--- a/docs/TEAM29-BAOCAOBTL.docx
+++ b/docs/TEAM29-BAOCAOBTL.docx
@@ -13,62 +13,118 @@
           <w:szCs w:val="32"/>
         </w:rPr>
       </w:pPr>
-      <w:r>
-        <w:rPr>
-          <w:b/>
-          <w:i/>
-          <w:noProof/>
-          <w:color w:val="2A62A6"/>
-          <w:sz w:val="32"/>
-          <w:szCs w:val="32"/>
-          <w:lang w:eastAsia="ja-JP" w:bidi="ar-SA"/>
-        </w:rPr>
-        <w:drawing>
-          <wp:inline distT="0" distB="0" distL="0" distR="0" wp14:anchorId="4D3717E4" wp14:editId="559C5241">
-            <wp:extent cx="1263706" cy="853440"/>
-            <wp:effectExtent l="0" t="0" r="0" b="0"/>
-            <wp:docPr id="1" name="Hình ảnh 1"/>
-            <wp:cNvGraphicFramePr>
-              <a:graphicFrameLocks xmlns:a="http://schemas.openxmlformats.org/drawingml/2006/main" noChangeAspect="1"/>
-            </wp:cNvGraphicFramePr>
-            <a:graphic xmlns:a="http://schemas.openxmlformats.org/drawingml/2006/main">
-              <a:graphicData uri="http://schemas.openxmlformats.org/drawingml/2006/picture">
-                <pic:pic xmlns:pic="http://schemas.openxmlformats.org/drawingml/2006/picture">
-                  <pic:nvPicPr>
-                    <pic:cNvPr id="0" name="Picture 2"/>
-                    <pic:cNvPicPr>
-                      <a:picLocks noChangeAspect="1" noChangeArrowheads="1"/>
-                    </pic:cNvPicPr>
-                  </pic:nvPicPr>
-                  <pic:blipFill>
-                    <a:blip r:embed="rId7">
-                      <a:extLst>
-                        <a:ext uri="{28A0092B-C50C-407E-A947-70E740481C1C}">
-                          <a14:useLocalDpi xmlns:a14="http://schemas.microsoft.com/office/drawing/2010/main" val="0"/>
-                        </a:ext>
-                      </a:extLst>
-                    </a:blip>
-                    <a:srcRect/>
-                    <a:stretch>
-                      <a:fillRect/>
-                    </a:stretch>
-                  </pic:blipFill>
-                  <pic:spPr bwMode="auto">
-                    <a:xfrm>
-                      <a:off x="0" y="0"/>
-                      <a:ext cx="1275572" cy="861453"/>
-                    </a:xfrm>
-                    <a:prstGeom prst="rect">
-                      <a:avLst/>
-                    </a:prstGeom>
-                    <a:noFill/>
-                  </pic:spPr>
-                </pic:pic>
-              </a:graphicData>
-            </a:graphic>
-          </wp:inline>
-        </w:drawing>
-      </w:r>
+      <w:del w:id="0" w:author="Nguyen Thi Thuy Duong" w:date="2019-12-17T15:33:00Z">
+        <w:r>
+          <w:rPr>
+            <w:b/>
+            <w:i/>
+            <w:noProof/>
+            <w:color w:val="2A62A6"/>
+            <w:sz w:val="32"/>
+            <w:szCs w:val="32"/>
+            <w:lang w:eastAsia="ja-JP" w:bidi="ar-SA"/>
+          </w:rPr>
+          <w:drawing>
+            <wp:inline distT="0" distB="0" distL="0" distR="0" wp14:anchorId="4D3717E4" wp14:editId="2AC3DA74">
+              <wp:extent cx="1263706" cy="853440"/>
+              <wp:effectExtent l="0" t="0" r="0" b="0"/>
+              <wp:docPr id="1" name="Hình ảnh 1"/>
+              <wp:cNvGraphicFramePr>
+                <a:graphicFrameLocks xmlns:a="http://schemas.openxmlformats.org/drawingml/2006/main" noChangeAspect="1"/>
+              </wp:cNvGraphicFramePr>
+              <a:graphic xmlns:a="http://schemas.openxmlformats.org/drawingml/2006/main">
+                <a:graphicData uri="http://schemas.openxmlformats.org/drawingml/2006/picture">
+                  <pic:pic xmlns:pic="http://schemas.openxmlformats.org/drawingml/2006/picture">
+                    <pic:nvPicPr>
+                      <pic:cNvPr id="0" name="Picture 2"/>
+                      <pic:cNvPicPr>
+                        <a:picLocks noChangeAspect="1" noChangeArrowheads="1"/>
+                      </pic:cNvPicPr>
+                    </pic:nvPicPr>
+                    <pic:blipFill>
+                      <a:blip r:embed="rId7">
+                        <a:extLst>
+                          <a:ext uri="{28A0092B-C50C-407E-A947-70E740481C1C}">
+                            <a14:useLocalDpi xmlns:a14="http://schemas.microsoft.com/office/drawing/2010/main" val="0"/>
+                          </a:ext>
+                        </a:extLst>
+                      </a:blip>
+                      <a:srcRect/>
+                      <a:stretch>
+                        <a:fillRect/>
+                      </a:stretch>
+                    </pic:blipFill>
+                    <pic:spPr bwMode="auto">
+                      <a:xfrm>
+                        <a:off x="0" y="0"/>
+                        <a:ext cx="1275572" cy="861453"/>
+                      </a:xfrm>
+                      <a:prstGeom prst="rect">
+                        <a:avLst/>
+                      </a:prstGeom>
+                      <a:noFill/>
+                    </pic:spPr>
+                  </pic:pic>
+                </a:graphicData>
+              </a:graphic>
+            </wp:inline>
+          </w:drawing>
+        </w:r>
+      </w:del>
+      <w:ins w:id="1" w:author="Nguyen Thi Thuy Duong" w:date="2019-12-17T15:34:00Z">
+        <w:r>
+          <w:rPr>
+            <w:b/>
+            <w:i/>
+            <w:noProof/>
+            <w:color w:val="2A62A6"/>
+            <w:sz w:val="32"/>
+            <w:szCs w:val="32"/>
+            <w:lang w:eastAsia="ja-JP" w:bidi="ar-SA"/>
+          </w:rPr>
+          <w:drawing>
+            <wp:inline distT="0" distB="0" distL="0" distR="0" wp14:anchorId="1C9B0A69" wp14:editId="64649FE1">
+              <wp:extent cx="1771650" cy="1571625"/>
+              <wp:effectExtent l="0" t="0" r="0" b="9525"/>
+              <wp:docPr id="2" name="Picture 2"/>
+              <wp:cNvGraphicFramePr>
+                <a:graphicFrameLocks xmlns:a="http://schemas.openxmlformats.org/drawingml/2006/main" noChangeAspect="1"/>
+              </wp:cNvGraphicFramePr>
+              <a:graphic xmlns:a="http://schemas.openxmlformats.org/drawingml/2006/main">
+                <a:graphicData uri="http://schemas.openxmlformats.org/drawingml/2006/picture">
+                  <pic:pic xmlns:pic="http://schemas.openxmlformats.org/drawingml/2006/picture">
+                    <pic:nvPicPr>
+                      <pic:cNvPr id="2" name="logo.png"/>
+                      <pic:cNvPicPr/>
+                    </pic:nvPicPr>
+                    <pic:blipFill>
+                      <a:blip r:embed="rId8">
+                        <a:extLst>
+                          <a:ext uri="{28A0092B-C50C-407E-A947-70E740481C1C}">
+                            <a14:useLocalDpi xmlns:a14="http://schemas.microsoft.com/office/drawing/2010/main" val="0"/>
+                          </a:ext>
+                        </a:extLst>
+                      </a:blip>
+                      <a:stretch>
+                        <a:fillRect/>
+                      </a:stretch>
+                    </pic:blipFill>
+                    <pic:spPr>
+                      <a:xfrm>
+                        <a:off x="0" y="0"/>
+                        <a:ext cx="1771650" cy="1571625"/>
+                      </a:xfrm>
+                      <a:prstGeom prst="rect">
+                        <a:avLst/>
+                      </a:prstGeom>
+                    </pic:spPr>
+                  </pic:pic>
+                </a:graphicData>
+              </a:graphic>
+            </wp:inline>
+          </w:drawing>
+        </w:r>
+      </w:ins>
     </w:p>
     <w:p>
       <w:pPr>
@@ -288,31 +344,31 @@
       <w:pPr>
         <w:pStyle w:val="Heading1"/>
       </w:pPr>
-      <w:bookmarkStart w:id="0" w:name="_Toc25660378"/>
+      <w:bookmarkStart w:id="2" w:name="_Toc25660378"/>
       <w:r>
         <w:t>Giới thiệu dự án</w:t>
       </w:r>
-      <w:bookmarkEnd w:id="0"/>
+      <w:bookmarkEnd w:id="2"/>
     </w:p>
     <w:p>
       <w:pPr>
         <w:pStyle w:val="Heading2"/>
       </w:pPr>
-      <w:bookmarkStart w:id="1" w:name="_Toc25660379"/>
+      <w:bookmarkStart w:id="3" w:name="_Toc25660379"/>
       <w:r>
         <w:t>Mô tả dự án</w:t>
       </w:r>
-      <w:bookmarkEnd w:id="1"/>
+      <w:bookmarkEnd w:id="3"/>
     </w:p>
     <w:p>
       <w:pPr>
         <w:pStyle w:val="Heading2"/>
       </w:pPr>
-      <w:bookmarkStart w:id="2" w:name="_Toc25660380"/>
+      <w:bookmarkStart w:id="4" w:name="_Toc25660380"/>
       <w:r>
         <w:t>Công cụ quản lý</w:t>
       </w:r>
-      <w:bookmarkEnd w:id="2"/>
+      <w:bookmarkEnd w:id="4"/>
     </w:p>
     <w:p>
       <w:pPr>
@@ -521,21 +577,21 @@
       <w:pPr>
         <w:pStyle w:val="Heading1"/>
       </w:pPr>
-      <w:bookmarkStart w:id="3" w:name="_Toc25660381"/>
+      <w:bookmarkStart w:id="5" w:name="_Toc25660381"/>
       <w:r>
         <w:t>Các nhân sự tham gia dự án</w:t>
       </w:r>
-      <w:bookmarkEnd w:id="3"/>
+      <w:bookmarkEnd w:id="5"/>
     </w:p>
     <w:p>
       <w:pPr>
         <w:pStyle w:val="Heading2"/>
       </w:pPr>
-      <w:bookmarkStart w:id="4" w:name="_Toc25660382"/>
+      <w:bookmarkStart w:id="6" w:name="_Toc25660382"/>
       <w:r>
         <w:t>Thông tin liên hệ phía khách hàng</w:t>
       </w:r>
-      <w:bookmarkEnd w:id="4"/>
+      <w:bookmarkEnd w:id="6"/>
     </w:p>
     <w:p>
       <w:pPr>
@@ -561,6 +617,8 @@
         </w:rPr>
         <w:t>Nguyễn Đức Tiến</w:t>
       </w:r>
+      <w:bookmarkStart w:id="7" w:name="_GoBack"/>
+      <w:bookmarkEnd w:id="7"/>
     </w:p>
     <w:p>
       <w:pPr>
@@ -653,7 +711,7 @@
         <w:lastRenderedPageBreak/>
         <w:t xml:space="preserve">Email: </w:t>
       </w:r>
-      <w:hyperlink r:id="rId8" w:history="1">
+      <w:hyperlink r:id="rId9" w:history="1">
         <w:r>
           <w:rPr>
             <w:rStyle w:val="Hyperlink"/>
@@ -729,7 +787,7 @@
         </w:rPr>
         <w:t xml:space="preserve">Email: </w:t>
       </w:r>
-      <w:hyperlink r:id="rId9" w:history="1">
+      <w:hyperlink r:id="rId10" w:history="1">
         <w:r>
           <w:rPr>
             <w:rStyle w:val="Hyperlink"/>
@@ -761,11 +819,11 @@
       <w:pPr>
         <w:pStyle w:val="Heading2"/>
       </w:pPr>
-      <w:bookmarkStart w:id="5" w:name="_Toc25660383"/>
+      <w:bookmarkStart w:id="8" w:name="_Toc25660383"/>
       <w:r>
         <w:t>Thông tin liên hệ phía công ty</w:t>
       </w:r>
-      <w:bookmarkEnd w:id="5"/>
+      <w:bookmarkEnd w:id="8"/>
     </w:p>
     <w:p>
       <w:pPr>
@@ -773,7 +831,7 @@
           <w:iCs/>
         </w:rPr>
       </w:pPr>
-      <w:bookmarkStart w:id="6" w:name="_Toc25660384"/>
+      <w:bookmarkStart w:id="9" w:name="_Toc25660384"/>
       <w:r>
         <w:rPr>
           <w:iCs/>
@@ -814,8 +872,24 @@
         <w:rPr>
           <w:iCs/>
         </w:rPr>
-        <w:t>Nguyễn Thị Oanh</w:t>
-      </w:r>
+        <w:t xml:space="preserve">Nguyễn </w:t>
+      </w:r>
+      <w:del w:id="10" w:author="Nguyen Thi Thuy Duong" w:date="2019-12-17T15:35:00Z">
+        <w:r>
+          <w:rPr>
+            <w:iCs/>
+          </w:rPr>
+          <w:delText>Thị Oanh</w:delText>
+        </w:r>
+      </w:del>
+      <w:ins w:id="11" w:author="Nguyen Thi Thuy Duong" w:date="2019-12-17T15:35:00Z">
+        <w:r>
+          <w:rPr>
+            <w:iCs/>
+          </w:rPr>
+          <w:t>Đức Thắng</w:t>
+        </w:r>
+      </w:ins>
     </w:p>
     <w:p>
       <w:pPr>
@@ -834,12 +908,30 @@
         </w:rPr>
         <w:t xml:space="preserve">Email: </w:t>
       </w:r>
-      <w:r>
-        <w:rPr>
-          <w:iCs/>
-        </w:rPr>
-        <w:t>oanhnguyen@soict.hust.edu.vn</w:t>
-      </w:r>
+      <w:del w:id="12" w:author="Nguyen Thi Thuy Duong" w:date="2019-12-17T15:35:00Z">
+        <w:r>
+          <w:rPr>
+            <w:iCs/>
+          </w:rPr>
+          <w:delText>oanhnguyen@soict.hust.edu.vn</w:delText>
+        </w:r>
+      </w:del>
+      <w:ins w:id="13" w:author="Nguyen Thi Thuy Duong" w:date="2019-12-17T15:35:00Z">
+        <w:r>
+          <w:rPr>
+            <w:iCs/>
+          </w:rPr>
+          <w:t>thangnd@</w:t>
+        </w:r>
+      </w:ins>
+      <w:ins w:id="14" w:author="Nguyen Thi Thuy Duong" w:date="2019-12-17T15:37:00Z">
+        <w:r>
+          <w:rPr>
+            <w:iCs/>
+          </w:rPr>
+          <w:t>gmail.com</w:t>
+        </w:r>
+      </w:ins>
     </w:p>
     <w:p>
       <w:pPr>
@@ -911,8 +1003,24 @@
         <w:rPr>
           <w:iCs/>
         </w:rPr>
-        <w:t>Nguyễn Thị Quỳnh Trang</w:t>
-      </w:r>
+        <w:t xml:space="preserve">Nguyễn Thị </w:t>
+      </w:r>
+      <w:del w:id="15" w:author="Nguyen Thi Thuy Duong" w:date="2019-12-17T15:35:00Z">
+        <w:r>
+          <w:rPr>
+            <w:iCs/>
+          </w:rPr>
+          <w:delText>Quỳnh Trang</w:delText>
+        </w:r>
+      </w:del>
+      <w:ins w:id="16" w:author="Nguyen Thi Thuy Duong" w:date="2019-12-17T15:35:00Z">
+        <w:r>
+          <w:rPr>
+            <w:iCs/>
+          </w:rPr>
+          <w:t>Thùy Dương</w:t>
+        </w:r>
+      </w:ins>
     </w:p>
     <w:p>
       <w:pPr>
@@ -931,12 +1039,22 @@
         </w:rPr>
         <w:t xml:space="preserve">Email: </w:t>
       </w:r>
-      <w:r>
-        <w:rPr>
-          <w:iCs/>
-        </w:rPr>
-        <w:t>trangnguyen@soict.hust.edu.vn</w:t>
-      </w:r>
+      <w:del w:id="17" w:author="Nguyen Thi Thuy Duong" w:date="2019-12-17T15:37:00Z">
+        <w:r>
+          <w:rPr>
+            <w:iCs/>
+          </w:rPr>
+          <w:delText>trangnguyen@soict.hust.edu.vn</w:delText>
+        </w:r>
+      </w:del>
+      <w:ins w:id="18" w:author="Nguyen Thi Thuy Duong" w:date="2019-12-17T15:37:00Z">
+        <w:r>
+          <w:rPr>
+            <w:iCs/>
+          </w:rPr>
+          <w:t>duongntt@gmail.com</w:t>
+        </w:r>
+      </w:ins>
     </w:p>
     <w:p>
       <w:pPr>
@@ -969,7 +1087,7 @@
       <w:r>
         <w:t>Phân chia vai trò của thành viên dự án và khách hàng</w:t>
       </w:r>
-      <w:bookmarkEnd w:id="6"/>
+      <w:bookmarkEnd w:id="9"/>
     </w:p>
     <w:p>
       <w:pPr>
@@ -999,8 +1117,24 @@
         <w:rPr>
           <w:iCs/>
         </w:rPr>
-        <w:t>Quản lý dự án: Nguyễn Thị Oanh</w:t>
-      </w:r>
+        <w:t xml:space="preserve">Quản lý dự án: </w:t>
+      </w:r>
+      <w:del w:id="19" w:author="Nguyen Thi Thuy Duong" w:date="2019-12-17T15:37:00Z">
+        <w:r>
+          <w:rPr>
+            <w:iCs/>
+          </w:rPr>
+          <w:delText>Nguyễn Thị Oanh</w:delText>
+        </w:r>
+      </w:del>
+      <w:ins w:id="20" w:author="Nguyen Thi Thuy Duong" w:date="2019-12-17T15:37:00Z">
+        <w:r>
+          <w:rPr>
+            <w:iCs/>
+          </w:rPr>
+          <w:t>Nguyễn Đức Thắng</w:t>
+        </w:r>
+      </w:ins>
     </w:p>
     <w:p>
       <w:pPr>
@@ -1017,8 +1151,24 @@
         <w:rPr>
           <w:iCs/>
         </w:rPr>
-        <w:t>Lập trình viên: Nguyễn Trung Đức, Mai Thị Ngọc</w:t>
-      </w:r>
+        <w:t xml:space="preserve">Lập trình viên: </w:t>
+      </w:r>
+      <w:del w:id="21" w:author="Nguyen Thi Thuy Duong" w:date="2019-12-17T15:37:00Z">
+        <w:r>
+          <w:rPr>
+            <w:iCs/>
+          </w:rPr>
+          <w:delText>Nguyễn Trung Đức, Mai Thị Ngọc</w:delText>
+        </w:r>
+      </w:del>
+      <w:ins w:id="22" w:author="Nguyen Thi Thuy Duong" w:date="2019-12-17T15:37:00Z">
+        <w:r>
+          <w:rPr>
+            <w:iCs/>
+          </w:rPr>
+          <w:t>Nguyễn Thị Thùy Dương, Trịnh Khánh Linh</w:t>
+        </w:r>
+      </w:ins>
     </w:p>
     <w:p>
       <w:pPr>
@@ -1038,8 +1188,24 @@
         <w:rPr>
           <w:iCs/>
         </w:rPr>
-        <w:t>hư ký: Nguyễn Thị Quỳnh Trang</w:t>
-      </w:r>
+        <w:t xml:space="preserve">hư ký: </w:t>
+      </w:r>
+      <w:ins w:id="23" w:author="Nguyen Thi Thuy Duong" w:date="2019-12-17T15:38:00Z">
+        <w:r>
+          <w:rPr>
+            <w:iCs/>
+          </w:rPr>
+          <w:t>Nguyễn Thị Thùy Dương</w:t>
+        </w:r>
+      </w:ins>
+      <w:del w:id="24" w:author="Nguyen Thi Thuy Duong" w:date="2019-12-17T15:38:00Z">
+        <w:r>
+          <w:rPr>
+            <w:iCs/>
+          </w:rPr>
+          <w:delText>Nguyễn Thị Quỳnh Trang</w:delText>
+        </w:r>
+      </w:del>
     </w:p>
     <w:p>
       <w:r>
@@ -1095,51 +1261,51 @@
       <w:pPr>
         <w:pStyle w:val="Heading1"/>
       </w:pPr>
-      <w:bookmarkStart w:id="7" w:name="_Toc25660385"/>
+      <w:bookmarkStart w:id="25" w:name="_Toc25660385"/>
       <w:r>
         <w:t>Khảo sát dự án</w:t>
       </w:r>
-      <w:bookmarkEnd w:id="7"/>
+      <w:bookmarkEnd w:id="25"/>
     </w:p>
     <w:p>
       <w:pPr>
         <w:pStyle w:val="Heading2"/>
       </w:pPr>
-      <w:bookmarkStart w:id="8" w:name="_Toc25660386"/>
+      <w:bookmarkStart w:id="26" w:name="_Toc25660386"/>
       <w:r>
         <w:t>Yêu cầu khách hàng</w:t>
       </w:r>
-      <w:bookmarkEnd w:id="8"/>
+      <w:bookmarkEnd w:id="26"/>
     </w:p>
     <w:p>
       <w:pPr>
         <w:pStyle w:val="Heading2"/>
       </w:pPr>
-      <w:bookmarkStart w:id="9" w:name="_Toc25660387"/>
+      <w:bookmarkStart w:id="27" w:name="_Toc25660387"/>
       <w:r>
         <w:t>Mô hình hoạt động hiện thời – nghiệp vụ</w:t>
       </w:r>
-      <w:bookmarkEnd w:id="9"/>
+      <w:bookmarkEnd w:id="27"/>
     </w:p>
     <w:p>
       <w:pPr>
         <w:pStyle w:val="Heading2"/>
       </w:pPr>
-      <w:bookmarkStart w:id="10" w:name="_Toc25660388"/>
+      <w:bookmarkStart w:id="28" w:name="_Toc25660388"/>
       <w:r>
         <w:t>Mô hình hoạt động dự kiến sau khi áp dụng sản phẩm mới</w:t>
       </w:r>
-      <w:bookmarkEnd w:id="10"/>
+      <w:bookmarkEnd w:id="28"/>
     </w:p>
     <w:p>
       <w:pPr>
         <w:pStyle w:val="Heading2"/>
       </w:pPr>
-      <w:bookmarkStart w:id="11" w:name="_Toc25660389"/>
+      <w:bookmarkStart w:id="29" w:name="_Toc25660389"/>
       <w:r>
         <w:t>Phạm vi dự án</w:t>
       </w:r>
-      <w:bookmarkEnd w:id="11"/>
+      <w:bookmarkEnd w:id="29"/>
     </w:p>
     <w:p/>
     <w:p/>
@@ -1154,11 +1320,11 @@
       <w:pPr>
         <w:pStyle w:val="Heading1"/>
       </w:pPr>
-      <w:bookmarkStart w:id="12" w:name="_Toc25660390"/>
+      <w:bookmarkStart w:id="30" w:name="_Toc25660390"/>
       <w:r>
         <w:t>Giao tiếp/Trao đổi thông tin</w:t>
       </w:r>
-      <w:bookmarkEnd w:id="12"/>
+      <w:bookmarkEnd w:id="30"/>
     </w:p>
     <w:p>
       <w:pPr>
@@ -1273,31 +1439,31 @@
       <w:pPr>
         <w:pStyle w:val="Heading1"/>
       </w:pPr>
-      <w:bookmarkStart w:id="13" w:name="_Toc25660391"/>
+      <w:bookmarkStart w:id="31" w:name="_Toc25660391"/>
       <w:r>
         <w:t>Ước lượng chung</w:t>
       </w:r>
-      <w:bookmarkEnd w:id="13"/>
+      <w:bookmarkEnd w:id="31"/>
     </w:p>
     <w:p>
       <w:pPr>
         <w:pStyle w:val="Heading2"/>
       </w:pPr>
-      <w:bookmarkStart w:id="14" w:name="_Toc25660392"/>
+      <w:bookmarkStart w:id="32" w:name="_Toc25660392"/>
       <w:r>
         <w:t>Ước lượng tính năng</w:t>
       </w:r>
-      <w:bookmarkEnd w:id="14"/>
+      <w:bookmarkEnd w:id="32"/>
     </w:p>
     <w:p>
       <w:pPr>
         <w:pStyle w:val="Heading2"/>
       </w:pPr>
-      <w:bookmarkStart w:id="15" w:name="_Toc25660393"/>
+      <w:bookmarkStart w:id="33" w:name="_Toc25660393"/>
       <w:r>
         <w:t>Work Breakdown Structure</w:t>
       </w:r>
-      <w:bookmarkEnd w:id="15"/>
+      <w:bookmarkEnd w:id="33"/>
     </w:p>
     <w:p/>
     <w:p>
@@ -1355,22 +1521,22 @@
       <w:pPr>
         <w:pStyle w:val="Heading2"/>
       </w:pPr>
-      <w:bookmarkStart w:id="16" w:name="_Toc25660394"/>
+      <w:bookmarkStart w:id="34" w:name="_Toc25660394"/>
       <w:r>
         <w:lastRenderedPageBreak/>
         <w:t>Ước lượng thời gian</w:t>
       </w:r>
-      <w:bookmarkEnd w:id="16"/>
+      <w:bookmarkEnd w:id="34"/>
     </w:p>
     <w:p>
       <w:pPr>
         <w:pStyle w:val="Heading2"/>
       </w:pPr>
-      <w:bookmarkStart w:id="17" w:name="_Toc25660395"/>
+      <w:bookmarkStart w:id="35" w:name="_Toc25660395"/>
       <w:r>
         <w:t>Ước lượng rủi r</w:t>
       </w:r>
-      <w:bookmarkEnd w:id="17"/>
+      <w:bookmarkEnd w:id="35"/>
       <w:r>
         <w:t>o</w:t>
       </w:r>
@@ -2246,11 +2412,11 @@
       <w:pPr>
         <w:pStyle w:val="Heading1"/>
       </w:pPr>
-      <w:bookmarkStart w:id="18" w:name="_Toc25660396"/>
+      <w:bookmarkStart w:id="36" w:name="_Toc25660396"/>
       <w:r>
         <w:t>Ước lượng giá thành</w:t>
       </w:r>
-      <w:bookmarkEnd w:id="18"/>
+      <w:bookmarkEnd w:id="36"/>
     </w:p>
     <w:p>
       <w:pPr>
@@ -2258,7 +2424,7 @@
           <w:iCs/>
         </w:rPr>
       </w:pPr>
-      <w:bookmarkStart w:id="19" w:name="_Toc25660397"/>
+      <w:bookmarkStart w:id="37" w:name="_Toc25660397"/>
     </w:p>
     <w:p>
       <w:pPr>
@@ -2354,7 +2520,7 @@
       <w:r>
         <w:t>Ước lượng chất lượng</w:t>
       </w:r>
-      <w:bookmarkEnd w:id="19"/>
+      <w:bookmarkEnd w:id="37"/>
     </w:p>
     <w:p/>
     <w:p/>
@@ -2379,11 +2545,11 @@
       <w:pPr>
         <w:pStyle w:val="Heading1"/>
       </w:pPr>
-      <w:bookmarkStart w:id="20" w:name="_Toc25660398"/>
+      <w:bookmarkStart w:id="38" w:name="_Toc25660398"/>
       <w:r>
         <w:t>Phân tích thiết kế</w:t>
       </w:r>
-      <w:bookmarkEnd w:id="20"/>
+      <w:bookmarkEnd w:id="38"/>
       <w:r>
         <w:t xml:space="preserve"> </w:t>
       </w:r>
@@ -2395,14 +2561,14 @@
           <w:lang w:eastAsia="en-US" w:bidi="ar-SA"/>
         </w:rPr>
       </w:pPr>
-      <w:bookmarkStart w:id="21" w:name="_Toc25660399"/>
+      <w:bookmarkStart w:id="39" w:name="_Toc25660399"/>
       <w:r>
         <w:rPr>
           <w:lang w:eastAsia="en-US" w:bidi="ar-SA"/>
         </w:rPr>
         <w:t>Mô hình tích hợp phần cứng/phần mềm</w:t>
       </w:r>
-      <w:bookmarkEnd w:id="21"/>
+      <w:bookmarkEnd w:id="39"/>
     </w:p>
     <w:p>
       <w:pPr>
@@ -2411,14 +2577,14 @@
           <w:lang w:eastAsia="en-US" w:bidi="ar-SA"/>
         </w:rPr>
       </w:pPr>
-      <w:bookmarkStart w:id="22" w:name="_Toc25660400"/>
+      <w:bookmarkStart w:id="40" w:name="_Toc25660400"/>
       <w:r>
         <w:rPr>
           <w:lang w:eastAsia="en-US" w:bidi="ar-SA"/>
         </w:rPr>
         <w:t>Giao diện</w:t>
       </w:r>
-      <w:bookmarkEnd w:id="22"/>
+      <w:bookmarkEnd w:id="40"/>
     </w:p>
     <w:p>
       <w:pPr>
@@ -2426,8 +2592,6 @@
           <w:lang w:eastAsia="en-US" w:bidi="ar-SA"/>
         </w:rPr>
       </w:pPr>
-      <w:bookmarkStart w:id="23" w:name="_GoBack"/>
-      <w:bookmarkEnd w:id="23"/>
     </w:p>
     <w:p>
       <w:pPr>
@@ -2436,14 +2600,14 @@
           <w:lang w:eastAsia="en-US" w:bidi="ar-SA"/>
         </w:rPr>
       </w:pPr>
-      <w:bookmarkStart w:id="24" w:name="_Toc25660401"/>
+      <w:bookmarkStart w:id="41" w:name="_Toc25660401"/>
       <w:r>
         <w:rPr>
           <w:lang w:eastAsia="en-US" w:bidi="ar-SA"/>
         </w:rPr>
         <w:t>Cơ sở dữ liệu</w:t>
       </w:r>
-      <w:bookmarkEnd w:id="24"/>
+      <w:bookmarkEnd w:id="41"/>
     </w:p>
     <w:p>
       <w:pPr>
@@ -2465,14 +2629,14 @@
           <w:lang w:eastAsia="en-US" w:bidi="ar-SA"/>
         </w:rPr>
       </w:pPr>
-      <w:bookmarkStart w:id="25" w:name="_Toc25660402"/>
+      <w:bookmarkStart w:id="42" w:name="_Toc25660402"/>
       <w:r>
         <w:rPr>
           <w:lang w:eastAsia="en-US" w:bidi="ar-SA"/>
         </w:rPr>
         <w:t>Mạng</w:t>
       </w:r>
-      <w:bookmarkEnd w:id="25"/>
+      <w:bookmarkEnd w:id="42"/>
     </w:p>
     <w:p>
       <w:pPr>
@@ -2574,21 +2738,21 @@
       <w:pPr>
         <w:pStyle w:val="Heading1"/>
       </w:pPr>
-      <w:bookmarkStart w:id="26" w:name="_Toc25660403"/>
+      <w:bookmarkStart w:id="43" w:name="_Toc25660403"/>
       <w:r>
         <w:t>Giám sát dự án</w:t>
       </w:r>
-      <w:bookmarkEnd w:id="26"/>
+      <w:bookmarkEnd w:id="43"/>
     </w:p>
     <w:p>
       <w:pPr>
         <w:pStyle w:val="Heading2"/>
       </w:pPr>
-      <w:bookmarkStart w:id="27" w:name="_Toc25660404"/>
+      <w:bookmarkStart w:id="44" w:name="_Toc25660404"/>
       <w:r>
         <w:t>Trả lời câu hỏi</w:t>
       </w:r>
-      <w:bookmarkEnd w:id="27"/>
+      <w:bookmarkEnd w:id="44"/>
     </w:p>
     <w:p>
       <w:pPr>
@@ -2756,31 +2920,31 @@
       <w:pPr>
         <w:pStyle w:val="Heading1"/>
       </w:pPr>
-      <w:bookmarkStart w:id="28" w:name="_Toc25660405"/>
+      <w:bookmarkStart w:id="45" w:name="_Toc25660405"/>
       <w:r>
         <w:t>Đóng dự án</w:t>
       </w:r>
-      <w:bookmarkEnd w:id="28"/>
+      <w:bookmarkEnd w:id="45"/>
     </w:p>
     <w:p>
       <w:pPr>
         <w:pStyle w:val="Heading2"/>
       </w:pPr>
-      <w:bookmarkStart w:id="29" w:name="_Toc25660406"/>
+      <w:bookmarkStart w:id="46" w:name="_Toc25660406"/>
       <w:r>
         <w:t>Quản lý mã nguồn</w:t>
       </w:r>
-      <w:bookmarkEnd w:id="29"/>
+      <w:bookmarkEnd w:id="46"/>
     </w:p>
     <w:p>
       <w:pPr>
         <w:pStyle w:val="Heading2"/>
       </w:pPr>
-      <w:bookmarkStart w:id="30" w:name="_Toc25660407"/>
+      <w:bookmarkStart w:id="47" w:name="_Toc25660407"/>
       <w:r>
         <w:t>Quản lý công việc</w:t>
       </w:r>
-      <w:bookmarkEnd w:id="30"/>
+      <w:bookmarkEnd w:id="47"/>
     </w:p>
     <w:p>
       <w:pPr>
@@ -2879,7 +3043,7 @@
           <w:lang w:eastAsia="en-US" w:bidi="ar-SA"/>
         </w:rPr>
       </w:pPr>
-      <w:bookmarkStart w:id="31" w:name="_Toc25660408"/>
+      <w:bookmarkStart w:id="48" w:name="_Toc25660408"/>
       <w:r>
         <w:rPr>
           <w:lang w:eastAsia="en-US" w:bidi="ar-SA"/>
@@ -2887,7 +3051,7 @@
         <w:lastRenderedPageBreak/>
         <w:t>Danh mục tài liệu liên quan</w:t>
       </w:r>
-      <w:bookmarkEnd w:id="31"/>
+      <w:bookmarkEnd w:id="48"/>
     </w:p>
     <w:p>
       <w:pPr>
@@ -2897,12 +3061,9 @@
     <w:p/>
     <w:p/>
     <w:sectPr>
-      <w:headerReference w:type="even" r:id="rId10"/>
       <w:headerReference w:type="default" r:id="rId11"/>
       <w:footerReference w:type="even" r:id="rId12"/>
       <w:footerReference w:type="default" r:id="rId13"/>
-      <w:headerReference w:type="first" r:id="rId14"/>
-      <w:footerReference w:type="first" r:id="rId15"/>
       <w:footnotePr>
         <w:pos w:val="beneathText"/>
       </w:footnotePr>
@@ -3011,7 +3172,7 @@
         <w:color w:val="C00000"/>
         <w:lang w:eastAsia="ar-SA" w:bidi="ar-SA"/>
       </w:rPr>
-      <w:t>2</w:t>
+      <w:t>3</w:t>
     </w:r>
     <w:r>
       <w:rPr>
@@ -3074,12 +3235,6 @@
 </w:ftr>
 </file>
 
-<file path=word/footer3.xml><?xml version="1.0" encoding="utf-8"?>
-<w:ftr xmlns:wpc="http://schemas.microsoft.com/office/word/2010/wordprocessingCanvas" xmlns:cx="http://schemas.microsoft.com/office/drawing/2014/chartex" xmlns:mc="http://schemas.openxmlformats.org/markup-compatibility/2006" xmlns:o="urn:schemas-microsoft-com:office:office" xmlns:r="http://schemas.openxmlformats.org/officeDocument/2006/relationships" xmlns:m="http://schemas.openxmlformats.org/officeDocument/2006/math" xmlns:v="urn:schemas-microsoft-com:vml" xmlns:wp14="http://schemas.microsoft.com/office/word/2010/wordprocessingDrawing" xmlns:wp="http://schemas.openxmlformats.org/drawingml/2006/wordprocessingDrawing" xmlns:w10="urn:schemas-microsoft-com:office:word" xmlns:w="http://schemas.openxmlformats.org/wordprocessingml/2006/main" xmlns:w14="http://schemas.microsoft.com/office/word/2010/wordml" xmlns:w15="http://schemas.microsoft.com/office/word/2012/wordml" xmlns:w16se="http://schemas.microsoft.com/office/word/2015/wordml/symex" xmlns:wpg="http://schemas.microsoft.com/office/word/2010/wordprocessingGroup" xmlns:wpi="http://schemas.microsoft.com/office/word/2010/wordprocessingInk" xmlns:wne="http://schemas.microsoft.com/office/word/2006/wordml" xmlns:wps="http://schemas.microsoft.com/office/word/2010/wordprocessingShape" mc:Ignorable="w14 w15 w16se wp14">
-  <w:p/>
-</w:ftr>
-</file>
-
 <file path=word/footnotes.xml><?xml version="1.0" encoding="utf-8"?>
 <w:footnotes xmlns:wpc="http://schemas.microsoft.com/office/word/2010/wordprocessingCanvas" xmlns:cx="http://schemas.microsoft.com/office/drawing/2014/chartex" xmlns:mc="http://schemas.openxmlformats.org/markup-compatibility/2006" xmlns:o="urn:schemas-microsoft-com:office:office" xmlns:r="http://schemas.openxmlformats.org/officeDocument/2006/relationships" xmlns:m="http://schemas.openxmlformats.org/officeDocument/2006/math" xmlns:v="urn:schemas-microsoft-com:vml" xmlns:wp14="http://schemas.microsoft.com/office/word/2010/wordprocessingDrawing" xmlns:wp="http://schemas.openxmlformats.org/drawingml/2006/wordprocessingDrawing" xmlns:w10="urn:schemas-microsoft-com:office:word" xmlns:w="http://schemas.openxmlformats.org/wordprocessingml/2006/main" xmlns:w14="http://schemas.microsoft.com/office/word/2010/wordml" xmlns:w15="http://schemas.microsoft.com/office/word/2012/wordml" xmlns:w16se="http://schemas.microsoft.com/office/word/2015/wordml/symex" xmlns:wpg="http://schemas.microsoft.com/office/word/2010/wordprocessingGroup" xmlns:wpi="http://schemas.microsoft.com/office/word/2010/wordprocessingInk" xmlns:wne="http://schemas.microsoft.com/office/word/2006/wordml" xmlns:wps="http://schemas.microsoft.com/office/word/2010/wordprocessingShape" mc:Ignorable="w14 w15 w16se wp14">
   <w:footnote w:type="separator" w:id="-1">
@@ -3106,12 +3261,6 @@
 </file>
 
 <file path=word/header1.xml><?xml version="1.0" encoding="utf-8"?>
-<w:hdr xmlns:wpc="http://schemas.microsoft.com/office/word/2010/wordprocessingCanvas" xmlns:cx="http://schemas.microsoft.com/office/drawing/2014/chartex" xmlns:mc="http://schemas.openxmlformats.org/markup-compatibility/2006" xmlns:o="urn:schemas-microsoft-com:office:office" xmlns:r="http://schemas.openxmlformats.org/officeDocument/2006/relationships" xmlns:m="http://schemas.openxmlformats.org/officeDocument/2006/math" xmlns:v="urn:schemas-microsoft-com:vml" xmlns:wp14="http://schemas.microsoft.com/office/word/2010/wordprocessingDrawing" xmlns:wp="http://schemas.openxmlformats.org/drawingml/2006/wordprocessingDrawing" xmlns:w10="urn:schemas-microsoft-com:office:word" xmlns:w="http://schemas.openxmlformats.org/wordprocessingml/2006/main" xmlns:w14="http://schemas.microsoft.com/office/word/2010/wordml" xmlns:w15="http://schemas.microsoft.com/office/word/2012/wordml" xmlns:w16se="http://schemas.microsoft.com/office/word/2015/wordml/symex" xmlns:wpg="http://schemas.microsoft.com/office/word/2010/wordprocessingGroup" xmlns:wpi="http://schemas.microsoft.com/office/word/2010/wordprocessingInk" xmlns:wne="http://schemas.microsoft.com/office/word/2006/wordml" xmlns:wps="http://schemas.microsoft.com/office/word/2010/wordprocessingShape" mc:Ignorable="w14 w15 w16se wp14">
-  <w:p/>
-</w:hdr>
-</file>
-
-<file path=word/header2.xml><?xml version="1.0" encoding="utf-8"?>
 <w:hdr xmlns:wpc="http://schemas.microsoft.com/office/word/2010/wordprocessingCanvas" xmlns:cx="http://schemas.microsoft.com/office/drawing/2014/chartex" xmlns:mc="http://schemas.openxmlformats.org/markup-compatibility/2006" xmlns:o="urn:schemas-microsoft-com:office:office" xmlns:r="http://schemas.openxmlformats.org/officeDocument/2006/relationships" xmlns:m="http://schemas.openxmlformats.org/officeDocument/2006/math" xmlns:v="urn:schemas-microsoft-com:vml" xmlns:wp14="http://schemas.microsoft.com/office/word/2010/wordprocessingDrawing" xmlns:wp="http://schemas.openxmlformats.org/drawingml/2006/wordprocessingDrawing" xmlns:w10="urn:schemas-microsoft-com:office:word" xmlns:w="http://schemas.openxmlformats.org/wordprocessingml/2006/main" xmlns:w14="http://schemas.microsoft.com/office/word/2010/wordml" xmlns:w15="http://schemas.microsoft.com/office/word/2012/wordml" xmlns:w16se="http://schemas.microsoft.com/office/word/2015/wordml/symex" xmlns:wpg="http://schemas.microsoft.com/office/word/2010/wordprocessingGroup" xmlns:wpi="http://schemas.microsoft.com/office/word/2010/wordprocessingInk" xmlns:wne="http://schemas.microsoft.com/office/word/2006/wordml" xmlns:wps="http://schemas.microsoft.com/office/word/2010/wordprocessingShape" mc:Ignorable="w14 w15 w16se wp14">
   <w:p>
     <w:pPr>
@@ -3302,7 +3451,7 @@
                                   <pic:cNvPicPr/>
                                 </pic:nvPicPr>
                                 <pic:blipFill>
-                                  <a:blip r:embed="rId1">
+                                  <a:blip r:embed="rId2">
                                     <a:extLst>
                                       <a:ext uri="{28A0092B-C50C-407E-A947-70E740481C1C}">
                                         <a14:useLocalDpi xmlns:a14="http://schemas.microsoft.com/office/drawing/2010/main" val="0"/>
@@ -3337,13 +3486,33 @@
         </mc:Fallback>
       </mc:AlternateContent>
     </w:r>
+    <w:del w:id="49" w:author="Nguyen Thi Thuy Duong" w:date="2019-12-17T15:32:00Z">
+      <w:r>
+        <w:rPr>
+          <w:i/>
+          <w:color w:val="C00000"/>
+          <w:lang w:eastAsia="ar-SA" w:bidi="ar-SA"/>
+        </w:rPr>
+        <w:delText>Line Follower Robot</w:delText>
+      </w:r>
+    </w:del>
+    <w:ins w:id="50" w:author="Nguyen Thi Thuy Duong" w:date="2019-12-17T15:32:00Z">
+      <w:r>
+        <w:rPr>
+          <w:i/>
+          <w:color w:val="C00000"/>
+          <w:lang w:eastAsia="ar-SA" w:bidi="ar-SA"/>
+        </w:rPr>
+        <w:t>Shop online web</w:t>
+      </w:r>
+    </w:ins>
     <w:r>
       <w:rPr>
         <w:i/>
         <w:color w:val="C00000"/>
         <w:lang w:eastAsia="ar-SA" w:bidi="ar-SA"/>
       </w:rPr>
-      <w:t>Line Follower Robot</w:t>
+      <w:tab/>
     </w:r>
     <w:r>
       <w:rPr>
@@ -3351,23 +3520,9 @@
         <w:color w:val="C00000"/>
         <w:lang w:eastAsia="ar-SA" w:bidi="ar-SA"/>
       </w:rPr>
-      <w:tab/>
-    </w:r>
-    <w:r>
-      <w:rPr>
-        <w:i/>
-        <w:color w:val="C00000"/>
-        <w:lang w:eastAsia="ar-SA" w:bidi="ar-SA"/>
-      </w:rPr>
       <w:t>Project Introduction</w:t>
     </w:r>
   </w:p>
-  <w:p/>
-</w:hdr>
-</file>
-
-<file path=word/header3.xml><?xml version="1.0" encoding="utf-8"?>
-<w:hdr xmlns:wpc="http://schemas.microsoft.com/office/word/2010/wordprocessingCanvas" xmlns:cx="http://schemas.microsoft.com/office/drawing/2014/chartex" xmlns:mc="http://schemas.openxmlformats.org/markup-compatibility/2006" xmlns:o="urn:schemas-microsoft-com:office:office" xmlns:r="http://schemas.openxmlformats.org/officeDocument/2006/relationships" xmlns:m="http://schemas.openxmlformats.org/officeDocument/2006/math" xmlns:v="urn:schemas-microsoft-com:vml" xmlns:wp14="http://schemas.microsoft.com/office/word/2010/wordprocessingDrawing" xmlns:wp="http://schemas.openxmlformats.org/drawingml/2006/wordprocessingDrawing" xmlns:w10="urn:schemas-microsoft-com:office:word" xmlns:w="http://schemas.openxmlformats.org/wordprocessingml/2006/main" xmlns:w14="http://schemas.microsoft.com/office/word/2010/wordml" xmlns:w15="http://schemas.microsoft.com/office/word/2012/wordml" xmlns:w16se="http://schemas.microsoft.com/office/word/2015/wordml/symex" xmlns:wpg="http://schemas.microsoft.com/office/word/2010/wordprocessingGroup" xmlns:wpi="http://schemas.microsoft.com/office/word/2010/wordprocessingInk" xmlns:wne="http://schemas.microsoft.com/office/word/2006/wordml" xmlns:wps="http://schemas.microsoft.com/office/word/2010/wordprocessingShape" mc:Ignorable="w14 w15 w16se wp14">
   <w:p/>
 </w:hdr>
 </file>
@@ -7914,6 +8069,14 @@
     </w:lvlOverride>
   </w:num>
 </w:numbering>
+</file>
+
+<file path=word/people.xml><?xml version="1.0" encoding="utf-8"?>
+<w15:people xmlns:wpc="http://schemas.microsoft.com/office/word/2010/wordprocessingCanvas" xmlns:cx="http://schemas.microsoft.com/office/drawing/2014/chartex" xmlns:mc="http://schemas.openxmlformats.org/markup-compatibility/2006" xmlns:o="urn:schemas-microsoft-com:office:office" xmlns:r="http://schemas.openxmlformats.org/officeDocument/2006/relationships" xmlns:m="http://schemas.openxmlformats.org/officeDocument/2006/math" xmlns:v="urn:schemas-microsoft-com:vml" xmlns:wp14="http://schemas.microsoft.com/office/word/2010/wordprocessingDrawing" xmlns:wp="http://schemas.openxmlformats.org/drawingml/2006/wordprocessingDrawing" xmlns:w10="urn:schemas-microsoft-com:office:word" xmlns:w="http://schemas.openxmlformats.org/wordprocessingml/2006/main" xmlns:w14="http://schemas.microsoft.com/office/word/2010/wordml" xmlns:w15="http://schemas.microsoft.com/office/word/2012/wordml" xmlns:w16se="http://schemas.microsoft.com/office/word/2015/wordml/symex" xmlns:wpg="http://schemas.microsoft.com/office/word/2010/wordprocessingGroup" xmlns:wpi="http://schemas.microsoft.com/office/word/2010/wordprocessingInk" xmlns:wne="http://schemas.microsoft.com/office/word/2006/wordml" xmlns:wps="http://schemas.microsoft.com/office/word/2010/wordprocessingShape" mc:Ignorable="w14 w15 w16se wp14">
+  <w15:person w15:author="Nguyen Thi Thuy Duong">
+    <w15:presenceInfo w15:providerId="Windows Live" w15:userId="dfb038a79ab32b6e"/>
+  </w15:person>
+</w15:people>
 </file>
 
 <file path=word/styles.xml><?xml version="1.0" encoding="utf-8"?>

--- a/docs/TEAM29-BAOCAOBTL.docx
+++ b/docs/TEAM29-BAOCAOBTL.docx
@@ -13,7 +13,8 @@
           <w:szCs w:val="32"/>
         </w:rPr>
       </w:pPr>
-      <w:del w:id="0" w:author="Nguyen Thi Thuy Duong" w:date="2019-12-17T15:33:00Z">
+      <w:bookmarkStart w:id="0" w:name="_GoBack"/>
+      <w:del w:id="1" w:author="Nguyen Thi Thuy Duong" w:date="2019-12-17T15:33:00Z">
         <w:r>
           <w:rPr>
             <w:b/>
@@ -71,7 +72,7 @@
           </w:drawing>
         </w:r>
       </w:del>
-      <w:ins w:id="1" w:author="Nguyen Thi Thuy Duong" w:date="2019-12-17T15:34:00Z">
+      <w:ins w:id="2" w:author="Nguyen Thi Thuy Duong" w:date="2019-12-17T15:34:00Z">
         <w:r>
           <w:rPr>
             <w:b/>
@@ -126,6 +127,7 @@
         </w:r>
       </w:ins>
     </w:p>
+    <w:bookmarkEnd w:id="0"/>
     <w:p>
       <w:pPr>
         <w:rPr>
@@ -344,31 +346,31 @@
       <w:pPr>
         <w:pStyle w:val="Heading1"/>
       </w:pPr>
-      <w:bookmarkStart w:id="2" w:name="_Toc25660378"/>
+      <w:bookmarkStart w:id="3" w:name="_Toc25660378"/>
       <w:r>
         <w:t>Giới thiệu dự án</w:t>
       </w:r>
-      <w:bookmarkEnd w:id="2"/>
+      <w:bookmarkEnd w:id="3"/>
     </w:p>
     <w:p>
       <w:pPr>
         <w:pStyle w:val="Heading2"/>
       </w:pPr>
-      <w:bookmarkStart w:id="3" w:name="_Toc25660379"/>
+      <w:bookmarkStart w:id="4" w:name="_Toc25660379"/>
       <w:r>
         <w:t>Mô tả dự án</w:t>
       </w:r>
-      <w:bookmarkEnd w:id="3"/>
+      <w:bookmarkEnd w:id="4"/>
     </w:p>
     <w:p>
       <w:pPr>
         <w:pStyle w:val="Heading2"/>
       </w:pPr>
-      <w:bookmarkStart w:id="4" w:name="_Toc25660380"/>
+      <w:bookmarkStart w:id="5" w:name="_Toc25660380"/>
       <w:r>
         <w:t>Công cụ quản lý</w:t>
       </w:r>
-      <w:bookmarkEnd w:id="4"/>
+      <w:bookmarkEnd w:id="5"/>
     </w:p>
     <w:p>
       <w:pPr>
@@ -577,21 +579,21 @@
       <w:pPr>
         <w:pStyle w:val="Heading1"/>
       </w:pPr>
-      <w:bookmarkStart w:id="5" w:name="_Toc25660381"/>
+      <w:bookmarkStart w:id="6" w:name="_Toc25660381"/>
       <w:r>
         <w:t>Các nhân sự tham gia dự án</w:t>
       </w:r>
-      <w:bookmarkEnd w:id="5"/>
+      <w:bookmarkEnd w:id="6"/>
     </w:p>
     <w:p>
       <w:pPr>
         <w:pStyle w:val="Heading2"/>
       </w:pPr>
-      <w:bookmarkStart w:id="6" w:name="_Toc25660382"/>
+      <w:bookmarkStart w:id="7" w:name="_Toc25660382"/>
       <w:r>
         <w:t>Thông tin liên hệ phía khách hàng</w:t>
       </w:r>
-      <w:bookmarkEnd w:id="6"/>
+      <w:bookmarkEnd w:id="7"/>
     </w:p>
     <w:p>
       <w:pPr>
@@ -617,8 +619,6 @@
         </w:rPr>
         <w:t>Nguyễn Đức Tiến</w:t>
       </w:r>
-      <w:bookmarkStart w:id="7" w:name="_GoBack"/>
-      <w:bookmarkEnd w:id="7"/>
     </w:p>
     <w:p>
       <w:pPr>
@@ -1270,100 +1270,1133 @@
     <w:p>
       <w:pPr>
         <w:pStyle w:val="Heading2"/>
-      </w:pPr>
-      <w:bookmarkStart w:id="26" w:name="_Toc25660386"/>
+        <w:rPr>
+          <w:ins w:id="26" w:author="Nguyen Thi Thuy Duong" w:date="2019-12-17T15:55:00Z"/>
+        </w:rPr>
+      </w:pPr>
+      <w:bookmarkStart w:id="27" w:name="_Toc25660386"/>
       <w:r>
         <w:t>Yêu cầu khách hàng</w:t>
       </w:r>
-      <w:bookmarkEnd w:id="26"/>
+      <w:bookmarkEnd w:id="27"/>
+    </w:p>
+    <w:p>
+      <w:pPr>
+        <w:rPr>
+          <w:ins w:id="28" w:author="Nguyen Thi Thuy Duong" w:date="2019-12-17T15:57:00Z"/>
+        </w:rPr>
+        <w:pPrChange w:id="29" w:author="Nguyen Thi Thuy Duong" w:date="2019-12-17T15:55:00Z">
+          <w:pPr>
+            <w:pStyle w:val="Heading2"/>
+          </w:pPr>
+        </w:pPrChange>
+      </w:pPr>
+      <w:ins w:id="30" w:author="Nguyen Thi Thuy Duong" w:date="2019-12-17T15:55:00Z">
+        <w:r>
+          <w:t>Bên khách hàng yêu cầu thiết kế một website bán quần áo thỏa mãn các yêu cầu:</w:t>
+        </w:r>
+      </w:ins>
+    </w:p>
+    <w:p>
+      <w:pPr>
+        <w:pStyle w:val="ListParagraph"/>
+        <w:numPr>
+          <w:ilvl w:val="0"/>
+          <w:numId w:val="44"/>
+        </w:numPr>
+        <w:rPr>
+          <w:ins w:id="31" w:author="Nguyen Thi Thuy Duong" w:date="2019-12-17T15:57:00Z"/>
+        </w:rPr>
+        <w:pPrChange w:id="32" w:author="Nguyen Thi Thuy Duong" w:date="2019-12-17T15:57:00Z">
+          <w:pPr>
+            <w:pStyle w:val="Heading2"/>
+          </w:pPr>
+        </w:pPrChange>
+      </w:pPr>
+      <w:ins w:id="33" w:author="Nguyen Thi Thuy Duong" w:date="2019-12-17T15:56:00Z">
+        <w:r>
+          <w:t>Xem sản phẩm, tìm kiếm sản phẩm theo tên, theo loại.</w:t>
+        </w:r>
+      </w:ins>
+    </w:p>
+    <w:p>
+      <w:pPr>
+        <w:pStyle w:val="ListParagraph"/>
+        <w:numPr>
+          <w:ilvl w:val="0"/>
+          <w:numId w:val="44"/>
+        </w:numPr>
+        <w:rPr>
+          <w:ins w:id="34" w:author="Nguyen Thi Thuy Duong" w:date="2019-12-17T15:57:00Z"/>
+        </w:rPr>
+        <w:pPrChange w:id="35" w:author="Nguyen Thi Thuy Duong" w:date="2019-12-17T15:57:00Z">
+          <w:pPr>
+            <w:pStyle w:val="Heading2"/>
+          </w:pPr>
+        </w:pPrChange>
+      </w:pPr>
+      <w:ins w:id="36" w:author="Nguyen Thi Thuy Duong" w:date="2019-12-17T15:58:00Z">
+        <w:r>
+          <w:t xml:space="preserve">Đăng kí, </w:t>
+        </w:r>
+      </w:ins>
+      <w:ins w:id="37" w:author="Nguyen Thi Thuy Duong" w:date="2019-12-17T15:57:00Z">
+        <w:r>
+          <w:t xml:space="preserve">Đăng nhập tài khoản khách hàng : </w:t>
+        </w:r>
+      </w:ins>
+    </w:p>
+    <w:p>
+      <w:pPr>
+        <w:pStyle w:val="ListParagraph"/>
+        <w:numPr>
+          <w:ilvl w:val="1"/>
+          <w:numId w:val="44"/>
+        </w:numPr>
+        <w:rPr>
+          <w:ins w:id="38" w:author="Nguyen Thi Thuy Duong" w:date="2019-12-17T15:58:00Z"/>
+        </w:rPr>
+        <w:pPrChange w:id="39" w:author="Nguyen Thi Thuy Duong" w:date="2019-12-17T15:57:00Z">
+          <w:pPr>
+            <w:pStyle w:val="Heading2"/>
+          </w:pPr>
+        </w:pPrChange>
+      </w:pPr>
+      <w:ins w:id="40" w:author="Nguyen Thi Thuy Duong" w:date="2019-12-17T15:58:00Z">
+        <w:r>
+          <w:t>Quản lý giỏ hàng: Thêm xóa sản phẩm vào giỏ hàng.</w:t>
+        </w:r>
+      </w:ins>
+    </w:p>
+    <w:p>
+      <w:pPr>
+        <w:pStyle w:val="ListParagraph"/>
+        <w:numPr>
+          <w:ilvl w:val="1"/>
+          <w:numId w:val="44"/>
+        </w:numPr>
+        <w:rPr>
+          <w:ins w:id="41" w:author="Nguyen Thi Thuy Duong" w:date="2019-12-17T15:58:00Z"/>
+        </w:rPr>
+        <w:pPrChange w:id="42" w:author="Nguyen Thi Thuy Duong" w:date="2019-12-17T15:57:00Z">
+          <w:pPr>
+            <w:pStyle w:val="Heading2"/>
+          </w:pPr>
+        </w:pPrChange>
+      </w:pPr>
+      <w:ins w:id="43" w:author="Nguyen Thi Thuy Duong" w:date="2019-12-17T15:58:00Z">
+        <w:r>
+          <w:t>Đặt hàng</w:t>
+        </w:r>
+      </w:ins>
+    </w:p>
+    <w:p>
+      <w:pPr>
+        <w:pStyle w:val="ListParagraph"/>
+        <w:numPr>
+          <w:ilvl w:val="1"/>
+          <w:numId w:val="44"/>
+        </w:numPr>
+        <w:rPr>
+          <w:ins w:id="44" w:author="Nguyen Thi Thuy Duong" w:date="2019-12-17T15:59:00Z"/>
+        </w:rPr>
+        <w:pPrChange w:id="45" w:author="Nguyen Thi Thuy Duong" w:date="2019-12-17T15:59:00Z">
+          <w:pPr>
+            <w:pStyle w:val="Heading2"/>
+          </w:pPr>
+        </w:pPrChange>
+      </w:pPr>
+      <w:ins w:id="46" w:author="Nguyen Thi Thuy Duong" w:date="2019-12-17T15:58:00Z">
+        <w:r>
+          <w:t>Quản lý thông tin cá nhân</w:t>
+        </w:r>
+      </w:ins>
+    </w:p>
+    <w:p>
+      <w:pPr>
+        <w:pStyle w:val="ListParagraph"/>
+        <w:numPr>
+          <w:ilvl w:val="1"/>
+          <w:numId w:val="44"/>
+        </w:numPr>
+        <w:rPr>
+          <w:ins w:id="47" w:author="Nguyen Thi Thuy Duong" w:date="2019-12-17T15:59:00Z"/>
+        </w:rPr>
+        <w:pPrChange w:id="48" w:author="Nguyen Thi Thuy Duong" w:date="2019-12-17T15:59:00Z">
+          <w:pPr>
+            <w:pStyle w:val="Heading2"/>
+          </w:pPr>
+        </w:pPrChange>
+      </w:pPr>
+      <w:ins w:id="49" w:author="Nguyen Thi Thuy Duong" w:date="2019-12-17T15:59:00Z">
+        <w:r>
+          <w:t>Đánh giá sản phẩm (Đối với khách hàng đã mua hàng)</w:t>
+        </w:r>
+      </w:ins>
+    </w:p>
+    <w:p>
+      <w:pPr>
+        <w:pStyle w:val="ListParagraph"/>
+        <w:numPr>
+          <w:ilvl w:val="1"/>
+          <w:numId w:val="44"/>
+        </w:numPr>
+        <w:rPr>
+          <w:ins w:id="50" w:author="Nguyen Thi Thuy Duong" w:date="2019-12-17T15:57:00Z"/>
+        </w:rPr>
+        <w:pPrChange w:id="51" w:author="Nguyen Thi Thuy Duong" w:date="2019-12-17T15:59:00Z">
+          <w:pPr>
+            <w:pStyle w:val="Heading2"/>
+          </w:pPr>
+        </w:pPrChange>
+      </w:pPr>
+      <w:ins w:id="52" w:author="Nguyen Thi Thuy Duong" w:date="2019-12-17T15:59:00Z">
+        <w:r>
+          <w:lastRenderedPageBreak/>
+          <w:t>Hỏi đáp</w:t>
+        </w:r>
+      </w:ins>
+    </w:p>
+    <w:p>
+      <w:pPr>
+        <w:pStyle w:val="ListParagraph"/>
+        <w:numPr>
+          <w:ilvl w:val="0"/>
+          <w:numId w:val="44"/>
+        </w:numPr>
+        <w:rPr>
+          <w:ins w:id="53" w:author="Nguyen Thi Thuy Duong" w:date="2019-12-17T16:00:00Z"/>
+        </w:rPr>
+        <w:pPrChange w:id="54" w:author="Nguyen Thi Thuy Duong" w:date="2019-12-17T15:57:00Z">
+          <w:pPr>
+            <w:pStyle w:val="Heading2"/>
+          </w:pPr>
+        </w:pPrChange>
+      </w:pPr>
+      <w:ins w:id="55" w:author="Nguyen Thi Thuy Duong" w:date="2019-12-17T16:00:00Z">
+        <w:r>
+          <w:t>Đăng kí, đăng nhập tài khoản admin</w:t>
+        </w:r>
+      </w:ins>
+    </w:p>
+    <w:p>
+      <w:pPr>
+        <w:pStyle w:val="ListParagraph"/>
+        <w:numPr>
+          <w:ilvl w:val="1"/>
+          <w:numId w:val="44"/>
+        </w:numPr>
+        <w:rPr>
+          <w:ins w:id="56" w:author="Nguyen Thi Thuy Duong" w:date="2019-12-17T16:00:00Z"/>
+        </w:rPr>
+        <w:pPrChange w:id="57" w:author="Nguyen Thi Thuy Duong" w:date="2019-12-17T16:00:00Z">
+          <w:pPr>
+            <w:pStyle w:val="Heading2"/>
+          </w:pPr>
+        </w:pPrChange>
+      </w:pPr>
+      <w:ins w:id="58" w:author="Nguyen Thi Thuy Duong" w:date="2019-12-17T16:00:00Z">
+        <w:r>
+          <w:t>Quản lý nhập xuất hàng hóa</w:t>
+        </w:r>
+      </w:ins>
+    </w:p>
+    <w:p>
+      <w:pPr>
+        <w:pStyle w:val="ListParagraph"/>
+        <w:numPr>
+          <w:ilvl w:val="1"/>
+          <w:numId w:val="44"/>
+        </w:numPr>
+        <w:rPr>
+          <w:ins w:id="59" w:author="Nguyen Thi Thuy Duong" w:date="2019-12-17T16:00:00Z"/>
+        </w:rPr>
+        <w:pPrChange w:id="60" w:author="Nguyen Thi Thuy Duong" w:date="2019-12-17T16:00:00Z">
+          <w:pPr>
+            <w:pStyle w:val="Heading2"/>
+          </w:pPr>
+        </w:pPrChange>
+      </w:pPr>
+      <w:ins w:id="61" w:author="Nguyen Thi Thuy Duong" w:date="2019-12-17T16:00:00Z">
+        <w:r>
+          <w:t>Quản lý loại hàng hóa</w:t>
+        </w:r>
+      </w:ins>
+    </w:p>
+    <w:p>
+      <w:pPr>
+        <w:pStyle w:val="ListParagraph"/>
+        <w:numPr>
+          <w:ilvl w:val="1"/>
+          <w:numId w:val="44"/>
+        </w:numPr>
+        <w:rPr>
+          <w:ins w:id="62" w:author="Nguyen Thi Thuy Duong" w:date="2019-12-17T16:01:00Z"/>
+        </w:rPr>
+        <w:pPrChange w:id="63" w:author="Nguyen Thi Thuy Duong" w:date="2019-12-17T16:00:00Z">
+          <w:pPr>
+            <w:pStyle w:val="Heading2"/>
+          </w:pPr>
+        </w:pPrChange>
+      </w:pPr>
+      <w:ins w:id="64" w:author="Nguyen Thi Thuy Duong" w:date="2019-12-17T16:00:00Z">
+        <w:r>
+          <w:t>Quản lý thông tin sản phẩm</w:t>
+        </w:r>
+      </w:ins>
+    </w:p>
+    <w:p>
+      <w:pPr>
+        <w:pStyle w:val="ListParagraph"/>
+        <w:numPr>
+          <w:ilvl w:val="1"/>
+          <w:numId w:val="44"/>
+        </w:numPr>
+        <w:rPr>
+          <w:ins w:id="65" w:author="Nguyen Thi Thuy Duong" w:date="2019-12-17T16:01:00Z"/>
+        </w:rPr>
+        <w:pPrChange w:id="66" w:author="Nguyen Thi Thuy Duong" w:date="2019-12-17T16:00:00Z">
+          <w:pPr>
+            <w:pStyle w:val="Heading2"/>
+          </w:pPr>
+        </w:pPrChange>
+      </w:pPr>
+      <w:ins w:id="67" w:author="Nguyen Thi Thuy Duong" w:date="2019-12-17T16:01:00Z">
+        <w:r>
+          <w:t>Quản lý thông tin khách hàng</w:t>
+        </w:r>
+      </w:ins>
+    </w:p>
+    <w:p>
+      <w:pPr>
+        <w:pStyle w:val="ListParagraph"/>
+        <w:numPr>
+          <w:ilvl w:val="1"/>
+          <w:numId w:val="44"/>
+        </w:numPr>
+        <w:rPr>
+          <w:ins w:id="68" w:author="Nguyen Thi Thuy Duong" w:date="2019-12-17T16:01:00Z"/>
+        </w:rPr>
+        <w:pPrChange w:id="69" w:author="Nguyen Thi Thuy Duong" w:date="2019-12-17T16:00:00Z">
+          <w:pPr>
+            <w:pStyle w:val="Heading2"/>
+          </w:pPr>
+        </w:pPrChange>
+      </w:pPr>
+      <w:ins w:id="70" w:author="Nguyen Thi Thuy Duong" w:date="2019-12-17T16:01:00Z">
+        <w:r>
+          <w:t xml:space="preserve">Hỏi đáp </w:t>
+        </w:r>
+      </w:ins>
+    </w:p>
+    <w:p>
+      <w:pPr>
+        <w:rPr>
+          <w:ins w:id="71" w:author="Nguyen Thi Thuy Duong" w:date="2019-12-17T15:56:00Z"/>
+        </w:rPr>
+        <w:pPrChange w:id="72" w:author="Nguyen Thi Thuy Duong" w:date="2019-12-17T16:01:00Z">
+          <w:pPr>
+            <w:pStyle w:val="Heading2"/>
+          </w:pPr>
+        </w:pPrChange>
+      </w:pPr>
+      <w:ins w:id="73" w:author="Nguyen Thi Thuy Duong" w:date="2019-12-17T16:01:00Z">
+        <w:r>
+          <w:t>Các testcase cần : 2000</w:t>
+        </w:r>
+      </w:ins>
+    </w:p>
+    <w:p>
+      <w:pPr>
+        <w:rPr>
+          <w:rPrChange w:id="74" w:author="Nguyen Thi Thuy Duong" w:date="2019-12-17T15:55:00Z">
+            <w:rPr/>
+          </w:rPrChange>
+        </w:rPr>
+        <w:pPrChange w:id="75" w:author="Nguyen Thi Thuy Duong" w:date="2019-12-17T15:57:00Z">
+          <w:pPr>
+            <w:pStyle w:val="Heading2"/>
+          </w:pPr>
+        </w:pPrChange>
+      </w:pPr>
+      <w:ins w:id="76" w:author="Nguyen Thi Thuy Duong" w:date="2019-12-17T16:01:00Z">
+        <w:r>
+          <w:t>Thời gian bàn giao dự án: 1/1/2020</w:t>
+        </w:r>
+      </w:ins>
     </w:p>
     <w:p>
       <w:pPr>
         <w:pStyle w:val="Heading2"/>
-      </w:pPr>
-      <w:bookmarkStart w:id="27" w:name="_Toc25660387"/>
+        <w:rPr>
+          <w:ins w:id="77" w:author="Nguyen Thi Thuy Duong" w:date="2019-12-17T16:02:00Z"/>
+        </w:rPr>
+      </w:pPr>
+      <w:bookmarkStart w:id="78" w:name="_Toc25660387"/>
       <w:r>
         <w:t>Mô hình hoạt động hiện thời – nghiệp vụ</w:t>
       </w:r>
-      <w:bookmarkEnd w:id="27"/>
+      <w:bookmarkEnd w:id="78"/>
+    </w:p>
+    <w:p>
+      <w:pPr>
+        <w:pStyle w:val="ListParagraph"/>
+        <w:numPr>
+          <w:ilvl w:val="0"/>
+          <w:numId w:val="44"/>
+        </w:numPr>
+        <w:rPr>
+          <w:ins w:id="79" w:author="Nguyen Thi Thuy Duong" w:date="2019-12-17T16:04:00Z"/>
+        </w:rPr>
+        <w:pPrChange w:id="80" w:author="Nguyen Thi Thuy Duong" w:date="2019-12-17T16:03:00Z">
+          <w:pPr>
+            <w:pStyle w:val="Heading2"/>
+          </w:pPr>
+        </w:pPrChange>
+      </w:pPr>
+      <w:ins w:id="81" w:author="Nguyen Thi Thuy Duong" w:date="2019-12-17T16:03:00Z">
+        <w:r>
+          <w:t xml:space="preserve">Mô hình bán hàng truyền thống hiện thời chỉ đáp ứng được khách hàng đến mua trực tiếp. </w:t>
+        </w:r>
+      </w:ins>
+    </w:p>
+    <w:p>
+      <w:pPr>
+        <w:pStyle w:val="ListParagraph"/>
+        <w:numPr>
+          <w:ilvl w:val="0"/>
+          <w:numId w:val="44"/>
+        </w:numPr>
+        <w:rPr>
+          <w:ins w:id="82" w:author="Nguyen Thi Thuy Duong" w:date="2019-12-17T16:08:00Z"/>
+        </w:rPr>
+        <w:pPrChange w:id="83" w:author="Nguyen Thi Thuy Duong" w:date="2019-12-17T16:04:00Z">
+          <w:pPr>
+            <w:pStyle w:val="Heading2"/>
+          </w:pPr>
+        </w:pPrChange>
+      </w:pPr>
+      <w:ins w:id="84" w:author="Nguyen Thi Thuy Duong" w:date="2019-12-17T16:04:00Z">
+        <w:r>
+          <w:t>Không mở rộng được thị trường. Khó tiếp cận được khách hàng ở xa.</w:t>
+        </w:r>
+      </w:ins>
+    </w:p>
+    <w:p>
+      <w:pPr>
+        <w:pStyle w:val="ListParagraph"/>
+        <w:numPr>
+          <w:ilvl w:val="0"/>
+          <w:numId w:val="44"/>
+        </w:numPr>
+        <w:rPr>
+          <w:rPrChange w:id="85" w:author="Nguyen Thi Thuy Duong" w:date="2019-12-17T16:02:00Z">
+            <w:rPr/>
+          </w:rPrChange>
+        </w:rPr>
+        <w:pPrChange w:id="86" w:author="Nguyen Thi Thuy Duong" w:date="2019-12-17T16:09:00Z">
+          <w:pPr>
+            <w:pStyle w:val="Heading2"/>
+          </w:pPr>
+        </w:pPrChange>
+      </w:pPr>
+      <w:ins w:id="87" w:author="Nguyen Thi Thuy Duong" w:date="2019-12-17T16:08:00Z">
+        <w:r>
+          <w:t>Nhập xuất hàng hóa phải ghi chép qua excel, tiềm ẩn nhiều rủi ro.</w:t>
+        </w:r>
+      </w:ins>
     </w:p>
     <w:p>
       <w:pPr>
         <w:pStyle w:val="Heading2"/>
-      </w:pPr>
-      <w:bookmarkStart w:id="28" w:name="_Toc25660388"/>
+        <w:rPr>
+          <w:ins w:id="88" w:author="Nguyen Thi Thuy Duong" w:date="2019-12-17T16:05:00Z"/>
+        </w:rPr>
+      </w:pPr>
+      <w:bookmarkStart w:id="89" w:name="_Toc25660388"/>
       <w:r>
         <w:t>Mô hình hoạt động dự kiến sau khi áp dụng sản phẩm mới</w:t>
       </w:r>
-      <w:bookmarkEnd w:id="28"/>
+      <w:bookmarkEnd w:id="89"/>
+    </w:p>
+    <w:p>
+      <w:pPr>
+        <w:pStyle w:val="ListParagraph"/>
+        <w:numPr>
+          <w:ilvl w:val="0"/>
+          <w:numId w:val="44"/>
+        </w:numPr>
+        <w:rPr>
+          <w:ins w:id="90" w:author="Nguyen Thi Thuy Duong" w:date="2019-12-17T16:05:00Z"/>
+        </w:rPr>
+        <w:pPrChange w:id="91" w:author="Nguyen Thi Thuy Duong" w:date="2019-12-17T16:05:00Z">
+          <w:pPr>
+            <w:pStyle w:val="Heading2"/>
+          </w:pPr>
+        </w:pPrChange>
+      </w:pPr>
+      <w:ins w:id="92" w:author="Nguyen Thi Thuy Duong" w:date="2019-12-17T16:05:00Z">
+        <w:r>
+          <w:t>Phục vụ được các khách hàng không có thời gian đến mua trực tiếp.</w:t>
+        </w:r>
+      </w:ins>
+    </w:p>
+    <w:p>
+      <w:pPr>
+        <w:pStyle w:val="ListParagraph"/>
+        <w:numPr>
+          <w:ilvl w:val="0"/>
+          <w:numId w:val="44"/>
+        </w:numPr>
+        <w:rPr>
+          <w:ins w:id="93" w:author="Nguyen Thi Thuy Duong" w:date="2019-12-17T16:06:00Z"/>
+        </w:rPr>
+        <w:pPrChange w:id="94" w:author="Nguyen Thi Thuy Duong" w:date="2019-12-17T16:05:00Z">
+          <w:pPr>
+            <w:pStyle w:val="Heading2"/>
+          </w:pPr>
+        </w:pPrChange>
+      </w:pPr>
+      <w:ins w:id="95" w:author="Nguyen Thi Thuy Duong" w:date="2019-12-17T16:06:00Z">
+        <w:r>
+          <w:t>Khách hàng có thể lựa chọn sản phẩm yêu thích trước khi đến mua, tiết kiệm thời gian.</w:t>
+        </w:r>
+      </w:ins>
+    </w:p>
+    <w:p>
+      <w:pPr>
+        <w:pStyle w:val="ListParagraph"/>
+        <w:numPr>
+          <w:ilvl w:val="0"/>
+          <w:numId w:val="44"/>
+        </w:numPr>
+        <w:rPr>
+          <w:ins w:id="96" w:author="Nguyen Thi Thuy Duong" w:date="2019-12-17T16:07:00Z"/>
+        </w:rPr>
+        <w:pPrChange w:id="97" w:author="Nguyen Thi Thuy Duong" w:date="2019-12-17T16:05:00Z">
+          <w:pPr>
+            <w:pStyle w:val="Heading2"/>
+          </w:pPr>
+        </w:pPrChange>
+      </w:pPr>
+      <w:ins w:id="98" w:author="Nguyen Thi Thuy Duong" w:date="2019-12-17T16:07:00Z">
+        <w:r>
+          <w:t>Khách hàng có thể đặt hàng trực tiếp, tiết kiệm thời gian.</w:t>
+        </w:r>
+      </w:ins>
+    </w:p>
+    <w:p>
+      <w:pPr>
+        <w:pStyle w:val="ListParagraph"/>
+        <w:numPr>
+          <w:ilvl w:val="0"/>
+          <w:numId w:val="44"/>
+        </w:numPr>
+        <w:rPr>
+          <w:rPrChange w:id="99" w:author="Nguyen Thi Thuy Duong" w:date="2019-12-17T16:05:00Z">
+            <w:rPr/>
+          </w:rPrChange>
+        </w:rPr>
+        <w:pPrChange w:id="100" w:author="Nguyen Thi Thuy Duong" w:date="2019-12-17T16:05:00Z">
+          <w:pPr>
+            <w:pStyle w:val="Heading2"/>
+          </w:pPr>
+        </w:pPrChange>
+      </w:pPr>
+      <w:ins w:id="101" w:author="Nguyen Thi Thuy Duong" w:date="2019-12-17T16:07:00Z">
+        <w:r>
+          <w:t>Nhà bán có thể quản lý nhập xuất hàng</w:t>
+        </w:r>
+      </w:ins>
+      <w:ins w:id="102" w:author="Nguyen Thi Thuy Duong" w:date="2019-12-17T16:09:00Z">
+        <w:r>
+          <w:t>, hạn chế rủi ro</w:t>
+        </w:r>
+      </w:ins>
+      <w:ins w:id="103" w:author="Nguyen Thi Thuy Duong" w:date="2019-12-17T16:07:00Z">
+        <w:r>
+          <w:t xml:space="preserve">. </w:t>
+        </w:r>
+      </w:ins>
     </w:p>
     <w:p>
       <w:pPr>
         <w:pStyle w:val="Heading2"/>
       </w:pPr>
-      <w:bookmarkStart w:id="29" w:name="_Toc25660389"/>
+      <w:bookmarkStart w:id="104" w:name="_Toc25660389"/>
       <w:r>
         <w:t>Phạm vi dự án</w:t>
       </w:r>
-      <w:bookmarkEnd w:id="29"/>
+      <w:bookmarkEnd w:id="104"/>
+    </w:p>
+    <w:p>
+      <w:pPr>
+        <w:pStyle w:val="ListParagraph"/>
+        <w:numPr>
+          <w:ilvl w:val="0"/>
+          <w:numId w:val="44"/>
+        </w:numPr>
+        <w:pPrChange w:id="105" w:author="Nguyen Thi Thuy Duong" w:date="2019-12-17T16:09:00Z">
+          <w:pPr/>
+        </w:pPrChange>
+      </w:pPr>
+      <w:ins w:id="106" w:author="Nguyen Thi Thuy Duong" w:date="2019-12-17T16:09:00Z">
+        <w:r>
+          <w:t xml:space="preserve">Triển khai </w:t>
+        </w:r>
+      </w:ins>
+    </w:p>
+    <w:p>
+      <w:pPr>
+        <w:rPr>
+          <w:del w:id="107" w:author="Nguyen Thi Thuy Duong" w:date="2019-12-17T16:21:00Z"/>
+        </w:rPr>
+      </w:pPr>
+    </w:p>
+    <w:p>
+      <w:pPr>
+        <w:rPr>
+          <w:del w:id="108" w:author="Nguyen Thi Thuy Duong" w:date="2019-12-17T16:21:00Z"/>
+        </w:rPr>
+      </w:pPr>
+    </w:p>
+    <w:p>
+      <w:pPr>
+        <w:rPr>
+          <w:del w:id="109" w:author="Nguyen Thi Thuy Duong" w:date="2019-12-17T16:21:00Z"/>
+        </w:rPr>
+      </w:pPr>
+    </w:p>
+    <w:p>
+      <w:pPr>
+        <w:rPr>
+          <w:del w:id="110" w:author="Nguyen Thi Thuy Duong" w:date="2019-12-17T16:21:00Z"/>
+        </w:rPr>
+      </w:pPr>
+    </w:p>
+    <w:p>
+      <w:pPr>
+        <w:rPr>
+          <w:del w:id="111" w:author="Nguyen Thi Thuy Duong" w:date="2019-12-17T16:21:00Z"/>
+        </w:rPr>
+      </w:pPr>
+    </w:p>
+    <w:p>
+      <w:pPr>
+        <w:rPr>
+          <w:del w:id="112" w:author="Nguyen Thi Thuy Duong" w:date="2019-12-17T16:21:00Z"/>
+        </w:rPr>
+      </w:pPr>
+    </w:p>
+    <w:p>
+      <w:pPr>
+        <w:rPr>
+          <w:del w:id="113" w:author="Nguyen Thi Thuy Duong" w:date="2019-12-17T16:21:00Z"/>
+        </w:rPr>
+      </w:pPr>
     </w:p>
     <w:p/>
+    <w:p>
+      <w:pPr>
+        <w:pStyle w:val="Heading1"/>
+      </w:pPr>
+      <w:bookmarkStart w:id="114" w:name="_Toc25660390"/>
+      <w:r>
+        <w:t>Giao tiếp/Trao đổi thông tin</w:t>
+      </w:r>
+      <w:bookmarkEnd w:id="114"/>
+    </w:p>
+    <w:p>
+      <w:pPr>
+        <w:pStyle w:val="Heading2"/>
+        <w:rPr>
+          <w:ins w:id="115" w:author="Nguyen Thi Thuy Duong" w:date="2019-12-17T16:12:00Z"/>
+        </w:rPr>
+      </w:pPr>
+      <w:r>
+        <w:t xml:space="preserve">Kênh liên lạc chính thống </w:t>
+      </w:r>
+      <w:del w:id="116" w:author="Nguyen Thi Thuy Duong" w:date="2019-12-17T16:12:00Z">
+        <w:r>
+          <w:delText>-</w:delText>
+        </w:r>
+      </w:del>
+      <w:ins w:id="117" w:author="Nguyen Thi Thuy Duong" w:date="2019-12-17T16:12:00Z">
+        <w:r>
+          <w:t>–</w:t>
+        </w:r>
+      </w:ins>
+      <w:r>
+        <w:t xml:space="preserve"> Email</w:t>
+      </w:r>
+    </w:p>
+    <w:p>
+      <w:pPr>
+        <w:rPr>
+          <w:ins w:id="118" w:author="Nguyen Thi Thuy Duong" w:date="2019-12-17T16:13:00Z"/>
+          <w:iCs/>
+        </w:rPr>
+      </w:pPr>
+      <w:ins w:id="119" w:author="Nguyen Thi Thuy Duong" w:date="2019-12-17T16:13:00Z">
+        <w:r>
+          <w:rPr>
+            <w:iCs/>
+          </w:rPr>
+          <w:t>Mọi trao đổi phải thông qua hình thức Email, hoặc tổng kết lại trên Email mới có giá trị pháp lý</w:t>
+        </w:r>
+      </w:ins>
+    </w:p>
+    <w:p>
+      <w:pPr>
+        <w:pStyle w:val="ListParagraph"/>
+        <w:numPr>
+          <w:ilvl w:val="0"/>
+          <w:numId w:val="11"/>
+        </w:numPr>
+        <w:rPr>
+          <w:ins w:id="120" w:author="Nguyen Thi Thuy Duong" w:date="2019-12-17T16:13:00Z"/>
+          <w:iCs/>
+        </w:rPr>
+      </w:pPr>
+      <w:ins w:id="121" w:author="Nguyen Thi Thuy Duong" w:date="2019-12-17T16:13:00Z">
+        <w:r>
+          <w:rPr>
+            <w:iCs/>
+          </w:rPr>
+          <w:t>Không chấp nhận qua facebook, skypee,...</w:t>
+        </w:r>
+      </w:ins>
+    </w:p>
+    <w:p>
+      <w:pPr>
+        <w:pStyle w:val="ListParagraph"/>
+        <w:numPr>
+          <w:ilvl w:val="0"/>
+          <w:numId w:val="11"/>
+        </w:numPr>
+        <w:rPr>
+          <w:ins w:id="122" w:author="Nguyen Thi Thuy Duong" w:date="2019-12-17T16:13:00Z"/>
+          <w:iCs/>
+        </w:rPr>
+      </w:pPr>
+      <w:ins w:id="123" w:author="Nguyen Thi Thuy Duong" w:date="2019-12-17T16:13:00Z">
+        <w:r>
+          <w:rPr>
+            <w:iCs/>
+          </w:rPr>
+          <w:t>Không chấp nhận nói miệng</w:t>
+        </w:r>
+      </w:ins>
+    </w:p>
+    <w:p>
+      <w:pPr>
+        <w:rPr>
+          <w:ins w:id="124" w:author="Nguyen Thi Thuy Duong" w:date="2019-12-17T16:13:00Z"/>
+          <w:iCs/>
+        </w:rPr>
+      </w:pPr>
+      <w:ins w:id="125" w:author="Nguyen Thi Thuy Duong" w:date="2019-12-17T16:13:00Z">
+        <w:r>
+          <w:rPr>
+            <w:iCs/>
+          </w:rPr>
+          <w:t>Mọi Email phải được gửi tới tất cả thành viên trong nhóm dự án tuân theo bảng MEMBER ROLE TABLE</w:t>
+        </w:r>
+      </w:ins>
+    </w:p>
+    <w:p>
+      <w:pPr>
+        <w:rPr>
+          <w:ins w:id="126" w:author="Nguyen Thi Thuy Duong" w:date="2019-12-17T16:13:00Z"/>
+          <w:iCs/>
+        </w:rPr>
+      </w:pPr>
+      <w:ins w:id="127" w:author="Nguyen Thi Thuy Duong" w:date="2019-12-17T16:13:00Z">
+        <w:r>
+          <w:rPr>
+            <w:iCs/>
+          </w:rPr>
+          <w:t>Mọi Email phải có Subject bắt đầu bằng mã dự án. Ví dụ: XDD: Báo cáo tiến độ tuần 1</w:t>
+        </w:r>
+      </w:ins>
+    </w:p>
+    <w:p>
+      <w:pPr>
+        <w:rPr>
+          <w:iCs/>
+          <w:rPrChange w:id="128" w:author="Nguyen Thi Thuy Duong" w:date="2019-12-17T16:14:00Z">
+            <w:rPr/>
+          </w:rPrChange>
+        </w:rPr>
+        <w:pPrChange w:id="129" w:author="Nguyen Thi Thuy Duong" w:date="2019-12-17T16:12:00Z">
+          <w:pPr>
+            <w:pStyle w:val="Heading2"/>
+          </w:pPr>
+        </w:pPrChange>
+      </w:pPr>
+      <w:ins w:id="130" w:author="Nguyen Thi Thuy Duong" w:date="2019-12-17T16:13:00Z">
+        <w:r>
+          <w:rPr>
+            <w:iCs/>
+          </w:rPr>
+          <w:t>Khi trả lời Email phải reply Email cũ không được tạo mới (Email lưu lại lịch sử các lượt trao đổi  sẽ dễ dàng tìm lại, xác định trách nhiệm)</w:t>
+        </w:r>
+      </w:ins>
+    </w:p>
+    <w:p>
+      <w:pPr>
+        <w:pStyle w:val="Heading2"/>
+        <w:rPr>
+          <w:ins w:id="131" w:author="Nguyen Thi Thuy Duong" w:date="2019-12-17T16:14:00Z"/>
+        </w:rPr>
+      </w:pPr>
+      <w:r>
+        <w:t>Họp offline</w:t>
+      </w:r>
+    </w:p>
+    <w:p>
+      <w:pPr>
+        <w:rPr>
+          <w:ins w:id="132" w:author="Nguyen Thi Thuy Duong" w:date="2019-12-17T16:14:00Z"/>
+          <w:iCs/>
+        </w:rPr>
+      </w:pPr>
+      <w:ins w:id="133" w:author="Nguyen Thi Thuy Duong" w:date="2019-12-17T16:14:00Z">
+        <w:r>
+          <w:rPr>
+            <w:iCs/>
+          </w:rPr>
+          <w:t>Các qui định về họp hành nội bộ:</w:t>
+        </w:r>
+      </w:ins>
+    </w:p>
+    <w:p>
+      <w:pPr>
+        <w:pStyle w:val="ListParagraph"/>
+        <w:numPr>
+          <w:ilvl w:val="0"/>
+          <w:numId w:val="36"/>
+        </w:numPr>
+        <w:rPr>
+          <w:ins w:id="134" w:author="Nguyen Thi Thuy Duong" w:date="2019-12-17T16:14:00Z"/>
+          <w:iCs/>
+        </w:rPr>
+      </w:pPr>
+      <w:ins w:id="135" w:author="Nguyen Thi Thuy Duong" w:date="2019-12-17T16:14:00Z">
+        <w:r>
+          <w:rPr>
+            <w:iCs/>
+          </w:rPr>
+          <w:lastRenderedPageBreak/>
+          <w:t>Thời gian hằng tuần được lên lịch và phòng họp cụ thể</w:t>
+        </w:r>
+      </w:ins>
+    </w:p>
+    <w:p>
+      <w:pPr>
+        <w:pStyle w:val="ListParagraph"/>
+        <w:numPr>
+          <w:ilvl w:val="0"/>
+          <w:numId w:val="36"/>
+        </w:numPr>
+        <w:rPr>
+          <w:ins w:id="136" w:author="Nguyen Thi Thuy Duong" w:date="2019-12-17T16:14:00Z"/>
+          <w:iCs/>
+        </w:rPr>
+      </w:pPr>
+      <w:ins w:id="137" w:author="Nguyen Thi Thuy Duong" w:date="2019-12-17T16:14:00Z">
+        <w:r>
+          <w:rPr>
+            <w:iCs/>
+          </w:rPr>
+          <w:t>Luôn phải có một thư ký ghi lại biên bản họp.</w:t>
+        </w:r>
+      </w:ins>
+    </w:p>
+    <w:p>
+      <w:pPr>
+        <w:pStyle w:val="ListParagraph"/>
+        <w:numPr>
+          <w:ilvl w:val="0"/>
+          <w:numId w:val="36"/>
+        </w:numPr>
+        <w:rPr>
+          <w:ins w:id="138" w:author="Nguyen Thi Thuy Duong" w:date="2019-12-17T16:14:00Z"/>
+          <w:iCs/>
+        </w:rPr>
+      </w:pPr>
+      <w:ins w:id="139" w:author="Nguyen Thi Thuy Duong" w:date="2019-12-17T16:14:00Z">
+        <w:r>
+          <w:rPr>
+            <w:iCs/>
+          </w:rPr>
+          <w:t>Sau cuộc họp biên bản họp được gửi vào Sky</w:t>
+        </w:r>
+        <w:r>
+          <w:rPr>
+            <w:iCs/>
+          </w:rPr>
+          <w:t>p</w:t>
+        </w:r>
+        <w:r>
+          <w:rPr>
+            <w:iCs/>
+          </w:rPr>
+          <w:t xml:space="preserve"> của đội dự </w:t>
+        </w:r>
+      </w:ins>
+    </w:p>
+    <w:p>
+      <w:pPr>
+        <w:pStyle w:val="ListParagraph"/>
+        <w:numPr>
+          <w:ilvl w:val="0"/>
+          <w:numId w:val="36"/>
+        </w:numPr>
+        <w:rPr>
+          <w:ins w:id="140" w:author="Nguyen Thi Thuy Duong" w:date="2019-12-17T16:14:00Z"/>
+          <w:iCs/>
+        </w:rPr>
+      </w:pPr>
+      <w:ins w:id="141" w:author="Nguyen Thi Thuy Duong" w:date="2019-12-17T16:14:00Z">
+        <w:r>
+          <w:rPr>
+            <w:iCs/>
+          </w:rPr>
+          <w:t xml:space="preserve">Các công việc được chốt trong buổi họp phải được triển khai </w:t>
+        </w:r>
+      </w:ins>
+    </w:p>
+    <w:p>
+      <w:pPr>
+        <w:rPr>
+          <w:ins w:id="142" w:author="Nguyen Thi Thuy Duong" w:date="2019-12-17T16:14:00Z"/>
+          <w:iCs/>
+        </w:rPr>
+      </w:pPr>
+      <w:ins w:id="143" w:author="Nguyen Thi Thuy Duong" w:date="2019-12-17T16:14:00Z">
+        <w:r>
+          <w:rPr>
+            <w:iCs/>
+          </w:rPr>
+          <w:t>Các qui định về họp hành với khách hàng:</w:t>
+        </w:r>
+      </w:ins>
+    </w:p>
+    <w:p>
+      <w:pPr>
+        <w:pStyle w:val="ListParagraph"/>
+        <w:numPr>
+          <w:ilvl w:val="0"/>
+          <w:numId w:val="37"/>
+        </w:numPr>
+        <w:rPr>
+          <w:ins w:id="144" w:author="Nguyen Thi Thuy Duong" w:date="2019-12-17T16:14:00Z"/>
+          <w:iCs/>
+        </w:rPr>
+      </w:pPr>
+      <w:ins w:id="145" w:author="Nguyen Thi Thuy Duong" w:date="2019-12-17T16:14:00Z">
+        <w:r>
+          <w:rPr>
+            <w:iCs/>
+          </w:rPr>
+          <w:t xml:space="preserve">Luôn phải có thư ký ghi lại biên bản họp. </w:t>
+        </w:r>
+      </w:ins>
+    </w:p>
+    <w:p>
+      <w:pPr>
+        <w:pStyle w:val="ListParagraph"/>
+        <w:numPr>
+          <w:ilvl w:val="0"/>
+          <w:numId w:val="37"/>
+        </w:numPr>
+        <w:rPr>
+          <w:ins w:id="146" w:author="Nguyen Thi Thuy Duong" w:date="2019-12-17T16:14:00Z"/>
+          <w:iCs/>
+        </w:rPr>
+      </w:pPr>
+      <w:ins w:id="147" w:author="Nguyen Thi Thuy Duong" w:date="2019-12-17T16:14:00Z">
+        <w:r>
+          <w:rPr>
+            <w:iCs/>
+          </w:rPr>
+          <w:t>Có yêu cầu mới thì thư ký cần cập nhật cho đội dự án</w:t>
+        </w:r>
+      </w:ins>
+    </w:p>
+    <w:p>
+      <w:pPr>
+        <w:pStyle w:val="ListParagraph"/>
+        <w:numPr>
+          <w:ilvl w:val="0"/>
+          <w:numId w:val="37"/>
+        </w:numPr>
+        <w:rPr>
+          <w:ins w:id="148" w:author="Nguyen Thi Thuy Duong" w:date="2019-12-17T16:14:00Z"/>
+          <w:iCs/>
+        </w:rPr>
+      </w:pPr>
+      <w:ins w:id="149" w:author="Nguyen Thi Thuy Duong" w:date="2019-12-17T16:14:00Z">
+        <w:r>
+          <w:rPr>
+            <w:iCs/>
+          </w:rPr>
+          <w:t>Phải lên lịch trước với địa điểm thời gian cụ thể</w:t>
+        </w:r>
+      </w:ins>
+    </w:p>
+    <w:p>
+      <w:pPr>
+        <w:pStyle w:val="ListParagraph"/>
+        <w:numPr>
+          <w:ilvl w:val="0"/>
+          <w:numId w:val="37"/>
+        </w:numPr>
+        <w:rPr>
+          <w:iCs/>
+          <w:rPrChange w:id="150" w:author="Nguyen Thi Thuy Duong" w:date="2019-12-17T16:14:00Z">
+            <w:rPr/>
+          </w:rPrChange>
+        </w:rPr>
+        <w:pPrChange w:id="151" w:author="Nguyen Thi Thuy Duong" w:date="2019-12-17T16:14:00Z">
+          <w:pPr>
+            <w:pStyle w:val="Heading2"/>
+          </w:pPr>
+        </w:pPrChange>
+      </w:pPr>
+      <w:ins w:id="152" w:author="Nguyen Thi Thuy Duong" w:date="2019-12-17T16:14:00Z">
+        <w:r>
+          <w:rPr>
+            <w:iCs/>
+          </w:rPr>
+          <w:t>Phải có một lập viên trong buổi họp để trả lời các câu hỏi kỹ thuật.</w:t>
+        </w:r>
+      </w:ins>
+    </w:p>
+    <w:p>
+      <w:pPr>
+        <w:pStyle w:val="Heading2"/>
+        <w:rPr>
+          <w:ins w:id="153" w:author="Nguyen Thi Thuy Duong" w:date="2019-12-17T16:14:00Z"/>
+          <w:iCs/>
+        </w:rPr>
+      </w:pPr>
+      <w:r>
+        <w:rPr>
+          <w:iCs/>
+        </w:rPr>
+        <w:t>Thư mục dự án</w:t>
+      </w:r>
+    </w:p>
+    <w:p>
+      <w:pPr>
+        <w:rPr>
+          <w:ins w:id="154" w:author="Nguyen Thi Thuy Duong" w:date="2019-12-17T16:14:00Z"/>
+        </w:rPr>
+      </w:pPr>
+      <w:ins w:id="155" w:author="Nguyen Thi Thuy Duong" w:date="2019-12-17T16:14:00Z">
+        <w:r>
+          <w:t>Dự án bao gồm 4 thư mục chính: docs, references, release, source</w:t>
+        </w:r>
+      </w:ins>
+    </w:p>
+    <w:p>
+      <w:pPr>
+        <w:rPr>
+          <w:ins w:id="156" w:author="Nguyen Thi Thuy Duong" w:date="2019-12-17T16:14:00Z"/>
+        </w:rPr>
+      </w:pPr>
+      <w:ins w:id="157" w:author="Nguyen Thi Thuy Duong" w:date="2019-12-17T16:14:00Z">
+        <w:r>
+          <w:t>Nội dung của 4 thư mục được quy định như hình sau:</w:t>
+        </w:r>
+      </w:ins>
+    </w:p>
+    <w:p>
+      <w:pPr>
+        <w:rPr>
+          <w:rPrChange w:id="158" w:author="Nguyen Thi Thuy Duong" w:date="2019-12-17T16:14:00Z">
+            <w:rPr>
+              <w:iCs/>
+            </w:rPr>
+          </w:rPrChange>
+        </w:rPr>
+        <w:pPrChange w:id="159" w:author="Nguyen Thi Thuy Duong" w:date="2019-12-17T16:14:00Z">
+          <w:pPr>
+            <w:pStyle w:val="Heading2"/>
+          </w:pPr>
+        </w:pPrChange>
+      </w:pPr>
+      <w:ins w:id="160" w:author="Nguyen Thi Thuy Duong" w:date="2019-12-17T16:15:00Z">
+        <w:r>
+          <w:rPr>
+            <w:noProof/>
+            <w:lang w:eastAsia="ja-JP" w:bidi="ar-SA"/>
+          </w:rPr>
+          <w:drawing>
+            <wp:inline distT="0" distB="0" distL="0" distR="0" wp14:anchorId="54E9CB77" wp14:editId="03310637">
+              <wp:extent cx="5575300" cy="3732530"/>
+              <wp:effectExtent l="0" t="0" r="6350" b="1270"/>
+              <wp:docPr id="4" name="Picture 4"/>
+              <wp:cNvGraphicFramePr>
+                <a:graphicFrameLocks xmlns:a="http://schemas.openxmlformats.org/drawingml/2006/main" noChangeAspect="1"/>
+              </wp:cNvGraphicFramePr>
+              <a:graphic xmlns:a="http://schemas.openxmlformats.org/drawingml/2006/main">
+                <a:graphicData uri="http://schemas.openxmlformats.org/drawingml/2006/picture">
+                  <pic:pic xmlns:pic="http://schemas.openxmlformats.org/drawingml/2006/picture">
+                    <pic:nvPicPr>
+                      <pic:cNvPr id="1" name=""/>
+                      <pic:cNvPicPr/>
+                    </pic:nvPicPr>
+                    <pic:blipFill>
+                      <a:blip r:embed="rId11"/>
+                      <a:stretch>
+                        <a:fillRect/>
+                      </a:stretch>
+                    </pic:blipFill>
+                    <pic:spPr>
+                      <a:xfrm>
+                        <a:off x="0" y="0"/>
+                        <a:ext cx="5575300" cy="3732530"/>
+                      </a:xfrm>
+                      <a:prstGeom prst="rect">
+                        <a:avLst/>
+                      </a:prstGeom>
+                    </pic:spPr>
+                  </pic:pic>
+                </a:graphicData>
+              </a:graphic>
+            </wp:inline>
+          </w:drawing>
+        </w:r>
+      </w:ins>
+    </w:p>
     <w:p/>
-    <w:p/>
-    <w:p/>
-    <w:p/>
-    <w:p/>
-    <w:p/>
-    <w:p/>
-    <w:p/>
-    <w:p>
-      <w:pPr>
-        <w:pStyle w:val="Heading1"/>
-      </w:pPr>
-      <w:bookmarkStart w:id="30" w:name="_Toc25660390"/>
-      <w:r>
-        <w:t>Giao tiếp/Trao đổi thông tin</w:t>
-      </w:r>
-      <w:bookmarkEnd w:id="30"/>
-    </w:p>
     <w:p>
       <w:pPr>
         <w:pStyle w:val="Heading2"/>
-      </w:pPr>
-      <w:r>
-        <w:t>Kênh liên lạc chính thống - Email</w:t>
-      </w:r>
-    </w:p>
-    <w:p>
-      <w:pPr>
-        <w:pStyle w:val="Heading2"/>
-      </w:pPr>
-      <w:r>
-        <w:t>Họp offline</w:t>
-      </w:r>
-    </w:p>
-    <w:p>
-      <w:pPr>
-        <w:pStyle w:val="Heading2"/>
-        <w:rPr>
-          <w:iCs/>
-        </w:rPr>
-      </w:pPr>
-      <w:r>
-        <w:rPr>
-          <w:iCs/>
-        </w:rPr>
-        <w:t>Thư mục dự án</w:t>
-      </w:r>
-    </w:p>
-    <w:p/>
-    <w:p>
-      <w:pPr>
-        <w:pStyle w:val="Heading2"/>
+        <w:rPr>
+          <w:ins w:id="161" w:author="Nguyen Thi Thuy Duong" w:date="2019-12-17T16:15:00Z"/>
+        </w:rPr>
       </w:pPr>
       <w:r>
         <w:t>Quản lý mã nguồn</w:t>
       </w:r>
+    </w:p>
+    <w:p>
+      <w:pPr>
+        <w:rPr>
+          <w:rPrChange w:id="162" w:author="Nguyen Thi Thuy Duong" w:date="2019-12-17T16:15:00Z">
+            <w:rPr/>
+          </w:rPrChange>
+        </w:rPr>
+        <w:pPrChange w:id="163" w:author="Nguyen Thi Thuy Duong" w:date="2019-12-17T16:15:00Z">
+          <w:pPr>
+            <w:pStyle w:val="Heading2"/>
+          </w:pPr>
+        </w:pPrChange>
+      </w:pPr>
     </w:p>
     <w:p>
       <w:pPr>
@@ -1439,31 +2472,31 @@
       <w:pPr>
         <w:pStyle w:val="Heading1"/>
       </w:pPr>
-      <w:bookmarkStart w:id="31" w:name="_Toc25660391"/>
+      <w:bookmarkStart w:id="164" w:name="_Toc25660391"/>
       <w:r>
         <w:t>Ước lượng chung</w:t>
       </w:r>
-      <w:bookmarkEnd w:id="31"/>
+      <w:bookmarkEnd w:id="164"/>
     </w:p>
     <w:p>
       <w:pPr>
         <w:pStyle w:val="Heading2"/>
       </w:pPr>
-      <w:bookmarkStart w:id="32" w:name="_Toc25660392"/>
+      <w:bookmarkStart w:id="165" w:name="_Toc25660392"/>
       <w:r>
         <w:t>Ước lượng tính năng</w:t>
       </w:r>
-      <w:bookmarkEnd w:id="32"/>
+      <w:bookmarkEnd w:id="165"/>
     </w:p>
     <w:p>
       <w:pPr>
         <w:pStyle w:val="Heading2"/>
       </w:pPr>
-      <w:bookmarkStart w:id="33" w:name="_Toc25660393"/>
+      <w:bookmarkStart w:id="166" w:name="_Toc25660393"/>
       <w:r>
         <w:t>Work Breakdown Structure</w:t>
       </w:r>
-      <w:bookmarkEnd w:id="33"/>
+      <w:bookmarkEnd w:id="166"/>
     </w:p>
     <w:p/>
     <w:p>
@@ -1521,22 +2554,21 @@
       <w:pPr>
         <w:pStyle w:val="Heading2"/>
       </w:pPr>
-      <w:bookmarkStart w:id="34" w:name="_Toc25660394"/>
-      <w:r>
-        <w:lastRenderedPageBreak/>
+      <w:bookmarkStart w:id="167" w:name="_Toc25660394"/>
+      <w:r>
         <w:t>Ước lượng thời gian</w:t>
       </w:r>
-      <w:bookmarkEnd w:id="34"/>
+      <w:bookmarkEnd w:id="167"/>
     </w:p>
     <w:p>
       <w:pPr>
         <w:pStyle w:val="Heading2"/>
       </w:pPr>
-      <w:bookmarkStart w:id="35" w:name="_Toc25660395"/>
+      <w:bookmarkStart w:id="168" w:name="_Toc25660395"/>
       <w:r>
         <w:t>Ước lượng rủi r</w:t>
       </w:r>
-      <w:bookmarkEnd w:id="35"/>
+      <w:bookmarkEnd w:id="168"/>
       <w:r>
         <w:t>o</w:t>
       </w:r>
@@ -2412,11 +3444,11 @@
       <w:pPr>
         <w:pStyle w:val="Heading1"/>
       </w:pPr>
-      <w:bookmarkStart w:id="36" w:name="_Toc25660396"/>
+      <w:bookmarkStart w:id="169" w:name="_Toc25660396"/>
       <w:r>
         <w:t>Ước lượng giá thành</w:t>
       </w:r>
-      <w:bookmarkEnd w:id="36"/>
+      <w:bookmarkEnd w:id="169"/>
     </w:p>
     <w:p>
       <w:pPr>
@@ -2424,7 +3456,7 @@
           <w:iCs/>
         </w:rPr>
       </w:pPr>
-      <w:bookmarkStart w:id="37" w:name="_Toc25660397"/>
+      <w:bookmarkStart w:id="170" w:name="_Toc25660397"/>
     </w:p>
     <w:p>
       <w:pPr>
@@ -2515,12 +3547,13 @@
         <w:pStyle w:val="Heading1"/>
       </w:pPr>
       <w:r>
+        <w:lastRenderedPageBreak/>
         <w:t xml:space="preserve"> </w:t>
       </w:r>
       <w:r>
         <w:t>Ước lượng chất lượng</w:t>
       </w:r>
-      <w:bookmarkEnd w:id="37"/>
+      <w:bookmarkEnd w:id="170"/>
     </w:p>
     <w:p/>
     <w:p/>
@@ -2545,11 +3578,11 @@
       <w:pPr>
         <w:pStyle w:val="Heading1"/>
       </w:pPr>
-      <w:bookmarkStart w:id="38" w:name="_Toc25660398"/>
+      <w:bookmarkStart w:id="171" w:name="_Toc25660398"/>
       <w:r>
         <w:t>Phân tích thiết kế</w:t>
       </w:r>
-      <w:bookmarkEnd w:id="38"/>
+      <w:bookmarkEnd w:id="171"/>
       <w:r>
         <w:t xml:space="preserve"> </w:t>
       </w:r>
@@ -2561,14 +3594,14 @@
           <w:lang w:eastAsia="en-US" w:bidi="ar-SA"/>
         </w:rPr>
       </w:pPr>
-      <w:bookmarkStart w:id="39" w:name="_Toc25660399"/>
+      <w:bookmarkStart w:id="172" w:name="_Toc25660399"/>
       <w:r>
         <w:rPr>
           <w:lang w:eastAsia="en-US" w:bidi="ar-SA"/>
         </w:rPr>
         <w:t>Mô hình tích hợp phần cứng/phần mềm</w:t>
       </w:r>
-      <w:bookmarkEnd w:id="39"/>
+      <w:bookmarkEnd w:id="172"/>
     </w:p>
     <w:p>
       <w:pPr>
@@ -2577,14 +3610,14 @@
           <w:lang w:eastAsia="en-US" w:bidi="ar-SA"/>
         </w:rPr>
       </w:pPr>
-      <w:bookmarkStart w:id="40" w:name="_Toc25660400"/>
+      <w:bookmarkStart w:id="173" w:name="_Toc25660400"/>
       <w:r>
         <w:rPr>
           <w:lang w:eastAsia="en-US" w:bidi="ar-SA"/>
         </w:rPr>
         <w:t>Giao diện</w:t>
       </w:r>
-      <w:bookmarkEnd w:id="40"/>
+      <w:bookmarkEnd w:id="173"/>
     </w:p>
     <w:p>
       <w:pPr>
@@ -2600,14 +3633,14 @@
           <w:lang w:eastAsia="en-US" w:bidi="ar-SA"/>
         </w:rPr>
       </w:pPr>
-      <w:bookmarkStart w:id="41" w:name="_Toc25660401"/>
+      <w:bookmarkStart w:id="174" w:name="_Toc25660401"/>
       <w:r>
         <w:rPr>
           <w:lang w:eastAsia="en-US" w:bidi="ar-SA"/>
         </w:rPr>
         <w:t>Cơ sở dữ liệu</w:t>
       </w:r>
-      <w:bookmarkEnd w:id="41"/>
+      <w:bookmarkEnd w:id="174"/>
     </w:p>
     <w:p>
       <w:pPr>
@@ -2629,14 +3662,14 @@
           <w:lang w:eastAsia="en-US" w:bidi="ar-SA"/>
         </w:rPr>
       </w:pPr>
-      <w:bookmarkStart w:id="42" w:name="_Toc25660402"/>
+      <w:bookmarkStart w:id="175" w:name="_Toc25660402"/>
       <w:r>
         <w:rPr>
           <w:lang w:eastAsia="en-US" w:bidi="ar-SA"/>
         </w:rPr>
         <w:t>Mạng</w:t>
       </w:r>
-      <w:bookmarkEnd w:id="42"/>
+      <w:bookmarkEnd w:id="175"/>
     </w:p>
     <w:p>
       <w:pPr>
@@ -2738,21 +3771,21 @@
       <w:pPr>
         <w:pStyle w:val="Heading1"/>
       </w:pPr>
-      <w:bookmarkStart w:id="43" w:name="_Toc25660403"/>
+      <w:bookmarkStart w:id="176" w:name="_Toc25660403"/>
       <w:r>
         <w:t>Giám sát dự án</w:t>
       </w:r>
-      <w:bookmarkEnd w:id="43"/>
+      <w:bookmarkEnd w:id="176"/>
     </w:p>
     <w:p>
       <w:pPr>
         <w:pStyle w:val="Heading2"/>
       </w:pPr>
-      <w:bookmarkStart w:id="44" w:name="_Toc25660404"/>
+      <w:bookmarkStart w:id="177" w:name="_Toc25660404"/>
       <w:r>
         <w:t>Trả lời câu hỏi</w:t>
       </w:r>
-      <w:bookmarkEnd w:id="44"/>
+      <w:bookmarkEnd w:id="177"/>
     </w:p>
     <w:p>
       <w:pPr>
@@ -2920,31 +3953,31 @@
       <w:pPr>
         <w:pStyle w:val="Heading1"/>
       </w:pPr>
-      <w:bookmarkStart w:id="45" w:name="_Toc25660405"/>
+      <w:bookmarkStart w:id="178" w:name="_Toc25660405"/>
       <w:r>
         <w:t>Đóng dự án</w:t>
       </w:r>
-      <w:bookmarkEnd w:id="45"/>
+      <w:bookmarkEnd w:id="178"/>
     </w:p>
     <w:p>
       <w:pPr>
         <w:pStyle w:val="Heading2"/>
       </w:pPr>
-      <w:bookmarkStart w:id="46" w:name="_Toc25660406"/>
+      <w:bookmarkStart w:id="179" w:name="_Toc25660406"/>
       <w:r>
         <w:t>Quản lý mã nguồn</w:t>
       </w:r>
-      <w:bookmarkEnd w:id="46"/>
+      <w:bookmarkEnd w:id="179"/>
     </w:p>
     <w:p>
       <w:pPr>
         <w:pStyle w:val="Heading2"/>
       </w:pPr>
-      <w:bookmarkStart w:id="47" w:name="_Toc25660407"/>
+      <w:bookmarkStart w:id="180" w:name="_Toc25660407"/>
       <w:r>
         <w:t>Quản lý công việc</w:t>
       </w:r>
-      <w:bookmarkEnd w:id="47"/>
+      <w:bookmarkEnd w:id="180"/>
     </w:p>
     <w:p>
       <w:pPr>
@@ -3043,15 +4076,14 @@
           <w:lang w:eastAsia="en-US" w:bidi="ar-SA"/>
         </w:rPr>
       </w:pPr>
-      <w:bookmarkStart w:id="48" w:name="_Toc25660408"/>
+      <w:bookmarkStart w:id="181" w:name="_Toc25660408"/>
       <w:r>
         <w:rPr>
           <w:lang w:eastAsia="en-US" w:bidi="ar-SA"/>
         </w:rPr>
-        <w:lastRenderedPageBreak/>
         <w:t>Danh mục tài liệu liên quan</w:t>
       </w:r>
-      <w:bookmarkEnd w:id="48"/>
+      <w:bookmarkEnd w:id="181"/>
     </w:p>
     <w:p>
       <w:pPr>
@@ -3061,9 +4093,9 @@
     <w:p/>
     <w:p/>
     <w:sectPr>
-      <w:headerReference w:type="default" r:id="rId11"/>
-      <w:footerReference w:type="even" r:id="rId12"/>
-      <w:footerReference w:type="default" r:id="rId13"/>
+      <w:headerReference w:type="default" r:id="rId12"/>
+      <w:footerReference w:type="even" r:id="rId13"/>
+      <w:footerReference w:type="default" r:id="rId14"/>
       <w:footnotePr>
         <w:pos w:val="beneathText"/>
       </w:footnotePr>
@@ -3172,7 +4204,7 @@
         <w:color w:val="C00000"/>
         <w:lang w:eastAsia="ar-SA" w:bidi="ar-SA"/>
       </w:rPr>
-      <w:t>3</w:t>
+      <w:t>10</w:t>
     </w:r>
     <w:r>
       <w:rPr>
@@ -3221,7 +4253,7 @@
         <w:color w:val="C00000"/>
         <w:lang w:eastAsia="ar-SA" w:bidi="ar-SA"/>
       </w:rPr>
-      <w:t>9</w:t>
+      <w:t>10</w:t>
     </w:r>
     <w:r>
       <w:rPr>
@@ -3486,7 +4518,7 @@
         </mc:Fallback>
       </mc:AlternateContent>
     </w:r>
-    <w:del w:id="49" w:author="Nguyen Thi Thuy Duong" w:date="2019-12-17T15:32:00Z">
+    <w:del w:id="182" w:author="Nguyen Thi Thuy Duong" w:date="2019-12-17T15:32:00Z">
       <w:r>
         <w:rPr>
           <w:i/>
@@ -3496,7 +4528,7 @@
         <w:delText>Line Follower Robot</w:delText>
       </w:r>
     </w:del>
-    <w:ins w:id="50" w:author="Nguyen Thi Thuy Duong" w:date="2019-12-17T15:32:00Z">
+    <w:ins w:id="183" w:author="Nguyen Thi Thuy Duong" w:date="2019-12-17T15:32:00Z">
       <w:r>
         <w:rPr>
           <w:i/>
@@ -6430,6 +7462,118 @@
     </w:lvl>
   </w:abstractNum>
   <w:abstractNum w:abstractNumId="26" w15:restartNumberingAfterBreak="0">
+    <w:nsid w:val="482F7E62"/>
+    <w:multiLevelType w:val="hybridMultilevel"/>
+    <w:tmpl w:val="12CC5850"/>
+    <w:lvl w:ilvl="0" w:tplc="121E6C8E">
+      <w:numFmt w:val="bullet"/>
+      <w:lvlText w:val="-"/>
+      <w:lvlJc w:val="left"/>
+      <w:pPr>
+        <w:ind w:left="720" w:hanging="360"/>
+      </w:pPr>
+      <w:rPr>
+        <w:rFonts w:ascii="Tahoma" w:eastAsia="MS Mincho" w:hAnsi="Tahoma" w:cs="Tahoma" w:hint="default"/>
+      </w:rPr>
+    </w:lvl>
+    <w:lvl w:ilvl="1" w:tplc="04090003" w:tentative="1">
+      <w:start w:val="1"/>
+      <w:numFmt w:val="bullet"/>
+      <w:lvlText w:val="o"/>
+      <w:lvlJc w:val="left"/>
+      <w:pPr>
+        <w:ind w:left="1440" w:hanging="360"/>
+      </w:pPr>
+      <w:rPr>
+        <w:rFonts w:ascii="Courier New" w:hAnsi="Courier New" w:cs="Courier New" w:hint="default"/>
+      </w:rPr>
+    </w:lvl>
+    <w:lvl w:ilvl="2" w:tplc="04090005" w:tentative="1">
+      <w:start w:val="1"/>
+      <w:numFmt w:val="bullet"/>
+      <w:lvlText w:val=""/>
+      <w:lvlJc w:val="left"/>
+      <w:pPr>
+        <w:ind w:left="2160" w:hanging="360"/>
+      </w:pPr>
+      <w:rPr>
+        <w:rFonts w:ascii="Wingdings" w:hAnsi="Wingdings" w:hint="default"/>
+      </w:rPr>
+    </w:lvl>
+    <w:lvl w:ilvl="3" w:tplc="04090001" w:tentative="1">
+      <w:start w:val="1"/>
+      <w:numFmt w:val="bullet"/>
+      <w:lvlText w:val=""/>
+      <w:lvlJc w:val="left"/>
+      <w:pPr>
+        <w:ind w:left="2880" w:hanging="360"/>
+      </w:pPr>
+      <w:rPr>
+        <w:rFonts w:ascii="Symbol" w:hAnsi="Symbol" w:hint="default"/>
+      </w:rPr>
+    </w:lvl>
+    <w:lvl w:ilvl="4" w:tplc="04090003" w:tentative="1">
+      <w:start w:val="1"/>
+      <w:numFmt w:val="bullet"/>
+      <w:lvlText w:val="o"/>
+      <w:lvlJc w:val="left"/>
+      <w:pPr>
+        <w:ind w:left="3600" w:hanging="360"/>
+      </w:pPr>
+      <w:rPr>
+        <w:rFonts w:ascii="Courier New" w:hAnsi="Courier New" w:cs="Courier New" w:hint="default"/>
+      </w:rPr>
+    </w:lvl>
+    <w:lvl w:ilvl="5" w:tplc="04090005" w:tentative="1">
+      <w:start w:val="1"/>
+      <w:numFmt w:val="bullet"/>
+      <w:lvlText w:val=""/>
+      <w:lvlJc w:val="left"/>
+      <w:pPr>
+        <w:ind w:left="4320" w:hanging="360"/>
+      </w:pPr>
+      <w:rPr>
+        <w:rFonts w:ascii="Wingdings" w:hAnsi="Wingdings" w:hint="default"/>
+      </w:rPr>
+    </w:lvl>
+    <w:lvl w:ilvl="6" w:tplc="04090001" w:tentative="1">
+      <w:start w:val="1"/>
+      <w:numFmt w:val="bullet"/>
+      <w:lvlText w:val=""/>
+      <w:lvlJc w:val="left"/>
+      <w:pPr>
+        <w:ind w:left="5040" w:hanging="360"/>
+      </w:pPr>
+      <w:rPr>
+        <w:rFonts w:ascii="Symbol" w:hAnsi="Symbol" w:hint="default"/>
+      </w:rPr>
+    </w:lvl>
+    <w:lvl w:ilvl="7" w:tplc="04090003" w:tentative="1">
+      <w:start w:val="1"/>
+      <w:numFmt w:val="bullet"/>
+      <w:lvlText w:val="o"/>
+      <w:lvlJc w:val="left"/>
+      <w:pPr>
+        <w:ind w:left="5760" w:hanging="360"/>
+      </w:pPr>
+      <w:rPr>
+        <w:rFonts w:ascii="Courier New" w:hAnsi="Courier New" w:cs="Courier New" w:hint="default"/>
+      </w:rPr>
+    </w:lvl>
+    <w:lvl w:ilvl="8" w:tplc="04090005" w:tentative="1">
+      <w:start w:val="1"/>
+      <w:numFmt w:val="bullet"/>
+      <w:lvlText w:val=""/>
+      <w:lvlJc w:val="left"/>
+      <w:pPr>
+        <w:ind w:left="6480" w:hanging="360"/>
+      </w:pPr>
+      <w:rPr>
+        <w:rFonts w:ascii="Wingdings" w:hAnsi="Wingdings" w:hint="default"/>
+      </w:rPr>
+    </w:lvl>
+  </w:abstractNum>
+  <w:abstractNum w:abstractNumId="27" w15:restartNumberingAfterBreak="0">
     <w:nsid w:val="48A10028"/>
     <w:multiLevelType w:val="hybridMultilevel"/>
     <w:tmpl w:val="58A2CCCA"/>
@@ -6518,7 +7662,7 @@
       </w:pPr>
     </w:lvl>
   </w:abstractNum>
-  <w:abstractNum w:abstractNumId="27" w15:restartNumberingAfterBreak="0">
+  <w:abstractNum w:abstractNumId="28" w15:restartNumberingAfterBreak="0">
     <w:nsid w:val="4EAF51D8"/>
     <w:multiLevelType w:val="hybridMultilevel"/>
     <w:tmpl w:val="58A2CCCA"/>
@@ -6607,7 +7751,7 @@
       </w:pPr>
     </w:lvl>
   </w:abstractNum>
-  <w:abstractNum w:abstractNumId="28" w15:restartNumberingAfterBreak="0">
+  <w:abstractNum w:abstractNumId="29" w15:restartNumberingAfterBreak="0">
     <w:nsid w:val="52E43CC0"/>
     <w:multiLevelType w:val="hybridMultilevel"/>
     <w:tmpl w:val="AAD428B4"/>
@@ -6720,7 +7864,7 @@
       </w:rPr>
     </w:lvl>
   </w:abstractNum>
-  <w:abstractNum w:abstractNumId="29" w15:restartNumberingAfterBreak="0">
+  <w:abstractNum w:abstractNumId="30" w15:restartNumberingAfterBreak="0">
     <w:nsid w:val="5497691F"/>
     <w:multiLevelType w:val="hybridMultilevel"/>
     <w:tmpl w:val="14D462F2"/>
@@ -6833,7 +7977,119 @@
       </w:rPr>
     </w:lvl>
   </w:abstractNum>
-  <w:abstractNum w:abstractNumId="30" w15:restartNumberingAfterBreak="0">
+  <w:abstractNum w:abstractNumId="31" w15:restartNumberingAfterBreak="0">
+    <w:nsid w:val="5E3448F0"/>
+    <w:multiLevelType w:val="hybridMultilevel"/>
+    <w:tmpl w:val="DDB4BDD8"/>
+    <w:lvl w:ilvl="0" w:tplc="83E21C52">
+      <w:numFmt w:val="bullet"/>
+      <w:lvlText w:val="-"/>
+      <w:lvlJc w:val="left"/>
+      <w:pPr>
+        <w:ind w:left="720" w:hanging="360"/>
+      </w:pPr>
+      <w:rPr>
+        <w:rFonts w:ascii="Tahoma" w:eastAsia="MS Mincho" w:hAnsi="Tahoma" w:cs="Tahoma" w:hint="default"/>
+      </w:rPr>
+    </w:lvl>
+    <w:lvl w:ilvl="1" w:tplc="04090003">
+      <w:start w:val="1"/>
+      <w:numFmt w:val="bullet"/>
+      <w:lvlText w:val="o"/>
+      <w:lvlJc w:val="left"/>
+      <w:pPr>
+        <w:ind w:left="1440" w:hanging="360"/>
+      </w:pPr>
+      <w:rPr>
+        <w:rFonts w:ascii="Courier New" w:hAnsi="Courier New" w:cs="Courier New" w:hint="default"/>
+      </w:rPr>
+    </w:lvl>
+    <w:lvl w:ilvl="2" w:tplc="04090005" w:tentative="1">
+      <w:start w:val="1"/>
+      <w:numFmt w:val="bullet"/>
+      <w:lvlText w:val=""/>
+      <w:lvlJc w:val="left"/>
+      <w:pPr>
+        <w:ind w:left="2160" w:hanging="360"/>
+      </w:pPr>
+      <w:rPr>
+        <w:rFonts w:ascii="Wingdings" w:hAnsi="Wingdings" w:hint="default"/>
+      </w:rPr>
+    </w:lvl>
+    <w:lvl w:ilvl="3" w:tplc="04090001" w:tentative="1">
+      <w:start w:val="1"/>
+      <w:numFmt w:val="bullet"/>
+      <w:lvlText w:val=""/>
+      <w:lvlJc w:val="left"/>
+      <w:pPr>
+        <w:ind w:left="2880" w:hanging="360"/>
+      </w:pPr>
+      <w:rPr>
+        <w:rFonts w:ascii="Symbol" w:hAnsi="Symbol" w:hint="default"/>
+      </w:rPr>
+    </w:lvl>
+    <w:lvl w:ilvl="4" w:tplc="04090003" w:tentative="1">
+      <w:start w:val="1"/>
+      <w:numFmt w:val="bullet"/>
+      <w:lvlText w:val="o"/>
+      <w:lvlJc w:val="left"/>
+      <w:pPr>
+        <w:ind w:left="3600" w:hanging="360"/>
+      </w:pPr>
+      <w:rPr>
+        <w:rFonts w:ascii="Courier New" w:hAnsi="Courier New" w:cs="Courier New" w:hint="default"/>
+      </w:rPr>
+    </w:lvl>
+    <w:lvl w:ilvl="5" w:tplc="04090005" w:tentative="1">
+      <w:start w:val="1"/>
+      <w:numFmt w:val="bullet"/>
+      <w:lvlText w:val=""/>
+      <w:lvlJc w:val="left"/>
+      <w:pPr>
+        <w:ind w:left="4320" w:hanging="360"/>
+      </w:pPr>
+      <w:rPr>
+        <w:rFonts w:ascii="Wingdings" w:hAnsi="Wingdings" w:hint="default"/>
+      </w:rPr>
+    </w:lvl>
+    <w:lvl w:ilvl="6" w:tplc="04090001" w:tentative="1">
+      <w:start w:val="1"/>
+      <w:numFmt w:val="bullet"/>
+      <w:lvlText w:val=""/>
+      <w:lvlJc w:val="left"/>
+      <w:pPr>
+        <w:ind w:left="5040" w:hanging="360"/>
+      </w:pPr>
+      <w:rPr>
+        <w:rFonts w:ascii="Symbol" w:hAnsi="Symbol" w:hint="default"/>
+      </w:rPr>
+    </w:lvl>
+    <w:lvl w:ilvl="7" w:tplc="04090003" w:tentative="1">
+      <w:start w:val="1"/>
+      <w:numFmt w:val="bullet"/>
+      <w:lvlText w:val="o"/>
+      <w:lvlJc w:val="left"/>
+      <w:pPr>
+        <w:ind w:left="5760" w:hanging="360"/>
+      </w:pPr>
+      <w:rPr>
+        <w:rFonts w:ascii="Courier New" w:hAnsi="Courier New" w:cs="Courier New" w:hint="default"/>
+      </w:rPr>
+    </w:lvl>
+    <w:lvl w:ilvl="8" w:tplc="04090005" w:tentative="1">
+      <w:start w:val="1"/>
+      <w:numFmt w:val="bullet"/>
+      <w:lvlText w:val=""/>
+      <w:lvlJc w:val="left"/>
+      <w:pPr>
+        <w:ind w:left="6480" w:hanging="360"/>
+      </w:pPr>
+      <w:rPr>
+        <w:rFonts w:ascii="Wingdings" w:hAnsi="Wingdings" w:hint="default"/>
+      </w:rPr>
+    </w:lvl>
+  </w:abstractNum>
+  <w:abstractNum w:abstractNumId="32" w15:restartNumberingAfterBreak="0">
     <w:nsid w:val="6B7414F6"/>
     <w:multiLevelType w:val="hybridMultilevel"/>
     <w:tmpl w:val="CEE6F002"/>
@@ -6946,7 +8202,7 @@
       </w:rPr>
     </w:lvl>
   </w:abstractNum>
-  <w:abstractNum w:abstractNumId="31" w15:restartNumberingAfterBreak="0">
+  <w:abstractNum w:abstractNumId="33" w15:restartNumberingAfterBreak="0">
     <w:nsid w:val="6E6566D4"/>
     <w:multiLevelType w:val="hybridMultilevel"/>
     <w:tmpl w:val="DC94D102"/>
@@ -7035,7 +8291,7 @@
       </w:pPr>
     </w:lvl>
   </w:abstractNum>
-  <w:abstractNum w:abstractNumId="32" w15:restartNumberingAfterBreak="0">
+  <w:abstractNum w:abstractNumId="34" w15:restartNumberingAfterBreak="0">
     <w:nsid w:val="76A725FB"/>
     <w:multiLevelType w:val="hybridMultilevel"/>
     <w:tmpl w:val="697C4444"/>
@@ -7148,7 +8404,7 @@
       </w:rPr>
     </w:lvl>
   </w:abstractNum>
-  <w:abstractNum w:abstractNumId="33" w15:restartNumberingAfterBreak="0">
+  <w:abstractNum w:abstractNumId="35" w15:restartNumberingAfterBreak="0">
     <w:nsid w:val="772E7A6F"/>
     <w:multiLevelType w:val="hybridMultilevel"/>
     <w:tmpl w:val="AEE40218"/>
@@ -7261,7 +8517,7 @@
       </w:rPr>
     </w:lvl>
   </w:abstractNum>
-  <w:abstractNum w:abstractNumId="34" w15:restartNumberingAfterBreak="0">
+  <w:abstractNum w:abstractNumId="36" w15:restartNumberingAfterBreak="0">
     <w:nsid w:val="7745669D"/>
     <w:multiLevelType w:val="hybridMultilevel"/>
     <w:tmpl w:val="7C84415A"/>
@@ -7350,7 +8606,7 @@
       </w:pPr>
     </w:lvl>
   </w:abstractNum>
-  <w:abstractNum w:abstractNumId="35" w15:restartNumberingAfterBreak="0">
+  <w:abstractNum w:abstractNumId="37" w15:restartNumberingAfterBreak="0">
     <w:nsid w:val="7E1B1945"/>
     <w:multiLevelType w:val="hybridMultilevel"/>
     <w:tmpl w:val="474CB08E"/>
@@ -7463,7 +8719,7 @@
       </w:rPr>
     </w:lvl>
   </w:abstractNum>
-  <w:abstractNum w:abstractNumId="36" w15:restartNumberingAfterBreak="0">
+  <w:abstractNum w:abstractNumId="38" w15:restartNumberingAfterBreak="0">
     <w:nsid w:val="7E573414"/>
     <w:multiLevelType w:val="hybridMultilevel"/>
     <w:tmpl w:val="67C2F842"/>
@@ -7576,7 +8832,7 @@
       </w:rPr>
     </w:lvl>
   </w:abstractNum>
-  <w:abstractNum w:abstractNumId="37" w15:restartNumberingAfterBreak="0">
+  <w:abstractNum w:abstractNumId="39" w15:restartNumberingAfterBreak="0">
     <w:nsid w:val="7EC77C1B"/>
     <w:multiLevelType w:val="hybridMultilevel"/>
     <w:tmpl w:val="E236C39C"/>
@@ -7689,7 +8945,7 @@
       </w:rPr>
     </w:lvl>
   </w:abstractNum>
-  <w:abstractNum w:abstractNumId="38" w15:restartNumberingAfterBreak="0">
+  <w:abstractNum w:abstractNumId="40" w15:restartNumberingAfterBreak="0">
     <w:nsid w:val="7F441E8D"/>
     <w:multiLevelType w:val="hybridMultilevel"/>
     <w:tmpl w:val="75B29BAC"/>
@@ -7802,7 +9058,7 @@
       </w:rPr>
     </w:lvl>
   </w:abstractNum>
-  <w:abstractNum w:abstractNumId="39" w15:restartNumberingAfterBreak="0">
+  <w:abstractNum w:abstractNumId="41" w15:restartNumberingAfterBreak="0">
     <w:nsid w:val="7F6E711D"/>
     <w:multiLevelType w:val="hybridMultilevel"/>
     <w:tmpl w:val="52B0A444"/>
@@ -7922,22 +9178,22 @@
     <w:abstractNumId w:val="14"/>
   </w:num>
   <w:num w:numId="3">
+    <w:abstractNumId w:val="28"/>
+  </w:num>
+  <w:num w:numId="4">
     <w:abstractNumId w:val="27"/>
   </w:num>
-  <w:num w:numId="4">
-    <w:abstractNumId w:val="26"/>
-  </w:num>
   <w:num w:numId="5">
-    <w:abstractNumId w:val="31"/>
+    <w:abstractNumId w:val="33"/>
   </w:num>
   <w:num w:numId="6">
     <w:abstractNumId w:val="13"/>
   </w:num>
   <w:num w:numId="7">
-    <w:abstractNumId w:val="34"/>
+    <w:abstractNumId w:val="36"/>
   </w:num>
   <w:num w:numId="8">
-    <w:abstractNumId w:val="32"/>
+    <w:abstractNumId w:val="34"/>
   </w:num>
   <w:num w:numId="9">
     <w:abstractNumId w:val="6"/>
@@ -7955,10 +9211,10 @@
     <w:abstractNumId w:val="16"/>
   </w:num>
   <w:num w:numId="14">
-    <w:abstractNumId w:val="37"/>
+    <w:abstractNumId w:val="39"/>
   </w:num>
   <w:num w:numId="15">
-    <w:abstractNumId w:val="30"/>
+    <w:abstractNumId w:val="32"/>
   </w:num>
   <w:num w:numId="16">
     <w:abstractNumId w:val="3"/>
@@ -7991,16 +9247,16 @@
     <w:abstractNumId w:val="20"/>
   </w:num>
   <w:num w:numId="26">
-    <w:abstractNumId w:val="29"/>
+    <w:abstractNumId w:val="30"/>
   </w:num>
   <w:num w:numId="27">
-    <w:abstractNumId w:val="33"/>
+    <w:abstractNumId w:val="35"/>
   </w:num>
   <w:num w:numId="28">
     <w:abstractNumId w:val="8"/>
   </w:num>
   <w:num w:numId="29">
-    <w:abstractNumId w:val="38"/>
+    <w:abstractNumId w:val="40"/>
   </w:num>
   <w:num w:numId="30">
     <w:abstractNumId w:val="11"/>
@@ -8009,10 +9265,10 @@
     <w:abstractNumId w:val="22"/>
   </w:num>
   <w:num w:numId="32">
-    <w:abstractNumId w:val="39"/>
+    <w:abstractNumId w:val="41"/>
   </w:num>
   <w:num w:numId="33">
-    <w:abstractNumId w:val="35"/>
+    <w:abstractNumId w:val="37"/>
   </w:num>
   <w:num w:numId="34">
     <w:abstractNumId w:val="1"/>
@@ -8021,13 +9277,13 @@
     <w:abstractNumId w:val="10"/>
   </w:num>
   <w:num w:numId="36">
-    <w:abstractNumId w:val="36"/>
+    <w:abstractNumId w:val="38"/>
   </w:num>
   <w:num w:numId="37">
     <w:abstractNumId w:val="17"/>
   </w:num>
   <w:num w:numId="38">
-    <w:abstractNumId w:val="28"/>
+    <w:abstractNumId w:val="29"/>
   </w:num>
   <w:num w:numId="39">
     <w:abstractNumId w:val="18"/>
@@ -8036,7 +9292,7 @@
     <w:abstractNumId w:val="7"/>
   </w:num>
   <w:num w:numId="41">
-    <w:abstractNumId w:val="31"/>
+    <w:abstractNumId w:val="33"/>
   </w:num>
   <w:num w:numId="42">
     <w:abstractNumId w:val="0"/>
@@ -8067,6 +9323,12 @@
     <w:lvlOverride w:ilvl="8">
       <w:startOverride w:val="1"/>
     </w:lvlOverride>
+  </w:num>
+  <w:num w:numId="43">
+    <w:abstractNumId w:val="26"/>
+  </w:num>
+  <w:num w:numId="44">
+    <w:abstractNumId w:val="31"/>
   </w:num>
 </w:numbering>
 </file>

--- a/docs/TEAM29-BAOCAOBTL.docx
+++ b/docs/TEAM29-BAOCAOBTL.docx
@@ -6,14 +6,14 @@
       <w:pPr>
         <w:spacing w:line="240" w:lineRule="auto"/>
         <w:rPr>
-          <w:b/>
+          <w:del w:id="0" w:author="Khanh Linh Trinh" w:date="2019-12-19T22:28:00Z"/>
           <w:i/>
-          <w:color w:val="2A62A6"/>
+          <w:color w:val="548DD4"/>
           <w:sz w:val="32"/>
           <w:szCs w:val="32"/>
         </w:rPr>
       </w:pPr>
-      <w:del w:id="0" w:author="Nguyen Thi Thuy Duong" w:date="2019-12-17T15:33:00Z">
+      <w:del w:id="1" w:author="Nguyen Thi Thuy Duong" w:date="2019-12-17T15:33:00Z">
         <w:r>
           <w:rPr>
             <w:b/>
@@ -71,7 +71,7 @@
           </w:drawing>
         </w:r>
       </w:del>
-      <w:ins w:id="1" w:author="Nguyen Thi Thuy Duong" w:date="2019-12-17T15:34:00Z">
+      <w:ins w:id="2" w:author="Nguyen Thi Thuy Duong" w:date="2019-12-17T15:34:00Z">
         <w:r>
           <w:rPr>
             <w:b/>
@@ -128,7 +128,21 @@
     </w:p>
     <w:p>
       <w:pPr>
-        <w:rPr>
+        <w:spacing w:line="240" w:lineRule="auto"/>
+        <w:rPr>
+          <w:ins w:id="3" w:author="Khanh Linh Trinh" w:date="2019-12-19T22:29:00Z"/>
+          <w:b/>
+          <w:i/>
+          <w:color w:val="2A62A6"/>
+          <w:sz w:val="32"/>
+          <w:szCs w:val="32"/>
+        </w:rPr>
+      </w:pPr>
+    </w:p>
+    <w:p>
+      <w:pPr>
+        <w:rPr>
+          <w:del w:id="4" w:author="Khanh Linh Trinh" w:date="2019-12-19T22:28:00Z"/>
           <w:i/>
           <w:color w:val="548DD4"/>
           <w:sz w:val="32"/>
@@ -139,6 +153,7 @@
     <w:p>
       <w:pPr>
         <w:rPr>
+          <w:del w:id="5" w:author="Khanh Linh Trinh" w:date="2019-12-19T22:28:00Z"/>
           <w:i/>
           <w:color w:val="548DD4"/>
           <w:sz w:val="32"/>
@@ -149,6 +164,7 @@
     <w:p>
       <w:pPr>
         <w:rPr>
+          <w:del w:id="6" w:author="Khanh Linh Trinh" w:date="2019-12-19T22:28:00Z"/>
           <w:i/>
           <w:color w:val="548DD4"/>
           <w:sz w:val="32"/>
@@ -159,6 +175,7 @@
     <w:p>
       <w:pPr>
         <w:rPr>
+          <w:del w:id="7" w:author="Khanh Linh Trinh" w:date="2019-12-19T22:28:00Z"/>
           <w:i/>
           <w:color w:val="548DD4"/>
           <w:sz w:val="32"/>
@@ -169,6 +186,7 @@
     <w:p>
       <w:pPr>
         <w:rPr>
+          <w:del w:id="8" w:author="Khanh Linh Trinh" w:date="2019-12-19T22:28:00Z"/>
           <w:i/>
           <w:color w:val="548DD4"/>
           <w:sz w:val="32"/>
@@ -178,12 +196,16 @@
     </w:p>
     <w:p>
       <w:pPr>
+        <w:spacing w:line="240" w:lineRule="auto"/>
         <w:rPr>
           <w:i/>
           <w:color w:val="548DD4"/>
           <w:sz w:val="32"/>
           <w:szCs w:val="32"/>
         </w:rPr>
+        <w:pPrChange w:id="9" w:author="Khanh Linh Trinh" w:date="2019-12-19T22:28:00Z">
+          <w:pPr/>
+        </w:pPrChange>
       </w:pPr>
     </w:p>
     <w:p>
@@ -246,7 +268,7 @@
     <w:p>
       <w:pPr>
         <w:rPr>
-          <w:ins w:id="2" w:author="Khanh Linh Trinh" w:date="2019-12-19T22:08:00Z"/>
+          <w:ins w:id="10" w:author="Khanh Linh Trinh" w:date="2019-12-19T22:08:00Z"/>
         </w:rPr>
       </w:pPr>
       <w:r>
@@ -262,11 +284,11 @@
     <w:p>
       <w:pPr>
         <w:rPr>
-          <w:ins w:id="3" w:author="Khanh Linh Trinh" w:date="2019-12-19T22:08:00Z"/>
+          <w:ins w:id="11" w:author="Khanh Linh Trinh" w:date="2019-12-19T22:08:00Z"/>
           <w:i/>
         </w:rPr>
       </w:pPr>
-      <w:ins w:id="4" w:author="Khanh Linh Trinh" w:date="2019-12-19T22:08:00Z">
+      <w:ins w:id="12" w:author="Khanh Linh Trinh" w:date="2019-12-19T22:08:00Z">
         <w:r>
           <w:rPr>
             <w:i/>
@@ -378,37 +400,37 @@
       <w:pPr>
         <w:pStyle w:val="Heading1"/>
       </w:pPr>
-      <w:bookmarkStart w:id="5" w:name="_Toc25660378"/>
+      <w:bookmarkStart w:id="13" w:name="_Toc25660378"/>
       <w:r>
         <w:t>Giới thiệu dự án</w:t>
       </w:r>
-      <w:bookmarkEnd w:id="5"/>
+      <w:bookmarkEnd w:id="13"/>
     </w:p>
     <w:p>
       <w:pPr>
         <w:pStyle w:val="Heading2"/>
         <w:rPr>
-          <w:ins w:id="6" w:author="Khanh Linh Trinh" w:date="2019-12-19T22:09:00Z"/>
-        </w:rPr>
-      </w:pPr>
-      <w:bookmarkStart w:id="7" w:name="_Toc25660379"/>
+          <w:ins w:id="14" w:author="Khanh Linh Trinh" w:date="2019-12-19T22:09:00Z"/>
+        </w:rPr>
+      </w:pPr>
+      <w:bookmarkStart w:id="15" w:name="_Toc25660379"/>
       <w:r>
         <w:t>Mô tả dự án</w:t>
       </w:r>
-      <w:bookmarkEnd w:id="7"/>
-    </w:p>
-    <w:p>
-      <w:pPr>
-        <w:rPr>
-          <w:ins w:id="8" w:author="Khanh Linh Trinh" w:date="2019-12-19T22:09:00Z"/>
-        </w:rPr>
-      </w:pPr>
-      <w:ins w:id="9" w:author="Khanh Linh Trinh" w:date="2019-12-19T22:09:00Z">
+      <w:bookmarkEnd w:id="15"/>
+    </w:p>
+    <w:p>
+      <w:pPr>
+        <w:rPr>
+          <w:ins w:id="16" w:author="Khanh Linh Trinh" w:date="2019-12-19T22:09:00Z"/>
+        </w:rPr>
+      </w:pPr>
+      <w:ins w:id="17" w:author="Khanh Linh Trinh" w:date="2019-12-19T22:09:00Z">
         <w:r>
           <w:t xml:space="preserve">Hiện nay, </w:t>
         </w:r>
       </w:ins>
-      <w:ins w:id="10" w:author="Khanh Linh Trinh" w:date="2019-12-19T22:10:00Z">
+      <w:ins w:id="18" w:author="Khanh Linh Trinh" w:date="2019-12-19T22:10:00Z">
         <w:r>
           <w:t>thời buổi công nghiệp hóa hiện đại hóa ứng dụng công nghệ vào cuộc sống rất nhiều. Nhu cầu của mọi người về việc mua sắm online tăng lên.</w:t>
         </w:r>
@@ -417,43 +439,41 @@
     <w:p>
       <w:pPr>
         <w:rPr>
-          <w:rPrChange w:id="11" w:author="Khanh Linh Trinh" w:date="2019-12-19T22:09:00Z">
+          <w:rPrChange w:id="19" w:author="Khanh Linh Trinh" w:date="2019-12-19T22:09:00Z">
             <w:rPr/>
           </w:rPrChange>
         </w:rPr>
-        <w:pPrChange w:id="12" w:author="Khanh Linh Trinh" w:date="2019-12-19T22:09:00Z">
+        <w:pPrChange w:id="20" w:author="Khanh Linh Trinh" w:date="2019-12-19T22:09:00Z">
           <w:pPr>
             <w:pStyle w:val="Heading2"/>
           </w:pPr>
         </w:pPrChange>
       </w:pPr>
-      <w:ins w:id="13" w:author="Khanh Linh Trinh" w:date="2019-12-19T22:09:00Z">
+      <w:ins w:id="21" w:author="Khanh Linh Trinh" w:date="2019-12-19T22:09:00Z">
         <w:r>
           <w:t xml:space="preserve">Vì vậy khách hàng yều cầu có 1 website </w:t>
         </w:r>
       </w:ins>
-      <w:ins w:id="14" w:author="Khanh Linh Trinh" w:date="2019-12-19T22:11:00Z">
+      <w:ins w:id="22" w:author="Khanh Linh Trinh" w:date="2019-12-19T22:11:00Z">
         <w:r>
           <w:t xml:space="preserve">bán quần áo với mục đích phục vụ được các khác hàng không có thời gian </w:t>
         </w:r>
       </w:ins>
-      <w:ins w:id="15" w:author="Khanh Linh Trinh" w:date="2019-12-19T22:12:00Z">
+      <w:ins w:id="23" w:author="Khanh Linh Trinh" w:date="2019-12-19T22:12:00Z">
         <w:r>
           <w:t>đến cửa hàng mua sắm trực tiếp.</w:t>
         </w:r>
       </w:ins>
-      <w:bookmarkStart w:id="16" w:name="_GoBack"/>
-      <w:bookmarkEnd w:id="16"/>
     </w:p>
     <w:p>
       <w:pPr>
         <w:pStyle w:val="Heading2"/>
       </w:pPr>
-      <w:bookmarkStart w:id="17" w:name="_Toc25660380"/>
+      <w:bookmarkStart w:id="24" w:name="_Toc25660380"/>
       <w:r>
         <w:t>Công cụ quản lý</w:t>
       </w:r>
-      <w:bookmarkEnd w:id="17"/>
+      <w:bookmarkEnd w:id="24"/>
     </w:p>
     <w:p>
       <w:pPr>
@@ -504,7 +524,7 @@
         </w:rPr>
         <w:tab/>
       </w:r>
-      <w:ins w:id="18" w:author="Khanh Linh Trinh" w:date="2019-12-19T22:05:00Z">
+      <w:ins w:id="25" w:author="Khanh Linh Trinh" w:date="2019-12-19T22:05:00Z">
         <w:r>
           <w:rPr>
             <w:color w:val="1F497D" w:themeColor="text2"/>
@@ -545,7 +565,7 @@
           <w:rStyle w:val="Hyperlink"/>
         </w:rPr>
       </w:pPr>
-      <w:ins w:id="19" w:author="Khanh Linh Trinh" w:date="2019-12-19T22:06:00Z">
+      <w:ins w:id="26" w:author="Khanh Linh Trinh" w:date="2019-12-19T22:06:00Z">
         <w:r>
           <w:fldChar w:fldCharType="begin"/>
         </w:r>
@@ -690,22 +710,22 @@
       <w:pPr>
         <w:pStyle w:val="Heading1"/>
       </w:pPr>
-      <w:bookmarkStart w:id="20" w:name="_Toc25660381"/>
+      <w:bookmarkStart w:id="27" w:name="_Toc25660381"/>
       <w:r>
         <w:lastRenderedPageBreak/>
         <w:t>Các nhân sự tham gia dự án</w:t>
       </w:r>
-      <w:bookmarkEnd w:id="20"/>
+      <w:bookmarkEnd w:id="27"/>
     </w:p>
     <w:p>
       <w:pPr>
         <w:pStyle w:val="Heading2"/>
       </w:pPr>
-      <w:bookmarkStart w:id="21" w:name="_Toc25660382"/>
+      <w:bookmarkStart w:id="28" w:name="_Toc25660382"/>
       <w:r>
         <w:t>Thông tin liên hệ phía khách hàng</w:t>
       </w:r>
-      <w:bookmarkEnd w:id="21"/>
+      <w:bookmarkEnd w:id="28"/>
     </w:p>
     <w:p>
       <w:pPr>
@@ -930,11 +950,11 @@
       <w:pPr>
         <w:pStyle w:val="Heading2"/>
       </w:pPr>
-      <w:bookmarkStart w:id="22" w:name="_Toc25660383"/>
+      <w:bookmarkStart w:id="29" w:name="_Toc25660383"/>
       <w:r>
         <w:t>Thông tin liên hệ phía công ty</w:t>
       </w:r>
-      <w:bookmarkEnd w:id="22"/>
+      <w:bookmarkEnd w:id="29"/>
     </w:p>
     <w:p>
       <w:pPr>
@@ -942,7 +962,7 @@
           <w:iCs/>
         </w:rPr>
       </w:pPr>
-      <w:bookmarkStart w:id="23" w:name="_Toc25660384"/>
+      <w:bookmarkStart w:id="30" w:name="_Toc25660384"/>
       <w:r>
         <w:rPr>
           <w:iCs/>
@@ -985,7 +1005,7 @@
         </w:rPr>
         <w:t xml:space="preserve">Nguyễn </w:t>
       </w:r>
-      <w:del w:id="24" w:author="Nguyen Thi Thuy Duong" w:date="2019-12-17T15:35:00Z">
+      <w:del w:id="31" w:author="Nguyen Thi Thuy Duong" w:date="2019-12-17T15:35:00Z">
         <w:r>
           <w:rPr>
             <w:iCs/>
@@ -993,7 +1013,7 @@
           <w:delText>Thị Oanh</w:delText>
         </w:r>
       </w:del>
-      <w:ins w:id="25" w:author="Nguyen Thi Thuy Duong" w:date="2019-12-17T15:35:00Z">
+      <w:ins w:id="32" w:author="Nguyen Thi Thuy Duong" w:date="2019-12-17T15:35:00Z">
         <w:r>
           <w:rPr>
             <w:iCs/>
@@ -1019,7 +1039,7 @@
         </w:rPr>
         <w:t xml:space="preserve">Email: </w:t>
       </w:r>
-      <w:del w:id="26" w:author="Nguyen Thi Thuy Duong" w:date="2019-12-17T15:35:00Z">
+      <w:del w:id="33" w:author="Nguyen Thi Thuy Duong" w:date="2019-12-17T15:35:00Z">
         <w:r>
           <w:rPr>
             <w:iCs/>
@@ -1027,7 +1047,7 @@
           <w:delText>oanhnguyen@soict.hust.edu.vn</w:delText>
         </w:r>
       </w:del>
-      <w:ins w:id="27" w:author="Nguyen Thi Thuy Duong" w:date="2019-12-17T15:35:00Z">
+      <w:ins w:id="34" w:author="Nguyen Thi Thuy Duong" w:date="2019-12-17T15:35:00Z">
         <w:r>
           <w:rPr>
             <w:iCs/>
@@ -1035,7 +1055,7 @@
           <w:t>thangnd@</w:t>
         </w:r>
       </w:ins>
-      <w:ins w:id="28" w:author="Nguyen Thi Thuy Duong" w:date="2019-12-17T15:37:00Z">
+      <w:ins w:id="35" w:author="Nguyen Thi Thuy Duong" w:date="2019-12-17T15:37:00Z">
         <w:r>
           <w:rPr>
             <w:iCs/>
@@ -1116,7 +1136,7 @@
         </w:rPr>
         <w:t xml:space="preserve">Nguyễn Thị </w:t>
       </w:r>
-      <w:del w:id="29" w:author="Nguyen Thi Thuy Duong" w:date="2019-12-17T15:35:00Z">
+      <w:del w:id="36" w:author="Nguyen Thi Thuy Duong" w:date="2019-12-17T15:35:00Z">
         <w:r>
           <w:rPr>
             <w:iCs/>
@@ -1124,7 +1144,7 @@
           <w:delText>Quỳnh Trang</w:delText>
         </w:r>
       </w:del>
-      <w:ins w:id="30" w:author="Nguyen Thi Thuy Duong" w:date="2019-12-17T15:35:00Z">
+      <w:ins w:id="37" w:author="Nguyen Thi Thuy Duong" w:date="2019-12-17T15:35:00Z">
         <w:r>
           <w:rPr>
             <w:iCs/>
@@ -1150,7 +1170,7 @@
         </w:rPr>
         <w:t xml:space="preserve">Email: </w:t>
       </w:r>
-      <w:del w:id="31" w:author="Nguyen Thi Thuy Duong" w:date="2019-12-17T15:37:00Z">
+      <w:del w:id="38" w:author="Nguyen Thi Thuy Duong" w:date="2019-12-17T15:37:00Z">
         <w:r>
           <w:rPr>
             <w:iCs/>
@@ -1158,7 +1178,7 @@
           <w:delText>trangnguyen@soict.hust.edu.vn</w:delText>
         </w:r>
       </w:del>
-      <w:ins w:id="32" w:author="Nguyen Thi Thuy Duong" w:date="2019-12-17T15:37:00Z">
+      <w:ins w:id="39" w:author="Nguyen Thi Thuy Duong" w:date="2019-12-17T15:37:00Z">
         <w:r>
           <w:rPr>
             <w:iCs/>
@@ -1198,7 +1218,7 @@
       <w:r>
         <w:t>Phân chia vai trò của thành viên dự án và khách hàng</w:t>
       </w:r>
-      <w:bookmarkEnd w:id="23"/>
+      <w:bookmarkEnd w:id="30"/>
     </w:p>
     <w:p>
       <w:pPr>
@@ -1230,7 +1250,7 @@
         </w:rPr>
         <w:t xml:space="preserve">Quản lý dự án: </w:t>
       </w:r>
-      <w:del w:id="33" w:author="Nguyen Thi Thuy Duong" w:date="2019-12-17T15:37:00Z">
+      <w:del w:id="40" w:author="Nguyen Thi Thuy Duong" w:date="2019-12-17T15:37:00Z">
         <w:r>
           <w:rPr>
             <w:iCs/>
@@ -1238,7 +1258,7 @@
           <w:delText>Nguyễn Thị Oanh</w:delText>
         </w:r>
       </w:del>
-      <w:ins w:id="34" w:author="Nguyen Thi Thuy Duong" w:date="2019-12-17T15:37:00Z">
+      <w:ins w:id="41" w:author="Nguyen Thi Thuy Duong" w:date="2019-12-17T15:37:00Z">
         <w:r>
           <w:rPr>
             <w:iCs/>
@@ -1264,7 +1284,7 @@
         </w:rPr>
         <w:t xml:space="preserve">Lập trình viên: </w:t>
       </w:r>
-      <w:del w:id="35" w:author="Nguyen Thi Thuy Duong" w:date="2019-12-17T15:37:00Z">
+      <w:del w:id="42" w:author="Nguyen Thi Thuy Duong" w:date="2019-12-17T15:37:00Z">
         <w:r>
           <w:rPr>
             <w:iCs/>
@@ -1272,7 +1292,7 @@
           <w:delText>Nguyễn Trung Đức, Mai Thị Ngọc</w:delText>
         </w:r>
       </w:del>
-      <w:ins w:id="36" w:author="Nguyen Thi Thuy Duong" w:date="2019-12-17T15:37:00Z">
+      <w:ins w:id="43" w:author="Nguyen Thi Thuy Duong" w:date="2019-12-17T15:37:00Z">
         <w:r>
           <w:rPr>
             <w:iCs/>
@@ -1301,7 +1321,7 @@
         </w:rPr>
         <w:t xml:space="preserve">hư ký: </w:t>
       </w:r>
-      <w:ins w:id="37" w:author="Nguyen Thi Thuy Duong" w:date="2019-12-17T15:38:00Z">
+      <w:ins w:id="44" w:author="Nguyen Thi Thuy Duong" w:date="2019-12-17T15:38:00Z">
         <w:r>
           <w:rPr>
             <w:iCs/>
@@ -1309,7 +1329,7 @@
           <w:t>Nguyễn Thị Thùy Dương</w:t>
         </w:r>
       </w:ins>
-      <w:del w:id="38" w:author="Nguyen Thi Thuy Duong" w:date="2019-12-17T15:38:00Z">
+      <w:del w:id="45" w:author="Nguyen Thi Thuy Duong" w:date="2019-12-17T15:38:00Z">
         <w:r>
           <w:rPr>
             <w:iCs/>
@@ -1372,38 +1392,38 @@
       <w:pPr>
         <w:pStyle w:val="Heading1"/>
       </w:pPr>
-      <w:bookmarkStart w:id="39" w:name="_Toc25660385"/>
+      <w:bookmarkStart w:id="46" w:name="_Toc25660385"/>
       <w:r>
         <w:lastRenderedPageBreak/>
         <w:t>Khảo sát dự án</w:t>
       </w:r>
-      <w:bookmarkEnd w:id="39"/>
+      <w:bookmarkEnd w:id="46"/>
     </w:p>
     <w:p>
       <w:pPr>
         <w:pStyle w:val="Heading2"/>
         <w:rPr>
-          <w:ins w:id="40" w:author="Nguyen Thi Thuy Duong" w:date="2019-12-17T15:55:00Z"/>
-        </w:rPr>
-      </w:pPr>
-      <w:bookmarkStart w:id="41" w:name="_Toc25660386"/>
+          <w:ins w:id="47" w:author="Nguyen Thi Thuy Duong" w:date="2019-12-17T15:55:00Z"/>
+        </w:rPr>
+      </w:pPr>
+      <w:bookmarkStart w:id="48" w:name="_Toc25660386"/>
       <w:r>
         <w:t>Yêu cầu khách hàng</w:t>
       </w:r>
-      <w:bookmarkEnd w:id="41"/>
-    </w:p>
-    <w:p>
-      <w:pPr>
-        <w:rPr>
-          <w:ins w:id="42" w:author="Nguyen Thi Thuy Duong" w:date="2019-12-17T15:57:00Z"/>
-        </w:rPr>
-        <w:pPrChange w:id="43" w:author="Nguyen Thi Thuy Duong" w:date="2019-12-17T15:55:00Z">
+      <w:bookmarkEnd w:id="48"/>
+    </w:p>
+    <w:p>
+      <w:pPr>
+        <w:rPr>
+          <w:ins w:id="49" w:author="Nguyen Thi Thuy Duong" w:date="2019-12-17T15:57:00Z"/>
+        </w:rPr>
+        <w:pPrChange w:id="50" w:author="Nguyen Thi Thuy Duong" w:date="2019-12-17T15:55:00Z">
           <w:pPr>
             <w:pStyle w:val="Heading2"/>
           </w:pPr>
         </w:pPrChange>
       </w:pPr>
-      <w:ins w:id="44" w:author="Nguyen Thi Thuy Duong" w:date="2019-12-17T15:55:00Z">
+      <w:ins w:id="51" w:author="Nguyen Thi Thuy Duong" w:date="2019-12-17T15:55:00Z">
         <w:r>
           <w:t>Bên khách hàng yêu cầu thiết kế một website bán quần áo thỏa mãn các yêu cầu:</w:t>
         </w:r>
@@ -1417,15 +1437,15 @@
           <w:numId w:val="44"/>
         </w:numPr>
         <w:rPr>
-          <w:ins w:id="45" w:author="Nguyen Thi Thuy Duong" w:date="2019-12-17T15:57:00Z"/>
-        </w:rPr>
-        <w:pPrChange w:id="46" w:author="Nguyen Thi Thuy Duong" w:date="2019-12-17T15:57:00Z">
+          <w:ins w:id="52" w:author="Nguyen Thi Thuy Duong" w:date="2019-12-17T15:57:00Z"/>
+        </w:rPr>
+        <w:pPrChange w:id="53" w:author="Nguyen Thi Thuy Duong" w:date="2019-12-17T15:57:00Z">
           <w:pPr>
             <w:pStyle w:val="Heading2"/>
           </w:pPr>
         </w:pPrChange>
       </w:pPr>
-      <w:ins w:id="47" w:author="Nguyen Thi Thuy Duong" w:date="2019-12-17T15:56:00Z">
+      <w:ins w:id="54" w:author="Nguyen Thi Thuy Duong" w:date="2019-12-17T15:56:00Z">
         <w:r>
           <w:t>Xem sản phẩm, tìm kiếm sản phẩm theo tên, theo loại.</w:t>
         </w:r>
@@ -1439,20 +1459,20 @@
           <w:numId w:val="44"/>
         </w:numPr>
         <w:rPr>
-          <w:ins w:id="48" w:author="Nguyen Thi Thuy Duong" w:date="2019-12-17T15:57:00Z"/>
-        </w:rPr>
-        <w:pPrChange w:id="49" w:author="Nguyen Thi Thuy Duong" w:date="2019-12-17T15:57:00Z">
+          <w:ins w:id="55" w:author="Nguyen Thi Thuy Duong" w:date="2019-12-17T15:57:00Z"/>
+        </w:rPr>
+        <w:pPrChange w:id="56" w:author="Nguyen Thi Thuy Duong" w:date="2019-12-17T15:57:00Z">
           <w:pPr>
             <w:pStyle w:val="Heading2"/>
           </w:pPr>
         </w:pPrChange>
       </w:pPr>
-      <w:ins w:id="50" w:author="Nguyen Thi Thuy Duong" w:date="2019-12-17T15:58:00Z">
+      <w:ins w:id="57" w:author="Nguyen Thi Thuy Duong" w:date="2019-12-17T15:58:00Z">
         <w:r>
           <w:t xml:space="preserve">Đăng kí, </w:t>
         </w:r>
       </w:ins>
-      <w:ins w:id="51" w:author="Nguyen Thi Thuy Duong" w:date="2019-12-17T15:57:00Z">
+      <w:ins w:id="58" w:author="Nguyen Thi Thuy Duong" w:date="2019-12-17T15:57:00Z">
         <w:r>
           <w:t xml:space="preserve">Đăng nhập tài khoản khách hàng : </w:t>
         </w:r>
@@ -1466,15 +1486,15 @@
           <w:numId w:val="44"/>
         </w:numPr>
         <w:rPr>
-          <w:ins w:id="52" w:author="Nguyen Thi Thuy Duong" w:date="2019-12-17T15:58:00Z"/>
-        </w:rPr>
-        <w:pPrChange w:id="53" w:author="Nguyen Thi Thuy Duong" w:date="2019-12-17T15:57:00Z">
+          <w:ins w:id="59" w:author="Nguyen Thi Thuy Duong" w:date="2019-12-17T15:58:00Z"/>
+        </w:rPr>
+        <w:pPrChange w:id="60" w:author="Nguyen Thi Thuy Duong" w:date="2019-12-17T15:57:00Z">
           <w:pPr>
             <w:pStyle w:val="Heading2"/>
           </w:pPr>
         </w:pPrChange>
       </w:pPr>
-      <w:ins w:id="54" w:author="Nguyen Thi Thuy Duong" w:date="2019-12-17T15:58:00Z">
+      <w:ins w:id="61" w:author="Nguyen Thi Thuy Duong" w:date="2019-12-17T15:58:00Z">
         <w:r>
           <w:t>Quản lý giỏ hàng: Thêm xóa sản phẩm vào giỏ hàng.</w:t>
         </w:r>
@@ -1488,15 +1508,15 @@
           <w:numId w:val="44"/>
         </w:numPr>
         <w:rPr>
-          <w:ins w:id="55" w:author="Nguyen Thi Thuy Duong" w:date="2019-12-17T15:58:00Z"/>
-        </w:rPr>
-        <w:pPrChange w:id="56" w:author="Nguyen Thi Thuy Duong" w:date="2019-12-17T15:57:00Z">
+          <w:ins w:id="62" w:author="Nguyen Thi Thuy Duong" w:date="2019-12-17T15:58:00Z"/>
+        </w:rPr>
+        <w:pPrChange w:id="63" w:author="Nguyen Thi Thuy Duong" w:date="2019-12-17T15:57:00Z">
           <w:pPr>
             <w:pStyle w:val="Heading2"/>
           </w:pPr>
         </w:pPrChange>
       </w:pPr>
-      <w:ins w:id="57" w:author="Nguyen Thi Thuy Duong" w:date="2019-12-17T15:58:00Z">
+      <w:ins w:id="64" w:author="Nguyen Thi Thuy Duong" w:date="2019-12-17T15:58:00Z">
         <w:r>
           <w:t>Đặt hàng</w:t>
         </w:r>
@@ -1510,15 +1530,15 @@
           <w:numId w:val="44"/>
         </w:numPr>
         <w:rPr>
-          <w:ins w:id="58" w:author="Nguyen Thi Thuy Duong" w:date="2019-12-17T15:59:00Z"/>
-        </w:rPr>
-        <w:pPrChange w:id="59" w:author="Nguyen Thi Thuy Duong" w:date="2019-12-17T15:59:00Z">
+          <w:ins w:id="65" w:author="Nguyen Thi Thuy Duong" w:date="2019-12-17T15:59:00Z"/>
+        </w:rPr>
+        <w:pPrChange w:id="66" w:author="Nguyen Thi Thuy Duong" w:date="2019-12-17T15:59:00Z">
           <w:pPr>
             <w:pStyle w:val="Heading2"/>
           </w:pPr>
         </w:pPrChange>
       </w:pPr>
-      <w:ins w:id="60" w:author="Nguyen Thi Thuy Duong" w:date="2019-12-17T15:58:00Z">
+      <w:ins w:id="67" w:author="Nguyen Thi Thuy Duong" w:date="2019-12-17T15:58:00Z">
         <w:r>
           <w:t>Quản lý thông tin cá nhân</w:t>
         </w:r>
@@ -1532,15 +1552,15 @@
           <w:numId w:val="44"/>
         </w:numPr>
         <w:rPr>
-          <w:ins w:id="61" w:author="Nguyen Thi Thuy Duong" w:date="2019-12-17T15:59:00Z"/>
-        </w:rPr>
-        <w:pPrChange w:id="62" w:author="Nguyen Thi Thuy Duong" w:date="2019-12-17T15:59:00Z">
+          <w:ins w:id="68" w:author="Nguyen Thi Thuy Duong" w:date="2019-12-17T15:59:00Z"/>
+        </w:rPr>
+        <w:pPrChange w:id="69" w:author="Nguyen Thi Thuy Duong" w:date="2019-12-17T15:59:00Z">
           <w:pPr>
             <w:pStyle w:val="Heading2"/>
           </w:pPr>
         </w:pPrChange>
       </w:pPr>
-      <w:ins w:id="63" w:author="Nguyen Thi Thuy Duong" w:date="2019-12-17T15:59:00Z">
+      <w:ins w:id="70" w:author="Nguyen Thi Thuy Duong" w:date="2019-12-17T15:59:00Z">
         <w:r>
           <w:t>Đánh giá sản phẩm (Đối với khách hàng đã mua hàng)</w:t>
         </w:r>
@@ -1554,15 +1574,15 @@
           <w:numId w:val="44"/>
         </w:numPr>
         <w:rPr>
-          <w:ins w:id="64" w:author="Nguyen Thi Thuy Duong" w:date="2019-12-17T15:57:00Z"/>
-        </w:rPr>
-        <w:pPrChange w:id="65" w:author="Nguyen Thi Thuy Duong" w:date="2019-12-17T15:59:00Z">
+          <w:ins w:id="71" w:author="Nguyen Thi Thuy Duong" w:date="2019-12-17T15:57:00Z"/>
+        </w:rPr>
+        <w:pPrChange w:id="72" w:author="Nguyen Thi Thuy Duong" w:date="2019-12-17T15:59:00Z">
           <w:pPr>
             <w:pStyle w:val="Heading2"/>
           </w:pPr>
         </w:pPrChange>
       </w:pPr>
-      <w:ins w:id="66" w:author="Nguyen Thi Thuy Duong" w:date="2019-12-17T15:59:00Z">
+      <w:ins w:id="73" w:author="Nguyen Thi Thuy Duong" w:date="2019-12-17T15:59:00Z">
         <w:r>
           <w:t>Hỏi đáp</w:t>
         </w:r>
@@ -1576,15 +1596,15 @@
           <w:numId w:val="44"/>
         </w:numPr>
         <w:rPr>
-          <w:ins w:id="67" w:author="Nguyen Thi Thuy Duong" w:date="2019-12-17T16:00:00Z"/>
-        </w:rPr>
-        <w:pPrChange w:id="68" w:author="Nguyen Thi Thuy Duong" w:date="2019-12-17T15:57:00Z">
+          <w:ins w:id="74" w:author="Nguyen Thi Thuy Duong" w:date="2019-12-17T16:00:00Z"/>
+        </w:rPr>
+        <w:pPrChange w:id="75" w:author="Nguyen Thi Thuy Duong" w:date="2019-12-17T15:57:00Z">
           <w:pPr>
             <w:pStyle w:val="Heading2"/>
           </w:pPr>
         </w:pPrChange>
       </w:pPr>
-      <w:ins w:id="69" w:author="Nguyen Thi Thuy Duong" w:date="2019-12-17T16:00:00Z">
+      <w:ins w:id="76" w:author="Nguyen Thi Thuy Duong" w:date="2019-12-17T16:00:00Z">
         <w:r>
           <w:t>Đăng kí, đăng nhập tài khoản admin</w:t>
         </w:r>
@@ -1598,15 +1618,15 @@
           <w:numId w:val="44"/>
         </w:numPr>
         <w:rPr>
-          <w:ins w:id="70" w:author="Nguyen Thi Thuy Duong" w:date="2019-12-17T16:00:00Z"/>
-        </w:rPr>
-        <w:pPrChange w:id="71" w:author="Nguyen Thi Thuy Duong" w:date="2019-12-17T16:00:00Z">
+          <w:ins w:id="77" w:author="Nguyen Thi Thuy Duong" w:date="2019-12-17T16:00:00Z"/>
+        </w:rPr>
+        <w:pPrChange w:id="78" w:author="Nguyen Thi Thuy Duong" w:date="2019-12-17T16:00:00Z">
           <w:pPr>
             <w:pStyle w:val="Heading2"/>
           </w:pPr>
         </w:pPrChange>
       </w:pPr>
-      <w:ins w:id="72" w:author="Nguyen Thi Thuy Duong" w:date="2019-12-17T16:00:00Z">
+      <w:ins w:id="79" w:author="Nguyen Thi Thuy Duong" w:date="2019-12-17T16:00:00Z">
         <w:r>
           <w:t>Quản lý nhập xuất hàng hóa</w:t>
         </w:r>
@@ -1620,15 +1640,15 @@
           <w:numId w:val="44"/>
         </w:numPr>
         <w:rPr>
-          <w:ins w:id="73" w:author="Nguyen Thi Thuy Duong" w:date="2019-12-17T16:00:00Z"/>
-        </w:rPr>
-        <w:pPrChange w:id="74" w:author="Nguyen Thi Thuy Duong" w:date="2019-12-17T16:00:00Z">
+          <w:ins w:id="80" w:author="Nguyen Thi Thuy Duong" w:date="2019-12-17T16:00:00Z"/>
+        </w:rPr>
+        <w:pPrChange w:id="81" w:author="Nguyen Thi Thuy Duong" w:date="2019-12-17T16:00:00Z">
           <w:pPr>
             <w:pStyle w:val="Heading2"/>
           </w:pPr>
         </w:pPrChange>
       </w:pPr>
-      <w:ins w:id="75" w:author="Nguyen Thi Thuy Duong" w:date="2019-12-17T16:00:00Z">
+      <w:ins w:id="82" w:author="Nguyen Thi Thuy Duong" w:date="2019-12-17T16:00:00Z">
         <w:r>
           <w:t>Quản lý loại hàng hóa</w:t>
         </w:r>
@@ -1642,15 +1662,15 @@
           <w:numId w:val="44"/>
         </w:numPr>
         <w:rPr>
-          <w:ins w:id="76" w:author="Nguyen Thi Thuy Duong" w:date="2019-12-17T16:01:00Z"/>
-        </w:rPr>
-        <w:pPrChange w:id="77" w:author="Nguyen Thi Thuy Duong" w:date="2019-12-17T16:00:00Z">
+          <w:ins w:id="83" w:author="Nguyen Thi Thuy Duong" w:date="2019-12-17T16:01:00Z"/>
+        </w:rPr>
+        <w:pPrChange w:id="84" w:author="Nguyen Thi Thuy Duong" w:date="2019-12-17T16:00:00Z">
           <w:pPr>
             <w:pStyle w:val="Heading2"/>
           </w:pPr>
         </w:pPrChange>
       </w:pPr>
-      <w:ins w:id="78" w:author="Nguyen Thi Thuy Duong" w:date="2019-12-17T16:00:00Z">
+      <w:ins w:id="85" w:author="Nguyen Thi Thuy Duong" w:date="2019-12-17T16:00:00Z">
         <w:r>
           <w:t>Quản lý thông tin sản phẩm</w:t>
         </w:r>
@@ -1664,15 +1684,15 @@
           <w:numId w:val="44"/>
         </w:numPr>
         <w:rPr>
-          <w:ins w:id="79" w:author="Nguyen Thi Thuy Duong" w:date="2019-12-17T16:01:00Z"/>
-        </w:rPr>
-        <w:pPrChange w:id="80" w:author="Nguyen Thi Thuy Duong" w:date="2019-12-17T16:00:00Z">
+          <w:ins w:id="86" w:author="Nguyen Thi Thuy Duong" w:date="2019-12-17T16:01:00Z"/>
+        </w:rPr>
+        <w:pPrChange w:id="87" w:author="Nguyen Thi Thuy Duong" w:date="2019-12-17T16:00:00Z">
           <w:pPr>
             <w:pStyle w:val="Heading2"/>
           </w:pPr>
         </w:pPrChange>
       </w:pPr>
-      <w:ins w:id="81" w:author="Nguyen Thi Thuy Duong" w:date="2019-12-17T16:01:00Z">
+      <w:ins w:id="88" w:author="Nguyen Thi Thuy Duong" w:date="2019-12-17T16:01:00Z">
         <w:r>
           <w:t>Quản lý thông tin khách hàng</w:t>
         </w:r>
@@ -1686,15 +1706,15 @@
           <w:numId w:val="44"/>
         </w:numPr>
         <w:rPr>
-          <w:ins w:id="82" w:author="Nguyen Thi Thuy Duong" w:date="2019-12-17T16:01:00Z"/>
-        </w:rPr>
-        <w:pPrChange w:id="83" w:author="Nguyen Thi Thuy Duong" w:date="2019-12-17T16:00:00Z">
+          <w:ins w:id="89" w:author="Nguyen Thi Thuy Duong" w:date="2019-12-17T16:01:00Z"/>
+        </w:rPr>
+        <w:pPrChange w:id="90" w:author="Nguyen Thi Thuy Duong" w:date="2019-12-17T16:00:00Z">
           <w:pPr>
             <w:pStyle w:val="Heading2"/>
           </w:pPr>
         </w:pPrChange>
       </w:pPr>
-      <w:ins w:id="84" w:author="Nguyen Thi Thuy Duong" w:date="2019-12-17T16:01:00Z">
+      <w:ins w:id="91" w:author="Nguyen Thi Thuy Duong" w:date="2019-12-17T16:01:00Z">
         <w:r>
           <w:t xml:space="preserve">Hỏi đáp </w:t>
         </w:r>
@@ -1703,15 +1723,15 @@
     <w:p>
       <w:pPr>
         <w:rPr>
-          <w:ins w:id="85" w:author="Nguyen Thi Thuy Duong" w:date="2019-12-17T15:56:00Z"/>
-        </w:rPr>
-        <w:pPrChange w:id="86" w:author="Nguyen Thi Thuy Duong" w:date="2019-12-17T16:01:00Z">
+          <w:ins w:id="92" w:author="Nguyen Thi Thuy Duong" w:date="2019-12-17T15:56:00Z"/>
+        </w:rPr>
+        <w:pPrChange w:id="93" w:author="Nguyen Thi Thuy Duong" w:date="2019-12-17T16:01:00Z">
           <w:pPr>
             <w:pStyle w:val="Heading2"/>
           </w:pPr>
         </w:pPrChange>
       </w:pPr>
-      <w:ins w:id="87" w:author="Nguyen Thi Thuy Duong" w:date="2019-12-17T16:01:00Z">
+      <w:ins w:id="94" w:author="Nguyen Thi Thuy Duong" w:date="2019-12-17T16:01:00Z">
         <w:r>
           <w:t>Các testcase cần : 2000</w:t>
         </w:r>
@@ -1720,17 +1740,17 @@
     <w:p>
       <w:pPr>
         <w:rPr>
-          <w:rPrChange w:id="88" w:author="Nguyen Thi Thuy Duong" w:date="2019-12-17T15:55:00Z">
+          <w:rPrChange w:id="95" w:author="Nguyen Thi Thuy Duong" w:date="2019-12-17T15:55:00Z">
             <w:rPr/>
           </w:rPrChange>
         </w:rPr>
-        <w:pPrChange w:id="89" w:author="Nguyen Thi Thuy Duong" w:date="2019-12-17T15:57:00Z">
+        <w:pPrChange w:id="96" w:author="Nguyen Thi Thuy Duong" w:date="2019-12-17T15:57:00Z">
           <w:pPr>
             <w:pStyle w:val="Heading2"/>
           </w:pPr>
         </w:pPrChange>
       </w:pPr>
-      <w:ins w:id="90" w:author="Nguyen Thi Thuy Duong" w:date="2019-12-17T16:01:00Z">
+      <w:ins w:id="97" w:author="Nguyen Thi Thuy Duong" w:date="2019-12-17T16:01:00Z">
         <w:r>
           <w:t>Thời gian bàn giao dự án: 1/1/2020</w:t>
         </w:r>
@@ -1740,14 +1760,14 @@
       <w:pPr>
         <w:pStyle w:val="Heading2"/>
         <w:rPr>
-          <w:ins w:id="91" w:author="Nguyen Thi Thuy Duong" w:date="2019-12-17T16:02:00Z"/>
-        </w:rPr>
-      </w:pPr>
-      <w:bookmarkStart w:id="92" w:name="_Toc25660387"/>
+          <w:ins w:id="98" w:author="Nguyen Thi Thuy Duong" w:date="2019-12-17T16:02:00Z"/>
+        </w:rPr>
+      </w:pPr>
+      <w:bookmarkStart w:id="99" w:name="_Toc25660387"/>
       <w:r>
         <w:t>Mô hình hoạt động hiện thời – nghiệp vụ</w:t>
       </w:r>
-      <w:bookmarkEnd w:id="92"/>
+      <w:bookmarkEnd w:id="99"/>
     </w:p>
     <w:p>
       <w:pPr>
@@ -1757,15 +1777,15 @@
           <w:numId w:val="44"/>
         </w:numPr>
         <w:rPr>
-          <w:ins w:id="93" w:author="Nguyen Thi Thuy Duong" w:date="2019-12-17T16:04:00Z"/>
-        </w:rPr>
-        <w:pPrChange w:id="94" w:author="Nguyen Thi Thuy Duong" w:date="2019-12-17T16:03:00Z">
+          <w:ins w:id="100" w:author="Nguyen Thi Thuy Duong" w:date="2019-12-17T16:04:00Z"/>
+        </w:rPr>
+        <w:pPrChange w:id="101" w:author="Nguyen Thi Thuy Duong" w:date="2019-12-17T16:03:00Z">
           <w:pPr>
             <w:pStyle w:val="Heading2"/>
           </w:pPr>
         </w:pPrChange>
       </w:pPr>
-      <w:ins w:id="95" w:author="Nguyen Thi Thuy Duong" w:date="2019-12-17T16:03:00Z">
+      <w:ins w:id="102" w:author="Nguyen Thi Thuy Duong" w:date="2019-12-17T16:03:00Z">
         <w:r>
           <w:t xml:space="preserve">Mô hình bán hàng truyền thống hiện thời chỉ đáp ứng được khách hàng đến mua trực tiếp. </w:t>
         </w:r>
@@ -1779,15 +1799,15 @@
           <w:numId w:val="44"/>
         </w:numPr>
         <w:rPr>
-          <w:ins w:id="96" w:author="Nguyen Thi Thuy Duong" w:date="2019-12-17T16:08:00Z"/>
-        </w:rPr>
-        <w:pPrChange w:id="97" w:author="Nguyen Thi Thuy Duong" w:date="2019-12-17T16:04:00Z">
+          <w:ins w:id="103" w:author="Nguyen Thi Thuy Duong" w:date="2019-12-17T16:08:00Z"/>
+        </w:rPr>
+        <w:pPrChange w:id="104" w:author="Nguyen Thi Thuy Duong" w:date="2019-12-17T16:04:00Z">
           <w:pPr>
             <w:pStyle w:val="Heading2"/>
           </w:pPr>
         </w:pPrChange>
       </w:pPr>
-      <w:ins w:id="98" w:author="Nguyen Thi Thuy Duong" w:date="2019-12-17T16:04:00Z">
+      <w:ins w:id="105" w:author="Nguyen Thi Thuy Duong" w:date="2019-12-17T16:04:00Z">
         <w:r>
           <w:t>Không mở rộng được thị trường. Khó tiếp cận được khách hàng ở xa.</w:t>
         </w:r>
@@ -1801,17 +1821,17 @@
           <w:numId w:val="44"/>
         </w:numPr>
         <w:rPr>
-          <w:rPrChange w:id="99" w:author="Nguyen Thi Thuy Duong" w:date="2019-12-17T16:02:00Z">
+          <w:rPrChange w:id="106" w:author="Nguyen Thi Thuy Duong" w:date="2019-12-17T16:02:00Z">
             <w:rPr/>
           </w:rPrChange>
         </w:rPr>
-        <w:pPrChange w:id="100" w:author="Nguyen Thi Thuy Duong" w:date="2019-12-17T16:09:00Z">
+        <w:pPrChange w:id="107" w:author="Nguyen Thi Thuy Duong" w:date="2019-12-17T16:09:00Z">
           <w:pPr>
             <w:pStyle w:val="Heading2"/>
           </w:pPr>
         </w:pPrChange>
       </w:pPr>
-      <w:ins w:id="101" w:author="Nguyen Thi Thuy Duong" w:date="2019-12-17T16:08:00Z">
+      <w:ins w:id="108" w:author="Nguyen Thi Thuy Duong" w:date="2019-12-17T16:08:00Z">
         <w:r>
           <w:t>Nhập xuất hàng hóa phải ghi chép qua excel, tiềm ẩn nhiều rủi ro.</w:t>
         </w:r>
@@ -1821,14 +1841,14 @@
       <w:pPr>
         <w:pStyle w:val="Heading2"/>
         <w:rPr>
-          <w:ins w:id="102" w:author="Nguyen Thi Thuy Duong" w:date="2019-12-17T16:05:00Z"/>
-        </w:rPr>
-      </w:pPr>
-      <w:bookmarkStart w:id="103" w:name="_Toc25660388"/>
+          <w:ins w:id="109" w:author="Nguyen Thi Thuy Duong" w:date="2019-12-17T16:05:00Z"/>
+        </w:rPr>
+      </w:pPr>
+      <w:bookmarkStart w:id="110" w:name="_Toc25660388"/>
       <w:r>
         <w:t>Mô hình hoạt động dự kiến sau khi áp dụng sản phẩm mới</w:t>
       </w:r>
-      <w:bookmarkEnd w:id="103"/>
+      <w:bookmarkEnd w:id="110"/>
     </w:p>
     <w:p>
       <w:pPr>
@@ -1838,15 +1858,15 @@
           <w:numId w:val="44"/>
         </w:numPr>
         <w:rPr>
-          <w:ins w:id="104" w:author="Nguyen Thi Thuy Duong" w:date="2019-12-17T16:05:00Z"/>
-        </w:rPr>
-        <w:pPrChange w:id="105" w:author="Nguyen Thi Thuy Duong" w:date="2019-12-17T16:05:00Z">
+          <w:ins w:id="111" w:author="Nguyen Thi Thuy Duong" w:date="2019-12-17T16:05:00Z"/>
+        </w:rPr>
+        <w:pPrChange w:id="112" w:author="Nguyen Thi Thuy Duong" w:date="2019-12-17T16:05:00Z">
           <w:pPr>
             <w:pStyle w:val="Heading2"/>
           </w:pPr>
         </w:pPrChange>
       </w:pPr>
-      <w:ins w:id="106" w:author="Nguyen Thi Thuy Duong" w:date="2019-12-17T16:05:00Z">
+      <w:ins w:id="113" w:author="Nguyen Thi Thuy Duong" w:date="2019-12-17T16:05:00Z">
         <w:r>
           <w:t>Phục vụ được các khách hàng không có thời gian đến mua trực tiếp.</w:t>
         </w:r>
@@ -1860,15 +1880,15 @@
           <w:numId w:val="44"/>
         </w:numPr>
         <w:rPr>
-          <w:ins w:id="107" w:author="Nguyen Thi Thuy Duong" w:date="2019-12-17T16:06:00Z"/>
-        </w:rPr>
-        <w:pPrChange w:id="108" w:author="Nguyen Thi Thuy Duong" w:date="2019-12-17T16:05:00Z">
+          <w:ins w:id="114" w:author="Nguyen Thi Thuy Duong" w:date="2019-12-17T16:06:00Z"/>
+        </w:rPr>
+        <w:pPrChange w:id="115" w:author="Nguyen Thi Thuy Duong" w:date="2019-12-17T16:05:00Z">
           <w:pPr>
             <w:pStyle w:val="Heading2"/>
           </w:pPr>
         </w:pPrChange>
       </w:pPr>
-      <w:ins w:id="109" w:author="Nguyen Thi Thuy Duong" w:date="2019-12-17T16:06:00Z">
+      <w:ins w:id="116" w:author="Nguyen Thi Thuy Duong" w:date="2019-12-17T16:06:00Z">
         <w:r>
           <w:t>Khách hàng có thể lựa chọn sản phẩm yêu thích trước khi đến mua, tiết kiệm thời gian.</w:t>
         </w:r>
@@ -1882,15 +1902,15 @@
           <w:numId w:val="44"/>
         </w:numPr>
         <w:rPr>
-          <w:ins w:id="110" w:author="Nguyen Thi Thuy Duong" w:date="2019-12-17T16:07:00Z"/>
-        </w:rPr>
-        <w:pPrChange w:id="111" w:author="Nguyen Thi Thuy Duong" w:date="2019-12-17T16:05:00Z">
+          <w:ins w:id="117" w:author="Nguyen Thi Thuy Duong" w:date="2019-12-17T16:07:00Z"/>
+        </w:rPr>
+        <w:pPrChange w:id="118" w:author="Nguyen Thi Thuy Duong" w:date="2019-12-17T16:05:00Z">
           <w:pPr>
             <w:pStyle w:val="Heading2"/>
           </w:pPr>
         </w:pPrChange>
       </w:pPr>
-      <w:ins w:id="112" w:author="Nguyen Thi Thuy Duong" w:date="2019-12-17T16:07:00Z">
+      <w:ins w:id="119" w:author="Nguyen Thi Thuy Duong" w:date="2019-12-17T16:07:00Z">
         <w:r>
           <w:t>Khách hàng có thể đặt hàng trực tiếp, tiết kiệm thời gian.</w:t>
         </w:r>
@@ -1904,27 +1924,27 @@
           <w:numId w:val="44"/>
         </w:numPr>
         <w:rPr>
-          <w:rPrChange w:id="113" w:author="Nguyen Thi Thuy Duong" w:date="2019-12-17T16:05:00Z">
+          <w:rPrChange w:id="120" w:author="Nguyen Thi Thuy Duong" w:date="2019-12-17T16:05:00Z">
             <w:rPr/>
           </w:rPrChange>
         </w:rPr>
-        <w:pPrChange w:id="114" w:author="Nguyen Thi Thuy Duong" w:date="2019-12-17T16:05:00Z">
+        <w:pPrChange w:id="121" w:author="Nguyen Thi Thuy Duong" w:date="2019-12-17T16:05:00Z">
           <w:pPr>
             <w:pStyle w:val="Heading2"/>
           </w:pPr>
         </w:pPrChange>
       </w:pPr>
-      <w:ins w:id="115" w:author="Nguyen Thi Thuy Duong" w:date="2019-12-17T16:07:00Z">
+      <w:ins w:id="122" w:author="Nguyen Thi Thuy Duong" w:date="2019-12-17T16:07:00Z">
         <w:r>
           <w:t>Nhà bán có thể quản lý nhập xuất hàng</w:t>
         </w:r>
       </w:ins>
-      <w:ins w:id="116" w:author="Nguyen Thi Thuy Duong" w:date="2019-12-17T16:09:00Z">
+      <w:ins w:id="123" w:author="Nguyen Thi Thuy Duong" w:date="2019-12-17T16:09:00Z">
         <w:r>
           <w:t>, hạn chế rủi ro</w:t>
         </w:r>
       </w:ins>
-      <w:ins w:id="117" w:author="Nguyen Thi Thuy Duong" w:date="2019-12-17T16:07:00Z">
+      <w:ins w:id="124" w:author="Nguyen Thi Thuy Duong" w:date="2019-12-17T16:07:00Z">
         <w:r>
           <w:t xml:space="preserve">. </w:t>
         </w:r>
@@ -1934,11 +1954,11 @@
       <w:pPr>
         <w:pStyle w:val="Heading2"/>
       </w:pPr>
-      <w:bookmarkStart w:id="118" w:name="_Toc25660389"/>
+      <w:bookmarkStart w:id="125" w:name="_Toc25660389"/>
       <w:r>
         <w:t>Phạm vi dự án</w:t>
       </w:r>
-      <w:bookmarkEnd w:id="118"/>
+      <w:bookmarkEnd w:id="125"/>
     </w:p>
     <w:p>
       <w:pPr>
@@ -1947,11 +1967,11 @@
           <w:ilvl w:val="0"/>
           <w:numId w:val="44"/>
         </w:numPr>
-        <w:pPrChange w:id="119" w:author="Nguyen Thi Thuy Duong" w:date="2019-12-17T16:09:00Z">
+        <w:pPrChange w:id="126" w:author="Nguyen Thi Thuy Duong" w:date="2019-12-17T16:09:00Z">
           <w:pPr/>
         </w:pPrChange>
       </w:pPr>
-      <w:ins w:id="120" w:author="Nguyen Thi Thuy Duong" w:date="2019-12-17T16:09:00Z">
+      <w:ins w:id="127" w:author="Nguyen Thi Thuy Duong" w:date="2019-12-17T16:09:00Z">
         <w:r>
           <w:t xml:space="preserve">Triển khai </w:t>
         </w:r>
@@ -1960,49 +1980,49 @@
     <w:p>
       <w:pPr>
         <w:rPr>
-          <w:del w:id="121" w:author="Nguyen Thi Thuy Duong" w:date="2019-12-17T16:21:00Z"/>
-        </w:rPr>
-      </w:pPr>
-    </w:p>
-    <w:p>
-      <w:pPr>
-        <w:rPr>
-          <w:del w:id="122" w:author="Nguyen Thi Thuy Duong" w:date="2019-12-17T16:21:00Z"/>
-        </w:rPr>
-      </w:pPr>
-    </w:p>
-    <w:p>
-      <w:pPr>
-        <w:rPr>
-          <w:del w:id="123" w:author="Nguyen Thi Thuy Duong" w:date="2019-12-17T16:21:00Z"/>
-        </w:rPr>
-      </w:pPr>
-    </w:p>
-    <w:p>
-      <w:pPr>
-        <w:rPr>
-          <w:del w:id="124" w:author="Nguyen Thi Thuy Duong" w:date="2019-12-17T16:21:00Z"/>
-        </w:rPr>
-      </w:pPr>
-    </w:p>
-    <w:p>
-      <w:pPr>
-        <w:rPr>
-          <w:del w:id="125" w:author="Nguyen Thi Thuy Duong" w:date="2019-12-17T16:21:00Z"/>
-        </w:rPr>
-      </w:pPr>
-    </w:p>
-    <w:p>
-      <w:pPr>
-        <w:rPr>
-          <w:del w:id="126" w:author="Nguyen Thi Thuy Duong" w:date="2019-12-17T16:21:00Z"/>
-        </w:rPr>
-      </w:pPr>
-    </w:p>
-    <w:p>
-      <w:pPr>
-        <w:rPr>
-          <w:del w:id="127" w:author="Nguyen Thi Thuy Duong" w:date="2019-12-17T16:21:00Z"/>
+          <w:del w:id="128" w:author="Nguyen Thi Thuy Duong" w:date="2019-12-17T16:21:00Z"/>
+        </w:rPr>
+      </w:pPr>
+    </w:p>
+    <w:p>
+      <w:pPr>
+        <w:rPr>
+          <w:del w:id="129" w:author="Nguyen Thi Thuy Duong" w:date="2019-12-17T16:21:00Z"/>
+        </w:rPr>
+      </w:pPr>
+    </w:p>
+    <w:p>
+      <w:pPr>
+        <w:rPr>
+          <w:del w:id="130" w:author="Nguyen Thi Thuy Duong" w:date="2019-12-17T16:21:00Z"/>
+        </w:rPr>
+      </w:pPr>
+    </w:p>
+    <w:p>
+      <w:pPr>
+        <w:rPr>
+          <w:del w:id="131" w:author="Nguyen Thi Thuy Duong" w:date="2019-12-17T16:21:00Z"/>
+        </w:rPr>
+      </w:pPr>
+    </w:p>
+    <w:p>
+      <w:pPr>
+        <w:rPr>
+          <w:del w:id="132" w:author="Nguyen Thi Thuy Duong" w:date="2019-12-17T16:21:00Z"/>
+        </w:rPr>
+      </w:pPr>
+    </w:p>
+    <w:p>
+      <w:pPr>
+        <w:rPr>
+          <w:del w:id="133" w:author="Nguyen Thi Thuy Duong" w:date="2019-12-17T16:21:00Z"/>
+        </w:rPr>
+      </w:pPr>
+    </w:p>
+    <w:p>
+      <w:pPr>
+        <w:rPr>
+          <w:del w:id="134" w:author="Nguyen Thi Thuy Duong" w:date="2019-12-17T16:21:00Z"/>
         </w:rPr>
       </w:pPr>
     </w:p>
@@ -2011,29 +2031,29 @@
       <w:pPr>
         <w:pStyle w:val="Heading1"/>
       </w:pPr>
-      <w:bookmarkStart w:id="128" w:name="_Toc25660390"/>
+      <w:bookmarkStart w:id="135" w:name="_Toc25660390"/>
       <w:r>
         <w:lastRenderedPageBreak/>
         <w:t>Giao tiếp/Trao đổi thông tin</w:t>
       </w:r>
-      <w:bookmarkEnd w:id="128"/>
+      <w:bookmarkEnd w:id="135"/>
     </w:p>
     <w:p>
       <w:pPr>
         <w:pStyle w:val="Heading2"/>
         <w:rPr>
-          <w:ins w:id="129" w:author="Nguyen Thi Thuy Duong" w:date="2019-12-17T16:12:00Z"/>
+          <w:ins w:id="136" w:author="Nguyen Thi Thuy Duong" w:date="2019-12-17T16:12:00Z"/>
         </w:rPr>
       </w:pPr>
       <w:r>
         <w:t xml:space="preserve">Kênh liên lạc chính thống </w:t>
       </w:r>
-      <w:del w:id="130" w:author="Nguyen Thi Thuy Duong" w:date="2019-12-17T16:12:00Z">
+      <w:del w:id="137" w:author="Nguyen Thi Thuy Duong" w:date="2019-12-17T16:12:00Z">
         <w:r>
           <w:delText>-</w:delText>
         </w:r>
       </w:del>
-      <w:ins w:id="131" w:author="Nguyen Thi Thuy Duong" w:date="2019-12-17T16:12:00Z">
+      <w:ins w:id="138" w:author="Nguyen Thi Thuy Duong" w:date="2019-12-17T16:12:00Z">
         <w:r>
           <w:t>–</w:t>
         </w:r>
@@ -2045,11 +2065,11 @@
     <w:p>
       <w:pPr>
         <w:rPr>
-          <w:ins w:id="132" w:author="Nguyen Thi Thuy Duong" w:date="2019-12-17T16:13:00Z"/>
+          <w:ins w:id="139" w:author="Nguyen Thi Thuy Duong" w:date="2019-12-17T16:13:00Z"/>
           <w:iCs/>
         </w:rPr>
       </w:pPr>
-      <w:ins w:id="133" w:author="Nguyen Thi Thuy Duong" w:date="2019-12-17T16:13:00Z">
+      <w:ins w:id="140" w:author="Nguyen Thi Thuy Duong" w:date="2019-12-17T16:13:00Z">
         <w:r>
           <w:rPr>
             <w:iCs/>
@@ -2066,11 +2086,11 @@
           <w:numId w:val="11"/>
         </w:numPr>
         <w:rPr>
-          <w:ins w:id="134" w:author="Nguyen Thi Thuy Duong" w:date="2019-12-17T16:13:00Z"/>
+          <w:ins w:id="141" w:author="Nguyen Thi Thuy Duong" w:date="2019-12-17T16:13:00Z"/>
           <w:iCs/>
         </w:rPr>
       </w:pPr>
-      <w:ins w:id="135" w:author="Nguyen Thi Thuy Duong" w:date="2019-12-17T16:13:00Z">
+      <w:ins w:id="142" w:author="Nguyen Thi Thuy Duong" w:date="2019-12-17T16:13:00Z">
         <w:r>
           <w:rPr>
             <w:iCs/>
@@ -2087,11 +2107,11 @@
           <w:numId w:val="11"/>
         </w:numPr>
         <w:rPr>
-          <w:ins w:id="136" w:author="Nguyen Thi Thuy Duong" w:date="2019-12-17T16:13:00Z"/>
+          <w:ins w:id="143" w:author="Nguyen Thi Thuy Duong" w:date="2019-12-17T16:13:00Z"/>
           <w:iCs/>
         </w:rPr>
       </w:pPr>
-      <w:ins w:id="137" w:author="Nguyen Thi Thuy Duong" w:date="2019-12-17T16:13:00Z">
+      <w:ins w:id="144" w:author="Nguyen Thi Thuy Duong" w:date="2019-12-17T16:13:00Z">
         <w:r>
           <w:rPr>
             <w:iCs/>
@@ -2103,11 +2123,11 @@
     <w:p>
       <w:pPr>
         <w:rPr>
-          <w:ins w:id="138" w:author="Nguyen Thi Thuy Duong" w:date="2019-12-17T16:13:00Z"/>
+          <w:ins w:id="145" w:author="Nguyen Thi Thuy Duong" w:date="2019-12-17T16:13:00Z"/>
           <w:iCs/>
         </w:rPr>
       </w:pPr>
-      <w:ins w:id="139" w:author="Nguyen Thi Thuy Duong" w:date="2019-12-17T16:13:00Z">
+      <w:ins w:id="146" w:author="Nguyen Thi Thuy Duong" w:date="2019-12-17T16:13:00Z">
         <w:r>
           <w:rPr>
             <w:iCs/>
@@ -2119,11 +2139,11 @@
     <w:p>
       <w:pPr>
         <w:rPr>
-          <w:ins w:id="140" w:author="Nguyen Thi Thuy Duong" w:date="2019-12-17T16:13:00Z"/>
+          <w:ins w:id="147" w:author="Nguyen Thi Thuy Duong" w:date="2019-12-17T16:13:00Z"/>
           <w:iCs/>
         </w:rPr>
       </w:pPr>
-      <w:ins w:id="141" w:author="Nguyen Thi Thuy Duong" w:date="2019-12-17T16:13:00Z">
+      <w:ins w:id="148" w:author="Nguyen Thi Thuy Duong" w:date="2019-12-17T16:13:00Z">
         <w:r>
           <w:rPr>
             <w:iCs/>
@@ -2136,17 +2156,17 @@
       <w:pPr>
         <w:rPr>
           <w:iCs/>
-          <w:rPrChange w:id="142" w:author="Nguyen Thi Thuy Duong" w:date="2019-12-17T16:14:00Z">
+          <w:rPrChange w:id="149" w:author="Nguyen Thi Thuy Duong" w:date="2019-12-17T16:14:00Z">
             <w:rPr/>
           </w:rPrChange>
         </w:rPr>
-        <w:pPrChange w:id="143" w:author="Nguyen Thi Thuy Duong" w:date="2019-12-17T16:12:00Z">
+        <w:pPrChange w:id="150" w:author="Nguyen Thi Thuy Duong" w:date="2019-12-17T16:12:00Z">
           <w:pPr>
             <w:pStyle w:val="Heading2"/>
           </w:pPr>
         </w:pPrChange>
       </w:pPr>
-      <w:ins w:id="144" w:author="Nguyen Thi Thuy Duong" w:date="2019-12-17T16:13:00Z">
+      <w:ins w:id="151" w:author="Nguyen Thi Thuy Duong" w:date="2019-12-17T16:13:00Z">
         <w:r>
           <w:rPr>
             <w:iCs/>
@@ -2159,7 +2179,7 @@
       <w:pPr>
         <w:pStyle w:val="Heading2"/>
         <w:rPr>
-          <w:ins w:id="145" w:author="Nguyen Thi Thuy Duong" w:date="2019-12-17T16:14:00Z"/>
+          <w:ins w:id="152" w:author="Nguyen Thi Thuy Duong" w:date="2019-12-17T16:14:00Z"/>
         </w:rPr>
       </w:pPr>
       <w:r>
@@ -2169,11 +2189,11 @@
     <w:p>
       <w:pPr>
         <w:rPr>
-          <w:ins w:id="146" w:author="Nguyen Thi Thuy Duong" w:date="2019-12-17T16:14:00Z"/>
+          <w:ins w:id="153" w:author="Nguyen Thi Thuy Duong" w:date="2019-12-17T16:14:00Z"/>
           <w:iCs/>
         </w:rPr>
       </w:pPr>
-      <w:ins w:id="147" w:author="Nguyen Thi Thuy Duong" w:date="2019-12-17T16:14:00Z">
+      <w:ins w:id="154" w:author="Nguyen Thi Thuy Duong" w:date="2019-12-17T16:14:00Z">
         <w:r>
           <w:rPr>
             <w:iCs/>
@@ -2190,11 +2210,11 @@
           <w:numId w:val="36"/>
         </w:numPr>
         <w:rPr>
-          <w:ins w:id="148" w:author="Nguyen Thi Thuy Duong" w:date="2019-12-17T16:14:00Z"/>
+          <w:ins w:id="155" w:author="Nguyen Thi Thuy Duong" w:date="2019-12-17T16:14:00Z"/>
           <w:iCs/>
         </w:rPr>
       </w:pPr>
-      <w:ins w:id="149" w:author="Nguyen Thi Thuy Duong" w:date="2019-12-17T16:14:00Z">
+      <w:ins w:id="156" w:author="Nguyen Thi Thuy Duong" w:date="2019-12-17T16:14:00Z">
         <w:r>
           <w:rPr>
             <w:iCs/>
@@ -2211,11 +2231,11 @@
           <w:numId w:val="36"/>
         </w:numPr>
         <w:rPr>
-          <w:ins w:id="150" w:author="Nguyen Thi Thuy Duong" w:date="2019-12-17T16:14:00Z"/>
+          <w:ins w:id="157" w:author="Nguyen Thi Thuy Duong" w:date="2019-12-17T16:14:00Z"/>
           <w:iCs/>
         </w:rPr>
       </w:pPr>
-      <w:ins w:id="151" w:author="Nguyen Thi Thuy Duong" w:date="2019-12-17T16:14:00Z">
+      <w:ins w:id="158" w:author="Nguyen Thi Thuy Duong" w:date="2019-12-17T16:14:00Z">
         <w:r>
           <w:rPr>
             <w:iCs/>
@@ -2232,11 +2252,11 @@
           <w:numId w:val="36"/>
         </w:numPr>
         <w:rPr>
-          <w:ins w:id="152" w:author="Nguyen Thi Thuy Duong" w:date="2019-12-17T16:14:00Z"/>
+          <w:ins w:id="159" w:author="Nguyen Thi Thuy Duong" w:date="2019-12-17T16:14:00Z"/>
           <w:iCs/>
         </w:rPr>
       </w:pPr>
-      <w:ins w:id="153" w:author="Nguyen Thi Thuy Duong" w:date="2019-12-17T16:14:00Z">
+      <w:ins w:id="160" w:author="Nguyen Thi Thuy Duong" w:date="2019-12-17T16:14:00Z">
         <w:r>
           <w:rPr>
             <w:iCs/>
@@ -2265,11 +2285,11 @@
           <w:numId w:val="36"/>
         </w:numPr>
         <w:rPr>
-          <w:ins w:id="154" w:author="Nguyen Thi Thuy Duong" w:date="2019-12-17T16:14:00Z"/>
+          <w:ins w:id="161" w:author="Nguyen Thi Thuy Duong" w:date="2019-12-17T16:14:00Z"/>
           <w:iCs/>
         </w:rPr>
       </w:pPr>
-      <w:ins w:id="155" w:author="Nguyen Thi Thuy Duong" w:date="2019-12-17T16:14:00Z">
+      <w:ins w:id="162" w:author="Nguyen Thi Thuy Duong" w:date="2019-12-17T16:14:00Z">
         <w:r>
           <w:rPr>
             <w:iCs/>
@@ -2281,11 +2301,11 @@
     <w:p>
       <w:pPr>
         <w:rPr>
-          <w:ins w:id="156" w:author="Nguyen Thi Thuy Duong" w:date="2019-12-17T16:14:00Z"/>
+          <w:ins w:id="163" w:author="Nguyen Thi Thuy Duong" w:date="2019-12-17T16:14:00Z"/>
           <w:iCs/>
         </w:rPr>
       </w:pPr>
-      <w:ins w:id="157" w:author="Nguyen Thi Thuy Duong" w:date="2019-12-17T16:14:00Z">
+      <w:ins w:id="164" w:author="Nguyen Thi Thuy Duong" w:date="2019-12-17T16:14:00Z">
         <w:r>
           <w:rPr>
             <w:iCs/>
@@ -2302,11 +2322,11 @@
           <w:numId w:val="37"/>
         </w:numPr>
         <w:rPr>
-          <w:ins w:id="158" w:author="Nguyen Thi Thuy Duong" w:date="2019-12-17T16:14:00Z"/>
+          <w:ins w:id="165" w:author="Nguyen Thi Thuy Duong" w:date="2019-12-17T16:14:00Z"/>
           <w:iCs/>
         </w:rPr>
       </w:pPr>
-      <w:ins w:id="159" w:author="Nguyen Thi Thuy Duong" w:date="2019-12-17T16:14:00Z">
+      <w:ins w:id="166" w:author="Nguyen Thi Thuy Duong" w:date="2019-12-17T16:14:00Z">
         <w:r>
           <w:rPr>
             <w:iCs/>
@@ -2323,11 +2343,11 @@
           <w:numId w:val="37"/>
         </w:numPr>
         <w:rPr>
-          <w:ins w:id="160" w:author="Nguyen Thi Thuy Duong" w:date="2019-12-17T16:14:00Z"/>
+          <w:ins w:id="167" w:author="Nguyen Thi Thuy Duong" w:date="2019-12-17T16:14:00Z"/>
           <w:iCs/>
         </w:rPr>
       </w:pPr>
-      <w:ins w:id="161" w:author="Nguyen Thi Thuy Duong" w:date="2019-12-17T16:14:00Z">
+      <w:ins w:id="168" w:author="Nguyen Thi Thuy Duong" w:date="2019-12-17T16:14:00Z">
         <w:r>
           <w:rPr>
             <w:iCs/>
@@ -2344,11 +2364,11 @@
           <w:numId w:val="37"/>
         </w:numPr>
         <w:rPr>
-          <w:ins w:id="162" w:author="Nguyen Thi Thuy Duong" w:date="2019-12-17T16:14:00Z"/>
+          <w:ins w:id="169" w:author="Nguyen Thi Thuy Duong" w:date="2019-12-17T16:14:00Z"/>
           <w:iCs/>
         </w:rPr>
       </w:pPr>
-      <w:ins w:id="163" w:author="Nguyen Thi Thuy Duong" w:date="2019-12-17T16:14:00Z">
+      <w:ins w:id="170" w:author="Nguyen Thi Thuy Duong" w:date="2019-12-17T16:14:00Z">
         <w:r>
           <w:rPr>
             <w:iCs/>
@@ -2366,17 +2386,17 @@
         </w:numPr>
         <w:rPr>
           <w:iCs/>
-          <w:rPrChange w:id="164" w:author="Nguyen Thi Thuy Duong" w:date="2019-12-17T16:14:00Z">
+          <w:rPrChange w:id="171" w:author="Nguyen Thi Thuy Duong" w:date="2019-12-17T16:14:00Z">
             <w:rPr/>
           </w:rPrChange>
         </w:rPr>
-        <w:pPrChange w:id="165" w:author="Nguyen Thi Thuy Duong" w:date="2019-12-17T16:14:00Z">
+        <w:pPrChange w:id="172" w:author="Nguyen Thi Thuy Duong" w:date="2019-12-17T16:14:00Z">
           <w:pPr>
             <w:pStyle w:val="Heading2"/>
           </w:pPr>
         </w:pPrChange>
       </w:pPr>
-      <w:ins w:id="166" w:author="Nguyen Thi Thuy Duong" w:date="2019-12-17T16:14:00Z">
+      <w:ins w:id="173" w:author="Nguyen Thi Thuy Duong" w:date="2019-12-17T16:14:00Z">
         <w:r>
           <w:rPr>
             <w:iCs/>
@@ -2389,7 +2409,7 @@
       <w:pPr>
         <w:pStyle w:val="Heading2"/>
         <w:rPr>
-          <w:ins w:id="167" w:author="Nguyen Thi Thuy Duong" w:date="2019-12-17T16:14:00Z"/>
+          <w:ins w:id="174" w:author="Nguyen Thi Thuy Duong" w:date="2019-12-17T16:14:00Z"/>
           <w:iCs/>
         </w:rPr>
       </w:pPr>
@@ -2403,10 +2423,10 @@
     <w:p>
       <w:pPr>
         <w:rPr>
-          <w:ins w:id="168" w:author="Nguyen Thi Thuy Duong" w:date="2019-12-17T16:14:00Z"/>
-        </w:rPr>
-      </w:pPr>
-      <w:ins w:id="169" w:author="Nguyen Thi Thuy Duong" w:date="2019-12-17T16:14:00Z">
+          <w:ins w:id="175" w:author="Nguyen Thi Thuy Duong" w:date="2019-12-17T16:14:00Z"/>
+        </w:rPr>
+      </w:pPr>
+      <w:ins w:id="176" w:author="Nguyen Thi Thuy Duong" w:date="2019-12-17T16:14:00Z">
         <w:r>
           <w:t>Dự án bao gồm 4 thư mục chính: docs, references, release, source</w:t>
         </w:r>
@@ -2415,10 +2435,10 @@
     <w:p>
       <w:pPr>
         <w:rPr>
-          <w:ins w:id="170" w:author="Nguyen Thi Thuy Duong" w:date="2019-12-17T16:14:00Z"/>
-        </w:rPr>
-      </w:pPr>
-      <w:ins w:id="171" w:author="Nguyen Thi Thuy Duong" w:date="2019-12-17T16:14:00Z">
+          <w:ins w:id="177" w:author="Nguyen Thi Thuy Duong" w:date="2019-12-17T16:14:00Z"/>
+        </w:rPr>
+      </w:pPr>
+      <w:ins w:id="178" w:author="Nguyen Thi Thuy Duong" w:date="2019-12-17T16:14:00Z">
         <w:r>
           <w:t>Nội dung của 4 thư mục được quy định như hình sau:</w:t>
         </w:r>
@@ -2427,19 +2447,19 @@
     <w:p>
       <w:pPr>
         <w:rPr>
-          <w:rPrChange w:id="172" w:author="Nguyen Thi Thuy Duong" w:date="2019-12-17T16:14:00Z">
+          <w:rPrChange w:id="179" w:author="Nguyen Thi Thuy Duong" w:date="2019-12-17T16:14:00Z">
             <w:rPr>
               <w:iCs/>
             </w:rPr>
           </w:rPrChange>
         </w:rPr>
-        <w:pPrChange w:id="173" w:author="Nguyen Thi Thuy Duong" w:date="2019-12-17T16:14:00Z">
+        <w:pPrChange w:id="180" w:author="Nguyen Thi Thuy Duong" w:date="2019-12-17T16:14:00Z">
           <w:pPr>
             <w:pStyle w:val="Heading2"/>
           </w:pPr>
         </w:pPrChange>
       </w:pPr>
-      <w:ins w:id="174" w:author="Nguyen Thi Thuy Duong" w:date="2019-12-17T16:15:00Z">
+      <w:ins w:id="181" w:author="Nguyen Thi Thuy Duong" w:date="2019-12-17T16:15:00Z">
         <w:r>
           <w:rPr>
             <w:noProof/>
@@ -2489,7 +2509,7 @@
       <w:pPr>
         <w:pStyle w:val="Heading2"/>
         <w:rPr>
-          <w:ins w:id="175" w:author="Nguyen Thi Thuy Duong" w:date="2019-12-17T16:15:00Z"/>
+          <w:ins w:id="182" w:author="Nguyen Thi Thuy Duong" w:date="2019-12-17T16:15:00Z"/>
         </w:rPr>
       </w:pPr>
       <w:r>
@@ -2499,11 +2519,11 @@
     <w:p>
       <w:pPr>
         <w:rPr>
-          <w:rPrChange w:id="176" w:author="Nguyen Thi Thuy Duong" w:date="2019-12-17T16:15:00Z">
+          <w:rPrChange w:id="183" w:author="Nguyen Thi Thuy Duong" w:date="2019-12-17T16:15:00Z">
             <w:rPr/>
           </w:rPrChange>
         </w:rPr>
-        <w:pPrChange w:id="177" w:author="Nguyen Thi Thuy Duong" w:date="2019-12-17T16:15:00Z">
+        <w:pPrChange w:id="184" w:author="Nguyen Thi Thuy Duong" w:date="2019-12-17T16:15:00Z">
           <w:pPr>
             <w:pStyle w:val="Heading2"/>
           </w:pPr>
@@ -2584,24 +2604,24 @@
       <w:pPr>
         <w:pStyle w:val="Heading1"/>
       </w:pPr>
-      <w:bookmarkStart w:id="178" w:name="_Toc25660391"/>
+      <w:bookmarkStart w:id="185" w:name="_Toc25660391"/>
       <w:r>
         <w:t>Ước lượng chung</w:t>
       </w:r>
-      <w:bookmarkEnd w:id="178"/>
+      <w:bookmarkEnd w:id="185"/>
     </w:p>
     <w:p>
       <w:pPr>
         <w:pStyle w:val="Heading2"/>
         <w:rPr>
-          <w:ins w:id="179" w:author="Nguyen Thi Thuy Duong" w:date="2019-12-17T16:33:00Z"/>
-        </w:rPr>
-      </w:pPr>
-      <w:bookmarkStart w:id="180" w:name="_Toc25660392"/>
+          <w:ins w:id="186" w:author="Nguyen Thi Thuy Duong" w:date="2019-12-17T16:33:00Z"/>
+        </w:rPr>
+      </w:pPr>
+      <w:bookmarkStart w:id="187" w:name="_Toc25660392"/>
       <w:r>
         <w:t>Ước lượng tính năng</w:t>
       </w:r>
-      <w:bookmarkEnd w:id="180"/>
+      <w:bookmarkEnd w:id="187"/>
     </w:p>
     <w:p>
       <w:pPr>
@@ -2611,15 +2631,15 @@
           <w:numId w:val="44"/>
         </w:numPr>
         <w:rPr>
-          <w:ins w:id="181" w:author="Nguyen Thi Thuy Duong" w:date="2019-12-17T16:33:00Z"/>
-        </w:rPr>
-        <w:pPrChange w:id="182" w:author="Nguyen Thi Thuy Duong" w:date="2019-12-17T16:33:00Z">
+          <w:ins w:id="188" w:author="Nguyen Thi Thuy Duong" w:date="2019-12-17T16:33:00Z"/>
+        </w:rPr>
+        <w:pPrChange w:id="189" w:author="Nguyen Thi Thuy Duong" w:date="2019-12-17T16:33:00Z">
           <w:pPr>
             <w:pStyle w:val="Heading2"/>
           </w:pPr>
         </w:pPrChange>
       </w:pPr>
-      <w:ins w:id="183" w:author="Nguyen Thi Thuy Duong" w:date="2019-12-17T16:33:00Z">
+      <w:ins w:id="190" w:author="Nguyen Thi Thuy Duong" w:date="2019-12-17T16:33:00Z">
         <w:r>
           <w:t>Đăng ký, Đăng nhập, Đăng xuất</w:t>
         </w:r>
@@ -2633,15 +2653,15 @@
           <w:numId w:val="44"/>
         </w:numPr>
         <w:rPr>
-          <w:ins w:id="184" w:author="Nguyen Thi Thuy Duong" w:date="2019-12-17T16:34:00Z"/>
-        </w:rPr>
-        <w:pPrChange w:id="185" w:author="Nguyen Thi Thuy Duong" w:date="2019-12-17T16:33:00Z">
+          <w:ins w:id="191" w:author="Nguyen Thi Thuy Duong" w:date="2019-12-17T16:34:00Z"/>
+        </w:rPr>
+        <w:pPrChange w:id="192" w:author="Nguyen Thi Thuy Duong" w:date="2019-12-17T16:33:00Z">
           <w:pPr>
             <w:pStyle w:val="Heading2"/>
           </w:pPr>
         </w:pPrChange>
       </w:pPr>
-      <w:ins w:id="186" w:author="Nguyen Thi Thuy Duong" w:date="2019-12-17T16:34:00Z">
+      <w:ins w:id="193" w:author="Nguyen Thi Thuy Duong" w:date="2019-12-17T16:34:00Z">
         <w:r>
           <w:t>Quản lý giỏ hàng</w:t>
         </w:r>
@@ -2655,15 +2675,15 @@
           <w:numId w:val="44"/>
         </w:numPr>
         <w:rPr>
-          <w:ins w:id="187" w:author="Nguyen Thi Thuy Duong" w:date="2019-12-17T16:34:00Z"/>
-        </w:rPr>
-        <w:pPrChange w:id="188" w:author="Nguyen Thi Thuy Duong" w:date="2019-12-17T16:33:00Z">
+          <w:ins w:id="194" w:author="Nguyen Thi Thuy Duong" w:date="2019-12-17T16:34:00Z"/>
+        </w:rPr>
+        <w:pPrChange w:id="195" w:author="Nguyen Thi Thuy Duong" w:date="2019-12-17T16:33:00Z">
           <w:pPr>
             <w:pStyle w:val="Heading2"/>
           </w:pPr>
         </w:pPrChange>
       </w:pPr>
-      <w:ins w:id="189" w:author="Nguyen Thi Thuy Duong" w:date="2019-12-17T16:34:00Z">
+      <w:ins w:id="196" w:author="Nguyen Thi Thuy Duong" w:date="2019-12-17T16:34:00Z">
         <w:r>
           <w:t>Đặt hàng</w:t>
         </w:r>
@@ -2677,15 +2697,15 @@
           <w:numId w:val="44"/>
         </w:numPr>
         <w:rPr>
-          <w:ins w:id="190" w:author="Nguyen Thi Thuy Duong" w:date="2019-12-17T16:34:00Z"/>
-        </w:rPr>
-        <w:pPrChange w:id="191" w:author="Nguyen Thi Thuy Duong" w:date="2019-12-17T16:33:00Z">
+          <w:ins w:id="197" w:author="Nguyen Thi Thuy Duong" w:date="2019-12-17T16:34:00Z"/>
+        </w:rPr>
+        <w:pPrChange w:id="198" w:author="Nguyen Thi Thuy Duong" w:date="2019-12-17T16:33:00Z">
           <w:pPr>
             <w:pStyle w:val="Heading2"/>
           </w:pPr>
         </w:pPrChange>
       </w:pPr>
-      <w:ins w:id="192" w:author="Nguyen Thi Thuy Duong" w:date="2019-12-17T16:34:00Z">
+      <w:ins w:id="199" w:author="Nguyen Thi Thuy Duong" w:date="2019-12-17T16:34:00Z">
         <w:r>
           <w:t>Quản lý nhập xuất hàng</w:t>
         </w:r>
@@ -2699,17 +2719,17 @@
           <w:numId w:val="44"/>
         </w:numPr>
         <w:rPr>
-          <w:rPrChange w:id="193" w:author="Nguyen Thi Thuy Duong" w:date="2019-12-17T16:33:00Z">
+          <w:rPrChange w:id="200" w:author="Nguyen Thi Thuy Duong" w:date="2019-12-17T16:33:00Z">
             <w:rPr/>
           </w:rPrChange>
         </w:rPr>
-        <w:pPrChange w:id="194" w:author="Nguyen Thi Thuy Duong" w:date="2019-12-17T16:33:00Z">
+        <w:pPrChange w:id="201" w:author="Nguyen Thi Thuy Duong" w:date="2019-12-17T16:33:00Z">
           <w:pPr>
             <w:pStyle w:val="Heading2"/>
           </w:pPr>
         </w:pPrChange>
       </w:pPr>
-      <w:ins w:id="195" w:author="Nguyen Thi Thuy Duong" w:date="2019-12-17T16:34:00Z">
+      <w:ins w:id="202" w:author="Nguyen Thi Thuy Duong" w:date="2019-12-17T16:34:00Z">
         <w:r>
           <w:t>Quản lý người dùng</w:t>
         </w:r>
@@ -2719,20 +2739,20 @@
       <w:pPr>
         <w:pStyle w:val="Heading2"/>
         <w:rPr>
-          <w:del w:id="196" w:author="Nguyen Thi Thuy Duong" w:date="2019-12-17T16:40:00Z"/>
-        </w:rPr>
-      </w:pPr>
-      <w:bookmarkStart w:id="197" w:name="_Toc25660393"/>
+          <w:del w:id="203" w:author="Nguyen Thi Thuy Duong" w:date="2019-12-17T16:40:00Z"/>
+        </w:rPr>
+      </w:pPr>
+      <w:bookmarkStart w:id="204" w:name="_Toc25660393"/>
       <w:r>
         <w:lastRenderedPageBreak/>
         <w:t>Work Breakdown Structure</w:t>
       </w:r>
-      <w:bookmarkEnd w:id="197"/>
+      <w:bookmarkEnd w:id="204"/>
     </w:p>
     <w:p>
       <w:pPr>
         <w:pStyle w:val="Heading2"/>
-        <w:pPrChange w:id="198" w:author="Nguyen Thi Thuy Duong" w:date="2019-12-17T16:40:00Z">
+        <w:pPrChange w:id="205" w:author="Nguyen Thi Thuy Duong" w:date="2019-12-17T16:40:00Z">
           <w:pPr/>
         </w:pPrChange>
       </w:pPr>
@@ -2792,27 +2812,27 @@
       <w:pPr>
         <w:pStyle w:val="Heading2"/>
         <w:rPr>
-          <w:ins w:id="199" w:author="Nguyen Thi Thuy Duong" w:date="2019-12-17T16:34:00Z"/>
-        </w:rPr>
-      </w:pPr>
-      <w:bookmarkStart w:id="200" w:name="_Toc25660394"/>
+          <w:ins w:id="206" w:author="Nguyen Thi Thuy Duong" w:date="2019-12-17T16:34:00Z"/>
+        </w:rPr>
+      </w:pPr>
+      <w:bookmarkStart w:id="207" w:name="_Toc25660394"/>
       <w:r>
         <w:t>Ước lượng thời gian</w:t>
       </w:r>
-      <w:bookmarkEnd w:id="200"/>
-    </w:p>
-    <w:p>
-      <w:pPr>
-        <w:rPr>
-          <w:del w:id="201" w:author="Nguyen Thi Thuy Duong" w:date="2019-12-17T16:36:00Z"/>
+      <w:bookmarkEnd w:id="207"/>
+    </w:p>
+    <w:p>
+      <w:pPr>
+        <w:rPr>
+          <w:del w:id="208" w:author="Nguyen Thi Thuy Duong" w:date="2019-12-17T16:36:00Z"/>
           <w:iCs/>
-          <w:rPrChange w:id="202" w:author="Nguyen Thi Thuy Duong" w:date="2019-12-17T16:35:00Z">
+          <w:rPrChange w:id="209" w:author="Nguyen Thi Thuy Duong" w:date="2019-12-17T16:35:00Z">
             <w:rPr>
-              <w:del w:id="203" w:author="Nguyen Thi Thuy Duong" w:date="2019-12-17T16:36:00Z"/>
+              <w:del w:id="210" w:author="Nguyen Thi Thuy Duong" w:date="2019-12-17T16:36:00Z"/>
             </w:rPr>
           </w:rPrChange>
         </w:rPr>
-        <w:pPrChange w:id="204" w:author="Nguyen Thi Thuy Duong" w:date="2019-12-17T16:34:00Z">
+        <w:pPrChange w:id="211" w:author="Nguyen Thi Thuy Duong" w:date="2019-12-17T16:34:00Z">
           <w:pPr>
             <w:pStyle w:val="Heading2"/>
           </w:pPr>
@@ -2822,12 +2842,12 @@
     <w:p>
       <w:pPr>
         <w:rPr>
-          <w:ins w:id="205" w:author="Nguyen Thi Thuy Duong" w:date="2019-12-17T16:36:00Z"/>
+          <w:ins w:id="212" w:author="Nguyen Thi Thuy Duong" w:date="2019-12-17T16:36:00Z"/>
           <w:iCs/>
         </w:rPr>
       </w:pPr>
-      <w:bookmarkStart w:id="206" w:name="_Toc25660395"/>
-      <w:ins w:id="207" w:author="Nguyen Thi Thuy Duong" w:date="2019-12-17T16:36:00Z">
+      <w:bookmarkStart w:id="213" w:name="_Toc25660395"/>
+      <w:ins w:id="214" w:author="Nguyen Thi Thuy Duong" w:date="2019-12-17T16:36:00Z">
         <w:r>
           <w:rPr>
             <w:iCs/>
@@ -2853,7 +2873,7 @@
       </w:tblGrid>
       <w:tr>
         <w:trPr>
-          <w:ins w:id="208" w:author="Nguyen Thi Thuy Duong" w:date="2019-12-17T16:36:00Z"/>
+          <w:ins w:id="215" w:author="Nguyen Thi Thuy Duong" w:date="2019-12-17T16:36:00Z"/>
         </w:trPr>
         <w:tc>
           <w:tcPr>
@@ -2871,11 +2891,11 @@
             <w:pPr>
               <w:jc w:val="center"/>
               <w:rPr>
-                <w:ins w:id="209" w:author="Nguyen Thi Thuy Duong" w:date="2019-12-17T16:36:00Z"/>
+                <w:ins w:id="216" w:author="Nguyen Thi Thuy Duong" w:date="2019-12-17T16:36:00Z"/>
                 <w:rFonts w:ascii="Times New Roman" w:hAnsi="Times New Roman" w:cs="Times New Roman"/>
-                <w:rPrChange w:id="210" w:author="Nguyen Thi Thuy Duong" w:date="2019-12-17T16:38:00Z">
+                <w:rPrChange w:id="217" w:author="Nguyen Thi Thuy Duong" w:date="2019-12-17T16:38:00Z">
                   <w:rPr>
-                    <w:ins w:id="211" w:author="Nguyen Thi Thuy Duong" w:date="2019-12-17T16:36:00Z"/>
+                    <w:ins w:id="218" w:author="Nguyen Thi Thuy Duong" w:date="2019-12-17T16:36:00Z"/>
                     <w:rFonts w:ascii="Times New Roman" w:hAnsi="Times New Roman" w:cs="Times New Roman"/>
                     <w:sz w:val="15"/>
                     <w:szCs w:val="15"/>
@@ -2883,11 +2903,11 @@
                 </w:rPrChange>
               </w:rPr>
             </w:pPr>
-            <w:ins w:id="212" w:author="Nguyen Thi Thuy Duong" w:date="2019-12-17T16:36:00Z">
+            <w:ins w:id="219" w:author="Nguyen Thi Thuy Duong" w:date="2019-12-17T16:36:00Z">
               <w:r>
                 <w:rPr>
                   <w:rFonts w:ascii="Times New Roman" w:hAnsi="Times New Roman" w:cs="Times New Roman"/>
-                  <w:rPrChange w:id="213" w:author="Nguyen Thi Thuy Duong" w:date="2019-12-17T16:38:00Z">
+                  <w:rPrChange w:id="220" w:author="Nguyen Thi Thuy Duong" w:date="2019-12-17T16:38:00Z">
                     <w:rPr>
                       <w:rFonts w:ascii="Times New Roman" w:hAnsi="Times New Roman" w:cs="Times New Roman"/>
                       <w:sz w:val="15"/>
@@ -2915,11 +2935,11 @@
             <w:pPr>
               <w:jc w:val="center"/>
               <w:rPr>
-                <w:ins w:id="214" w:author="Nguyen Thi Thuy Duong" w:date="2019-12-17T16:36:00Z"/>
+                <w:ins w:id="221" w:author="Nguyen Thi Thuy Duong" w:date="2019-12-17T16:36:00Z"/>
                 <w:rFonts w:ascii="Times New Roman" w:hAnsi="Times New Roman" w:cs="Times New Roman"/>
-                <w:rPrChange w:id="215" w:author="Nguyen Thi Thuy Duong" w:date="2019-12-17T16:38:00Z">
+                <w:rPrChange w:id="222" w:author="Nguyen Thi Thuy Duong" w:date="2019-12-17T16:38:00Z">
                   <w:rPr>
-                    <w:ins w:id="216" w:author="Nguyen Thi Thuy Duong" w:date="2019-12-17T16:36:00Z"/>
+                    <w:ins w:id="223" w:author="Nguyen Thi Thuy Duong" w:date="2019-12-17T16:36:00Z"/>
                     <w:rFonts w:ascii="Times New Roman" w:hAnsi="Times New Roman" w:cs="Times New Roman"/>
                     <w:sz w:val="15"/>
                     <w:szCs w:val="15"/>
@@ -2927,11 +2947,11 @@
                 </w:rPrChange>
               </w:rPr>
             </w:pPr>
-            <w:ins w:id="217" w:author="Nguyen Thi Thuy Duong" w:date="2019-12-17T16:36:00Z">
+            <w:ins w:id="224" w:author="Nguyen Thi Thuy Duong" w:date="2019-12-17T16:36:00Z">
               <w:r>
                 <w:rPr>
                   <w:rFonts w:ascii="Times New Roman" w:hAnsi="Times New Roman" w:cs="Times New Roman"/>
-                  <w:rPrChange w:id="218" w:author="Nguyen Thi Thuy Duong" w:date="2019-12-17T16:38:00Z">
+                  <w:rPrChange w:id="225" w:author="Nguyen Thi Thuy Duong" w:date="2019-12-17T16:38:00Z">
                     <w:rPr>
                       <w:rFonts w:ascii="Times New Roman" w:hAnsi="Times New Roman" w:cs="Times New Roman"/>
                       <w:sz w:val="15"/>
@@ -2959,11 +2979,11 @@
             <w:pPr>
               <w:jc w:val="center"/>
               <w:rPr>
-                <w:ins w:id="219" w:author="Nguyen Thi Thuy Duong" w:date="2019-12-17T16:36:00Z"/>
+                <w:ins w:id="226" w:author="Nguyen Thi Thuy Duong" w:date="2019-12-17T16:36:00Z"/>
                 <w:rFonts w:ascii="Times New Roman" w:hAnsi="Times New Roman" w:cs="Times New Roman"/>
-                <w:rPrChange w:id="220" w:author="Nguyen Thi Thuy Duong" w:date="2019-12-17T16:38:00Z">
+                <w:rPrChange w:id="227" w:author="Nguyen Thi Thuy Duong" w:date="2019-12-17T16:38:00Z">
                   <w:rPr>
-                    <w:ins w:id="221" w:author="Nguyen Thi Thuy Duong" w:date="2019-12-17T16:36:00Z"/>
+                    <w:ins w:id="228" w:author="Nguyen Thi Thuy Duong" w:date="2019-12-17T16:36:00Z"/>
                     <w:rFonts w:ascii="Times New Roman" w:hAnsi="Times New Roman" w:cs="Times New Roman"/>
                     <w:sz w:val="15"/>
                     <w:szCs w:val="15"/>
@@ -2971,11 +2991,11 @@
                 </w:rPrChange>
               </w:rPr>
             </w:pPr>
-            <w:ins w:id="222" w:author="Nguyen Thi Thuy Duong" w:date="2019-12-17T16:36:00Z">
+            <w:ins w:id="229" w:author="Nguyen Thi Thuy Duong" w:date="2019-12-17T16:36:00Z">
               <w:r>
                 <w:rPr>
                   <w:rFonts w:ascii="Times New Roman" w:hAnsi="Times New Roman" w:cs="Times New Roman"/>
-                  <w:rPrChange w:id="223" w:author="Nguyen Thi Thuy Duong" w:date="2019-12-17T16:38:00Z">
+                  <w:rPrChange w:id="230" w:author="Nguyen Thi Thuy Duong" w:date="2019-12-17T16:38:00Z">
                     <w:rPr>
                       <w:rFonts w:ascii="Times New Roman" w:hAnsi="Times New Roman" w:cs="Times New Roman"/>
                       <w:sz w:val="15"/>
@@ -2992,7 +3012,7 @@
       <w:tr>
         <w:trPr>
           <w:trHeight w:val="362"/>
-          <w:ins w:id="224" w:author="Nguyen Thi Thuy Duong" w:date="2019-12-17T16:36:00Z"/>
+          <w:ins w:id="231" w:author="Nguyen Thi Thuy Duong" w:date="2019-12-17T16:36:00Z"/>
         </w:trPr>
         <w:tc>
           <w:tcPr>
@@ -3014,11 +3034,11 @@
               <w:contextualSpacing/>
               <w:jc w:val="left"/>
               <w:rPr>
-                <w:ins w:id="225" w:author="Nguyen Thi Thuy Duong" w:date="2019-12-17T16:36:00Z"/>
+                <w:ins w:id="232" w:author="Nguyen Thi Thuy Duong" w:date="2019-12-17T16:36:00Z"/>
                 <w:rFonts w:ascii="Times New Roman" w:hAnsi="Times New Roman" w:cs="Times New Roman"/>
-                <w:rPrChange w:id="226" w:author="Nguyen Thi Thuy Duong" w:date="2019-12-17T16:38:00Z">
+                <w:rPrChange w:id="233" w:author="Nguyen Thi Thuy Duong" w:date="2019-12-17T16:38:00Z">
                   <w:rPr>
-                    <w:ins w:id="227" w:author="Nguyen Thi Thuy Duong" w:date="2019-12-17T16:36:00Z"/>
+                    <w:ins w:id="234" w:author="Nguyen Thi Thuy Duong" w:date="2019-12-17T16:36:00Z"/>
                     <w:rFonts w:ascii="Times New Roman" w:hAnsi="Times New Roman" w:cs="Times New Roman"/>
                     <w:sz w:val="15"/>
                     <w:szCs w:val="15"/>
@@ -3026,11 +3046,11 @@
                 </w:rPrChange>
               </w:rPr>
             </w:pPr>
-            <w:ins w:id="228" w:author="Nguyen Thi Thuy Duong" w:date="2019-12-17T16:36:00Z">
+            <w:ins w:id="235" w:author="Nguyen Thi Thuy Duong" w:date="2019-12-17T16:36:00Z">
               <w:r>
                 <w:rPr>
                   <w:rFonts w:ascii="Times New Roman" w:hAnsi="Times New Roman" w:cs="Times New Roman"/>
-                  <w:rPrChange w:id="229" w:author="Nguyen Thi Thuy Duong" w:date="2019-12-17T16:38:00Z">
+                  <w:rPrChange w:id="236" w:author="Nguyen Thi Thuy Duong" w:date="2019-12-17T16:38:00Z">
                     <w:rPr>
                       <w:rFonts w:ascii="Times New Roman" w:hAnsi="Times New Roman" w:cs="Times New Roman"/>
                       <w:sz w:val="15"/>
@@ -3059,11 +3079,11 @@
             <w:pPr>
               <w:jc w:val="left"/>
               <w:rPr>
-                <w:ins w:id="230" w:author="Nguyen Thi Thuy Duong" w:date="2019-12-17T16:36:00Z"/>
+                <w:ins w:id="237" w:author="Nguyen Thi Thuy Duong" w:date="2019-12-17T16:36:00Z"/>
                 <w:rFonts w:ascii="Times New Roman" w:hAnsi="Times New Roman" w:cs="Times New Roman"/>
-                <w:rPrChange w:id="231" w:author="Nguyen Thi Thuy Duong" w:date="2019-12-17T16:38:00Z">
+                <w:rPrChange w:id="238" w:author="Nguyen Thi Thuy Duong" w:date="2019-12-17T16:38:00Z">
                   <w:rPr>
-                    <w:ins w:id="232" w:author="Nguyen Thi Thuy Duong" w:date="2019-12-17T16:36:00Z"/>
+                    <w:ins w:id="239" w:author="Nguyen Thi Thuy Duong" w:date="2019-12-17T16:36:00Z"/>
                     <w:rFonts w:ascii="Times New Roman" w:hAnsi="Times New Roman" w:cs="Times New Roman"/>
                     <w:sz w:val="15"/>
                     <w:szCs w:val="15"/>
@@ -3071,11 +3091,11 @@
                 </w:rPrChange>
               </w:rPr>
             </w:pPr>
-            <w:ins w:id="233" w:author="Nguyen Thi Thuy Duong" w:date="2019-12-17T16:36:00Z">
+            <w:ins w:id="240" w:author="Nguyen Thi Thuy Duong" w:date="2019-12-17T16:36:00Z">
               <w:r>
                 <w:rPr>
                   <w:rFonts w:ascii="Times New Roman" w:hAnsi="Times New Roman" w:cs="Times New Roman"/>
-                  <w:rPrChange w:id="234" w:author="Nguyen Thi Thuy Duong" w:date="2019-12-17T16:38:00Z">
+                  <w:rPrChange w:id="241" w:author="Nguyen Thi Thuy Duong" w:date="2019-12-17T16:38:00Z">
                     <w:rPr>
                       <w:rFonts w:ascii="Times New Roman" w:hAnsi="Times New Roman" w:cs="Times New Roman"/>
                       <w:sz w:val="15"/>
@@ -3103,11 +3123,11 @@
             <w:pPr>
               <w:jc w:val="left"/>
               <w:rPr>
-                <w:ins w:id="235" w:author="Nguyen Thi Thuy Duong" w:date="2019-12-17T16:36:00Z"/>
+                <w:ins w:id="242" w:author="Nguyen Thi Thuy Duong" w:date="2019-12-17T16:36:00Z"/>
                 <w:rFonts w:ascii="Times New Roman" w:hAnsi="Times New Roman" w:cs="Times New Roman"/>
-                <w:rPrChange w:id="236" w:author="Nguyen Thi Thuy Duong" w:date="2019-12-17T16:38:00Z">
+                <w:rPrChange w:id="243" w:author="Nguyen Thi Thuy Duong" w:date="2019-12-17T16:38:00Z">
                   <w:rPr>
-                    <w:ins w:id="237" w:author="Nguyen Thi Thuy Duong" w:date="2019-12-17T16:36:00Z"/>
+                    <w:ins w:id="244" w:author="Nguyen Thi Thuy Duong" w:date="2019-12-17T16:36:00Z"/>
                     <w:rFonts w:ascii="Times New Roman" w:hAnsi="Times New Roman" w:cs="Times New Roman"/>
                     <w:sz w:val="15"/>
                     <w:szCs w:val="15"/>
@@ -3115,11 +3135,11 @@
                 </w:rPrChange>
               </w:rPr>
             </w:pPr>
-            <w:ins w:id="238" w:author="Nguyen Thi Thuy Duong" w:date="2019-12-17T16:36:00Z">
+            <w:ins w:id="245" w:author="Nguyen Thi Thuy Duong" w:date="2019-12-17T16:36:00Z">
               <w:r>
                 <w:rPr>
                   <w:rFonts w:ascii="Times New Roman" w:hAnsi="Times New Roman" w:cs="Times New Roman"/>
-                  <w:rPrChange w:id="239" w:author="Nguyen Thi Thuy Duong" w:date="2019-12-17T16:38:00Z">
+                  <w:rPrChange w:id="246" w:author="Nguyen Thi Thuy Duong" w:date="2019-12-17T16:38:00Z">
                     <w:rPr>
                       <w:rFonts w:ascii="Times New Roman" w:hAnsi="Times New Roman" w:cs="Times New Roman"/>
                       <w:sz w:val="15"/>
@@ -3146,11 +3166,11 @@
             <w:pPr>
               <w:jc w:val="left"/>
               <w:rPr>
-                <w:ins w:id="240" w:author="Nguyen Thi Thuy Duong" w:date="2019-12-17T16:36:00Z"/>
+                <w:ins w:id="247" w:author="Nguyen Thi Thuy Duong" w:date="2019-12-17T16:36:00Z"/>
                 <w:rFonts w:ascii="Times New Roman" w:hAnsi="Times New Roman" w:cs="Times New Roman"/>
-                <w:rPrChange w:id="241" w:author="Nguyen Thi Thuy Duong" w:date="2019-12-17T16:38:00Z">
+                <w:rPrChange w:id="248" w:author="Nguyen Thi Thuy Duong" w:date="2019-12-17T16:38:00Z">
                   <w:rPr>
-                    <w:ins w:id="242" w:author="Nguyen Thi Thuy Duong" w:date="2019-12-17T16:36:00Z"/>
+                    <w:ins w:id="249" w:author="Nguyen Thi Thuy Duong" w:date="2019-12-17T16:36:00Z"/>
                     <w:rFonts w:ascii="Times New Roman" w:hAnsi="Times New Roman" w:cs="Times New Roman"/>
                     <w:sz w:val="15"/>
                     <w:szCs w:val="15"/>
@@ -3175,11 +3195,11 @@
             <w:pPr>
               <w:jc w:val="left"/>
               <w:rPr>
-                <w:ins w:id="243" w:author="Nguyen Thi Thuy Duong" w:date="2019-12-17T16:36:00Z"/>
+                <w:ins w:id="250" w:author="Nguyen Thi Thuy Duong" w:date="2019-12-17T16:36:00Z"/>
                 <w:rFonts w:ascii="Times New Roman" w:hAnsi="Times New Roman" w:cs="Times New Roman"/>
-                <w:rPrChange w:id="244" w:author="Nguyen Thi Thuy Duong" w:date="2019-12-17T16:38:00Z">
+                <w:rPrChange w:id="251" w:author="Nguyen Thi Thuy Duong" w:date="2019-12-17T16:38:00Z">
                   <w:rPr>
-                    <w:ins w:id="245" w:author="Nguyen Thi Thuy Duong" w:date="2019-12-17T16:36:00Z"/>
+                    <w:ins w:id="252" w:author="Nguyen Thi Thuy Duong" w:date="2019-12-17T16:36:00Z"/>
                     <w:rFonts w:ascii="Times New Roman" w:hAnsi="Times New Roman" w:cs="Times New Roman"/>
                     <w:sz w:val="15"/>
                     <w:szCs w:val="15"/>
@@ -3187,11 +3207,11 @@
                 </w:rPrChange>
               </w:rPr>
             </w:pPr>
-            <w:ins w:id="246" w:author="Nguyen Thi Thuy Duong" w:date="2019-12-17T16:36:00Z">
+            <w:ins w:id="253" w:author="Nguyen Thi Thuy Duong" w:date="2019-12-17T16:36:00Z">
               <w:r>
                 <w:rPr>
                   <w:rFonts w:ascii="Times New Roman" w:hAnsi="Times New Roman" w:cs="Times New Roman"/>
-                  <w:rPrChange w:id="247" w:author="Nguyen Thi Thuy Duong" w:date="2019-12-17T16:38:00Z">
+                  <w:rPrChange w:id="254" w:author="Nguyen Thi Thuy Duong" w:date="2019-12-17T16:38:00Z">
                     <w:rPr>
                       <w:rFonts w:ascii="Times New Roman" w:hAnsi="Times New Roman" w:cs="Times New Roman"/>
                       <w:sz w:val="15"/>
@@ -3219,11 +3239,11 @@
             <w:pPr>
               <w:jc w:val="left"/>
               <w:rPr>
-                <w:ins w:id="248" w:author="Nguyen Thi Thuy Duong" w:date="2019-12-17T16:36:00Z"/>
+                <w:ins w:id="255" w:author="Nguyen Thi Thuy Duong" w:date="2019-12-17T16:36:00Z"/>
                 <w:rFonts w:ascii="Times New Roman" w:hAnsi="Times New Roman" w:cs="Times New Roman"/>
-                <w:rPrChange w:id="249" w:author="Nguyen Thi Thuy Duong" w:date="2019-12-17T16:38:00Z">
+                <w:rPrChange w:id="256" w:author="Nguyen Thi Thuy Duong" w:date="2019-12-17T16:38:00Z">
                   <w:rPr>
-                    <w:ins w:id="250" w:author="Nguyen Thi Thuy Duong" w:date="2019-12-17T16:36:00Z"/>
+                    <w:ins w:id="257" w:author="Nguyen Thi Thuy Duong" w:date="2019-12-17T16:36:00Z"/>
                     <w:rFonts w:ascii="Times New Roman" w:hAnsi="Times New Roman" w:cs="Times New Roman"/>
                     <w:sz w:val="15"/>
                     <w:szCs w:val="15"/>
@@ -3231,11 +3251,11 @@
                 </w:rPrChange>
               </w:rPr>
             </w:pPr>
-            <w:ins w:id="251" w:author="Nguyen Thi Thuy Duong" w:date="2019-12-17T16:36:00Z">
+            <w:ins w:id="258" w:author="Nguyen Thi Thuy Duong" w:date="2019-12-17T16:36:00Z">
               <w:r>
                 <w:rPr>
                   <w:rFonts w:ascii="Times New Roman" w:hAnsi="Times New Roman" w:cs="Times New Roman"/>
-                  <w:rPrChange w:id="252" w:author="Nguyen Thi Thuy Duong" w:date="2019-12-17T16:38:00Z">
+                  <w:rPrChange w:id="259" w:author="Nguyen Thi Thuy Duong" w:date="2019-12-17T16:38:00Z">
                     <w:rPr>
                       <w:rFonts w:ascii="Times New Roman" w:hAnsi="Times New Roman" w:cs="Times New Roman"/>
                       <w:sz w:val="15"/>
@@ -3252,7 +3272,7 @@
       <w:tr>
         <w:trPr>
           <w:trHeight w:val="549"/>
-          <w:ins w:id="253" w:author="Nguyen Thi Thuy Duong" w:date="2019-12-17T16:36:00Z"/>
+          <w:ins w:id="260" w:author="Nguyen Thi Thuy Duong" w:date="2019-12-17T16:36:00Z"/>
         </w:trPr>
         <w:tc>
           <w:tcPr>
@@ -3274,11 +3294,11 @@
               <w:spacing w:after="0"/>
               <w:jc w:val="left"/>
               <w:rPr>
-                <w:ins w:id="254" w:author="Nguyen Thi Thuy Duong" w:date="2019-12-17T16:36:00Z"/>
+                <w:ins w:id="261" w:author="Nguyen Thi Thuy Duong" w:date="2019-12-17T16:36:00Z"/>
                 <w:rFonts w:ascii="Times New Roman" w:hAnsi="Times New Roman" w:cs="Times New Roman"/>
-                <w:rPrChange w:id="255" w:author="Nguyen Thi Thuy Duong" w:date="2019-12-17T16:38:00Z">
+                <w:rPrChange w:id="262" w:author="Nguyen Thi Thuy Duong" w:date="2019-12-17T16:38:00Z">
                   <w:rPr>
-                    <w:ins w:id="256" w:author="Nguyen Thi Thuy Duong" w:date="2019-12-17T16:36:00Z"/>
+                    <w:ins w:id="263" w:author="Nguyen Thi Thuy Duong" w:date="2019-12-17T16:36:00Z"/>
                     <w:rFonts w:ascii="Times New Roman" w:hAnsi="Times New Roman" w:cs="Times New Roman"/>
                     <w:sz w:val="15"/>
                     <w:szCs w:val="15"/>
@@ -3308,11 +3328,11 @@
               <w:spacing w:after="0"/>
               <w:jc w:val="left"/>
               <w:rPr>
-                <w:ins w:id="257" w:author="Nguyen Thi Thuy Duong" w:date="2019-12-17T16:36:00Z"/>
+                <w:ins w:id="264" w:author="Nguyen Thi Thuy Duong" w:date="2019-12-17T16:36:00Z"/>
                 <w:rFonts w:ascii="Times New Roman" w:hAnsi="Times New Roman" w:cs="Times New Roman"/>
-                <w:rPrChange w:id="258" w:author="Nguyen Thi Thuy Duong" w:date="2019-12-17T16:38:00Z">
+                <w:rPrChange w:id="265" w:author="Nguyen Thi Thuy Duong" w:date="2019-12-17T16:38:00Z">
                   <w:rPr>
-                    <w:ins w:id="259" w:author="Nguyen Thi Thuy Duong" w:date="2019-12-17T16:36:00Z"/>
+                    <w:ins w:id="266" w:author="Nguyen Thi Thuy Duong" w:date="2019-12-17T16:36:00Z"/>
                     <w:rFonts w:ascii="Times New Roman" w:hAnsi="Times New Roman" w:cs="Times New Roman"/>
                     <w:sz w:val="15"/>
                     <w:szCs w:val="15"/>
@@ -3337,11 +3357,11 @@
             <w:pPr>
               <w:jc w:val="left"/>
               <w:rPr>
-                <w:ins w:id="260" w:author="Nguyen Thi Thuy Duong" w:date="2019-12-17T16:36:00Z"/>
+                <w:ins w:id="267" w:author="Nguyen Thi Thuy Duong" w:date="2019-12-17T16:36:00Z"/>
                 <w:rFonts w:ascii="Times New Roman" w:hAnsi="Times New Roman" w:cs="Times New Roman"/>
-                <w:rPrChange w:id="261" w:author="Nguyen Thi Thuy Duong" w:date="2019-12-17T16:38:00Z">
+                <w:rPrChange w:id="268" w:author="Nguyen Thi Thuy Duong" w:date="2019-12-17T16:38:00Z">
                   <w:rPr>
-                    <w:ins w:id="262" w:author="Nguyen Thi Thuy Duong" w:date="2019-12-17T16:36:00Z"/>
+                    <w:ins w:id="269" w:author="Nguyen Thi Thuy Duong" w:date="2019-12-17T16:36:00Z"/>
                     <w:rFonts w:ascii="Times New Roman" w:hAnsi="Times New Roman" w:cs="Times New Roman"/>
                     <w:sz w:val="15"/>
                     <w:szCs w:val="15"/>
@@ -3349,11 +3369,11 @@
                 </w:rPrChange>
               </w:rPr>
             </w:pPr>
-            <w:ins w:id="263" w:author="Nguyen Thi Thuy Duong" w:date="2019-12-17T16:36:00Z">
+            <w:ins w:id="270" w:author="Nguyen Thi Thuy Duong" w:date="2019-12-17T16:36:00Z">
               <w:r>
                 <w:rPr>
                   <w:rFonts w:ascii="Times New Roman" w:hAnsi="Times New Roman" w:cs="Times New Roman"/>
-                  <w:rPrChange w:id="264" w:author="Nguyen Thi Thuy Duong" w:date="2019-12-17T16:38:00Z">
+                  <w:rPrChange w:id="271" w:author="Nguyen Thi Thuy Duong" w:date="2019-12-17T16:38:00Z">
                     <w:rPr>
                       <w:rFonts w:ascii="Times New Roman" w:hAnsi="Times New Roman" w:cs="Times New Roman"/>
                       <w:sz w:val="15"/>
@@ -3380,11 +3400,11 @@
             <w:pPr>
               <w:jc w:val="left"/>
               <w:rPr>
-                <w:ins w:id="265" w:author="Nguyen Thi Thuy Duong" w:date="2019-12-17T16:36:00Z"/>
+                <w:ins w:id="272" w:author="Nguyen Thi Thuy Duong" w:date="2019-12-17T16:36:00Z"/>
                 <w:rFonts w:ascii="Times New Roman" w:hAnsi="Times New Roman" w:cs="Times New Roman"/>
-                <w:rPrChange w:id="266" w:author="Nguyen Thi Thuy Duong" w:date="2019-12-17T16:38:00Z">
+                <w:rPrChange w:id="273" w:author="Nguyen Thi Thuy Duong" w:date="2019-12-17T16:38:00Z">
                   <w:rPr>
-                    <w:ins w:id="267" w:author="Nguyen Thi Thuy Duong" w:date="2019-12-17T16:36:00Z"/>
+                    <w:ins w:id="274" w:author="Nguyen Thi Thuy Duong" w:date="2019-12-17T16:36:00Z"/>
                     <w:rFonts w:ascii="Times New Roman" w:hAnsi="Times New Roman" w:cs="Times New Roman"/>
                     <w:sz w:val="15"/>
                     <w:szCs w:val="15"/>
@@ -3409,11 +3429,11 @@
             <w:pPr>
               <w:jc w:val="left"/>
               <w:rPr>
-                <w:ins w:id="268" w:author="Nguyen Thi Thuy Duong" w:date="2019-12-17T16:36:00Z"/>
+                <w:ins w:id="275" w:author="Nguyen Thi Thuy Duong" w:date="2019-12-17T16:36:00Z"/>
                 <w:rFonts w:ascii="Times New Roman" w:hAnsi="Times New Roman" w:cs="Times New Roman"/>
-                <w:rPrChange w:id="269" w:author="Nguyen Thi Thuy Duong" w:date="2019-12-17T16:38:00Z">
+                <w:rPrChange w:id="276" w:author="Nguyen Thi Thuy Duong" w:date="2019-12-17T16:38:00Z">
                   <w:rPr>
-                    <w:ins w:id="270" w:author="Nguyen Thi Thuy Duong" w:date="2019-12-17T16:36:00Z"/>
+                    <w:ins w:id="277" w:author="Nguyen Thi Thuy Duong" w:date="2019-12-17T16:36:00Z"/>
                     <w:rFonts w:ascii="Times New Roman" w:hAnsi="Times New Roman" w:cs="Times New Roman"/>
                     <w:sz w:val="15"/>
                     <w:szCs w:val="15"/>
@@ -3421,11 +3441,11 @@
                 </w:rPrChange>
               </w:rPr>
             </w:pPr>
-            <w:ins w:id="271" w:author="Nguyen Thi Thuy Duong" w:date="2019-12-17T16:36:00Z">
+            <w:ins w:id="278" w:author="Nguyen Thi Thuy Duong" w:date="2019-12-17T16:36:00Z">
               <w:r>
                 <w:rPr>
                   <w:rFonts w:ascii="Times New Roman" w:hAnsi="Times New Roman" w:cs="Times New Roman"/>
-                  <w:rPrChange w:id="272" w:author="Nguyen Thi Thuy Duong" w:date="2019-12-17T16:38:00Z">
+                  <w:rPrChange w:id="279" w:author="Nguyen Thi Thuy Duong" w:date="2019-12-17T16:38:00Z">
                     <w:rPr>
                       <w:rFonts w:ascii="Times New Roman" w:hAnsi="Times New Roman" w:cs="Times New Roman"/>
                       <w:sz w:val="15"/>
@@ -3453,11 +3473,11 @@
             <w:pPr>
               <w:jc w:val="left"/>
               <w:rPr>
-                <w:ins w:id="273" w:author="Nguyen Thi Thuy Duong" w:date="2019-12-17T16:36:00Z"/>
+                <w:ins w:id="280" w:author="Nguyen Thi Thuy Duong" w:date="2019-12-17T16:36:00Z"/>
                 <w:rFonts w:ascii="Times New Roman" w:hAnsi="Times New Roman" w:cs="Times New Roman"/>
-                <w:rPrChange w:id="274" w:author="Nguyen Thi Thuy Duong" w:date="2019-12-17T16:38:00Z">
+                <w:rPrChange w:id="281" w:author="Nguyen Thi Thuy Duong" w:date="2019-12-17T16:38:00Z">
                   <w:rPr>
-                    <w:ins w:id="275" w:author="Nguyen Thi Thuy Duong" w:date="2019-12-17T16:36:00Z"/>
+                    <w:ins w:id="282" w:author="Nguyen Thi Thuy Duong" w:date="2019-12-17T16:36:00Z"/>
                     <w:rFonts w:ascii="Times New Roman" w:hAnsi="Times New Roman" w:cs="Times New Roman"/>
                     <w:sz w:val="15"/>
                     <w:szCs w:val="15"/>
@@ -3465,11 +3485,11 @@
                 </w:rPrChange>
               </w:rPr>
             </w:pPr>
-            <w:ins w:id="276" w:author="Nguyen Thi Thuy Duong" w:date="2019-12-17T16:36:00Z">
+            <w:ins w:id="283" w:author="Nguyen Thi Thuy Duong" w:date="2019-12-17T16:36:00Z">
               <w:r>
                 <w:rPr>
                   <w:rFonts w:ascii="Times New Roman" w:hAnsi="Times New Roman" w:cs="Times New Roman"/>
-                  <w:rPrChange w:id="277" w:author="Nguyen Thi Thuy Duong" w:date="2019-12-17T16:38:00Z">
+                  <w:rPrChange w:id="284" w:author="Nguyen Thi Thuy Duong" w:date="2019-12-17T16:38:00Z">
                     <w:rPr>
                       <w:rFonts w:ascii="Times New Roman" w:hAnsi="Times New Roman" w:cs="Times New Roman"/>
                       <w:sz w:val="15"/>
@@ -3486,7 +3506,7 @@
       <w:tr>
         <w:trPr>
           <w:trHeight w:val="402"/>
-          <w:ins w:id="278" w:author="Nguyen Thi Thuy Duong" w:date="2019-12-17T16:36:00Z"/>
+          <w:ins w:id="285" w:author="Nguyen Thi Thuy Duong" w:date="2019-12-17T16:36:00Z"/>
         </w:trPr>
         <w:tc>
           <w:tcPr>
@@ -3508,11 +3528,11 @@
               <w:spacing w:after="0"/>
               <w:jc w:val="left"/>
               <w:rPr>
-                <w:ins w:id="279" w:author="Nguyen Thi Thuy Duong" w:date="2019-12-17T16:36:00Z"/>
+                <w:ins w:id="286" w:author="Nguyen Thi Thuy Duong" w:date="2019-12-17T16:36:00Z"/>
                 <w:rFonts w:ascii="Times New Roman" w:hAnsi="Times New Roman" w:cs="Times New Roman"/>
-                <w:rPrChange w:id="280" w:author="Nguyen Thi Thuy Duong" w:date="2019-12-17T16:38:00Z">
+                <w:rPrChange w:id="287" w:author="Nguyen Thi Thuy Duong" w:date="2019-12-17T16:38:00Z">
                   <w:rPr>
-                    <w:ins w:id="281" w:author="Nguyen Thi Thuy Duong" w:date="2019-12-17T16:36:00Z"/>
+                    <w:ins w:id="288" w:author="Nguyen Thi Thuy Duong" w:date="2019-12-17T16:36:00Z"/>
                     <w:rFonts w:ascii="Times New Roman" w:hAnsi="Times New Roman" w:cs="Times New Roman"/>
                     <w:sz w:val="15"/>
                     <w:szCs w:val="15"/>
@@ -3538,11 +3558,11 @@
             <w:pPr>
               <w:jc w:val="left"/>
               <w:rPr>
-                <w:ins w:id="282" w:author="Nguyen Thi Thuy Duong" w:date="2019-12-17T16:36:00Z"/>
+                <w:ins w:id="289" w:author="Nguyen Thi Thuy Duong" w:date="2019-12-17T16:36:00Z"/>
                 <w:rFonts w:ascii="Times New Roman" w:hAnsi="Times New Roman" w:cs="Times New Roman"/>
-                <w:rPrChange w:id="283" w:author="Nguyen Thi Thuy Duong" w:date="2019-12-17T16:38:00Z">
+                <w:rPrChange w:id="290" w:author="Nguyen Thi Thuy Duong" w:date="2019-12-17T16:38:00Z">
                   <w:rPr>
-                    <w:ins w:id="284" w:author="Nguyen Thi Thuy Duong" w:date="2019-12-17T16:36:00Z"/>
+                    <w:ins w:id="291" w:author="Nguyen Thi Thuy Duong" w:date="2019-12-17T16:36:00Z"/>
                     <w:rFonts w:ascii="Times New Roman" w:hAnsi="Times New Roman" w:cs="Times New Roman"/>
                     <w:sz w:val="15"/>
                     <w:szCs w:val="15"/>
@@ -3550,11 +3570,11 @@
                 </w:rPrChange>
               </w:rPr>
             </w:pPr>
-            <w:ins w:id="285" w:author="Nguyen Thi Thuy Duong" w:date="2019-12-17T16:36:00Z">
+            <w:ins w:id="292" w:author="Nguyen Thi Thuy Duong" w:date="2019-12-17T16:36:00Z">
               <w:r>
                 <w:rPr>
                   <w:rFonts w:ascii="Times New Roman" w:hAnsi="Times New Roman" w:cs="Times New Roman"/>
-                  <w:rPrChange w:id="286" w:author="Nguyen Thi Thuy Duong" w:date="2019-12-17T16:38:00Z">
+                  <w:rPrChange w:id="293" w:author="Nguyen Thi Thuy Duong" w:date="2019-12-17T16:38:00Z">
                     <w:rPr>
                       <w:rFonts w:ascii="Times New Roman" w:hAnsi="Times New Roman" w:cs="Times New Roman"/>
                       <w:sz w:val="15"/>
@@ -3582,11 +3602,11 @@
             <w:pPr>
               <w:jc w:val="left"/>
               <w:rPr>
-                <w:ins w:id="287" w:author="Nguyen Thi Thuy Duong" w:date="2019-12-17T16:36:00Z"/>
+                <w:ins w:id="294" w:author="Nguyen Thi Thuy Duong" w:date="2019-12-17T16:36:00Z"/>
                 <w:rFonts w:ascii="Times New Roman" w:hAnsi="Times New Roman" w:cs="Times New Roman"/>
-                <w:rPrChange w:id="288" w:author="Nguyen Thi Thuy Duong" w:date="2019-12-17T16:38:00Z">
+                <w:rPrChange w:id="295" w:author="Nguyen Thi Thuy Duong" w:date="2019-12-17T16:38:00Z">
                   <w:rPr>
-                    <w:ins w:id="289" w:author="Nguyen Thi Thuy Duong" w:date="2019-12-17T16:36:00Z"/>
+                    <w:ins w:id="296" w:author="Nguyen Thi Thuy Duong" w:date="2019-12-17T16:36:00Z"/>
                     <w:rFonts w:ascii="Times New Roman" w:hAnsi="Times New Roman" w:cs="Times New Roman"/>
                     <w:sz w:val="15"/>
                     <w:szCs w:val="15"/>
@@ -3594,11 +3614,11 @@
                 </w:rPrChange>
               </w:rPr>
             </w:pPr>
-            <w:ins w:id="290" w:author="Nguyen Thi Thuy Duong" w:date="2019-12-17T16:36:00Z">
+            <w:ins w:id="297" w:author="Nguyen Thi Thuy Duong" w:date="2019-12-17T16:36:00Z">
               <w:r>
                 <w:rPr>
                   <w:rFonts w:ascii="Times New Roman" w:hAnsi="Times New Roman" w:cs="Times New Roman"/>
-                  <w:rPrChange w:id="291" w:author="Nguyen Thi Thuy Duong" w:date="2019-12-17T16:38:00Z">
+                  <w:rPrChange w:id="298" w:author="Nguyen Thi Thuy Duong" w:date="2019-12-17T16:38:00Z">
                     <w:rPr>
                       <w:rFonts w:ascii="Times New Roman" w:hAnsi="Times New Roman" w:cs="Times New Roman"/>
                       <w:sz w:val="15"/>
@@ -3625,11 +3645,11 @@
             <w:pPr>
               <w:jc w:val="left"/>
               <w:rPr>
-                <w:ins w:id="292" w:author="Nguyen Thi Thuy Duong" w:date="2019-12-17T16:36:00Z"/>
+                <w:ins w:id="299" w:author="Nguyen Thi Thuy Duong" w:date="2019-12-17T16:36:00Z"/>
                 <w:rFonts w:ascii="Times New Roman" w:hAnsi="Times New Roman" w:cs="Times New Roman"/>
-                <w:rPrChange w:id="293" w:author="Nguyen Thi Thuy Duong" w:date="2019-12-17T16:38:00Z">
+                <w:rPrChange w:id="300" w:author="Nguyen Thi Thuy Duong" w:date="2019-12-17T16:38:00Z">
                   <w:rPr>
-                    <w:ins w:id="294" w:author="Nguyen Thi Thuy Duong" w:date="2019-12-17T16:36:00Z"/>
+                    <w:ins w:id="301" w:author="Nguyen Thi Thuy Duong" w:date="2019-12-17T16:36:00Z"/>
                     <w:rFonts w:ascii="Times New Roman" w:hAnsi="Times New Roman" w:cs="Times New Roman"/>
                     <w:sz w:val="15"/>
                     <w:szCs w:val="15"/>
@@ -3654,11 +3674,11 @@
             <w:pPr>
               <w:jc w:val="left"/>
               <w:rPr>
-                <w:ins w:id="295" w:author="Nguyen Thi Thuy Duong" w:date="2019-12-17T16:36:00Z"/>
+                <w:ins w:id="302" w:author="Nguyen Thi Thuy Duong" w:date="2019-12-17T16:36:00Z"/>
                 <w:rFonts w:ascii="Times New Roman" w:hAnsi="Times New Roman" w:cs="Times New Roman"/>
-                <w:rPrChange w:id="296" w:author="Nguyen Thi Thuy Duong" w:date="2019-12-17T16:38:00Z">
+                <w:rPrChange w:id="303" w:author="Nguyen Thi Thuy Duong" w:date="2019-12-17T16:38:00Z">
                   <w:rPr>
-                    <w:ins w:id="297" w:author="Nguyen Thi Thuy Duong" w:date="2019-12-17T16:36:00Z"/>
+                    <w:ins w:id="304" w:author="Nguyen Thi Thuy Duong" w:date="2019-12-17T16:36:00Z"/>
                     <w:rFonts w:ascii="Times New Roman" w:hAnsi="Times New Roman" w:cs="Times New Roman"/>
                     <w:sz w:val="15"/>
                     <w:szCs w:val="15"/>
@@ -3666,11 +3686,11 @@
                 </w:rPrChange>
               </w:rPr>
             </w:pPr>
-            <w:ins w:id="298" w:author="Nguyen Thi Thuy Duong" w:date="2019-12-17T16:36:00Z">
+            <w:ins w:id="305" w:author="Nguyen Thi Thuy Duong" w:date="2019-12-17T16:36:00Z">
               <w:r>
                 <w:rPr>
                   <w:rFonts w:ascii="Times New Roman" w:hAnsi="Times New Roman" w:cs="Times New Roman"/>
-                  <w:rPrChange w:id="299" w:author="Nguyen Thi Thuy Duong" w:date="2019-12-17T16:38:00Z">
+                  <w:rPrChange w:id="306" w:author="Nguyen Thi Thuy Duong" w:date="2019-12-17T16:38:00Z">
                     <w:rPr>
                       <w:rFonts w:ascii="Times New Roman" w:hAnsi="Times New Roman" w:cs="Times New Roman"/>
                       <w:sz w:val="15"/>
@@ -3698,11 +3718,11 @@
             <w:pPr>
               <w:jc w:val="left"/>
               <w:rPr>
-                <w:ins w:id="300" w:author="Nguyen Thi Thuy Duong" w:date="2019-12-17T16:36:00Z"/>
+                <w:ins w:id="307" w:author="Nguyen Thi Thuy Duong" w:date="2019-12-17T16:36:00Z"/>
                 <w:rFonts w:ascii="Times New Roman" w:hAnsi="Times New Roman" w:cs="Times New Roman"/>
-                <w:rPrChange w:id="301" w:author="Nguyen Thi Thuy Duong" w:date="2019-12-17T16:38:00Z">
+                <w:rPrChange w:id="308" w:author="Nguyen Thi Thuy Duong" w:date="2019-12-17T16:38:00Z">
                   <w:rPr>
-                    <w:ins w:id="302" w:author="Nguyen Thi Thuy Duong" w:date="2019-12-17T16:36:00Z"/>
+                    <w:ins w:id="309" w:author="Nguyen Thi Thuy Duong" w:date="2019-12-17T16:36:00Z"/>
                     <w:rFonts w:ascii="Times New Roman" w:hAnsi="Times New Roman" w:cs="Times New Roman"/>
                     <w:sz w:val="15"/>
                     <w:szCs w:val="15"/>
@@ -3710,11 +3730,11 @@
                 </w:rPrChange>
               </w:rPr>
             </w:pPr>
-            <w:ins w:id="303" w:author="Nguyen Thi Thuy Duong" w:date="2019-12-17T16:36:00Z">
+            <w:ins w:id="310" w:author="Nguyen Thi Thuy Duong" w:date="2019-12-17T16:36:00Z">
               <w:r>
                 <w:rPr>
                   <w:rFonts w:ascii="Times New Roman" w:hAnsi="Times New Roman" w:cs="Times New Roman"/>
-                  <w:rPrChange w:id="304" w:author="Nguyen Thi Thuy Duong" w:date="2019-12-17T16:38:00Z">
+                  <w:rPrChange w:id="311" w:author="Nguyen Thi Thuy Duong" w:date="2019-12-17T16:38:00Z">
                     <w:rPr>
                       <w:rFonts w:ascii="Times New Roman" w:hAnsi="Times New Roman" w:cs="Times New Roman"/>
                       <w:sz w:val="15"/>
@@ -3731,7 +3751,7 @@
       <w:tr>
         <w:trPr>
           <w:trHeight w:val="336"/>
-          <w:ins w:id="305" w:author="Nguyen Thi Thuy Duong" w:date="2019-12-17T16:36:00Z"/>
+          <w:ins w:id="312" w:author="Nguyen Thi Thuy Duong" w:date="2019-12-17T16:36:00Z"/>
         </w:trPr>
         <w:tc>
           <w:tcPr>
@@ -3753,11 +3773,11 @@
               <w:spacing w:after="0"/>
               <w:jc w:val="left"/>
               <w:rPr>
-                <w:ins w:id="306" w:author="Nguyen Thi Thuy Duong" w:date="2019-12-17T16:36:00Z"/>
+                <w:ins w:id="313" w:author="Nguyen Thi Thuy Duong" w:date="2019-12-17T16:36:00Z"/>
                 <w:rFonts w:ascii="Times New Roman" w:hAnsi="Times New Roman" w:cs="Times New Roman"/>
-                <w:rPrChange w:id="307" w:author="Nguyen Thi Thuy Duong" w:date="2019-12-17T16:38:00Z">
+                <w:rPrChange w:id="314" w:author="Nguyen Thi Thuy Duong" w:date="2019-12-17T16:38:00Z">
                   <w:rPr>
-                    <w:ins w:id="308" w:author="Nguyen Thi Thuy Duong" w:date="2019-12-17T16:36:00Z"/>
+                    <w:ins w:id="315" w:author="Nguyen Thi Thuy Duong" w:date="2019-12-17T16:36:00Z"/>
                     <w:rFonts w:ascii="Times New Roman" w:hAnsi="Times New Roman" w:cs="Times New Roman"/>
                     <w:sz w:val="15"/>
                     <w:szCs w:val="15"/>
@@ -3787,11 +3807,11 @@
               <w:spacing w:after="0"/>
               <w:jc w:val="left"/>
               <w:rPr>
-                <w:ins w:id="309" w:author="Nguyen Thi Thuy Duong" w:date="2019-12-17T16:36:00Z"/>
+                <w:ins w:id="316" w:author="Nguyen Thi Thuy Duong" w:date="2019-12-17T16:36:00Z"/>
                 <w:rFonts w:ascii="Times New Roman" w:hAnsi="Times New Roman" w:cs="Times New Roman"/>
-                <w:rPrChange w:id="310" w:author="Nguyen Thi Thuy Duong" w:date="2019-12-17T16:38:00Z">
+                <w:rPrChange w:id="317" w:author="Nguyen Thi Thuy Duong" w:date="2019-12-17T16:38:00Z">
                   <w:rPr>
-                    <w:ins w:id="311" w:author="Nguyen Thi Thuy Duong" w:date="2019-12-17T16:36:00Z"/>
+                    <w:ins w:id="318" w:author="Nguyen Thi Thuy Duong" w:date="2019-12-17T16:36:00Z"/>
                     <w:rFonts w:ascii="Times New Roman" w:hAnsi="Times New Roman" w:cs="Times New Roman"/>
                     <w:sz w:val="15"/>
                     <w:szCs w:val="15"/>
@@ -3816,11 +3836,11 @@
             <w:pPr>
               <w:jc w:val="left"/>
               <w:rPr>
-                <w:ins w:id="312" w:author="Nguyen Thi Thuy Duong" w:date="2019-12-17T16:36:00Z"/>
+                <w:ins w:id="319" w:author="Nguyen Thi Thuy Duong" w:date="2019-12-17T16:36:00Z"/>
                 <w:rFonts w:ascii="Times New Roman" w:hAnsi="Times New Roman" w:cs="Times New Roman"/>
-                <w:rPrChange w:id="313" w:author="Nguyen Thi Thuy Duong" w:date="2019-12-17T16:38:00Z">
+                <w:rPrChange w:id="320" w:author="Nguyen Thi Thuy Duong" w:date="2019-12-17T16:38:00Z">
                   <w:rPr>
-                    <w:ins w:id="314" w:author="Nguyen Thi Thuy Duong" w:date="2019-12-17T16:36:00Z"/>
+                    <w:ins w:id="321" w:author="Nguyen Thi Thuy Duong" w:date="2019-12-17T16:36:00Z"/>
                     <w:rFonts w:ascii="Times New Roman" w:hAnsi="Times New Roman" w:cs="Times New Roman"/>
                     <w:sz w:val="15"/>
                     <w:szCs w:val="15"/>
@@ -3828,11 +3848,11 @@
                 </w:rPrChange>
               </w:rPr>
             </w:pPr>
-            <w:ins w:id="315" w:author="Nguyen Thi Thuy Duong" w:date="2019-12-17T16:36:00Z">
+            <w:ins w:id="322" w:author="Nguyen Thi Thuy Duong" w:date="2019-12-17T16:36:00Z">
               <w:r>
                 <w:rPr>
                   <w:rFonts w:ascii="Times New Roman" w:hAnsi="Times New Roman" w:cs="Times New Roman"/>
-                  <w:rPrChange w:id="316" w:author="Nguyen Thi Thuy Duong" w:date="2019-12-17T16:38:00Z">
+                  <w:rPrChange w:id="323" w:author="Nguyen Thi Thuy Duong" w:date="2019-12-17T16:38:00Z">
                     <w:rPr>
                       <w:rFonts w:ascii="Times New Roman" w:hAnsi="Times New Roman" w:cs="Times New Roman"/>
                       <w:sz w:val="15"/>
@@ -3859,11 +3879,11 @@
             <w:pPr>
               <w:jc w:val="left"/>
               <w:rPr>
-                <w:ins w:id="317" w:author="Nguyen Thi Thuy Duong" w:date="2019-12-17T16:36:00Z"/>
+                <w:ins w:id="324" w:author="Nguyen Thi Thuy Duong" w:date="2019-12-17T16:36:00Z"/>
                 <w:rFonts w:ascii="Times New Roman" w:hAnsi="Times New Roman" w:cs="Times New Roman"/>
-                <w:rPrChange w:id="318" w:author="Nguyen Thi Thuy Duong" w:date="2019-12-17T16:38:00Z">
+                <w:rPrChange w:id="325" w:author="Nguyen Thi Thuy Duong" w:date="2019-12-17T16:38:00Z">
                   <w:rPr>
-                    <w:ins w:id="319" w:author="Nguyen Thi Thuy Duong" w:date="2019-12-17T16:36:00Z"/>
+                    <w:ins w:id="326" w:author="Nguyen Thi Thuy Duong" w:date="2019-12-17T16:36:00Z"/>
                     <w:rFonts w:ascii="Times New Roman" w:hAnsi="Times New Roman" w:cs="Times New Roman"/>
                     <w:sz w:val="15"/>
                     <w:szCs w:val="15"/>
@@ -3888,11 +3908,11 @@
             <w:pPr>
               <w:jc w:val="left"/>
               <w:rPr>
-                <w:ins w:id="320" w:author="Nguyen Thi Thuy Duong" w:date="2019-12-17T16:36:00Z"/>
+                <w:ins w:id="327" w:author="Nguyen Thi Thuy Duong" w:date="2019-12-17T16:36:00Z"/>
                 <w:rFonts w:ascii="Times New Roman" w:hAnsi="Times New Roman" w:cs="Times New Roman"/>
-                <w:rPrChange w:id="321" w:author="Nguyen Thi Thuy Duong" w:date="2019-12-17T16:38:00Z">
+                <w:rPrChange w:id="328" w:author="Nguyen Thi Thuy Duong" w:date="2019-12-17T16:38:00Z">
                   <w:rPr>
-                    <w:ins w:id="322" w:author="Nguyen Thi Thuy Duong" w:date="2019-12-17T16:36:00Z"/>
+                    <w:ins w:id="329" w:author="Nguyen Thi Thuy Duong" w:date="2019-12-17T16:36:00Z"/>
                     <w:rFonts w:ascii="Times New Roman" w:hAnsi="Times New Roman" w:cs="Times New Roman"/>
                     <w:sz w:val="15"/>
                     <w:szCs w:val="15"/>
@@ -3900,11 +3920,11 @@
                 </w:rPrChange>
               </w:rPr>
             </w:pPr>
-            <w:ins w:id="323" w:author="Nguyen Thi Thuy Duong" w:date="2019-12-17T16:36:00Z">
+            <w:ins w:id="330" w:author="Nguyen Thi Thuy Duong" w:date="2019-12-17T16:36:00Z">
               <w:r>
                 <w:rPr>
                   <w:rFonts w:ascii="Times New Roman" w:hAnsi="Times New Roman" w:cs="Times New Roman"/>
-                  <w:rPrChange w:id="324" w:author="Nguyen Thi Thuy Duong" w:date="2019-12-17T16:38:00Z">
+                  <w:rPrChange w:id="331" w:author="Nguyen Thi Thuy Duong" w:date="2019-12-17T16:38:00Z">
                     <w:rPr>
                       <w:rFonts w:ascii="Times New Roman" w:hAnsi="Times New Roman" w:cs="Times New Roman"/>
                       <w:sz w:val="15"/>
@@ -3932,11 +3952,11 @@
             <w:pPr>
               <w:jc w:val="left"/>
               <w:rPr>
-                <w:ins w:id="325" w:author="Nguyen Thi Thuy Duong" w:date="2019-12-17T16:36:00Z"/>
+                <w:ins w:id="332" w:author="Nguyen Thi Thuy Duong" w:date="2019-12-17T16:36:00Z"/>
                 <w:rFonts w:ascii="Times New Roman" w:hAnsi="Times New Roman" w:cs="Times New Roman"/>
-                <w:rPrChange w:id="326" w:author="Nguyen Thi Thuy Duong" w:date="2019-12-17T16:38:00Z">
+                <w:rPrChange w:id="333" w:author="Nguyen Thi Thuy Duong" w:date="2019-12-17T16:38:00Z">
                   <w:rPr>
-                    <w:ins w:id="327" w:author="Nguyen Thi Thuy Duong" w:date="2019-12-17T16:36:00Z"/>
+                    <w:ins w:id="334" w:author="Nguyen Thi Thuy Duong" w:date="2019-12-17T16:36:00Z"/>
                     <w:rFonts w:ascii="Times New Roman" w:hAnsi="Times New Roman" w:cs="Times New Roman"/>
                     <w:sz w:val="15"/>
                     <w:szCs w:val="15"/>
@@ -3944,11 +3964,11 @@
                 </w:rPrChange>
               </w:rPr>
             </w:pPr>
-            <w:ins w:id="328" w:author="Nguyen Thi Thuy Duong" w:date="2019-12-17T16:36:00Z">
+            <w:ins w:id="335" w:author="Nguyen Thi Thuy Duong" w:date="2019-12-17T16:36:00Z">
               <w:r>
                 <w:rPr>
                   <w:rFonts w:ascii="Times New Roman" w:hAnsi="Times New Roman" w:cs="Times New Roman"/>
-                  <w:rPrChange w:id="329" w:author="Nguyen Thi Thuy Duong" w:date="2019-12-17T16:38:00Z">
+                  <w:rPrChange w:id="336" w:author="Nguyen Thi Thuy Duong" w:date="2019-12-17T16:38:00Z">
                     <w:rPr>
                       <w:rFonts w:ascii="Times New Roman" w:hAnsi="Times New Roman" w:cs="Times New Roman"/>
                       <w:sz w:val="15"/>
@@ -3965,7 +3985,7 @@
       <w:tr>
         <w:trPr>
           <w:trHeight w:val="268"/>
-          <w:ins w:id="330" w:author="Nguyen Thi Thuy Duong" w:date="2019-12-17T16:36:00Z"/>
+          <w:ins w:id="337" w:author="Nguyen Thi Thuy Duong" w:date="2019-12-17T16:36:00Z"/>
         </w:trPr>
         <w:tc>
           <w:tcPr>
@@ -3987,11 +4007,11 @@
               <w:contextualSpacing/>
               <w:jc w:val="left"/>
               <w:rPr>
-                <w:ins w:id="331" w:author="Nguyen Thi Thuy Duong" w:date="2019-12-17T16:36:00Z"/>
+                <w:ins w:id="338" w:author="Nguyen Thi Thuy Duong" w:date="2019-12-17T16:36:00Z"/>
                 <w:rFonts w:ascii="Times New Roman" w:hAnsi="Times New Roman" w:cs="Times New Roman"/>
-                <w:rPrChange w:id="332" w:author="Nguyen Thi Thuy Duong" w:date="2019-12-17T16:38:00Z">
+                <w:rPrChange w:id="339" w:author="Nguyen Thi Thuy Duong" w:date="2019-12-17T16:38:00Z">
                   <w:rPr>
-                    <w:ins w:id="333" w:author="Nguyen Thi Thuy Duong" w:date="2019-12-17T16:36:00Z"/>
+                    <w:ins w:id="340" w:author="Nguyen Thi Thuy Duong" w:date="2019-12-17T16:36:00Z"/>
                     <w:rFonts w:ascii="Times New Roman" w:hAnsi="Times New Roman" w:cs="Times New Roman"/>
                     <w:sz w:val="15"/>
                     <w:szCs w:val="15"/>
@@ -3999,11 +4019,11 @@
                 </w:rPrChange>
               </w:rPr>
             </w:pPr>
-            <w:ins w:id="334" w:author="Nguyen Thi Thuy Duong" w:date="2019-12-17T16:36:00Z">
+            <w:ins w:id="341" w:author="Nguyen Thi Thuy Duong" w:date="2019-12-17T16:36:00Z">
               <w:r>
                 <w:rPr>
                   <w:rFonts w:ascii="Times New Roman" w:hAnsi="Times New Roman" w:cs="Times New Roman"/>
-                  <w:rPrChange w:id="335" w:author="Nguyen Thi Thuy Duong" w:date="2019-12-17T16:38:00Z">
+                  <w:rPrChange w:id="342" w:author="Nguyen Thi Thuy Duong" w:date="2019-12-17T16:38:00Z">
                     <w:rPr>
                       <w:rFonts w:ascii="Times New Roman" w:hAnsi="Times New Roman" w:cs="Times New Roman"/>
                       <w:sz w:val="15"/>
@@ -4032,11 +4052,11 @@
             <w:pPr>
               <w:jc w:val="left"/>
               <w:rPr>
-                <w:ins w:id="336" w:author="Nguyen Thi Thuy Duong" w:date="2019-12-17T16:36:00Z"/>
+                <w:ins w:id="343" w:author="Nguyen Thi Thuy Duong" w:date="2019-12-17T16:36:00Z"/>
                 <w:rFonts w:ascii="Times New Roman" w:hAnsi="Times New Roman" w:cs="Times New Roman"/>
-                <w:rPrChange w:id="337" w:author="Nguyen Thi Thuy Duong" w:date="2019-12-17T16:38:00Z">
+                <w:rPrChange w:id="344" w:author="Nguyen Thi Thuy Duong" w:date="2019-12-17T16:38:00Z">
                   <w:rPr>
-                    <w:ins w:id="338" w:author="Nguyen Thi Thuy Duong" w:date="2019-12-17T16:36:00Z"/>
+                    <w:ins w:id="345" w:author="Nguyen Thi Thuy Duong" w:date="2019-12-17T16:36:00Z"/>
                     <w:rFonts w:ascii="Times New Roman" w:hAnsi="Times New Roman" w:cs="Times New Roman"/>
                     <w:sz w:val="15"/>
                     <w:szCs w:val="15"/>
@@ -4044,11 +4064,11 @@
                 </w:rPrChange>
               </w:rPr>
             </w:pPr>
-            <w:ins w:id="339" w:author="Nguyen Thi Thuy Duong" w:date="2019-12-17T16:36:00Z">
+            <w:ins w:id="346" w:author="Nguyen Thi Thuy Duong" w:date="2019-12-17T16:36:00Z">
               <w:r>
                 <w:rPr>
                   <w:rFonts w:ascii="Times New Roman" w:hAnsi="Times New Roman" w:cs="Times New Roman"/>
-                  <w:rPrChange w:id="340" w:author="Nguyen Thi Thuy Duong" w:date="2019-12-17T16:38:00Z">
+                  <w:rPrChange w:id="347" w:author="Nguyen Thi Thuy Duong" w:date="2019-12-17T16:38:00Z">
                     <w:rPr>
                       <w:rFonts w:ascii="Times New Roman" w:hAnsi="Times New Roman" w:cs="Times New Roman"/>
                       <w:sz w:val="15"/>
@@ -4077,11 +4097,11 @@
             <w:pPr>
               <w:jc w:val="left"/>
               <w:rPr>
-                <w:ins w:id="341" w:author="Nguyen Thi Thuy Duong" w:date="2019-12-17T16:36:00Z"/>
+                <w:ins w:id="348" w:author="Nguyen Thi Thuy Duong" w:date="2019-12-17T16:36:00Z"/>
                 <w:rFonts w:ascii="Times New Roman" w:hAnsi="Times New Roman" w:cs="Times New Roman"/>
-                <w:rPrChange w:id="342" w:author="Nguyen Thi Thuy Duong" w:date="2019-12-17T16:38:00Z">
+                <w:rPrChange w:id="349" w:author="Nguyen Thi Thuy Duong" w:date="2019-12-17T16:38:00Z">
                   <w:rPr>
-                    <w:ins w:id="343" w:author="Nguyen Thi Thuy Duong" w:date="2019-12-17T16:36:00Z"/>
+                    <w:ins w:id="350" w:author="Nguyen Thi Thuy Duong" w:date="2019-12-17T16:36:00Z"/>
                     <w:rFonts w:ascii="Times New Roman" w:hAnsi="Times New Roman" w:cs="Times New Roman"/>
                     <w:sz w:val="15"/>
                     <w:szCs w:val="15"/>
@@ -4089,11 +4109,11 @@
                 </w:rPrChange>
               </w:rPr>
             </w:pPr>
-            <w:ins w:id="344" w:author="Nguyen Thi Thuy Duong" w:date="2019-12-17T16:36:00Z">
+            <w:ins w:id="351" w:author="Nguyen Thi Thuy Duong" w:date="2019-12-17T16:36:00Z">
               <w:r>
                 <w:rPr>
                   <w:rFonts w:ascii="Times New Roman" w:hAnsi="Times New Roman" w:cs="Times New Roman"/>
-                  <w:rPrChange w:id="345" w:author="Nguyen Thi Thuy Duong" w:date="2019-12-17T16:38:00Z">
+                  <w:rPrChange w:id="352" w:author="Nguyen Thi Thuy Duong" w:date="2019-12-17T16:38:00Z">
                     <w:rPr>
                       <w:rFonts w:ascii="Times New Roman" w:hAnsi="Times New Roman" w:cs="Times New Roman"/>
                       <w:sz w:val="15"/>
@@ -4121,11 +4141,11 @@
             <w:pPr>
               <w:jc w:val="left"/>
               <w:rPr>
-                <w:ins w:id="346" w:author="Nguyen Thi Thuy Duong" w:date="2019-12-17T16:36:00Z"/>
+                <w:ins w:id="353" w:author="Nguyen Thi Thuy Duong" w:date="2019-12-17T16:36:00Z"/>
                 <w:rFonts w:ascii="Times New Roman" w:hAnsi="Times New Roman" w:cs="Times New Roman"/>
-                <w:rPrChange w:id="347" w:author="Nguyen Thi Thuy Duong" w:date="2019-12-17T16:38:00Z">
+                <w:rPrChange w:id="354" w:author="Nguyen Thi Thuy Duong" w:date="2019-12-17T16:38:00Z">
                   <w:rPr>
-                    <w:ins w:id="348" w:author="Nguyen Thi Thuy Duong" w:date="2019-12-17T16:36:00Z"/>
+                    <w:ins w:id="355" w:author="Nguyen Thi Thuy Duong" w:date="2019-12-17T16:36:00Z"/>
                     <w:rFonts w:ascii="Times New Roman" w:hAnsi="Times New Roman" w:cs="Times New Roman"/>
                     <w:sz w:val="15"/>
                     <w:szCs w:val="15"/>
@@ -4133,11 +4153,11 @@
                 </w:rPrChange>
               </w:rPr>
             </w:pPr>
-            <w:ins w:id="349" w:author="Nguyen Thi Thuy Duong" w:date="2019-12-17T16:36:00Z">
+            <w:ins w:id="356" w:author="Nguyen Thi Thuy Duong" w:date="2019-12-17T16:36:00Z">
               <w:r>
                 <w:rPr>
                   <w:rFonts w:ascii="Times New Roman" w:hAnsi="Times New Roman" w:cs="Times New Roman"/>
-                  <w:rPrChange w:id="350" w:author="Nguyen Thi Thuy Duong" w:date="2019-12-17T16:38:00Z">
+                  <w:rPrChange w:id="357" w:author="Nguyen Thi Thuy Duong" w:date="2019-12-17T16:38:00Z">
                     <w:rPr>
                       <w:rFonts w:ascii="Times New Roman" w:hAnsi="Times New Roman" w:cs="Times New Roman"/>
                       <w:sz w:val="15"/>
@@ -4165,11 +4185,11 @@
             <w:pPr>
               <w:jc w:val="left"/>
               <w:rPr>
-                <w:ins w:id="351" w:author="Nguyen Thi Thuy Duong" w:date="2019-12-17T16:36:00Z"/>
+                <w:ins w:id="358" w:author="Nguyen Thi Thuy Duong" w:date="2019-12-17T16:36:00Z"/>
                 <w:rFonts w:ascii="Times New Roman" w:hAnsi="Times New Roman" w:cs="Times New Roman"/>
-                <w:rPrChange w:id="352" w:author="Nguyen Thi Thuy Duong" w:date="2019-12-17T16:38:00Z">
+                <w:rPrChange w:id="359" w:author="Nguyen Thi Thuy Duong" w:date="2019-12-17T16:38:00Z">
                   <w:rPr>
-                    <w:ins w:id="353" w:author="Nguyen Thi Thuy Duong" w:date="2019-12-17T16:36:00Z"/>
+                    <w:ins w:id="360" w:author="Nguyen Thi Thuy Duong" w:date="2019-12-17T16:36:00Z"/>
                     <w:rFonts w:ascii="Times New Roman" w:hAnsi="Times New Roman" w:cs="Times New Roman"/>
                     <w:sz w:val="15"/>
                     <w:szCs w:val="15"/>
@@ -4177,11 +4197,11 @@
                 </w:rPrChange>
               </w:rPr>
             </w:pPr>
-            <w:ins w:id="354" w:author="Nguyen Thi Thuy Duong" w:date="2019-12-17T16:36:00Z">
+            <w:ins w:id="361" w:author="Nguyen Thi Thuy Duong" w:date="2019-12-17T16:36:00Z">
               <w:r>
                 <w:rPr>
                   <w:rFonts w:ascii="Times New Roman" w:hAnsi="Times New Roman" w:cs="Times New Roman"/>
-                  <w:rPrChange w:id="355" w:author="Nguyen Thi Thuy Duong" w:date="2019-12-17T16:38:00Z">
+                  <w:rPrChange w:id="362" w:author="Nguyen Thi Thuy Duong" w:date="2019-12-17T16:38:00Z">
                     <w:rPr>
                       <w:rFonts w:ascii="Times New Roman" w:hAnsi="Times New Roman" w:cs="Times New Roman"/>
                       <w:sz w:val="15"/>
@@ -4209,11 +4229,11 @@
             <w:pPr>
               <w:jc w:val="left"/>
               <w:rPr>
-                <w:ins w:id="356" w:author="Nguyen Thi Thuy Duong" w:date="2019-12-17T16:36:00Z"/>
+                <w:ins w:id="363" w:author="Nguyen Thi Thuy Duong" w:date="2019-12-17T16:36:00Z"/>
                 <w:rFonts w:ascii="Times New Roman" w:hAnsi="Times New Roman" w:cs="Times New Roman"/>
-                <w:rPrChange w:id="357" w:author="Nguyen Thi Thuy Duong" w:date="2019-12-17T16:38:00Z">
+                <w:rPrChange w:id="364" w:author="Nguyen Thi Thuy Duong" w:date="2019-12-17T16:38:00Z">
                   <w:rPr>
-                    <w:ins w:id="358" w:author="Nguyen Thi Thuy Duong" w:date="2019-12-17T16:36:00Z"/>
+                    <w:ins w:id="365" w:author="Nguyen Thi Thuy Duong" w:date="2019-12-17T16:36:00Z"/>
                     <w:rFonts w:ascii="Times New Roman" w:hAnsi="Times New Roman" w:cs="Times New Roman"/>
                     <w:sz w:val="15"/>
                     <w:szCs w:val="15"/>
@@ -4221,11 +4241,11 @@
                 </w:rPrChange>
               </w:rPr>
             </w:pPr>
-            <w:ins w:id="359" w:author="Nguyen Thi Thuy Duong" w:date="2019-12-17T16:36:00Z">
+            <w:ins w:id="366" w:author="Nguyen Thi Thuy Duong" w:date="2019-12-17T16:36:00Z">
               <w:r>
                 <w:rPr>
                   <w:rFonts w:ascii="Times New Roman" w:hAnsi="Times New Roman" w:cs="Times New Roman"/>
-                  <w:rPrChange w:id="360" w:author="Nguyen Thi Thuy Duong" w:date="2019-12-17T16:38:00Z">
+                  <w:rPrChange w:id="367" w:author="Nguyen Thi Thuy Duong" w:date="2019-12-17T16:38:00Z">
                     <w:rPr>
                       <w:rFonts w:ascii="Times New Roman" w:hAnsi="Times New Roman" w:cs="Times New Roman"/>
                       <w:sz w:val="15"/>
@@ -4242,7 +4262,7 @@
       <w:tr>
         <w:trPr>
           <w:trHeight w:val="268"/>
-          <w:ins w:id="361" w:author="Nguyen Thi Thuy Duong" w:date="2019-12-17T16:36:00Z"/>
+          <w:ins w:id="368" w:author="Nguyen Thi Thuy Duong" w:date="2019-12-17T16:36:00Z"/>
         </w:trPr>
         <w:tc>
           <w:tcPr>
@@ -4264,11 +4284,11 @@
               <w:spacing w:after="0"/>
               <w:jc w:val="left"/>
               <w:rPr>
-                <w:ins w:id="362" w:author="Nguyen Thi Thuy Duong" w:date="2019-12-17T16:36:00Z"/>
+                <w:ins w:id="369" w:author="Nguyen Thi Thuy Duong" w:date="2019-12-17T16:36:00Z"/>
                 <w:rFonts w:ascii="Times New Roman" w:hAnsi="Times New Roman" w:cs="Times New Roman"/>
-                <w:rPrChange w:id="363" w:author="Nguyen Thi Thuy Duong" w:date="2019-12-17T16:38:00Z">
+                <w:rPrChange w:id="370" w:author="Nguyen Thi Thuy Duong" w:date="2019-12-17T16:38:00Z">
                   <w:rPr>
-                    <w:ins w:id="364" w:author="Nguyen Thi Thuy Duong" w:date="2019-12-17T16:36:00Z"/>
+                    <w:ins w:id="371" w:author="Nguyen Thi Thuy Duong" w:date="2019-12-17T16:36:00Z"/>
                     <w:rFonts w:ascii="Times New Roman" w:hAnsi="Times New Roman" w:cs="Times New Roman"/>
                     <w:sz w:val="15"/>
                     <w:szCs w:val="15"/>
@@ -4298,11 +4318,11 @@
               <w:spacing w:after="0"/>
               <w:jc w:val="left"/>
               <w:rPr>
-                <w:ins w:id="365" w:author="Nguyen Thi Thuy Duong" w:date="2019-12-17T16:36:00Z"/>
+                <w:ins w:id="372" w:author="Nguyen Thi Thuy Duong" w:date="2019-12-17T16:36:00Z"/>
                 <w:rFonts w:ascii="Times New Roman" w:hAnsi="Times New Roman" w:cs="Times New Roman"/>
-                <w:rPrChange w:id="366" w:author="Nguyen Thi Thuy Duong" w:date="2019-12-17T16:38:00Z">
+                <w:rPrChange w:id="373" w:author="Nguyen Thi Thuy Duong" w:date="2019-12-17T16:38:00Z">
                   <w:rPr>
-                    <w:ins w:id="367" w:author="Nguyen Thi Thuy Duong" w:date="2019-12-17T16:36:00Z"/>
+                    <w:ins w:id="374" w:author="Nguyen Thi Thuy Duong" w:date="2019-12-17T16:36:00Z"/>
                     <w:rFonts w:ascii="Times New Roman" w:hAnsi="Times New Roman" w:cs="Times New Roman"/>
                     <w:sz w:val="15"/>
                     <w:szCs w:val="15"/>
@@ -4332,11 +4352,11 @@
               <w:spacing w:after="0"/>
               <w:jc w:val="left"/>
               <w:rPr>
-                <w:ins w:id="368" w:author="Nguyen Thi Thuy Duong" w:date="2019-12-17T16:36:00Z"/>
+                <w:ins w:id="375" w:author="Nguyen Thi Thuy Duong" w:date="2019-12-17T16:36:00Z"/>
                 <w:rFonts w:ascii="Times New Roman" w:hAnsi="Times New Roman" w:cs="Times New Roman"/>
-                <w:rPrChange w:id="369" w:author="Nguyen Thi Thuy Duong" w:date="2019-12-17T16:38:00Z">
+                <w:rPrChange w:id="376" w:author="Nguyen Thi Thuy Duong" w:date="2019-12-17T16:38:00Z">
                   <w:rPr>
-                    <w:ins w:id="370" w:author="Nguyen Thi Thuy Duong" w:date="2019-12-17T16:36:00Z"/>
+                    <w:ins w:id="377" w:author="Nguyen Thi Thuy Duong" w:date="2019-12-17T16:36:00Z"/>
                     <w:rFonts w:ascii="Times New Roman" w:hAnsi="Times New Roman" w:cs="Times New Roman"/>
                     <w:sz w:val="15"/>
                     <w:szCs w:val="15"/>
@@ -4361,11 +4381,11 @@
             <w:pPr>
               <w:jc w:val="left"/>
               <w:rPr>
-                <w:ins w:id="371" w:author="Nguyen Thi Thuy Duong" w:date="2019-12-17T16:36:00Z"/>
+                <w:ins w:id="378" w:author="Nguyen Thi Thuy Duong" w:date="2019-12-17T16:36:00Z"/>
                 <w:rFonts w:ascii="Times New Roman" w:hAnsi="Times New Roman" w:cs="Times New Roman"/>
-                <w:rPrChange w:id="372" w:author="Nguyen Thi Thuy Duong" w:date="2019-12-17T16:38:00Z">
+                <w:rPrChange w:id="379" w:author="Nguyen Thi Thuy Duong" w:date="2019-12-17T16:38:00Z">
                   <w:rPr>
-                    <w:ins w:id="373" w:author="Nguyen Thi Thuy Duong" w:date="2019-12-17T16:36:00Z"/>
+                    <w:ins w:id="380" w:author="Nguyen Thi Thuy Duong" w:date="2019-12-17T16:36:00Z"/>
                     <w:rFonts w:ascii="Times New Roman" w:hAnsi="Times New Roman" w:cs="Times New Roman"/>
                     <w:sz w:val="15"/>
                     <w:szCs w:val="15"/>
@@ -4373,11 +4393,11 @@
                 </w:rPrChange>
               </w:rPr>
             </w:pPr>
-            <w:ins w:id="374" w:author="Nguyen Thi Thuy Duong" w:date="2019-12-17T16:36:00Z">
+            <w:ins w:id="381" w:author="Nguyen Thi Thuy Duong" w:date="2019-12-17T16:36:00Z">
               <w:r>
                 <w:rPr>
                   <w:rFonts w:ascii="Times New Roman" w:hAnsi="Times New Roman" w:cs="Times New Roman"/>
-                  <w:rPrChange w:id="375" w:author="Nguyen Thi Thuy Duong" w:date="2019-12-17T16:38:00Z">
+                  <w:rPrChange w:id="382" w:author="Nguyen Thi Thuy Duong" w:date="2019-12-17T16:38:00Z">
                     <w:rPr>
                       <w:rFonts w:ascii="Times New Roman" w:hAnsi="Times New Roman" w:cs="Times New Roman"/>
                       <w:sz w:val="15"/>
@@ -4405,11 +4425,11 @@
             <w:pPr>
               <w:jc w:val="left"/>
               <w:rPr>
-                <w:ins w:id="376" w:author="Nguyen Thi Thuy Duong" w:date="2019-12-17T16:36:00Z"/>
+                <w:ins w:id="383" w:author="Nguyen Thi Thuy Duong" w:date="2019-12-17T16:36:00Z"/>
                 <w:rFonts w:ascii="Times New Roman" w:hAnsi="Times New Roman" w:cs="Times New Roman"/>
-                <w:rPrChange w:id="377" w:author="Nguyen Thi Thuy Duong" w:date="2019-12-17T16:38:00Z">
+                <w:rPrChange w:id="384" w:author="Nguyen Thi Thuy Duong" w:date="2019-12-17T16:38:00Z">
                   <w:rPr>
-                    <w:ins w:id="378" w:author="Nguyen Thi Thuy Duong" w:date="2019-12-17T16:36:00Z"/>
+                    <w:ins w:id="385" w:author="Nguyen Thi Thuy Duong" w:date="2019-12-17T16:36:00Z"/>
                     <w:rFonts w:ascii="Times New Roman" w:hAnsi="Times New Roman" w:cs="Times New Roman"/>
                     <w:sz w:val="15"/>
                     <w:szCs w:val="15"/>
@@ -4417,11 +4437,11 @@
                 </w:rPrChange>
               </w:rPr>
             </w:pPr>
-            <w:ins w:id="379" w:author="Nguyen Thi Thuy Duong" w:date="2019-12-17T16:36:00Z">
+            <w:ins w:id="386" w:author="Nguyen Thi Thuy Duong" w:date="2019-12-17T16:36:00Z">
               <w:r>
                 <w:rPr>
                   <w:rFonts w:ascii="Times New Roman" w:hAnsi="Times New Roman" w:cs="Times New Roman"/>
-                  <w:rPrChange w:id="380" w:author="Nguyen Thi Thuy Duong" w:date="2019-12-17T16:38:00Z">
+                  <w:rPrChange w:id="387" w:author="Nguyen Thi Thuy Duong" w:date="2019-12-17T16:38:00Z">
                     <w:rPr>
                       <w:rFonts w:ascii="Times New Roman" w:hAnsi="Times New Roman" w:cs="Times New Roman"/>
                       <w:sz w:val="15"/>
@@ -4449,11 +4469,11 @@
             <w:pPr>
               <w:jc w:val="left"/>
               <w:rPr>
-                <w:ins w:id="381" w:author="Nguyen Thi Thuy Duong" w:date="2019-12-17T16:36:00Z"/>
+                <w:ins w:id="388" w:author="Nguyen Thi Thuy Duong" w:date="2019-12-17T16:36:00Z"/>
                 <w:rFonts w:ascii="Times New Roman" w:hAnsi="Times New Roman" w:cs="Times New Roman"/>
-                <w:rPrChange w:id="382" w:author="Nguyen Thi Thuy Duong" w:date="2019-12-17T16:38:00Z">
+                <w:rPrChange w:id="389" w:author="Nguyen Thi Thuy Duong" w:date="2019-12-17T16:38:00Z">
                   <w:rPr>
-                    <w:ins w:id="383" w:author="Nguyen Thi Thuy Duong" w:date="2019-12-17T16:36:00Z"/>
+                    <w:ins w:id="390" w:author="Nguyen Thi Thuy Duong" w:date="2019-12-17T16:36:00Z"/>
                     <w:rFonts w:ascii="Times New Roman" w:hAnsi="Times New Roman" w:cs="Times New Roman"/>
                     <w:sz w:val="15"/>
                     <w:szCs w:val="15"/>
@@ -4461,11 +4481,11 @@
                 </w:rPrChange>
               </w:rPr>
             </w:pPr>
-            <w:ins w:id="384" w:author="Nguyen Thi Thuy Duong" w:date="2019-12-17T16:36:00Z">
+            <w:ins w:id="391" w:author="Nguyen Thi Thuy Duong" w:date="2019-12-17T16:36:00Z">
               <w:r>
                 <w:rPr>
                   <w:rFonts w:ascii="Times New Roman" w:hAnsi="Times New Roman" w:cs="Times New Roman"/>
-                  <w:rPrChange w:id="385" w:author="Nguyen Thi Thuy Duong" w:date="2019-12-17T16:38:00Z">
+                  <w:rPrChange w:id="392" w:author="Nguyen Thi Thuy Duong" w:date="2019-12-17T16:38:00Z">
                     <w:rPr>
                       <w:rFonts w:ascii="Times New Roman" w:hAnsi="Times New Roman" w:cs="Times New Roman"/>
                       <w:sz w:val="15"/>
@@ -4482,7 +4502,7 @@
       <w:tr>
         <w:trPr>
           <w:trHeight w:val="268"/>
-          <w:ins w:id="386" w:author="Nguyen Thi Thuy Duong" w:date="2019-12-17T16:36:00Z"/>
+          <w:ins w:id="393" w:author="Nguyen Thi Thuy Duong" w:date="2019-12-17T16:36:00Z"/>
         </w:trPr>
         <w:tc>
           <w:tcPr>
@@ -4504,11 +4524,11 @@
               <w:spacing w:after="0"/>
               <w:jc w:val="left"/>
               <w:rPr>
-                <w:ins w:id="387" w:author="Nguyen Thi Thuy Duong" w:date="2019-12-17T16:36:00Z"/>
+                <w:ins w:id="394" w:author="Nguyen Thi Thuy Duong" w:date="2019-12-17T16:36:00Z"/>
                 <w:rFonts w:ascii="Times New Roman" w:hAnsi="Times New Roman" w:cs="Times New Roman"/>
-                <w:rPrChange w:id="388" w:author="Nguyen Thi Thuy Duong" w:date="2019-12-17T16:38:00Z">
+                <w:rPrChange w:id="395" w:author="Nguyen Thi Thuy Duong" w:date="2019-12-17T16:38:00Z">
                   <w:rPr>
-                    <w:ins w:id="389" w:author="Nguyen Thi Thuy Duong" w:date="2019-12-17T16:36:00Z"/>
+                    <w:ins w:id="396" w:author="Nguyen Thi Thuy Duong" w:date="2019-12-17T16:36:00Z"/>
                     <w:rFonts w:ascii="Times New Roman" w:hAnsi="Times New Roman" w:cs="Times New Roman"/>
                     <w:sz w:val="15"/>
                     <w:szCs w:val="15"/>
@@ -4538,11 +4558,11 @@
               <w:spacing w:after="0"/>
               <w:jc w:val="left"/>
               <w:rPr>
-                <w:ins w:id="390" w:author="Nguyen Thi Thuy Duong" w:date="2019-12-17T16:36:00Z"/>
+                <w:ins w:id="397" w:author="Nguyen Thi Thuy Duong" w:date="2019-12-17T16:36:00Z"/>
                 <w:rFonts w:ascii="Times New Roman" w:hAnsi="Times New Roman" w:cs="Times New Roman"/>
-                <w:rPrChange w:id="391" w:author="Nguyen Thi Thuy Duong" w:date="2019-12-17T16:38:00Z">
+                <w:rPrChange w:id="398" w:author="Nguyen Thi Thuy Duong" w:date="2019-12-17T16:38:00Z">
                   <w:rPr>
-                    <w:ins w:id="392" w:author="Nguyen Thi Thuy Duong" w:date="2019-12-17T16:36:00Z"/>
+                    <w:ins w:id="399" w:author="Nguyen Thi Thuy Duong" w:date="2019-12-17T16:36:00Z"/>
                     <w:rFonts w:ascii="Times New Roman" w:hAnsi="Times New Roman" w:cs="Times New Roman"/>
                     <w:sz w:val="15"/>
                     <w:szCs w:val="15"/>
@@ -4572,11 +4592,11 @@
               <w:spacing w:after="0"/>
               <w:jc w:val="left"/>
               <w:rPr>
-                <w:ins w:id="393" w:author="Nguyen Thi Thuy Duong" w:date="2019-12-17T16:36:00Z"/>
+                <w:ins w:id="400" w:author="Nguyen Thi Thuy Duong" w:date="2019-12-17T16:36:00Z"/>
                 <w:rFonts w:ascii="Times New Roman" w:hAnsi="Times New Roman" w:cs="Times New Roman"/>
-                <w:rPrChange w:id="394" w:author="Nguyen Thi Thuy Duong" w:date="2019-12-17T16:38:00Z">
+                <w:rPrChange w:id="401" w:author="Nguyen Thi Thuy Duong" w:date="2019-12-17T16:38:00Z">
                   <w:rPr>
-                    <w:ins w:id="395" w:author="Nguyen Thi Thuy Duong" w:date="2019-12-17T16:36:00Z"/>
+                    <w:ins w:id="402" w:author="Nguyen Thi Thuy Duong" w:date="2019-12-17T16:36:00Z"/>
                     <w:rFonts w:ascii="Times New Roman" w:hAnsi="Times New Roman" w:cs="Times New Roman"/>
                     <w:sz w:val="15"/>
                     <w:szCs w:val="15"/>
@@ -4601,11 +4621,11 @@
             <w:pPr>
               <w:jc w:val="left"/>
               <w:rPr>
-                <w:ins w:id="396" w:author="Nguyen Thi Thuy Duong" w:date="2019-12-17T16:36:00Z"/>
+                <w:ins w:id="403" w:author="Nguyen Thi Thuy Duong" w:date="2019-12-17T16:36:00Z"/>
                 <w:rFonts w:ascii="Times New Roman" w:hAnsi="Times New Roman" w:cs="Times New Roman"/>
-                <w:rPrChange w:id="397" w:author="Nguyen Thi Thuy Duong" w:date="2019-12-17T16:38:00Z">
+                <w:rPrChange w:id="404" w:author="Nguyen Thi Thuy Duong" w:date="2019-12-17T16:38:00Z">
                   <w:rPr>
-                    <w:ins w:id="398" w:author="Nguyen Thi Thuy Duong" w:date="2019-12-17T16:36:00Z"/>
+                    <w:ins w:id="405" w:author="Nguyen Thi Thuy Duong" w:date="2019-12-17T16:36:00Z"/>
                     <w:rFonts w:ascii="Times New Roman" w:hAnsi="Times New Roman" w:cs="Times New Roman"/>
                     <w:sz w:val="15"/>
                     <w:szCs w:val="15"/>
@@ -4613,11 +4633,11 @@
                 </w:rPrChange>
               </w:rPr>
             </w:pPr>
-            <w:ins w:id="399" w:author="Nguyen Thi Thuy Duong" w:date="2019-12-17T16:36:00Z">
+            <w:ins w:id="406" w:author="Nguyen Thi Thuy Duong" w:date="2019-12-17T16:36:00Z">
               <w:r>
                 <w:rPr>
                   <w:rFonts w:ascii="Times New Roman" w:hAnsi="Times New Roman" w:cs="Times New Roman"/>
-                  <w:rPrChange w:id="400" w:author="Nguyen Thi Thuy Duong" w:date="2019-12-17T16:38:00Z">
+                  <w:rPrChange w:id="407" w:author="Nguyen Thi Thuy Duong" w:date="2019-12-17T16:38:00Z">
                     <w:rPr>
                       <w:rFonts w:ascii="Times New Roman" w:hAnsi="Times New Roman" w:cs="Times New Roman"/>
                       <w:sz w:val="15"/>
@@ -4645,11 +4665,11 @@
             <w:pPr>
               <w:jc w:val="left"/>
               <w:rPr>
-                <w:ins w:id="401" w:author="Nguyen Thi Thuy Duong" w:date="2019-12-17T16:36:00Z"/>
+                <w:ins w:id="408" w:author="Nguyen Thi Thuy Duong" w:date="2019-12-17T16:36:00Z"/>
                 <w:rFonts w:ascii="Times New Roman" w:hAnsi="Times New Roman" w:cs="Times New Roman"/>
-                <w:rPrChange w:id="402" w:author="Nguyen Thi Thuy Duong" w:date="2019-12-17T16:38:00Z">
+                <w:rPrChange w:id="409" w:author="Nguyen Thi Thuy Duong" w:date="2019-12-17T16:38:00Z">
                   <w:rPr>
-                    <w:ins w:id="403" w:author="Nguyen Thi Thuy Duong" w:date="2019-12-17T16:36:00Z"/>
+                    <w:ins w:id="410" w:author="Nguyen Thi Thuy Duong" w:date="2019-12-17T16:36:00Z"/>
                     <w:rFonts w:ascii="Times New Roman" w:hAnsi="Times New Roman" w:cs="Times New Roman"/>
                     <w:sz w:val="15"/>
                     <w:szCs w:val="15"/>
@@ -4657,11 +4677,11 @@
                 </w:rPrChange>
               </w:rPr>
             </w:pPr>
-            <w:ins w:id="404" w:author="Nguyen Thi Thuy Duong" w:date="2019-12-17T16:36:00Z">
+            <w:ins w:id="411" w:author="Nguyen Thi Thuy Duong" w:date="2019-12-17T16:36:00Z">
               <w:r>
                 <w:rPr>
                   <w:rFonts w:ascii="Times New Roman" w:hAnsi="Times New Roman" w:cs="Times New Roman"/>
-                  <w:rPrChange w:id="405" w:author="Nguyen Thi Thuy Duong" w:date="2019-12-17T16:38:00Z">
+                  <w:rPrChange w:id="412" w:author="Nguyen Thi Thuy Duong" w:date="2019-12-17T16:38:00Z">
                     <w:rPr>
                       <w:rFonts w:ascii="Times New Roman" w:hAnsi="Times New Roman" w:cs="Times New Roman"/>
                       <w:sz w:val="15"/>
@@ -4689,11 +4709,11 @@
             <w:pPr>
               <w:jc w:val="left"/>
               <w:rPr>
-                <w:ins w:id="406" w:author="Nguyen Thi Thuy Duong" w:date="2019-12-17T16:36:00Z"/>
+                <w:ins w:id="413" w:author="Nguyen Thi Thuy Duong" w:date="2019-12-17T16:36:00Z"/>
                 <w:rFonts w:ascii="Times New Roman" w:hAnsi="Times New Roman" w:cs="Times New Roman"/>
-                <w:rPrChange w:id="407" w:author="Nguyen Thi Thuy Duong" w:date="2019-12-17T16:38:00Z">
+                <w:rPrChange w:id="414" w:author="Nguyen Thi Thuy Duong" w:date="2019-12-17T16:38:00Z">
                   <w:rPr>
-                    <w:ins w:id="408" w:author="Nguyen Thi Thuy Duong" w:date="2019-12-17T16:36:00Z"/>
+                    <w:ins w:id="415" w:author="Nguyen Thi Thuy Duong" w:date="2019-12-17T16:36:00Z"/>
                     <w:rFonts w:ascii="Times New Roman" w:hAnsi="Times New Roman" w:cs="Times New Roman"/>
                     <w:sz w:val="15"/>
                     <w:szCs w:val="15"/>
@@ -4701,11 +4721,11 @@
                 </w:rPrChange>
               </w:rPr>
             </w:pPr>
-            <w:ins w:id="409" w:author="Nguyen Thi Thuy Duong" w:date="2019-12-17T16:36:00Z">
+            <w:ins w:id="416" w:author="Nguyen Thi Thuy Duong" w:date="2019-12-17T16:36:00Z">
               <w:r>
                 <w:rPr>
                   <w:rFonts w:ascii="Times New Roman" w:hAnsi="Times New Roman" w:cs="Times New Roman"/>
-                  <w:rPrChange w:id="410" w:author="Nguyen Thi Thuy Duong" w:date="2019-12-17T16:38:00Z">
+                  <w:rPrChange w:id="417" w:author="Nguyen Thi Thuy Duong" w:date="2019-12-17T16:38:00Z">
                     <w:rPr>
                       <w:rFonts w:ascii="Times New Roman" w:hAnsi="Times New Roman" w:cs="Times New Roman"/>
                       <w:sz w:val="15"/>
@@ -4722,7 +4742,7 @@
       <w:tr>
         <w:trPr>
           <w:trHeight w:val="448"/>
-          <w:ins w:id="411" w:author="Nguyen Thi Thuy Duong" w:date="2019-12-17T16:36:00Z"/>
+          <w:ins w:id="418" w:author="Nguyen Thi Thuy Duong" w:date="2019-12-17T16:36:00Z"/>
         </w:trPr>
         <w:tc>
           <w:tcPr>
@@ -4744,11 +4764,11 @@
               <w:spacing w:after="0"/>
               <w:jc w:val="left"/>
               <w:rPr>
-                <w:ins w:id="412" w:author="Nguyen Thi Thuy Duong" w:date="2019-12-17T16:36:00Z"/>
+                <w:ins w:id="419" w:author="Nguyen Thi Thuy Duong" w:date="2019-12-17T16:36:00Z"/>
                 <w:rFonts w:ascii="Times New Roman" w:hAnsi="Times New Roman" w:cs="Times New Roman"/>
-                <w:rPrChange w:id="413" w:author="Nguyen Thi Thuy Duong" w:date="2019-12-17T16:38:00Z">
+                <w:rPrChange w:id="420" w:author="Nguyen Thi Thuy Duong" w:date="2019-12-17T16:38:00Z">
                   <w:rPr>
-                    <w:ins w:id="414" w:author="Nguyen Thi Thuy Duong" w:date="2019-12-17T16:36:00Z"/>
+                    <w:ins w:id="421" w:author="Nguyen Thi Thuy Duong" w:date="2019-12-17T16:36:00Z"/>
                     <w:rFonts w:ascii="Times New Roman" w:hAnsi="Times New Roman" w:cs="Times New Roman"/>
                     <w:sz w:val="15"/>
                     <w:szCs w:val="15"/>
@@ -4778,11 +4798,11 @@
               <w:spacing w:after="0"/>
               <w:jc w:val="left"/>
               <w:rPr>
-                <w:ins w:id="415" w:author="Nguyen Thi Thuy Duong" w:date="2019-12-17T16:36:00Z"/>
+                <w:ins w:id="422" w:author="Nguyen Thi Thuy Duong" w:date="2019-12-17T16:36:00Z"/>
                 <w:rFonts w:ascii="Times New Roman" w:hAnsi="Times New Roman" w:cs="Times New Roman"/>
-                <w:rPrChange w:id="416" w:author="Nguyen Thi Thuy Duong" w:date="2019-12-17T16:38:00Z">
+                <w:rPrChange w:id="423" w:author="Nguyen Thi Thuy Duong" w:date="2019-12-17T16:38:00Z">
                   <w:rPr>
-                    <w:ins w:id="417" w:author="Nguyen Thi Thuy Duong" w:date="2019-12-17T16:36:00Z"/>
+                    <w:ins w:id="424" w:author="Nguyen Thi Thuy Duong" w:date="2019-12-17T16:36:00Z"/>
                     <w:rFonts w:ascii="Times New Roman" w:hAnsi="Times New Roman" w:cs="Times New Roman"/>
                     <w:sz w:val="15"/>
                     <w:szCs w:val="15"/>
@@ -4808,11 +4828,11 @@
             <w:pPr>
               <w:jc w:val="left"/>
               <w:rPr>
-                <w:ins w:id="418" w:author="Nguyen Thi Thuy Duong" w:date="2019-12-17T16:36:00Z"/>
+                <w:ins w:id="425" w:author="Nguyen Thi Thuy Duong" w:date="2019-12-17T16:36:00Z"/>
                 <w:rFonts w:ascii="Times New Roman" w:hAnsi="Times New Roman" w:cs="Times New Roman"/>
-                <w:rPrChange w:id="419" w:author="Nguyen Thi Thuy Duong" w:date="2019-12-17T16:38:00Z">
+                <w:rPrChange w:id="426" w:author="Nguyen Thi Thuy Duong" w:date="2019-12-17T16:38:00Z">
                   <w:rPr>
-                    <w:ins w:id="420" w:author="Nguyen Thi Thuy Duong" w:date="2019-12-17T16:36:00Z"/>
+                    <w:ins w:id="427" w:author="Nguyen Thi Thuy Duong" w:date="2019-12-17T16:36:00Z"/>
                     <w:rFonts w:ascii="Times New Roman" w:hAnsi="Times New Roman" w:cs="Times New Roman"/>
                     <w:sz w:val="15"/>
                     <w:szCs w:val="15"/>
@@ -4820,11 +4840,11 @@
                 </w:rPrChange>
               </w:rPr>
             </w:pPr>
-            <w:ins w:id="421" w:author="Nguyen Thi Thuy Duong" w:date="2019-12-17T16:36:00Z">
+            <w:ins w:id="428" w:author="Nguyen Thi Thuy Duong" w:date="2019-12-17T16:36:00Z">
               <w:r>
                 <w:rPr>
                   <w:rFonts w:ascii="Times New Roman" w:hAnsi="Times New Roman" w:cs="Times New Roman"/>
-                  <w:rPrChange w:id="422" w:author="Nguyen Thi Thuy Duong" w:date="2019-12-17T16:38:00Z">
+                  <w:rPrChange w:id="429" w:author="Nguyen Thi Thuy Duong" w:date="2019-12-17T16:38:00Z">
                     <w:rPr>
                       <w:rFonts w:ascii="Times New Roman" w:hAnsi="Times New Roman" w:cs="Times New Roman"/>
                       <w:sz w:val="15"/>
@@ -4852,11 +4872,11 @@
             <w:pPr>
               <w:jc w:val="left"/>
               <w:rPr>
-                <w:ins w:id="423" w:author="Nguyen Thi Thuy Duong" w:date="2019-12-17T16:36:00Z"/>
+                <w:ins w:id="430" w:author="Nguyen Thi Thuy Duong" w:date="2019-12-17T16:36:00Z"/>
                 <w:rFonts w:ascii="Times New Roman" w:hAnsi="Times New Roman" w:cs="Times New Roman"/>
-                <w:rPrChange w:id="424" w:author="Nguyen Thi Thuy Duong" w:date="2019-12-17T16:38:00Z">
+                <w:rPrChange w:id="431" w:author="Nguyen Thi Thuy Duong" w:date="2019-12-17T16:38:00Z">
                   <w:rPr>
-                    <w:ins w:id="425" w:author="Nguyen Thi Thuy Duong" w:date="2019-12-17T16:36:00Z"/>
+                    <w:ins w:id="432" w:author="Nguyen Thi Thuy Duong" w:date="2019-12-17T16:36:00Z"/>
                     <w:rFonts w:ascii="Times New Roman" w:hAnsi="Times New Roman" w:cs="Times New Roman"/>
                     <w:sz w:val="15"/>
                     <w:szCs w:val="15"/>
@@ -4864,11 +4884,11 @@
                 </w:rPrChange>
               </w:rPr>
             </w:pPr>
-            <w:ins w:id="426" w:author="Nguyen Thi Thuy Duong" w:date="2019-12-17T16:36:00Z">
+            <w:ins w:id="433" w:author="Nguyen Thi Thuy Duong" w:date="2019-12-17T16:36:00Z">
               <w:r>
                 <w:rPr>
                   <w:rFonts w:ascii="Times New Roman" w:hAnsi="Times New Roman" w:cs="Times New Roman"/>
-                  <w:rPrChange w:id="427" w:author="Nguyen Thi Thuy Duong" w:date="2019-12-17T16:38:00Z">
+                  <w:rPrChange w:id="434" w:author="Nguyen Thi Thuy Duong" w:date="2019-12-17T16:38:00Z">
                     <w:rPr>
                       <w:rFonts w:ascii="Times New Roman" w:hAnsi="Times New Roman" w:cs="Times New Roman"/>
                       <w:sz w:val="15"/>
@@ -4896,11 +4916,11 @@
             <w:pPr>
               <w:jc w:val="left"/>
               <w:rPr>
-                <w:ins w:id="428" w:author="Nguyen Thi Thuy Duong" w:date="2019-12-17T16:36:00Z"/>
+                <w:ins w:id="435" w:author="Nguyen Thi Thuy Duong" w:date="2019-12-17T16:36:00Z"/>
                 <w:rFonts w:ascii="Times New Roman" w:hAnsi="Times New Roman" w:cs="Times New Roman"/>
-                <w:rPrChange w:id="429" w:author="Nguyen Thi Thuy Duong" w:date="2019-12-17T16:38:00Z">
+                <w:rPrChange w:id="436" w:author="Nguyen Thi Thuy Duong" w:date="2019-12-17T16:38:00Z">
                   <w:rPr>
-                    <w:ins w:id="430" w:author="Nguyen Thi Thuy Duong" w:date="2019-12-17T16:36:00Z"/>
+                    <w:ins w:id="437" w:author="Nguyen Thi Thuy Duong" w:date="2019-12-17T16:36:00Z"/>
                     <w:rFonts w:ascii="Times New Roman" w:hAnsi="Times New Roman" w:cs="Times New Roman"/>
                     <w:sz w:val="15"/>
                     <w:szCs w:val="15"/>
@@ -4908,11 +4928,11 @@
                 </w:rPrChange>
               </w:rPr>
             </w:pPr>
-            <w:ins w:id="431" w:author="Nguyen Thi Thuy Duong" w:date="2019-12-17T16:36:00Z">
+            <w:ins w:id="438" w:author="Nguyen Thi Thuy Duong" w:date="2019-12-17T16:36:00Z">
               <w:r>
                 <w:rPr>
                   <w:rFonts w:ascii="Times New Roman" w:hAnsi="Times New Roman" w:cs="Times New Roman"/>
-                  <w:rPrChange w:id="432" w:author="Nguyen Thi Thuy Duong" w:date="2019-12-17T16:38:00Z">
+                  <w:rPrChange w:id="439" w:author="Nguyen Thi Thuy Duong" w:date="2019-12-17T16:38:00Z">
                     <w:rPr>
                       <w:rFonts w:ascii="Times New Roman" w:hAnsi="Times New Roman" w:cs="Times New Roman"/>
                       <w:sz w:val="15"/>
@@ -4940,11 +4960,11 @@
             <w:pPr>
               <w:jc w:val="left"/>
               <w:rPr>
-                <w:ins w:id="433" w:author="Nguyen Thi Thuy Duong" w:date="2019-12-17T16:36:00Z"/>
+                <w:ins w:id="440" w:author="Nguyen Thi Thuy Duong" w:date="2019-12-17T16:36:00Z"/>
                 <w:rFonts w:ascii="Times New Roman" w:hAnsi="Times New Roman" w:cs="Times New Roman"/>
-                <w:rPrChange w:id="434" w:author="Nguyen Thi Thuy Duong" w:date="2019-12-17T16:38:00Z">
+                <w:rPrChange w:id="441" w:author="Nguyen Thi Thuy Duong" w:date="2019-12-17T16:38:00Z">
                   <w:rPr>
-                    <w:ins w:id="435" w:author="Nguyen Thi Thuy Duong" w:date="2019-12-17T16:36:00Z"/>
+                    <w:ins w:id="442" w:author="Nguyen Thi Thuy Duong" w:date="2019-12-17T16:36:00Z"/>
                     <w:rFonts w:ascii="Times New Roman" w:hAnsi="Times New Roman" w:cs="Times New Roman"/>
                     <w:sz w:val="15"/>
                     <w:szCs w:val="15"/>
@@ -4952,11 +4972,11 @@
                 </w:rPrChange>
               </w:rPr>
             </w:pPr>
-            <w:ins w:id="436" w:author="Nguyen Thi Thuy Duong" w:date="2019-12-17T16:36:00Z">
+            <w:ins w:id="443" w:author="Nguyen Thi Thuy Duong" w:date="2019-12-17T16:36:00Z">
               <w:r>
                 <w:rPr>
                   <w:rFonts w:ascii="Times New Roman" w:hAnsi="Times New Roman" w:cs="Times New Roman"/>
-                  <w:rPrChange w:id="437" w:author="Nguyen Thi Thuy Duong" w:date="2019-12-17T16:38:00Z">
+                  <w:rPrChange w:id="444" w:author="Nguyen Thi Thuy Duong" w:date="2019-12-17T16:38:00Z">
                     <w:rPr>
                       <w:rFonts w:ascii="Times New Roman" w:hAnsi="Times New Roman" w:cs="Times New Roman"/>
                       <w:sz w:val="15"/>
@@ -4973,7 +4993,7 @@
       <w:tr>
         <w:trPr>
           <w:trHeight w:val="259"/>
-          <w:ins w:id="438" w:author="Nguyen Thi Thuy Duong" w:date="2019-12-17T16:36:00Z"/>
+          <w:ins w:id="445" w:author="Nguyen Thi Thuy Duong" w:date="2019-12-17T16:36:00Z"/>
         </w:trPr>
         <w:tc>
           <w:tcPr>
@@ -4995,11 +5015,11 @@
               <w:spacing w:after="0"/>
               <w:jc w:val="left"/>
               <w:rPr>
-                <w:ins w:id="439" w:author="Nguyen Thi Thuy Duong" w:date="2019-12-17T16:36:00Z"/>
+                <w:ins w:id="446" w:author="Nguyen Thi Thuy Duong" w:date="2019-12-17T16:36:00Z"/>
                 <w:rFonts w:ascii="Times New Roman" w:hAnsi="Times New Roman" w:cs="Times New Roman"/>
-                <w:rPrChange w:id="440" w:author="Nguyen Thi Thuy Duong" w:date="2019-12-17T16:38:00Z">
+                <w:rPrChange w:id="447" w:author="Nguyen Thi Thuy Duong" w:date="2019-12-17T16:38:00Z">
                   <w:rPr>
-                    <w:ins w:id="441" w:author="Nguyen Thi Thuy Duong" w:date="2019-12-17T16:36:00Z"/>
+                    <w:ins w:id="448" w:author="Nguyen Thi Thuy Duong" w:date="2019-12-17T16:36:00Z"/>
                     <w:rFonts w:ascii="Times New Roman" w:hAnsi="Times New Roman" w:cs="Times New Roman"/>
                     <w:sz w:val="15"/>
                     <w:szCs w:val="15"/>
@@ -5029,11 +5049,11 @@
               <w:spacing w:after="0"/>
               <w:jc w:val="left"/>
               <w:rPr>
-                <w:ins w:id="442" w:author="Nguyen Thi Thuy Duong" w:date="2019-12-17T16:36:00Z"/>
+                <w:ins w:id="449" w:author="Nguyen Thi Thuy Duong" w:date="2019-12-17T16:36:00Z"/>
                 <w:rFonts w:ascii="Times New Roman" w:hAnsi="Times New Roman" w:cs="Times New Roman"/>
-                <w:rPrChange w:id="443" w:author="Nguyen Thi Thuy Duong" w:date="2019-12-17T16:38:00Z">
+                <w:rPrChange w:id="450" w:author="Nguyen Thi Thuy Duong" w:date="2019-12-17T16:38:00Z">
                   <w:rPr>
-                    <w:ins w:id="444" w:author="Nguyen Thi Thuy Duong" w:date="2019-12-17T16:36:00Z"/>
+                    <w:ins w:id="451" w:author="Nguyen Thi Thuy Duong" w:date="2019-12-17T16:36:00Z"/>
                     <w:rFonts w:ascii="Times New Roman" w:hAnsi="Times New Roman" w:cs="Times New Roman"/>
                     <w:sz w:val="15"/>
                     <w:szCs w:val="15"/>
@@ -5063,11 +5083,11 @@
               <w:spacing w:after="0"/>
               <w:jc w:val="left"/>
               <w:rPr>
-                <w:ins w:id="445" w:author="Nguyen Thi Thuy Duong" w:date="2019-12-17T16:36:00Z"/>
+                <w:ins w:id="452" w:author="Nguyen Thi Thuy Duong" w:date="2019-12-17T16:36:00Z"/>
                 <w:rFonts w:ascii="Times New Roman" w:hAnsi="Times New Roman" w:cs="Times New Roman"/>
-                <w:rPrChange w:id="446" w:author="Nguyen Thi Thuy Duong" w:date="2019-12-17T16:38:00Z">
+                <w:rPrChange w:id="453" w:author="Nguyen Thi Thuy Duong" w:date="2019-12-17T16:38:00Z">
                   <w:rPr>
-                    <w:ins w:id="447" w:author="Nguyen Thi Thuy Duong" w:date="2019-12-17T16:36:00Z"/>
+                    <w:ins w:id="454" w:author="Nguyen Thi Thuy Duong" w:date="2019-12-17T16:36:00Z"/>
                     <w:rFonts w:ascii="Times New Roman" w:hAnsi="Times New Roman" w:cs="Times New Roman"/>
                     <w:sz w:val="15"/>
                     <w:szCs w:val="15"/>
@@ -5092,11 +5112,11 @@
             <w:pPr>
               <w:jc w:val="left"/>
               <w:rPr>
-                <w:ins w:id="448" w:author="Nguyen Thi Thuy Duong" w:date="2019-12-17T16:36:00Z"/>
+                <w:ins w:id="455" w:author="Nguyen Thi Thuy Duong" w:date="2019-12-17T16:36:00Z"/>
                 <w:rFonts w:ascii="Times New Roman" w:hAnsi="Times New Roman" w:cs="Times New Roman"/>
-                <w:rPrChange w:id="449" w:author="Nguyen Thi Thuy Duong" w:date="2019-12-17T16:38:00Z">
+                <w:rPrChange w:id="456" w:author="Nguyen Thi Thuy Duong" w:date="2019-12-17T16:38:00Z">
                   <w:rPr>
-                    <w:ins w:id="450" w:author="Nguyen Thi Thuy Duong" w:date="2019-12-17T16:36:00Z"/>
+                    <w:ins w:id="457" w:author="Nguyen Thi Thuy Duong" w:date="2019-12-17T16:36:00Z"/>
                     <w:rFonts w:ascii="Times New Roman" w:hAnsi="Times New Roman" w:cs="Times New Roman"/>
                     <w:sz w:val="15"/>
                     <w:szCs w:val="15"/>
@@ -5104,11 +5124,11 @@
                 </w:rPrChange>
               </w:rPr>
             </w:pPr>
-            <w:ins w:id="451" w:author="Nguyen Thi Thuy Duong" w:date="2019-12-17T16:36:00Z">
+            <w:ins w:id="458" w:author="Nguyen Thi Thuy Duong" w:date="2019-12-17T16:36:00Z">
               <w:r>
                 <w:rPr>
                   <w:rFonts w:ascii="Times New Roman" w:hAnsi="Times New Roman" w:cs="Times New Roman"/>
-                  <w:rPrChange w:id="452" w:author="Nguyen Thi Thuy Duong" w:date="2019-12-17T16:38:00Z">
+                  <w:rPrChange w:id="459" w:author="Nguyen Thi Thuy Duong" w:date="2019-12-17T16:38:00Z">
                     <w:rPr>
                       <w:rFonts w:ascii="Times New Roman" w:hAnsi="Times New Roman" w:cs="Times New Roman"/>
                       <w:sz w:val="15"/>
@@ -5136,11 +5156,11 @@
             <w:pPr>
               <w:jc w:val="left"/>
               <w:rPr>
-                <w:ins w:id="453" w:author="Nguyen Thi Thuy Duong" w:date="2019-12-17T16:36:00Z"/>
+                <w:ins w:id="460" w:author="Nguyen Thi Thuy Duong" w:date="2019-12-17T16:36:00Z"/>
                 <w:rFonts w:ascii="Times New Roman" w:hAnsi="Times New Roman" w:cs="Times New Roman"/>
-                <w:rPrChange w:id="454" w:author="Nguyen Thi Thuy Duong" w:date="2019-12-17T16:38:00Z">
+                <w:rPrChange w:id="461" w:author="Nguyen Thi Thuy Duong" w:date="2019-12-17T16:38:00Z">
                   <w:rPr>
-                    <w:ins w:id="455" w:author="Nguyen Thi Thuy Duong" w:date="2019-12-17T16:36:00Z"/>
+                    <w:ins w:id="462" w:author="Nguyen Thi Thuy Duong" w:date="2019-12-17T16:36:00Z"/>
                     <w:rFonts w:ascii="Times New Roman" w:hAnsi="Times New Roman" w:cs="Times New Roman"/>
                     <w:sz w:val="15"/>
                     <w:szCs w:val="15"/>
@@ -5148,11 +5168,11 @@
                 </w:rPrChange>
               </w:rPr>
             </w:pPr>
-            <w:ins w:id="456" w:author="Nguyen Thi Thuy Duong" w:date="2019-12-17T16:36:00Z">
+            <w:ins w:id="463" w:author="Nguyen Thi Thuy Duong" w:date="2019-12-17T16:36:00Z">
               <w:r>
                 <w:rPr>
                   <w:rFonts w:ascii="Times New Roman" w:hAnsi="Times New Roman" w:cs="Times New Roman"/>
-                  <w:rPrChange w:id="457" w:author="Nguyen Thi Thuy Duong" w:date="2019-12-17T16:38:00Z">
+                  <w:rPrChange w:id="464" w:author="Nguyen Thi Thuy Duong" w:date="2019-12-17T16:38:00Z">
                     <w:rPr>
                       <w:rFonts w:ascii="Times New Roman" w:hAnsi="Times New Roman" w:cs="Times New Roman"/>
                       <w:sz w:val="15"/>
@@ -5180,11 +5200,11 @@
             <w:pPr>
               <w:jc w:val="left"/>
               <w:rPr>
-                <w:ins w:id="458" w:author="Nguyen Thi Thuy Duong" w:date="2019-12-17T16:36:00Z"/>
+                <w:ins w:id="465" w:author="Nguyen Thi Thuy Duong" w:date="2019-12-17T16:36:00Z"/>
                 <w:rFonts w:ascii="Times New Roman" w:hAnsi="Times New Roman" w:cs="Times New Roman"/>
-                <w:rPrChange w:id="459" w:author="Nguyen Thi Thuy Duong" w:date="2019-12-17T16:38:00Z">
+                <w:rPrChange w:id="466" w:author="Nguyen Thi Thuy Duong" w:date="2019-12-17T16:38:00Z">
                   <w:rPr>
-                    <w:ins w:id="460" w:author="Nguyen Thi Thuy Duong" w:date="2019-12-17T16:36:00Z"/>
+                    <w:ins w:id="467" w:author="Nguyen Thi Thuy Duong" w:date="2019-12-17T16:36:00Z"/>
                     <w:rFonts w:ascii="Times New Roman" w:hAnsi="Times New Roman" w:cs="Times New Roman"/>
                     <w:sz w:val="15"/>
                     <w:szCs w:val="15"/>
@@ -5192,11 +5212,11 @@
                 </w:rPrChange>
               </w:rPr>
             </w:pPr>
-            <w:ins w:id="461" w:author="Nguyen Thi Thuy Duong" w:date="2019-12-17T16:36:00Z">
+            <w:ins w:id="468" w:author="Nguyen Thi Thuy Duong" w:date="2019-12-17T16:36:00Z">
               <w:r>
                 <w:rPr>
                   <w:rFonts w:ascii="Times New Roman" w:hAnsi="Times New Roman" w:cs="Times New Roman"/>
-                  <w:rPrChange w:id="462" w:author="Nguyen Thi Thuy Duong" w:date="2019-12-17T16:38:00Z">
+                  <w:rPrChange w:id="469" w:author="Nguyen Thi Thuy Duong" w:date="2019-12-17T16:38:00Z">
                     <w:rPr>
                       <w:rFonts w:ascii="Times New Roman" w:hAnsi="Times New Roman" w:cs="Times New Roman"/>
                       <w:sz w:val="15"/>
@@ -5213,7 +5233,7 @@
       <w:tr>
         <w:trPr>
           <w:trHeight w:val="237"/>
-          <w:ins w:id="463" w:author="Nguyen Thi Thuy Duong" w:date="2019-12-17T16:36:00Z"/>
+          <w:ins w:id="470" w:author="Nguyen Thi Thuy Duong" w:date="2019-12-17T16:36:00Z"/>
         </w:trPr>
         <w:tc>
           <w:tcPr>
@@ -5235,11 +5255,11 @@
               <w:spacing w:after="0"/>
               <w:jc w:val="left"/>
               <w:rPr>
-                <w:ins w:id="464" w:author="Nguyen Thi Thuy Duong" w:date="2019-12-17T16:36:00Z"/>
+                <w:ins w:id="471" w:author="Nguyen Thi Thuy Duong" w:date="2019-12-17T16:36:00Z"/>
                 <w:rFonts w:ascii="Times New Roman" w:hAnsi="Times New Roman" w:cs="Times New Roman"/>
-                <w:rPrChange w:id="465" w:author="Nguyen Thi Thuy Duong" w:date="2019-12-17T16:38:00Z">
+                <w:rPrChange w:id="472" w:author="Nguyen Thi Thuy Duong" w:date="2019-12-17T16:38:00Z">
                   <w:rPr>
-                    <w:ins w:id="466" w:author="Nguyen Thi Thuy Duong" w:date="2019-12-17T16:36:00Z"/>
+                    <w:ins w:id="473" w:author="Nguyen Thi Thuy Duong" w:date="2019-12-17T16:36:00Z"/>
                     <w:rFonts w:ascii="Times New Roman" w:hAnsi="Times New Roman" w:cs="Times New Roman"/>
                     <w:sz w:val="15"/>
                     <w:szCs w:val="15"/>
@@ -5269,11 +5289,11 @@
               <w:spacing w:after="0"/>
               <w:jc w:val="left"/>
               <w:rPr>
-                <w:ins w:id="467" w:author="Nguyen Thi Thuy Duong" w:date="2019-12-17T16:36:00Z"/>
+                <w:ins w:id="474" w:author="Nguyen Thi Thuy Duong" w:date="2019-12-17T16:36:00Z"/>
                 <w:rFonts w:ascii="Times New Roman" w:hAnsi="Times New Roman" w:cs="Times New Roman"/>
-                <w:rPrChange w:id="468" w:author="Nguyen Thi Thuy Duong" w:date="2019-12-17T16:38:00Z">
+                <w:rPrChange w:id="475" w:author="Nguyen Thi Thuy Duong" w:date="2019-12-17T16:38:00Z">
                   <w:rPr>
-                    <w:ins w:id="469" w:author="Nguyen Thi Thuy Duong" w:date="2019-12-17T16:36:00Z"/>
+                    <w:ins w:id="476" w:author="Nguyen Thi Thuy Duong" w:date="2019-12-17T16:36:00Z"/>
                     <w:rFonts w:ascii="Times New Roman" w:hAnsi="Times New Roman" w:cs="Times New Roman"/>
                     <w:sz w:val="15"/>
                     <w:szCs w:val="15"/>
@@ -5303,11 +5323,11 @@
               <w:spacing w:after="0"/>
               <w:jc w:val="left"/>
               <w:rPr>
-                <w:ins w:id="470" w:author="Nguyen Thi Thuy Duong" w:date="2019-12-17T16:36:00Z"/>
+                <w:ins w:id="477" w:author="Nguyen Thi Thuy Duong" w:date="2019-12-17T16:36:00Z"/>
                 <w:rFonts w:ascii="Times New Roman" w:hAnsi="Times New Roman" w:cs="Times New Roman"/>
-                <w:rPrChange w:id="471" w:author="Nguyen Thi Thuy Duong" w:date="2019-12-17T16:38:00Z">
+                <w:rPrChange w:id="478" w:author="Nguyen Thi Thuy Duong" w:date="2019-12-17T16:38:00Z">
                   <w:rPr>
-                    <w:ins w:id="472" w:author="Nguyen Thi Thuy Duong" w:date="2019-12-17T16:36:00Z"/>
+                    <w:ins w:id="479" w:author="Nguyen Thi Thuy Duong" w:date="2019-12-17T16:36:00Z"/>
                     <w:rFonts w:ascii="Times New Roman" w:hAnsi="Times New Roman" w:cs="Times New Roman"/>
                     <w:sz w:val="15"/>
                     <w:szCs w:val="15"/>
@@ -5332,11 +5352,11 @@
             <w:pPr>
               <w:jc w:val="left"/>
               <w:rPr>
-                <w:ins w:id="473" w:author="Nguyen Thi Thuy Duong" w:date="2019-12-17T16:36:00Z"/>
+                <w:ins w:id="480" w:author="Nguyen Thi Thuy Duong" w:date="2019-12-17T16:36:00Z"/>
                 <w:rFonts w:ascii="Times New Roman" w:hAnsi="Times New Roman" w:cs="Times New Roman"/>
-                <w:rPrChange w:id="474" w:author="Nguyen Thi Thuy Duong" w:date="2019-12-17T16:38:00Z">
+                <w:rPrChange w:id="481" w:author="Nguyen Thi Thuy Duong" w:date="2019-12-17T16:38:00Z">
                   <w:rPr>
-                    <w:ins w:id="475" w:author="Nguyen Thi Thuy Duong" w:date="2019-12-17T16:36:00Z"/>
+                    <w:ins w:id="482" w:author="Nguyen Thi Thuy Duong" w:date="2019-12-17T16:36:00Z"/>
                     <w:rFonts w:ascii="Times New Roman" w:hAnsi="Times New Roman" w:cs="Times New Roman"/>
                     <w:sz w:val="15"/>
                     <w:szCs w:val="15"/>
@@ -5344,11 +5364,11 @@
                 </w:rPrChange>
               </w:rPr>
             </w:pPr>
-            <w:ins w:id="476" w:author="Nguyen Thi Thuy Duong" w:date="2019-12-17T16:36:00Z">
+            <w:ins w:id="483" w:author="Nguyen Thi Thuy Duong" w:date="2019-12-17T16:36:00Z">
               <w:r>
                 <w:rPr>
                   <w:rFonts w:ascii="Times New Roman" w:hAnsi="Times New Roman" w:cs="Times New Roman"/>
-                  <w:rPrChange w:id="477" w:author="Nguyen Thi Thuy Duong" w:date="2019-12-17T16:38:00Z">
+                  <w:rPrChange w:id="484" w:author="Nguyen Thi Thuy Duong" w:date="2019-12-17T16:38:00Z">
                     <w:rPr>
                       <w:rFonts w:ascii="Times New Roman" w:hAnsi="Times New Roman" w:cs="Times New Roman"/>
                       <w:sz w:val="15"/>
@@ -5376,11 +5396,11 @@
             <w:pPr>
               <w:jc w:val="left"/>
               <w:rPr>
-                <w:ins w:id="478" w:author="Nguyen Thi Thuy Duong" w:date="2019-12-17T16:36:00Z"/>
+                <w:ins w:id="485" w:author="Nguyen Thi Thuy Duong" w:date="2019-12-17T16:36:00Z"/>
                 <w:rFonts w:ascii="Times New Roman" w:hAnsi="Times New Roman" w:cs="Times New Roman"/>
-                <w:rPrChange w:id="479" w:author="Nguyen Thi Thuy Duong" w:date="2019-12-17T16:38:00Z">
+                <w:rPrChange w:id="486" w:author="Nguyen Thi Thuy Duong" w:date="2019-12-17T16:38:00Z">
                   <w:rPr>
-                    <w:ins w:id="480" w:author="Nguyen Thi Thuy Duong" w:date="2019-12-17T16:36:00Z"/>
+                    <w:ins w:id="487" w:author="Nguyen Thi Thuy Duong" w:date="2019-12-17T16:36:00Z"/>
                     <w:rFonts w:ascii="Times New Roman" w:hAnsi="Times New Roman" w:cs="Times New Roman"/>
                     <w:sz w:val="15"/>
                     <w:szCs w:val="15"/>
@@ -5388,11 +5408,11 @@
                 </w:rPrChange>
               </w:rPr>
             </w:pPr>
-            <w:ins w:id="481" w:author="Nguyen Thi Thuy Duong" w:date="2019-12-17T16:36:00Z">
+            <w:ins w:id="488" w:author="Nguyen Thi Thuy Duong" w:date="2019-12-17T16:36:00Z">
               <w:r>
                 <w:rPr>
                   <w:rFonts w:ascii="Times New Roman" w:hAnsi="Times New Roman" w:cs="Times New Roman"/>
-                  <w:rPrChange w:id="482" w:author="Nguyen Thi Thuy Duong" w:date="2019-12-17T16:38:00Z">
+                  <w:rPrChange w:id="489" w:author="Nguyen Thi Thuy Duong" w:date="2019-12-17T16:38:00Z">
                     <w:rPr>
                       <w:rFonts w:ascii="Times New Roman" w:hAnsi="Times New Roman" w:cs="Times New Roman"/>
                       <w:sz w:val="15"/>
@@ -5420,11 +5440,11 @@
             <w:pPr>
               <w:jc w:val="left"/>
               <w:rPr>
-                <w:ins w:id="483" w:author="Nguyen Thi Thuy Duong" w:date="2019-12-17T16:36:00Z"/>
+                <w:ins w:id="490" w:author="Nguyen Thi Thuy Duong" w:date="2019-12-17T16:36:00Z"/>
                 <w:rFonts w:ascii="Times New Roman" w:hAnsi="Times New Roman" w:cs="Times New Roman"/>
-                <w:rPrChange w:id="484" w:author="Nguyen Thi Thuy Duong" w:date="2019-12-17T16:38:00Z">
+                <w:rPrChange w:id="491" w:author="Nguyen Thi Thuy Duong" w:date="2019-12-17T16:38:00Z">
                   <w:rPr>
-                    <w:ins w:id="485" w:author="Nguyen Thi Thuy Duong" w:date="2019-12-17T16:36:00Z"/>
+                    <w:ins w:id="492" w:author="Nguyen Thi Thuy Duong" w:date="2019-12-17T16:36:00Z"/>
                     <w:rFonts w:ascii="Times New Roman" w:hAnsi="Times New Roman" w:cs="Times New Roman"/>
                     <w:sz w:val="15"/>
                     <w:szCs w:val="15"/>
@@ -5432,11 +5452,11 @@
                 </w:rPrChange>
               </w:rPr>
             </w:pPr>
-            <w:ins w:id="486" w:author="Nguyen Thi Thuy Duong" w:date="2019-12-17T16:36:00Z">
+            <w:ins w:id="493" w:author="Nguyen Thi Thuy Duong" w:date="2019-12-17T16:36:00Z">
               <w:r>
                 <w:rPr>
                   <w:rFonts w:ascii="Times New Roman" w:hAnsi="Times New Roman" w:cs="Times New Roman"/>
-                  <w:rPrChange w:id="487" w:author="Nguyen Thi Thuy Duong" w:date="2019-12-17T16:38:00Z">
+                  <w:rPrChange w:id="494" w:author="Nguyen Thi Thuy Duong" w:date="2019-12-17T16:38:00Z">
                     <w:rPr>
                       <w:rFonts w:ascii="Times New Roman" w:hAnsi="Times New Roman" w:cs="Times New Roman"/>
                       <w:sz w:val="15"/>
@@ -5453,7 +5473,7 @@
       <w:tr>
         <w:trPr>
           <w:trHeight w:val="360"/>
-          <w:ins w:id="488" w:author="Nguyen Thi Thuy Duong" w:date="2019-12-17T16:36:00Z"/>
+          <w:ins w:id="495" w:author="Nguyen Thi Thuy Duong" w:date="2019-12-17T16:36:00Z"/>
         </w:trPr>
         <w:tc>
           <w:tcPr>
@@ -5475,11 +5495,11 @@
               <w:spacing w:after="0"/>
               <w:jc w:val="left"/>
               <w:rPr>
-                <w:ins w:id="489" w:author="Nguyen Thi Thuy Duong" w:date="2019-12-17T16:36:00Z"/>
+                <w:ins w:id="496" w:author="Nguyen Thi Thuy Duong" w:date="2019-12-17T16:36:00Z"/>
                 <w:rFonts w:ascii="Times New Roman" w:hAnsi="Times New Roman" w:cs="Times New Roman"/>
-                <w:rPrChange w:id="490" w:author="Nguyen Thi Thuy Duong" w:date="2019-12-17T16:38:00Z">
+                <w:rPrChange w:id="497" w:author="Nguyen Thi Thuy Duong" w:date="2019-12-17T16:38:00Z">
                   <w:rPr>
-                    <w:ins w:id="491" w:author="Nguyen Thi Thuy Duong" w:date="2019-12-17T16:36:00Z"/>
+                    <w:ins w:id="498" w:author="Nguyen Thi Thuy Duong" w:date="2019-12-17T16:36:00Z"/>
                     <w:rFonts w:ascii="Times New Roman" w:hAnsi="Times New Roman" w:cs="Times New Roman"/>
                     <w:sz w:val="15"/>
                     <w:szCs w:val="15"/>
@@ -5505,11 +5525,11 @@
             <w:pPr>
               <w:jc w:val="left"/>
               <w:rPr>
-                <w:ins w:id="492" w:author="Nguyen Thi Thuy Duong" w:date="2019-12-17T16:36:00Z"/>
+                <w:ins w:id="499" w:author="Nguyen Thi Thuy Duong" w:date="2019-12-17T16:36:00Z"/>
                 <w:rFonts w:ascii="Times New Roman" w:hAnsi="Times New Roman" w:cs="Times New Roman"/>
-                <w:rPrChange w:id="493" w:author="Nguyen Thi Thuy Duong" w:date="2019-12-17T16:38:00Z">
+                <w:rPrChange w:id="500" w:author="Nguyen Thi Thuy Duong" w:date="2019-12-17T16:38:00Z">
                   <w:rPr>
-                    <w:ins w:id="494" w:author="Nguyen Thi Thuy Duong" w:date="2019-12-17T16:36:00Z"/>
+                    <w:ins w:id="501" w:author="Nguyen Thi Thuy Duong" w:date="2019-12-17T16:36:00Z"/>
                     <w:rFonts w:ascii="Times New Roman" w:hAnsi="Times New Roman" w:cs="Times New Roman"/>
                     <w:sz w:val="15"/>
                     <w:szCs w:val="15"/>
@@ -5517,11 +5537,11 @@
                 </w:rPrChange>
               </w:rPr>
             </w:pPr>
-            <w:ins w:id="495" w:author="Nguyen Thi Thuy Duong" w:date="2019-12-17T16:36:00Z">
+            <w:ins w:id="502" w:author="Nguyen Thi Thuy Duong" w:date="2019-12-17T16:36:00Z">
               <w:r>
                 <w:rPr>
                   <w:rFonts w:ascii="Times New Roman" w:hAnsi="Times New Roman" w:cs="Times New Roman"/>
-                  <w:rPrChange w:id="496" w:author="Nguyen Thi Thuy Duong" w:date="2019-12-17T16:38:00Z">
+                  <w:rPrChange w:id="503" w:author="Nguyen Thi Thuy Duong" w:date="2019-12-17T16:38:00Z">
                     <w:rPr>
                       <w:rFonts w:ascii="Times New Roman" w:hAnsi="Times New Roman" w:cs="Times New Roman"/>
                       <w:sz w:val="15"/>
@@ -5550,11 +5570,11 @@
             <w:pPr>
               <w:jc w:val="left"/>
               <w:rPr>
-                <w:ins w:id="497" w:author="Nguyen Thi Thuy Duong" w:date="2019-12-17T16:36:00Z"/>
+                <w:ins w:id="504" w:author="Nguyen Thi Thuy Duong" w:date="2019-12-17T16:36:00Z"/>
                 <w:rFonts w:ascii="Times New Roman" w:hAnsi="Times New Roman" w:cs="Times New Roman"/>
-                <w:rPrChange w:id="498" w:author="Nguyen Thi Thuy Duong" w:date="2019-12-17T16:38:00Z">
+                <w:rPrChange w:id="505" w:author="Nguyen Thi Thuy Duong" w:date="2019-12-17T16:38:00Z">
                   <w:rPr>
-                    <w:ins w:id="499" w:author="Nguyen Thi Thuy Duong" w:date="2019-12-17T16:36:00Z"/>
+                    <w:ins w:id="506" w:author="Nguyen Thi Thuy Duong" w:date="2019-12-17T16:36:00Z"/>
                     <w:rFonts w:ascii="Times New Roman" w:hAnsi="Times New Roman" w:cs="Times New Roman"/>
                     <w:sz w:val="15"/>
                     <w:szCs w:val="15"/>
@@ -5562,11 +5582,11 @@
                 </w:rPrChange>
               </w:rPr>
             </w:pPr>
-            <w:ins w:id="500" w:author="Nguyen Thi Thuy Duong" w:date="2019-12-17T16:36:00Z">
+            <w:ins w:id="507" w:author="Nguyen Thi Thuy Duong" w:date="2019-12-17T16:36:00Z">
               <w:r>
                 <w:rPr>
                   <w:rFonts w:ascii="Times New Roman" w:hAnsi="Times New Roman" w:cs="Times New Roman"/>
-                  <w:rPrChange w:id="501" w:author="Nguyen Thi Thuy Duong" w:date="2019-12-17T16:38:00Z">
+                  <w:rPrChange w:id="508" w:author="Nguyen Thi Thuy Duong" w:date="2019-12-17T16:38:00Z">
                     <w:rPr>
                       <w:rFonts w:ascii="Times New Roman" w:hAnsi="Times New Roman" w:cs="Times New Roman"/>
                       <w:sz w:val="15"/>
@@ -5594,11 +5614,11 @@
             <w:pPr>
               <w:jc w:val="left"/>
               <w:rPr>
-                <w:ins w:id="502" w:author="Nguyen Thi Thuy Duong" w:date="2019-12-17T16:36:00Z"/>
+                <w:ins w:id="509" w:author="Nguyen Thi Thuy Duong" w:date="2019-12-17T16:36:00Z"/>
                 <w:rFonts w:ascii="Times New Roman" w:hAnsi="Times New Roman" w:cs="Times New Roman"/>
-                <w:rPrChange w:id="503" w:author="Nguyen Thi Thuy Duong" w:date="2019-12-17T16:38:00Z">
+                <w:rPrChange w:id="510" w:author="Nguyen Thi Thuy Duong" w:date="2019-12-17T16:38:00Z">
                   <w:rPr>
-                    <w:ins w:id="504" w:author="Nguyen Thi Thuy Duong" w:date="2019-12-17T16:36:00Z"/>
+                    <w:ins w:id="511" w:author="Nguyen Thi Thuy Duong" w:date="2019-12-17T16:36:00Z"/>
                     <w:rFonts w:ascii="Times New Roman" w:hAnsi="Times New Roman" w:cs="Times New Roman"/>
                     <w:sz w:val="15"/>
                     <w:szCs w:val="15"/>
@@ -5606,11 +5626,11 @@
                 </w:rPrChange>
               </w:rPr>
             </w:pPr>
-            <w:ins w:id="505" w:author="Nguyen Thi Thuy Duong" w:date="2019-12-17T16:36:00Z">
+            <w:ins w:id="512" w:author="Nguyen Thi Thuy Duong" w:date="2019-12-17T16:36:00Z">
               <w:r>
                 <w:rPr>
                   <w:rFonts w:ascii="Times New Roman" w:hAnsi="Times New Roman" w:cs="Times New Roman"/>
-                  <w:rPrChange w:id="506" w:author="Nguyen Thi Thuy Duong" w:date="2019-12-17T16:38:00Z">
+                  <w:rPrChange w:id="513" w:author="Nguyen Thi Thuy Duong" w:date="2019-12-17T16:38:00Z">
                     <w:rPr>
                       <w:rFonts w:ascii="Times New Roman" w:hAnsi="Times New Roman" w:cs="Times New Roman"/>
                       <w:sz w:val="15"/>
@@ -5638,11 +5658,11 @@
             <w:pPr>
               <w:jc w:val="left"/>
               <w:rPr>
-                <w:ins w:id="507" w:author="Nguyen Thi Thuy Duong" w:date="2019-12-17T16:36:00Z"/>
+                <w:ins w:id="514" w:author="Nguyen Thi Thuy Duong" w:date="2019-12-17T16:36:00Z"/>
                 <w:rFonts w:ascii="Times New Roman" w:hAnsi="Times New Roman" w:cs="Times New Roman"/>
-                <w:rPrChange w:id="508" w:author="Nguyen Thi Thuy Duong" w:date="2019-12-17T16:38:00Z">
+                <w:rPrChange w:id="515" w:author="Nguyen Thi Thuy Duong" w:date="2019-12-17T16:38:00Z">
                   <w:rPr>
-                    <w:ins w:id="509" w:author="Nguyen Thi Thuy Duong" w:date="2019-12-17T16:36:00Z"/>
+                    <w:ins w:id="516" w:author="Nguyen Thi Thuy Duong" w:date="2019-12-17T16:36:00Z"/>
                     <w:rFonts w:ascii="Times New Roman" w:hAnsi="Times New Roman" w:cs="Times New Roman"/>
                     <w:sz w:val="15"/>
                     <w:szCs w:val="15"/>
@@ -5650,11 +5670,11 @@
                 </w:rPrChange>
               </w:rPr>
             </w:pPr>
-            <w:ins w:id="510" w:author="Nguyen Thi Thuy Duong" w:date="2019-12-17T16:36:00Z">
+            <w:ins w:id="517" w:author="Nguyen Thi Thuy Duong" w:date="2019-12-17T16:36:00Z">
               <w:r>
                 <w:rPr>
                   <w:rFonts w:ascii="Times New Roman" w:hAnsi="Times New Roman" w:cs="Times New Roman"/>
-                  <w:rPrChange w:id="511" w:author="Nguyen Thi Thuy Duong" w:date="2019-12-17T16:38:00Z">
+                  <w:rPrChange w:id="518" w:author="Nguyen Thi Thuy Duong" w:date="2019-12-17T16:38:00Z">
                     <w:rPr>
                       <w:rFonts w:ascii="Times New Roman" w:hAnsi="Times New Roman" w:cs="Times New Roman"/>
                       <w:sz w:val="15"/>
@@ -5682,11 +5702,11 @@
             <w:pPr>
               <w:jc w:val="left"/>
               <w:rPr>
-                <w:ins w:id="512" w:author="Nguyen Thi Thuy Duong" w:date="2019-12-17T16:36:00Z"/>
+                <w:ins w:id="519" w:author="Nguyen Thi Thuy Duong" w:date="2019-12-17T16:36:00Z"/>
                 <w:rFonts w:ascii="Times New Roman" w:hAnsi="Times New Roman" w:cs="Times New Roman"/>
-                <w:rPrChange w:id="513" w:author="Nguyen Thi Thuy Duong" w:date="2019-12-17T16:38:00Z">
+                <w:rPrChange w:id="520" w:author="Nguyen Thi Thuy Duong" w:date="2019-12-17T16:38:00Z">
                   <w:rPr>
-                    <w:ins w:id="514" w:author="Nguyen Thi Thuy Duong" w:date="2019-12-17T16:36:00Z"/>
+                    <w:ins w:id="521" w:author="Nguyen Thi Thuy Duong" w:date="2019-12-17T16:36:00Z"/>
                     <w:rFonts w:ascii="Times New Roman" w:hAnsi="Times New Roman" w:cs="Times New Roman"/>
                     <w:sz w:val="15"/>
                     <w:szCs w:val="15"/>
@@ -5694,11 +5714,11 @@
                 </w:rPrChange>
               </w:rPr>
             </w:pPr>
-            <w:ins w:id="515" w:author="Nguyen Thi Thuy Duong" w:date="2019-12-17T16:36:00Z">
+            <w:ins w:id="522" w:author="Nguyen Thi Thuy Duong" w:date="2019-12-17T16:36:00Z">
               <w:r>
                 <w:rPr>
                   <w:rFonts w:ascii="Times New Roman" w:hAnsi="Times New Roman" w:cs="Times New Roman"/>
-                  <w:rPrChange w:id="516" w:author="Nguyen Thi Thuy Duong" w:date="2019-12-17T16:38:00Z">
+                  <w:rPrChange w:id="523" w:author="Nguyen Thi Thuy Duong" w:date="2019-12-17T16:38:00Z">
                     <w:rPr>
                       <w:rFonts w:ascii="Times New Roman" w:hAnsi="Times New Roman" w:cs="Times New Roman"/>
                       <w:sz w:val="15"/>
@@ -5715,7 +5735,7 @@
       <w:tr>
         <w:trPr>
           <w:trHeight w:val="360"/>
-          <w:ins w:id="517" w:author="Nguyen Thi Thuy Duong" w:date="2019-12-17T16:36:00Z"/>
+          <w:ins w:id="524" w:author="Nguyen Thi Thuy Duong" w:date="2019-12-17T16:36:00Z"/>
         </w:trPr>
         <w:tc>
           <w:tcPr>
@@ -5737,11 +5757,11 @@
               <w:spacing w:after="0"/>
               <w:jc w:val="left"/>
               <w:rPr>
-                <w:ins w:id="518" w:author="Nguyen Thi Thuy Duong" w:date="2019-12-17T16:36:00Z"/>
+                <w:ins w:id="525" w:author="Nguyen Thi Thuy Duong" w:date="2019-12-17T16:36:00Z"/>
                 <w:rFonts w:ascii="Times New Roman" w:hAnsi="Times New Roman" w:cs="Times New Roman"/>
-                <w:rPrChange w:id="519" w:author="Nguyen Thi Thuy Duong" w:date="2019-12-17T16:38:00Z">
+                <w:rPrChange w:id="526" w:author="Nguyen Thi Thuy Duong" w:date="2019-12-17T16:38:00Z">
                   <w:rPr>
-                    <w:ins w:id="520" w:author="Nguyen Thi Thuy Duong" w:date="2019-12-17T16:36:00Z"/>
+                    <w:ins w:id="527" w:author="Nguyen Thi Thuy Duong" w:date="2019-12-17T16:36:00Z"/>
                     <w:rFonts w:ascii="Times New Roman" w:hAnsi="Times New Roman" w:cs="Times New Roman"/>
                     <w:sz w:val="15"/>
                     <w:szCs w:val="15"/>
@@ -5771,11 +5791,11 @@
               <w:spacing w:after="0"/>
               <w:jc w:val="left"/>
               <w:rPr>
-                <w:ins w:id="521" w:author="Nguyen Thi Thuy Duong" w:date="2019-12-17T16:36:00Z"/>
+                <w:ins w:id="528" w:author="Nguyen Thi Thuy Duong" w:date="2019-12-17T16:36:00Z"/>
                 <w:rFonts w:ascii="Times New Roman" w:hAnsi="Times New Roman" w:cs="Times New Roman"/>
-                <w:rPrChange w:id="522" w:author="Nguyen Thi Thuy Duong" w:date="2019-12-17T16:38:00Z">
+                <w:rPrChange w:id="529" w:author="Nguyen Thi Thuy Duong" w:date="2019-12-17T16:38:00Z">
                   <w:rPr>
-                    <w:ins w:id="523" w:author="Nguyen Thi Thuy Duong" w:date="2019-12-17T16:36:00Z"/>
+                    <w:ins w:id="530" w:author="Nguyen Thi Thuy Duong" w:date="2019-12-17T16:36:00Z"/>
                     <w:rFonts w:ascii="Times New Roman" w:hAnsi="Times New Roman" w:cs="Times New Roman"/>
                     <w:sz w:val="15"/>
                     <w:szCs w:val="15"/>
@@ -5805,11 +5825,11 @@
               <w:spacing w:after="0"/>
               <w:jc w:val="left"/>
               <w:rPr>
-                <w:ins w:id="524" w:author="Nguyen Thi Thuy Duong" w:date="2019-12-17T16:36:00Z"/>
+                <w:ins w:id="531" w:author="Nguyen Thi Thuy Duong" w:date="2019-12-17T16:36:00Z"/>
                 <w:rFonts w:ascii="Times New Roman" w:hAnsi="Times New Roman" w:cs="Times New Roman"/>
-                <w:rPrChange w:id="525" w:author="Nguyen Thi Thuy Duong" w:date="2019-12-17T16:38:00Z">
+                <w:rPrChange w:id="532" w:author="Nguyen Thi Thuy Duong" w:date="2019-12-17T16:38:00Z">
                   <w:rPr>
-                    <w:ins w:id="526" w:author="Nguyen Thi Thuy Duong" w:date="2019-12-17T16:36:00Z"/>
+                    <w:ins w:id="533" w:author="Nguyen Thi Thuy Duong" w:date="2019-12-17T16:36:00Z"/>
                     <w:rFonts w:ascii="Times New Roman" w:hAnsi="Times New Roman" w:cs="Times New Roman"/>
                     <w:sz w:val="15"/>
                     <w:szCs w:val="15"/>
@@ -5834,11 +5854,11 @@
             <w:pPr>
               <w:jc w:val="left"/>
               <w:rPr>
-                <w:ins w:id="527" w:author="Nguyen Thi Thuy Duong" w:date="2019-12-17T16:36:00Z"/>
+                <w:ins w:id="534" w:author="Nguyen Thi Thuy Duong" w:date="2019-12-17T16:36:00Z"/>
                 <w:rFonts w:ascii="Times New Roman" w:hAnsi="Times New Roman" w:cs="Times New Roman"/>
-                <w:rPrChange w:id="528" w:author="Nguyen Thi Thuy Duong" w:date="2019-12-17T16:38:00Z">
+                <w:rPrChange w:id="535" w:author="Nguyen Thi Thuy Duong" w:date="2019-12-17T16:38:00Z">
                   <w:rPr>
-                    <w:ins w:id="529" w:author="Nguyen Thi Thuy Duong" w:date="2019-12-17T16:36:00Z"/>
+                    <w:ins w:id="536" w:author="Nguyen Thi Thuy Duong" w:date="2019-12-17T16:36:00Z"/>
                     <w:rFonts w:ascii="Times New Roman" w:hAnsi="Times New Roman" w:cs="Times New Roman"/>
                     <w:sz w:val="15"/>
                     <w:szCs w:val="15"/>
@@ -5846,11 +5866,11 @@
                 </w:rPrChange>
               </w:rPr>
             </w:pPr>
-            <w:ins w:id="530" w:author="Nguyen Thi Thuy Duong" w:date="2019-12-17T16:36:00Z">
+            <w:ins w:id="537" w:author="Nguyen Thi Thuy Duong" w:date="2019-12-17T16:36:00Z">
               <w:r>
                 <w:rPr>
                   <w:rFonts w:ascii="Times New Roman" w:hAnsi="Times New Roman" w:cs="Times New Roman"/>
-                  <w:rPrChange w:id="531" w:author="Nguyen Thi Thuy Duong" w:date="2019-12-17T16:38:00Z">
+                  <w:rPrChange w:id="538" w:author="Nguyen Thi Thuy Duong" w:date="2019-12-17T16:38:00Z">
                     <w:rPr>
                       <w:rFonts w:ascii="Times New Roman" w:hAnsi="Times New Roman" w:cs="Times New Roman"/>
                       <w:sz w:val="15"/>
@@ -5878,11 +5898,11 @@
             <w:pPr>
               <w:jc w:val="left"/>
               <w:rPr>
-                <w:ins w:id="532" w:author="Nguyen Thi Thuy Duong" w:date="2019-12-17T16:36:00Z"/>
+                <w:ins w:id="539" w:author="Nguyen Thi Thuy Duong" w:date="2019-12-17T16:36:00Z"/>
                 <w:rFonts w:ascii="Times New Roman" w:hAnsi="Times New Roman" w:cs="Times New Roman"/>
-                <w:rPrChange w:id="533" w:author="Nguyen Thi Thuy Duong" w:date="2019-12-17T16:38:00Z">
+                <w:rPrChange w:id="540" w:author="Nguyen Thi Thuy Duong" w:date="2019-12-17T16:38:00Z">
                   <w:rPr>
-                    <w:ins w:id="534" w:author="Nguyen Thi Thuy Duong" w:date="2019-12-17T16:36:00Z"/>
+                    <w:ins w:id="541" w:author="Nguyen Thi Thuy Duong" w:date="2019-12-17T16:36:00Z"/>
                     <w:rFonts w:ascii="Times New Roman" w:hAnsi="Times New Roman" w:cs="Times New Roman"/>
                     <w:sz w:val="15"/>
                     <w:szCs w:val="15"/>
@@ -5890,11 +5910,11 @@
                 </w:rPrChange>
               </w:rPr>
             </w:pPr>
-            <w:ins w:id="535" w:author="Nguyen Thi Thuy Duong" w:date="2019-12-17T16:36:00Z">
+            <w:ins w:id="542" w:author="Nguyen Thi Thuy Duong" w:date="2019-12-17T16:36:00Z">
               <w:r>
                 <w:rPr>
                   <w:rFonts w:ascii="Times New Roman" w:hAnsi="Times New Roman" w:cs="Times New Roman"/>
-                  <w:rPrChange w:id="536" w:author="Nguyen Thi Thuy Duong" w:date="2019-12-17T16:38:00Z">
+                  <w:rPrChange w:id="543" w:author="Nguyen Thi Thuy Duong" w:date="2019-12-17T16:38:00Z">
                     <w:rPr>
                       <w:rFonts w:ascii="Times New Roman" w:hAnsi="Times New Roman" w:cs="Times New Roman"/>
                       <w:sz w:val="15"/>
@@ -5922,11 +5942,11 @@
             <w:pPr>
               <w:jc w:val="left"/>
               <w:rPr>
-                <w:ins w:id="537" w:author="Nguyen Thi Thuy Duong" w:date="2019-12-17T16:36:00Z"/>
+                <w:ins w:id="544" w:author="Nguyen Thi Thuy Duong" w:date="2019-12-17T16:36:00Z"/>
                 <w:rFonts w:ascii="Times New Roman" w:hAnsi="Times New Roman" w:cs="Times New Roman"/>
-                <w:rPrChange w:id="538" w:author="Nguyen Thi Thuy Duong" w:date="2019-12-17T16:38:00Z">
+                <w:rPrChange w:id="545" w:author="Nguyen Thi Thuy Duong" w:date="2019-12-17T16:38:00Z">
                   <w:rPr>
-                    <w:ins w:id="539" w:author="Nguyen Thi Thuy Duong" w:date="2019-12-17T16:36:00Z"/>
+                    <w:ins w:id="546" w:author="Nguyen Thi Thuy Duong" w:date="2019-12-17T16:36:00Z"/>
                     <w:rFonts w:ascii="Times New Roman" w:hAnsi="Times New Roman" w:cs="Times New Roman"/>
                     <w:sz w:val="15"/>
                     <w:szCs w:val="15"/>
@@ -5934,11 +5954,11 @@
                 </w:rPrChange>
               </w:rPr>
             </w:pPr>
-            <w:ins w:id="540" w:author="Nguyen Thi Thuy Duong" w:date="2019-12-17T16:36:00Z">
+            <w:ins w:id="547" w:author="Nguyen Thi Thuy Duong" w:date="2019-12-17T16:36:00Z">
               <w:r>
                 <w:rPr>
                   <w:rFonts w:ascii="Times New Roman" w:hAnsi="Times New Roman" w:cs="Times New Roman"/>
-                  <w:rPrChange w:id="541" w:author="Nguyen Thi Thuy Duong" w:date="2019-12-17T16:38:00Z">
+                  <w:rPrChange w:id="548" w:author="Nguyen Thi Thuy Duong" w:date="2019-12-17T16:38:00Z">
                     <w:rPr>
                       <w:rFonts w:ascii="Times New Roman" w:hAnsi="Times New Roman" w:cs="Times New Roman"/>
                       <w:sz w:val="15"/>
@@ -5955,7 +5975,7 @@
       <w:tr>
         <w:trPr>
           <w:trHeight w:val="360"/>
-          <w:ins w:id="542" w:author="Nguyen Thi Thuy Duong" w:date="2019-12-17T16:36:00Z"/>
+          <w:ins w:id="549" w:author="Nguyen Thi Thuy Duong" w:date="2019-12-17T16:36:00Z"/>
         </w:trPr>
         <w:tc>
           <w:tcPr>
@@ -5977,11 +5997,11 @@
               <w:spacing w:after="0"/>
               <w:jc w:val="left"/>
               <w:rPr>
-                <w:ins w:id="543" w:author="Nguyen Thi Thuy Duong" w:date="2019-12-17T16:36:00Z"/>
+                <w:ins w:id="550" w:author="Nguyen Thi Thuy Duong" w:date="2019-12-17T16:36:00Z"/>
                 <w:rFonts w:ascii="Times New Roman" w:hAnsi="Times New Roman" w:cs="Times New Roman"/>
-                <w:rPrChange w:id="544" w:author="Nguyen Thi Thuy Duong" w:date="2019-12-17T16:38:00Z">
+                <w:rPrChange w:id="551" w:author="Nguyen Thi Thuy Duong" w:date="2019-12-17T16:38:00Z">
                   <w:rPr>
-                    <w:ins w:id="545" w:author="Nguyen Thi Thuy Duong" w:date="2019-12-17T16:36:00Z"/>
+                    <w:ins w:id="552" w:author="Nguyen Thi Thuy Duong" w:date="2019-12-17T16:36:00Z"/>
                     <w:rFonts w:ascii="Times New Roman" w:hAnsi="Times New Roman" w:cs="Times New Roman"/>
                     <w:sz w:val="15"/>
                     <w:szCs w:val="15"/>
@@ -6011,11 +6031,11 @@
               <w:spacing w:after="0"/>
               <w:jc w:val="left"/>
               <w:rPr>
-                <w:ins w:id="546" w:author="Nguyen Thi Thuy Duong" w:date="2019-12-17T16:36:00Z"/>
+                <w:ins w:id="553" w:author="Nguyen Thi Thuy Duong" w:date="2019-12-17T16:36:00Z"/>
                 <w:rFonts w:ascii="Times New Roman" w:hAnsi="Times New Roman" w:cs="Times New Roman"/>
-                <w:rPrChange w:id="547" w:author="Nguyen Thi Thuy Duong" w:date="2019-12-17T16:38:00Z">
+                <w:rPrChange w:id="554" w:author="Nguyen Thi Thuy Duong" w:date="2019-12-17T16:38:00Z">
                   <w:rPr>
-                    <w:ins w:id="548" w:author="Nguyen Thi Thuy Duong" w:date="2019-12-17T16:36:00Z"/>
+                    <w:ins w:id="555" w:author="Nguyen Thi Thuy Duong" w:date="2019-12-17T16:36:00Z"/>
                     <w:rFonts w:ascii="Times New Roman" w:hAnsi="Times New Roman" w:cs="Times New Roman"/>
                     <w:sz w:val="15"/>
                     <w:szCs w:val="15"/>
@@ -6045,11 +6065,11 @@
               <w:spacing w:after="0"/>
               <w:jc w:val="left"/>
               <w:rPr>
-                <w:ins w:id="549" w:author="Nguyen Thi Thuy Duong" w:date="2019-12-17T16:36:00Z"/>
+                <w:ins w:id="556" w:author="Nguyen Thi Thuy Duong" w:date="2019-12-17T16:36:00Z"/>
                 <w:rFonts w:ascii="Times New Roman" w:hAnsi="Times New Roman" w:cs="Times New Roman"/>
-                <w:rPrChange w:id="550" w:author="Nguyen Thi Thuy Duong" w:date="2019-12-17T16:38:00Z">
+                <w:rPrChange w:id="557" w:author="Nguyen Thi Thuy Duong" w:date="2019-12-17T16:38:00Z">
                   <w:rPr>
-                    <w:ins w:id="551" w:author="Nguyen Thi Thuy Duong" w:date="2019-12-17T16:36:00Z"/>
+                    <w:ins w:id="558" w:author="Nguyen Thi Thuy Duong" w:date="2019-12-17T16:36:00Z"/>
                     <w:rFonts w:ascii="Times New Roman" w:hAnsi="Times New Roman" w:cs="Times New Roman"/>
                     <w:sz w:val="15"/>
                     <w:szCs w:val="15"/>
@@ -6074,11 +6094,11 @@
             <w:pPr>
               <w:jc w:val="left"/>
               <w:rPr>
-                <w:ins w:id="552" w:author="Nguyen Thi Thuy Duong" w:date="2019-12-17T16:36:00Z"/>
+                <w:ins w:id="559" w:author="Nguyen Thi Thuy Duong" w:date="2019-12-17T16:36:00Z"/>
                 <w:rFonts w:ascii="Times New Roman" w:hAnsi="Times New Roman" w:cs="Times New Roman"/>
-                <w:rPrChange w:id="553" w:author="Nguyen Thi Thuy Duong" w:date="2019-12-17T16:38:00Z">
+                <w:rPrChange w:id="560" w:author="Nguyen Thi Thuy Duong" w:date="2019-12-17T16:38:00Z">
                   <w:rPr>
-                    <w:ins w:id="554" w:author="Nguyen Thi Thuy Duong" w:date="2019-12-17T16:36:00Z"/>
+                    <w:ins w:id="561" w:author="Nguyen Thi Thuy Duong" w:date="2019-12-17T16:36:00Z"/>
                     <w:rFonts w:ascii="Times New Roman" w:hAnsi="Times New Roman" w:cs="Times New Roman"/>
                     <w:sz w:val="15"/>
                     <w:szCs w:val="15"/>
@@ -6086,11 +6106,11 @@
                 </w:rPrChange>
               </w:rPr>
             </w:pPr>
-            <w:ins w:id="555" w:author="Nguyen Thi Thuy Duong" w:date="2019-12-17T16:36:00Z">
+            <w:ins w:id="562" w:author="Nguyen Thi Thuy Duong" w:date="2019-12-17T16:36:00Z">
               <w:r>
                 <w:rPr>
                   <w:rFonts w:ascii="Times New Roman" w:hAnsi="Times New Roman" w:cs="Times New Roman"/>
-                  <w:rPrChange w:id="556" w:author="Nguyen Thi Thuy Duong" w:date="2019-12-17T16:38:00Z">
+                  <w:rPrChange w:id="563" w:author="Nguyen Thi Thuy Duong" w:date="2019-12-17T16:38:00Z">
                     <w:rPr>
                       <w:rFonts w:ascii="Times New Roman" w:hAnsi="Times New Roman" w:cs="Times New Roman"/>
                       <w:sz w:val="15"/>
@@ -6118,11 +6138,11 @@
             <w:pPr>
               <w:jc w:val="left"/>
               <w:rPr>
-                <w:ins w:id="557" w:author="Nguyen Thi Thuy Duong" w:date="2019-12-17T16:36:00Z"/>
+                <w:ins w:id="564" w:author="Nguyen Thi Thuy Duong" w:date="2019-12-17T16:36:00Z"/>
                 <w:rFonts w:ascii="Times New Roman" w:hAnsi="Times New Roman" w:cs="Times New Roman"/>
-                <w:rPrChange w:id="558" w:author="Nguyen Thi Thuy Duong" w:date="2019-12-17T16:38:00Z">
+                <w:rPrChange w:id="565" w:author="Nguyen Thi Thuy Duong" w:date="2019-12-17T16:38:00Z">
                   <w:rPr>
-                    <w:ins w:id="559" w:author="Nguyen Thi Thuy Duong" w:date="2019-12-17T16:36:00Z"/>
+                    <w:ins w:id="566" w:author="Nguyen Thi Thuy Duong" w:date="2019-12-17T16:36:00Z"/>
                     <w:rFonts w:ascii="Times New Roman" w:hAnsi="Times New Roman" w:cs="Times New Roman"/>
                     <w:sz w:val="15"/>
                     <w:szCs w:val="15"/>
@@ -6130,11 +6150,11 @@
                 </w:rPrChange>
               </w:rPr>
             </w:pPr>
-            <w:ins w:id="560" w:author="Nguyen Thi Thuy Duong" w:date="2019-12-17T16:36:00Z">
+            <w:ins w:id="567" w:author="Nguyen Thi Thuy Duong" w:date="2019-12-17T16:36:00Z">
               <w:r>
                 <w:rPr>
                   <w:rFonts w:ascii="Times New Roman" w:hAnsi="Times New Roman" w:cs="Times New Roman"/>
-                  <w:rPrChange w:id="561" w:author="Nguyen Thi Thuy Duong" w:date="2019-12-17T16:38:00Z">
+                  <w:rPrChange w:id="568" w:author="Nguyen Thi Thuy Duong" w:date="2019-12-17T16:38:00Z">
                     <w:rPr>
                       <w:rFonts w:ascii="Times New Roman" w:hAnsi="Times New Roman" w:cs="Times New Roman"/>
                       <w:sz w:val="15"/>
@@ -6162,11 +6182,11 @@
             <w:pPr>
               <w:jc w:val="left"/>
               <w:rPr>
-                <w:ins w:id="562" w:author="Nguyen Thi Thuy Duong" w:date="2019-12-17T16:36:00Z"/>
+                <w:ins w:id="569" w:author="Nguyen Thi Thuy Duong" w:date="2019-12-17T16:36:00Z"/>
                 <w:rFonts w:ascii="Times New Roman" w:hAnsi="Times New Roman" w:cs="Times New Roman"/>
-                <w:rPrChange w:id="563" w:author="Nguyen Thi Thuy Duong" w:date="2019-12-17T16:38:00Z">
+                <w:rPrChange w:id="570" w:author="Nguyen Thi Thuy Duong" w:date="2019-12-17T16:38:00Z">
                   <w:rPr>
-                    <w:ins w:id="564" w:author="Nguyen Thi Thuy Duong" w:date="2019-12-17T16:36:00Z"/>
+                    <w:ins w:id="571" w:author="Nguyen Thi Thuy Duong" w:date="2019-12-17T16:36:00Z"/>
                     <w:rFonts w:ascii="Times New Roman" w:hAnsi="Times New Roman" w:cs="Times New Roman"/>
                     <w:sz w:val="15"/>
                     <w:szCs w:val="15"/>
@@ -6174,11 +6194,11 @@
                 </w:rPrChange>
               </w:rPr>
             </w:pPr>
-            <w:ins w:id="565" w:author="Nguyen Thi Thuy Duong" w:date="2019-12-17T16:36:00Z">
+            <w:ins w:id="572" w:author="Nguyen Thi Thuy Duong" w:date="2019-12-17T16:36:00Z">
               <w:r>
                 <w:rPr>
                   <w:rFonts w:ascii="Times New Roman" w:hAnsi="Times New Roman" w:cs="Times New Roman"/>
-                  <w:rPrChange w:id="566" w:author="Nguyen Thi Thuy Duong" w:date="2019-12-17T16:38:00Z">
+                  <w:rPrChange w:id="573" w:author="Nguyen Thi Thuy Duong" w:date="2019-12-17T16:38:00Z">
                     <w:rPr>
                       <w:rFonts w:ascii="Times New Roman" w:hAnsi="Times New Roman" w:cs="Times New Roman"/>
                       <w:sz w:val="15"/>
@@ -6195,7 +6215,7 @@
       <w:tr>
         <w:trPr>
           <w:trHeight w:val="268"/>
-          <w:ins w:id="567" w:author="Nguyen Thi Thuy Duong" w:date="2019-12-17T16:36:00Z"/>
+          <w:ins w:id="574" w:author="Nguyen Thi Thuy Duong" w:date="2019-12-17T16:36:00Z"/>
         </w:trPr>
         <w:tc>
           <w:tcPr>
@@ -6217,11 +6237,11 @@
               <w:spacing w:after="0"/>
               <w:jc w:val="left"/>
               <w:rPr>
-                <w:ins w:id="568" w:author="Nguyen Thi Thuy Duong" w:date="2019-12-17T16:36:00Z"/>
+                <w:ins w:id="575" w:author="Nguyen Thi Thuy Duong" w:date="2019-12-17T16:36:00Z"/>
                 <w:rFonts w:ascii="Times New Roman" w:hAnsi="Times New Roman" w:cs="Times New Roman"/>
-                <w:rPrChange w:id="569" w:author="Nguyen Thi Thuy Duong" w:date="2019-12-17T16:38:00Z">
+                <w:rPrChange w:id="576" w:author="Nguyen Thi Thuy Duong" w:date="2019-12-17T16:38:00Z">
                   <w:rPr>
-                    <w:ins w:id="570" w:author="Nguyen Thi Thuy Duong" w:date="2019-12-17T16:36:00Z"/>
+                    <w:ins w:id="577" w:author="Nguyen Thi Thuy Duong" w:date="2019-12-17T16:36:00Z"/>
                     <w:rFonts w:ascii="Times New Roman" w:hAnsi="Times New Roman" w:cs="Times New Roman"/>
                     <w:sz w:val="15"/>
                     <w:szCs w:val="15"/>
@@ -6251,11 +6271,11 @@
               <w:spacing w:after="0"/>
               <w:jc w:val="left"/>
               <w:rPr>
-                <w:ins w:id="571" w:author="Nguyen Thi Thuy Duong" w:date="2019-12-17T16:36:00Z"/>
+                <w:ins w:id="578" w:author="Nguyen Thi Thuy Duong" w:date="2019-12-17T16:36:00Z"/>
                 <w:rFonts w:ascii="Times New Roman" w:hAnsi="Times New Roman" w:cs="Times New Roman"/>
-                <w:rPrChange w:id="572" w:author="Nguyen Thi Thuy Duong" w:date="2019-12-17T16:38:00Z">
+                <w:rPrChange w:id="579" w:author="Nguyen Thi Thuy Duong" w:date="2019-12-17T16:38:00Z">
                   <w:rPr>
-                    <w:ins w:id="573" w:author="Nguyen Thi Thuy Duong" w:date="2019-12-17T16:36:00Z"/>
+                    <w:ins w:id="580" w:author="Nguyen Thi Thuy Duong" w:date="2019-12-17T16:36:00Z"/>
                     <w:rFonts w:ascii="Times New Roman" w:hAnsi="Times New Roman" w:cs="Times New Roman"/>
                     <w:sz w:val="15"/>
                     <w:szCs w:val="15"/>
@@ -6281,11 +6301,11 @@
             <w:pPr>
               <w:jc w:val="left"/>
               <w:rPr>
-                <w:ins w:id="574" w:author="Nguyen Thi Thuy Duong" w:date="2019-12-17T16:36:00Z"/>
+                <w:ins w:id="581" w:author="Nguyen Thi Thuy Duong" w:date="2019-12-17T16:36:00Z"/>
                 <w:rFonts w:ascii="Times New Roman" w:hAnsi="Times New Roman" w:cs="Times New Roman"/>
-                <w:rPrChange w:id="575" w:author="Nguyen Thi Thuy Duong" w:date="2019-12-17T16:38:00Z">
+                <w:rPrChange w:id="582" w:author="Nguyen Thi Thuy Duong" w:date="2019-12-17T16:38:00Z">
                   <w:rPr>
-                    <w:ins w:id="576" w:author="Nguyen Thi Thuy Duong" w:date="2019-12-17T16:36:00Z"/>
+                    <w:ins w:id="583" w:author="Nguyen Thi Thuy Duong" w:date="2019-12-17T16:36:00Z"/>
                     <w:rFonts w:ascii="Times New Roman" w:hAnsi="Times New Roman" w:cs="Times New Roman"/>
                     <w:sz w:val="15"/>
                     <w:szCs w:val="15"/>
@@ -6293,11 +6313,11 @@
                 </w:rPrChange>
               </w:rPr>
             </w:pPr>
-            <w:ins w:id="577" w:author="Nguyen Thi Thuy Duong" w:date="2019-12-17T16:36:00Z">
+            <w:ins w:id="584" w:author="Nguyen Thi Thuy Duong" w:date="2019-12-17T16:36:00Z">
               <w:r>
                 <w:rPr>
                   <w:rFonts w:ascii="Times New Roman" w:hAnsi="Times New Roman" w:cs="Times New Roman"/>
-                  <w:rPrChange w:id="578" w:author="Nguyen Thi Thuy Duong" w:date="2019-12-17T16:38:00Z">
+                  <w:rPrChange w:id="585" w:author="Nguyen Thi Thuy Duong" w:date="2019-12-17T16:38:00Z">
                     <w:rPr>
                       <w:rFonts w:ascii="Times New Roman" w:hAnsi="Times New Roman" w:cs="Times New Roman"/>
                       <w:sz w:val="15"/>
@@ -6325,11 +6345,11 @@
             <w:pPr>
               <w:jc w:val="left"/>
               <w:rPr>
-                <w:ins w:id="579" w:author="Nguyen Thi Thuy Duong" w:date="2019-12-17T16:36:00Z"/>
+                <w:ins w:id="586" w:author="Nguyen Thi Thuy Duong" w:date="2019-12-17T16:36:00Z"/>
                 <w:rFonts w:ascii="Times New Roman" w:hAnsi="Times New Roman" w:cs="Times New Roman"/>
-                <w:rPrChange w:id="580" w:author="Nguyen Thi Thuy Duong" w:date="2019-12-17T16:38:00Z">
+                <w:rPrChange w:id="587" w:author="Nguyen Thi Thuy Duong" w:date="2019-12-17T16:38:00Z">
                   <w:rPr>
-                    <w:ins w:id="581" w:author="Nguyen Thi Thuy Duong" w:date="2019-12-17T16:36:00Z"/>
+                    <w:ins w:id="588" w:author="Nguyen Thi Thuy Duong" w:date="2019-12-17T16:36:00Z"/>
                     <w:rFonts w:ascii="Times New Roman" w:hAnsi="Times New Roman" w:cs="Times New Roman"/>
                     <w:sz w:val="15"/>
                     <w:szCs w:val="15"/>
@@ -6337,11 +6357,11 @@
                 </w:rPrChange>
               </w:rPr>
             </w:pPr>
-            <w:ins w:id="582" w:author="Nguyen Thi Thuy Duong" w:date="2019-12-17T16:36:00Z">
+            <w:ins w:id="589" w:author="Nguyen Thi Thuy Duong" w:date="2019-12-17T16:36:00Z">
               <w:r>
                 <w:rPr>
                   <w:rFonts w:ascii="Times New Roman" w:hAnsi="Times New Roman" w:cs="Times New Roman"/>
-                  <w:rPrChange w:id="583" w:author="Nguyen Thi Thuy Duong" w:date="2019-12-17T16:38:00Z">
+                  <w:rPrChange w:id="590" w:author="Nguyen Thi Thuy Duong" w:date="2019-12-17T16:38:00Z">
                     <w:rPr>
                       <w:rFonts w:ascii="Times New Roman" w:hAnsi="Times New Roman" w:cs="Times New Roman"/>
                       <w:sz w:val="15"/>
@@ -6369,11 +6389,11 @@
             <w:pPr>
               <w:jc w:val="left"/>
               <w:rPr>
-                <w:ins w:id="584" w:author="Nguyen Thi Thuy Duong" w:date="2019-12-17T16:36:00Z"/>
+                <w:ins w:id="591" w:author="Nguyen Thi Thuy Duong" w:date="2019-12-17T16:36:00Z"/>
                 <w:rFonts w:ascii="Times New Roman" w:hAnsi="Times New Roman" w:cs="Times New Roman"/>
-                <w:rPrChange w:id="585" w:author="Nguyen Thi Thuy Duong" w:date="2019-12-17T16:38:00Z">
+                <w:rPrChange w:id="592" w:author="Nguyen Thi Thuy Duong" w:date="2019-12-17T16:38:00Z">
                   <w:rPr>
-                    <w:ins w:id="586" w:author="Nguyen Thi Thuy Duong" w:date="2019-12-17T16:36:00Z"/>
+                    <w:ins w:id="593" w:author="Nguyen Thi Thuy Duong" w:date="2019-12-17T16:36:00Z"/>
                     <w:rFonts w:ascii="Times New Roman" w:hAnsi="Times New Roman" w:cs="Times New Roman"/>
                     <w:sz w:val="15"/>
                     <w:szCs w:val="15"/>
@@ -6381,11 +6401,11 @@
                 </w:rPrChange>
               </w:rPr>
             </w:pPr>
-            <w:ins w:id="587" w:author="Nguyen Thi Thuy Duong" w:date="2019-12-17T16:36:00Z">
+            <w:ins w:id="594" w:author="Nguyen Thi Thuy Duong" w:date="2019-12-17T16:36:00Z">
               <w:r>
                 <w:rPr>
                   <w:rFonts w:ascii="Times New Roman" w:hAnsi="Times New Roman" w:cs="Times New Roman"/>
-                  <w:rPrChange w:id="588" w:author="Nguyen Thi Thuy Duong" w:date="2019-12-17T16:38:00Z">
+                  <w:rPrChange w:id="595" w:author="Nguyen Thi Thuy Duong" w:date="2019-12-17T16:38:00Z">
                     <w:rPr>
                       <w:rFonts w:ascii="Times New Roman" w:hAnsi="Times New Roman" w:cs="Times New Roman"/>
                       <w:sz w:val="15"/>
@@ -6413,11 +6433,11 @@
             <w:pPr>
               <w:jc w:val="left"/>
               <w:rPr>
-                <w:ins w:id="589" w:author="Nguyen Thi Thuy Duong" w:date="2019-12-17T16:36:00Z"/>
+                <w:ins w:id="596" w:author="Nguyen Thi Thuy Duong" w:date="2019-12-17T16:36:00Z"/>
                 <w:rFonts w:ascii="Times New Roman" w:hAnsi="Times New Roman" w:cs="Times New Roman"/>
-                <w:rPrChange w:id="590" w:author="Nguyen Thi Thuy Duong" w:date="2019-12-17T16:38:00Z">
+                <w:rPrChange w:id="597" w:author="Nguyen Thi Thuy Duong" w:date="2019-12-17T16:38:00Z">
                   <w:rPr>
-                    <w:ins w:id="591" w:author="Nguyen Thi Thuy Duong" w:date="2019-12-17T16:36:00Z"/>
+                    <w:ins w:id="598" w:author="Nguyen Thi Thuy Duong" w:date="2019-12-17T16:36:00Z"/>
                     <w:rFonts w:ascii="Times New Roman" w:hAnsi="Times New Roman" w:cs="Times New Roman"/>
                     <w:sz w:val="15"/>
                     <w:szCs w:val="15"/>
@@ -6425,11 +6445,11 @@
                 </w:rPrChange>
               </w:rPr>
             </w:pPr>
-            <w:ins w:id="592" w:author="Nguyen Thi Thuy Duong" w:date="2019-12-17T16:36:00Z">
+            <w:ins w:id="599" w:author="Nguyen Thi Thuy Duong" w:date="2019-12-17T16:36:00Z">
               <w:r>
                 <w:rPr>
                   <w:rFonts w:ascii="Times New Roman" w:hAnsi="Times New Roman" w:cs="Times New Roman"/>
-                  <w:rPrChange w:id="593" w:author="Nguyen Thi Thuy Duong" w:date="2019-12-17T16:38:00Z">
+                  <w:rPrChange w:id="600" w:author="Nguyen Thi Thuy Duong" w:date="2019-12-17T16:38:00Z">
                     <w:rPr>
                       <w:rFonts w:ascii="Times New Roman" w:hAnsi="Times New Roman" w:cs="Times New Roman"/>
                       <w:sz w:val="15"/>
@@ -6446,7 +6466,7 @@
       <w:tr>
         <w:trPr>
           <w:trHeight w:val="268"/>
-          <w:ins w:id="594" w:author="Nguyen Thi Thuy Duong" w:date="2019-12-17T16:36:00Z"/>
+          <w:ins w:id="601" w:author="Nguyen Thi Thuy Duong" w:date="2019-12-17T16:36:00Z"/>
         </w:trPr>
         <w:tc>
           <w:tcPr>
@@ -6468,11 +6488,11 @@
               <w:spacing w:after="0"/>
               <w:jc w:val="left"/>
               <w:rPr>
-                <w:ins w:id="595" w:author="Nguyen Thi Thuy Duong" w:date="2019-12-17T16:36:00Z"/>
+                <w:ins w:id="602" w:author="Nguyen Thi Thuy Duong" w:date="2019-12-17T16:36:00Z"/>
                 <w:rFonts w:ascii="Times New Roman" w:hAnsi="Times New Roman" w:cs="Times New Roman"/>
-                <w:rPrChange w:id="596" w:author="Nguyen Thi Thuy Duong" w:date="2019-12-17T16:38:00Z">
+                <w:rPrChange w:id="603" w:author="Nguyen Thi Thuy Duong" w:date="2019-12-17T16:38:00Z">
                   <w:rPr>
-                    <w:ins w:id="597" w:author="Nguyen Thi Thuy Duong" w:date="2019-12-17T16:36:00Z"/>
+                    <w:ins w:id="604" w:author="Nguyen Thi Thuy Duong" w:date="2019-12-17T16:36:00Z"/>
                     <w:rFonts w:ascii="Times New Roman" w:hAnsi="Times New Roman" w:cs="Times New Roman"/>
                     <w:sz w:val="15"/>
                     <w:szCs w:val="15"/>
@@ -6502,11 +6522,11 @@
               <w:spacing w:after="0"/>
               <w:jc w:val="left"/>
               <w:rPr>
-                <w:ins w:id="598" w:author="Nguyen Thi Thuy Duong" w:date="2019-12-17T16:36:00Z"/>
+                <w:ins w:id="605" w:author="Nguyen Thi Thuy Duong" w:date="2019-12-17T16:36:00Z"/>
                 <w:rFonts w:ascii="Times New Roman" w:hAnsi="Times New Roman" w:cs="Times New Roman"/>
-                <w:rPrChange w:id="599" w:author="Nguyen Thi Thuy Duong" w:date="2019-12-17T16:38:00Z">
+                <w:rPrChange w:id="606" w:author="Nguyen Thi Thuy Duong" w:date="2019-12-17T16:38:00Z">
                   <w:rPr>
-                    <w:ins w:id="600" w:author="Nguyen Thi Thuy Duong" w:date="2019-12-17T16:36:00Z"/>
+                    <w:ins w:id="607" w:author="Nguyen Thi Thuy Duong" w:date="2019-12-17T16:36:00Z"/>
                     <w:rFonts w:ascii="Times New Roman" w:hAnsi="Times New Roman" w:cs="Times New Roman"/>
                     <w:sz w:val="15"/>
                     <w:szCs w:val="15"/>
@@ -6536,11 +6556,11 @@
               <w:spacing w:after="0"/>
               <w:jc w:val="left"/>
               <w:rPr>
-                <w:ins w:id="601" w:author="Nguyen Thi Thuy Duong" w:date="2019-12-17T16:36:00Z"/>
+                <w:ins w:id="608" w:author="Nguyen Thi Thuy Duong" w:date="2019-12-17T16:36:00Z"/>
                 <w:rFonts w:ascii="Times New Roman" w:hAnsi="Times New Roman" w:cs="Times New Roman"/>
-                <w:rPrChange w:id="602" w:author="Nguyen Thi Thuy Duong" w:date="2019-12-17T16:38:00Z">
+                <w:rPrChange w:id="609" w:author="Nguyen Thi Thuy Duong" w:date="2019-12-17T16:38:00Z">
                   <w:rPr>
-                    <w:ins w:id="603" w:author="Nguyen Thi Thuy Duong" w:date="2019-12-17T16:36:00Z"/>
+                    <w:ins w:id="610" w:author="Nguyen Thi Thuy Duong" w:date="2019-12-17T16:36:00Z"/>
                     <w:rFonts w:ascii="Times New Roman" w:hAnsi="Times New Roman" w:cs="Times New Roman"/>
                     <w:sz w:val="15"/>
                     <w:szCs w:val="15"/>
@@ -6565,11 +6585,11 @@
             <w:pPr>
               <w:jc w:val="left"/>
               <w:rPr>
-                <w:ins w:id="604" w:author="Nguyen Thi Thuy Duong" w:date="2019-12-17T16:36:00Z"/>
+                <w:ins w:id="611" w:author="Nguyen Thi Thuy Duong" w:date="2019-12-17T16:36:00Z"/>
                 <w:rFonts w:ascii="Times New Roman" w:hAnsi="Times New Roman" w:cs="Times New Roman"/>
-                <w:rPrChange w:id="605" w:author="Nguyen Thi Thuy Duong" w:date="2019-12-17T16:38:00Z">
+                <w:rPrChange w:id="612" w:author="Nguyen Thi Thuy Duong" w:date="2019-12-17T16:38:00Z">
                   <w:rPr>
-                    <w:ins w:id="606" w:author="Nguyen Thi Thuy Duong" w:date="2019-12-17T16:36:00Z"/>
+                    <w:ins w:id="613" w:author="Nguyen Thi Thuy Duong" w:date="2019-12-17T16:36:00Z"/>
                     <w:rFonts w:ascii="Times New Roman" w:hAnsi="Times New Roman" w:cs="Times New Roman"/>
                     <w:sz w:val="15"/>
                     <w:szCs w:val="15"/>
@@ -6577,11 +6597,11 @@
                 </w:rPrChange>
               </w:rPr>
             </w:pPr>
-            <w:ins w:id="607" w:author="Nguyen Thi Thuy Duong" w:date="2019-12-17T16:36:00Z">
+            <w:ins w:id="614" w:author="Nguyen Thi Thuy Duong" w:date="2019-12-17T16:36:00Z">
               <w:r>
                 <w:rPr>
                   <w:rFonts w:ascii="Times New Roman" w:hAnsi="Times New Roman" w:cs="Times New Roman"/>
-                  <w:rPrChange w:id="608" w:author="Nguyen Thi Thuy Duong" w:date="2019-12-17T16:38:00Z">
+                  <w:rPrChange w:id="615" w:author="Nguyen Thi Thuy Duong" w:date="2019-12-17T16:38:00Z">
                     <w:rPr>
                       <w:rFonts w:ascii="Times New Roman" w:hAnsi="Times New Roman" w:cs="Times New Roman"/>
                       <w:sz w:val="15"/>
@@ -6609,11 +6629,11 @@
             <w:pPr>
               <w:jc w:val="left"/>
               <w:rPr>
-                <w:ins w:id="609" w:author="Nguyen Thi Thuy Duong" w:date="2019-12-17T16:36:00Z"/>
+                <w:ins w:id="616" w:author="Nguyen Thi Thuy Duong" w:date="2019-12-17T16:36:00Z"/>
                 <w:rFonts w:ascii="Times New Roman" w:hAnsi="Times New Roman" w:cs="Times New Roman"/>
-                <w:rPrChange w:id="610" w:author="Nguyen Thi Thuy Duong" w:date="2019-12-17T16:38:00Z">
+                <w:rPrChange w:id="617" w:author="Nguyen Thi Thuy Duong" w:date="2019-12-17T16:38:00Z">
                   <w:rPr>
-                    <w:ins w:id="611" w:author="Nguyen Thi Thuy Duong" w:date="2019-12-17T16:36:00Z"/>
+                    <w:ins w:id="618" w:author="Nguyen Thi Thuy Duong" w:date="2019-12-17T16:36:00Z"/>
                     <w:rFonts w:ascii="Times New Roman" w:hAnsi="Times New Roman" w:cs="Times New Roman"/>
                     <w:sz w:val="15"/>
                     <w:szCs w:val="15"/>
@@ -6621,11 +6641,11 @@
                 </w:rPrChange>
               </w:rPr>
             </w:pPr>
-            <w:ins w:id="612" w:author="Nguyen Thi Thuy Duong" w:date="2019-12-17T16:36:00Z">
+            <w:ins w:id="619" w:author="Nguyen Thi Thuy Duong" w:date="2019-12-17T16:36:00Z">
               <w:r>
                 <w:rPr>
                   <w:rFonts w:ascii="Times New Roman" w:hAnsi="Times New Roman" w:cs="Times New Roman"/>
-                  <w:rPrChange w:id="613" w:author="Nguyen Thi Thuy Duong" w:date="2019-12-17T16:38:00Z">
+                  <w:rPrChange w:id="620" w:author="Nguyen Thi Thuy Duong" w:date="2019-12-17T16:38:00Z">
                     <w:rPr>
                       <w:rFonts w:ascii="Times New Roman" w:hAnsi="Times New Roman" w:cs="Times New Roman"/>
                       <w:sz w:val="15"/>
@@ -6653,11 +6673,11 @@
             <w:pPr>
               <w:jc w:val="left"/>
               <w:rPr>
-                <w:ins w:id="614" w:author="Nguyen Thi Thuy Duong" w:date="2019-12-17T16:36:00Z"/>
+                <w:ins w:id="621" w:author="Nguyen Thi Thuy Duong" w:date="2019-12-17T16:36:00Z"/>
                 <w:rFonts w:ascii="Times New Roman" w:hAnsi="Times New Roman" w:cs="Times New Roman"/>
-                <w:rPrChange w:id="615" w:author="Nguyen Thi Thuy Duong" w:date="2019-12-17T16:38:00Z">
+                <w:rPrChange w:id="622" w:author="Nguyen Thi Thuy Duong" w:date="2019-12-17T16:38:00Z">
                   <w:rPr>
-                    <w:ins w:id="616" w:author="Nguyen Thi Thuy Duong" w:date="2019-12-17T16:36:00Z"/>
+                    <w:ins w:id="623" w:author="Nguyen Thi Thuy Duong" w:date="2019-12-17T16:36:00Z"/>
                     <w:rFonts w:ascii="Times New Roman" w:hAnsi="Times New Roman" w:cs="Times New Roman"/>
                     <w:sz w:val="15"/>
                     <w:szCs w:val="15"/>
@@ -6665,11 +6685,11 @@
                 </w:rPrChange>
               </w:rPr>
             </w:pPr>
-            <w:ins w:id="617" w:author="Nguyen Thi Thuy Duong" w:date="2019-12-17T16:36:00Z">
+            <w:ins w:id="624" w:author="Nguyen Thi Thuy Duong" w:date="2019-12-17T16:36:00Z">
               <w:r>
                 <w:rPr>
                   <w:rFonts w:ascii="Times New Roman" w:hAnsi="Times New Roman" w:cs="Times New Roman"/>
-                  <w:rPrChange w:id="618" w:author="Nguyen Thi Thuy Duong" w:date="2019-12-17T16:38:00Z">
+                  <w:rPrChange w:id="625" w:author="Nguyen Thi Thuy Duong" w:date="2019-12-17T16:38:00Z">
                     <w:rPr>
                       <w:rFonts w:ascii="Times New Roman" w:hAnsi="Times New Roman" w:cs="Times New Roman"/>
                       <w:sz w:val="15"/>
@@ -6686,7 +6706,7 @@
       <w:tr>
         <w:trPr>
           <w:trHeight w:val="268"/>
-          <w:ins w:id="619" w:author="Nguyen Thi Thuy Duong" w:date="2019-12-17T16:36:00Z"/>
+          <w:ins w:id="626" w:author="Nguyen Thi Thuy Duong" w:date="2019-12-17T16:36:00Z"/>
         </w:trPr>
         <w:tc>
           <w:tcPr>
@@ -6708,11 +6728,11 @@
               <w:spacing w:after="0"/>
               <w:jc w:val="left"/>
               <w:rPr>
-                <w:ins w:id="620" w:author="Nguyen Thi Thuy Duong" w:date="2019-12-17T16:36:00Z"/>
+                <w:ins w:id="627" w:author="Nguyen Thi Thuy Duong" w:date="2019-12-17T16:36:00Z"/>
                 <w:rFonts w:ascii="Times New Roman" w:hAnsi="Times New Roman" w:cs="Times New Roman"/>
-                <w:rPrChange w:id="621" w:author="Nguyen Thi Thuy Duong" w:date="2019-12-17T16:38:00Z">
+                <w:rPrChange w:id="628" w:author="Nguyen Thi Thuy Duong" w:date="2019-12-17T16:38:00Z">
                   <w:rPr>
-                    <w:ins w:id="622" w:author="Nguyen Thi Thuy Duong" w:date="2019-12-17T16:36:00Z"/>
+                    <w:ins w:id="629" w:author="Nguyen Thi Thuy Duong" w:date="2019-12-17T16:36:00Z"/>
                     <w:rFonts w:ascii="Times New Roman" w:hAnsi="Times New Roman" w:cs="Times New Roman"/>
                     <w:sz w:val="15"/>
                     <w:szCs w:val="15"/>
@@ -6742,11 +6762,11 @@
               <w:spacing w:after="0"/>
               <w:jc w:val="left"/>
               <w:rPr>
-                <w:ins w:id="623" w:author="Nguyen Thi Thuy Duong" w:date="2019-12-17T16:36:00Z"/>
+                <w:ins w:id="630" w:author="Nguyen Thi Thuy Duong" w:date="2019-12-17T16:36:00Z"/>
                 <w:rFonts w:ascii="Times New Roman" w:hAnsi="Times New Roman" w:cs="Times New Roman"/>
-                <w:rPrChange w:id="624" w:author="Nguyen Thi Thuy Duong" w:date="2019-12-17T16:38:00Z">
+                <w:rPrChange w:id="631" w:author="Nguyen Thi Thuy Duong" w:date="2019-12-17T16:38:00Z">
                   <w:rPr>
-                    <w:ins w:id="625" w:author="Nguyen Thi Thuy Duong" w:date="2019-12-17T16:36:00Z"/>
+                    <w:ins w:id="632" w:author="Nguyen Thi Thuy Duong" w:date="2019-12-17T16:36:00Z"/>
                     <w:rFonts w:ascii="Times New Roman" w:hAnsi="Times New Roman" w:cs="Times New Roman"/>
                     <w:sz w:val="15"/>
                     <w:szCs w:val="15"/>
@@ -6776,11 +6796,11 @@
               <w:spacing w:after="0"/>
               <w:jc w:val="left"/>
               <w:rPr>
-                <w:ins w:id="626" w:author="Nguyen Thi Thuy Duong" w:date="2019-12-17T16:36:00Z"/>
+                <w:ins w:id="633" w:author="Nguyen Thi Thuy Duong" w:date="2019-12-17T16:36:00Z"/>
                 <w:rFonts w:ascii="Times New Roman" w:hAnsi="Times New Roman" w:cs="Times New Roman"/>
-                <w:rPrChange w:id="627" w:author="Nguyen Thi Thuy Duong" w:date="2019-12-17T16:38:00Z">
+                <w:rPrChange w:id="634" w:author="Nguyen Thi Thuy Duong" w:date="2019-12-17T16:38:00Z">
                   <w:rPr>
-                    <w:ins w:id="628" w:author="Nguyen Thi Thuy Duong" w:date="2019-12-17T16:36:00Z"/>
+                    <w:ins w:id="635" w:author="Nguyen Thi Thuy Duong" w:date="2019-12-17T16:36:00Z"/>
                     <w:rFonts w:ascii="Times New Roman" w:hAnsi="Times New Roman" w:cs="Times New Roman"/>
                     <w:sz w:val="15"/>
                     <w:szCs w:val="15"/>
@@ -6805,11 +6825,11 @@
             <w:pPr>
               <w:jc w:val="left"/>
               <w:rPr>
-                <w:ins w:id="629" w:author="Nguyen Thi Thuy Duong" w:date="2019-12-17T16:36:00Z"/>
+                <w:ins w:id="636" w:author="Nguyen Thi Thuy Duong" w:date="2019-12-17T16:36:00Z"/>
                 <w:rFonts w:ascii="Times New Roman" w:hAnsi="Times New Roman" w:cs="Times New Roman"/>
-                <w:rPrChange w:id="630" w:author="Nguyen Thi Thuy Duong" w:date="2019-12-17T16:38:00Z">
+                <w:rPrChange w:id="637" w:author="Nguyen Thi Thuy Duong" w:date="2019-12-17T16:38:00Z">
                   <w:rPr>
-                    <w:ins w:id="631" w:author="Nguyen Thi Thuy Duong" w:date="2019-12-17T16:36:00Z"/>
+                    <w:ins w:id="638" w:author="Nguyen Thi Thuy Duong" w:date="2019-12-17T16:36:00Z"/>
                     <w:rFonts w:ascii="Times New Roman" w:hAnsi="Times New Roman" w:cs="Times New Roman"/>
                     <w:sz w:val="15"/>
                     <w:szCs w:val="15"/>
@@ -6817,11 +6837,11 @@
                 </w:rPrChange>
               </w:rPr>
             </w:pPr>
-            <w:ins w:id="632" w:author="Nguyen Thi Thuy Duong" w:date="2019-12-17T16:36:00Z">
+            <w:ins w:id="639" w:author="Nguyen Thi Thuy Duong" w:date="2019-12-17T16:36:00Z">
               <w:r>
                 <w:rPr>
                   <w:rFonts w:ascii="Times New Roman" w:hAnsi="Times New Roman" w:cs="Times New Roman"/>
-                  <w:rPrChange w:id="633" w:author="Nguyen Thi Thuy Duong" w:date="2019-12-17T16:38:00Z">
+                  <w:rPrChange w:id="640" w:author="Nguyen Thi Thuy Duong" w:date="2019-12-17T16:38:00Z">
                     <w:rPr>
                       <w:rFonts w:ascii="Times New Roman" w:hAnsi="Times New Roman" w:cs="Times New Roman"/>
                       <w:sz w:val="15"/>
@@ -6849,11 +6869,11 @@
             <w:pPr>
               <w:jc w:val="left"/>
               <w:rPr>
-                <w:ins w:id="634" w:author="Nguyen Thi Thuy Duong" w:date="2019-12-17T16:36:00Z"/>
+                <w:ins w:id="641" w:author="Nguyen Thi Thuy Duong" w:date="2019-12-17T16:36:00Z"/>
                 <w:rFonts w:ascii="Times New Roman" w:hAnsi="Times New Roman" w:cs="Times New Roman"/>
-                <w:rPrChange w:id="635" w:author="Nguyen Thi Thuy Duong" w:date="2019-12-17T16:38:00Z">
+                <w:rPrChange w:id="642" w:author="Nguyen Thi Thuy Duong" w:date="2019-12-17T16:38:00Z">
                   <w:rPr>
-                    <w:ins w:id="636" w:author="Nguyen Thi Thuy Duong" w:date="2019-12-17T16:36:00Z"/>
+                    <w:ins w:id="643" w:author="Nguyen Thi Thuy Duong" w:date="2019-12-17T16:36:00Z"/>
                     <w:rFonts w:ascii="Times New Roman" w:hAnsi="Times New Roman" w:cs="Times New Roman"/>
                     <w:sz w:val="15"/>
                     <w:szCs w:val="15"/>
@@ -6861,11 +6881,11 @@
                 </w:rPrChange>
               </w:rPr>
             </w:pPr>
-            <w:ins w:id="637" w:author="Nguyen Thi Thuy Duong" w:date="2019-12-17T16:36:00Z">
+            <w:ins w:id="644" w:author="Nguyen Thi Thuy Duong" w:date="2019-12-17T16:36:00Z">
               <w:r>
                 <w:rPr>
                   <w:rFonts w:ascii="Times New Roman" w:hAnsi="Times New Roman" w:cs="Times New Roman"/>
-                  <w:rPrChange w:id="638" w:author="Nguyen Thi Thuy Duong" w:date="2019-12-17T16:38:00Z">
+                  <w:rPrChange w:id="645" w:author="Nguyen Thi Thuy Duong" w:date="2019-12-17T16:38:00Z">
                     <w:rPr>
                       <w:rFonts w:ascii="Times New Roman" w:hAnsi="Times New Roman" w:cs="Times New Roman"/>
                       <w:sz w:val="15"/>
@@ -6893,11 +6913,11 @@
             <w:pPr>
               <w:jc w:val="left"/>
               <w:rPr>
-                <w:ins w:id="639" w:author="Nguyen Thi Thuy Duong" w:date="2019-12-17T16:36:00Z"/>
+                <w:ins w:id="646" w:author="Nguyen Thi Thuy Duong" w:date="2019-12-17T16:36:00Z"/>
                 <w:rFonts w:ascii="Times New Roman" w:hAnsi="Times New Roman" w:cs="Times New Roman"/>
-                <w:rPrChange w:id="640" w:author="Nguyen Thi Thuy Duong" w:date="2019-12-17T16:38:00Z">
+                <w:rPrChange w:id="647" w:author="Nguyen Thi Thuy Duong" w:date="2019-12-17T16:38:00Z">
                   <w:rPr>
-                    <w:ins w:id="641" w:author="Nguyen Thi Thuy Duong" w:date="2019-12-17T16:36:00Z"/>
+                    <w:ins w:id="648" w:author="Nguyen Thi Thuy Duong" w:date="2019-12-17T16:36:00Z"/>
                     <w:rFonts w:ascii="Times New Roman" w:hAnsi="Times New Roman" w:cs="Times New Roman"/>
                     <w:sz w:val="15"/>
                     <w:szCs w:val="15"/>
@@ -6905,11 +6925,11 @@
                 </w:rPrChange>
               </w:rPr>
             </w:pPr>
-            <w:ins w:id="642" w:author="Nguyen Thi Thuy Duong" w:date="2019-12-17T16:36:00Z">
+            <w:ins w:id="649" w:author="Nguyen Thi Thuy Duong" w:date="2019-12-17T16:36:00Z">
               <w:r>
                 <w:rPr>
                   <w:rFonts w:ascii="Times New Roman" w:hAnsi="Times New Roman" w:cs="Times New Roman"/>
-                  <w:rPrChange w:id="643" w:author="Nguyen Thi Thuy Duong" w:date="2019-12-17T16:38:00Z">
+                  <w:rPrChange w:id="650" w:author="Nguyen Thi Thuy Duong" w:date="2019-12-17T16:38:00Z">
                     <w:rPr>
                       <w:rFonts w:ascii="Times New Roman" w:hAnsi="Times New Roman" w:cs="Times New Roman"/>
                       <w:sz w:val="15"/>
@@ -6926,7 +6946,7 @@
       <w:tr>
         <w:trPr>
           <w:trHeight w:val="268"/>
-          <w:ins w:id="644" w:author="Nguyen Thi Thuy Duong" w:date="2019-12-17T16:36:00Z"/>
+          <w:ins w:id="651" w:author="Nguyen Thi Thuy Duong" w:date="2019-12-17T16:36:00Z"/>
         </w:trPr>
         <w:tc>
           <w:tcPr>
@@ -6948,11 +6968,11 @@
               <w:spacing w:after="0"/>
               <w:jc w:val="left"/>
               <w:rPr>
-                <w:ins w:id="645" w:author="Nguyen Thi Thuy Duong" w:date="2019-12-17T16:36:00Z"/>
+                <w:ins w:id="652" w:author="Nguyen Thi Thuy Duong" w:date="2019-12-17T16:36:00Z"/>
                 <w:rFonts w:ascii="Times New Roman" w:hAnsi="Times New Roman" w:cs="Times New Roman"/>
-                <w:rPrChange w:id="646" w:author="Nguyen Thi Thuy Duong" w:date="2019-12-17T16:38:00Z">
+                <w:rPrChange w:id="653" w:author="Nguyen Thi Thuy Duong" w:date="2019-12-17T16:38:00Z">
                   <w:rPr>
-                    <w:ins w:id="647" w:author="Nguyen Thi Thuy Duong" w:date="2019-12-17T16:36:00Z"/>
+                    <w:ins w:id="654" w:author="Nguyen Thi Thuy Duong" w:date="2019-12-17T16:36:00Z"/>
                     <w:rFonts w:ascii="Times New Roman" w:hAnsi="Times New Roman" w:cs="Times New Roman"/>
                     <w:sz w:val="15"/>
                     <w:szCs w:val="15"/>
@@ -6982,11 +7002,11 @@
               <w:spacing w:after="0"/>
               <w:jc w:val="left"/>
               <w:rPr>
-                <w:ins w:id="648" w:author="Nguyen Thi Thuy Duong" w:date="2019-12-17T16:36:00Z"/>
+                <w:ins w:id="655" w:author="Nguyen Thi Thuy Duong" w:date="2019-12-17T16:36:00Z"/>
                 <w:rFonts w:ascii="Times New Roman" w:hAnsi="Times New Roman" w:cs="Times New Roman"/>
-                <w:rPrChange w:id="649" w:author="Nguyen Thi Thuy Duong" w:date="2019-12-17T16:38:00Z">
+                <w:rPrChange w:id="656" w:author="Nguyen Thi Thuy Duong" w:date="2019-12-17T16:38:00Z">
                   <w:rPr>
-                    <w:ins w:id="650" w:author="Nguyen Thi Thuy Duong" w:date="2019-12-17T16:36:00Z"/>
+                    <w:ins w:id="657" w:author="Nguyen Thi Thuy Duong" w:date="2019-12-17T16:36:00Z"/>
                     <w:rFonts w:ascii="Times New Roman" w:hAnsi="Times New Roman" w:cs="Times New Roman"/>
                     <w:sz w:val="15"/>
                     <w:szCs w:val="15"/>
@@ -7012,11 +7032,11 @@
             <w:pPr>
               <w:jc w:val="left"/>
               <w:rPr>
-                <w:ins w:id="651" w:author="Nguyen Thi Thuy Duong" w:date="2019-12-17T16:36:00Z"/>
+                <w:ins w:id="658" w:author="Nguyen Thi Thuy Duong" w:date="2019-12-17T16:36:00Z"/>
                 <w:rFonts w:ascii="Times New Roman" w:hAnsi="Times New Roman" w:cs="Times New Roman"/>
-                <w:rPrChange w:id="652" w:author="Nguyen Thi Thuy Duong" w:date="2019-12-17T16:38:00Z">
+                <w:rPrChange w:id="659" w:author="Nguyen Thi Thuy Duong" w:date="2019-12-17T16:38:00Z">
                   <w:rPr>
-                    <w:ins w:id="653" w:author="Nguyen Thi Thuy Duong" w:date="2019-12-17T16:36:00Z"/>
+                    <w:ins w:id="660" w:author="Nguyen Thi Thuy Duong" w:date="2019-12-17T16:36:00Z"/>
                     <w:rFonts w:ascii="Times New Roman" w:hAnsi="Times New Roman" w:cs="Times New Roman"/>
                     <w:sz w:val="15"/>
                     <w:szCs w:val="15"/>
@@ -7024,11 +7044,11 @@
                 </w:rPrChange>
               </w:rPr>
             </w:pPr>
-            <w:ins w:id="654" w:author="Nguyen Thi Thuy Duong" w:date="2019-12-17T16:36:00Z">
+            <w:ins w:id="661" w:author="Nguyen Thi Thuy Duong" w:date="2019-12-17T16:36:00Z">
               <w:r>
                 <w:rPr>
                   <w:rFonts w:ascii="Times New Roman" w:hAnsi="Times New Roman" w:cs="Times New Roman"/>
-                  <w:rPrChange w:id="655" w:author="Nguyen Thi Thuy Duong" w:date="2019-12-17T16:38:00Z">
+                  <w:rPrChange w:id="662" w:author="Nguyen Thi Thuy Duong" w:date="2019-12-17T16:38:00Z">
                     <w:rPr>
                       <w:rFonts w:ascii="Times New Roman" w:hAnsi="Times New Roman" w:cs="Times New Roman"/>
                       <w:sz w:val="15"/>
@@ -7056,11 +7076,11 @@
             <w:pPr>
               <w:jc w:val="left"/>
               <w:rPr>
-                <w:ins w:id="656" w:author="Nguyen Thi Thuy Duong" w:date="2019-12-17T16:36:00Z"/>
+                <w:ins w:id="663" w:author="Nguyen Thi Thuy Duong" w:date="2019-12-17T16:36:00Z"/>
                 <w:rFonts w:ascii="Times New Roman" w:hAnsi="Times New Roman" w:cs="Times New Roman"/>
-                <w:rPrChange w:id="657" w:author="Nguyen Thi Thuy Duong" w:date="2019-12-17T16:38:00Z">
+                <w:rPrChange w:id="664" w:author="Nguyen Thi Thuy Duong" w:date="2019-12-17T16:38:00Z">
                   <w:rPr>
-                    <w:ins w:id="658" w:author="Nguyen Thi Thuy Duong" w:date="2019-12-17T16:36:00Z"/>
+                    <w:ins w:id="665" w:author="Nguyen Thi Thuy Duong" w:date="2019-12-17T16:36:00Z"/>
                     <w:rFonts w:ascii="Times New Roman" w:hAnsi="Times New Roman" w:cs="Times New Roman"/>
                     <w:sz w:val="15"/>
                     <w:szCs w:val="15"/>
@@ -7068,11 +7088,11 @@
                 </w:rPrChange>
               </w:rPr>
             </w:pPr>
-            <w:ins w:id="659" w:author="Nguyen Thi Thuy Duong" w:date="2019-12-17T16:36:00Z">
+            <w:ins w:id="666" w:author="Nguyen Thi Thuy Duong" w:date="2019-12-17T16:36:00Z">
               <w:r>
                 <w:rPr>
                   <w:rFonts w:ascii="Times New Roman" w:hAnsi="Times New Roman" w:cs="Times New Roman"/>
-                  <w:rPrChange w:id="660" w:author="Nguyen Thi Thuy Duong" w:date="2019-12-17T16:38:00Z">
+                  <w:rPrChange w:id="667" w:author="Nguyen Thi Thuy Duong" w:date="2019-12-17T16:38:00Z">
                     <w:rPr>
                       <w:rFonts w:ascii="Times New Roman" w:hAnsi="Times New Roman" w:cs="Times New Roman"/>
                       <w:sz w:val="15"/>
@@ -7100,11 +7120,11 @@
             <w:pPr>
               <w:jc w:val="left"/>
               <w:rPr>
-                <w:ins w:id="661" w:author="Nguyen Thi Thuy Duong" w:date="2019-12-17T16:36:00Z"/>
+                <w:ins w:id="668" w:author="Nguyen Thi Thuy Duong" w:date="2019-12-17T16:36:00Z"/>
                 <w:rFonts w:ascii="Times New Roman" w:hAnsi="Times New Roman" w:cs="Times New Roman"/>
-                <w:rPrChange w:id="662" w:author="Nguyen Thi Thuy Duong" w:date="2019-12-17T16:38:00Z">
+                <w:rPrChange w:id="669" w:author="Nguyen Thi Thuy Duong" w:date="2019-12-17T16:38:00Z">
                   <w:rPr>
-                    <w:ins w:id="663" w:author="Nguyen Thi Thuy Duong" w:date="2019-12-17T16:36:00Z"/>
+                    <w:ins w:id="670" w:author="Nguyen Thi Thuy Duong" w:date="2019-12-17T16:36:00Z"/>
                     <w:rFonts w:ascii="Times New Roman" w:hAnsi="Times New Roman" w:cs="Times New Roman"/>
                     <w:sz w:val="15"/>
                     <w:szCs w:val="15"/>
@@ -7112,11 +7132,11 @@
                 </w:rPrChange>
               </w:rPr>
             </w:pPr>
-            <w:ins w:id="664" w:author="Nguyen Thi Thuy Duong" w:date="2019-12-17T16:36:00Z">
+            <w:ins w:id="671" w:author="Nguyen Thi Thuy Duong" w:date="2019-12-17T16:36:00Z">
               <w:r>
                 <w:rPr>
                   <w:rFonts w:ascii="Times New Roman" w:hAnsi="Times New Roman" w:cs="Times New Roman"/>
-                  <w:rPrChange w:id="665" w:author="Nguyen Thi Thuy Duong" w:date="2019-12-17T16:38:00Z">
+                  <w:rPrChange w:id="672" w:author="Nguyen Thi Thuy Duong" w:date="2019-12-17T16:38:00Z">
                     <w:rPr>
                       <w:rFonts w:ascii="Times New Roman" w:hAnsi="Times New Roman" w:cs="Times New Roman"/>
                       <w:sz w:val="15"/>
@@ -7144,11 +7164,11 @@
             <w:pPr>
               <w:jc w:val="left"/>
               <w:rPr>
-                <w:ins w:id="666" w:author="Nguyen Thi Thuy Duong" w:date="2019-12-17T16:36:00Z"/>
+                <w:ins w:id="673" w:author="Nguyen Thi Thuy Duong" w:date="2019-12-17T16:36:00Z"/>
                 <w:rFonts w:ascii="Times New Roman" w:hAnsi="Times New Roman" w:cs="Times New Roman"/>
-                <w:rPrChange w:id="667" w:author="Nguyen Thi Thuy Duong" w:date="2019-12-17T16:38:00Z">
+                <w:rPrChange w:id="674" w:author="Nguyen Thi Thuy Duong" w:date="2019-12-17T16:38:00Z">
                   <w:rPr>
-                    <w:ins w:id="668" w:author="Nguyen Thi Thuy Duong" w:date="2019-12-17T16:36:00Z"/>
+                    <w:ins w:id="675" w:author="Nguyen Thi Thuy Duong" w:date="2019-12-17T16:36:00Z"/>
                     <w:rFonts w:ascii="Times New Roman" w:hAnsi="Times New Roman" w:cs="Times New Roman"/>
                     <w:sz w:val="15"/>
                     <w:szCs w:val="15"/>
@@ -7156,11 +7176,11 @@
                 </w:rPrChange>
               </w:rPr>
             </w:pPr>
-            <w:ins w:id="669" w:author="Nguyen Thi Thuy Duong" w:date="2019-12-17T16:36:00Z">
+            <w:ins w:id="676" w:author="Nguyen Thi Thuy Duong" w:date="2019-12-17T16:36:00Z">
               <w:r>
                 <w:rPr>
                   <w:rFonts w:ascii="Times New Roman" w:hAnsi="Times New Roman" w:cs="Times New Roman"/>
-                  <w:rPrChange w:id="670" w:author="Nguyen Thi Thuy Duong" w:date="2019-12-17T16:38:00Z">
+                  <w:rPrChange w:id="677" w:author="Nguyen Thi Thuy Duong" w:date="2019-12-17T16:38:00Z">
                     <w:rPr>
                       <w:rFonts w:ascii="Times New Roman" w:hAnsi="Times New Roman" w:cs="Times New Roman"/>
                       <w:sz w:val="15"/>
@@ -7177,7 +7197,7 @@
       <w:tr>
         <w:trPr>
           <w:trHeight w:val="268"/>
-          <w:ins w:id="671" w:author="Nguyen Thi Thuy Duong" w:date="2019-12-17T16:36:00Z"/>
+          <w:ins w:id="678" w:author="Nguyen Thi Thuy Duong" w:date="2019-12-17T16:36:00Z"/>
         </w:trPr>
         <w:tc>
           <w:tcPr>
@@ -7199,11 +7219,11 @@
               <w:spacing w:after="0"/>
               <w:jc w:val="left"/>
               <w:rPr>
-                <w:ins w:id="672" w:author="Nguyen Thi Thuy Duong" w:date="2019-12-17T16:36:00Z"/>
+                <w:ins w:id="679" w:author="Nguyen Thi Thuy Duong" w:date="2019-12-17T16:36:00Z"/>
                 <w:rFonts w:ascii="Times New Roman" w:hAnsi="Times New Roman" w:cs="Times New Roman"/>
-                <w:rPrChange w:id="673" w:author="Nguyen Thi Thuy Duong" w:date="2019-12-17T16:38:00Z">
+                <w:rPrChange w:id="680" w:author="Nguyen Thi Thuy Duong" w:date="2019-12-17T16:38:00Z">
                   <w:rPr>
-                    <w:ins w:id="674" w:author="Nguyen Thi Thuy Duong" w:date="2019-12-17T16:36:00Z"/>
+                    <w:ins w:id="681" w:author="Nguyen Thi Thuy Duong" w:date="2019-12-17T16:36:00Z"/>
                     <w:rFonts w:ascii="Times New Roman" w:hAnsi="Times New Roman" w:cs="Times New Roman"/>
                     <w:sz w:val="15"/>
                     <w:szCs w:val="15"/>
@@ -7233,11 +7253,11 @@
               <w:spacing w:after="0"/>
               <w:jc w:val="left"/>
               <w:rPr>
-                <w:ins w:id="675" w:author="Nguyen Thi Thuy Duong" w:date="2019-12-17T16:36:00Z"/>
+                <w:ins w:id="682" w:author="Nguyen Thi Thuy Duong" w:date="2019-12-17T16:36:00Z"/>
                 <w:rFonts w:ascii="Times New Roman" w:hAnsi="Times New Roman" w:cs="Times New Roman"/>
-                <w:rPrChange w:id="676" w:author="Nguyen Thi Thuy Duong" w:date="2019-12-17T16:38:00Z">
+                <w:rPrChange w:id="683" w:author="Nguyen Thi Thuy Duong" w:date="2019-12-17T16:38:00Z">
                   <w:rPr>
-                    <w:ins w:id="677" w:author="Nguyen Thi Thuy Duong" w:date="2019-12-17T16:36:00Z"/>
+                    <w:ins w:id="684" w:author="Nguyen Thi Thuy Duong" w:date="2019-12-17T16:36:00Z"/>
                     <w:rFonts w:ascii="Times New Roman" w:hAnsi="Times New Roman" w:cs="Times New Roman"/>
                     <w:sz w:val="15"/>
                     <w:szCs w:val="15"/>
@@ -7267,11 +7287,11 @@
               <w:spacing w:after="0"/>
               <w:jc w:val="left"/>
               <w:rPr>
-                <w:ins w:id="678" w:author="Nguyen Thi Thuy Duong" w:date="2019-12-17T16:36:00Z"/>
+                <w:ins w:id="685" w:author="Nguyen Thi Thuy Duong" w:date="2019-12-17T16:36:00Z"/>
                 <w:rFonts w:ascii="Times New Roman" w:hAnsi="Times New Roman" w:cs="Times New Roman"/>
-                <w:rPrChange w:id="679" w:author="Nguyen Thi Thuy Duong" w:date="2019-12-17T16:38:00Z">
+                <w:rPrChange w:id="686" w:author="Nguyen Thi Thuy Duong" w:date="2019-12-17T16:38:00Z">
                   <w:rPr>
-                    <w:ins w:id="680" w:author="Nguyen Thi Thuy Duong" w:date="2019-12-17T16:36:00Z"/>
+                    <w:ins w:id="687" w:author="Nguyen Thi Thuy Duong" w:date="2019-12-17T16:36:00Z"/>
                     <w:rFonts w:ascii="Times New Roman" w:hAnsi="Times New Roman" w:cs="Times New Roman"/>
                     <w:sz w:val="15"/>
                     <w:szCs w:val="15"/>
@@ -7296,11 +7316,11 @@
             <w:pPr>
               <w:jc w:val="left"/>
               <w:rPr>
-                <w:ins w:id="681" w:author="Nguyen Thi Thuy Duong" w:date="2019-12-17T16:36:00Z"/>
+                <w:ins w:id="688" w:author="Nguyen Thi Thuy Duong" w:date="2019-12-17T16:36:00Z"/>
                 <w:rFonts w:ascii="Times New Roman" w:hAnsi="Times New Roman" w:cs="Times New Roman"/>
-                <w:rPrChange w:id="682" w:author="Nguyen Thi Thuy Duong" w:date="2019-12-17T16:38:00Z">
+                <w:rPrChange w:id="689" w:author="Nguyen Thi Thuy Duong" w:date="2019-12-17T16:38:00Z">
                   <w:rPr>
-                    <w:ins w:id="683" w:author="Nguyen Thi Thuy Duong" w:date="2019-12-17T16:36:00Z"/>
+                    <w:ins w:id="690" w:author="Nguyen Thi Thuy Duong" w:date="2019-12-17T16:36:00Z"/>
                     <w:rFonts w:ascii="Times New Roman" w:hAnsi="Times New Roman" w:cs="Times New Roman"/>
                     <w:sz w:val="15"/>
                     <w:szCs w:val="15"/>
@@ -7308,11 +7328,11 @@
                 </w:rPrChange>
               </w:rPr>
             </w:pPr>
-            <w:ins w:id="684" w:author="Nguyen Thi Thuy Duong" w:date="2019-12-17T16:36:00Z">
+            <w:ins w:id="691" w:author="Nguyen Thi Thuy Duong" w:date="2019-12-17T16:36:00Z">
               <w:r>
                 <w:rPr>
                   <w:rFonts w:ascii="Times New Roman" w:hAnsi="Times New Roman" w:cs="Times New Roman"/>
-                  <w:rPrChange w:id="685" w:author="Nguyen Thi Thuy Duong" w:date="2019-12-17T16:38:00Z">
+                  <w:rPrChange w:id="692" w:author="Nguyen Thi Thuy Duong" w:date="2019-12-17T16:38:00Z">
                     <w:rPr>
                       <w:rFonts w:ascii="Times New Roman" w:hAnsi="Times New Roman" w:cs="Times New Roman"/>
                       <w:sz w:val="15"/>
@@ -7325,7 +7345,7 @@
               <w:r>
                 <w:rPr>
                   <w:rFonts w:ascii="Times New Roman" w:hAnsi="Times New Roman" w:cs="Times New Roman"/>
-                  <w:rPrChange w:id="686" w:author="Nguyen Thi Thuy Duong" w:date="2019-12-17T16:38:00Z">
+                  <w:rPrChange w:id="693" w:author="Nguyen Thi Thuy Duong" w:date="2019-12-17T16:38:00Z">
                     <w:rPr>
                       <w:rFonts w:ascii="Times New Roman" w:hAnsi="Times New Roman" w:cs="Times New Roman"/>
                       <w:sz w:val="15"/>
@@ -7354,11 +7374,11 @@
             <w:pPr>
               <w:jc w:val="left"/>
               <w:rPr>
-                <w:ins w:id="687" w:author="Nguyen Thi Thuy Duong" w:date="2019-12-17T16:36:00Z"/>
+                <w:ins w:id="694" w:author="Nguyen Thi Thuy Duong" w:date="2019-12-17T16:36:00Z"/>
                 <w:rFonts w:ascii="Times New Roman" w:hAnsi="Times New Roman" w:cs="Times New Roman"/>
-                <w:rPrChange w:id="688" w:author="Nguyen Thi Thuy Duong" w:date="2019-12-17T16:38:00Z">
+                <w:rPrChange w:id="695" w:author="Nguyen Thi Thuy Duong" w:date="2019-12-17T16:38:00Z">
                   <w:rPr>
-                    <w:ins w:id="689" w:author="Nguyen Thi Thuy Duong" w:date="2019-12-17T16:36:00Z"/>
+                    <w:ins w:id="696" w:author="Nguyen Thi Thuy Duong" w:date="2019-12-17T16:36:00Z"/>
                     <w:rFonts w:ascii="Times New Roman" w:hAnsi="Times New Roman" w:cs="Times New Roman"/>
                     <w:sz w:val="15"/>
                     <w:szCs w:val="15"/>
@@ -7366,11 +7386,11 @@
                 </w:rPrChange>
               </w:rPr>
             </w:pPr>
-            <w:ins w:id="690" w:author="Nguyen Thi Thuy Duong" w:date="2019-12-17T16:36:00Z">
+            <w:ins w:id="697" w:author="Nguyen Thi Thuy Duong" w:date="2019-12-17T16:36:00Z">
               <w:r>
                 <w:rPr>
                   <w:rFonts w:ascii="Times New Roman" w:hAnsi="Times New Roman" w:cs="Times New Roman"/>
-                  <w:rPrChange w:id="691" w:author="Nguyen Thi Thuy Duong" w:date="2019-12-17T16:38:00Z">
+                  <w:rPrChange w:id="698" w:author="Nguyen Thi Thuy Duong" w:date="2019-12-17T16:38:00Z">
                     <w:rPr>
                       <w:rFonts w:ascii="Times New Roman" w:hAnsi="Times New Roman" w:cs="Times New Roman"/>
                       <w:sz w:val="15"/>
@@ -7399,11 +7419,11 @@
             <w:pPr>
               <w:jc w:val="left"/>
               <w:rPr>
-                <w:ins w:id="692" w:author="Nguyen Thi Thuy Duong" w:date="2019-12-17T16:36:00Z"/>
+                <w:ins w:id="699" w:author="Nguyen Thi Thuy Duong" w:date="2019-12-17T16:36:00Z"/>
                 <w:rFonts w:ascii="Times New Roman" w:hAnsi="Times New Roman" w:cs="Times New Roman"/>
-                <w:rPrChange w:id="693" w:author="Nguyen Thi Thuy Duong" w:date="2019-12-17T16:38:00Z">
+                <w:rPrChange w:id="700" w:author="Nguyen Thi Thuy Duong" w:date="2019-12-17T16:38:00Z">
                   <w:rPr>
-                    <w:ins w:id="694" w:author="Nguyen Thi Thuy Duong" w:date="2019-12-17T16:36:00Z"/>
+                    <w:ins w:id="701" w:author="Nguyen Thi Thuy Duong" w:date="2019-12-17T16:36:00Z"/>
                     <w:rFonts w:ascii="Times New Roman" w:hAnsi="Times New Roman" w:cs="Times New Roman"/>
                     <w:sz w:val="15"/>
                     <w:szCs w:val="15"/>
@@ -7411,11 +7431,11 @@
                 </w:rPrChange>
               </w:rPr>
             </w:pPr>
-            <w:ins w:id="695" w:author="Nguyen Thi Thuy Duong" w:date="2019-12-17T16:36:00Z">
+            <w:ins w:id="702" w:author="Nguyen Thi Thuy Duong" w:date="2019-12-17T16:36:00Z">
               <w:r>
                 <w:rPr>
                   <w:rFonts w:ascii="Times New Roman" w:hAnsi="Times New Roman" w:cs="Times New Roman"/>
-                  <w:rPrChange w:id="696" w:author="Nguyen Thi Thuy Duong" w:date="2019-12-17T16:38:00Z">
+                  <w:rPrChange w:id="703" w:author="Nguyen Thi Thuy Duong" w:date="2019-12-17T16:38:00Z">
                     <w:rPr>
                       <w:rFonts w:ascii="Times New Roman" w:hAnsi="Times New Roman" w:cs="Times New Roman"/>
                       <w:sz w:val="15"/>
@@ -7432,7 +7452,7 @@
       <w:tr>
         <w:trPr>
           <w:trHeight w:val="268"/>
-          <w:ins w:id="697" w:author="Nguyen Thi Thuy Duong" w:date="2019-12-17T16:36:00Z"/>
+          <w:ins w:id="704" w:author="Nguyen Thi Thuy Duong" w:date="2019-12-17T16:36:00Z"/>
         </w:trPr>
         <w:tc>
           <w:tcPr>
@@ -7454,11 +7474,11 @@
               <w:spacing w:after="0"/>
               <w:jc w:val="left"/>
               <w:rPr>
-                <w:ins w:id="698" w:author="Nguyen Thi Thuy Duong" w:date="2019-12-17T16:36:00Z"/>
+                <w:ins w:id="705" w:author="Nguyen Thi Thuy Duong" w:date="2019-12-17T16:36:00Z"/>
                 <w:rFonts w:ascii="Times New Roman" w:hAnsi="Times New Roman" w:cs="Times New Roman"/>
-                <w:rPrChange w:id="699" w:author="Nguyen Thi Thuy Duong" w:date="2019-12-17T16:38:00Z">
+                <w:rPrChange w:id="706" w:author="Nguyen Thi Thuy Duong" w:date="2019-12-17T16:38:00Z">
                   <w:rPr>
-                    <w:ins w:id="700" w:author="Nguyen Thi Thuy Duong" w:date="2019-12-17T16:36:00Z"/>
+                    <w:ins w:id="707" w:author="Nguyen Thi Thuy Duong" w:date="2019-12-17T16:36:00Z"/>
                     <w:rFonts w:ascii="Times New Roman" w:hAnsi="Times New Roman" w:cs="Times New Roman"/>
                     <w:sz w:val="15"/>
                     <w:szCs w:val="15"/>
@@ -7488,11 +7508,11 @@
               <w:spacing w:after="0"/>
               <w:jc w:val="left"/>
               <w:rPr>
-                <w:ins w:id="701" w:author="Nguyen Thi Thuy Duong" w:date="2019-12-17T16:36:00Z"/>
+                <w:ins w:id="708" w:author="Nguyen Thi Thuy Duong" w:date="2019-12-17T16:36:00Z"/>
                 <w:rFonts w:ascii="Times New Roman" w:hAnsi="Times New Roman" w:cs="Times New Roman"/>
-                <w:rPrChange w:id="702" w:author="Nguyen Thi Thuy Duong" w:date="2019-12-17T16:38:00Z">
+                <w:rPrChange w:id="709" w:author="Nguyen Thi Thuy Duong" w:date="2019-12-17T16:38:00Z">
                   <w:rPr>
-                    <w:ins w:id="703" w:author="Nguyen Thi Thuy Duong" w:date="2019-12-17T16:36:00Z"/>
+                    <w:ins w:id="710" w:author="Nguyen Thi Thuy Duong" w:date="2019-12-17T16:36:00Z"/>
                     <w:rFonts w:ascii="Times New Roman" w:hAnsi="Times New Roman" w:cs="Times New Roman"/>
                     <w:sz w:val="15"/>
                     <w:szCs w:val="15"/>
@@ -7522,11 +7542,11 @@
               <w:spacing w:after="0"/>
               <w:jc w:val="left"/>
               <w:rPr>
-                <w:ins w:id="704" w:author="Nguyen Thi Thuy Duong" w:date="2019-12-17T16:36:00Z"/>
+                <w:ins w:id="711" w:author="Nguyen Thi Thuy Duong" w:date="2019-12-17T16:36:00Z"/>
                 <w:rFonts w:ascii="Times New Roman" w:hAnsi="Times New Roman" w:cs="Times New Roman"/>
-                <w:rPrChange w:id="705" w:author="Nguyen Thi Thuy Duong" w:date="2019-12-17T16:38:00Z">
+                <w:rPrChange w:id="712" w:author="Nguyen Thi Thuy Duong" w:date="2019-12-17T16:38:00Z">
                   <w:rPr>
-                    <w:ins w:id="706" w:author="Nguyen Thi Thuy Duong" w:date="2019-12-17T16:36:00Z"/>
+                    <w:ins w:id="713" w:author="Nguyen Thi Thuy Duong" w:date="2019-12-17T16:36:00Z"/>
                     <w:rFonts w:ascii="Times New Roman" w:hAnsi="Times New Roman" w:cs="Times New Roman"/>
                     <w:sz w:val="15"/>
                     <w:szCs w:val="15"/>
@@ -7551,11 +7571,11 @@
             <w:pPr>
               <w:jc w:val="left"/>
               <w:rPr>
-                <w:ins w:id="707" w:author="Nguyen Thi Thuy Duong" w:date="2019-12-17T16:36:00Z"/>
+                <w:ins w:id="714" w:author="Nguyen Thi Thuy Duong" w:date="2019-12-17T16:36:00Z"/>
                 <w:rFonts w:ascii="Times New Roman" w:hAnsi="Times New Roman" w:cs="Times New Roman"/>
-                <w:rPrChange w:id="708" w:author="Nguyen Thi Thuy Duong" w:date="2019-12-17T16:38:00Z">
+                <w:rPrChange w:id="715" w:author="Nguyen Thi Thuy Duong" w:date="2019-12-17T16:38:00Z">
                   <w:rPr>
-                    <w:ins w:id="709" w:author="Nguyen Thi Thuy Duong" w:date="2019-12-17T16:36:00Z"/>
+                    <w:ins w:id="716" w:author="Nguyen Thi Thuy Duong" w:date="2019-12-17T16:36:00Z"/>
                     <w:rFonts w:ascii="Times New Roman" w:hAnsi="Times New Roman" w:cs="Times New Roman"/>
                     <w:sz w:val="15"/>
                     <w:szCs w:val="15"/>
@@ -7563,11 +7583,11 @@
                 </w:rPrChange>
               </w:rPr>
             </w:pPr>
-            <w:ins w:id="710" w:author="Nguyen Thi Thuy Duong" w:date="2019-12-17T16:36:00Z">
+            <w:ins w:id="717" w:author="Nguyen Thi Thuy Duong" w:date="2019-12-17T16:36:00Z">
               <w:r>
                 <w:rPr>
                   <w:rFonts w:ascii="Times New Roman" w:hAnsi="Times New Roman" w:cs="Times New Roman"/>
-                  <w:rPrChange w:id="711" w:author="Nguyen Thi Thuy Duong" w:date="2019-12-17T16:38:00Z">
+                  <w:rPrChange w:id="718" w:author="Nguyen Thi Thuy Duong" w:date="2019-12-17T16:38:00Z">
                     <w:rPr>
                       <w:rFonts w:ascii="Times New Roman" w:hAnsi="Times New Roman" w:cs="Times New Roman"/>
                       <w:sz w:val="15"/>
@@ -7595,11 +7615,11 @@
             <w:pPr>
               <w:jc w:val="left"/>
               <w:rPr>
-                <w:ins w:id="712" w:author="Nguyen Thi Thuy Duong" w:date="2019-12-17T16:36:00Z"/>
+                <w:ins w:id="719" w:author="Nguyen Thi Thuy Duong" w:date="2019-12-17T16:36:00Z"/>
                 <w:rFonts w:ascii="Times New Roman" w:hAnsi="Times New Roman" w:cs="Times New Roman"/>
-                <w:rPrChange w:id="713" w:author="Nguyen Thi Thuy Duong" w:date="2019-12-17T16:38:00Z">
+                <w:rPrChange w:id="720" w:author="Nguyen Thi Thuy Duong" w:date="2019-12-17T16:38:00Z">
                   <w:rPr>
-                    <w:ins w:id="714" w:author="Nguyen Thi Thuy Duong" w:date="2019-12-17T16:36:00Z"/>
+                    <w:ins w:id="721" w:author="Nguyen Thi Thuy Duong" w:date="2019-12-17T16:36:00Z"/>
                     <w:rFonts w:ascii="Times New Roman" w:hAnsi="Times New Roman" w:cs="Times New Roman"/>
                     <w:sz w:val="15"/>
                     <w:szCs w:val="15"/>
@@ -7607,11 +7627,11 @@
                 </w:rPrChange>
               </w:rPr>
             </w:pPr>
-            <w:ins w:id="715" w:author="Nguyen Thi Thuy Duong" w:date="2019-12-17T16:36:00Z">
+            <w:ins w:id="722" w:author="Nguyen Thi Thuy Duong" w:date="2019-12-17T16:36:00Z">
               <w:r>
                 <w:rPr>
                   <w:rFonts w:ascii="Times New Roman" w:hAnsi="Times New Roman" w:cs="Times New Roman"/>
-                  <w:rPrChange w:id="716" w:author="Nguyen Thi Thuy Duong" w:date="2019-12-17T16:38:00Z">
+                  <w:rPrChange w:id="723" w:author="Nguyen Thi Thuy Duong" w:date="2019-12-17T16:38:00Z">
                     <w:rPr>
                       <w:rFonts w:ascii="Times New Roman" w:hAnsi="Times New Roman" w:cs="Times New Roman"/>
                       <w:sz w:val="15"/>
@@ -7639,11 +7659,11 @@
             <w:pPr>
               <w:jc w:val="left"/>
               <w:rPr>
-                <w:ins w:id="717" w:author="Nguyen Thi Thuy Duong" w:date="2019-12-17T16:36:00Z"/>
+                <w:ins w:id="724" w:author="Nguyen Thi Thuy Duong" w:date="2019-12-17T16:36:00Z"/>
                 <w:rFonts w:ascii="Times New Roman" w:hAnsi="Times New Roman" w:cs="Times New Roman"/>
-                <w:rPrChange w:id="718" w:author="Nguyen Thi Thuy Duong" w:date="2019-12-17T16:38:00Z">
+                <w:rPrChange w:id="725" w:author="Nguyen Thi Thuy Duong" w:date="2019-12-17T16:38:00Z">
                   <w:rPr>
-                    <w:ins w:id="719" w:author="Nguyen Thi Thuy Duong" w:date="2019-12-17T16:36:00Z"/>
+                    <w:ins w:id="726" w:author="Nguyen Thi Thuy Duong" w:date="2019-12-17T16:36:00Z"/>
                     <w:rFonts w:ascii="Times New Roman" w:hAnsi="Times New Roman" w:cs="Times New Roman"/>
                     <w:sz w:val="15"/>
                     <w:szCs w:val="15"/>
@@ -7651,11 +7671,11 @@
                 </w:rPrChange>
               </w:rPr>
             </w:pPr>
-            <w:ins w:id="720" w:author="Nguyen Thi Thuy Duong" w:date="2019-12-17T16:36:00Z">
+            <w:ins w:id="727" w:author="Nguyen Thi Thuy Duong" w:date="2019-12-17T16:36:00Z">
               <w:r>
                 <w:rPr>
                   <w:rFonts w:ascii="Times New Roman" w:hAnsi="Times New Roman" w:cs="Times New Roman"/>
-                  <w:rPrChange w:id="721" w:author="Nguyen Thi Thuy Duong" w:date="2019-12-17T16:38:00Z">
+                  <w:rPrChange w:id="728" w:author="Nguyen Thi Thuy Duong" w:date="2019-12-17T16:38:00Z">
                     <w:rPr>
                       <w:rFonts w:ascii="Times New Roman" w:hAnsi="Times New Roman" w:cs="Times New Roman"/>
                       <w:sz w:val="15"/>
@@ -7672,7 +7692,7 @@
       <w:tr>
         <w:trPr>
           <w:trHeight w:val="270"/>
-          <w:ins w:id="722" w:author="Nguyen Thi Thuy Duong" w:date="2019-12-17T16:36:00Z"/>
+          <w:ins w:id="729" w:author="Nguyen Thi Thuy Duong" w:date="2019-12-17T16:36:00Z"/>
         </w:trPr>
         <w:tc>
           <w:tcPr>
@@ -7694,11 +7714,11 @@
               <w:contextualSpacing/>
               <w:jc w:val="left"/>
               <w:rPr>
-                <w:ins w:id="723" w:author="Nguyen Thi Thuy Duong" w:date="2019-12-17T16:36:00Z"/>
+                <w:ins w:id="730" w:author="Nguyen Thi Thuy Duong" w:date="2019-12-17T16:36:00Z"/>
                 <w:rFonts w:ascii="Times New Roman" w:hAnsi="Times New Roman" w:cs="Times New Roman"/>
-                <w:rPrChange w:id="724" w:author="Nguyen Thi Thuy Duong" w:date="2019-12-17T16:38:00Z">
+                <w:rPrChange w:id="731" w:author="Nguyen Thi Thuy Duong" w:date="2019-12-17T16:38:00Z">
                   <w:rPr>
-                    <w:ins w:id="725" w:author="Nguyen Thi Thuy Duong" w:date="2019-12-17T16:36:00Z"/>
+                    <w:ins w:id="732" w:author="Nguyen Thi Thuy Duong" w:date="2019-12-17T16:36:00Z"/>
                     <w:rFonts w:ascii="Times New Roman" w:hAnsi="Times New Roman" w:cs="Times New Roman"/>
                     <w:sz w:val="15"/>
                     <w:szCs w:val="15"/>
@@ -7706,11 +7726,11 @@
                 </w:rPrChange>
               </w:rPr>
             </w:pPr>
-            <w:ins w:id="726" w:author="Nguyen Thi Thuy Duong" w:date="2019-12-17T16:36:00Z">
+            <w:ins w:id="733" w:author="Nguyen Thi Thuy Duong" w:date="2019-12-17T16:36:00Z">
               <w:r>
                 <w:rPr>
                   <w:rFonts w:ascii="Times New Roman" w:hAnsi="Times New Roman" w:cs="Times New Roman"/>
-                  <w:rPrChange w:id="727" w:author="Nguyen Thi Thuy Duong" w:date="2019-12-17T16:38:00Z">
+                  <w:rPrChange w:id="734" w:author="Nguyen Thi Thuy Duong" w:date="2019-12-17T16:38:00Z">
                     <w:rPr>
                       <w:rFonts w:ascii="Times New Roman" w:hAnsi="Times New Roman" w:cs="Times New Roman"/>
                       <w:sz w:val="15"/>
@@ -7739,11 +7759,11 @@
             <w:pPr>
               <w:jc w:val="left"/>
               <w:rPr>
-                <w:ins w:id="728" w:author="Nguyen Thi Thuy Duong" w:date="2019-12-17T16:36:00Z"/>
+                <w:ins w:id="735" w:author="Nguyen Thi Thuy Duong" w:date="2019-12-17T16:36:00Z"/>
                 <w:rFonts w:ascii="Times New Roman" w:hAnsi="Times New Roman" w:cs="Times New Roman"/>
-                <w:rPrChange w:id="729" w:author="Nguyen Thi Thuy Duong" w:date="2019-12-17T16:38:00Z">
+                <w:rPrChange w:id="736" w:author="Nguyen Thi Thuy Duong" w:date="2019-12-17T16:38:00Z">
                   <w:rPr>
-                    <w:ins w:id="730" w:author="Nguyen Thi Thuy Duong" w:date="2019-12-17T16:36:00Z"/>
+                    <w:ins w:id="737" w:author="Nguyen Thi Thuy Duong" w:date="2019-12-17T16:36:00Z"/>
                     <w:rFonts w:ascii="Times New Roman" w:hAnsi="Times New Roman" w:cs="Times New Roman"/>
                     <w:sz w:val="15"/>
                     <w:szCs w:val="15"/>
@@ -7751,11 +7771,11 @@
                 </w:rPrChange>
               </w:rPr>
             </w:pPr>
-            <w:ins w:id="731" w:author="Nguyen Thi Thuy Duong" w:date="2019-12-17T16:36:00Z">
+            <w:ins w:id="738" w:author="Nguyen Thi Thuy Duong" w:date="2019-12-17T16:36:00Z">
               <w:r>
                 <w:rPr>
                   <w:rFonts w:ascii="Times New Roman" w:hAnsi="Times New Roman" w:cs="Times New Roman"/>
-                  <w:rPrChange w:id="732" w:author="Nguyen Thi Thuy Duong" w:date="2019-12-17T16:38:00Z">
+                  <w:rPrChange w:id="739" w:author="Nguyen Thi Thuy Duong" w:date="2019-12-17T16:38:00Z">
                     <w:rPr>
                       <w:rFonts w:ascii="Times New Roman" w:hAnsi="Times New Roman" w:cs="Times New Roman"/>
                       <w:sz w:val="15"/>
@@ -7783,11 +7803,11 @@
             <w:pPr>
               <w:jc w:val="left"/>
               <w:rPr>
-                <w:ins w:id="733" w:author="Nguyen Thi Thuy Duong" w:date="2019-12-17T16:36:00Z"/>
+                <w:ins w:id="740" w:author="Nguyen Thi Thuy Duong" w:date="2019-12-17T16:36:00Z"/>
                 <w:rFonts w:ascii="Times New Roman" w:hAnsi="Times New Roman" w:cs="Times New Roman"/>
-                <w:rPrChange w:id="734" w:author="Nguyen Thi Thuy Duong" w:date="2019-12-17T16:38:00Z">
+                <w:rPrChange w:id="741" w:author="Nguyen Thi Thuy Duong" w:date="2019-12-17T16:38:00Z">
                   <w:rPr>
-                    <w:ins w:id="735" w:author="Nguyen Thi Thuy Duong" w:date="2019-12-17T16:36:00Z"/>
+                    <w:ins w:id="742" w:author="Nguyen Thi Thuy Duong" w:date="2019-12-17T16:36:00Z"/>
                     <w:rFonts w:ascii="Times New Roman" w:hAnsi="Times New Roman" w:cs="Times New Roman"/>
                     <w:sz w:val="15"/>
                     <w:szCs w:val="15"/>
@@ -7795,11 +7815,11 @@
                 </w:rPrChange>
               </w:rPr>
             </w:pPr>
-            <w:ins w:id="736" w:author="Nguyen Thi Thuy Duong" w:date="2019-12-17T16:36:00Z">
+            <w:ins w:id="743" w:author="Nguyen Thi Thuy Duong" w:date="2019-12-17T16:36:00Z">
               <w:r>
                 <w:rPr>
                   <w:rFonts w:ascii="Times New Roman" w:hAnsi="Times New Roman" w:cs="Times New Roman"/>
-                  <w:rPrChange w:id="737" w:author="Nguyen Thi Thuy Duong" w:date="2019-12-17T16:38:00Z">
+                  <w:rPrChange w:id="744" w:author="Nguyen Thi Thuy Duong" w:date="2019-12-17T16:38:00Z">
                     <w:rPr>
                       <w:rFonts w:ascii="Times New Roman" w:hAnsi="Times New Roman" w:cs="Times New Roman"/>
                       <w:sz w:val="15"/>
@@ -7826,11 +7846,11 @@
             <w:pPr>
               <w:jc w:val="left"/>
               <w:rPr>
-                <w:ins w:id="738" w:author="Nguyen Thi Thuy Duong" w:date="2019-12-17T16:36:00Z"/>
+                <w:ins w:id="745" w:author="Nguyen Thi Thuy Duong" w:date="2019-12-17T16:36:00Z"/>
                 <w:rFonts w:ascii="Times New Roman" w:hAnsi="Times New Roman" w:cs="Times New Roman"/>
-                <w:rPrChange w:id="739" w:author="Nguyen Thi Thuy Duong" w:date="2019-12-17T16:38:00Z">
+                <w:rPrChange w:id="746" w:author="Nguyen Thi Thuy Duong" w:date="2019-12-17T16:38:00Z">
                   <w:rPr>
-                    <w:ins w:id="740" w:author="Nguyen Thi Thuy Duong" w:date="2019-12-17T16:36:00Z"/>
+                    <w:ins w:id="747" w:author="Nguyen Thi Thuy Duong" w:date="2019-12-17T16:36:00Z"/>
                     <w:rFonts w:ascii="Times New Roman" w:hAnsi="Times New Roman" w:cs="Times New Roman"/>
                     <w:sz w:val="15"/>
                     <w:szCs w:val="15"/>
@@ -7855,11 +7875,11 @@
             <w:pPr>
               <w:jc w:val="left"/>
               <w:rPr>
-                <w:ins w:id="741" w:author="Nguyen Thi Thuy Duong" w:date="2019-12-17T16:36:00Z"/>
+                <w:ins w:id="748" w:author="Nguyen Thi Thuy Duong" w:date="2019-12-17T16:36:00Z"/>
                 <w:rFonts w:ascii="Times New Roman" w:hAnsi="Times New Roman" w:cs="Times New Roman"/>
-                <w:rPrChange w:id="742" w:author="Nguyen Thi Thuy Duong" w:date="2019-12-17T16:38:00Z">
+                <w:rPrChange w:id="749" w:author="Nguyen Thi Thuy Duong" w:date="2019-12-17T16:38:00Z">
                   <w:rPr>
-                    <w:ins w:id="743" w:author="Nguyen Thi Thuy Duong" w:date="2019-12-17T16:36:00Z"/>
+                    <w:ins w:id="750" w:author="Nguyen Thi Thuy Duong" w:date="2019-12-17T16:36:00Z"/>
                     <w:rFonts w:ascii="Times New Roman" w:hAnsi="Times New Roman" w:cs="Times New Roman"/>
                     <w:sz w:val="15"/>
                     <w:szCs w:val="15"/>
@@ -7867,11 +7887,11 @@
                 </w:rPrChange>
               </w:rPr>
             </w:pPr>
-            <w:ins w:id="744" w:author="Nguyen Thi Thuy Duong" w:date="2019-12-17T16:36:00Z">
+            <w:ins w:id="751" w:author="Nguyen Thi Thuy Duong" w:date="2019-12-17T16:36:00Z">
               <w:r>
                 <w:rPr>
                   <w:rFonts w:ascii="Times New Roman" w:hAnsi="Times New Roman" w:cs="Times New Roman"/>
-                  <w:rPrChange w:id="745" w:author="Nguyen Thi Thuy Duong" w:date="2019-12-17T16:38:00Z">
+                  <w:rPrChange w:id="752" w:author="Nguyen Thi Thuy Duong" w:date="2019-12-17T16:38:00Z">
                     <w:rPr>
                       <w:rFonts w:ascii="Times New Roman" w:hAnsi="Times New Roman" w:cs="Times New Roman"/>
                       <w:sz w:val="15"/>
@@ -7899,11 +7919,11 @@
             <w:pPr>
               <w:jc w:val="left"/>
               <w:rPr>
-                <w:ins w:id="746" w:author="Nguyen Thi Thuy Duong" w:date="2019-12-17T16:36:00Z"/>
+                <w:ins w:id="753" w:author="Nguyen Thi Thuy Duong" w:date="2019-12-17T16:36:00Z"/>
                 <w:rFonts w:ascii="Times New Roman" w:hAnsi="Times New Roman" w:cs="Times New Roman"/>
-                <w:rPrChange w:id="747" w:author="Nguyen Thi Thuy Duong" w:date="2019-12-17T16:38:00Z">
+                <w:rPrChange w:id="754" w:author="Nguyen Thi Thuy Duong" w:date="2019-12-17T16:38:00Z">
                   <w:rPr>
-                    <w:ins w:id="748" w:author="Nguyen Thi Thuy Duong" w:date="2019-12-17T16:36:00Z"/>
+                    <w:ins w:id="755" w:author="Nguyen Thi Thuy Duong" w:date="2019-12-17T16:36:00Z"/>
                     <w:rFonts w:ascii="Times New Roman" w:hAnsi="Times New Roman" w:cs="Times New Roman"/>
                     <w:sz w:val="15"/>
                     <w:szCs w:val="15"/>
@@ -7911,11 +7931,11 @@
                 </w:rPrChange>
               </w:rPr>
             </w:pPr>
-            <w:ins w:id="749" w:author="Nguyen Thi Thuy Duong" w:date="2019-12-17T16:36:00Z">
+            <w:ins w:id="756" w:author="Nguyen Thi Thuy Duong" w:date="2019-12-17T16:36:00Z">
               <w:r>
                 <w:rPr>
                   <w:rFonts w:ascii="Times New Roman" w:hAnsi="Times New Roman" w:cs="Times New Roman"/>
-                  <w:rPrChange w:id="750" w:author="Nguyen Thi Thuy Duong" w:date="2019-12-17T16:38:00Z">
+                  <w:rPrChange w:id="757" w:author="Nguyen Thi Thuy Duong" w:date="2019-12-17T16:38:00Z">
                     <w:rPr>
                       <w:rFonts w:ascii="Times New Roman" w:hAnsi="Times New Roman" w:cs="Times New Roman"/>
                       <w:sz w:val="15"/>
@@ -7932,7 +7952,7 @@
       <w:tr>
         <w:trPr>
           <w:trHeight w:val="270"/>
-          <w:ins w:id="751" w:author="Nguyen Thi Thuy Duong" w:date="2019-12-17T16:36:00Z"/>
+          <w:ins w:id="758" w:author="Nguyen Thi Thuy Duong" w:date="2019-12-17T16:36:00Z"/>
         </w:trPr>
         <w:tc>
           <w:tcPr>
@@ -7954,11 +7974,11 @@
               <w:spacing w:after="0"/>
               <w:jc w:val="left"/>
               <w:rPr>
-                <w:ins w:id="752" w:author="Nguyen Thi Thuy Duong" w:date="2019-12-17T16:36:00Z"/>
+                <w:ins w:id="759" w:author="Nguyen Thi Thuy Duong" w:date="2019-12-17T16:36:00Z"/>
                 <w:rFonts w:ascii="Times New Roman" w:hAnsi="Times New Roman" w:cs="Times New Roman"/>
-                <w:rPrChange w:id="753" w:author="Nguyen Thi Thuy Duong" w:date="2019-12-17T16:38:00Z">
+                <w:rPrChange w:id="760" w:author="Nguyen Thi Thuy Duong" w:date="2019-12-17T16:38:00Z">
                   <w:rPr>
-                    <w:ins w:id="754" w:author="Nguyen Thi Thuy Duong" w:date="2019-12-17T16:36:00Z"/>
+                    <w:ins w:id="761" w:author="Nguyen Thi Thuy Duong" w:date="2019-12-17T16:36:00Z"/>
                     <w:rFonts w:ascii="Times New Roman" w:hAnsi="Times New Roman" w:cs="Times New Roman"/>
                     <w:sz w:val="15"/>
                     <w:szCs w:val="15"/>
@@ -7988,11 +8008,11 @@
               <w:spacing w:after="0"/>
               <w:jc w:val="left"/>
               <w:rPr>
-                <w:ins w:id="755" w:author="Nguyen Thi Thuy Duong" w:date="2019-12-17T16:36:00Z"/>
+                <w:ins w:id="762" w:author="Nguyen Thi Thuy Duong" w:date="2019-12-17T16:36:00Z"/>
                 <w:rFonts w:ascii="Times New Roman" w:hAnsi="Times New Roman" w:cs="Times New Roman"/>
-                <w:rPrChange w:id="756" w:author="Nguyen Thi Thuy Duong" w:date="2019-12-17T16:38:00Z">
+                <w:rPrChange w:id="763" w:author="Nguyen Thi Thuy Duong" w:date="2019-12-17T16:38:00Z">
                   <w:rPr>
-                    <w:ins w:id="757" w:author="Nguyen Thi Thuy Duong" w:date="2019-12-17T16:36:00Z"/>
+                    <w:ins w:id="764" w:author="Nguyen Thi Thuy Duong" w:date="2019-12-17T16:36:00Z"/>
                     <w:rFonts w:ascii="Times New Roman" w:hAnsi="Times New Roman" w:cs="Times New Roman"/>
                     <w:sz w:val="15"/>
                     <w:szCs w:val="15"/>
@@ -8017,11 +8037,11 @@
             <w:pPr>
               <w:jc w:val="left"/>
               <w:rPr>
-                <w:ins w:id="758" w:author="Nguyen Thi Thuy Duong" w:date="2019-12-17T16:36:00Z"/>
+                <w:ins w:id="765" w:author="Nguyen Thi Thuy Duong" w:date="2019-12-17T16:36:00Z"/>
                 <w:rFonts w:ascii="Times New Roman" w:hAnsi="Times New Roman" w:cs="Times New Roman"/>
-                <w:rPrChange w:id="759" w:author="Nguyen Thi Thuy Duong" w:date="2019-12-17T16:38:00Z">
+                <w:rPrChange w:id="766" w:author="Nguyen Thi Thuy Duong" w:date="2019-12-17T16:38:00Z">
                   <w:rPr>
-                    <w:ins w:id="760" w:author="Nguyen Thi Thuy Duong" w:date="2019-12-17T16:36:00Z"/>
+                    <w:ins w:id="767" w:author="Nguyen Thi Thuy Duong" w:date="2019-12-17T16:36:00Z"/>
                     <w:rFonts w:ascii="Times New Roman" w:hAnsi="Times New Roman" w:cs="Times New Roman"/>
                     <w:sz w:val="15"/>
                     <w:szCs w:val="15"/>
@@ -8029,11 +8049,11 @@
                 </w:rPrChange>
               </w:rPr>
             </w:pPr>
-            <w:ins w:id="761" w:author="Nguyen Thi Thuy Duong" w:date="2019-12-17T16:36:00Z">
+            <w:ins w:id="768" w:author="Nguyen Thi Thuy Duong" w:date="2019-12-17T16:36:00Z">
               <w:r>
                 <w:rPr>
                   <w:rFonts w:ascii="Times New Roman" w:hAnsi="Times New Roman" w:cs="Times New Roman"/>
-                  <w:rPrChange w:id="762" w:author="Nguyen Thi Thuy Duong" w:date="2019-12-17T16:38:00Z">
+                  <w:rPrChange w:id="769" w:author="Nguyen Thi Thuy Duong" w:date="2019-12-17T16:38:00Z">
                     <w:rPr>
                       <w:rFonts w:ascii="Times New Roman" w:hAnsi="Times New Roman" w:cs="Times New Roman"/>
                       <w:sz w:val="15"/>
@@ -8060,11 +8080,11 @@
             <w:pPr>
               <w:jc w:val="left"/>
               <w:rPr>
-                <w:ins w:id="763" w:author="Nguyen Thi Thuy Duong" w:date="2019-12-17T16:36:00Z"/>
+                <w:ins w:id="770" w:author="Nguyen Thi Thuy Duong" w:date="2019-12-17T16:36:00Z"/>
                 <w:rFonts w:ascii="Times New Roman" w:hAnsi="Times New Roman" w:cs="Times New Roman"/>
-                <w:rPrChange w:id="764" w:author="Nguyen Thi Thuy Duong" w:date="2019-12-17T16:38:00Z">
+                <w:rPrChange w:id="771" w:author="Nguyen Thi Thuy Duong" w:date="2019-12-17T16:38:00Z">
                   <w:rPr>
-                    <w:ins w:id="765" w:author="Nguyen Thi Thuy Duong" w:date="2019-12-17T16:36:00Z"/>
+                    <w:ins w:id="772" w:author="Nguyen Thi Thuy Duong" w:date="2019-12-17T16:36:00Z"/>
                     <w:rFonts w:ascii="Times New Roman" w:hAnsi="Times New Roman" w:cs="Times New Roman"/>
                     <w:sz w:val="15"/>
                     <w:szCs w:val="15"/>
@@ -8089,11 +8109,11 @@
             <w:pPr>
               <w:jc w:val="left"/>
               <w:rPr>
-                <w:ins w:id="766" w:author="Nguyen Thi Thuy Duong" w:date="2019-12-17T16:36:00Z"/>
+                <w:ins w:id="773" w:author="Nguyen Thi Thuy Duong" w:date="2019-12-17T16:36:00Z"/>
                 <w:rFonts w:ascii="Times New Roman" w:hAnsi="Times New Roman" w:cs="Times New Roman"/>
-                <w:rPrChange w:id="767" w:author="Nguyen Thi Thuy Duong" w:date="2019-12-17T16:38:00Z">
+                <w:rPrChange w:id="774" w:author="Nguyen Thi Thuy Duong" w:date="2019-12-17T16:38:00Z">
                   <w:rPr>
-                    <w:ins w:id="768" w:author="Nguyen Thi Thuy Duong" w:date="2019-12-17T16:36:00Z"/>
+                    <w:ins w:id="775" w:author="Nguyen Thi Thuy Duong" w:date="2019-12-17T16:36:00Z"/>
                     <w:rFonts w:ascii="Times New Roman" w:hAnsi="Times New Roman" w:cs="Times New Roman"/>
                     <w:sz w:val="15"/>
                     <w:szCs w:val="15"/>
@@ -8101,11 +8121,11 @@
                 </w:rPrChange>
               </w:rPr>
             </w:pPr>
-            <w:ins w:id="769" w:author="Nguyen Thi Thuy Duong" w:date="2019-12-17T16:36:00Z">
+            <w:ins w:id="776" w:author="Nguyen Thi Thuy Duong" w:date="2019-12-17T16:36:00Z">
               <w:r>
                 <w:rPr>
                   <w:rFonts w:ascii="Times New Roman" w:hAnsi="Times New Roman" w:cs="Times New Roman"/>
-                  <w:rPrChange w:id="770" w:author="Nguyen Thi Thuy Duong" w:date="2019-12-17T16:38:00Z">
+                  <w:rPrChange w:id="777" w:author="Nguyen Thi Thuy Duong" w:date="2019-12-17T16:38:00Z">
                     <w:rPr>
                       <w:rFonts w:ascii="Times New Roman" w:hAnsi="Times New Roman" w:cs="Times New Roman"/>
                       <w:sz w:val="15"/>
@@ -8133,11 +8153,11 @@
             <w:pPr>
               <w:jc w:val="left"/>
               <w:rPr>
-                <w:ins w:id="771" w:author="Nguyen Thi Thuy Duong" w:date="2019-12-17T16:36:00Z"/>
+                <w:ins w:id="778" w:author="Nguyen Thi Thuy Duong" w:date="2019-12-17T16:36:00Z"/>
                 <w:rFonts w:ascii="Times New Roman" w:hAnsi="Times New Roman" w:cs="Times New Roman"/>
-                <w:rPrChange w:id="772" w:author="Nguyen Thi Thuy Duong" w:date="2019-12-17T16:38:00Z">
+                <w:rPrChange w:id="779" w:author="Nguyen Thi Thuy Duong" w:date="2019-12-17T16:38:00Z">
                   <w:rPr>
-                    <w:ins w:id="773" w:author="Nguyen Thi Thuy Duong" w:date="2019-12-17T16:36:00Z"/>
+                    <w:ins w:id="780" w:author="Nguyen Thi Thuy Duong" w:date="2019-12-17T16:36:00Z"/>
                     <w:rFonts w:ascii="Times New Roman" w:hAnsi="Times New Roman" w:cs="Times New Roman"/>
                     <w:sz w:val="15"/>
                     <w:szCs w:val="15"/>
@@ -8145,11 +8165,11 @@
                 </w:rPrChange>
               </w:rPr>
             </w:pPr>
-            <w:ins w:id="774" w:author="Nguyen Thi Thuy Duong" w:date="2019-12-17T16:36:00Z">
+            <w:ins w:id="781" w:author="Nguyen Thi Thuy Duong" w:date="2019-12-17T16:36:00Z">
               <w:r>
                 <w:rPr>
                   <w:rFonts w:ascii="Times New Roman" w:hAnsi="Times New Roman" w:cs="Times New Roman"/>
-                  <w:rPrChange w:id="775" w:author="Nguyen Thi Thuy Duong" w:date="2019-12-17T16:38:00Z">
+                  <w:rPrChange w:id="782" w:author="Nguyen Thi Thuy Duong" w:date="2019-12-17T16:38:00Z">
                     <w:rPr>
                       <w:rFonts w:ascii="Times New Roman" w:hAnsi="Times New Roman" w:cs="Times New Roman"/>
                       <w:sz w:val="15"/>
@@ -8166,7 +8186,7 @@
       <w:tr>
         <w:trPr>
           <w:trHeight w:val="270"/>
-          <w:ins w:id="776" w:author="Nguyen Thi Thuy Duong" w:date="2019-12-17T16:36:00Z"/>
+          <w:ins w:id="783" w:author="Nguyen Thi Thuy Duong" w:date="2019-12-17T16:36:00Z"/>
         </w:trPr>
         <w:tc>
           <w:tcPr>
@@ -8188,11 +8208,11 @@
               <w:spacing w:after="0"/>
               <w:jc w:val="left"/>
               <w:rPr>
-                <w:ins w:id="777" w:author="Nguyen Thi Thuy Duong" w:date="2019-12-17T16:36:00Z"/>
+                <w:ins w:id="784" w:author="Nguyen Thi Thuy Duong" w:date="2019-12-17T16:36:00Z"/>
                 <w:rFonts w:ascii="Times New Roman" w:hAnsi="Times New Roman" w:cs="Times New Roman"/>
-                <w:rPrChange w:id="778" w:author="Nguyen Thi Thuy Duong" w:date="2019-12-17T16:38:00Z">
+                <w:rPrChange w:id="785" w:author="Nguyen Thi Thuy Duong" w:date="2019-12-17T16:38:00Z">
                   <w:rPr>
-                    <w:ins w:id="779" w:author="Nguyen Thi Thuy Duong" w:date="2019-12-17T16:36:00Z"/>
+                    <w:ins w:id="786" w:author="Nguyen Thi Thuy Duong" w:date="2019-12-17T16:36:00Z"/>
                     <w:rFonts w:ascii="Times New Roman" w:hAnsi="Times New Roman" w:cs="Times New Roman"/>
                     <w:sz w:val="15"/>
                     <w:szCs w:val="15"/>
@@ -8218,11 +8238,11 @@
             <w:pPr>
               <w:jc w:val="left"/>
               <w:rPr>
-                <w:ins w:id="780" w:author="Nguyen Thi Thuy Duong" w:date="2019-12-17T16:36:00Z"/>
+                <w:ins w:id="787" w:author="Nguyen Thi Thuy Duong" w:date="2019-12-17T16:36:00Z"/>
                 <w:rFonts w:ascii="Times New Roman" w:hAnsi="Times New Roman" w:cs="Times New Roman"/>
-                <w:rPrChange w:id="781" w:author="Nguyen Thi Thuy Duong" w:date="2019-12-17T16:38:00Z">
+                <w:rPrChange w:id="788" w:author="Nguyen Thi Thuy Duong" w:date="2019-12-17T16:38:00Z">
                   <w:rPr>
-                    <w:ins w:id="782" w:author="Nguyen Thi Thuy Duong" w:date="2019-12-17T16:36:00Z"/>
+                    <w:ins w:id="789" w:author="Nguyen Thi Thuy Duong" w:date="2019-12-17T16:36:00Z"/>
                     <w:rFonts w:ascii="Times New Roman" w:hAnsi="Times New Roman" w:cs="Times New Roman"/>
                     <w:sz w:val="15"/>
                     <w:szCs w:val="15"/>
@@ -8230,11 +8250,11 @@
                 </w:rPrChange>
               </w:rPr>
             </w:pPr>
-            <w:ins w:id="783" w:author="Nguyen Thi Thuy Duong" w:date="2019-12-17T16:36:00Z">
+            <w:ins w:id="790" w:author="Nguyen Thi Thuy Duong" w:date="2019-12-17T16:36:00Z">
               <w:r>
                 <w:rPr>
                   <w:rFonts w:ascii="Times New Roman" w:hAnsi="Times New Roman" w:cs="Times New Roman"/>
-                  <w:rPrChange w:id="784" w:author="Nguyen Thi Thuy Duong" w:date="2019-12-17T16:38:00Z">
+                  <w:rPrChange w:id="791" w:author="Nguyen Thi Thuy Duong" w:date="2019-12-17T16:38:00Z">
                     <w:rPr>
                       <w:rFonts w:ascii="Times New Roman" w:hAnsi="Times New Roman" w:cs="Times New Roman"/>
                       <w:sz w:val="15"/>
@@ -8262,11 +8282,11 @@
             <w:pPr>
               <w:jc w:val="left"/>
               <w:rPr>
-                <w:ins w:id="785" w:author="Nguyen Thi Thuy Duong" w:date="2019-12-17T16:36:00Z"/>
+                <w:ins w:id="792" w:author="Nguyen Thi Thuy Duong" w:date="2019-12-17T16:36:00Z"/>
                 <w:rFonts w:ascii="Times New Roman" w:hAnsi="Times New Roman" w:cs="Times New Roman"/>
-                <w:rPrChange w:id="786" w:author="Nguyen Thi Thuy Duong" w:date="2019-12-17T16:38:00Z">
+                <w:rPrChange w:id="793" w:author="Nguyen Thi Thuy Duong" w:date="2019-12-17T16:38:00Z">
                   <w:rPr>
-                    <w:ins w:id="787" w:author="Nguyen Thi Thuy Duong" w:date="2019-12-17T16:36:00Z"/>
+                    <w:ins w:id="794" w:author="Nguyen Thi Thuy Duong" w:date="2019-12-17T16:36:00Z"/>
                     <w:rFonts w:ascii="Times New Roman" w:hAnsi="Times New Roman" w:cs="Times New Roman"/>
                     <w:sz w:val="15"/>
                     <w:szCs w:val="15"/>
@@ -8274,11 +8294,11 @@
                 </w:rPrChange>
               </w:rPr>
             </w:pPr>
-            <w:ins w:id="788" w:author="Nguyen Thi Thuy Duong" w:date="2019-12-17T16:36:00Z">
+            <w:ins w:id="795" w:author="Nguyen Thi Thuy Duong" w:date="2019-12-17T16:36:00Z">
               <w:r>
                 <w:rPr>
                   <w:rFonts w:ascii="Times New Roman" w:hAnsi="Times New Roman" w:cs="Times New Roman"/>
-                  <w:rPrChange w:id="789" w:author="Nguyen Thi Thuy Duong" w:date="2019-12-17T16:38:00Z">
+                  <w:rPrChange w:id="796" w:author="Nguyen Thi Thuy Duong" w:date="2019-12-17T16:38:00Z">
                     <w:rPr>
                       <w:rFonts w:ascii="Times New Roman" w:hAnsi="Times New Roman" w:cs="Times New Roman"/>
                       <w:sz w:val="15"/>
@@ -8305,11 +8325,11 @@
             <w:pPr>
               <w:jc w:val="left"/>
               <w:rPr>
-                <w:ins w:id="790" w:author="Nguyen Thi Thuy Duong" w:date="2019-12-17T16:36:00Z"/>
+                <w:ins w:id="797" w:author="Nguyen Thi Thuy Duong" w:date="2019-12-17T16:36:00Z"/>
                 <w:rFonts w:ascii="Times New Roman" w:hAnsi="Times New Roman" w:cs="Times New Roman"/>
-                <w:rPrChange w:id="791" w:author="Nguyen Thi Thuy Duong" w:date="2019-12-17T16:38:00Z">
+                <w:rPrChange w:id="798" w:author="Nguyen Thi Thuy Duong" w:date="2019-12-17T16:38:00Z">
                   <w:rPr>
-                    <w:ins w:id="792" w:author="Nguyen Thi Thuy Duong" w:date="2019-12-17T16:36:00Z"/>
+                    <w:ins w:id="799" w:author="Nguyen Thi Thuy Duong" w:date="2019-12-17T16:36:00Z"/>
                     <w:rFonts w:ascii="Times New Roman" w:hAnsi="Times New Roman" w:cs="Times New Roman"/>
                     <w:sz w:val="15"/>
                     <w:szCs w:val="15"/>
@@ -8334,11 +8354,11 @@
             <w:pPr>
               <w:jc w:val="left"/>
               <w:rPr>
-                <w:ins w:id="793" w:author="Nguyen Thi Thuy Duong" w:date="2019-12-17T16:36:00Z"/>
+                <w:ins w:id="800" w:author="Nguyen Thi Thuy Duong" w:date="2019-12-17T16:36:00Z"/>
                 <w:rFonts w:ascii="Times New Roman" w:hAnsi="Times New Roman" w:cs="Times New Roman"/>
-                <w:rPrChange w:id="794" w:author="Nguyen Thi Thuy Duong" w:date="2019-12-17T16:38:00Z">
+                <w:rPrChange w:id="801" w:author="Nguyen Thi Thuy Duong" w:date="2019-12-17T16:38:00Z">
                   <w:rPr>
-                    <w:ins w:id="795" w:author="Nguyen Thi Thuy Duong" w:date="2019-12-17T16:36:00Z"/>
+                    <w:ins w:id="802" w:author="Nguyen Thi Thuy Duong" w:date="2019-12-17T16:36:00Z"/>
                     <w:rFonts w:ascii="Times New Roman" w:hAnsi="Times New Roman" w:cs="Times New Roman"/>
                     <w:sz w:val="15"/>
                     <w:szCs w:val="15"/>
@@ -8346,11 +8366,11 @@
                 </w:rPrChange>
               </w:rPr>
             </w:pPr>
-            <w:ins w:id="796" w:author="Nguyen Thi Thuy Duong" w:date="2019-12-17T16:36:00Z">
+            <w:ins w:id="803" w:author="Nguyen Thi Thuy Duong" w:date="2019-12-17T16:36:00Z">
               <w:r>
                 <w:rPr>
                   <w:rFonts w:ascii="Times New Roman" w:hAnsi="Times New Roman" w:cs="Times New Roman"/>
-                  <w:rPrChange w:id="797" w:author="Nguyen Thi Thuy Duong" w:date="2019-12-17T16:38:00Z">
+                  <w:rPrChange w:id="804" w:author="Nguyen Thi Thuy Duong" w:date="2019-12-17T16:38:00Z">
                     <w:rPr>
                       <w:rFonts w:ascii="Times New Roman" w:hAnsi="Times New Roman" w:cs="Times New Roman"/>
                       <w:sz w:val="15"/>
@@ -8378,11 +8398,11 @@
             <w:pPr>
               <w:jc w:val="left"/>
               <w:rPr>
-                <w:ins w:id="798" w:author="Nguyen Thi Thuy Duong" w:date="2019-12-17T16:36:00Z"/>
+                <w:ins w:id="805" w:author="Nguyen Thi Thuy Duong" w:date="2019-12-17T16:36:00Z"/>
                 <w:rFonts w:ascii="Times New Roman" w:hAnsi="Times New Roman" w:cs="Times New Roman"/>
-                <w:rPrChange w:id="799" w:author="Nguyen Thi Thuy Duong" w:date="2019-12-17T16:38:00Z">
+                <w:rPrChange w:id="806" w:author="Nguyen Thi Thuy Duong" w:date="2019-12-17T16:38:00Z">
                   <w:rPr>
-                    <w:ins w:id="800" w:author="Nguyen Thi Thuy Duong" w:date="2019-12-17T16:36:00Z"/>
+                    <w:ins w:id="807" w:author="Nguyen Thi Thuy Duong" w:date="2019-12-17T16:36:00Z"/>
                     <w:rFonts w:ascii="Times New Roman" w:hAnsi="Times New Roman" w:cs="Times New Roman"/>
                     <w:sz w:val="15"/>
                     <w:szCs w:val="15"/>
@@ -8390,11 +8410,11 @@
                 </w:rPrChange>
               </w:rPr>
             </w:pPr>
-            <w:ins w:id="801" w:author="Nguyen Thi Thuy Duong" w:date="2019-12-17T16:36:00Z">
+            <w:ins w:id="808" w:author="Nguyen Thi Thuy Duong" w:date="2019-12-17T16:36:00Z">
               <w:r>
                 <w:rPr>
                   <w:rFonts w:ascii="Times New Roman" w:hAnsi="Times New Roman" w:cs="Times New Roman"/>
-                  <w:rPrChange w:id="802" w:author="Nguyen Thi Thuy Duong" w:date="2019-12-17T16:38:00Z">
+                  <w:rPrChange w:id="809" w:author="Nguyen Thi Thuy Duong" w:date="2019-12-17T16:38:00Z">
                     <w:rPr>
                       <w:rFonts w:ascii="Times New Roman" w:hAnsi="Times New Roman" w:cs="Times New Roman"/>
                       <w:sz w:val="15"/>
@@ -8411,7 +8431,7 @@
       <w:tr>
         <w:trPr>
           <w:trHeight w:val="270"/>
-          <w:ins w:id="803" w:author="Nguyen Thi Thuy Duong" w:date="2019-12-17T16:36:00Z"/>
+          <w:ins w:id="810" w:author="Nguyen Thi Thuy Duong" w:date="2019-12-17T16:36:00Z"/>
         </w:trPr>
         <w:tc>
           <w:tcPr>
@@ -8433,11 +8453,11 @@
               <w:spacing w:after="0"/>
               <w:jc w:val="left"/>
               <w:rPr>
-                <w:ins w:id="804" w:author="Nguyen Thi Thuy Duong" w:date="2019-12-17T16:36:00Z"/>
+                <w:ins w:id="811" w:author="Nguyen Thi Thuy Duong" w:date="2019-12-17T16:36:00Z"/>
                 <w:rFonts w:ascii="Times New Roman" w:hAnsi="Times New Roman" w:cs="Times New Roman"/>
-                <w:rPrChange w:id="805" w:author="Nguyen Thi Thuy Duong" w:date="2019-12-17T16:38:00Z">
+                <w:rPrChange w:id="812" w:author="Nguyen Thi Thuy Duong" w:date="2019-12-17T16:38:00Z">
                   <w:rPr>
-                    <w:ins w:id="806" w:author="Nguyen Thi Thuy Duong" w:date="2019-12-17T16:36:00Z"/>
+                    <w:ins w:id="813" w:author="Nguyen Thi Thuy Duong" w:date="2019-12-17T16:36:00Z"/>
                     <w:rFonts w:ascii="Times New Roman" w:hAnsi="Times New Roman" w:cs="Times New Roman"/>
                     <w:sz w:val="15"/>
                     <w:szCs w:val="15"/>
@@ -8467,11 +8487,11 @@
               <w:spacing w:after="0"/>
               <w:jc w:val="left"/>
               <w:rPr>
-                <w:ins w:id="807" w:author="Nguyen Thi Thuy Duong" w:date="2019-12-17T16:36:00Z"/>
+                <w:ins w:id="814" w:author="Nguyen Thi Thuy Duong" w:date="2019-12-17T16:36:00Z"/>
                 <w:rFonts w:ascii="Times New Roman" w:hAnsi="Times New Roman" w:cs="Times New Roman"/>
-                <w:rPrChange w:id="808" w:author="Nguyen Thi Thuy Duong" w:date="2019-12-17T16:38:00Z">
+                <w:rPrChange w:id="815" w:author="Nguyen Thi Thuy Duong" w:date="2019-12-17T16:38:00Z">
                   <w:rPr>
-                    <w:ins w:id="809" w:author="Nguyen Thi Thuy Duong" w:date="2019-12-17T16:36:00Z"/>
+                    <w:ins w:id="816" w:author="Nguyen Thi Thuy Duong" w:date="2019-12-17T16:36:00Z"/>
                     <w:rFonts w:ascii="Times New Roman" w:hAnsi="Times New Roman" w:cs="Times New Roman"/>
                     <w:sz w:val="15"/>
                     <w:szCs w:val="15"/>
@@ -8496,11 +8516,11 @@
             <w:pPr>
               <w:jc w:val="left"/>
               <w:rPr>
-                <w:ins w:id="810" w:author="Nguyen Thi Thuy Duong" w:date="2019-12-17T16:36:00Z"/>
+                <w:ins w:id="817" w:author="Nguyen Thi Thuy Duong" w:date="2019-12-17T16:36:00Z"/>
                 <w:rFonts w:ascii="Times New Roman" w:hAnsi="Times New Roman" w:cs="Times New Roman"/>
-                <w:rPrChange w:id="811" w:author="Nguyen Thi Thuy Duong" w:date="2019-12-17T16:38:00Z">
+                <w:rPrChange w:id="818" w:author="Nguyen Thi Thuy Duong" w:date="2019-12-17T16:38:00Z">
                   <w:rPr>
-                    <w:ins w:id="812" w:author="Nguyen Thi Thuy Duong" w:date="2019-12-17T16:36:00Z"/>
+                    <w:ins w:id="819" w:author="Nguyen Thi Thuy Duong" w:date="2019-12-17T16:36:00Z"/>
                     <w:rFonts w:ascii="Times New Roman" w:hAnsi="Times New Roman" w:cs="Times New Roman"/>
                     <w:sz w:val="15"/>
                     <w:szCs w:val="15"/>
@@ -8508,11 +8528,11 @@
                 </w:rPrChange>
               </w:rPr>
             </w:pPr>
-            <w:ins w:id="813" w:author="Nguyen Thi Thuy Duong" w:date="2019-12-17T16:36:00Z">
+            <w:ins w:id="820" w:author="Nguyen Thi Thuy Duong" w:date="2019-12-17T16:36:00Z">
               <w:r>
                 <w:rPr>
                   <w:rFonts w:ascii="Times New Roman" w:hAnsi="Times New Roman" w:cs="Times New Roman"/>
-                  <w:rPrChange w:id="814" w:author="Nguyen Thi Thuy Duong" w:date="2019-12-17T16:38:00Z">
+                  <w:rPrChange w:id="821" w:author="Nguyen Thi Thuy Duong" w:date="2019-12-17T16:38:00Z">
                     <w:rPr>
                       <w:rFonts w:ascii="Times New Roman" w:hAnsi="Times New Roman" w:cs="Times New Roman"/>
                       <w:sz w:val="15"/>
@@ -8539,11 +8559,11 @@
             <w:pPr>
               <w:jc w:val="left"/>
               <w:rPr>
-                <w:ins w:id="815" w:author="Nguyen Thi Thuy Duong" w:date="2019-12-17T16:36:00Z"/>
+                <w:ins w:id="822" w:author="Nguyen Thi Thuy Duong" w:date="2019-12-17T16:36:00Z"/>
                 <w:rFonts w:ascii="Times New Roman" w:hAnsi="Times New Roman" w:cs="Times New Roman"/>
-                <w:rPrChange w:id="816" w:author="Nguyen Thi Thuy Duong" w:date="2019-12-17T16:38:00Z">
+                <w:rPrChange w:id="823" w:author="Nguyen Thi Thuy Duong" w:date="2019-12-17T16:38:00Z">
                   <w:rPr>
-                    <w:ins w:id="817" w:author="Nguyen Thi Thuy Duong" w:date="2019-12-17T16:36:00Z"/>
+                    <w:ins w:id="824" w:author="Nguyen Thi Thuy Duong" w:date="2019-12-17T16:36:00Z"/>
                     <w:rFonts w:ascii="Times New Roman" w:hAnsi="Times New Roman" w:cs="Times New Roman"/>
                     <w:sz w:val="15"/>
                     <w:szCs w:val="15"/>
@@ -8568,11 +8588,11 @@
             <w:pPr>
               <w:jc w:val="left"/>
               <w:rPr>
-                <w:ins w:id="818" w:author="Nguyen Thi Thuy Duong" w:date="2019-12-17T16:36:00Z"/>
+                <w:ins w:id="825" w:author="Nguyen Thi Thuy Duong" w:date="2019-12-17T16:36:00Z"/>
                 <w:rFonts w:ascii="Times New Roman" w:hAnsi="Times New Roman" w:cs="Times New Roman"/>
-                <w:rPrChange w:id="819" w:author="Nguyen Thi Thuy Duong" w:date="2019-12-17T16:38:00Z">
+                <w:rPrChange w:id="826" w:author="Nguyen Thi Thuy Duong" w:date="2019-12-17T16:38:00Z">
                   <w:rPr>
-                    <w:ins w:id="820" w:author="Nguyen Thi Thuy Duong" w:date="2019-12-17T16:36:00Z"/>
+                    <w:ins w:id="827" w:author="Nguyen Thi Thuy Duong" w:date="2019-12-17T16:36:00Z"/>
                     <w:rFonts w:ascii="Times New Roman" w:hAnsi="Times New Roman" w:cs="Times New Roman"/>
                     <w:sz w:val="15"/>
                     <w:szCs w:val="15"/>
@@ -8580,11 +8600,11 @@
                 </w:rPrChange>
               </w:rPr>
             </w:pPr>
-            <w:ins w:id="821" w:author="Nguyen Thi Thuy Duong" w:date="2019-12-17T16:36:00Z">
+            <w:ins w:id="828" w:author="Nguyen Thi Thuy Duong" w:date="2019-12-17T16:36:00Z">
               <w:r>
                 <w:rPr>
                   <w:rFonts w:ascii="Times New Roman" w:hAnsi="Times New Roman" w:cs="Times New Roman"/>
-                  <w:rPrChange w:id="822" w:author="Nguyen Thi Thuy Duong" w:date="2019-12-17T16:38:00Z">
+                  <w:rPrChange w:id="829" w:author="Nguyen Thi Thuy Duong" w:date="2019-12-17T16:38:00Z">
                     <w:rPr>
                       <w:rFonts w:ascii="Times New Roman" w:hAnsi="Times New Roman" w:cs="Times New Roman"/>
                       <w:sz w:val="15"/>
@@ -8612,11 +8632,11 @@
             <w:pPr>
               <w:jc w:val="left"/>
               <w:rPr>
-                <w:ins w:id="823" w:author="Nguyen Thi Thuy Duong" w:date="2019-12-17T16:36:00Z"/>
+                <w:ins w:id="830" w:author="Nguyen Thi Thuy Duong" w:date="2019-12-17T16:36:00Z"/>
                 <w:rFonts w:ascii="Times New Roman" w:hAnsi="Times New Roman" w:cs="Times New Roman"/>
-                <w:rPrChange w:id="824" w:author="Nguyen Thi Thuy Duong" w:date="2019-12-17T16:38:00Z">
+                <w:rPrChange w:id="831" w:author="Nguyen Thi Thuy Duong" w:date="2019-12-17T16:38:00Z">
                   <w:rPr>
-                    <w:ins w:id="825" w:author="Nguyen Thi Thuy Duong" w:date="2019-12-17T16:36:00Z"/>
+                    <w:ins w:id="832" w:author="Nguyen Thi Thuy Duong" w:date="2019-12-17T16:36:00Z"/>
                     <w:rFonts w:ascii="Times New Roman" w:hAnsi="Times New Roman" w:cs="Times New Roman"/>
                     <w:sz w:val="15"/>
                     <w:szCs w:val="15"/>
@@ -8624,11 +8644,11 @@
                 </w:rPrChange>
               </w:rPr>
             </w:pPr>
-            <w:ins w:id="826" w:author="Nguyen Thi Thuy Duong" w:date="2019-12-17T16:36:00Z">
+            <w:ins w:id="833" w:author="Nguyen Thi Thuy Duong" w:date="2019-12-17T16:36:00Z">
               <w:r>
                 <w:rPr>
                   <w:rFonts w:ascii="Times New Roman" w:hAnsi="Times New Roman" w:cs="Times New Roman"/>
-                  <w:rPrChange w:id="827" w:author="Nguyen Thi Thuy Duong" w:date="2019-12-17T16:38:00Z">
+                  <w:rPrChange w:id="834" w:author="Nguyen Thi Thuy Duong" w:date="2019-12-17T16:38:00Z">
                     <w:rPr>
                       <w:rFonts w:ascii="Times New Roman" w:hAnsi="Times New Roman" w:cs="Times New Roman"/>
                       <w:sz w:val="15"/>
@@ -8645,7 +8665,7 @@
       <w:tr>
         <w:trPr>
           <w:trHeight w:val="270"/>
-          <w:ins w:id="828" w:author="Nguyen Thi Thuy Duong" w:date="2019-12-17T16:36:00Z"/>
+          <w:ins w:id="835" w:author="Nguyen Thi Thuy Duong" w:date="2019-12-17T16:36:00Z"/>
         </w:trPr>
         <w:tc>
           <w:tcPr>
@@ -8667,11 +8687,11 @@
               <w:spacing w:after="0"/>
               <w:jc w:val="left"/>
               <w:rPr>
-                <w:ins w:id="829" w:author="Nguyen Thi Thuy Duong" w:date="2019-12-17T16:36:00Z"/>
+                <w:ins w:id="836" w:author="Nguyen Thi Thuy Duong" w:date="2019-12-17T16:36:00Z"/>
                 <w:rFonts w:ascii="Times New Roman" w:hAnsi="Times New Roman" w:cs="Times New Roman"/>
-                <w:rPrChange w:id="830" w:author="Nguyen Thi Thuy Duong" w:date="2019-12-17T16:38:00Z">
+                <w:rPrChange w:id="837" w:author="Nguyen Thi Thuy Duong" w:date="2019-12-17T16:38:00Z">
                   <w:rPr>
-                    <w:ins w:id="831" w:author="Nguyen Thi Thuy Duong" w:date="2019-12-17T16:36:00Z"/>
+                    <w:ins w:id="838" w:author="Nguyen Thi Thuy Duong" w:date="2019-12-17T16:36:00Z"/>
                     <w:rFonts w:ascii="Times New Roman" w:hAnsi="Times New Roman" w:cs="Times New Roman"/>
                     <w:sz w:val="15"/>
                     <w:szCs w:val="15"/>
@@ -8697,11 +8717,11 @@
             <w:pPr>
               <w:jc w:val="left"/>
               <w:rPr>
-                <w:ins w:id="832" w:author="Nguyen Thi Thuy Duong" w:date="2019-12-17T16:36:00Z"/>
+                <w:ins w:id="839" w:author="Nguyen Thi Thuy Duong" w:date="2019-12-17T16:36:00Z"/>
                 <w:rFonts w:ascii="Times New Roman" w:hAnsi="Times New Roman" w:cs="Times New Roman"/>
-                <w:rPrChange w:id="833" w:author="Nguyen Thi Thuy Duong" w:date="2019-12-17T16:38:00Z">
+                <w:rPrChange w:id="840" w:author="Nguyen Thi Thuy Duong" w:date="2019-12-17T16:38:00Z">
                   <w:rPr>
-                    <w:ins w:id="834" w:author="Nguyen Thi Thuy Duong" w:date="2019-12-17T16:36:00Z"/>
+                    <w:ins w:id="841" w:author="Nguyen Thi Thuy Duong" w:date="2019-12-17T16:36:00Z"/>
                     <w:rFonts w:ascii="Times New Roman" w:hAnsi="Times New Roman" w:cs="Times New Roman"/>
                     <w:sz w:val="15"/>
                     <w:szCs w:val="15"/>
@@ -8709,11 +8729,11 @@
                 </w:rPrChange>
               </w:rPr>
             </w:pPr>
-            <w:ins w:id="835" w:author="Nguyen Thi Thuy Duong" w:date="2019-12-17T16:36:00Z">
+            <w:ins w:id="842" w:author="Nguyen Thi Thuy Duong" w:date="2019-12-17T16:36:00Z">
               <w:r>
                 <w:rPr>
                   <w:rFonts w:ascii="Times New Roman" w:hAnsi="Times New Roman" w:cs="Times New Roman"/>
-                  <w:rPrChange w:id="836" w:author="Nguyen Thi Thuy Duong" w:date="2019-12-17T16:38:00Z">
+                  <w:rPrChange w:id="843" w:author="Nguyen Thi Thuy Duong" w:date="2019-12-17T16:38:00Z">
                     <w:rPr>
                       <w:rFonts w:ascii="Times New Roman" w:hAnsi="Times New Roman" w:cs="Times New Roman"/>
                       <w:sz w:val="15"/>
@@ -8741,11 +8761,11 @@
             <w:pPr>
               <w:jc w:val="left"/>
               <w:rPr>
-                <w:ins w:id="837" w:author="Nguyen Thi Thuy Duong" w:date="2019-12-17T16:36:00Z"/>
+                <w:ins w:id="844" w:author="Nguyen Thi Thuy Duong" w:date="2019-12-17T16:36:00Z"/>
                 <w:rFonts w:ascii="Times New Roman" w:hAnsi="Times New Roman" w:cs="Times New Roman"/>
-                <w:rPrChange w:id="838" w:author="Nguyen Thi Thuy Duong" w:date="2019-12-17T16:38:00Z">
+                <w:rPrChange w:id="845" w:author="Nguyen Thi Thuy Duong" w:date="2019-12-17T16:38:00Z">
                   <w:rPr>
-                    <w:ins w:id="839" w:author="Nguyen Thi Thuy Duong" w:date="2019-12-17T16:36:00Z"/>
+                    <w:ins w:id="846" w:author="Nguyen Thi Thuy Duong" w:date="2019-12-17T16:36:00Z"/>
                     <w:rFonts w:ascii="Times New Roman" w:hAnsi="Times New Roman" w:cs="Times New Roman"/>
                     <w:sz w:val="15"/>
                     <w:szCs w:val="15"/>
@@ -8753,11 +8773,11 @@
                 </w:rPrChange>
               </w:rPr>
             </w:pPr>
-            <w:ins w:id="840" w:author="Nguyen Thi Thuy Duong" w:date="2019-12-17T16:36:00Z">
+            <w:ins w:id="847" w:author="Nguyen Thi Thuy Duong" w:date="2019-12-17T16:36:00Z">
               <w:r>
                 <w:rPr>
                   <w:rFonts w:ascii="Times New Roman" w:hAnsi="Times New Roman" w:cs="Times New Roman"/>
-                  <w:rPrChange w:id="841" w:author="Nguyen Thi Thuy Duong" w:date="2019-12-17T16:38:00Z">
+                  <w:rPrChange w:id="848" w:author="Nguyen Thi Thuy Duong" w:date="2019-12-17T16:38:00Z">
                     <w:rPr>
                       <w:rFonts w:ascii="Times New Roman" w:hAnsi="Times New Roman" w:cs="Times New Roman"/>
                       <w:sz w:val="15"/>
@@ -8784,11 +8804,11 @@
             <w:pPr>
               <w:jc w:val="left"/>
               <w:rPr>
-                <w:ins w:id="842" w:author="Nguyen Thi Thuy Duong" w:date="2019-12-17T16:36:00Z"/>
+                <w:ins w:id="849" w:author="Nguyen Thi Thuy Duong" w:date="2019-12-17T16:36:00Z"/>
                 <w:rFonts w:ascii="Times New Roman" w:hAnsi="Times New Roman" w:cs="Times New Roman"/>
-                <w:rPrChange w:id="843" w:author="Nguyen Thi Thuy Duong" w:date="2019-12-17T16:38:00Z">
+                <w:rPrChange w:id="850" w:author="Nguyen Thi Thuy Duong" w:date="2019-12-17T16:38:00Z">
                   <w:rPr>
-                    <w:ins w:id="844" w:author="Nguyen Thi Thuy Duong" w:date="2019-12-17T16:36:00Z"/>
+                    <w:ins w:id="851" w:author="Nguyen Thi Thuy Duong" w:date="2019-12-17T16:36:00Z"/>
                     <w:rFonts w:ascii="Times New Roman" w:hAnsi="Times New Roman" w:cs="Times New Roman"/>
                     <w:sz w:val="15"/>
                     <w:szCs w:val="15"/>
@@ -8813,11 +8833,11 @@
             <w:pPr>
               <w:jc w:val="left"/>
               <w:rPr>
-                <w:ins w:id="845" w:author="Nguyen Thi Thuy Duong" w:date="2019-12-17T16:36:00Z"/>
+                <w:ins w:id="852" w:author="Nguyen Thi Thuy Duong" w:date="2019-12-17T16:36:00Z"/>
                 <w:rFonts w:ascii="Times New Roman" w:hAnsi="Times New Roman" w:cs="Times New Roman"/>
-                <w:rPrChange w:id="846" w:author="Nguyen Thi Thuy Duong" w:date="2019-12-17T16:38:00Z">
+                <w:rPrChange w:id="853" w:author="Nguyen Thi Thuy Duong" w:date="2019-12-17T16:38:00Z">
                   <w:rPr>
-                    <w:ins w:id="847" w:author="Nguyen Thi Thuy Duong" w:date="2019-12-17T16:36:00Z"/>
+                    <w:ins w:id="854" w:author="Nguyen Thi Thuy Duong" w:date="2019-12-17T16:36:00Z"/>
                     <w:rFonts w:ascii="Times New Roman" w:hAnsi="Times New Roman" w:cs="Times New Roman"/>
                     <w:sz w:val="15"/>
                     <w:szCs w:val="15"/>
@@ -8825,11 +8845,11 @@
                 </w:rPrChange>
               </w:rPr>
             </w:pPr>
-            <w:ins w:id="848" w:author="Nguyen Thi Thuy Duong" w:date="2019-12-17T16:36:00Z">
+            <w:ins w:id="855" w:author="Nguyen Thi Thuy Duong" w:date="2019-12-17T16:36:00Z">
               <w:r>
                 <w:rPr>
                   <w:rFonts w:ascii="Times New Roman" w:hAnsi="Times New Roman" w:cs="Times New Roman"/>
-                  <w:rPrChange w:id="849" w:author="Nguyen Thi Thuy Duong" w:date="2019-12-17T16:38:00Z">
+                  <w:rPrChange w:id="856" w:author="Nguyen Thi Thuy Duong" w:date="2019-12-17T16:38:00Z">
                     <w:rPr>
                       <w:rFonts w:ascii="Times New Roman" w:hAnsi="Times New Roman" w:cs="Times New Roman"/>
                       <w:sz w:val="15"/>
@@ -8857,11 +8877,11 @@
             <w:pPr>
               <w:jc w:val="left"/>
               <w:rPr>
-                <w:ins w:id="850" w:author="Nguyen Thi Thuy Duong" w:date="2019-12-17T16:36:00Z"/>
+                <w:ins w:id="857" w:author="Nguyen Thi Thuy Duong" w:date="2019-12-17T16:36:00Z"/>
                 <w:rFonts w:ascii="Times New Roman" w:hAnsi="Times New Roman" w:cs="Times New Roman"/>
-                <w:rPrChange w:id="851" w:author="Nguyen Thi Thuy Duong" w:date="2019-12-17T16:38:00Z">
+                <w:rPrChange w:id="858" w:author="Nguyen Thi Thuy Duong" w:date="2019-12-17T16:38:00Z">
                   <w:rPr>
-                    <w:ins w:id="852" w:author="Nguyen Thi Thuy Duong" w:date="2019-12-17T16:36:00Z"/>
+                    <w:ins w:id="859" w:author="Nguyen Thi Thuy Duong" w:date="2019-12-17T16:36:00Z"/>
                     <w:rFonts w:ascii="Times New Roman" w:hAnsi="Times New Roman" w:cs="Times New Roman"/>
                     <w:sz w:val="15"/>
                     <w:szCs w:val="15"/>
@@ -8869,11 +8889,11 @@
                 </w:rPrChange>
               </w:rPr>
             </w:pPr>
-            <w:ins w:id="853" w:author="Nguyen Thi Thuy Duong" w:date="2019-12-17T16:36:00Z">
+            <w:ins w:id="860" w:author="Nguyen Thi Thuy Duong" w:date="2019-12-17T16:36:00Z">
               <w:r>
                 <w:rPr>
                   <w:rFonts w:ascii="Times New Roman" w:hAnsi="Times New Roman" w:cs="Times New Roman"/>
-                  <w:rPrChange w:id="854" w:author="Nguyen Thi Thuy Duong" w:date="2019-12-17T16:38:00Z">
+                  <w:rPrChange w:id="861" w:author="Nguyen Thi Thuy Duong" w:date="2019-12-17T16:38:00Z">
                     <w:rPr>
                       <w:rFonts w:ascii="Times New Roman" w:hAnsi="Times New Roman" w:cs="Times New Roman"/>
                       <w:sz w:val="15"/>
@@ -8890,7 +8910,7 @@
       <w:tr>
         <w:trPr>
           <w:trHeight w:val="270"/>
-          <w:ins w:id="855" w:author="Nguyen Thi Thuy Duong" w:date="2019-12-17T16:36:00Z"/>
+          <w:ins w:id="862" w:author="Nguyen Thi Thuy Duong" w:date="2019-12-17T16:36:00Z"/>
         </w:trPr>
         <w:tc>
           <w:tcPr>
@@ -8912,11 +8932,11 @@
               <w:spacing w:after="0"/>
               <w:jc w:val="left"/>
               <w:rPr>
-                <w:ins w:id="856" w:author="Nguyen Thi Thuy Duong" w:date="2019-12-17T16:36:00Z"/>
+                <w:ins w:id="863" w:author="Nguyen Thi Thuy Duong" w:date="2019-12-17T16:36:00Z"/>
                 <w:rFonts w:ascii="Times New Roman" w:hAnsi="Times New Roman" w:cs="Times New Roman"/>
-                <w:rPrChange w:id="857" w:author="Nguyen Thi Thuy Duong" w:date="2019-12-17T16:38:00Z">
+                <w:rPrChange w:id="864" w:author="Nguyen Thi Thuy Duong" w:date="2019-12-17T16:38:00Z">
                   <w:rPr>
-                    <w:ins w:id="858" w:author="Nguyen Thi Thuy Duong" w:date="2019-12-17T16:36:00Z"/>
+                    <w:ins w:id="865" w:author="Nguyen Thi Thuy Duong" w:date="2019-12-17T16:36:00Z"/>
                     <w:rFonts w:ascii="Times New Roman" w:hAnsi="Times New Roman" w:cs="Times New Roman"/>
                     <w:sz w:val="15"/>
                     <w:szCs w:val="15"/>
@@ -8946,11 +8966,11 @@
               <w:spacing w:after="0"/>
               <w:jc w:val="left"/>
               <w:rPr>
-                <w:ins w:id="859" w:author="Nguyen Thi Thuy Duong" w:date="2019-12-17T16:36:00Z"/>
+                <w:ins w:id="866" w:author="Nguyen Thi Thuy Duong" w:date="2019-12-17T16:36:00Z"/>
                 <w:rFonts w:ascii="Times New Roman" w:hAnsi="Times New Roman" w:cs="Times New Roman"/>
-                <w:rPrChange w:id="860" w:author="Nguyen Thi Thuy Duong" w:date="2019-12-17T16:38:00Z">
+                <w:rPrChange w:id="867" w:author="Nguyen Thi Thuy Duong" w:date="2019-12-17T16:38:00Z">
                   <w:rPr>
-                    <w:ins w:id="861" w:author="Nguyen Thi Thuy Duong" w:date="2019-12-17T16:36:00Z"/>
+                    <w:ins w:id="868" w:author="Nguyen Thi Thuy Duong" w:date="2019-12-17T16:36:00Z"/>
                     <w:rFonts w:ascii="Times New Roman" w:hAnsi="Times New Roman" w:cs="Times New Roman"/>
                     <w:sz w:val="15"/>
                     <w:szCs w:val="15"/>
@@ -8975,11 +8995,11 @@
             <w:pPr>
               <w:jc w:val="left"/>
               <w:rPr>
-                <w:ins w:id="862" w:author="Nguyen Thi Thuy Duong" w:date="2019-12-17T16:36:00Z"/>
+                <w:ins w:id="869" w:author="Nguyen Thi Thuy Duong" w:date="2019-12-17T16:36:00Z"/>
                 <w:rFonts w:ascii="Times New Roman" w:hAnsi="Times New Roman" w:cs="Times New Roman"/>
-                <w:rPrChange w:id="863" w:author="Nguyen Thi Thuy Duong" w:date="2019-12-17T16:38:00Z">
+                <w:rPrChange w:id="870" w:author="Nguyen Thi Thuy Duong" w:date="2019-12-17T16:38:00Z">
                   <w:rPr>
-                    <w:ins w:id="864" w:author="Nguyen Thi Thuy Duong" w:date="2019-12-17T16:36:00Z"/>
+                    <w:ins w:id="871" w:author="Nguyen Thi Thuy Duong" w:date="2019-12-17T16:36:00Z"/>
                     <w:rFonts w:ascii="Times New Roman" w:hAnsi="Times New Roman" w:cs="Times New Roman"/>
                     <w:sz w:val="15"/>
                     <w:szCs w:val="15"/>
@@ -8987,11 +9007,11 @@
                 </w:rPrChange>
               </w:rPr>
             </w:pPr>
-            <w:ins w:id="865" w:author="Nguyen Thi Thuy Duong" w:date="2019-12-17T16:36:00Z">
+            <w:ins w:id="872" w:author="Nguyen Thi Thuy Duong" w:date="2019-12-17T16:36:00Z">
               <w:r>
                 <w:rPr>
                   <w:rFonts w:ascii="Times New Roman" w:hAnsi="Times New Roman" w:cs="Times New Roman"/>
-                  <w:rPrChange w:id="866" w:author="Nguyen Thi Thuy Duong" w:date="2019-12-17T16:38:00Z">
+                  <w:rPrChange w:id="873" w:author="Nguyen Thi Thuy Duong" w:date="2019-12-17T16:38:00Z">
                     <w:rPr>
                       <w:rFonts w:ascii="Times New Roman" w:hAnsi="Times New Roman" w:cs="Times New Roman"/>
                       <w:sz w:val="15"/>
@@ -9018,11 +9038,11 @@
             <w:pPr>
               <w:jc w:val="left"/>
               <w:rPr>
-                <w:ins w:id="867" w:author="Nguyen Thi Thuy Duong" w:date="2019-12-17T16:36:00Z"/>
+                <w:ins w:id="874" w:author="Nguyen Thi Thuy Duong" w:date="2019-12-17T16:36:00Z"/>
                 <w:rFonts w:ascii="Times New Roman" w:hAnsi="Times New Roman" w:cs="Times New Roman"/>
-                <w:rPrChange w:id="868" w:author="Nguyen Thi Thuy Duong" w:date="2019-12-17T16:38:00Z">
+                <w:rPrChange w:id="875" w:author="Nguyen Thi Thuy Duong" w:date="2019-12-17T16:38:00Z">
                   <w:rPr>
-                    <w:ins w:id="869" w:author="Nguyen Thi Thuy Duong" w:date="2019-12-17T16:36:00Z"/>
+                    <w:ins w:id="876" w:author="Nguyen Thi Thuy Duong" w:date="2019-12-17T16:36:00Z"/>
                     <w:rFonts w:ascii="Times New Roman" w:hAnsi="Times New Roman" w:cs="Times New Roman"/>
                     <w:sz w:val="15"/>
                     <w:szCs w:val="15"/>
@@ -9047,11 +9067,11 @@
             <w:pPr>
               <w:jc w:val="left"/>
               <w:rPr>
-                <w:ins w:id="870" w:author="Nguyen Thi Thuy Duong" w:date="2019-12-17T16:36:00Z"/>
+                <w:ins w:id="877" w:author="Nguyen Thi Thuy Duong" w:date="2019-12-17T16:36:00Z"/>
                 <w:rFonts w:ascii="Times New Roman" w:hAnsi="Times New Roman" w:cs="Times New Roman"/>
-                <w:rPrChange w:id="871" w:author="Nguyen Thi Thuy Duong" w:date="2019-12-17T16:38:00Z">
+                <w:rPrChange w:id="878" w:author="Nguyen Thi Thuy Duong" w:date="2019-12-17T16:38:00Z">
                   <w:rPr>
-                    <w:ins w:id="872" w:author="Nguyen Thi Thuy Duong" w:date="2019-12-17T16:36:00Z"/>
+                    <w:ins w:id="879" w:author="Nguyen Thi Thuy Duong" w:date="2019-12-17T16:36:00Z"/>
                     <w:rFonts w:ascii="Times New Roman" w:hAnsi="Times New Roman" w:cs="Times New Roman"/>
                     <w:sz w:val="15"/>
                     <w:szCs w:val="15"/>
@@ -9059,11 +9079,11 @@
                 </w:rPrChange>
               </w:rPr>
             </w:pPr>
-            <w:ins w:id="873" w:author="Nguyen Thi Thuy Duong" w:date="2019-12-17T16:36:00Z">
+            <w:ins w:id="880" w:author="Nguyen Thi Thuy Duong" w:date="2019-12-17T16:36:00Z">
               <w:r>
                 <w:rPr>
                   <w:rFonts w:ascii="Times New Roman" w:hAnsi="Times New Roman" w:cs="Times New Roman"/>
-                  <w:rPrChange w:id="874" w:author="Nguyen Thi Thuy Duong" w:date="2019-12-17T16:38:00Z">
+                  <w:rPrChange w:id="881" w:author="Nguyen Thi Thuy Duong" w:date="2019-12-17T16:38:00Z">
                     <w:rPr>
                       <w:rFonts w:ascii="Times New Roman" w:hAnsi="Times New Roman" w:cs="Times New Roman"/>
                       <w:sz w:val="15"/>
@@ -9091,11 +9111,11 @@
             <w:pPr>
               <w:jc w:val="left"/>
               <w:rPr>
-                <w:ins w:id="875" w:author="Nguyen Thi Thuy Duong" w:date="2019-12-17T16:36:00Z"/>
+                <w:ins w:id="882" w:author="Nguyen Thi Thuy Duong" w:date="2019-12-17T16:36:00Z"/>
                 <w:rFonts w:ascii="Times New Roman" w:hAnsi="Times New Roman" w:cs="Times New Roman"/>
-                <w:rPrChange w:id="876" w:author="Nguyen Thi Thuy Duong" w:date="2019-12-17T16:38:00Z">
+                <w:rPrChange w:id="883" w:author="Nguyen Thi Thuy Duong" w:date="2019-12-17T16:38:00Z">
                   <w:rPr>
-                    <w:ins w:id="877" w:author="Nguyen Thi Thuy Duong" w:date="2019-12-17T16:36:00Z"/>
+                    <w:ins w:id="884" w:author="Nguyen Thi Thuy Duong" w:date="2019-12-17T16:36:00Z"/>
                     <w:rFonts w:ascii="Times New Roman" w:hAnsi="Times New Roman" w:cs="Times New Roman"/>
                     <w:sz w:val="15"/>
                     <w:szCs w:val="15"/>
@@ -9103,11 +9123,11 @@
                 </w:rPrChange>
               </w:rPr>
             </w:pPr>
-            <w:ins w:id="878" w:author="Nguyen Thi Thuy Duong" w:date="2019-12-17T16:36:00Z">
+            <w:ins w:id="885" w:author="Nguyen Thi Thuy Duong" w:date="2019-12-17T16:36:00Z">
               <w:r>
                 <w:rPr>
                   <w:rFonts w:ascii="Times New Roman" w:hAnsi="Times New Roman" w:cs="Times New Roman"/>
-                  <w:rPrChange w:id="879" w:author="Nguyen Thi Thuy Duong" w:date="2019-12-17T16:38:00Z">
+                  <w:rPrChange w:id="886" w:author="Nguyen Thi Thuy Duong" w:date="2019-12-17T16:38:00Z">
                     <w:rPr>
                       <w:rFonts w:ascii="Times New Roman" w:hAnsi="Times New Roman" w:cs="Times New Roman"/>
                       <w:sz w:val="15"/>
@@ -9124,7 +9144,7 @@
       <w:tr>
         <w:trPr>
           <w:trHeight w:val="589"/>
-          <w:ins w:id="880" w:author="Nguyen Thi Thuy Duong" w:date="2019-12-17T16:36:00Z"/>
+          <w:ins w:id="887" w:author="Nguyen Thi Thuy Duong" w:date="2019-12-17T16:36:00Z"/>
         </w:trPr>
         <w:tc>
           <w:tcPr>
@@ -9142,11 +9162,11 @@
             <w:pPr>
               <w:jc w:val="left"/>
               <w:rPr>
-                <w:ins w:id="881" w:author="Nguyen Thi Thuy Duong" w:date="2019-12-17T16:36:00Z"/>
+                <w:ins w:id="888" w:author="Nguyen Thi Thuy Duong" w:date="2019-12-17T16:36:00Z"/>
                 <w:rFonts w:ascii="Times New Roman" w:hAnsi="Times New Roman" w:cs="Times New Roman"/>
-                <w:rPrChange w:id="882" w:author="Nguyen Thi Thuy Duong" w:date="2019-12-17T16:38:00Z">
+                <w:rPrChange w:id="889" w:author="Nguyen Thi Thuy Duong" w:date="2019-12-17T16:38:00Z">
                   <w:rPr>
-                    <w:ins w:id="883" w:author="Nguyen Thi Thuy Duong" w:date="2019-12-17T16:36:00Z"/>
+                    <w:ins w:id="890" w:author="Nguyen Thi Thuy Duong" w:date="2019-12-17T16:36:00Z"/>
                     <w:rFonts w:ascii="Times New Roman" w:hAnsi="Times New Roman" w:cs="Times New Roman"/>
                     <w:sz w:val="15"/>
                     <w:szCs w:val="15"/>
@@ -9154,11 +9174,11 @@
                 </w:rPrChange>
               </w:rPr>
             </w:pPr>
-            <w:ins w:id="884" w:author="Nguyen Thi Thuy Duong" w:date="2019-12-17T16:36:00Z">
+            <w:ins w:id="891" w:author="Nguyen Thi Thuy Duong" w:date="2019-12-17T16:36:00Z">
               <w:r>
                 <w:rPr>
                   <w:rFonts w:ascii="Times New Roman" w:hAnsi="Times New Roman" w:cs="Times New Roman"/>
-                  <w:rPrChange w:id="885" w:author="Nguyen Thi Thuy Duong" w:date="2019-12-17T16:38:00Z">
+                  <w:rPrChange w:id="892" w:author="Nguyen Thi Thuy Duong" w:date="2019-12-17T16:38:00Z">
                     <w:rPr>
                       <w:rFonts w:ascii="Times New Roman" w:hAnsi="Times New Roman" w:cs="Times New Roman"/>
                       <w:sz w:val="15"/>
@@ -9186,11 +9206,11 @@
             <w:pPr>
               <w:jc w:val="left"/>
               <w:rPr>
-                <w:ins w:id="886" w:author="Nguyen Thi Thuy Duong" w:date="2019-12-17T16:36:00Z"/>
+                <w:ins w:id="893" w:author="Nguyen Thi Thuy Duong" w:date="2019-12-17T16:36:00Z"/>
                 <w:rFonts w:ascii="Times New Roman" w:hAnsi="Times New Roman" w:cs="Times New Roman"/>
-                <w:rPrChange w:id="887" w:author="Nguyen Thi Thuy Duong" w:date="2019-12-17T16:38:00Z">
+                <w:rPrChange w:id="894" w:author="Nguyen Thi Thuy Duong" w:date="2019-12-17T16:38:00Z">
                   <w:rPr>
-                    <w:ins w:id="888" w:author="Nguyen Thi Thuy Duong" w:date="2019-12-17T16:36:00Z"/>
+                    <w:ins w:id="895" w:author="Nguyen Thi Thuy Duong" w:date="2019-12-17T16:36:00Z"/>
                     <w:rFonts w:ascii="Times New Roman" w:hAnsi="Times New Roman" w:cs="Times New Roman"/>
                     <w:sz w:val="15"/>
                     <w:szCs w:val="15"/>
@@ -9198,11 +9218,11 @@
                 </w:rPrChange>
               </w:rPr>
             </w:pPr>
-            <w:ins w:id="889" w:author="Nguyen Thi Thuy Duong" w:date="2019-12-17T16:36:00Z">
+            <w:ins w:id="896" w:author="Nguyen Thi Thuy Duong" w:date="2019-12-17T16:36:00Z">
               <w:r>
                 <w:rPr>
                   <w:rFonts w:ascii="Times New Roman" w:hAnsi="Times New Roman" w:cs="Times New Roman"/>
-                  <w:rPrChange w:id="890" w:author="Nguyen Thi Thuy Duong" w:date="2019-12-17T16:38:00Z">
+                  <w:rPrChange w:id="897" w:author="Nguyen Thi Thuy Duong" w:date="2019-12-17T16:38:00Z">
                     <w:rPr>
                       <w:rFonts w:ascii="Times New Roman" w:hAnsi="Times New Roman" w:cs="Times New Roman"/>
                       <w:sz w:val="15"/>
@@ -9229,11 +9249,11 @@
             <w:pPr>
               <w:jc w:val="left"/>
               <w:rPr>
-                <w:ins w:id="891" w:author="Nguyen Thi Thuy Duong" w:date="2019-12-17T16:36:00Z"/>
+                <w:ins w:id="898" w:author="Nguyen Thi Thuy Duong" w:date="2019-12-17T16:36:00Z"/>
                 <w:rFonts w:ascii="Times New Roman" w:hAnsi="Times New Roman" w:cs="Times New Roman"/>
-                <w:rPrChange w:id="892" w:author="Nguyen Thi Thuy Duong" w:date="2019-12-17T16:38:00Z">
+                <w:rPrChange w:id="899" w:author="Nguyen Thi Thuy Duong" w:date="2019-12-17T16:38:00Z">
                   <w:rPr>
-                    <w:ins w:id="893" w:author="Nguyen Thi Thuy Duong" w:date="2019-12-17T16:36:00Z"/>
+                    <w:ins w:id="900" w:author="Nguyen Thi Thuy Duong" w:date="2019-12-17T16:36:00Z"/>
                     <w:rFonts w:ascii="Times New Roman" w:hAnsi="Times New Roman" w:cs="Times New Roman"/>
                     <w:sz w:val="15"/>
                     <w:szCs w:val="15"/>
@@ -9257,11 +9277,11 @@
             <w:pPr>
               <w:jc w:val="left"/>
               <w:rPr>
-                <w:ins w:id="894" w:author="Nguyen Thi Thuy Duong" w:date="2019-12-17T16:36:00Z"/>
+                <w:ins w:id="901" w:author="Nguyen Thi Thuy Duong" w:date="2019-12-17T16:36:00Z"/>
                 <w:rFonts w:ascii="Times New Roman" w:hAnsi="Times New Roman" w:cs="Times New Roman"/>
-                <w:rPrChange w:id="895" w:author="Nguyen Thi Thuy Duong" w:date="2019-12-17T16:38:00Z">
+                <w:rPrChange w:id="902" w:author="Nguyen Thi Thuy Duong" w:date="2019-12-17T16:38:00Z">
                   <w:rPr>
-                    <w:ins w:id="896" w:author="Nguyen Thi Thuy Duong" w:date="2019-12-17T16:36:00Z"/>
+                    <w:ins w:id="903" w:author="Nguyen Thi Thuy Duong" w:date="2019-12-17T16:36:00Z"/>
                     <w:rFonts w:ascii="Times New Roman" w:hAnsi="Times New Roman" w:cs="Times New Roman"/>
                     <w:sz w:val="15"/>
                     <w:szCs w:val="15"/>
@@ -9286,11 +9306,11 @@
             <w:pPr>
               <w:jc w:val="left"/>
               <w:rPr>
-                <w:ins w:id="897" w:author="Nguyen Thi Thuy Duong" w:date="2019-12-17T16:36:00Z"/>
+                <w:ins w:id="904" w:author="Nguyen Thi Thuy Duong" w:date="2019-12-17T16:36:00Z"/>
                 <w:rFonts w:ascii="Times New Roman" w:hAnsi="Times New Roman" w:cs="Times New Roman"/>
-                <w:rPrChange w:id="898" w:author="Nguyen Thi Thuy Duong" w:date="2019-12-17T16:38:00Z">
+                <w:rPrChange w:id="905" w:author="Nguyen Thi Thuy Duong" w:date="2019-12-17T16:38:00Z">
                   <w:rPr>
-                    <w:ins w:id="899" w:author="Nguyen Thi Thuy Duong" w:date="2019-12-17T16:36:00Z"/>
+                    <w:ins w:id="906" w:author="Nguyen Thi Thuy Duong" w:date="2019-12-17T16:36:00Z"/>
                     <w:rFonts w:ascii="Times New Roman" w:hAnsi="Times New Roman" w:cs="Times New Roman"/>
                     <w:sz w:val="15"/>
                     <w:szCs w:val="15"/>
@@ -9298,11 +9318,11 @@
                 </w:rPrChange>
               </w:rPr>
             </w:pPr>
-            <w:ins w:id="900" w:author="Nguyen Thi Thuy Duong" w:date="2019-12-17T16:36:00Z">
+            <w:ins w:id="907" w:author="Nguyen Thi Thuy Duong" w:date="2019-12-17T16:36:00Z">
               <w:r>
                 <w:rPr>
                   <w:rFonts w:ascii="Times New Roman" w:hAnsi="Times New Roman" w:cs="Times New Roman"/>
-                  <w:rPrChange w:id="901" w:author="Nguyen Thi Thuy Duong" w:date="2019-12-17T16:38:00Z">
+                  <w:rPrChange w:id="908" w:author="Nguyen Thi Thuy Duong" w:date="2019-12-17T16:38:00Z">
                     <w:rPr>
                       <w:rFonts w:ascii="Times New Roman" w:hAnsi="Times New Roman" w:cs="Times New Roman"/>
                       <w:sz w:val="15"/>
@@ -9330,11 +9350,11 @@
             <w:pPr>
               <w:jc w:val="left"/>
               <w:rPr>
-                <w:ins w:id="902" w:author="Nguyen Thi Thuy Duong" w:date="2019-12-17T16:36:00Z"/>
+                <w:ins w:id="909" w:author="Nguyen Thi Thuy Duong" w:date="2019-12-17T16:36:00Z"/>
                 <w:rFonts w:ascii="Times New Roman" w:hAnsi="Times New Roman" w:cs="Times New Roman"/>
-                <w:rPrChange w:id="903" w:author="Nguyen Thi Thuy Duong" w:date="2019-12-17T16:38:00Z">
+                <w:rPrChange w:id="910" w:author="Nguyen Thi Thuy Duong" w:date="2019-12-17T16:38:00Z">
                   <w:rPr>
-                    <w:ins w:id="904" w:author="Nguyen Thi Thuy Duong" w:date="2019-12-17T16:36:00Z"/>
+                    <w:ins w:id="911" w:author="Nguyen Thi Thuy Duong" w:date="2019-12-17T16:36:00Z"/>
                     <w:rFonts w:ascii="Times New Roman" w:hAnsi="Times New Roman" w:cs="Times New Roman"/>
                     <w:sz w:val="15"/>
                     <w:szCs w:val="15"/>
@@ -9342,11 +9362,11 @@
                 </w:rPrChange>
               </w:rPr>
             </w:pPr>
-            <w:ins w:id="905" w:author="Nguyen Thi Thuy Duong" w:date="2019-12-17T16:36:00Z">
+            <w:ins w:id="912" w:author="Nguyen Thi Thuy Duong" w:date="2019-12-17T16:36:00Z">
               <w:r>
                 <w:rPr>
                   <w:rFonts w:ascii="Times New Roman" w:hAnsi="Times New Roman" w:cs="Times New Roman"/>
-                  <w:rPrChange w:id="906" w:author="Nguyen Thi Thuy Duong" w:date="2019-12-17T16:38:00Z">
+                  <w:rPrChange w:id="913" w:author="Nguyen Thi Thuy Duong" w:date="2019-12-17T16:38:00Z">
                     <w:rPr>
                       <w:rFonts w:ascii="Times New Roman" w:hAnsi="Times New Roman" w:cs="Times New Roman"/>
                       <w:sz w:val="15"/>
@@ -9363,7 +9383,7 @@
       <w:tr>
         <w:trPr>
           <w:trHeight w:val="180"/>
-          <w:ins w:id="907" w:author="Nguyen Thi Thuy Duong" w:date="2019-12-17T16:36:00Z"/>
+          <w:ins w:id="914" w:author="Nguyen Thi Thuy Duong" w:date="2019-12-17T16:36:00Z"/>
         </w:trPr>
         <w:tc>
           <w:tcPr>
@@ -9385,11 +9405,11 @@
               <w:spacing w:after="0"/>
               <w:jc w:val="left"/>
               <w:rPr>
-                <w:ins w:id="908" w:author="Nguyen Thi Thuy Duong" w:date="2019-12-17T16:36:00Z"/>
+                <w:ins w:id="915" w:author="Nguyen Thi Thuy Duong" w:date="2019-12-17T16:36:00Z"/>
                 <w:rFonts w:ascii="Times New Roman" w:hAnsi="Times New Roman" w:cs="Times New Roman"/>
-                <w:rPrChange w:id="909" w:author="Nguyen Thi Thuy Duong" w:date="2019-12-17T16:38:00Z">
+                <w:rPrChange w:id="916" w:author="Nguyen Thi Thuy Duong" w:date="2019-12-17T16:38:00Z">
                   <w:rPr>
-                    <w:ins w:id="910" w:author="Nguyen Thi Thuy Duong" w:date="2019-12-17T16:36:00Z"/>
+                    <w:ins w:id="917" w:author="Nguyen Thi Thuy Duong" w:date="2019-12-17T16:36:00Z"/>
                     <w:rFonts w:ascii="Times New Roman" w:hAnsi="Times New Roman" w:cs="Times New Roman"/>
                     <w:sz w:val="15"/>
                     <w:szCs w:val="15"/>
@@ -9414,11 +9434,11 @@
             <w:pPr>
               <w:jc w:val="left"/>
               <w:rPr>
-                <w:ins w:id="911" w:author="Nguyen Thi Thuy Duong" w:date="2019-12-17T16:36:00Z"/>
+                <w:ins w:id="918" w:author="Nguyen Thi Thuy Duong" w:date="2019-12-17T16:36:00Z"/>
                 <w:rFonts w:ascii="Times New Roman" w:hAnsi="Times New Roman" w:cs="Times New Roman"/>
-                <w:rPrChange w:id="912" w:author="Nguyen Thi Thuy Duong" w:date="2019-12-17T16:38:00Z">
+                <w:rPrChange w:id="919" w:author="Nguyen Thi Thuy Duong" w:date="2019-12-17T16:38:00Z">
                   <w:rPr>
-                    <w:ins w:id="913" w:author="Nguyen Thi Thuy Duong" w:date="2019-12-17T16:36:00Z"/>
+                    <w:ins w:id="920" w:author="Nguyen Thi Thuy Duong" w:date="2019-12-17T16:36:00Z"/>
                     <w:rFonts w:ascii="Times New Roman" w:hAnsi="Times New Roman" w:cs="Times New Roman"/>
                     <w:sz w:val="15"/>
                     <w:szCs w:val="15"/>
@@ -9426,11 +9446,11 @@
                 </w:rPrChange>
               </w:rPr>
             </w:pPr>
-            <w:ins w:id="914" w:author="Nguyen Thi Thuy Duong" w:date="2019-12-17T16:36:00Z">
+            <w:ins w:id="921" w:author="Nguyen Thi Thuy Duong" w:date="2019-12-17T16:36:00Z">
               <w:r>
                 <w:rPr>
                   <w:rFonts w:ascii="Times New Roman" w:hAnsi="Times New Roman" w:cs="Times New Roman"/>
-                  <w:rPrChange w:id="915" w:author="Nguyen Thi Thuy Duong" w:date="2019-12-17T16:38:00Z">
+                  <w:rPrChange w:id="922" w:author="Nguyen Thi Thuy Duong" w:date="2019-12-17T16:38:00Z">
                     <w:rPr>
                       <w:rFonts w:ascii="Times New Roman" w:hAnsi="Times New Roman" w:cs="Times New Roman"/>
                       <w:sz w:val="15"/>
@@ -9457,11 +9477,11 @@
             <w:pPr>
               <w:jc w:val="left"/>
               <w:rPr>
-                <w:ins w:id="916" w:author="Nguyen Thi Thuy Duong" w:date="2019-12-17T16:36:00Z"/>
+                <w:ins w:id="923" w:author="Nguyen Thi Thuy Duong" w:date="2019-12-17T16:36:00Z"/>
                 <w:rFonts w:ascii="Times New Roman" w:hAnsi="Times New Roman" w:cs="Times New Roman"/>
-                <w:rPrChange w:id="917" w:author="Nguyen Thi Thuy Duong" w:date="2019-12-17T16:38:00Z">
+                <w:rPrChange w:id="924" w:author="Nguyen Thi Thuy Duong" w:date="2019-12-17T16:38:00Z">
                   <w:rPr>
-                    <w:ins w:id="918" w:author="Nguyen Thi Thuy Duong" w:date="2019-12-17T16:36:00Z"/>
+                    <w:ins w:id="925" w:author="Nguyen Thi Thuy Duong" w:date="2019-12-17T16:36:00Z"/>
                     <w:rFonts w:ascii="Times New Roman" w:hAnsi="Times New Roman" w:cs="Times New Roman"/>
                     <w:sz w:val="15"/>
                     <w:szCs w:val="15"/>
@@ -9485,11 +9505,11 @@
             <w:pPr>
               <w:jc w:val="left"/>
               <w:rPr>
-                <w:ins w:id="919" w:author="Nguyen Thi Thuy Duong" w:date="2019-12-17T16:36:00Z"/>
+                <w:ins w:id="926" w:author="Nguyen Thi Thuy Duong" w:date="2019-12-17T16:36:00Z"/>
                 <w:rFonts w:ascii="Times New Roman" w:hAnsi="Times New Roman" w:cs="Times New Roman"/>
-                <w:rPrChange w:id="920" w:author="Nguyen Thi Thuy Duong" w:date="2019-12-17T16:38:00Z">
+                <w:rPrChange w:id="927" w:author="Nguyen Thi Thuy Duong" w:date="2019-12-17T16:38:00Z">
                   <w:rPr>
-                    <w:ins w:id="921" w:author="Nguyen Thi Thuy Duong" w:date="2019-12-17T16:36:00Z"/>
+                    <w:ins w:id="928" w:author="Nguyen Thi Thuy Duong" w:date="2019-12-17T16:36:00Z"/>
                     <w:rFonts w:ascii="Times New Roman" w:hAnsi="Times New Roman" w:cs="Times New Roman"/>
                     <w:sz w:val="15"/>
                     <w:szCs w:val="15"/>
@@ -9514,11 +9534,11 @@
             <w:pPr>
               <w:jc w:val="left"/>
               <w:rPr>
-                <w:ins w:id="922" w:author="Nguyen Thi Thuy Duong" w:date="2019-12-17T16:36:00Z"/>
+                <w:ins w:id="929" w:author="Nguyen Thi Thuy Duong" w:date="2019-12-17T16:36:00Z"/>
                 <w:rFonts w:ascii="Times New Roman" w:hAnsi="Times New Roman" w:cs="Times New Roman"/>
-                <w:rPrChange w:id="923" w:author="Nguyen Thi Thuy Duong" w:date="2019-12-17T16:38:00Z">
+                <w:rPrChange w:id="930" w:author="Nguyen Thi Thuy Duong" w:date="2019-12-17T16:38:00Z">
                   <w:rPr>
-                    <w:ins w:id="924" w:author="Nguyen Thi Thuy Duong" w:date="2019-12-17T16:36:00Z"/>
+                    <w:ins w:id="931" w:author="Nguyen Thi Thuy Duong" w:date="2019-12-17T16:36:00Z"/>
                     <w:rFonts w:ascii="Times New Roman" w:hAnsi="Times New Roman" w:cs="Times New Roman"/>
                     <w:sz w:val="15"/>
                     <w:szCs w:val="15"/>
@@ -9526,11 +9546,11 @@
                 </w:rPrChange>
               </w:rPr>
             </w:pPr>
-            <w:ins w:id="925" w:author="Nguyen Thi Thuy Duong" w:date="2019-12-17T16:36:00Z">
+            <w:ins w:id="932" w:author="Nguyen Thi Thuy Duong" w:date="2019-12-17T16:36:00Z">
               <w:r>
                 <w:rPr>
                   <w:rFonts w:ascii="Times New Roman" w:hAnsi="Times New Roman" w:cs="Times New Roman"/>
-                  <w:rPrChange w:id="926" w:author="Nguyen Thi Thuy Duong" w:date="2019-12-17T16:38:00Z">
+                  <w:rPrChange w:id="933" w:author="Nguyen Thi Thuy Duong" w:date="2019-12-17T16:38:00Z">
                     <w:rPr>
                       <w:rFonts w:ascii="Times New Roman" w:hAnsi="Times New Roman" w:cs="Times New Roman"/>
                       <w:sz w:val="15"/>
@@ -9558,11 +9578,11 @@
             <w:pPr>
               <w:jc w:val="left"/>
               <w:rPr>
-                <w:ins w:id="927" w:author="Nguyen Thi Thuy Duong" w:date="2019-12-17T16:36:00Z"/>
+                <w:ins w:id="934" w:author="Nguyen Thi Thuy Duong" w:date="2019-12-17T16:36:00Z"/>
                 <w:rFonts w:ascii="Times New Roman" w:hAnsi="Times New Roman" w:cs="Times New Roman"/>
-                <w:rPrChange w:id="928" w:author="Nguyen Thi Thuy Duong" w:date="2019-12-17T16:38:00Z">
+                <w:rPrChange w:id="935" w:author="Nguyen Thi Thuy Duong" w:date="2019-12-17T16:38:00Z">
                   <w:rPr>
-                    <w:ins w:id="929" w:author="Nguyen Thi Thuy Duong" w:date="2019-12-17T16:36:00Z"/>
+                    <w:ins w:id="936" w:author="Nguyen Thi Thuy Duong" w:date="2019-12-17T16:36:00Z"/>
                     <w:rFonts w:ascii="Times New Roman" w:hAnsi="Times New Roman" w:cs="Times New Roman"/>
                     <w:sz w:val="15"/>
                     <w:szCs w:val="15"/>
@@ -9570,11 +9590,11 @@
                 </w:rPrChange>
               </w:rPr>
             </w:pPr>
-            <w:ins w:id="930" w:author="Nguyen Thi Thuy Duong" w:date="2019-12-17T16:36:00Z">
+            <w:ins w:id="937" w:author="Nguyen Thi Thuy Duong" w:date="2019-12-17T16:36:00Z">
               <w:r>
                 <w:rPr>
                   <w:rFonts w:ascii="Times New Roman" w:hAnsi="Times New Roman" w:cs="Times New Roman"/>
-                  <w:rPrChange w:id="931" w:author="Nguyen Thi Thuy Duong" w:date="2019-12-17T16:38:00Z">
+                  <w:rPrChange w:id="938" w:author="Nguyen Thi Thuy Duong" w:date="2019-12-17T16:38:00Z">
                     <w:rPr>
                       <w:rFonts w:ascii="Times New Roman" w:hAnsi="Times New Roman" w:cs="Times New Roman"/>
                       <w:sz w:val="15"/>
@@ -9591,7 +9611,7 @@
       <w:tr>
         <w:trPr>
           <w:trHeight w:val="108"/>
-          <w:ins w:id="932" w:author="Nguyen Thi Thuy Duong" w:date="2019-12-17T16:36:00Z"/>
+          <w:ins w:id="939" w:author="Nguyen Thi Thuy Duong" w:date="2019-12-17T16:36:00Z"/>
         </w:trPr>
         <w:tc>
           <w:tcPr>
@@ -9613,11 +9633,11 @@
               <w:spacing w:after="0"/>
               <w:jc w:val="left"/>
               <w:rPr>
-                <w:ins w:id="933" w:author="Nguyen Thi Thuy Duong" w:date="2019-12-17T16:36:00Z"/>
+                <w:ins w:id="940" w:author="Nguyen Thi Thuy Duong" w:date="2019-12-17T16:36:00Z"/>
                 <w:rFonts w:ascii="Times New Roman" w:hAnsi="Times New Roman" w:cs="Times New Roman"/>
-                <w:rPrChange w:id="934" w:author="Nguyen Thi Thuy Duong" w:date="2019-12-17T16:38:00Z">
+                <w:rPrChange w:id="941" w:author="Nguyen Thi Thuy Duong" w:date="2019-12-17T16:38:00Z">
                   <w:rPr>
-                    <w:ins w:id="935" w:author="Nguyen Thi Thuy Duong" w:date="2019-12-17T16:36:00Z"/>
+                    <w:ins w:id="942" w:author="Nguyen Thi Thuy Duong" w:date="2019-12-17T16:36:00Z"/>
                     <w:rFonts w:ascii="Times New Roman" w:hAnsi="Times New Roman" w:cs="Times New Roman"/>
                     <w:sz w:val="15"/>
                     <w:szCs w:val="15"/>
@@ -9643,11 +9663,11 @@
             <w:pPr>
               <w:jc w:val="left"/>
               <w:rPr>
-                <w:ins w:id="936" w:author="Nguyen Thi Thuy Duong" w:date="2019-12-17T16:36:00Z"/>
+                <w:ins w:id="943" w:author="Nguyen Thi Thuy Duong" w:date="2019-12-17T16:36:00Z"/>
                 <w:rFonts w:ascii="Times New Roman" w:hAnsi="Times New Roman" w:cs="Times New Roman"/>
-                <w:rPrChange w:id="937" w:author="Nguyen Thi Thuy Duong" w:date="2019-12-17T16:38:00Z">
+                <w:rPrChange w:id="944" w:author="Nguyen Thi Thuy Duong" w:date="2019-12-17T16:38:00Z">
                   <w:rPr>
-                    <w:ins w:id="938" w:author="Nguyen Thi Thuy Duong" w:date="2019-12-17T16:36:00Z"/>
+                    <w:ins w:id="945" w:author="Nguyen Thi Thuy Duong" w:date="2019-12-17T16:36:00Z"/>
                     <w:rFonts w:ascii="Times New Roman" w:hAnsi="Times New Roman" w:cs="Times New Roman"/>
                     <w:sz w:val="15"/>
                     <w:szCs w:val="15"/>
@@ -9655,11 +9675,11 @@
                 </w:rPrChange>
               </w:rPr>
             </w:pPr>
-            <w:ins w:id="939" w:author="Nguyen Thi Thuy Duong" w:date="2019-12-17T16:36:00Z">
+            <w:ins w:id="946" w:author="Nguyen Thi Thuy Duong" w:date="2019-12-17T16:36:00Z">
               <w:r>
                 <w:rPr>
                   <w:rFonts w:ascii="Times New Roman" w:hAnsi="Times New Roman" w:cs="Times New Roman"/>
-                  <w:rPrChange w:id="940" w:author="Nguyen Thi Thuy Duong" w:date="2019-12-17T16:38:00Z">
+                  <w:rPrChange w:id="947" w:author="Nguyen Thi Thuy Duong" w:date="2019-12-17T16:38:00Z">
                     <w:rPr>
                       <w:rFonts w:ascii="Times New Roman" w:hAnsi="Times New Roman" w:cs="Times New Roman"/>
                       <w:sz w:val="15"/>
@@ -9687,11 +9707,11 @@
             <w:pPr>
               <w:jc w:val="left"/>
               <w:rPr>
-                <w:ins w:id="941" w:author="Nguyen Thi Thuy Duong" w:date="2019-12-17T16:36:00Z"/>
+                <w:ins w:id="948" w:author="Nguyen Thi Thuy Duong" w:date="2019-12-17T16:36:00Z"/>
                 <w:rFonts w:ascii="Times New Roman" w:hAnsi="Times New Roman" w:cs="Times New Roman"/>
-                <w:rPrChange w:id="942" w:author="Nguyen Thi Thuy Duong" w:date="2019-12-17T16:38:00Z">
+                <w:rPrChange w:id="949" w:author="Nguyen Thi Thuy Duong" w:date="2019-12-17T16:38:00Z">
                   <w:rPr>
-                    <w:ins w:id="943" w:author="Nguyen Thi Thuy Duong" w:date="2019-12-17T16:36:00Z"/>
+                    <w:ins w:id="950" w:author="Nguyen Thi Thuy Duong" w:date="2019-12-17T16:36:00Z"/>
                     <w:rFonts w:ascii="Times New Roman" w:hAnsi="Times New Roman" w:cs="Times New Roman"/>
                     <w:sz w:val="15"/>
                     <w:szCs w:val="15"/>
@@ -9699,11 +9719,11 @@
                 </w:rPrChange>
               </w:rPr>
             </w:pPr>
-            <w:ins w:id="944" w:author="Nguyen Thi Thuy Duong" w:date="2019-12-17T16:36:00Z">
+            <w:ins w:id="951" w:author="Nguyen Thi Thuy Duong" w:date="2019-12-17T16:36:00Z">
               <w:r>
                 <w:rPr>
                   <w:rFonts w:ascii="Times New Roman" w:hAnsi="Times New Roman" w:cs="Times New Roman"/>
-                  <w:rPrChange w:id="945" w:author="Nguyen Thi Thuy Duong" w:date="2019-12-17T16:38:00Z">
+                  <w:rPrChange w:id="952" w:author="Nguyen Thi Thuy Duong" w:date="2019-12-17T16:38:00Z">
                     <w:rPr>
                       <w:rFonts w:ascii="Times New Roman" w:hAnsi="Times New Roman" w:cs="Times New Roman"/>
                       <w:sz w:val="15"/>
@@ -9730,11 +9750,11 @@
             <w:pPr>
               <w:jc w:val="left"/>
               <w:rPr>
-                <w:ins w:id="946" w:author="Nguyen Thi Thuy Duong" w:date="2019-12-17T16:36:00Z"/>
+                <w:ins w:id="953" w:author="Nguyen Thi Thuy Duong" w:date="2019-12-17T16:36:00Z"/>
                 <w:rFonts w:ascii="Times New Roman" w:hAnsi="Times New Roman" w:cs="Times New Roman"/>
-                <w:rPrChange w:id="947" w:author="Nguyen Thi Thuy Duong" w:date="2019-12-17T16:38:00Z">
+                <w:rPrChange w:id="954" w:author="Nguyen Thi Thuy Duong" w:date="2019-12-17T16:38:00Z">
                   <w:rPr>
-                    <w:ins w:id="948" w:author="Nguyen Thi Thuy Duong" w:date="2019-12-17T16:36:00Z"/>
+                    <w:ins w:id="955" w:author="Nguyen Thi Thuy Duong" w:date="2019-12-17T16:36:00Z"/>
                     <w:rFonts w:ascii="Times New Roman" w:hAnsi="Times New Roman" w:cs="Times New Roman"/>
                     <w:sz w:val="15"/>
                     <w:szCs w:val="15"/>
@@ -9759,11 +9779,11 @@
             <w:pPr>
               <w:jc w:val="left"/>
               <w:rPr>
-                <w:ins w:id="949" w:author="Nguyen Thi Thuy Duong" w:date="2019-12-17T16:36:00Z"/>
+                <w:ins w:id="956" w:author="Nguyen Thi Thuy Duong" w:date="2019-12-17T16:36:00Z"/>
                 <w:rFonts w:ascii="Times New Roman" w:hAnsi="Times New Roman" w:cs="Times New Roman"/>
-                <w:rPrChange w:id="950" w:author="Nguyen Thi Thuy Duong" w:date="2019-12-17T16:38:00Z">
+                <w:rPrChange w:id="957" w:author="Nguyen Thi Thuy Duong" w:date="2019-12-17T16:38:00Z">
                   <w:rPr>
-                    <w:ins w:id="951" w:author="Nguyen Thi Thuy Duong" w:date="2019-12-17T16:36:00Z"/>
+                    <w:ins w:id="958" w:author="Nguyen Thi Thuy Duong" w:date="2019-12-17T16:36:00Z"/>
                     <w:rFonts w:ascii="Times New Roman" w:hAnsi="Times New Roman" w:cs="Times New Roman"/>
                     <w:sz w:val="15"/>
                     <w:szCs w:val="15"/>
@@ -9771,11 +9791,11 @@
                 </w:rPrChange>
               </w:rPr>
             </w:pPr>
-            <w:ins w:id="952" w:author="Nguyen Thi Thuy Duong" w:date="2019-12-17T16:36:00Z">
+            <w:ins w:id="959" w:author="Nguyen Thi Thuy Duong" w:date="2019-12-17T16:36:00Z">
               <w:r>
                 <w:rPr>
                   <w:rFonts w:ascii="Times New Roman" w:hAnsi="Times New Roman" w:cs="Times New Roman"/>
-                  <w:rPrChange w:id="953" w:author="Nguyen Thi Thuy Duong" w:date="2019-12-17T16:38:00Z">
+                  <w:rPrChange w:id="960" w:author="Nguyen Thi Thuy Duong" w:date="2019-12-17T16:38:00Z">
                     <w:rPr>
                       <w:rFonts w:ascii="Times New Roman" w:hAnsi="Times New Roman" w:cs="Times New Roman"/>
                       <w:sz w:val="15"/>
@@ -9803,11 +9823,11 @@
             <w:pPr>
               <w:jc w:val="left"/>
               <w:rPr>
-                <w:ins w:id="954" w:author="Nguyen Thi Thuy Duong" w:date="2019-12-17T16:36:00Z"/>
+                <w:ins w:id="961" w:author="Nguyen Thi Thuy Duong" w:date="2019-12-17T16:36:00Z"/>
                 <w:rFonts w:ascii="Times New Roman" w:hAnsi="Times New Roman" w:cs="Times New Roman"/>
-                <w:rPrChange w:id="955" w:author="Nguyen Thi Thuy Duong" w:date="2019-12-17T16:38:00Z">
+                <w:rPrChange w:id="962" w:author="Nguyen Thi Thuy Duong" w:date="2019-12-17T16:38:00Z">
                   <w:rPr>
-                    <w:ins w:id="956" w:author="Nguyen Thi Thuy Duong" w:date="2019-12-17T16:36:00Z"/>
+                    <w:ins w:id="963" w:author="Nguyen Thi Thuy Duong" w:date="2019-12-17T16:36:00Z"/>
                     <w:rFonts w:ascii="Times New Roman" w:hAnsi="Times New Roman" w:cs="Times New Roman"/>
                     <w:sz w:val="15"/>
                     <w:szCs w:val="15"/>
@@ -9815,11 +9835,11 @@
                 </w:rPrChange>
               </w:rPr>
             </w:pPr>
-            <w:ins w:id="957" w:author="Nguyen Thi Thuy Duong" w:date="2019-12-17T16:36:00Z">
+            <w:ins w:id="964" w:author="Nguyen Thi Thuy Duong" w:date="2019-12-17T16:36:00Z">
               <w:r>
                 <w:rPr>
                   <w:rFonts w:ascii="Times New Roman" w:hAnsi="Times New Roman" w:cs="Times New Roman"/>
-                  <w:rPrChange w:id="958" w:author="Nguyen Thi Thuy Duong" w:date="2019-12-17T16:38:00Z">
+                  <w:rPrChange w:id="965" w:author="Nguyen Thi Thuy Duong" w:date="2019-12-17T16:38:00Z">
                     <w:rPr>
                       <w:rFonts w:ascii="Times New Roman" w:hAnsi="Times New Roman" w:cs="Times New Roman"/>
                       <w:sz w:val="15"/>
@@ -9836,7 +9856,7 @@
       <w:tr>
         <w:trPr>
           <w:trHeight w:val="108"/>
-          <w:ins w:id="959" w:author="Nguyen Thi Thuy Duong" w:date="2019-12-17T16:36:00Z"/>
+          <w:ins w:id="966" w:author="Nguyen Thi Thuy Duong" w:date="2019-12-17T16:36:00Z"/>
         </w:trPr>
         <w:tc>
           <w:tcPr>
@@ -9858,11 +9878,11 @@
               <w:spacing w:after="0"/>
               <w:jc w:val="left"/>
               <w:rPr>
-                <w:ins w:id="960" w:author="Nguyen Thi Thuy Duong" w:date="2019-12-17T16:36:00Z"/>
+                <w:ins w:id="967" w:author="Nguyen Thi Thuy Duong" w:date="2019-12-17T16:36:00Z"/>
                 <w:rFonts w:ascii="Times New Roman" w:hAnsi="Times New Roman" w:cs="Times New Roman"/>
-                <w:rPrChange w:id="961" w:author="Nguyen Thi Thuy Duong" w:date="2019-12-17T16:38:00Z">
+                <w:rPrChange w:id="968" w:author="Nguyen Thi Thuy Duong" w:date="2019-12-17T16:38:00Z">
                   <w:rPr>
-                    <w:ins w:id="962" w:author="Nguyen Thi Thuy Duong" w:date="2019-12-17T16:36:00Z"/>
+                    <w:ins w:id="969" w:author="Nguyen Thi Thuy Duong" w:date="2019-12-17T16:36:00Z"/>
                     <w:rFonts w:ascii="Times New Roman" w:hAnsi="Times New Roman" w:cs="Times New Roman"/>
                     <w:sz w:val="15"/>
                     <w:szCs w:val="15"/>
@@ -9892,11 +9912,11 @@
               <w:spacing w:after="0"/>
               <w:jc w:val="left"/>
               <w:rPr>
-                <w:ins w:id="963" w:author="Nguyen Thi Thuy Duong" w:date="2019-12-17T16:36:00Z"/>
+                <w:ins w:id="970" w:author="Nguyen Thi Thuy Duong" w:date="2019-12-17T16:36:00Z"/>
                 <w:rFonts w:ascii="Times New Roman" w:hAnsi="Times New Roman" w:cs="Times New Roman"/>
-                <w:rPrChange w:id="964" w:author="Nguyen Thi Thuy Duong" w:date="2019-12-17T16:38:00Z">
+                <w:rPrChange w:id="971" w:author="Nguyen Thi Thuy Duong" w:date="2019-12-17T16:38:00Z">
                   <w:rPr>
-                    <w:ins w:id="965" w:author="Nguyen Thi Thuy Duong" w:date="2019-12-17T16:36:00Z"/>
+                    <w:ins w:id="972" w:author="Nguyen Thi Thuy Duong" w:date="2019-12-17T16:36:00Z"/>
                     <w:rFonts w:ascii="Times New Roman" w:hAnsi="Times New Roman" w:cs="Times New Roman"/>
                     <w:sz w:val="15"/>
                     <w:szCs w:val="15"/>
@@ -9921,11 +9941,11 @@
             <w:pPr>
               <w:jc w:val="left"/>
               <w:rPr>
-                <w:ins w:id="966" w:author="Nguyen Thi Thuy Duong" w:date="2019-12-17T16:36:00Z"/>
+                <w:ins w:id="973" w:author="Nguyen Thi Thuy Duong" w:date="2019-12-17T16:36:00Z"/>
                 <w:rFonts w:ascii="Times New Roman" w:hAnsi="Times New Roman" w:cs="Times New Roman"/>
-                <w:rPrChange w:id="967" w:author="Nguyen Thi Thuy Duong" w:date="2019-12-17T16:38:00Z">
+                <w:rPrChange w:id="974" w:author="Nguyen Thi Thuy Duong" w:date="2019-12-17T16:38:00Z">
                   <w:rPr>
-                    <w:ins w:id="968" w:author="Nguyen Thi Thuy Duong" w:date="2019-12-17T16:36:00Z"/>
+                    <w:ins w:id="975" w:author="Nguyen Thi Thuy Duong" w:date="2019-12-17T16:36:00Z"/>
                     <w:rFonts w:ascii="Times New Roman" w:hAnsi="Times New Roman" w:cs="Times New Roman"/>
                     <w:sz w:val="15"/>
                     <w:szCs w:val="15"/>
@@ -9933,11 +9953,11 @@
                 </w:rPrChange>
               </w:rPr>
             </w:pPr>
-            <w:ins w:id="969" w:author="Nguyen Thi Thuy Duong" w:date="2019-12-17T16:36:00Z">
+            <w:ins w:id="976" w:author="Nguyen Thi Thuy Duong" w:date="2019-12-17T16:36:00Z">
               <w:r>
                 <w:rPr>
                   <w:rFonts w:ascii="Times New Roman" w:hAnsi="Times New Roman" w:cs="Times New Roman"/>
-                  <w:rPrChange w:id="970" w:author="Nguyen Thi Thuy Duong" w:date="2019-12-17T16:38:00Z">
+                  <w:rPrChange w:id="977" w:author="Nguyen Thi Thuy Duong" w:date="2019-12-17T16:38:00Z">
                     <w:rPr>
                       <w:rFonts w:ascii="Times New Roman" w:hAnsi="Times New Roman" w:cs="Times New Roman"/>
                       <w:sz w:val="15"/>
@@ -9964,11 +9984,11 @@
             <w:pPr>
               <w:jc w:val="left"/>
               <w:rPr>
-                <w:ins w:id="971" w:author="Nguyen Thi Thuy Duong" w:date="2019-12-17T16:36:00Z"/>
+                <w:ins w:id="978" w:author="Nguyen Thi Thuy Duong" w:date="2019-12-17T16:36:00Z"/>
                 <w:rFonts w:ascii="Times New Roman" w:hAnsi="Times New Roman" w:cs="Times New Roman"/>
-                <w:rPrChange w:id="972" w:author="Nguyen Thi Thuy Duong" w:date="2019-12-17T16:38:00Z">
+                <w:rPrChange w:id="979" w:author="Nguyen Thi Thuy Duong" w:date="2019-12-17T16:38:00Z">
                   <w:rPr>
-                    <w:ins w:id="973" w:author="Nguyen Thi Thuy Duong" w:date="2019-12-17T16:36:00Z"/>
+                    <w:ins w:id="980" w:author="Nguyen Thi Thuy Duong" w:date="2019-12-17T16:36:00Z"/>
                     <w:rFonts w:ascii="Times New Roman" w:hAnsi="Times New Roman" w:cs="Times New Roman"/>
                     <w:sz w:val="15"/>
                     <w:szCs w:val="15"/>
@@ -9993,11 +10013,11 @@
             <w:pPr>
               <w:jc w:val="left"/>
               <w:rPr>
-                <w:ins w:id="974" w:author="Nguyen Thi Thuy Duong" w:date="2019-12-17T16:36:00Z"/>
+                <w:ins w:id="981" w:author="Nguyen Thi Thuy Duong" w:date="2019-12-17T16:36:00Z"/>
                 <w:rFonts w:ascii="Times New Roman" w:hAnsi="Times New Roman" w:cs="Times New Roman"/>
-                <w:rPrChange w:id="975" w:author="Nguyen Thi Thuy Duong" w:date="2019-12-17T16:38:00Z">
+                <w:rPrChange w:id="982" w:author="Nguyen Thi Thuy Duong" w:date="2019-12-17T16:38:00Z">
                   <w:rPr>
-                    <w:ins w:id="976" w:author="Nguyen Thi Thuy Duong" w:date="2019-12-17T16:36:00Z"/>
+                    <w:ins w:id="983" w:author="Nguyen Thi Thuy Duong" w:date="2019-12-17T16:36:00Z"/>
                     <w:rFonts w:ascii="Times New Roman" w:hAnsi="Times New Roman" w:cs="Times New Roman"/>
                     <w:sz w:val="15"/>
                     <w:szCs w:val="15"/>
@@ -10005,11 +10025,11 @@
                 </w:rPrChange>
               </w:rPr>
             </w:pPr>
-            <w:ins w:id="977" w:author="Nguyen Thi Thuy Duong" w:date="2019-12-17T16:36:00Z">
+            <w:ins w:id="984" w:author="Nguyen Thi Thuy Duong" w:date="2019-12-17T16:36:00Z">
               <w:r>
                 <w:rPr>
                   <w:rFonts w:ascii="Times New Roman" w:hAnsi="Times New Roman" w:cs="Times New Roman"/>
-                  <w:rPrChange w:id="978" w:author="Nguyen Thi Thuy Duong" w:date="2019-12-17T16:38:00Z">
+                  <w:rPrChange w:id="985" w:author="Nguyen Thi Thuy Duong" w:date="2019-12-17T16:38:00Z">
                     <w:rPr>
                       <w:rFonts w:ascii="Times New Roman" w:hAnsi="Times New Roman" w:cs="Times New Roman"/>
                       <w:sz w:val="15"/>
@@ -10037,11 +10057,11 @@
             <w:pPr>
               <w:jc w:val="left"/>
               <w:rPr>
-                <w:ins w:id="979" w:author="Nguyen Thi Thuy Duong" w:date="2019-12-17T16:36:00Z"/>
+                <w:ins w:id="986" w:author="Nguyen Thi Thuy Duong" w:date="2019-12-17T16:36:00Z"/>
                 <w:rFonts w:ascii="Times New Roman" w:hAnsi="Times New Roman" w:cs="Times New Roman"/>
-                <w:rPrChange w:id="980" w:author="Nguyen Thi Thuy Duong" w:date="2019-12-17T16:38:00Z">
+                <w:rPrChange w:id="987" w:author="Nguyen Thi Thuy Duong" w:date="2019-12-17T16:38:00Z">
                   <w:rPr>
-                    <w:ins w:id="981" w:author="Nguyen Thi Thuy Duong" w:date="2019-12-17T16:36:00Z"/>
+                    <w:ins w:id="988" w:author="Nguyen Thi Thuy Duong" w:date="2019-12-17T16:36:00Z"/>
                     <w:rFonts w:ascii="Times New Roman" w:hAnsi="Times New Roman" w:cs="Times New Roman"/>
                     <w:sz w:val="15"/>
                     <w:szCs w:val="15"/>
@@ -10049,11 +10069,11 @@
                 </w:rPrChange>
               </w:rPr>
             </w:pPr>
-            <w:ins w:id="982" w:author="Nguyen Thi Thuy Duong" w:date="2019-12-17T16:36:00Z">
+            <w:ins w:id="989" w:author="Nguyen Thi Thuy Duong" w:date="2019-12-17T16:36:00Z">
               <w:r>
                 <w:rPr>
                   <w:rFonts w:ascii="Times New Roman" w:hAnsi="Times New Roman" w:cs="Times New Roman"/>
-                  <w:rPrChange w:id="983" w:author="Nguyen Thi Thuy Duong" w:date="2019-12-17T16:38:00Z">
+                  <w:rPrChange w:id="990" w:author="Nguyen Thi Thuy Duong" w:date="2019-12-17T16:38:00Z">
                     <w:rPr>
                       <w:rFonts w:ascii="Times New Roman" w:hAnsi="Times New Roman" w:cs="Times New Roman"/>
                       <w:sz w:val="15"/>
@@ -10070,7 +10090,7 @@
       <w:tr>
         <w:trPr>
           <w:trHeight w:val="108"/>
-          <w:ins w:id="984" w:author="Nguyen Thi Thuy Duong" w:date="2019-12-17T16:36:00Z"/>
+          <w:ins w:id="991" w:author="Nguyen Thi Thuy Duong" w:date="2019-12-17T16:36:00Z"/>
         </w:trPr>
         <w:tc>
           <w:tcPr>
@@ -10092,11 +10112,11 @@
               <w:spacing w:after="0"/>
               <w:jc w:val="left"/>
               <w:rPr>
-                <w:ins w:id="985" w:author="Nguyen Thi Thuy Duong" w:date="2019-12-17T16:36:00Z"/>
+                <w:ins w:id="992" w:author="Nguyen Thi Thuy Duong" w:date="2019-12-17T16:36:00Z"/>
                 <w:rFonts w:ascii="Times New Roman" w:hAnsi="Times New Roman" w:cs="Times New Roman"/>
-                <w:rPrChange w:id="986" w:author="Nguyen Thi Thuy Duong" w:date="2019-12-17T16:38:00Z">
+                <w:rPrChange w:id="993" w:author="Nguyen Thi Thuy Duong" w:date="2019-12-17T16:38:00Z">
                   <w:rPr>
-                    <w:ins w:id="987" w:author="Nguyen Thi Thuy Duong" w:date="2019-12-17T16:36:00Z"/>
+                    <w:ins w:id="994" w:author="Nguyen Thi Thuy Duong" w:date="2019-12-17T16:36:00Z"/>
                     <w:rFonts w:ascii="Times New Roman" w:hAnsi="Times New Roman" w:cs="Times New Roman"/>
                     <w:sz w:val="15"/>
                     <w:szCs w:val="15"/>
@@ -10126,11 +10146,11 @@
               <w:spacing w:after="0"/>
               <w:jc w:val="left"/>
               <w:rPr>
-                <w:ins w:id="988" w:author="Nguyen Thi Thuy Duong" w:date="2019-12-17T16:36:00Z"/>
+                <w:ins w:id="995" w:author="Nguyen Thi Thuy Duong" w:date="2019-12-17T16:36:00Z"/>
                 <w:rFonts w:ascii="Times New Roman" w:hAnsi="Times New Roman" w:cs="Times New Roman"/>
-                <w:rPrChange w:id="989" w:author="Nguyen Thi Thuy Duong" w:date="2019-12-17T16:38:00Z">
+                <w:rPrChange w:id="996" w:author="Nguyen Thi Thuy Duong" w:date="2019-12-17T16:38:00Z">
                   <w:rPr>
-                    <w:ins w:id="990" w:author="Nguyen Thi Thuy Duong" w:date="2019-12-17T16:36:00Z"/>
+                    <w:ins w:id="997" w:author="Nguyen Thi Thuy Duong" w:date="2019-12-17T16:36:00Z"/>
                     <w:rFonts w:ascii="Times New Roman" w:hAnsi="Times New Roman" w:cs="Times New Roman"/>
                     <w:sz w:val="15"/>
                     <w:szCs w:val="15"/>
@@ -10155,11 +10175,11 @@
             <w:pPr>
               <w:jc w:val="left"/>
               <w:rPr>
-                <w:ins w:id="991" w:author="Nguyen Thi Thuy Duong" w:date="2019-12-17T16:36:00Z"/>
+                <w:ins w:id="998" w:author="Nguyen Thi Thuy Duong" w:date="2019-12-17T16:36:00Z"/>
                 <w:rFonts w:ascii="Times New Roman" w:hAnsi="Times New Roman" w:cs="Times New Roman"/>
-                <w:rPrChange w:id="992" w:author="Nguyen Thi Thuy Duong" w:date="2019-12-17T16:38:00Z">
+                <w:rPrChange w:id="999" w:author="Nguyen Thi Thuy Duong" w:date="2019-12-17T16:38:00Z">
                   <w:rPr>
-                    <w:ins w:id="993" w:author="Nguyen Thi Thuy Duong" w:date="2019-12-17T16:36:00Z"/>
+                    <w:ins w:id="1000" w:author="Nguyen Thi Thuy Duong" w:date="2019-12-17T16:36:00Z"/>
                     <w:rFonts w:ascii="Times New Roman" w:hAnsi="Times New Roman" w:cs="Times New Roman"/>
                     <w:sz w:val="15"/>
                     <w:szCs w:val="15"/>
@@ -10167,11 +10187,11 @@
                 </w:rPrChange>
               </w:rPr>
             </w:pPr>
-            <w:ins w:id="994" w:author="Nguyen Thi Thuy Duong" w:date="2019-12-17T16:36:00Z">
+            <w:ins w:id="1001" w:author="Nguyen Thi Thuy Duong" w:date="2019-12-17T16:36:00Z">
               <w:r>
                 <w:rPr>
                   <w:rFonts w:ascii="Times New Roman" w:hAnsi="Times New Roman" w:cs="Times New Roman"/>
-                  <w:rPrChange w:id="995" w:author="Nguyen Thi Thuy Duong" w:date="2019-12-17T16:38:00Z">
+                  <w:rPrChange w:id="1002" w:author="Nguyen Thi Thuy Duong" w:date="2019-12-17T16:38:00Z">
                     <w:rPr>
                       <w:rFonts w:ascii="Times New Roman" w:hAnsi="Times New Roman" w:cs="Times New Roman"/>
                       <w:sz w:val="15"/>
@@ -10198,11 +10218,11 @@
             <w:pPr>
               <w:jc w:val="left"/>
               <w:rPr>
-                <w:ins w:id="996" w:author="Nguyen Thi Thuy Duong" w:date="2019-12-17T16:36:00Z"/>
+                <w:ins w:id="1003" w:author="Nguyen Thi Thuy Duong" w:date="2019-12-17T16:36:00Z"/>
                 <w:rFonts w:ascii="Times New Roman" w:hAnsi="Times New Roman" w:cs="Times New Roman"/>
-                <w:rPrChange w:id="997" w:author="Nguyen Thi Thuy Duong" w:date="2019-12-17T16:38:00Z">
+                <w:rPrChange w:id="1004" w:author="Nguyen Thi Thuy Duong" w:date="2019-12-17T16:38:00Z">
                   <w:rPr>
-                    <w:ins w:id="998" w:author="Nguyen Thi Thuy Duong" w:date="2019-12-17T16:36:00Z"/>
+                    <w:ins w:id="1005" w:author="Nguyen Thi Thuy Duong" w:date="2019-12-17T16:36:00Z"/>
                     <w:rFonts w:ascii="Times New Roman" w:hAnsi="Times New Roman" w:cs="Times New Roman"/>
                     <w:sz w:val="15"/>
                     <w:szCs w:val="15"/>
@@ -10227,11 +10247,11 @@
             <w:pPr>
               <w:jc w:val="left"/>
               <w:rPr>
-                <w:ins w:id="999" w:author="Nguyen Thi Thuy Duong" w:date="2019-12-17T16:36:00Z"/>
+                <w:ins w:id="1006" w:author="Nguyen Thi Thuy Duong" w:date="2019-12-17T16:36:00Z"/>
                 <w:rFonts w:ascii="Times New Roman" w:hAnsi="Times New Roman" w:cs="Times New Roman"/>
-                <w:rPrChange w:id="1000" w:author="Nguyen Thi Thuy Duong" w:date="2019-12-17T16:38:00Z">
+                <w:rPrChange w:id="1007" w:author="Nguyen Thi Thuy Duong" w:date="2019-12-17T16:38:00Z">
                   <w:rPr>
-                    <w:ins w:id="1001" w:author="Nguyen Thi Thuy Duong" w:date="2019-12-17T16:36:00Z"/>
+                    <w:ins w:id="1008" w:author="Nguyen Thi Thuy Duong" w:date="2019-12-17T16:36:00Z"/>
                     <w:rFonts w:ascii="Times New Roman" w:hAnsi="Times New Roman" w:cs="Times New Roman"/>
                     <w:sz w:val="15"/>
                     <w:szCs w:val="15"/>
@@ -10239,11 +10259,11 @@
                 </w:rPrChange>
               </w:rPr>
             </w:pPr>
-            <w:ins w:id="1002" w:author="Nguyen Thi Thuy Duong" w:date="2019-12-17T16:36:00Z">
+            <w:ins w:id="1009" w:author="Nguyen Thi Thuy Duong" w:date="2019-12-17T16:36:00Z">
               <w:r>
                 <w:rPr>
                   <w:rFonts w:ascii="Times New Roman" w:hAnsi="Times New Roman" w:cs="Times New Roman"/>
-                  <w:rPrChange w:id="1003" w:author="Nguyen Thi Thuy Duong" w:date="2019-12-17T16:38:00Z">
+                  <w:rPrChange w:id="1010" w:author="Nguyen Thi Thuy Duong" w:date="2019-12-17T16:38:00Z">
                     <w:rPr>
                       <w:rFonts w:ascii="Times New Roman" w:hAnsi="Times New Roman" w:cs="Times New Roman"/>
                       <w:sz w:val="15"/>
@@ -10271,11 +10291,11 @@
             <w:pPr>
               <w:jc w:val="left"/>
               <w:rPr>
-                <w:ins w:id="1004" w:author="Nguyen Thi Thuy Duong" w:date="2019-12-17T16:36:00Z"/>
+                <w:ins w:id="1011" w:author="Nguyen Thi Thuy Duong" w:date="2019-12-17T16:36:00Z"/>
                 <w:rFonts w:ascii="Times New Roman" w:hAnsi="Times New Roman" w:cs="Times New Roman"/>
-                <w:rPrChange w:id="1005" w:author="Nguyen Thi Thuy Duong" w:date="2019-12-17T16:38:00Z">
+                <w:rPrChange w:id="1012" w:author="Nguyen Thi Thuy Duong" w:date="2019-12-17T16:38:00Z">
                   <w:rPr>
-                    <w:ins w:id="1006" w:author="Nguyen Thi Thuy Duong" w:date="2019-12-17T16:36:00Z"/>
+                    <w:ins w:id="1013" w:author="Nguyen Thi Thuy Duong" w:date="2019-12-17T16:36:00Z"/>
                     <w:rFonts w:ascii="Times New Roman" w:hAnsi="Times New Roman" w:cs="Times New Roman"/>
                     <w:sz w:val="15"/>
                     <w:szCs w:val="15"/>
@@ -10283,11 +10303,11 @@
                 </w:rPrChange>
               </w:rPr>
             </w:pPr>
-            <w:ins w:id="1007" w:author="Nguyen Thi Thuy Duong" w:date="2019-12-17T16:36:00Z">
+            <w:ins w:id="1014" w:author="Nguyen Thi Thuy Duong" w:date="2019-12-17T16:36:00Z">
               <w:r>
                 <w:rPr>
                   <w:rFonts w:ascii="Times New Roman" w:hAnsi="Times New Roman" w:cs="Times New Roman"/>
-                  <w:rPrChange w:id="1008" w:author="Nguyen Thi Thuy Duong" w:date="2019-12-17T16:38:00Z">
+                  <w:rPrChange w:id="1015" w:author="Nguyen Thi Thuy Duong" w:date="2019-12-17T16:38:00Z">
                     <w:rPr>
                       <w:rFonts w:ascii="Times New Roman" w:hAnsi="Times New Roman" w:cs="Times New Roman"/>
                       <w:sz w:val="15"/>
@@ -10304,7 +10324,7 @@
       <w:tr>
         <w:trPr>
           <w:trHeight w:val="487"/>
-          <w:ins w:id="1009" w:author="Nguyen Thi Thuy Duong" w:date="2019-12-17T16:36:00Z"/>
+          <w:ins w:id="1016" w:author="Nguyen Thi Thuy Duong" w:date="2019-12-17T16:36:00Z"/>
         </w:trPr>
         <w:tc>
           <w:tcPr>
@@ -10326,11 +10346,11 @@
               <w:spacing w:after="0"/>
               <w:jc w:val="left"/>
               <w:rPr>
-                <w:ins w:id="1010" w:author="Nguyen Thi Thuy Duong" w:date="2019-12-17T16:36:00Z"/>
+                <w:ins w:id="1017" w:author="Nguyen Thi Thuy Duong" w:date="2019-12-17T16:36:00Z"/>
                 <w:rFonts w:ascii="Times New Roman" w:hAnsi="Times New Roman" w:cs="Times New Roman"/>
-                <w:rPrChange w:id="1011" w:author="Nguyen Thi Thuy Duong" w:date="2019-12-17T16:38:00Z">
+                <w:rPrChange w:id="1018" w:author="Nguyen Thi Thuy Duong" w:date="2019-12-17T16:38:00Z">
                   <w:rPr>
-                    <w:ins w:id="1012" w:author="Nguyen Thi Thuy Duong" w:date="2019-12-17T16:36:00Z"/>
+                    <w:ins w:id="1019" w:author="Nguyen Thi Thuy Duong" w:date="2019-12-17T16:36:00Z"/>
                     <w:rFonts w:ascii="Times New Roman" w:hAnsi="Times New Roman" w:cs="Times New Roman"/>
                     <w:sz w:val="15"/>
                     <w:szCs w:val="15"/>
@@ -10360,11 +10380,11 @@
               <w:spacing w:after="0"/>
               <w:jc w:val="left"/>
               <w:rPr>
-                <w:ins w:id="1013" w:author="Nguyen Thi Thuy Duong" w:date="2019-12-17T16:36:00Z"/>
+                <w:ins w:id="1020" w:author="Nguyen Thi Thuy Duong" w:date="2019-12-17T16:36:00Z"/>
                 <w:rFonts w:ascii="Times New Roman" w:hAnsi="Times New Roman" w:cs="Times New Roman"/>
-                <w:rPrChange w:id="1014" w:author="Nguyen Thi Thuy Duong" w:date="2019-12-17T16:38:00Z">
+                <w:rPrChange w:id="1021" w:author="Nguyen Thi Thuy Duong" w:date="2019-12-17T16:38:00Z">
                   <w:rPr>
-                    <w:ins w:id="1015" w:author="Nguyen Thi Thuy Duong" w:date="2019-12-17T16:36:00Z"/>
+                    <w:ins w:id="1022" w:author="Nguyen Thi Thuy Duong" w:date="2019-12-17T16:36:00Z"/>
                     <w:rFonts w:ascii="Times New Roman" w:hAnsi="Times New Roman" w:cs="Times New Roman"/>
                     <w:sz w:val="15"/>
                     <w:szCs w:val="15"/>
@@ -10389,11 +10409,11 @@
             <w:pPr>
               <w:jc w:val="left"/>
               <w:rPr>
-                <w:ins w:id="1016" w:author="Nguyen Thi Thuy Duong" w:date="2019-12-17T16:36:00Z"/>
+                <w:ins w:id="1023" w:author="Nguyen Thi Thuy Duong" w:date="2019-12-17T16:36:00Z"/>
                 <w:rFonts w:ascii="Times New Roman" w:hAnsi="Times New Roman" w:cs="Times New Roman"/>
-                <w:rPrChange w:id="1017" w:author="Nguyen Thi Thuy Duong" w:date="2019-12-17T16:38:00Z">
+                <w:rPrChange w:id="1024" w:author="Nguyen Thi Thuy Duong" w:date="2019-12-17T16:38:00Z">
                   <w:rPr>
-                    <w:ins w:id="1018" w:author="Nguyen Thi Thuy Duong" w:date="2019-12-17T16:36:00Z"/>
+                    <w:ins w:id="1025" w:author="Nguyen Thi Thuy Duong" w:date="2019-12-17T16:36:00Z"/>
                     <w:rFonts w:ascii="Times New Roman" w:hAnsi="Times New Roman" w:cs="Times New Roman"/>
                     <w:sz w:val="15"/>
                     <w:szCs w:val="15"/>
@@ -10401,11 +10421,11 @@
                 </w:rPrChange>
               </w:rPr>
             </w:pPr>
-            <w:ins w:id="1019" w:author="Nguyen Thi Thuy Duong" w:date="2019-12-17T16:36:00Z">
+            <w:ins w:id="1026" w:author="Nguyen Thi Thuy Duong" w:date="2019-12-17T16:36:00Z">
               <w:r>
                 <w:rPr>
                   <w:rFonts w:ascii="Times New Roman" w:hAnsi="Times New Roman" w:cs="Times New Roman"/>
-                  <w:rPrChange w:id="1020" w:author="Nguyen Thi Thuy Duong" w:date="2019-12-17T16:38:00Z">
+                  <w:rPrChange w:id="1027" w:author="Nguyen Thi Thuy Duong" w:date="2019-12-17T16:38:00Z">
                     <w:rPr>
                       <w:rFonts w:ascii="Times New Roman" w:hAnsi="Times New Roman" w:cs="Times New Roman"/>
                       <w:sz w:val="15"/>
@@ -10432,11 +10452,11 @@
             <w:pPr>
               <w:jc w:val="left"/>
               <w:rPr>
-                <w:ins w:id="1021" w:author="Nguyen Thi Thuy Duong" w:date="2019-12-17T16:36:00Z"/>
+                <w:ins w:id="1028" w:author="Nguyen Thi Thuy Duong" w:date="2019-12-17T16:36:00Z"/>
                 <w:rFonts w:ascii="Times New Roman" w:hAnsi="Times New Roman" w:cs="Times New Roman"/>
-                <w:rPrChange w:id="1022" w:author="Nguyen Thi Thuy Duong" w:date="2019-12-17T16:38:00Z">
+                <w:rPrChange w:id="1029" w:author="Nguyen Thi Thuy Duong" w:date="2019-12-17T16:38:00Z">
                   <w:rPr>
-                    <w:ins w:id="1023" w:author="Nguyen Thi Thuy Duong" w:date="2019-12-17T16:36:00Z"/>
+                    <w:ins w:id="1030" w:author="Nguyen Thi Thuy Duong" w:date="2019-12-17T16:36:00Z"/>
                     <w:rFonts w:ascii="Times New Roman" w:hAnsi="Times New Roman" w:cs="Times New Roman"/>
                     <w:sz w:val="15"/>
                     <w:szCs w:val="15"/>
@@ -10461,11 +10481,11 @@
             <w:pPr>
               <w:jc w:val="left"/>
               <w:rPr>
-                <w:ins w:id="1024" w:author="Nguyen Thi Thuy Duong" w:date="2019-12-17T16:36:00Z"/>
+                <w:ins w:id="1031" w:author="Nguyen Thi Thuy Duong" w:date="2019-12-17T16:36:00Z"/>
                 <w:rFonts w:ascii="Times New Roman" w:hAnsi="Times New Roman" w:cs="Times New Roman"/>
-                <w:rPrChange w:id="1025" w:author="Nguyen Thi Thuy Duong" w:date="2019-12-17T16:38:00Z">
+                <w:rPrChange w:id="1032" w:author="Nguyen Thi Thuy Duong" w:date="2019-12-17T16:38:00Z">
                   <w:rPr>
-                    <w:ins w:id="1026" w:author="Nguyen Thi Thuy Duong" w:date="2019-12-17T16:36:00Z"/>
+                    <w:ins w:id="1033" w:author="Nguyen Thi Thuy Duong" w:date="2019-12-17T16:36:00Z"/>
                     <w:rFonts w:ascii="Times New Roman" w:hAnsi="Times New Roman" w:cs="Times New Roman"/>
                     <w:sz w:val="15"/>
                     <w:szCs w:val="15"/>
@@ -10473,11 +10493,11 @@
                 </w:rPrChange>
               </w:rPr>
             </w:pPr>
-            <w:ins w:id="1027" w:author="Nguyen Thi Thuy Duong" w:date="2019-12-17T16:36:00Z">
+            <w:ins w:id="1034" w:author="Nguyen Thi Thuy Duong" w:date="2019-12-17T16:36:00Z">
               <w:r>
                 <w:rPr>
                   <w:rFonts w:ascii="Times New Roman" w:hAnsi="Times New Roman" w:cs="Times New Roman"/>
-                  <w:rPrChange w:id="1028" w:author="Nguyen Thi Thuy Duong" w:date="2019-12-17T16:38:00Z">
+                  <w:rPrChange w:id="1035" w:author="Nguyen Thi Thuy Duong" w:date="2019-12-17T16:38:00Z">
                     <w:rPr>
                       <w:rFonts w:ascii="Times New Roman" w:hAnsi="Times New Roman" w:cs="Times New Roman"/>
                       <w:sz w:val="15"/>
@@ -10505,11 +10525,11 @@
             <w:pPr>
               <w:jc w:val="left"/>
               <w:rPr>
-                <w:ins w:id="1029" w:author="Nguyen Thi Thuy Duong" w:date="2019-12-17T16:36:00Z"/>
+                <w:ins w:id="1036" w:author="Nguyen Thi Thuy Duong" w:date="2019-12-17T16:36:00Z"/>
                 <w:rFonts w:ascii="Times New Roman" w:hAnsi="Times New Roman" w:cs="Times New Roman"/>
-                <w:rPrChange w:id="1030" w:author="Nguyen Thi Thuy Duong" w:date="2019-12-17T16:38:00Z">
+                <w:rPrChange w:id="1037" w:author="Nguyen Thi Thuy Duong" w:date="2019-12-17T16:38:00Z">
                   <w:rPr>
-                    <w:ins w:id="1031" w:author="Nguyen Thi Thuy Duong" w:date="2019-12-17T16:36:00Z"/>
+                    <w:ins w:id="1038" w:author="Nguyen Thi Thuy Duong" w:date="2019-12-17T16:36:00Z"/>
                     <w:rFonts w:ascii="Times New Roman" w:hAnsi="Times New Roman" w:cs="Times New Roman"/>
                     <w:sz w:val="15"/>
                     <w:szCs w:val="15"/>
@@ -10517,11 +10537,11 @@
                 </w:rPrChange>
               </w:rPr>
             </w:pPr>
-            <w:ins w:id="1032" w:author="Nguyen Thi Thuy Duong" w:date="2019-12-17T16:36:00Z">
+            <w:ins w:id="1039" w:author="Nguyen Thi Thuy Duong" w:date="2019-12-17T16:36:00Z">
               <w:r>
                 <w:rPr>
                   <w:rFonts w:ascii="Times New Roman" w:hAnsi="Times New Roman" w:cs="Times New Roman"/>
-                  <w:rPrChange w:id="1033" w:author="Nguyen Thi Thuy Duong" w:date="2019-12-17T16:38:00Z">
+                  <w:rPrChange w:id="1040" w:author="Nguyen Thi Thuy Duong" w:date="2019-12-17T16:38:00Z">
                     <w:rPr>
                       <w:rFonts w:ascii="Times New Roman" w:hAnsi="Times New Roman" w:cs="Times New Roman"/>
                       <w:sz w:val="15"/>
@@ -10538,7 +10558,7 @@
       <w:tr>
         <w:trPr>
           <w:trHeight w:val="367"/>
-          <w:ins w:id="1034" w:author="Nguyen Thi Thuy Duong" w:date="2019-12-17T16:36:00Z"/>
+          <w:ins w:id="1041" w:author="Nguyen Thi Thuy Duong" w:date="2019-12-17T16:36:00Z"/>
         </w:trPr>
         <w:tc>
           <w:tcPr>
@@ -10560,11 +10580,11 @@
               <w:spacing w:after="0"/>
               <w:jc w:val="left"/>
               <w:rPr>
-                <w:ins w:id="1035" w:author="Nguyen Thi Thuy Duong" w:date="2019-12-17T16:36:00Z"/>
+                <w:ins w:id="1042" w:author="Nguyen Thi Thuy Duong" w:date="2019-12-17T16:36:00Z"/>
                 <w:rFonts w:ascii="Times New Roman" w:hAnsi="Times New Roman" w:cs="Times New Roman"/>
-                <w:rPrChange w:id="1036" w:author="Nguyen Thi Thuy Duong" w:date="2019-12-17T16:38:00Z">
+                <w:rPrChange w:id="1043" w:author="Nguyen Thi Thuy Duong" w:date="2019-12-17T16:38:00Z">
                   <w:rPr>
-                    <w:ins w:id="1037" w:author="Nguyen Thi Thuy Duong" w:date="2019-12-17T16:36:00Z"/>
+                    <w:ins w:id="1044" w:author="Nguyen Thi Thuy Duong" w:date="2019-12-17T16:36:00Z"/>
                     <w:rFonts w:ascii="Times New Roman" w:hAnsi="Times New Roman" w:cs="Times New Roman"/>
                     <w:sz w:val="15"/>
                     <w:szCs w:val="15"/>
@@ -10594,11 +10614,11 @@
               <w:spacing w:after="0"/>
               <w:jc w:val="left"/>
               <w:rPr>
-                <w:ins w:id="1038" w:author="Nguyen Thi Thuy Duong" w:date="2019-12-17T16:36:00Z"/>
+                <w:ins w:id="1045" w:author="Nguyen Thi Thuy Duong" w:date="2019-12-17T16:36:00Z"/>
                 <w:rFonts w:ascii="Times New Roman" w:hAnsi="Times New Roman" w:cs="Times New Roman"/>
-                <w:rPrChange w:id="1039" w:author="Nguyen Thi Thuy Duong" w:date="2019-12-17T16:38:00Z">
+                <w:rPrChange w:id="1046" w:author="Nguyen Thi Thuy Duong" w:date="2019-12-17T16:38:00Z">
                   <w:rPr>
-                    <w:ins w:id="1040" w:author="Nguyen Thi Thuy Duong" w:date="2019-12-17T16:36:00Z"/>
+                    <w:ins w:id="1047" w:author="Nguyen Thi Thuy Duong" w:date="2019-12-17T16:36:00Z"/>
                     <w:rFonts w:ascii="Times New Roman" w:hAnsi="Times New Roman" w:cs="Times New Roman"/>
                     <w:sz w:val="15"/>
                     <w:szCs w:val="15"/>
@@ -10623,11 +10643,11 @@
             <w:pPr>
               <w:jc w:val="left"/>
               <w:rPr>
-                <w:ins w:id="1041" w:author="Nguyen Thi Thuy Duong" w:date="2019-12-17T16:36:00Z"/>
+                <w:ins w:id="1048" w:author="Nguyen Thi Thuy Duong" w:date="2019-12-17T16:36:00Z"/>
                 <w:rFonts w:ascii="Times New Roman" w:hAnsi="Times New Roman" w:cs="Times New Roman"/>
-                <w:rPrChange w:id="1042" w:author="Nguyen Thi Thuy Duong" w:date="2019-12-17T16:38:00Z">
+                <w:rPrChange w:id="1049" w:author="Nguyen Thi Thuy Duong" w:date="2019-12-17T16:38:00Z">
                   <w:rPr>
-                    <w:ins w:id="1043" w:author="Nguyen Thi Thuy Duong" w:date="2019-12-17T16:36:00Z"/>
+                    <w:ins w:id="1050" w:author="Nguyen Thi Thuy Duong" w:date="2019-12-17T16:36:00Z"/>
                     <w:rFonts w:ascii="Times New Roman" w:hAnsi="Times New Roman" w:cs="Times New Roman"/>
                     <w:sz w:val="15"/>
                     <w:szCs w:val="15"/>
@@ -10635,11 +10655,11 @@
                 </w:rPrChange>
               </w:rPr>
             </w:pPr>
-            <w:ins w:id="1044" w:author="Nguyen Thi Thuy Duong" w:date="2019-12-17T16:36:00Z">
+            <w:ins w:id="1051" w:author="Nguyen Thi Thuy Duong" w:date="2019-12-17T16:36:00Z">
               <w:r>
                 <w:rPr>
                   <w:rFonts w:ascii="Times New Roman" w:hAnsi="Times New Roman" w:cs="Times New Roman"/>
-                  <w:rPrChange w:id="1045" w:author="Nguyen Thi Thuy Duong" w:date="2019-12-17T16:38:00Z">
+                  <w:rPrChange w:id="1052" w:author="Nguyen Thi Thuy Duong" w:date="2019-12-17T16:38:00Z">
                     <w:rPr>
                       <w:rFonts w:ascii="Times New Roman" w:hAnsi="Times New Roman" w:cs="Times New Roman"/>
                       <w:sz w:val="15"/>
@@ -10666,11 +10686,11 @@
             <w:pPr>
               <w:jc w:val="left"/>
               <w:rPr>
-                <w:ins w:id="1046" w:author="Nguyen Thi Thuy Duong" w:date="2019-12-17T16:36:00Z"/>
+                <w:ins w:id="1053" w:author="Nguyen Thi Thuy Duong" w:date="2019-12-17T16:36:00Z"/>
                 <w:rFonts w:ascii="Times New Roman" w:hAnsi="Times New Roman" w:cs="Times New Roman"/>
-                <w:rPrChange w:id="1047" w:author="Nguyen Thi Thuy Duong" w:date="2019-12-17T16:38:00Z">
+                <w:rPrChange w:id="1054" w:author="Nguyen Thi Thuy Duong" w:date="2019-12-17T16:38:00Z">
                   <w:rPr>
-                    <w:ins w:id="1048" w:author="Nguyen Thi Thuy Duong" w:date="2019-12-17T16:36:00Z"/>
+                    <w:ins w:id="1055" w:author="Nguyen Thi Thuy Duong" w:date="2019-12-17T16:36:00Z"/>
                     <w:rFonts w:ascii="Times New Roman" w:hAnsi="Times New Roman" w:cs="Times New Roman"/>
                     <w:sz w:val="15"/>
                     <w:szCs w:val="15"/>
@@ -10695,11 +10715,11 @@
             <w:pPr>
               <w:jc w:val="left"/>
               <w:rPr>
-                <w:ins w:id="1049" w:author="Nguyen Thi Thuy Duong" w:date="2019-12-17T16:36:00Z"/>
+                <w:ins w:id="1056" w:author="Nguyen Thi Thuy Duong" w:date="2019-12-17T16:36:00Z"/>
                 <w:rFonts w:ascii="Times New Roman" w:hAnsi="Times New Roman" w:cs="Times New Roman"/>
-                <w:rPrChange w:id="1050" w:author="Nguyen Thi Thuy Duong" w:date="2019-12-17T16:38:00Z">
+                <w:rPrChange w:id="1057" w:author="Nguyen Thi Thuy Duong" w:date="2019-12-17T16:38:00Z">
                   <w:rPr>
-                    <w:ins w:id="1051" w:author="Nguyen Thi Thuy Duong" w:date="2019-12-17T16:36:00Z"/>
+                    <w:ins w:id="1058" w:author="Nguyen Thi Thuy Duong" w:date="2019-12-17T16:36:00Z"/>
                     <w:rFonts w:ascii="Times New Roman" w:hAnsi="Times New Roman" w:cs="Times New Roman"/>
                     <w:sz w:val="15"/>
                     <w:szCs w:val="15"/>
@@ -10707,11 +10727,11 @@
                 </w:rPrChange>
               </w:rPr>
             </w:pPr>
-            <w:ins w:id="1052" w:author="Nguyen Thi Thuy Duong" w:date="2019-12-17T16:36:00Z">
+            <w:ins w:id="1059" w:author="Nguyen Thi Thuy Duong" w:date="2019-12-17T16:36:00Z">
               <w:r>
                 <w:rPr>
                   <w:rFonts w:ascii="Times New Roman" w:hAnsi="Times New Roman" w:cs="Times New Roman"/>
-                  <w:rPrChange w:id="1053" w:author="Nguyen Thi Thuy Duong" w:date="2019-12-17T16:38:00Z">
+                  <w:rPrChange w:id="1060" w:author="Nguyen Thi Thuy Duong" w:date="2019-12-17T16:38:00Z">
                     <w:rPr>
                       <w:rFonts w:ascii="Times New Roman" w:hAnsi="Times New Roman" w:cs="Times New Roman"/>
                       <w:sz w:val="15"/>
@@ -10739,11 +10759,11 @@
             <w:pPr>
               <w:jc w:val="left"/>
               <w:rPr>
-                <w:ins w:id="1054" w:author="Nguyen Thi Thuy Duong" w:date="2019-12-17T16:36:00Z"/>
+                <w:ins w:id="1061" w:author="Nguyen Thi Thuy Duong" w:date="2019-12-17T16:36:00Z"/>
                 <w:rFonts w:ascii="Times New Roman" w:hAnsi="Times New Roman" w:cs="Times New Roman"/>
-                <w:rPrChange w:id="1055" w:author="Nguyen Thi Thuy Duong" w:date="2019-12-17T16:38:00Z">
+                <w:rPrChange w:id="1062" w:author="Nguyen Thi Thuy Duong" w:date="2019-12-17T16:38:00Z">
                   <w:rPr>
-                    <w:ins w:id="1056" w:author="Nguyen Thi Thuy Duong" w:date="2019-12-17T16:36:00Z"/>
+                    <w:ins w:id="1063" w:author="Nguyen Thi Thuy Duong" w:date="2019-12-17T16:36:00Z"/>
                     <w:rFonts w:ascii="Times New Roman" w:hAnsi="Times New Roman" w:cs="Times New Roman"/>
                     <w:sz w:val="15"/>
                     <w:szCs w:val="15"/>
@@ -10751,11 +10771,11 @@
                 </w:rPrChange>
               </w:rPr>
             </w:pPr>
-            <w:ins w:id="1057" w:author="Nguyen Thi Thuy Duong" w:date="2019-12-17T16:36:00Z">
+            <w:ins w:id="1064" w:author="Nguyen Thi Thuy Duong" w:date="2019-12-17T16:36:00Z">
               <w:r>
                 <w:rPr>
                   <w:rFonts w:ascii="Times New Roman" w:hAnsi="Times New Roman" w:cs="Times New Roman"/>
-                  <w:rPrChange w:id="1058" w:author="Nguyen Thi Thuy Duong" w:date="2019-12-17T16:38:00Z">
+                  <w:rPrChange w:id="1065" w:author="Nguyen Thi Thuy Duong" w:date="2019-12-17T16:38:00Z">
                     <w:rPr>
                       <w:rFonts w:ascii="Times New Roman" w:hAnsi="Times New Roman" w:cs="Times New Roman"/>
                       <w:sz w:val="15"/>
@@ -10773,7 +10793,7 @@
     <w:p>
       <w:pPr>
         <w:rPr>
-          <w:ins w:id="1059" w:author="Nguyen Thi Thuy Duong" w:date="2019-12-17T16:36:00Z"/>
+          <w:ins w:id="1066" w:author="Nguyen Thi Thuy Duong" w:date="2019-12-17T16:36:00Z"/>
         </w:rPr>
       </w:pPr>
     </w:p>
@@ -10781,13 +10801,13 @@
       <w:pPr>
         <w:pStyle w:val="Heading2"/>
         <w:rPr>
-          <w:ins w:id="1060" w:author="Nguyen Thi Thuy Duong" w:date="2019-12-17T16:37:00Z"/>
+          <w:ins w:id="1067" w:author="Nguyen Thi Thuy Duong" w:date="2019-12-17T16:37:00Z"/>
         </w:rPr>
       </w:pPr>
       <w:r>
         <w:t>Ước lượng rủi r</w:t>
       </w:r>
-      <w:bookmarkEnd w:id="206"/>
+      <w:bookmarkEnd w:id="213"/>
       <w:r>
         <w:t>o</w:t>
       </w:r>
@@ -10808,7 +10828,7 @@
       </w:tblGrid>
       <w:tr>
         <w:trPr>
-          <w:ins w:id="1061" w:author="Nguyen Thi Thuy Duong" w:date="2019-12-17T16:37:00Z"/>
+          <w:ins w:id="1068" w:author="Nguyen Thi Thuy Duong" w:date="2019-12-17T16:37:00Z"/>
         </w:trPr>
         <w:tc>
           <w:tcPr>
@@ -10818,10 +10838,10 @@
           <w:p>
             <w:pPr>
               <w:rPr>
-                <w:ins w:id="1062" w:author="Nguyen Thi Thuy Duong" w:date="2019-12-17T16:37:00Z"/>
-              </w:rPr>
-            </w:pPr>
-            <w:ins w:id="1063" w:author="Nguyen Thi Thuy Duong" w:date="2019-12-17T16:37:00Z">
+                <w:ins w:id="1069" w:author="Nguyen Thi Thuy Duong" w:date="2019-12-17T16:37:00Z"/>
+              </w:rPr>
+            </w:pPr>
+            <w:ins w:id="1070" w:author="Nguyen Thi Thuy Duong" w:date="2019-12-17T16:37:00Z">
               <w:r>
                 <w:t>Phân loại</w:t>
               </w:r>
@@ -10836,10 +10856,10 @@
           <w:p>
             <w:pPr>
               <w:rPr>
-                <w:ins w:id="1064" w:author="Nguyen Thi Thuy Duong" w:date="2019-12-17T16:37:00Z"/>
-              </w:rPr>
-            </w:pPr>
-            <w:ins w:id="1065" w:author="Nguyen Thi Thuy Duong" w:date="2019-12-17T16:37:00Z">
+                <w:ins w:id="1071" w:author="Nguyen Thi Thuy Duong" w:date="2019-12-17T16:37:00Z"/>
+              </w:rPr>
+            </w:pPr>
+            <w:ins w:id="1072" w:author="Nguyen Thi Thuy Duong" w:date="2019-12-17T16:37:00Z">
               <w:r>
                 <w:t>Nguyên nhân</w:t>
               </w:r>
@@ -10854,10 +10874,10 @@
           <w:p>
             <w:pPr>
               <w:rPr>
-                <w:ins w:id="1066" w:author="Nguyen Thi Thuy Duong" w:date="2019-12-17T16:37:00Z"/>
-              </w:rPr>
-            </w:pPr>
-            <w:ins w:id="1067" w:author="Nguyen Thi Thuy Duong" w:date="2019-12-17T16:37:00Z">
+                <w:ins w:id="1073" w:author="Nguyen Thi Thuy Duong" w:date="2019-12-17T16:37:00Z"/>
+              </w:rPr>
+            </w:pPr>
+            <w:ins w:id="1074" w:author="Nguyen Thi Thuy Duong" w:date="2019-12-17T16:37:00Z">
               <w:r>
                 <w:t>Rủi ro</w:t>
               </w:r>
@@ -10872,10 +10892,10 @@
           <w:p>
             <w:pPr>
               <w:rPr>
-                <w:ins w:id="1068" w:author="Nguyen Thi Thuy Duong" w:date="2019-12-17T16:37:00Z"/>
-              </w:rPr>
-            </w:pPr>
-            <w:ins w:id="1069" w:author="Nguyen Thi Thuy Duong" w:date="2019-12-17T16:37:00Z">
+                <w:ins w:id="1075" w:author="Nguyen Thi Thuy Duong" w:date="2019-12-17T16:37:00Z"/>
+              </w:rPr>
+            </w:pPr>
+            <w:ins w:id="1076" w:author="Nguyen Thi Thuy Duong" w:date="2019-12-17T16:37:00Z">
               <w:r>
                 <w:t>Ảnh hưởng</w:t>
               </w:r>
@@ -10891,10 +10911,10 @@
             <w:pPr>
               <w:jc w:val="left"/>
               <w:rPr>
-                <w:ins w:id="1070" w:author="Nguyen Thi Thuy Duong" w:date="2019-12-17T16:37:00Z"/>
-              </w:rPr>
-            </w:pPr>
-            <w:ins w:id="1071" w:author="Nguyen Thi Thuy Duong" w:date="2019-12-17T16:37:00Z">
+                <w:ins w:id="1077" w:author="Nguyen Thi Thuy Duong" w:date="2019-12-17T16:37:00Z"/>
+              </w:rPr>
+            </w:pPr>
+            <w:ins w:id="1078" w:author="Nguyen Thi Thuy Duong" w:date="2019-12-17T16:37:00Z">
               <w:r>
                 <w:t>Khả năng xảy ra</w:t>
               </w:r>
@@ -10904,7 +10924,7 @@
       </w:tr>
       <w:tr>
         <w:trPr>
-          <w:ins w:id="1072" w:author="Nguyen Thi Thuy Duong" w:date="2019-12-17T16:37:00Z"/>
+          <w:ins w:id="1079" w:author="Nguyen Thi Thuy Duong" w:date="2019-12-17T16:37:00Z"/>
         </w:trPr>
         <w:tc>
           <w:tcPr>
@@ -10914,38 +10934,38 @@
           <w:p>
             <w:pPr>
               <w:rPr>
-                <w:ins w:id="1073" w:author="Nguyen Thi Thuy Duong" w:date="2019-12-17T16:37:00Z"/>
-              </w:rPr>
-            </w:pPr>
-          </w:p>
-          <w:p>
-            <w:pPr>
-              <w:rPr>
-                <w:ins w:id="1074" w:author="Nguyen Thi Thuy Duong" w:date="2019-12-17T16:37:00Z"/>
-              </w:rPr>
-            </w:pPr>
-          </w:p>
-          <w:p>
-            <w:pPr>
-              <w:rPr>
-                <w:ins w:id="1075" w:author="Nguyen Thi Thuy Duong" w:date="2019-12-17T16:37:00Z"/>
-              </w:rPr>
-            </w:pPr>
-          </w:p>
-          <w:p>
-            <w:pPr>
-              <w:rPr>
-                <w:ins w:id="1076" w:author="Nguyen Thi Thuy Duong" w:date="2019-12-17T16:37:00Z"/>
-              </w:rPr>
-            </w:pPr>
-          </w:p>
-          <w:p>
-            <w:pPr>
-              <w:rPr>
-                <w:ins w:id="1077" w:author="Nguyen Thi Thuy Duong" w:date="2019-12-17T16:37:00Z"/>
-              </w:rPr>
-            </w:pPr>
-            <w:ins w:id="1078" w:author="Nguyen Thi Thuy Duong" w:date="2019-12-17T16:37:00Z">
+                <w:ins w:id="1080" w:author="Nguyen Thi Thuy Duong" w:date="2019-12-17T16:37:00Z"/>
+              </w:rPr>
+            </w:pPr>
+          </w:p>
+          <w:p>
+            <w:pPr>
+              <w:rPr>
+                <w:ins w:id="1081" w:author="Nguyen Thi Thuy Duong" w:date="2019-12-17T16:37:00Z"/>
+              </w:rPr>
+            </w:pPr>
+          </w:p>
+          <w:p>
+            <w:pPr>
+              <w:rPr>
+                <w:ins w:id="1082" w:author="Nguyen Thi Thuy Duong" w:date="2019-12-17T16:37:00Z"/>
+              </w:rPr>
+            </w:pPr>
+          </w:p>
+          <w:p>
+            <w:pPr>
+              <w:rPr>
+                <w:ins w:id="1083" w:author="Nguyen Thi Thuy Duong" w:date="2019-12-17T16:37:00Z"/>
+              </w:rPr>
+            </w:pPr>
+          </w:p>
+          <w:p>
+            <w:pPr>
+              <w:rPr>
+                <w:ins w:id="1084" w:author="Nguyen Thi Thuy Duong" w:date="2019-12-17T16:37:00Z"/>
+              </w:rPr>
+            </w:pPr>
+            <w:ins w:id="1085" w:author="Nguyen Thi Thuy Duong" w:date="2019-12-17T16:37:00Z">
               <w:r>
                 <w:t>Hệ thống</w:t>
               </w:r>
@@ -10960,10 +10980,10 @@
           <w:p>
             <w:pPr>
               <w:rPr>
-                <w:ins w:id="1079" w:author="Nguyen Thi Thuy Duong" w:date="2019-12-17T16:37:00Z"/>
-              </w:rPr>
-            </w:pPr>
-            <w:ins w:id="1080" w:author="Nguyen Thi Thuy Duong" w:date="2019-12-17T16:37:00Z">
+                <w:ins w:id="1086" w:author="Nguyen Thi Thuy Duong" w:date="2019-12-17T16:37:00Z"/>
+              </w:rPr>
+            </w:pPr>
+            <w:ins w:id="1087" w:author="Nguyen Thi Thuy Duong" w:date="2019-12-17T16:37:00Z">
               <w:r>
                 <w:t>Chi phí dự án tăng lên so với dự kiến ban đầu</w:t>
               </w:r>
@@ -10978,10 +10998,10 @@
           <w:p>
             <w:pPr>
               <w:rPr>
-                <w:ins w:id="1081" w:author="Nguyen Thi Thuy Duong" w:date="2019-12-17T16:37:00Z"/>
-              </w:rPr>
-            </w:pPr>
-            <w:ins w:id="1082" w:author="Nguyen Thi Thuy Duong" w:date="2019-12-17T16:37:00Z">
+                <w:ins w:id="1088" w:author="Nguyen Thi Thuy Duong" w:date="2019-12-17T16:37:00Z"/>
+              </w:rPr>
+            </w:pPr>
+            <w:ins w:id="1089" w:author="Nguyen Thi Thuy Duong" w:date="2019-12-17T16:37:00Z">
               <w:r>
                 <w:t>Không đủ khả năng thực hiện dự án</w:t>
               </w:r>
@@ -10996,10 +11016,10 @@
           <w:p>
             <w:pPr>
               <w:rPr>
-                <w:ins w:id="1083" w:author="Nguyen Thi Thuy Duong" w:date="2019-12-17T16:37:00Z"/>
-              </w:rPr>
-            </w:pPr>
-            <w:ins w:id="1084" w:author="Nguyen Thi Thuy Duong" w:date="2019-12-17T16:37:00Z">
+                <w:ins w:id="1090" w:author="Nguyen Thi Thuy Duong" w:date="2019-12-17T16:37:00Z"/>
+              </w:rPr>
+            </w:pPr>
+            <w:ins w:id="1091" w:author="Nguyen Thi Thuy Duong" w:date="2019-12-17T16:37:00Z">
               <w:r>
                 <w:t>Lớn</w:t>
               </w:r>
@@ -11014,10 +11034,10 @@
           <w:p>
             <w:pPr>
               <w:rPr>
-                <w:ins w:id="1085" w:author="Nguyen Thi Thuy Duong" w:date="2019-12-17T16:37:00Z"/>
-              </w:rPr>
-            </w:pPr>
-            <w:ins w:id="1086" w:author="Nguyen Thi Thuy Duong" w:date="2019-12-17T16:37:00Z">
+                <w:ins w:id="1092" w:author="Nguyen Thi Thuy Duong" w:date="2019-12-17T16:37:00Z"/>
+              </w:rPr>
+            </w:pPr>
+            <w:ins w:id="1093" w:author="Nguyen Thi Thuy Duong" w:date="2019-12-17T16:37:00Z">
               <w:r>
                 <w:t>Trung bình</w:t>
               </w:r>
@@ -11027,7 +11047,7 @@
       </w:tr>
       <w:tr>
         <w:trPr>
-          <w:ins w:id="1087" w:author="Nguyen Thi Thuy Duong" w:date="2019-12-17T16:37:00Z"/>
+          <w:ins w:id="1094" w:author="Nguyen Thi Thuy Duong" w:date="2019-12-17T16:37:00Z"/>
         </w:trPr>
         <w:tc>
           <w:tcPr>
@@ -11042,7 +11062,7 @@
               <w:spacing w:after="0"/>
               <w:jc w:val="left"/>
               <w:rPr>
-                <w:ins w:id="1088" w:author="Nguyen Thi Thuy Duong" w:date="2019-12-17T16:37:00Z"/>
+                <w:ins w:id="1095" w:author="Nguyen Thi Thuy Duong" w:date="2019-12-17T16:37:00Z"/>
               </w:rPr>
             </w:pPr>
           </w:p>
@@ -11055,10 +11075,10 @@
           <w:p>
             <w:pPr>
               <w:rPr>
-                <w:ins w:id="1089" w:author="Nguyen Thi Thuy Duong" w:date="2019-12-17T16:37:00Z"/>
-              </w:rPr>
-            </w:pPr>
-            <w:ins w:id="1090" w:author="Nguyen Thi Thuy Duong" w:date="2019-12-17T16:37:00Z">
+                <w:ins w:id="1096" w:author="Nguyen Thi Thuy Duong" w:date="2019-12-17T16:37:00Z"/>
+              </w:rPr>
+            </w:pPr>
+            <w:ins w:id="1097" w:author="Nguyen Thi Thuy Duong" w:date="2019-12-17T16:37:00Z">
               <w:r>
                 <w:t>Chức năng còn gặp sai số khi địa hình không bằng phẳng</w:t>
               </w:r>
@@ -11073,10 +11093,10 @@
           <w:p>
             <w:pPr>
               <w:rPr>
-                <w:ins w:id="1091" w:author="Nguyen Thi Thuy Duong" w:date="2019-12-17T16:37:00Z"/>
-              </w:rPr>
-            </w:pPr>
-            <w:ins w:id="1092" w:author="Nguyen Thi Thuy Duong" w:date="2019-12-17T16:37:00Z">
+                <w:ins w:id="1098" w:author="Nguyen Thi Thuy Duong" w:date="2019-12-17T16:37:00Z"/>
+              </w:rPr>
+            </w:pPr>
+            <w:ins w:id="1099" w:author="Nguyen Thi Thuy Duong" w:date="2019-12-17T16:37:00Z">
               <w:r>
                 <w:t>Trễ dự án, mất thêm tiền phát triển</w:t>
               </w:r>
@@ -11091,10 +11111,10 @@
           <w:p>
             <w:pPr>
               <w:rPr>
-                <w:ins w:id="1093" w:author="Nguyen Thi Thuy Duong" w:date="2019-12-17T16:37:00Z"/>
-              </w:rPr>
-            </w:pPr>
-            <w:ins w:id="1094" w:author="Nguyen Thi Thuy Duong" w:date="2019-12-17T16:37:00Z">
+                <w:ins w:id="1100" w:author="Nguyen Thi Thuy Duong" w:date="2019-12-17T16:37:00Z"/>
+              </w:rPr>
+            </w:pPr>
+            <w:ins w:id="1101" w:author="Nguyen Thi Thuy Duong" w:date="2019-12-17T16:37:00Z">
               <w:r>
                 <w:t>Lớn</w:t>
               </w:r>
@@ -11109,10 +11129,10 @@
           <w:p>
             <w:pPr>
               <w:rPr>
-                <w:ins w:id="1095" w:author="Nguyen Thi Thuy Duong" w:date="2019-12-17T16:37:00Z"/>
-              </w:rPr>
-            </w:pPr>
-            <w:ins w:id="1096" w:author="Nguyen Thi Thuy Duong" w:date="2019-12-17T16:37:00Z">
+                <w:ins w:id="1102" w:author="Nguyen Thi Thuy Duong" w:date="2019-12-17T16:37:00Z"/>
+              </w:rPr>
+            </w:pPr>
+            <w:ins w:id="1103" w:author="Nguyen Thi Thuy Duong" w:date="2019-12-17T16:37:00Z">
               <w:r>
                 <w:t>Trung bình</w:t>
               </w:r>
@@ -11122,7 +11142,7 @@
       </w:tr>
       <w:tr>
         <w:trPr>
-          <w:ins w:id="1097" w:author="Nguyen Thi Thuy Duong" w:date="2019-12-17T16:37:00Z"/>
+          <w:ins w:id="1104" w:author="Nguyen Thi Thuy Duong" w:date="2019-12-17T16:37:00Z"/>
         </w:trPr>
         <w:tc>
           <w:tcPr>
@@ -11137,7 +11157,7 @@
               <w:spacing w:after="0"/>
               <w:jc w:val="left"/>
               <w:rPr>
-                <w:ins w:id="1098" w:author="Nguyen Thi Thuy Duong" w:date="2019-12-17T16:37:00Z"/>
+                <w:ins w:id="1105" w:author="Nguyen Thi Thuy Duong" w:date="2019-12-17T16:37:00Z"/>
               </w:rPr>
             </w:pPr>
           </w:p>
@@ -11150,10 +11170,10 @@
           <w:p>
             <w:pPr>
               <w:rPr>
-                <w:ins w:id="1099" w:author="Nguyen Thi Thuy Duong" w:date="2019-12-17T16:37:00Z"/>
-              </w:rPr>
-            </w:pPr>
-            <w:ins w:id="1100" w:author="Nguyen Thi Thuy Duong" w:date="2019-12-17T16:37:00Z">
+                <w:ins w:id="1106" w:author="Nguyen Thi Thuy Duong" w:date="2019-12-17T16:37:00Z"/>
+              </w:rPr>
+            </w:pPr>
+            <w:ins w:id="1107" w:author="Nguyen Thi Thuy Duong" w:date="2019-12-17T16:37:00Z">
               <w:r>
                 <w:t>Deadline dự án nhiều và nặng</w:t>
               </w:r>
@@ -11168,10 +11188,10 @@
           <w:p>
             <w:pPr>
               <w:rPr>
-                <w:ins w:id="1101" w:author="Nguyen Thi Thuy Duong" w:date="2019-12-17T16:37:00Z"/>
-              </w:rPr>
-            </w:pPr>
-            <w:ins w:id="1102" w:author="Nguyen Thi Thuy Duong" w:date="2019-12-17T16:37:00Z">
+                <w:ins w:id="1108" w:author="Nguyen Thi Thuy Duong" w:date="2019-12-17T16:37:00Z"/>
+              </w:rPr>
+            </w:pPr>
+            <w:ins w:id="1109" w:author="Nguyen Thi Thuy Duong" w:date="2019-12-17T16:37:00Z">
               <w:r>
                 <w:t>Trễ tiến độ, nhân lực quá sức</w:t>
               </w:r>
@@ -11186,10 +11206,10 @@
           <w:p>
             <w:pPr>
               <w:rPr>
-                <w:ins w:id="1103" w:author="Nguyen Thi Thuy Duong" w:date="2019-12-17T16:37:00Z"/>
-              </w:rPr>
-            </w:pPr>
-            <w:ins w:id="1104" w:author="Nguyen Thi Thuy Duong" w:date="2019-12-17T16:37:00Z">
+                <w:ins w:id="1110" w:author="Nguyen Thi Thuy Duong" w:date="2019-12-17T16:37:00Z"/>
+              </w:rPr>
+            </w:pPr>
+            <w:ins w:id="1111" w:author="Nguyen Thi Thuy Duong" w:date="2019-12-17T16:37:00Z">
               <w:r>
                 <w:t>Lớn</w:t>
               </w:r>
@@ -11204,10 +11224,10 @@
           <w:p>
             <w:pPr>
               <w:rPr>
-                <w:ins w:id="1105" w:author="Nguyen Thi Thuy Duong" w:date="2019-12-17T16:37:00Z"/>
-              </w:rPr>
-            </w:pPr>
-            <w:ins w:id="1106" w:author="Nguyen Thi Thuy Duong" w:date="2019-12-17T16:37:00Z">
+                <w:ins w:id="1112" w:author="Nguyen Thi Thuy Duong" w:date="2019-12-17T16:37:00Z"/>
+              </w:rPr>
+            </w:pPr>
+            <w:ins w:id="1113" w:author="Nguyen Thi Thuy Duong" w:date="2019-12-17T16:37:00Z">
               <w:r>
                 <w:t>Trung bình</w:t>
               </w:r>
@@ -11217,7 +11237,7 @@
       </w:tr>
       <w:tr>
         <w:trPr>
-          <w:ins w:id="1107" w:author="Nguyen Thi Thuy Duong" w:date="2019-12-17T16:37:00Z"/>
+          <w:ins w:id="1114" w:author="Nguyen Thi Thuy Duong" w:date="2019-12-17T16:37:00Z"/>
         </w:trPr>
         <w:tc>
           <w:tcPr>
@@ -11232,7 +11252,7 @@
               <w:spacing w:after="0"/>
               <w:jc w:val="left"/>
               <w:rPr>
-                <w:ins w:id="1108" w:author="Nguyen Thi Thuy Duong" w:date="2019-12-17T16:37:00Z"/>
+                <w:ins w:id="1115" w:author="Nguyen Thi Thuy Duong" w:date="2019-12-17T16:37:00Z"/>
               </w:rPr>
             </w:pPr>
           </w:p>
@@ -11245,10 +11265,10 @@
           <w:p>
             <w:pPr>
               <w:rPr>
-                <w:ins w:id="1109" w:author="Nguyen Thi Thuy Duong" w:date="2019-12-17T16:37:00Z"/>
-              </w:rPr>
-            </w:pPr>
-            <w:ins w:id="1110" w:author="Nguyen Thi Thuy Duong" w:date="2019-12-17T16:37:00Z">
+                <w:ins w:id="1116" w:author="Nguyen Thi Thuy Duong" w:date="2019-12-17T16:37:00Z"/>
+              </w:rPr>
+            </w:pPr>
+            <w:ins w:id="1117" w:author="Nguyen Thi Thuy Duong" w:date="2019-12-17T16:37:00Z">
               <w:r>
                 <w:t>Hệ thống bị bên thứ 3 xâm nhập</w:t>
               </w:r>
@@ -11263,10 +11283,10 @@
           <w:p>
             <w:pPr>
               <w:rPr>
-                <w:ins w:id="1111" w:author="Nguyen Thi Thuy Duong" w:date="2019-12-17T16:37:00Z"/>
-              </w:rPr>
-            </w:pPr>
-            <w:ins w:id="1112" w:author="Nguyen Thi Thuy Duong" w:date="2019-12-17T16:37:00Z">
+                <w:ins w:id="1118" w:author="Nguyen Thi Thuy Duong" w:date="2019-12-17T16:37:00Z"/>
+              </w:rPr>
+            </w:pPr>
+            <w:ins w:id="1119" w:author="Nguyen Thi Thuy Duong" w:date="2019-12-17T16:37:00Z">
               <w:r>
                 <w:t>Trễ dự án, mất thời gian bảo trì sửa chữa khôi phục dữ liệu</w:t>
               </w:r>
@@ -11281,10 +11301,10 @@
           <w:p>
             <w:pPr>
               <w:rPr>
-                <w:ins w:id="1113" w:author="Nguyen Thi Thuy Duong" w:date="2019-12-17T16:37:00Z"/>
-              </w:rPr>
-            </w:pPr>
-            <w:ins w:id="1114" w:author="Nguyen Thi Thuy Duong" w:date="2019-12-17T16:37:00Z">
+                <w:ins w:id="1120" w:author="Nguyen Thi Thuy Duong" w:date="2019-12-17T16:37:00Z"/>
+              </w:rPr>
+            </w:pPr>
+            <w:ins w:id="1121" w:author="Nguyen Thi Thuy Duong" w:date="2019-12-17T16:37:00Z">
               <w:r>
                 <w:t>Lớn</w:t>
               </w:r>
@@ -11299,10 +11319,10 @@
           <w:p>
             <w:pPr>
               <w:rPr>
-                <w:ins w:id="1115" w:author="Nguyen Thi Thuy Duong" w:date="2019-12-17T16:37:00Z"/>
-              </w:rPr>
-            </w:pPr>
-            <w:ins w:id="1116" w:author="Nguyen Thi Thuy Duong" w:date="2019-12-17T16:37:00Z">
+                <w:ins w:id="1122" w:author="Nguyen Thi Thuy Duong" w:date="2019-12-17T16:37:00Z"/>
+              </w:rPr>
+            </w:pPr>
+            <w:ins w:id="1123" w:author="Nguyen Thi Thuy Duong" w:date="2019-12-17T16:37:00Z">
               <w:r>
                 <w:t>Trung bình</w:t>
               </w:r>
@@ -11312,7 +11332,7 @@
       </w:tr>
       <w:tr>
         <w:trPr>
-          <w:ins w:id="1117" w:author="Nguyen Thi Thuy Duong" w:date="2019-12-17T16:37:00Z"/>
+          <w:ins w:id="1124" w:author="Nguyen Thi Thuy Duong" w:date="2019-12-17T16:37:00Z"/>
         </w:trPr>
         <w:tc>
           <w:tcPr>
@@ -11327,7 +11347,7 @@
               <w:spacing w:after="0"/>
               <w:jc w:val="left"/>
               <w:rPr>
-                <w:ins w:id="1118" w:author="Nguyen Thi Thuy Duong" w:date="2019-12-17T16:37:00Z"/>
+                <w:ins w:id="1125" w:author="Nguyen Thi Thuy Duong" w:date="2019-12-17T16:37:00Z"/>
               </w:rPr>
             </w:pPr>
           </w:p>
@@ -11340,10 +11360,10 @@
           <w:p>
             <w:pPr>
               <w:rPr>
-                <w:ins w:id="1119" w:author="Nguyen Thi Thuy Duong" w:date="2019-12-17T16:37:00Z"/>
-              </w:rPr>
-            </w:pPr>
-            <w:ins w:id="1120" w:author="Nguyen Thi Thuy Duong" w:date="2019-12-17T16:37:00Z">
+                <w:ins w:id="1126" w:author="Nguyen Thi Thuy Duong" w:date="2019-12-17T16:37:00Z"/>
+              </w:rPr>
+            </w:pPr>
+            <w:ins w:id="1127" w:author="Nguyen Thi Thuy Duong" w:date="2019-12-17T16:37:00Z">
               <w:r>
                 <w:t>Dự án lớn và phức tạp</w:t>
               </w:r>
@@ -11358,10 +11378,10 @@
           <w:p>
             <w:pPr>
               <w:rPr>
-                <w:ins w:id="1121" w:author="Nguyen Thi Thuy Duong" w:date="2019-12-17T16:37:00Z"/>
-              </w:rPr>
-            </w:pPr>
-            <w:ins w:id="1122" w:author="Nguyen Thi Thuy Duong" w:date="2019-12-17T16:37:00Z">
+                <w:ins w:id="1128" w:author="Nguyen Thi Thuy Duong" w:date="2019-12-17T16:37:00Z"/>
+              </w:rPr>
+            </w:pPr>
+            <w:ins w:id="1129" w:author="Nguyen Thi Thuy Duong" w:date="2019-12-17T16:37:00Z">
               <w:r>
                 <w:t>Ước lương ban đầu về dự án bị sai lệch</w:t>
               </w:r>
@@ -11376,10 +11396,10 @@
           <w:p>
             <w:pPr>
               <w:rPr>
-                <w:ins w:id="1123" w:author="Nguyen Thi Thuy Duong" w:date="2019-12-17T16:37:00Z"/>
-              </w:rPr>
-            </w:pPr>
-            <w:ins w:id="1124" w:author="Nguyen Thi Thuy Duong" w:date="2019-12-17T16:37:00Z">
+                <w:ins w:id="1130" w:author="Nguyen Thi Thuy Duong" w:date="2019-12-17T16:37:00Z"/>
+              </w:rPr>
+            </w:pPr>
+            <w:ins w:id="1131" w:author="Nguyen Thi Thuy Duong" w:date="2019-12-17T16:37:00Z">
               <w:r>
                 <w:t>Lớn</w:t>
               </w:r>
@@ -11394,10 +11414,10 @@
           <w:p>
             <w:pPr>
               <w:rPr>
-                <w:ins w:id="1125" w:author="Nguyen Thi Thuy Duong" w:date="2019-12-17T16:37:00Z"/>
-              </w:rPr>
-            </w:pPr>
-            <w:ins w:id="1126" w:author="Nguyen Thi Thuy Duong" w:date="2019-12-17T16:37:00Z">
+                <w:ins w:id="1132" w:author="Nguyen Thi Thuy Duong" w:date="2019-12-17T16:37:00Z"/>
+              </w:rPr>
+            </w:pPr>
+            <w:ins w:id="1133" w:author="Nguyen Thi Thuy Duong" w:date="2019-12-17T16:37:00Z">
               <w:r>
                 <w:t>Thấp</w:t>
               </w:r>
@@ -11407,7 +11427,7 @@
       </w:tr>
       <w:tr>
         <w:trPr>
-          <w:ins w:id="1127" w:author="Nguyen Thi Thuy Duong" w:date="2019-12-17T16:37:00Z"/>
+          <w:ins w:id="1134" w:author="Nguyen Thi Thuy Duong" w:date="2019-12-17T16:37:00Z"/>
         </w:trPr>
         <w:tc>
           <w:tcPr>
@@ -11417,24 +11437,24 @@
           <w:p>
             <w:pPr>
               <w:rPr>
-                <w:ins w:id="1128" w:author="Nguyen Thi Thuy Duong" w:date="2019-12-17T16:37:00Z"/>
-              </w:rPr>
-            </w:pPr>
-          </w:p>
-          <w:p>
-            <w:pPr>
-              <w:rPr>
-                <w:ins w:id="1129" w:author="Nguyen Thi Thuy Duong" w:date="2019-12-17T16:37:00Z"/>
-              </w:rPr>
-            </w:pPr>
-          </w:p>
-          <w:p>
-            <w:pPr>
-              <w:rPr>
-                <w:ins w:id="1130" w:author="Nguyen Thi Thuy Duong" w:date="2019-12-17T16:37:00Z"/>
-              </w:rPr>
-            </w:pPr>
-            <w:ins w:id="1131" w:author="Nguyen Thi Thuy Duong" w:date="2019-12-17T16:37:00Z">
+                <w:ins w:id="1135" w:author="Nguyen Thi Thuy Duong" w:date="2019-12-17T16:37:00Z"/>
+              </w:rPr>
+            </w:pPr>
+          </w:p>
+          <w:p>
+            <w:pPr>
+              <w:rPr>
+                <w:ins w:id="1136" w:author="Nguyen Thi Thuy Duong" w:date="2019-12-17T16:37:00Z"/>
+              </w:rPr>
+            </w:pPr>
+          </w:p>
+          <w:p>
+            <w:pPr>
+              <w:rPr>
+                <w:ins w:id="1137" w:author="Nguyen Thi Thuy Duong" w:date="2019-12-17T16:37:00Z"/>
+              </w:rPr>
+            </w:pPr>
+            <w:ins w:id="1138" w:author="Nguyen Thi Thuy Duong" w:date="2019-12-17T16:37:00Z">
               <w:r>
                 <w:t>Kỹ thuật</w:t>
               </w:r>
@@ -11449,10 +11469,10 @@
           <w:p>
             <w:pPr>
               <w:rPr>
-                <w:ins w:id="1132" w:author="Nguyen Thi Thuy Duong" w:date="2019-12-17T16:37:00Z"/>
-              </w:rPr>
-            </w:pPr>
-            <w:ins w:id="1133" w:author="Nguyen Thi Thuy Duong" w:date="2019-12-17T16:38:00Z">
+                <w:ins w:id="1139" w:author="Nguyen Thi Thuy Duong" w:date="2019-12-17T16:37:00Z"/>
+              </w:rPr>
+            </w:pPr>
+            <w:ins w:id="1140" w:author="Nguyen Thi Thuy Duong" w:date="2019-12-17T16:38:00Z">
               <w:r>
                 <w:lastRenderedPageBreak/>
                 <w:t xml:space="preserve">Quá tải lượt người dùng truy </w:t>
@@ -11472,10 +11492,10 @@
           <w:p>
             <w:pPr>
               <w:rPr>
-                <w:ins w:id="1134" w:author="Nguyen Thi Thuy Duong" w:date="2019-12-17T16:37:00Z"/>
-              </w:rPr>
-            </w:pPr>
-            <w:ins w:id="1135" w:author="Nguyen Thi Thuy Duong" w:date="2019-12-17T16:39:00Z">
+                <w:ins w:id="1141" w:author="Nguyen Thi Thuy Duong" w:date="2019-12-17T16:37:00Z"/>
+              </w:rPr>
+            </w:pPr>
+            <w:ins w:id="1142" w:author="Nguyen Thi Thuy Duong" w:date="2019-12-17T16:39:00Z">
               <w:r>
                 <w:lastRenderedPageBreak/>
                 <w:t xml:space="preserve">Hệ thống bị chậm </w:t>
@@ -11491,10 +11511,10 @@
           <w:p>
             <w:pPr>
               <w:rPr>
-                <w:ins w:id="1136" w:author="Nguyen Thi Thuy Duong" w:date="2019-12-17T16:37:00Z"/>
-              </w:rPr>
-            </w:pPr>
-            <w:ins w:id="1137" w:author="Nguyen Thi Thuy Duong" w:date="2019-12-17T16:37:00Z">
+                <w:ins w:id="1143" w:author="Nguyen Thi Thuy Duong" w:date="2019-12-17T16:37:00Z"/>
+              </w:rPr>
+            </w:pPr>
+            <w:ins w:id="1144" w:author="Nguyen Thi Thuy Duong" w:date="2019-12-17T16:37:00Z">
               <w:r>
                 <w:t>Lớn</w:t>
               </w:r>
@@ -11509,10 +11529,10 @@
           <w:p>
             <w:pPr>
               <w:rPr>
-                <w:ins w:id="1138" w:author="Nguyen Thi Thuy Duong" w:date="2019-12-17T16:37:00Z"/>
-              </w:rPr>
-            </w:pPr>
-            <w:ins w:id="1139" w:author="Nguyen Thi Thuy Duong" w:date="2019-12-17T16:37:00Z">
+                <w:ins w:id="1145" w:author="Nguyen Thi Thuy Duong" w:date="2019-12-17T16:37:00Z"/>
+              </w:rPr>
+            </w:pPr>
+            <w:ins w:id="1146" w:author="Nguyen Thi Thuy Duong" w:date="2019-12-17T16:37:00Z">
               <w:r>
                 <w:t>Trung bình</w:t>
               </w:r>
@@ -11522,7 +11542,7 @@
       </w:tr>
       <w:tr>
         <w:trPr>
-          <w:ins w:id="1140" w:author="Nguyen Thi Thuy Duong" w:date="2019-12-17T16:37:00Z"/>
+          <w:ins w:id="1147" w:author="Nguyen Thi Thuy Duong" w:date="2019-12-17T16:37:00Z"/>
         </w:trPr>
         <w:tc>
           <w:tcPr>
@@ -11537,7 +11557,7 @@
               <w:spacing w:after="0"/>
               <w:jc w:val="left"/>
               <w:rPr>
-                <w:ins w:id="1141" w:author="Nguyen Thi Thuy Duong" w:date="2019-12-17T16:37:00Z"/>
+                <w:ins w:id="1148" w:author="Nguyen Thi Thuy Duong" w:date="2019-12-17T16:37:00Z"/>
               </w:rPr>
             </w:pPr>
           </w:p>
@@ -11550,10 +11570,10 @@
           <w:p>
             <w:pPr>
               <w:rPr>
-                <w:ins w:id="1142" w:author="Nguyen Thi Thuy Duong" w:date="2019-12-17T16:37:00Z"/>
-              </w:rPr>
-            </w:pPr>
-            <w:ins w:id="1143" w:author="Nguyen Thi Thuy Duong" w:date="2019-12-17T16:39:00Z">
+                <w:ins w:id="1149" w:author="Nguyen Thi Thuy Duong" w:date="2019-12-17T16:37:00Z"/>
+              </w:rPr>
+            </w:pPr>
+            <w:ins w:id="1150" w:author="Nguyen Thi Thuy Duong" w:date="2019-12-17T16:39:00Z">
               <w:r>
                 <w:t>Hai người cùng lúc chọn một mặt hàng chỉ còn 1 sản phẩm</w:t>
               </w:r>
@@ -11568,15 +11588,15 @@
           <w:p>
             <w:pPr>
               <w:rPr>
-                <w:ins w:id="1144" w:author="Nguyen Thi Thuy Duong" w:date="2019-12-17T16:37:00Z"/>
-              </w:rPr>
-            </w:pPr>
-            <w:ins w:id="1145" w:author="Nguyen Thi Thuy Duong" w:date="2019-12-17T16:37:00Z">
+                <w:ins w:id="1151" w:author="Nguyen Thi Thuy Duong" w:date="2019-12-17T16:37:00Z"/>
+              </w:rPr>
+            </w:pPr>
+            <w:ins w:id="1152" w:author="Nguyen Thi Thuy Duong" w:date="2019-12-17T16:37:00Z">
               <w:r>
                 <w:t xml:space="preserve">Khó khăn trong </w:t>
               </w:r>
             </w:ins>
-            <w:ins w:id="1146" w:author="Nguyen Thi Thuy Duong" w:date="2019-12-17T16:40:00Z">
+            <w:ins w:id="1153" w:author="Nguyen Thi Thuy Duong" w:date="2019-12-17T16:40:00Z">
               <w:r>
                 <w:t>xử lý tương tranh</w:t>
               </w:r>
@@ -11591,10 +11611,10 @@
           <w:p>
             <w:pPr>
               <w:rPr>
-                <w:ins w:id="1147" w:author="Nguyen Thi Thuy Duong" w:date="2019-12-17T16:37:00Z"/>
-              </w:rPr>
-            </w:pPr>
-            <w:ins w:id="1148" w:author="Nguyen Thi Thuy Duong" w:date="2019-12-17T16:37:00Z">
+                <w:ins w:id="1154" w:author="Nguyen Thi Thuy Duong" w:date="2019-12-17T16:37:00Z"/>
+              </w:rPr>
+            </w:pPr>
+            <w:ins w:id="1155" w:author="Nguyen Thi Thuy Duong" w:date="2019-12-17T16:37:00Z">
               <w:r>
                 <w:t>Lớn</w:t>
               </w:r>
@@ -11609,10 +11629,10 @@
           <w:p>
             <w:pPr>
               <w:rPr>
-                <w:ins w:id="1149" w:author="Nguyen Thi Thuy Duong" w:date="2019-12-17T16:37:00Z"/>
-              </w:rPr>
-            </w:pPr>
-            <w:ins w:id="1150" w:author="Nguyen Thi Thuy Duong" w:date="2019-12-17T16:37:00Z">
+                <w:ins w:id="1156" w:author="Nguyen Thi Thuy Duong" w:date="2019-12-17T16:37:00Z"/>
+              </w:rPr>
+            </w:pPr>
+            <w:ins w:id="1157" w:author="Nguyen Thi Thuy Duong" w:date="2019-12-17T16:37:00Z">
               <w:r>
                 <w:t>Trung bình</w:t>
               </w:r>
@@ -11622,7 +11642,7 @@
       </w:tr>
       <w:tr>
         <w:trPr>
-          <w:ins w:id="1151" w:author="Nguyen Thi Thuy Duong" w:date="2019-12-17T16:37:00Z"/>
+          <w:ins w:id="1158" w:author="Nguyen Thi Thuy Duong" w:date="2019-12-17T16:37:00Z"/>
         </w:trPr>
         <w:tc>
           <w:tcPr>
@@ -11632,24 +11652,24 @@
           <w:p>
             <w:pPr>
               <w:rPr>
-                <w:ins w:id="1152" w:author="Nguyen Thi Thuy Duong" w:date="2019-12-17T16:37:00Z"/>
-              </w:rPr>
-            </w:pPr>
-          </w:p>
-          <w:p>
-            <w:pPr>
-              <w:rPr>
-                <w:ins w:id="1153" w:author="Nguyen Thi Thuy Duong" w:date="2019-12-17T16:37:00Z"/>
-              </w:rPr>
-            </w:pPr>
-          </w:p>
-          <w:p>
-            <w:pPr>
-              <w:rPr>
-                <w:ins w:id="1154" w:author="Nguyen Thi Thuy Duong" w:date="2019-12-17T16:37:00Z"/>
-              </w:rPr>
-            </w:pPr>
-            <w:ins w:id="1155" w:author="Nguyen Thi Thuy Duong" w:date="2019-12-17T16:37:00Z">
+                <w:ins w:id="1159" w:author="Nguyen Thi Thuy Duong" w:date="2019-12-17T16:37:00Z"/>
+              </w:rPr>
+            </w:pPr>
+          </w:p>
+          <w:p>
+            <w:pPr>
+              <w:rPr>
+                <w:ins w:id="1160" w:author="Nguyen Thi Thuy Duong" w:date="2019-12-17T16:37:00Z"/>
+              </w:rPr>
+            </w:pPr>
+          </w:p>
+          <w:p>
+            <w:pPr>
+              <w:rPr>
+                <w:ins w:id="1161" w:author="Nguyen Thi Thuy Duong" w:date="2019-12-17T16:37:00Z"/>
+              </w:rPr>
+            </w:pPr>
+            <w:ins w:id="1162" w:author="Nguyen Thi Thuy Duong" w:date="2019-12-17T16:37:00Z">
               <w:r>
                 <w:t>Tổ chức</w:t>
               </w:r>
@@ -11664,10 +11684,10 @@
           <w:p>
             <w:pPr>
               <w:rPr>
-                <w:ins w:id="1156" w:author="Nguyen Thi Thuy Duong" w:date="2019-12-17T16:37:00Z"/>
-              </w:rPr>
-            </w:pPr>
-            <w:ins w:id="1157" w:author="Nguyen Thi Thuy Duong" w:date="2019-12-17T16:37:00Z">
+                <w:ins w:id="1163" w:author="Nguyen Thi Thuy Duong" w:date="2019-12-17T16:37:00Z"/>
+              </w:rPr>
+            </w:pPr>
+            <w:ins w:id="1164" w:author="Nguyen Thi Thuy Duong" w:date="2019-12-17T16:37:00Z">
               <w:r>
                 <w:t>Nhân lực không đủ</w:t>
               </w:r>
@@ -11682,10 +11702,10 @@
           <w:p>
             <w:pPr>
               <w:rPr>
-                <w:ins w:id="1158" w:author="Nguyen Thi Thuy Duong" w:date="2019-12-17T16:37:00Z"/>
-              </w:rPr>
-            </w:pPr>
-            <w:ins w:id="1159" w:author="Nguyen Thi Thuy Duong" w:date="2019-12-17T16:37:00Z">
+                <w:ins w:id="1165" w:author="Nguyen Thi Thuy Duong" w:date="2019-12-17T16:37:00Z"/>
+              </w:rPr>
+            </w:pPr>
+            <w:ins w:id="1166" w:author="Nguyen Thi Thuy Duong" w:date="2019-12-17T16:37:00Z">
               <w:r>
                 <w:t>Trễ dự án</w:t>
               </w:r>
@@ -11700,10 +11720,10 @@
           <w:p>
             <w:pPr>
               <w:rPr>
-                <w:ins w:id="1160" w:author="Nguyen Thi Thuy Duong" w:date="2019-12-17T16:37:00Z"/>
-              </w:rPr>
-            </w:pPr>
-            <w:ins w:id="1161" w:author="Nguyen Thi Thuy Duong" w:date="2019-12-17T16:37:00Z">
+                <w:ins w:id="1167" w:author="Nguyen Thi Thuy Duong" w:date="2019-12-17T16:37:00Z"/>
+              </w:rPr>
+            </w:pPr>
+            <w:ins w:id="1168" w:author="Nguyen Thi Thuy Duong" w:date="2019-12-17T16:37:00Z">
               <w:r>
                 <w:t>Trung bình</w:t>
               </w:r>
@@ -11718,10 +11738,10 @@
           <w:p>
             <w:pPr>
               <w:rPr>
-                <w:ins w:id="1162" w:author="Nguyen Thi Thuy Duong" w:date="2019-12-17T16:37:00Z"/>
-              </w:rPr>
-            </w:pPr>
-            <w:ins w:id="1163" w:author="Nguyen Thi Thuy Duong" w:date="2019-12-17T16:37:00Z">
+                <w:ins w:id="1169" w:author="Nguyen Thi Thuy Duong" w:date="2019-12-17T16:37:00Z"/>
+              </w:rPr>
+            </w:pPr>
+            <w:ins w:id="1170" w:author="Nguyen Thi Thuy Duong" w:date="2019-12-17T16:37:00Z">
               <w:r>
                 <w:t>Trung bình</w:t>
               </w:r>
@@ -11731,7 +11751,7 @@
       </w:tr>
       <w:tr>
         <w:trPr>
-          <w:ins w:id="1164" w:author="Nguyen Thi Thuy Duong" w:date="2019-12-17T16:37:00Z"/>
+          <w:ins w:id="1171" w:author="Nguyen Thi Thuy Duong" w:date="2019-12-17T16:37:00Z"/>
         </w:trPr>
         <w:tc>
           <w:tcPr>
@@ -11746,7 +11766,7 @@
               <w:spacing w:after="0"/>
               <w:jc w:val="left"/>
               <w:rPr>
-                <w:ins w:id="1165" w:author="Nguyen Thi Thuy Duong" w:date="2019-12-17T16:37:00Z"/>
+                <w:ins w:id="1172" w:author="Nguyen Thi Thuy Duong" w:date="2019-12-17T16:37:00Z"/>
               </w:rPr>
             </w:pPr>
           </w:p>
@@ -11759,10 +11779,10 @@
           <w:p>
             <w:pPr>
               <w:rPr>
-                <w:ins w:id="1166" w:author="Nguyen Thi Thuy Duong" w:date="2019-12-17T16:37:00Z"/>
-              </w:rPr>
-            </w:pPr>
-            <w:ins w:id="1167" w:author="Nguyen Thi Thuy Duong" w:date="2019-12-17T16:37:00Z">
+                <w:ins w:id="1173" w:author="Nguyen Thi Thuy Duong" w:date="2019-12-17T16:37:00Z"/>
+              </w:rPr>
+            </w:pPr>
+            <w:ins w:id="1174" w:author="Nguyen Thi Thuy Duong" w:date="2019-12-17T16:37:00Z">
               <w:r>
                 <w:t>Đội ngũ không có kinh nghiệm</w:t>
               </w:r>
@@ -11777,10 +11797,10 @@
           <w:p>
             <w:pPr>
               <w:rPr>
-                <w:ins w:id="1168" w:author="Nguyen Thi Thuy Duong" w:date="2019-12-17T16:37:00Z"/>
-              </w:rPr>
-            </w:pPr>
-            <w:ins w:id="1169" w:author="Nguyen Thi Thuy Duong" w:date="2019-12-17T16:37:00Z">
+                <w:ins w:id="1175" w:author="Nguyen Thi Thuy Duong" w:date="2019-12-17T16:37:00Z"/>
+              </w:rPr>
+            </w:pPr>
+            <w:ins w:id="1176" w:author="Nguyen Thi Thuy Duong" w:date="2019-12-17T16:37:00Z">
               <w:r>
                 <w:t>Trễ dự án, khó triển khai</w:t>
               </w:r>
@@ -11795,10 +11815,10 @@
           <w:p>
             <w:pPr>
               <w:rPr>
-                <w:ins w:id="1170" w:author="Nguyen Thi Thuy Duong" w:date="2019-12-17T16:37:00Z"/>
-              </w:rPr>
-            </w:pPr>
-            <w:ins w:id="1171" w:author="Nguyen Thi Thuy Duong" w:date="2019-12-17T16:37:00Z">
+                <w:ins w:id="1177" w:author="Nguyen Thi Thuy Duong" w:date="2019-12-17T16:37:00Z"/>
+              </w:rPr>
+            </w:pPr>
+            <w:ins w:id="1178" w:author="Nguyen Thi Thuy Duong" w:date="2019-12-17T16:37:00Z">
               <w:r>
                 <w:t>Trung bình</w:t>
               </w:r>
@@ -11813,10 +11833,10 @@
           <w:p>
             <w:pPr>
               <w:rPr>
-                <w:ins w:id="1172" w:author="Nguyen Thi Thuy Duong" w:date="2019-12-17T16:37:00Z"/>
-              </w:rPr>
-            </w:pPr>
-            <w:ins w:id="1173" w:author="Nguyen Thi Thuy Duong" w:date="2019-12-17T16:37:00Z">
+                <w:ins w:id="1179" w:author="Nguyen Thi Thuy Duong" w:date="2019-12-17T16:37:00Z"/>
+              </w:rPr>
+            </w:pPr>
+            <w:ins w:id="1180" w:author="Nguyen Thi Thuy Duong" w:date="2019-12-17T16:37:00Z">
               <w:r>
                 <w:t>Trung bình</w:t>
               </w:r>
@@ -11826,7 +11846,7 @@
       </w:tr>
       <w:tr>
         <w:trPr>
-          <w:ins w:id="1174" w:author="Nguyen Thi Thuy Duong" w:date="2019-12-17T16:37:00Z"/>
+          <w:ins w:id="1181" w:author="Nguyen Thi Thuy Duong" w:date="2019-12-17T16:37:00Z"/>
         </w:trPr>
         <w:tc>
           <w:tcPr>
@@ -11841,7 +11861,7 @@
               <w:spacing w:after="0"/>
               <w:jc w:val="left"/>
               <w:rPr>
-                <w:ins w:id="1175" w:author="Nguyen Thi Thuy Duong" w:date="2019-12-17T16:37:00Z"/>
+                <w:ins w:id="1182" w:author="Nguyen Thi Thuy Duong" w:date="2019-12-17T16:37:00Z"/>
               </w:rPr>
             </w:pPr>
           </w:p>
@@ -11854,10 +11874,10 @@
           <w:p>
             <w:pPr>
               <w:rPr>
-                <w:ins w:id="1176" w:author="Nguyen Thi Thuy Duong" w:date="2019-12-17T16:37:00Z"/>
-              </w:rPr>
-            </w:pPr>
-            <w:ins w:id="1177" w:author="Nguyen Thi Thuy Duong" w:date="2019-12-17T16:37:00Z">
+                <w:ins w:id="1183" w:author="Nguyen Thi Thuy Duong" w:date="2019-12-17T16:37:00Z"/>
+              </w:rPr>
+            </w:pPr>
+            <w:ins w:id="1184" w:author="Nguyen Thi Thuy Duong" w:date="2019-12-17T16:37:00Z">
               <w:r>
                 <w:t>Tuyển người mới vào dự án</w:t>
               </w:r>
@@ -11872,10 +11892,10 @@
           <w:p>
             <w:pPr>
               <w:rPr>
-                <w:ins w:id="1178" w:author="Nguyen Thi Thuy Duong" w:date="2019-12-17T16:37:00Z"/>
-              </w:rPr>
-            </w:pPr>
-            <w:ins w:id="1179" w:author="Nguyen Thi Thuy Duong" w:date="2019-12-17T16:37:00Z">
+                <w:ins w:id="1185" w:author="Nguyen Thi Thuy Duong" w:date="2019-12-17T16:37:00Z"/>
+              </w:rPr>
+            </w:pPr>
+            <w:ins w:id="1186" w:author="Nguyen Thi Thuy Duong" w:date="2019-12-17T16:37:00Z">
               <w:r>
                 <w:t>Trễ dự án</w:t>
               </w:r>
@@ -11890,10 +11910,10 @@
           <w:p>
             <w:pPr>
               <w:rPr>
-                <w:ins w:id="1180" w:author="Nguyen Thi Thuy Duong" w:date="2019-12-17T16:37:00Z"/>
-              </w:rPr>
-            </w:pPr>
-            <w:ins w:id="1181" w:author="Nguyen Thi Thuy Duong" w:date="2019-12-17T16:37:00Z">
+                <w:ins w:id="1187" w:author="Nguyen Thi Thuy Duong" w:date="2019-12-17T16:37:00Z"/>
+              </w:rPr>
+            </w:pPr>
+            <w:ins w:id="1188" w:author="Nguyen Thi Thuy Duong" w:date="2019-12-17T16:37:00Z">
               <w:r>
                 <w:t>Thấp</w:t>
               </w:r>
@@ -11908,10 +11928,10 @@
           <w:p>
             <w:pPr>
               <w:rPr>
-                <w:ins w:id="1182" w:author="Nguyen Thi Thuy Duong" w:date="2019-12-17T16:37:00Z"/>
-              </w:rPr>
-            </w:pPr>
-            <w:ins w:id="1183" w:author="Nguyen Thi Thuy Duong" w:date="2019-12-17T16:37:00Z">
+                <w:ins w:id="1189" w:author="Nguyen Thi Thuy Duong" w:date="2019-12-17T16:37:00Z"/>
+              </w:rPr>
+            </w:pPr>
+            <w:ins w:id="1190" w:author="Nguyen Thi Thuy Duong" w:date="2019-12-17T16:37:00Z">
               <w:r>
                 <w:t>Thấp</w:t>
               </w:r>
@@ -11921,7 +11941,7 @@
       </w:tr>
       <w:tr>
         <w:trPr>
-          <w:ins w:id="1184" w:author="Nguyen Thi Thuy Duong" w:date="2019-12-17T16:37:00Z"/>
+          <w:ins w:id="1191" w:author="Nguyen Thi Thuy Duong" w:date="2019-12-17T16:37:00Z"/>
         </w:trPr>
         <w:tc>
           <w:tcPr>
@@ -11936,7 +11956,7 @@
               <w:spacing w:after="0"/>
               <w:jc w:val="left"/>
               <w:rPr>
-                <w:ins w:id="1185" w:author="Nguyen Thi Thuy Duong" w:date="2019-12-17T16:37:00Z"/>
+                <w:ins w:id="1192" w:author="Nguyen Thi Thuy Duong" w:date="2019-12-17T16:37:00Z"/>
               </w:rPr>
             </w:pPr>
           </w:p>
@@ -11949,10 +11969,10 @@
           <w:p>
             <w:pPr>
               <w:rPr>
-                <w:ins w:id="1186" w:author="Nguyen Thi Thuy Duong" w:date="2019-12-17T16:37:00Z"/>
-              </w:rPr>
-            </w:pPr>
-            <w:ins w:id="1187" w:author="Nguyen Thi Thuy Duong" w:date="2019-12-17T16:37:00Z">
+                <w:ins w:id="1193" w:author="Nguyen Thi Thuy Duong" w:date="2019-12-17T16:37:00Z"/>
+              </w:rPr>
+            </w:pPr>
+            <w:ins w:id="1194" w:author="Nguyen Thi Thuy Duong" w:date="2019-12-17T16:37:00Z">
               <w:r>
                 <w:t>Một số bộ phận nhân sự dự án bị thay đổi</w:t>
               </w:r>
@@ -11967,10 +11987,10 @@
           <w:p>
             <w:pPr>
               <w:rPr>
-                <w:ins w:id="1188" w:author="Nguyen Thi Thuy Duong" w:date="2019-12-17T16:37:00Z"/>
-              </w:rPr>
-            </w:pPr>
-            <w:ins w:id="1189" w:author="Nguyen Thi Thuy Duong" w:date="2019-12-17T16:37:00Z">
+                <w:ins w:id="1195" w:author="Nguyen Thi Thuy Duong" w:date="2019-12-17T16:37:00Z"/>
+              </w:rPr>
+            </w:pPr>
+            <w:ins w:id="1196" w:author="Nguyen Thi Thuy Duong" w:date="2019-12-17T16:37:00Z">
               <w:r>
                 <w:t>Trễ dự án</w:t>
               </w:r>
@@ -11985,10 +12005,10 @@
           <w:p>
             <w:pPr>
               <w:rPr>
-                <w:ins w:id="1190" w:author="Nguyen Thi Thuy Duong" w:date="2019-12-17T16:37:00Z"/>
-              </w:rPr>
-            </w:pPr>
-            <w:ins w:id="1191" w:author="Nguyen Thi Thuy Duong" w:date="2019-12-17T16:37:00Z">
+                <w:ins w:id="1197" w:author="Nguyen Thi Thuy Duong" w:date="2019-12-17T16:37:00Z"/>
+              </w:rPr>
+            </w:pPr>
+            <w:ins w:id="1198" w:author="Nguyen Thi Thuy Duong" w:date="2019-12-17T16:37:00Z">
               <w:r>
                 <w:t>Thấp</w:t>
               </w:r>
@@ -12003,10 +12023,10 @@
           <w:p>
             <w:pPr>
               <w:rPr>
-                <w:ins w:id="1192" w:author="Nguyen Thi Thuy Duong" w:date="2019-12-17T16:37:00Z"/>
-              </w:rPr>
-            </w:pPr>
-            <w:ins w:id="1193" w:author="Nguyen Thi Thuy Duong" w:date="2019-12-17T16:37:00Z">
+                <w:ins w:id="1199" w:author="Nguyen Thi Thuy Duong" w:date="2019-12-17T16:37:00Z"/>
+              </w:rPr>
+            </w:pPr>
+            <w:ins w:id="1200" w:author="Nguyen Thi Thuy Duong" w:date="2019-12-17T16:37:00Z">
               <w:r>
                 <w:t>Trung bình</w:t>
               </w:r>
@@ -12016,7 +12036,7 @@
       </w:tr>
       <w:tr>
         <w:trPr>
-          <w:del w:id="1194" w:author="Nguyen Thi Thuy Duong" w:date="2019-12-17T16:37:00Z"/>
+          <w:del w:id="1201" w:author="Nguyen Thi Thuy Duong" w:date="2019-12-17T16:37:00Z"/>
         </w:trPr>
         <w:tc>
           <w:tcPr>
@@ -12031,7 +12051,7 @@
           <w:p>
             <w:pPr>
               <w:rPr>
-                <w:del w:id="1195" w:author="Nguyen Thi Thuy Duong" w:date="2019-12-17T16:37:00Z"/>
+                <w:del w:id="1202" w:author="Nguyen Thi Thuy Duong" w:date="2019-12-17T16:37:00Z"/>
               </w:rPr>
             </w:pPr>
           </w:p>
@@ -12049,7 +12069,7 @@
           <w:p>
             <w:pPr>
               <w:rPr>
-                <w:del w:id="1196" w:author="Nguyen Thi Thuy Duong" w:date="2019-12-17T16:37:00Z"/>
+                <w:del w:id="1203" w:author="Nguyen Thi Thuy Duong" w:date="2019-12-17T16:37:00Z"/>
               </w:rPr>
             </w:pPr>
           </w:p>
@@ -12067,7 +12087,7 @@
           <w:p>
             <w:pPr>
               <w:rPr>
-                <w:del w:id="1197" w:author="Nguyen Thi Thuy Duong" w:date="2019-12-17T16:37:00Z"/>
+                <w:del w:id="1204" w:author="Nguyen Thi Thuy Duong" w:date="2019-12-17T16:37:00Z"/>
               </w:rPr>
             </w:pPr>
           </w:p>
@@ -12085,7 +12105,7 @@
           <w:p>
             <w:pPr>
               <w:rPr>
-                <w:del w:id="1198" w:author="Nguyen Thi Thuy Duong" w:date="2019-12-17T16:37:00Z"/>
+                <w:del w:id="1205" w:author="Nguyen Thi Thuy Duong" w:date="2019-12-17T16:37:00Z"/>
               </w:rPr>
             </w:pPr>
           </w:p>
@@ -12104,7 +12124,7 @@
             <w:pPr>
               <w:jc w:val="left"/>
               <w:rPr>
-                <w:del w:id="1199" w:author="Nguyen Thi Thuy Duong" w:date="2019-12-17T16:37:00Z"/>
+                <w:del w:id="1206" w:author="Nguyen Thi Thuy Duong" w:date="2019-12-17T16:37:00Z"/>
               </w:rPr>
             </w:pPr>
           </w:p>
@@ -12112,7 +12132,7 @@
       </w:tr>
       <w:tr>
         <w:trPr>
-          <w:del w:id="1200" w:author="Nguyen Thi Thuy Duong" w:date="2019-12-17T16:37:00Z"/>
+          <w:del w:id="1207" w:author="Nguyen Thi Thuy Duong" w:date="2019-12-17T16:37:00Z"/>
         </w:trPr>
         <w:tc>
           <w:tcPr>
@@ -12128,7 +12148,7 @@
           <w:p>
             <w:pPr>
               <w:rPr>
-                <w:del w:id="1201" w:author="Nguyen Thi Thuy Duong" w:date="2019-12-17T16:37:00Z"/>
+                <w:del w:id="1208" w:author="Nguyen Thi Thuy Duong" w:date="2019-12-17T16:37:00Z"/>
               </w:rPr>
             </w:pPr>
           </w:p>
@@ -12146,7 +12166,7 @@
           <w:p>
             <w:pPr>
               <w:rPr>
-                <w:del w:id="1202" w:author="Nguyen Thi Thuy Duong" w:date="2019-12-17T16:37:00Z"/>
+                <w:del w:id="1209" w:author="Nguyen Thi Thuy Duong" w:date="2019-12-17T16:37:00Z"/>
               </w:rPr>
             </w:pPr>
           </w:p>
@@ -12164,7 +12184,7 @@
           <w:p>
             <w:pPr>
               <w:rPr>
-                <w:del w:id="1203" w:author="Nguyen Thi Thuy Duong" w:date="2019-12-17T16:37:00Z"/>
+                <w:del w:id="1210" w:author="Nguyen Thi Thuy Duong" w:date="2019-12-17T16:37:00Z"/>
               </w:rPr>
             </w:pPr>
           </w:p>
@@ -12182,7 +12202,7 @@
           <w:p>
             <w:pPr>
               <w:rPr>
-                <w:del w:id="1204" w:author="Nguyen Thi Thuy Duong" w:date="2019-12-17T16:37:00Z"/>
+                <w:del w:id="1211" w:author="Nguyen Thi Thuy Duong" w:date="2019-12-17T16:37:00Z"/>
               </w:rPr>
             </w:pPr>
           </w:p>
@@ -12200,7 +12220,7 @@
           <w:p>
             <w:pPr>
               <w:rPr>
-                <w:del w:id="1205" w:author="Nguyen Thi Thuy Duong" w:date="2019-12-17T16:37:00Z"/>
+                <w:del w:id="1212" w:author="Nguyen Thi Thuy Duong" w:date="2019-12-17T16:37:00Z"/>
               </w:rPr>
             </w:pPr>
           </w:p>
@@ -12208,7 +12228,7 @@
       </w:tr>
       <w:tr>
         <w:trPr>
-          <w:del w:id="1206" w:author="Nguyen Thi Thuy Duong" w:date="2019-12-17T16:37:00Z"/>
+          <w:del w:id="1213" w:author="Nguyen Thi Thuy Duong" w:date="2019-12-17T16:37:00Z"/>
         </w:trPr>
         <w:tc>
           <w:tcPr>
@@ -12229,7 +12249,7 @@
               <w:spacing w:after="0"/>
               <w:jc w:val="left"/>
               <w:rPr>
-                <w:del w:id="1207" w:author="Nguyen Thi Thuy Duong" w:date="2019-12-17T16:37:00Z"/>
+                <w:del w:id="1214" w:author="Nguyen Thi Thuy Duong" w:date="2019-12-17T16:37:00Z"/>
               </w:rPr>
             </w:pPr>
           </w:p>
@@ -12247,7 +12267,7 @@
           <w:p>
             <w:pPr>
               <w:rPr>
-                <w:del w:id="1208" w:author="Nguyen Thi Thuy Duong" w:date="2019-12-17T16:37:00Z"/>
+                <w:del w:id="1215" w:author="Nguyen Thi Thuy Duong" w:date="2019-12-17T16:37:00Z"/>
               </w:rPr>
             </w:pPr>
           </w:p>
@@ -12265,7 +12285,7 @@
           <w:p>
             <w:pPr>
               <w:rPr>
-                <w:del w:id="1209" w:author="Nguyen Thi Thuy Duong" w:date="2019-12-17T16:37:00Z"/>
+                <w:del w:id="1216" w:author="Nguyen Thi Thuy Duong" w:date="2019-12-17T16:37:00Z"/>
               </w:rPr>
             </w:pPr>
           </w:p>
@@ -12283,7 +12303,7 @@
           <w:p>
             <w:pPr>
               <w:rPr>
-                <w:del w:id="1210" w:author="Nguyen Thi Thuy Duong" w:date="2019-12-17T16:37:00Z"/>
+                <w:del w:id="1217" w:author="Nguyen Thi Thuy Duong" w:date="2019-12-17T16:37:00Z"/>
               </w:rPr>
             </w:pPr>
           </w:p>
@@ -12301,7 +12321,7 @@
           <w:p>
             <w:pPr>
               <w:rPr>
-                <w:del w:id="1211" w:author="Nguyen Thi Thuy Duong" w:date="2019-12-17T16:37:00Z"/>
+                <w:del w:id="1218" w:author="Nguyen Thi Thuy Duong" w:date="2019-12-17T16:37:00Z"/>
               </w:rPr>
             </w:pPr>
           </w:p>
@@ -12309,7 +12329,7 @@
       </w:tr>
       <w:tr>
         <w:trPr>
-          <w:del w:id="1212" w:author="Nguyen Thi Thuy Duong" w:date="2019-12-17T16:37:00Z"/>
+          <w:del w:id="1219" w:author="Nguyen Thi Thuy Duong" w:date="2019-12-17T16:37:00Z"/>
         </w:trPr>
         <w:tc>
           <w:tcPr>
@@ -12330,7 +12350,7 @@
               <w:spacing w:after="0"/>
               <w:jc w:val="left"/>
               <w:rPr>
-                <w:del w:id="1213" w:author="Nguyen Thi Thuy Duong" w:date="2019-12-17T16:37:00Z"/>
+                <w:del w:id="1220" w:author="Nguyen Thi Thuy Duong" w:date="2019-12-17T16:37:00Z"/>
               </w:rPr>
             </w:pPr>
           </w:p>
@@ -12348,7 +12368,7 @@
           <w:p>
             <w:pPr>
               <w:rPr>
-                <w:del w:id="1214" w:author="Nguyen Thi Thuy Duong" w:date="2019-12-17T16:37:00Z"/>
+                <w:del w:id="1221" w:author="Nguyen Thi Thuy Duong" w:date="2019-12-17T16:37:00Z"/>
               </w:rPr>
             </w:pPr>
           </w:p>
@@ -12366,7 +12386,7 @@
           <w:p>
             <w:pPr>
               <w:rPr>
-                <w:del w:id="1215" w:author="Nguyen Thi Thuy Duong" w:date="2019-12-17T16:37:00Z"/>
+                <w:del w:id="1222" w:author="Nguyen Thi Thuy Duong" w:date="2019-12-17T16:37:00Z"/>
               </w:rPr>
             </w:pPr>
           </w:p>
@@ -12384,7 +12404,7 @@
           <w:p>
             <w:pPr>
               <w:rPr>
-                <w:del w:id="1216" w:author="Nguyen Thi Thuy Duong" w:date="2019-12-17T16:37:00Z"/>
+                <w:del w:id="1223" w:author="Nguyen Thi Thuy Duong" w:date="2019-12-17T16:37:00Z"/>
               </w:rPr>
             </w:pPr>
           </w:p>
@@ -12402,7 +12422,7 @@
           <w:p>
             <w:pPr>
               <w:rPr>
-                <w:del w:id="1217" w:author="Nguyen Thi Thuy Duong" w:date="2019-12-17T16:37:00Z"/>
+                <w:del w:id="1224" w:author="Nguyen Thi Thuy Duong" w:date="2019-12-17T16:37:00Z"/>
               </w:rPr>
             </w:pPr>
           </w:p>
@@ -12410,7 +12430,7 @@
       </w:tr>
       <w:tr>
         <w:trPr>
-          <w:del w:id="1218" w:author="Nguyen Thi Thuy Duong" w:date="2019-12-17T16:37:00Z"/>
+          <w:del w:id="1225" w:author="Nguyen Thi Thuy Duong" w:date="2019-12-17T16:37:00Z"/>
         </w:trPr>
         <w:tc>
           <w:tcPr>
@@ -12431,7 +12451,7 @@
               <w:spacing w:after="0"/>
               <w:jc w:val="left"/>
               <w:rPr>
-                <w:del w:id="1219" w:author="Nguyen Thi Thuy Duong" w:date="2019-12-17T16:37:00Z"/>
+                <w:del w:id="1226" w:author="Nguyen Thi Thuy Duong" w:date="2019-12-17T16:37:00Z"/>
               </w:rPr>
             </w:pPr>
           </w:p>
@@ -12449,7 +12469,7 @@
           <w:p>
             <w:pPr>
               <w:rPr>
-                <w:del w:id="1220" w:author="Nguyen Thi Thuy Duong" w:date="2019-12-17T16:37:00Z"/>
+                <w:del w:id="1227" w:author="Nguyen Thi Thuy Duong" w:date="2019-12-17T16:37:00Z"/>
               </w:rPr>
             </w:pPr>
           </w:p>
@@ -12467,7 +12487,7 @@
           <w:p>
             <w:pPr>
               <w:rPr>
-                <w:del w:id="1221" w:author="Nguyen Thi Thuy Duong" w:date="2019-12-17T16:37:00Z"/>
+                <w:del w:id="1228" w:author="Nguyen Thi Thuy Duong" w:date="2019-12-17T16:37:00Z"/>
               </w:rPr>
             </w:pPr>
           </w:p>
@@ -12485,7 +12505,7 @@
           <w:p>
             <w:pPr>
               <w:rPr>
-                <w:del w:id="1222" w:author="Nguyen Thi Thuy Duong" w:date="2019-12-17T16:37:00Z"/>
+                <w:del w:id="1229" w:author="Nguyen Thi Thuy Duong" w:date="2019-12-17T16:37:00Z"/>
               </w:rPr>
             </w:pPr>
           </w:p>
@@ -12503,7 +12523,7 @@
           <w:p>
             <w:pPr>
               <w:rPr>
-                <w:del w:id="1223" w:author="Nguyen Thi Thuy Duong" w:date="2019-12-17T16:37:00Z"/>
+                <w:del w:id="1230" w:author="Nguyen Thi Thuy Duong" w:date="2019-12-17T16:37:00Z"/>
               </w:rPr>
             </w:pPr>
           </w:p>
@@ -12511,7 +12531,7 @@
       </w:tr>
       <w:tr>
         <w:trPr>
-          <w:del w:id="1224" w:author="Nguyen Thi Thuy Duong" w:date="2019-12-17T16:37:00Z"/>
+          <w:del w:id="1231" w:author="Nguyen Thi Thuy Duong" w:date="2019-12-17T16:37:00Z"/>
         </w:trPr>
         <w:tc>
           <w:tcPr>
@@ -12532,7 +12552,7 @@
               <w:spacing w:after="0"/>
               <w:jc w:val="left"/>
               <w:rPr>
-                <w:del w:id="1225" w:author="Nguyen Thi Thuy Duong" w:date="2019-12-17T16:37:00Z"/>
+                <w:del w:id="1232" w:author="Nguyen Thi Thuy Duong" w:date="2019-12-17T16:37:00Z"/>
               </w:rPr>
             </w:pPr>
           </w:p>
@@ -12550,7 +12570,7 @@
           <w:p>
             <w:pPr>
               <w:rPr>
-                <w:del w:id="1226" w:author="Nguyen Thi Thuy Duong" w:date="2019-12-17T16:37:00Z"/>
+                <w:del w:id="1233" w:author="Nguyen Thi Thuy Duong" w:date="2019-12-17T16:37:00Z"/>
               </w:rPr>
             </w:pPr>
           </w:p>
@@ -12568,7 +12588,7 @@
           <w:p>
             <w:pPr>
               <w:rPr>
-                <w:del w:id="1227" w:author="Nguyen Thi Thuy Duong" w:date="2019-12-17T16:37:00Z"/>
+                <w:del w:id="1234" w:author="Nguyen Thi Thuy Duong" w:date="2019-12-17T16:37:00Z"/>
               </w:rPr>
             </w:pPr>
           </w:p>
@@ -12586,7 +12606,7 @@
           <w:p>
             <w:pPr>
               <w:rPr>
-                <w:del w:id="1228" w:author="Nguyen Thi Thuy Duong" w:date="2019-12-17T16:37:00Z"/>
+                <w:del w:id="1235" w:author="Nguyen Thi Thuy Duong" w:date="2019-12-17T16:37:00Z"/>
               </w:rPr>
             </w:pPr>
           </w:p>
@@ -12604,7 +12624,7 @@
           <w:p>
             <w:pPr>
               <w:rPr>
-                <w:del w:id="1229" w:author="Nguyen Thi Thuy Duong" w:date="2019-12-17T16:37:00Z"/>
+                <w:del w:id="1236" w:author="Nguyen Thi Thuy Duong" w:date="2019-12-17T16:37:00Z"/>
               </w:rPr>
             </w:pPr>
           </w:p>
@@ -12612,7 +12632,7 @@
       </w:tr>
       <w:tr>
         <w:trPr>
-          <w:del w:id="1230" w:author="Nguyen Thi Thuy Duong" w:date="2019-12-17T16:37:00Z"/>
+          <w:del w:id="1237" w:author="Nguyen Thi Thuy Duong" w:date="2019-12-17T16:37:00Z"/>
         </w:trPr>
         <w:tc>
           <w:tcPr>
@@ -12628,7 +12648,7 @@
           <w:p>
             <w:pPr>
               <w:rPr>
-                <w:del w:id="1231" w:author="Nguyen Thi Thuy Duong" w:date="2019-12-17T16:37:00Z"/>
+                <w:del w:id="1238" w:author="Nguyen Thi Thuy Duong" w:date="2019-12-17T16:37:00Z"/>
               </w:rPr>
             </w:pPr>
           </w:p>
@@ -12646,7 +12666,7 @@
           <w:p>
             <w:pPr>
               <w:rPr>
-                <w:del w:id="1232" w:author="Nguyen Thi Thuy Duong" w:date="2019-12-17T16:37:00Z"/>
+                <w:del w:id="1239" w:author="Nguyen Thi Thuy Duong" w:date="2019-12-17T16:37:00Z"/>
               </w:rPr>
             </w:pPr>
           </w:p>
@@ -12664,7 +12684,7 @@
           <w:p>
             <w:pPr>
               <w:rPr>
-                <w:del w:id="1233" w:author="Nguyen Thi Thuy Duong" w:date="2019-12-17T16:37:00Z"/>
+                <w:del w:id="1240" w:author="Nguyen Thi Thuy Duong" w:date="2019-12-17T16:37:00Z"/>
               </w:rPr>
             </w:pPr>
           </w:p>
@@ -12682,7 +12702,7 @@
           <w:p>
             <w:pPr>
               <w:rPr>
-                <w:del w:id="1234" w:author="Nguyen Thi Thuy Duong" w:date="2019-12-17T16:37:00Z"/>
+                <w:del w:id="1241" w:author="Nguyen Thi Thuy Duong" w:date="2019-12-17T16:37:00Z"/>
               </w:rPr>
             </w:pPr>
           </w:p>
@@ -12700,7 +12720,7 @@
           <w:p>
             <w:pPr>
               <w:rPr>
-                <w:del w:id="1235" w:author="Nguyen Thi Thuy Duong" w:date="2019-12-17T16:37:00Z"/>
+                <w:del w:id="1242" w:author="Nguyen Thi Thuy Duong" w:date="2019-12-17T16:37:00Z"/>
               </w:rPr>
             </w:pPr>
           </w:p>
@@ -12708,7 +12728,7 @@
       </w:tr>
       <w:tr>
         <w:trPr>
-          <w:del w:id="1236" w:author="Nguyen Thi Thuy Duong" w:date="2019-12-17T16:37:00Z"/>
+          <w:del w:id="1243" w:author="Nguyen Thi Thuy Duong" w:date="2019-12-17T16:37:00Z"/>
         </w:trPr>
         <w:tc>
           <w:tcPr>
@@ -12729,7 +12749,7 @@
               <w:spacing w:after="0"/>
               <w:jc w:val="left"/>
               <w:rPr>
-                <w:del w:id="1237" w:author="Nguyen Thi Thuy Duong" w:date="2019-12-17T16:37:00Z"/>
+                <w:del w:id="1244" w:author="Nguyen Thi Thuy Duong" w:date="2019-12-17T16:37:00Z"/>
               </w:rPr>
             </w:pPr>
           </w:p>
@@ -12747,7 +12767,7 @@
           <w:p>
             <w:pPr>
               <w:rPr>
-                <w:del w:id="1238" w:author="Nguyen Thi Thuy Duong" w:date="2019-12-17T16:37:00Z"/>
+                <w:del w:id="1245" w:author="Nguyen Thi Thuy Duong" w:date="2019-12-17T16:37:00Z"/>
               </w:rPr>
             </w:pPr>
           </w:p>
@@ -12765,7 +12785,7 @@
           <w:p>
             <w:pPr>
               <w:rPr>
-                <w:del w:id="1239" w:author="Nguyen Thi Thuy Duong" w:date="2019-12-17T16:37:00Z"/>
+                <w:del w:id="1246" w:author="Nguyen Thi Thuy Duong" w:date="2019-12-17T16:37:00Z"/>
               </w:rPr>
             </w:pPr>
           </w:p>
@@ -12783,7 +12803,7 @@
           <w:p>
             <w:pPr>
               <w:rPr>
-                <w:del w:id="1240" w:author="Nguyen Thi Thuy Duong" w:date="2019-12-17T16:37:00Z"/>
+                <w:del w:id="1247" w:author="Nguyen Thi Thuy Duong" w:date="2019-12-17T16:37:00Z"/>
               </w:rPr>
             </w:pPr>
           </w:p>
@@ -12801,7 +12821,7 @@
           <w:p>
             <w:pPr>
               <w:rPr>
-                <w:del w:id="1241" w:author="Nguyen Thi Thuy Duong" w:date="2019-12-17T16:37:00Z"/>
+                <w:del w:id="1248" w:author="Nguyen Thi Thuy Duong" w:date="2019-12-17T16:37:00Z"/>
               </w:rPr>
             </w:pPr>
           </w:p>
@@ -12809,7 +12829,7 @@
       </w:tr>
       <w:tr>
         <w:trPr>
-          <w:del w:id="1242" w:author="Nguyen Thi Thuy Duong" w:date="2019-12-17T16:37:00Z"/>
+          <w:del w:id="1249" w:author="Nguyen Thi Thuy Duong" w:date="2019-12-17T16:37:00Z"/>
         </w:trPr>
         <w:tc>
           <w:tcPr>
@@ -12825,7 +12845,7 @@
           <w:p>
             <w:pPr>
               <w:rPr>
-                <w:del w:id="1243" w:author="Nguyen Thi Thuy Duong" w:date="2019-12-17T16:37:00Z"/>
+                <w:del w:id="1250" w:author="Nguyen Thi Thuy Duong" w:date="2019-12-17T16:37:00Z"/>
               </w:rPr>
             </w:pPr>
           </w:p>
@@ -12843,7 +12863,7 @@
           <w:p>
             <w:pPr>
               <w:rPr>
-                <w:del w:id="1244" w:author="Nguyen Thi Thuy Duong" w:date="2019-12-17T16:37:00Z"/>
+                <w:del w:id="1251" w:author="Nguyen Thi Thuy Duong" w:date="2019-12-17T16:37:00Z"/>
               </w:rPr>
             </w:pPr>
           </w:p>
@@ -12861,7 +12881,7 @@
           <w:p>
             <w:pPr>
               <w:rPr>
-                <w:del w:id="1245" w:author="Nguyen Thi Thuy Duong" w:date="2019-12-17T16:37:00Z"/>
+                <w:del w:id="1252" w:author="Nguyen Thi Thuy Duong" w:date="2019-12-17T16:37:00Z"/>
               </w:rPr>
             </w:pPr>
           </w:p>
@@ -12879,7 +12899,7 @@
           <w:p>
             <w:pPr>
               <w:rPr>
-                <w:del w:id="1246" w:author="Nguyen Thi Thuy Duong" w:date="2019-12-17T16:37:00Z"/>
+                <w:del w:id="1253" w:author="Nguyen Thi Thuy Duong" w:date="2019-12-17T16:37:00Z"/>
               </w:rPr>
             </w:pPr>
           </w:p>
@@ -12897,7 +12917,7 @@
           <w:p>
             <w:pPr>
               <w:rPr>
-                <w:del w:id="1247" w:author="Nguyen Thi Thuy Duong" w:date="2019-12-17T16:37:00Z"/>
+                <w:del w:id="1254" w:author="Nguyen Thi Thuy Duong" w:date="2019-12-17T16:37:00Z"/>
               </w:rPr>
             </w:pPr>
           </w:p>
@@ -12905,7 +12925,7 @@
       </w:tr>
       <w:tr>
         <w:trPr>
-          <w:del w:id="1248" w:author="Nguyen Thi Thuy Duong" w:date="2019-12-17T16:37:00Z"/>
+          <w:del w:id="1255" w:author="Nguyen Thi Thuy Duong" w:date="2019-12-17T16:37:00Z"/>
         </w:trPr>
         <w:tc>
           <w:tcPr>
@@ -12926,7 +12946,7 @@
               <w:spacing w:after="0"/>
               <w:jc w:val="left"/>
               <w:rPr>
-                <w:del w:id="1249" w:author="Nguyen Thi Thuy Duong" w:date="2019-12-17T16:37:00Z"/>
+                <w:del w:id="1256" w:author="Nguyen Thi Thuy Duong" w:date="2019-12-17T16:37:00Z"/>
               </w:rPr>
             </w:pPr>
           </w:p>
@@ -12944,7 +12964,7 @@
           <w:p>
             <w:pPr>
               <w:rPr>
-                <w:del w:id="1250" w:author="Nguyen Thi Thuy Duong" w:date="2019-12-17T16:37:00Z"/>
+                <w:del w:id="1257" w:author="Nguyen Thi Thuy Duong" w:date="2019-12-17T16:37:00Z"/>
               </w:rPr>
             </w:pPr>
           </w:p>
@@ -12962,7 +12982,7 @@
           <w:p>
             <w:pPr>
               <w:rPr>
-                <w:del w:id="1251" w:author="Nguyen Thi Thuy Duong" w:date="2019-12-17T16:37:00Z"/>
+                <w:del w:id="1258" w:author="Nguyen Thi Thuy Duong" w:date="2019-12-17T16:37:00Z"/>
               </w:rPr>
             </w:pPr>
           </w:p>
@@ -12980,7 +13000,7 @@
           <w:p>
             <w:pPr>
               <w:rPr>
-                <w:del w:id="1252" w:author="Nguyen Thi Thuy Duong" w:date="2019-12-17T16:37:00Z"/>
+                <w:del w:id="1259" w:author="Nguyen Thi Thuy Duong" w:date="2019-12-17T16:37:00Z"/>
               </w:rPr>
             </w:pPr>
           </w:p>
@@ -12998,7 +13018,7 @@
           <w:p>
             <w:pPr>
               <w:rPr>
-                <w:del w:id="1253" w:author="Nguyen Thi Thuy Duong" w:date="2019-12-17T16:37:00Z"/>
+                <w:del w:id="1260" w:author="Nguyen Thi Thuy Duong" w:date="2019-12-17T16:37:00Z"/>
               </w:rPr>
             </w:pPr>
           </w:p>
@@ -13006,7 +13026,7 @@
       </w:tr>
       <w:tr>
         <w:trPr>
-          <w:del w:id="1254" w:author="Nguyen Thi Thuy Duong" w:date="2019-12-17T16:37:00Z"/>
+          <w:del w:id="1261" w:author="Nguyen Thi Thuy Duong" w:date="2019-12-17T16:37:00Z"/>
         </w:trPr>
         <w:tc>
           <w:tcPr>
@@ -13027,7 +13047,7 @@
               <w:spacing w:after="0"/>
               <w:jc w:val="left"/>
               <w:rPr>
-                <w:del w:id="1255" w:author="Nguyen Thi Thuy Duong" w:date="2019-12-17T16:37:00Z"/>
+                <w:del w:id="1262" w:author="Nguyen Thi Thuy Duong" w:date="2019-12-17T16:37:00Z"/>
               </w:rPr>
             </w:pPr>
           </w:p>
@@ -13045,7 +13065,7 @@
           <w:p>
             <w:pPr>
               <w:rPr>
-                <w:del w:id="1256" w:author="Nguyen Thi Thuy Duong" w:date="2019-12-17T16:37:00Z"/>
+                <w:del w:id="1263" w:author="Nguyen Thi Thuy Duong" w:date="2019-12-17T16:37:00Z"/>
               </w:rPr>
             </w:pPr>
           </w:p>
@@ -13063,7 +13083,7 @@
           <w:p>
             <w:pPr>
               <w:rPr>
-                <w:del w:id="1257" w:author="Nguyen Thi Thuy Duong" w:date="2019-12-17T16:37:00Z"/>
+                <w:del w:id="1264" w:author="Nguyen Thi Thuy Duong" w:date="2019-12-17T16:37:00Z"/>
               </w:rPr>
             </w:pPr>
           </w:p>
@@ -13081,7 +13101,7 @@
           <w:p>
             <w:pPr>
               <w:rPr>
-                <w:del w:id="1258" w:author="Nguyen Thi Thuy Duong" w:date="2019-12-17T16:37:00Z"/>
+                <w:del w:id="1265" w:author="Nguyen Thi Thuy Duong" w:date="2019-12-17T16:37:00Z"/>
               </w:rPr>
             </w:pPr>
           </w:p>
@@ -13099,7 +13119,7 @@
           <w:p>
             <w:pPr>
               <w:rPr>
-                <w:del w:id="1259" w:author="Nguyen Thi Thuy Duong" w:date="2019-12-17T16:37:00Z"/>
+                <w:del w:id="1266" w:author="Nguyen Thi Thuy Duong" w:date="2019-12-17T16:37:00Z"/>
               </w:rPr>
             </w:pPr>
           </w:p>
@@ -13107,7 +13127,7 @@
       </w:tr>
       <w:tr>
         <w:trPr>
-          <w:del w:id="1260" w:author="Nguyen Thi Thuy Duong" w:date="2019-12-17T16:37:00Z"/>
+          <w:del w:id="1267" w:author="Nguyen Thi Thuy Duong" w:date="2019-12-17T16:37:00Z"/>
         </w:trPr>
         <w:tc>
           <w:tcPr>
@@ -13128,7 +13148,7 @@
               <w:spacing w:after="0"/>
               <w:jc w:val="left"/>
               <w:rPr>
-                <w:del w:id="1261" w:author="Nguyen Thi Thuy Duong" w:date="2019-12-17T16:37:00Z"/>
+                <w:del w:id="1268" w:author="Nguyen Thi Thuy Duong" w:date="2019-12-17T16:37:00Z"/>
               </w:rPr>
             </w:pPr>
           </w:p>
@@ -13146,7 +13166,7 @@
           <w:p>
             <w:pPr>
               <w:rPr>
-                <w:del w:id="1262" w:author="Nguyen Thi Thuy Duong" w:date="2019-12-17T16:37:00Z"/>
+                <w:del w:id="1269" w:author="Nguyen Thi Thuy Duong" w:date="2019-12-17T16:37:00Z"/>
               </w:rPr>
             </w:pPr>
           </w:p>
@@ -13164,7 +13184,7 @@
           <w:p>
             <w:pPr>
               <w:rPr>
-                <w:del w:id="1263" w:author="Nguyen Thi Thuy Duong" w:date="2019-12-17T16:37:00Z"/>
+                <w:del w:id="1270" w:author="Nguyen Thi Thuy Duong" w:date="2019-12-17T16:37:00Z"/>
               </w:rPr>
             </w:pPr>
           </w:p>
@@ -13182,7 +13202,7 @@
           <w:p>
             <w:pPr>
               <w:rPr>
-                <w:del w:id="1264" w:author="Nguyen Thi Thuy Duong" w:date="2019-12-17T16:37:00Z"/>
+                <w:del w:id="1271" w:author="Nguyen Thi Thuy Duong" w:date="2019-12-17T16:37:00Z"/>
               </w:rPr>
             </w:pPr>
           </w:p>
@@ -13200,7 +13220,7 @@
           <w:p>
             <w:pPr>
               <w:rPr>
-                <w:del w:id="1265" w:author="Nguyen Thi Thuy Duong" w:date="2019-12-17T16:37:00Z"/>
+                <w:del w:id="1272" w:author="Nguyen Thi Thuy Duong" w:date="2019-12-17T16:37:00Z"/>
               </w:rPr>
             </w:pPr>
           </w:p>
@@ -13210,55 +13230,6 @@
     <w:p>
       <w:pPr>
         <w:rPr>
-          <w:del w:id="1266" w:author="Nguyen Thi Thuy Duong" w:date="2019-12-17T16:40:00Z"/>
-        </w:rPr>
-      </w:pPr>
-    </w:p>
-    <w:p>
-      <w:pPr>
-        <w:rPr>
-          <w:del w:id="1267" w:author="Nguyen Thi Thuy Duong" w:date="2019-12-17T16:40:00Z"/>
-        </w:rPr>
-      </w:pPr>
-    </w:p>
-    <w:p>
-      <w:pPr>
-        <w:rPr>
-          <w:del w:id="1268" w:author="Nguyen Thi Thuy Duong" w:date="2019-12-17T16:40:00Z"/>
-        </w:rPr>
-      </w:pPr>
-    </w:p>
-    <w:p>
-      <w:pPr>
-        <w:rPr>
-          <w:del w:id="1269" w:author="Nguyen Thi Thuy Duong" w:date="2019-12-17T16:40:00Z"/>
-        </w:rPr>
-      </w:pPr>
-    </w:p>
-    <w:p>
-      <w:pPr>
-        <w:rPr>
-          <w:del w:id="1270" w:author="Nguyen Thi Thuy Duong" w:date="2019-12-17T16:40:00Z"/>
-        </w:rPr>
-      </w:pPr>
-    </w:p>
-    <w:p>
-      <w:pPr>
-        <w:rPr>
-          <w:del w:id="1271" w:author="Nguyen Thi Thuy Duong" w:date="2019-12-17T16:40:00Z"/>
-        </w:rPr>
-      </w:pPr>
-    </w:p>
-    <w:p>
-      <w:pPr>
-        <w:rPr>
-          <w:del w:id="1272" w:author="Nguyen Thi Thuy Duong" w:date="2019-12-17T16:40:00Z"/>
-        </w:rPr>
-      </w:pPr>
-    </w:p>
-    <w:p>
-      <w:pPr>
-        <w:rPr>
           <w:del w:id="1273" w:author="Nguyen Thi Thuy Duong" w:date="2019-12-17T16:40:00Z"/>
         </w:rPr>
       </w:pPr>
@@ -13403,28 +13374,177 @@
         </w:rPr>
       </w:pPr>
     </w:p>
+    <w:p>
+      <w:pPr>
+        <w:rPr>
+          <w:del w:id="1294" w:author="Nguyen Thi Thuy Duong" w:date="2019-12-17T16:40:00Z"/>
+        </w:rPr>
+      </w:pPr>
+    </w:p>
+    <w:p>
+      <w:pPr>
+        <w:rPr>
+          <w:del w:id="1295" w:author="Nguyen Thi Thuy Duong" w:date="2019-12-17T16:40:00Z"/>
+        </w:rPr>
+      </w:pPr>
+    </w:p>
+    <w:p>
+      <w:pPr>
+        <w:rPr>
+          <w:del w:id="1296" w:author="Nguyen Thi Thuy Duong" w:date="2019-12-17T16:40:00Z"/>
+        </w:rPr>
+      </w:pPr>
+    </w:p>
+    <w:p>
+      <w:pPr>
+        <w:rPr>
+          <w:del w:id="1297" w:author="Nguyen Thi Thuy Duong" w:date="2019-12-17T16:40:00Z"/>
+        </w:rPr>
+      </w:pPr>
+    </w:p>
+    <w:p>
+      <w:pPr>
+        <w:rPr>
+          <w:del w:id="1298" w:author="Nguyen Thi Thuy Duong" w:date="2019-12-17T16:40:00Z"/>
+        </w:rPr>
+      </w:pPr>
+    </w:p>
+    <w:p>
+      <w:pPr>
+        <w:rPr>
+          <w:del w:id="1299" w:author="Nguyen Thi Thuy Duong" w:date="2019-12-17T16:40:00Z"/>
+        </w:rPr>
+      </w:pPr>
+    </w:p>
+    <w:p>
+      <w:pPr>
+        <w:rPr>
+          <w:del w:id="1300" w:author="Nguyen Thi Thuy Duong" w:date="2019-12-17T16:40:00Z"/>
+        </w:rPr>
+      </w:pPr>
+    </w:p>
     <w:p/>
     <w:p>
       <w:pPr>
         <w:pStyle w:val="Heading1"/>
       </w:pPr>
-      <w:bookmarkStart w:id="1294" w:name="_Toc25660396"/>
+      <w:bookmarkStart w:id="1301" w:name="_Toc25660396"/>
       <w:r>
         <w:t>Ước lượng giá thành</w:t>
       </w:r>
-      <w:bookmarkEnd w:id="1294"/>
-    </w:p>
-    <w:p>
-      <w:pPr>
-        <w:rPr>
+      <w:bookmarkEnd w:id="1301"/>
+    </w:p>
+    <w:p>
+      <w:pPr>
+        <w:rPr>
+          <w:ins w:id="1302" w:author="Khanh Linh Trinh" w:date="2019-12-19T22:30:00Z"/>
+          <w:lang w:val="vi-VN"/>
+        </w:rPr>
+      </w:pPr>
+      <w:bookmarkStart w:id="1303" w:name="_Toc25660397"/>
+      <w:ins w:id="1304" w:author="Khanh Linh Trinh" w:date="2019-12-19T22:30:00Z">
+        <w:r>
+          <w:t>Chi phí phát triển + Chi phí kiểm thử</w:t>
+        </w:r>
+        <w:r>
+          <w:rPr>
+            <w:lang w:val="vi-VN"/>
+          </w:rPr>
+          <w:t xml:space="preserve">: </w:t>
+        </w:r>
+        <w:r>
+          <w:rPr>
+            <w:lang w:val="vi-VN"/>
+          </w:rPr>
+          <w:t>8</w:t>
+        </w:r>
+        <w:r>
+          <w:rPr>
+            <w:lang w:val="vi-VN"/>
+          </w:rPr>
+          <w:t>0.000.000 đ</w:t>
+        </w:r>
+      </w:ins>
+    </w:p>
+    <w:p>
+      <w:pPr>
+        <w:rPr>
+          <w:ins w:id="1305" w:author="Khanh Linh Trinh" w:date="2019-12-19T22:30:00Z"/>
+          <w:lang w:val="vi-VN"/>
+        </w:rPr>
+      </w:pPr>
+      <w:ins w:id="1306" w:author="Khanh Linh Trinh" w:date="2019-12-19T22:30:00Z">
+        <w:r>
+          <w:t>Chi phí vận hành, quản lý, hành chính</w:t>
+        </w:r>
+        <w:r>
+          <w:rPr>
+            <w:lang w:val="vi-VN"/>
+          </w:rPr>
+          <w:t xml:space="preserve">: </w:t>
+        </w:r>
+        <w:r>
+          <w:rPr>
+            <w:lang w:val="vi-VN"/>
+          </w:rPr>
+          <w:t>12</w:t>
+        </w:r>
+        <w:r>
+          <w:rPr>
+            <w:lang w:val="vi-VN"/>
+          </w:rPr>
+          <w:t>.000.000 đ</w:t>
+        </w:r>
+      </w:ins>
+    </w:p>
+    <w:p>
+      <w:pPr>
+        <w:rPr>
+          <w:del w:id="1307" w:author="Khanh Linh Trinh" w:date="2019-12-19T22:30:00Z"/>
+          <w:rPrChange w:id="1308" w:author="Khanh Linh Trinh" w:date="2019-12-19T22:30:00Z">
+            <w:rPr>
+              <w:del w:id="1309" w:author="Khanh Linh Trinh" w:date="2019-12-19T22:30:00Z"/>
+              <w:iCs/>
+            </w:rPr>
+          </w:rPrChange>
+        </w:rPr>
+      </w:pPr>
+      <w:ins w:id="1310" w:author="Khanh Linh Trinh" w:date="2019-12-19T22:30:00Z">
+        <w:r>
+          <w:t>Chi phí kính doanh, quảng cáo, tiếp thị</w:t>
+        </w:r>
+        <w:r>
+          <w:rPr>
+            <w:lang w:val="vi-VN"/>
+          </w:rPr>
+          <w:t xml:space="preserve">: </w:t>
+        </w:r>
+        <w:r>
+          <w:rPr>
+            <w:lang w:val="vi-VN"/>
+          </w:rPr>
+          <w:t>8</w:t>
+        </w:r>
+        <w:r>
+          <w:rPr>
+            <w:lang w:val="vi-VN"/>
+          </w:rPr>
+          <w:t>.000.000 đ</w:t>
+        </w:r>
+      </w:ins>
+    </w:p>
+    <w:p>
+      <w:pPr>
+        <w:rPr>
+          <w:del w:id="1311" w:author="Khanh Linh Trinh" w:date="2019-12-19T22:30:00Z"/>
           <w:iCs/>
         </w:rPr>
       </w:pPr>
-      <w:bookmarkStart w:id="1295" w:name="_Toc25660397"/>
-    </w:p>
-    <w:p>
-      <w:pPr>
-        <w:rPr>
+    </w:p>
+    <w:p>
+      <w:pPr>
+        <w:rPr>
+          <w:del w:id="1312" w:author="Khanh Linh Trinh" w:date="2019-12-19T22:30:00Z"/>
           <w:iCs/>
         </w:rPr>
       </w:pPr>
@@ -13432,6 +13552,7 @@
     <w:p>
       <w:pPr>
         <w:rPr>
+          <w:del w:id="1313" w:author="Khanh Linh Trinh" w:date="2019-12-19T22:30:00Z"/>
           <w:iCs/>
         </w:rPr>
       </w:pPr>
@@ -13439,6 +13560,7 @@
     <w:p>
       <w:pPr>
         <w:rPr>
+          <w:del w:id="1314" w:author="Khanh Linh Trinh" w:date="2019-12-19T22:30:00Z"/>
           <w:iCs/>
         </w:rPr>
       </w:pPr>
@@ -13446,6 +13568,7 @@
     <w:p>
       <w:pPr>
         <w:rPr>
+          <w:del w:id="1315" w:author="Khanh Linh Trinh" w:date="2019-12-19T22:30:00Z"/>
           <w:iCs/>
         </w:rPr>
       </w:pPr>
@@ -13453,6 +13576,7 @@
     <w:p>
       <w:pPr>
         <w:rPr>
+          <w:del w:id="1316" w:author="Khanh Linh Trinh" w:date="2019-12-19T22:30:00Z"/>
           <w:iCs/>
         </w:rPr>
       </w:pPr>
@@ -13460,6 +13584,7 @@
     <w:p>
       <w:pPr>
         <w:rPr>
+          <w:del w:id="1317" w:author="Khanh Linh Trinh" w:date="2019-12-19T22:30:00Z"/>
           <w:iCs/>
         </w:rPr>
       </w:pPr>
@@ -13467,6 +13592,7 @@
     <w:p>
       <w:pPr>
         <w:rPr>
+          <w:del w:id="1318" w:author="Khanh Linh Trinh" w:date="2019-12-19T22:30:00Z"/>
           <w:iCs/>
         </w:rPr>
       </w:pPr>
@@ -13474,6 +13600,7 @@
     <w:p>
       <w:pPr>
         <w:rPr>
+          <w:del w:id="1319" w:author="Khanh Linh Trinh" w:date="2019-12-19T22:30:00Z"/>
           <w:iCs/>
         </w:rPr>
       </w:pPr>
@@ -13481,6 +13608,7 @@
     <w:p>
       <w:pPr>
         <w:rPr>
+          <w:del w:id="1320" w:author="Khanh Linh Trinh" w:date="2019-12-19T22:30:00Z"/>
           <w:iCs/>
         </w:rPr>
       </w:pPr>
@@ -13488,13 +13616,7 @@
     <w:p>
       <w:pPr>
         <w:rPr>
-          <w:iCs/>
-        </w:rPr>
-      </w:pPr>
-    </w:p>
-    <w:p>
-      <w:pPr>
-        <w:rPr>
+          <w:del w:id="1321" w:author="Khanh Linh Trinh" w:date="2019-12-19T22:30:00Z"/>
           <w:iCs/>
         </w:rPr>
       </w:pPr>
@@ -13516,17 +13638,17 @@
       <w:r>
         <w:t>Ước lượng chất lượng</w:t>
       </w:r>
-      <w:bookmarkEnd w:id="1295"/>
+      <w:bookmarkEnd w:id="1303"/>
     </w:p>
     <w:p/>
     <w:p>
       <w:pPr>
         <w:rPr>
-          <w:ins w:id="1296" w:author="Nguyen Thi Thuy Duong" w:date="2019-12-17T16:44:00Z"/>
+          <w:ins w:id="1322" w:author="Nguyen Thi Thuy Duong" w:date="2019-12-17T16:44:00Z"/>
           <w:lang w:val="vi-VN"/>
         </w:rPr>
       </w:pPr>
-      <w:ins w:id="1297" w:author="Nguyen Thi Thuy Duong" w:date="2019-12-17T16:44:00Z">
+      <w:ins w:id="1323" w:author="Nguyen Thi Thuy Duong" w:date="2019-12-17T16:44:00Z">
         <w:r>
           <w:t>Ước lượng số dòng code</w:t>
         </w:r>
@@ -13541,11 +13663,11 @@
     <w:p>
       <w:pPr>
         <w:rPr>
-          <w:ins w:id="1298" w:author="Nguyen Thi Thuy Duong" w:date="2019-12-17T16:44:00Z"/>
+          <w:ins w:id="1324" w:author="Nguyen Thi Thuy Duong" w:date="2019-12-17T16:44:00Z"/>
           <w:lang w:val="vi-VN"/>
         </w:rPr>
       </w:pPr>
-      <w:ins w:id="1299" w:author="Nguyen Thi Thuy Duong" w:date="2019-12-17T16:44:00Z">
+      <w:ins w:id="1325" w:author="Nguyen Thi Thuy Duong" w:date="2019-12-17T16:44:00Z">
         <w:r>
           <w:t>Ước lượng số testcase</w:t>
         </w:r>
@@ -13560,11 +13682,11 @@
     <w:p>
       <w:pPr>
         <w:rPr>
-          <w:ins w:id="1300" w:author="Nguyen Thi Thuy Duong" w:date="2019-12-17T16:44:00Z"/>
+          <w:ins w:id="1326" w:author="Nguyen Thi Thuy Duong" w:date="2019-12-17T16:44:00Z"/>
           <w:lang w:val="vi-VN"/>
         </w:rPr>
       </w:pPr>
-      <w:ins w:id="1301" w:author="Nguyen Thi Thuy Duong" w:date="2019-12-17T16:44:00Z">
+      <w:ins w:id="1327" w:author="Nguyen Thi Thuy Duong" w:date="2019-12-17T16:44:00Z">
         <w:r>
           <w:rPr>
             <w:lang w:val="fr-FR"/>
@@ -13582,11 +13704,11 @@
     <w:p>
       <w:pPr>
         <w:rPr>
-          <w:ins w:id="1302" w:author="Nguyen Thi Thuy Duong" w:date="2019-12-17T16:44:00Z"/>
+          <w:ins w:id="1328" w:author="Nguyen Thi Thuy Duong" w:date="2019-12-17T16:44:00Z"/>
           <w:lang w:val="vi-VN"/>
         </w:rPr>
       </w:pPr>
-      <w:ins w:id="1303" w:author="Nguyen Thi Thuy Duong" w:date="2019-12-17T16:44:00Z">
+      <w:ins w:id="1329" w:author="Nguyen Thi Thuy Duong" w:date="2019-12-17T16:44:00Z">
         <w:r>
           <w:rPr>
             <w:lang w:val="fr-FR"/>
@@ -13609,11 +13731,11 @@
           <w:numId w:val="45"/>
         </w:numPr>
         <w:rPr>
-          <w:ins w:id="1304" w:author="Nguyen Thi Thuy Duong" w:date="2019-12-17T16:44:00Z"/>
+          <w:ins w:id="1330" w:author="Nguyen Thi Thuy Duong" w:date="2019-12-17T16:44:00Z"/>
           <w:lang w:val="vi-VN"/>
         </w:rPr>
       </w:pPr>
-      <w:ins w:id="1305" w:author="Nguyen Thi Thuy Duong" w:date="2019-12-17T16:44:00Z">
+      <w:ins w:id="1331" w:author="Nguyen Thi Thuy Duong" w:date="2019-12-17T16:44:00Z">
         <w:r>
           <w:rPr>
             <w:lang w:val="vi-VN"/>
@@ -13630,11 +13752,11 @@
           <w:numId w:val="45"/>
         </w:numPr>
         <w:rPr>
-          <w:ins w:id="1306" w:author="Nguyen Thi Thuy Duong" w:date="2019-12-17T16:44:00Z"/>
+          <w:ins w:id="1332" w:author="Nguyen Thi Thuy Duong" w:date="2019-12-17T16:44:00Z"/>
           <w:lang w:val="vi-VN"/>
         </w:rPr>
       </w:pPr>
-      <w:ins w:id="1307" w:author="Nguyen Thi Thuy Duong" w:date="2019-12-17T16:44:00Z">
+      <w:ins w:id="1333" w:author="Nguyen Thi Thuy Duong" w:date="2019-12-17T16:44:00Z">
         <w:r>
           <w:rPr>
             <w:lang w:val="vi-VN"/>
@@ -13655,21 +13777,52 @@
     <w:p/>
     <w:p/>
     <w:p/>
+    <w:p>
+      <w:pPr>
+        <w:rPr>
+          <w:del w:id="1334" w:author="Khanh Linh Trinh" w:date="2019-12-19T22:31:00Z"/>
+        </w:rPr>
+      </w:pPr>
+    </w:p>
+    <w:p>
+      <w:pPr>
+        <w:rPr>
+          <w:del w:id="1335" w:author="Khanh Linh Trinh" w:date="2019-12-19T22:31:00Z"/>
+        </w:rPr>
+      </w:pPr>
+    </w:p>
+    <w:p>
+      <w:pPr>
+        <w:rPr>
+          <w:del w:id="1336" w:author="Khanh Linh Trinh" w:date="2019-12-19T22:31:00Z"/>
+        </w:rPr>
+      </w:pPr>
+    </w:p>
+    <w:p>
+      <w:pPr>
+        <w:rPr>
+          <w:del w:id="1337" w:author="Khanh Linh Trinh" w:date="2019-12-19T22:31:00Z"/>
+        </w:rPr>
+      </w:pPr>
+    </w:p>
+    <w:p>
+      <w:pPr>
+        <w:rPr>
+          <w:del w:id="1338" w:author="Khanh Linh Trinh" w:date="2019-12-19T22:31:00Z"/>
+        </w:rPr>
+      </w:pPr>
+    </w:p>
     <w:p/>
-    <w:p/>
-    <w:p/>
-    <w:p/>
-    <w:p/>
-    <w:p/>
     <w:p>
       <w:pPr>
         <w:pStyle w:val="Heading1"/>
       </w:pPr>
-      <w:bookmarkStart w:id="1308" w:name="_Toc25660398"/>
+      <w:bookmarkStart w:id="1339" w:name="_Toc25660398"/>
       <w:r>
+        <w:lastRenderedPageBreak/>
         <w:t>Phân tích thiết kế</w:t>
       </w:r>
-      <w:bookmarkEnd w:id="1308"/>
+      <w:bookmarkEnd w:id="1339"/>
       <w:r>
         <w:t xml:space="preserve"> </w:t>
       </w:r>
@@ -13678,27 +13831,27 @@
       <w:pPr>
         <w:pStyle w:val="Heading2"/>
         <w:rPr>
-          <w:ins w:id="1309" w:author="Nguyen Thi Thuy Duong" w:date="2019-12-17T16:44:00Z"/>
+          <w:ins w:id="1340" w:author="Nguyen Thi Thuy Duong" w:date="2019-12-17T16:44:00Z"/>
           <w:lang w:eastAsia="en-US" w:bidi="ar-SA"/>
         </w:rPr>
       </w:pPr>
-      <w:bookmarkStart w:id="1310" w:name="_Toc25660399"/>
+      <w:bookmarkStart w:id="1341" w:name="_Toc25660399"/>
       <w:r>
         <w:rPr>
           <w:lang w:eastAsia="en-US" w:bidi="ar-SA"/>
         </w:rPr>
         <w:t>Mô hình tích hợp phần cứng/phần mềm</w:t>
       </w:r>
-      <w:bookmarkEnd w:id="1310"/>
-    </w:p>
-    <w:p>
-      <w:pPr>
-        <w:rPr>
-          <w:ins w:id="1311" w:author="Nguyen Thi Thuy Duong" w:date="2019-12-17T16:44:00Z"/>
+      <w:bookmarkEnd w:id="1341"/>
+    </w:p>
+    <w:p>
+      <w:pPr>
+        <w:rPr>
+          <w:ins w:id="1342" w:author="Nguyen Thi Thuy Duong" w:date="2019-12-17T16:44:00Z"/>
           <w:lang w:eastAsia="en-US" w:bidi="ar-SA"/>
         </w:rPr>
       </w:pPr>
-      <w:ins w:id="1312" w:author="Nguyen Thi Thuy Duong" w:date="2019-12-17T16:44:00Z">
+      <w:ins w:id="1343" w:author="Nguyen Thi Thuy Duong" w:date="2019-12-17T16:44:00Z">
         <w:r>
           <w:rPr>
             <w:lang w:eastAsia="en-US" w:bidi="ar-SA"/>
@@ -13711,19 +13864,19 @@
       <w:pPr>
         <w:rPr>
           <w:lang w:eastAsia="en-US" w:bidi="ar-SA"/>
-          <w:rPrChange w:id="1313" w:author="Nguyen Thi Thuy Duong" w:date="2019-12-17T16:44:00Z">
+          <w:rPrChange w:id="1344" w:author="Nguyen Thi Thuy Duong" w:date="2019-12-17T16:44:00Z">
             <w:rPr>
               <w:lang w:eastAsia="en-US" w:bidi="ar-SA"/>
             </w:rPr>
           </w:rPrChange>
         </w:rPr>
-        <w:pPrChange w:id="1314" w:author="Nguyen Thi Thuy Duong" w:date="2019-12-17T16:44:00Z">
+        <w:pPrChange w:id="1345" w:author="Nguyen Thi Thuy Duong" w:date="2019-12-17T16:44:00Z">
           <w:pPr>
             <w:pStyle w:val="Heading2"/>
           </w:pPr>
         </w:pPrChange>
       </w:pPr>
-      <w:ins w:id="1315" w:author="Nguyen Thi Thuy Duong" w:date="2019-12-17T16:44:00Z">
+      <w:ins w:id="1346" w:author="Nguyen Thi Thuy Duong" w:date="2019-12-17T16:44:00Z">
         <w:r>
           <w:rPr>
             <w:lang w:eastAsia="en-US" w:bidi="ar-SA"/>
@@ -13736,32 +13889,32 @@
       <w:pPr>
         <w:pStyle w:val="Heading2"/>
         <w:rPr>
-          <w:ins w:id="1316" w:author="Nguyen Thi Thuy Duong" w:date="2019-12-17T16:48:00Z"/>
+          <w:ins w:id="1347" w:author="Nguyen Thi Thuy Duong" w:date="2019-12-17T16:48:00Z"/>
           <w:lang w:eastAsia="en-US" w:bidi="ar-SA"/>
         </w:rPr>
       </w:pPr>
-      <w:bookmarkStart w:id="1317" w:name="_Toc25660400"/>
+      <w:bookmarkStart w:id="1348" w:name="_Toc25660400"/>
       <w:r>
         <w:rPr>
           <w:lang w:eastAsia="en-US" w:bidi="ar-SA"/>
         </w:rPr>
         <w:t>Giao diện</w:t>
       </w:r>
-      <w:bookmarkEnd w:id="1317"/>
-    </w:p>
-    <w:p>
-      <w:pPr>
-        <w:rPr>
-          <w:ins w:id="1318" w:author="Nguyen Thi Thuy Duong" w:date="2019-12-17T16:48:00Z"/>
+      <w:bookmarkEnd w:id="1348"/>
+    </w:p>
+    <w:p>
+      <w:pPr>
+        <w:rPr>
+          <w:ins w:id="1349" w:author="Nguyen Thi Thuy Duong" w:date="2019-12-17T16:48:00Z"/>
           <w:lang w:eastAsia="en-US" w:bidi="ar-SA"/>
         </w:rPr>
-        <w:pPrChange w:id="1319" w:author="Nguyen Thi Thuy Duong" w:date="2019-12-17T16:48:00Z">
+        <w:pPrChange w:id="1350" w:author="Nguyen Thi Thuy Duong" w:date="2019-12-17T16:48:00Z">
           <w:pPr>
             <w:pStyle w:val="Heading2"/>
           </w:pPr>
         </w:pPrChange>
       </w:pPr>
-      <w:ins w:id="1320" w:author="Nguyen Thi Thuy Duong" w:date="2019-12-17T16:48:00Z">
+      <w:ins w:id="1351" w:author="Nguyen Thi Thuy Duong" w:date="2019-12-17T16:48:00Z">
         <w:r>
           <w:rPr>
             <w:lang w:eastAsia="en-US" w:bidi="ar-SA"/>
@@ -13773,16 +13926,16 @@
     <w:p>
       <w:pPr>
         <w:rPr>
-          <w:ins w:id="1321" w:author="Nguyen Thi Thuy Duong" w:date="2019-12-17T16:48:00Z"/>
+          <w:ins w:id="1352" w:author="Nguyen Thi Thuy Duong" w:date="2019-12-17T16:48:00Z"/>
           <w:lang w:eastAsia="en-US" w:bidi="ar-SA"/>
         </w:rPr>
-        <w:pPrChange w:id="1322" w:author="Nguyen Thi Thuy Duong" w:date="2019-12-17T16:48:00Z">
+        <w:pPrChange w:id="1353" w:author="Nguyen Thi Thuy Duong" w:date="2019-12-17T16:48:00Z">
           <w:pPr>
             <w:pStyle w:val="Heading2"/>
           </w:pPr>
         </w:pPrChange>
       </w:pPr>
-      <w:ins w:id="1323" w:author="Nguyen Thi Thuy Duong" w:date="2019-12-17T16:48:00Z">
+      <w:ins w:id="1354" w:author="Nguyen Thi Thuy Duong" w:date="2019-12-17T16:48:00Z">
         <w:r>
           <w:rPr>
             <w:noProof/>
@@ -13843,10 +13996,10 @@
     <w:p>
       <w:pPr>
         <w:rPr>
-          <w:ins w:id="1324" w:author="Nguyen Thi Thuy Duong" w:date="2019-12-17T16:48:00Z"/>
+          <w:ins w:id="1355" w:author="Nguyen Thi Thuy Duong" w:date="2019-12-17T16:48:00Z"/>
           <w:lang w:eastAsia="en-US" w:bidi="ar-SA"/>
         </w:rPr>
-        <w:pPrChange w:id="1325" w:author="Nguyen Thi Thuy Duong" w:date="2019-12-17T16:48:00Z">
+        <w:pPrChange w:id="1356" w:author="Nguyen Thi Thuy Duong" w:date="2019-12-17T16:48:00Z">
           <w:pPr>
             <w:pStyle w:val="Heading2"/>
           </w:pPr>
@@ -13856,16 +14009,16 @@
     <w:p>
       <w:pPr>
         <w:rPr>
-          <w:ins w:id="1326" w:author="Nguyen Thi Thuy Duong" w:date="2019-12-17T16:48:00Z"/>
+          <w:ins w:id="1357" w:author="Nguyen Thi Thuy Duong" w:date="2019-12-17T16:48:00Z"/>
           <w:lang w:eastAsia="en-US" w:bidi="ar-SA"/>
         </w:rPr>
-        <w:pPrChange w:id="1327" w:author="Nguyen Thi Thuy Duong" w:date="2019-12-17T16:48:00Z">
+        <w:pPrChange w:id="1358" w:author="Nguyen Thi Thuy Duong" w:date="2019-12-17T16:48:00Z">
           <w:pPr>
             <w:pStyle w:val="Heading2"/>
           </w:pPr>
         </w:pPrChange>
       </w:pPr>
-      <w:ins w:id="1328" w:author="Nguyen Thi Thuy Duong" w:date="2019-12-17T16:48:00Z">
+      <w:ins w:id="1359" w:author="Nguyen Thi Thuy Duong" w:date="2019-12-17T16:48:00Z">
         <w:r>
           <w:rPr>
             <w:lang w:eastAsia="en-US" w:bidi="ar-SA"/>
@@ -13877,16 +14030,16 @@
     <w:p>
       <w:pPr>
         <w:rPr>
-          <w:ins w:id="1329" w:author="Nguyen Thi Thuy Duong" w:date="2019-12-17T16:48:00Z"/>
+          <w:ins w:id="1360" w:author="Nguyen Thi Thuy Duong" w:date="2019-12-17T16:48:00Z"/>
           <w:lang w:eastAsia="en-US" w:bidi="ar-SA"/>
         </w:rPr>
-        <w:pPrChange w:id="1330" w:author="Nguyen Thi Thuy Duong" w:date="2019-12-17T16:48:00Z">
+        <w:pPrChange w:id="1361" w:author="Nguyen Thi Thuy Duong" w:date="2019-12-17T16:48:00Z">
           <w:pPr>
             <w:pStyle w:val="Heading2"/>
           </w:pPr>
         </w:pPrChange>
       </w:pPr>
-      <w:ins w:id="1331" w:author="Nguyen Thi Thuy Duong" w:date="2019-12-17T16:48:00Z">
+      <w:ins w:id="1362" w:author="Nguyen Thi Thuy Duong" w:date="2019-12-17T16:48:00Z">
         <w:r>
           <w:rPr>
             <w:noProof/>
@@ -13944,16 +14097,16 @@
     <w:p>
       <w:pPr>
         <w:rPr>
-          <w:ins w:id="1332" w:author="Nguyen Thi Thuy Duong" w:date="2019-12-17T16:49:00Z"/>
+          <w:ins w:id="1363" w:author="Nguyen Thi Thuy Duong" w:date="2019-12-17T16:49:00Z"/>
           <w:lang w:eastAsia="en-US" w:bidi="ar-SA"/>
         </w:rPr>
-        <w:pPrChange w:id="1333" w:author="Nguyen Thi Thuy Duong" w:date="2019-12-17T16:48:00Z">
+        <w:pPrChange w:id="1364" w:author="Nguyen Thi Thuy Duong" w:date="2019-12-17T16:48:00Z">
           <w:pPr>
             <w:pStyle w:val="Heading2"/>
           </w:pPr>
         </w:pPrChange>
       </w:pPr>
-      <w:ins w:id="1334" w:author="Nguyen Thi Thuy Duong" w:date="2019-12-17T16:49:00Z">
+      <w:ins w:id="1365" w:author="Nguyen Thi Thuy Duong" w:date="2019-12-17T16:49:00Z">
         <w:r>
           <w:rPr>
             <w:lang w:eastAsia="en-US" w:bidi="ar-SA"/>
@@ -13965,16 +14118,16 @@
     <w:p>
       <w:pPr>
         <w:rPr>
-          <w:ins w:id="1335" w:author="Nguyen Thi Thuy Duong" w:date="2019-12-17T16:49:00Z"/>
+          <w:ins w:id="1366" w:author="Nguyen Thi Thuy Duong" w:date="2019-12-17T16:49:00Z"/>
           <w:lang w:eastAsia="en-US" w:bidi="ar-SA"/>
         </w:rPr>
-        <w:pPrChange w:id="1336" w:author="Nguyen Thi Thuy Duong" w:date="2019-12-17T16:48:00Z">
+        <w:pPrChange w:id="1367" w:author="Nguyen Thi Thuy Duong" w:date="2019-12-17T16:48:00Z">
           <w:pPr>
             <w:pStyle w:val="Heading2"/>
           </w:pPr>
         </w:pPrChange>
       </w:pPr>
-      <w:ins w:id="1337" w:author="Nguyen Thi Thuy Duong" w:date="2019-12-17T16:49:00Z">
+      <w:ins w:id="1368" w:author="Nguyen Thi Thuy Duong" w:date="2019-12-17T16:49:00Z">
         <w:r>
           <w:rPr>
             <w:noProof/>
@@ -14031,10 +14184,10 @@
     <w:p>
       <w:pPr>
         <w:rPr>
-          <w:ins w:id="1338" w:author="Nguyen Thi Thuy Duong" w:date="2019-12-17T16:49:00Z"/>
+          <w:ins w:id="1369" w:author="Nguyen Thi Thuy Duong" w:date="2019-12-17T16:49:00Z"/>
           <w:lang w:eastAsia="en-US" w:bidi="ar-SA"/>
         </w:rPr>
-        <w:pPrChange w:id="1339" w:author="Nguyen Thi Thuy Duong" w:date="2019-12-17T16:48:00Z">
+        <w:pPrChange w:id="1370" w:author="Nguyen Thi Thuy Duong" w:date="2019-12-17T16:48:00Z">
           <w:pPr>
             <w:pStyle w:val="Heading2"/>
           </w:pPr>
@@ -14044,16 +14197,16 @@
     <w:p>
       <w:pPr>
         <w:rPr>
-          <w:ins w:id="1340" w:author="Nguyen Thi Thuy Duong" w:date="2019-12-17T16:49:00Z"/>
+          <w:ins w:id="1371" w:author="Nguyen Thi Thuy Duong" w:date="2019-12-17T16:49:00Z"/>
           <w:lang w:eastAsia="en-US" w:bidi="ar-SA"/>
         </w:rPr>
-        <w:pPrChange w:id="1341" w:author="Nguyen Thi Thuy Duong" w:date="2019-12-17T16:48:00Z">
+        <w:pPrChange w:id="1372" w:author="Nguyen Thi Thuy Duong" w:date="2019-12-17T16:48:00Z">
           <w:pPr>
             <w:pStyle w:val="Heading2"/>
           </w:pPr>
         </w:pPrChange>
       </w:pPr>
-      <w:ins w:id="1342" w:author="Nguyen Thi Thuy Duong" w:date="2019-12-17T16:49:00Z">
+      <w:ins w:id="1373" w:author="Nguyen Thi Thuy Duong" w:date="2019-12-17T16:49:00Z">
         <w:r>
           <w:rPr>
             <w:lang w:eastAsia="en-US" w:bidi="ar-SA"/>
@@ -14065,10 +14218,10 @@
     <w:p>
       <w:pPr>
         <w:rPr>
-          <w:ins w:id="1343" w:author="Nguyen Thi Thuy Duong" w:date="2019-12-17T16:49:00Z"/>
+          <w:ins w:id="1374" w:author="Nguyen Thi Thuy Duong" w:date="2019-12-17T16:49:00Z"/>
           <w:lang w:eastAsia="en-US" w:bidi="ar-SA"/>
         </w:rPr>
-        <w:pPrChange w:id="1344" w:author="Nguyen Thi Thuy Duong" w:date="2019-12-17T16:48:00Z">
+        <w:pPrChange w:id="1375" w:author="Nguyen Thi Thuy Duong" w:date="2019-12-17T16:48:00Z">
           <w:pPr>
             <w:pStyle w:val="Heading2"/>
           </w:pPr>
@@ -14078,16 +14231,16 @@
     <w:p>
       <w:pPr>
         <w:rPr>
-          <w:ins w:id="1345" w:author="Nguyen Thi Thuy Duong" w:date="2019-12-17T16:49:00Z"/>
+          <w:ins w:id="1376" w:author="Nguyen Thi Thuy Duong" w:date="2019-12-17T16:49:00Z"/>
           <w:lang w:eastAsia="en-US" w:bidi="ar-SA"/>
         </w:rPr>
-        <w:pPrChange w:id="1346" w:author="Nguyen Thi Thuy Duong" w:date="2019-12-17T16:48:00Z">
+        <w:pPrChange w:id="1377" w:author="Nguyen Thi Thuy Duong" w:date="2019-12-17T16:48:00Z">
           <w:pPr>
             <w:pStyle w:val="Heading2"/>
           </w:pPr>
         </w:pPrChange>
       </w:pPr>
-      <w:ins w:id="1347" w:author="Nguyen Thi Thuy Duong" w:date="2019-12-17T16:49:00Z">
+      <w:ins w:id="1378" w:author="Nguyen Thi Thuy Duong" w:date="2019-12-17T16:49:00Z">
         <w:r>
           <w:rPr>
             <w:noProof/>
@@ -14145,16 +14298,16 @@
     <w:p>
       <w:pPr>
         <w:rPr>
-          <w:ins w:id="1348" w:author="Nguyen Thi Thuy Duong" w:date="2019-12-17T16:49:00Z"/>
+          <w:ins w:id="1379" w:author="Nguyen Thi Thuy Duong" w:date="2019-12-17T16:49:00Z"/>
           <w:lang w:eastAsia="en-US" w:bidi="ar-SA"/>
         </w:rPr>
-        <w:pPrChange w:id="1349" w:author="Nguyen Thi Thuy Duong" w:date="2019-12-17T16:48:00Z">
+        <w:pPrChange w:id="1380" w:author="Nguyen Thi Thuy Duong" w:date="2019-12-17T16:48:00Z">
           <w:pPr>
             <w:pStyle w:val="Heading2"/>
           </w:pPr>
         </w:pPrChange>
       </w:pPr>
-      <w:ins w:id="1350" w:author="Nguyen Thi Thuy Duong" w:date="2019-12-17T16:49:00Z">
+      <w:ins w:id="1381" w:author="Nguyen Thi Thuy Duong" w:date="2019-12-17T16:49:00Z">
         <w:r>
           <w:rPr>
             <w:lang w:eastAsia="en-US" w:bidi="ar-SA"/>
@@ -14166,16 +14319,16 @@
     <w:p>
       <w:pPr>
         <w:rPr>
-          <w:ins w:id="1351" w:author="Nguyen Thi Thuy Duong" w:date="2019-12-17T16:50:00Z"/>
+          <w:ins w:id="1382" w:author="Nguyen Thi Thuy Duong" w:date="2019-12-17T16:50:00Z"/>
           <w:lang w:eastAsia="en-US" w:bidi="ar-SA"/>
         </w:rPr>
-        <w:pPrChange w:id="1352" w:author="Nguyen Thi Thuy Duong" w:date="2019-12-17T16:48:00Z">
+        <w:pPrChange w:id="1383" w:author="Nguyen Thi Thuy Duong" w:date="2019-12-17T16:48:00Z">
           <w:pPr>
             <w:pStyle w:val="Heading2"/>
           </w:pPr>
         </w:pPrChange>
       </w:pPr>
-      <w:ins w:id="1353" w:author="Nguyen Thi Thuy Duong" w:date="2019-12-17T16:49:00Z">
+      <w:ins w:id="1384" w:author="Nguyen Thi Thuy Duong" w:date="2019-12-17T16:49:00Z">
         <w:r>
           <w:rPr>
             <w:noProof/>
@@ -14232,10 +14385,10 @@
     <w:p>
       <w:pPr>
         <w:rPr>
-          <w:ins w:id="1354" w:author="Nguyen Thi Thuy Duong" w:date="2019-12-17T16:49:00Z"/>
+          <w:ins w:id="1385" w:author="Nguyen Thi Thuy Duong" w:date="2019-12-17T16:49:00Z"/>
           <w:lang w:eastAsia="en-US" w:bidi="ar-SA"/>
         </w:rPr>
-        <w:pPrChange w:id="1355" w:author="Nguyen Thi Thuy Duong" w:date="2019-12-17T16:48:00Z">
+        <w:pPrChange w:id="1386" w:author="Nguyen Thi Thuy Duong" w:date="2019-12-17T16:48:00Z">
           <w:pPr>
             <w:pStyle w:val="Heading2"/>
           </w:pPr>
@@ -14246,19 +14399,19 @@
       <w:pPr>
         <w:rPr>
           <w:lang w:eastAsia="en-US" w:bidi="ar-SA"/>
-          <w:rPrChange w:id="1356" w:author="Nguyen Thi Thuy Duong" w:date="2019-12-17T16:48:00Z">
+          <w:rPrChange w:id="1387" w:author="Nguyen Thi Thuy Duong" w:date="2019-12-17T16:48:00Z">
             <w:rPr>
               <w:lang w:eastAsia="en-US" w:bidi="ar-SA"/>
             </w:rPr>
           </w:rPrChange>
         </w:rPr>
-        <w:pPrChange w:id="1357" w:author="Nguyen Thi Thuy Duong" w:date="2019-12-17T16:48:00Z">
+        <w:pPrChange w:id="1388" w:author="Nguyen Thi Thuy Duong" w:date="2019-12-17T16:48:00Z">
           <w:pPr>
             <w:pStyle w:val="Heading2"/>
           </w:pPr>
         </w:pPrChange>
       </w:pPr>
-      <w:ins w:id="1358" w:author="Nguyen Thi Thuy Duong" w:date="2019-12-17T16:50:00Z">
+      <w:ins w:id="1389" w:author="Nguyen Thi Thuy Duong" w:date="2019-12-17T16:50:00Z">
         <w:r>
           <w:rPr>
             <w:lang w:eastAsia="en-US" w:bidi="ar-SA"/>
@@ -14270,11 +14423,11 @@
     <w:p>
       <w:pPr>
         <w:rPr>
-          <w:ins w:id="1359" w:author="Nguyen Thi Thuy Duong" w:date="2019-12-17T16:50:00Z"/>
+          <w:ins w:id="1390" w:author="Nguyen Thi Thuy Duong" w:date="2019-12-17T16:50:00Z"/>
           <w:lang w:eastAsia="en-US" w:bidi="ar-SA"/>
         </w:rPr>
       </w:pPr>
-      <w:ins w:id="1360" w:author="Nguyen Thi Thuy Duong" w:date="2019-12-17T16:50:00Z">
+      <w:ins w:id="1391" w:author="Nguyen Thi Thuy Duong" w:date="2019-12-17T16:50:00Z">
         <w:r>
           <w:rPr>
             <w:noProof/>
@@ -14331,11 +14484,11 @@
     <w:p>
       <w:pPr>
         <w:rPr>
-          <w:ins w:id="1361" w:author="Nguyen Thi Thuy Duong" w:date="2019-12-17T16:50:00Z"/>
+          <w:ins w:id="1392" w:author="Nguyen Thi Thuy Duong" w:date="2019-12-17T16:50:00Z"/>
           <w:lang w:eastAsia="en-US" w:bidi="ar-SA"/>
         </w:rPr>
       </w:pPr>
-      <w:ins w:id="1362" w:author="Nguyen Thi Thuy Duong" w:date="2019-12-17T16:50:00Z">
+      <w:ins w:id="1393" w:author="Nguyen Thi Thuy Duong" w:date="2019-12-17T16:50:00Z">
         <w:r>
           <w:rPr>
             <w:lang w:eastAsia="en-US" w:bidi="ar-SA"/>
@@ -14347,11 +14500,11 @@
     <w:p>
       <w:pPr>
         <w:rPr>
-          <w:ins w:id="1363" w:author="Nguyen Thi Thuy Duong" w:date="2019-12-17T16:50:00Z"/>
+          <w:ins w:id="1394" w:author="Nguyen Thi Thuy Duong" w:date="2019-12-17T16:50:00Z"/>
           <w:lang w:eastAsia="en-US" w:bidi="ar-SA"/>
         </w:rPr>
       </w:pPr>
-      <w:ins w:id="1364" w:author="Nguyen Thi Thuy Duong" w:date="2019-12-17T16:50:00Z">
+      <w:ins w:id="1395" w:author="Nguyen Thi Thuy Duong" w:date="2019-12-17T16:50:00Z">
         <w:r>
           <w:rPr>
             <w:noProof/>
@@ -14408,7 +14561,7 @@
     <w:p>
       <w:pPr>
         <w:rPr>
-          <w:ins w:id="1365" w:author="Nguyen Thi Thuy Duong" w:date="2019-12-17T16:50:00Z"/>
+          <w:ins w:id="1396" w:author="Nguyen Thi Thuy Duong" w:date="2019-12-17T16:50:00Z"/>
           <w:lang w:eastAsia="en-US" w:bidi="ar-SA"/>
         </w:rPr>
       </w:pPr>
@@ -14416,11 +14569,11 @@
     <w:p>
       <w:pPr>
         <w:rPr>
-          <w:ins w:id="1366" w:author="Nguyen Thi Thuy Duong" w:date="2019-12-17T16:50:00Z"/>
+          <w:ins w:id="1397" w:author="Nguyen Thi Thuy Duong" w:date="2019-12-17T16:50:00Z"/>
           <w:lang w:eastAsia="en-US" w:bidi="ar-SA"/>
         </w:rPr>
       </w:pPr>
-      <w:ins w:id="1367" w:author="Nguyen Thi Thuy Duong" w:date="2019-12-17T16:50:00Z">
+      <w:ins w:id="1398" w:author="Nguyen Thi Thuy Duong" w:date="2019-12-17T16:50:00Z">
         <w:r>
           <w:rPr>
             <w:lang w:eastAsia="en-US" w:bidi="ar-SA"/>
@@ -14432,11 +14585,11 @@
     <w:p>
       <w:pPr>
         <w:rPr>
-          <w:ins w:id="1368" w:author="Nguyen Thi Thuy Duong" w:date="2019-12-17T16:50:00Z"/>
+          <w:ins w:id="1399" w:author="Nguyen Thi Thuy Duong" w:date="2019-12-17T16:50:00Z"/>
           <w:lang w:eastAsia="en-US" w:bidi="ar-SA"/>
         </w:rPr>
       </w:pPr>
-      <w:ins w:id="1369" w:author="Nguyen Thi Thuy Duong" w:date="2019-12-17T16:50:00Z">
+      <w:ins w:id="1400" w:author="Nguyen Thi Thuy Duong" w:date="2019-12-17T16:50:00Z">
         <w:r>
           <w:rPr>
             <w:noProof/>
@@ -14494,11 +14647,11 @@
     <w:p>
       <w:pPr>
         <w:rPr>
-          <w:ins w:id="1370" w:author="Nguyen Thi Thuy Duong" w:date="2019-12-17T16:50:00Z"/>
+          <w:ins w:id="1401" w:author="Nguyen Thi Thuy Duong" w:date="2019-12-17T16:50:00Z"/>
           <w:lang w:eastAsia="en-US" w:bidi="ar-SA"/>
         </w:rPr>
       </w:pPr>
-      <w:ins w:id="1371" w:author="Nguyen Thi Thuy Duong" w:date="2019-12-17T16:50:00Z">
+      <w:ins w:id="1402" w:author="Nguyen Thi Thuy Duong" w:date="2019-12-17T16:50:00Z">
         <w:r>
           <w:rPr>
             <w:lang w:eastAsia="en-US" w:bidi="ar-SA"/>
@@ -14510,11 +14663,11 @@
     <w:p>
       <w:pPr>
         <w:rPr>
-          <w:ins w:id="1372" w:author="Nguyen Thi Thuy Duong" w:date="2019-12-17T16:51:00Z"/>
+          <w:ins w:id="1403" w:author="Nguyen Thi Thuy Duong" w:date="2019-12-17T16:51:00Z"/>
           <w:lang w:eastAsia="en-US" w:bidi="ar-SA"/>
         </w:rPr>
       </w:pPr>
-      <w:ins w:id="1373" w:author="Nguyen Thi Thuy Duong" w:date="2019-12-17T16:51:00Z">
+      <w:ins w:id="1404" w:author="Nguyen Thi Thuy Duong" w:date="2019-12-17T16:51:00Z">
         <w:r>
           <w:rPr>
             <w:noProof/>
@@ -14571,11 +14724,11 @@
     <w:p>
       <w:pPr>
         <w:rPr>
-          <w:ins w:id="1374" w:author="Nguyen Thi Thuy Duong" w:date="2019-12-17T16:51:00Z"/>
+          <w:ins w:id="1405" w:author="Nguyen Thi Thuy Duong" w:date="2019-12-17T16:51:00Z"/>
           <w:lang w:eastAsia="en-US" w:bidi="ar-SA"/>
         </w:rPr>
       </w:pPr>
-      <w:ins w:id="1375" w:author="Nguyen Thi Thuy Duong" w:date="2019-12-17T16:51:00Z">
+      <w:ins w:id="1406" w:author="Nguyen Thi Thuy Duong" w:date="2019-12-17T16:51:00Z">
         <w:r>
           <w:rPr>
             <w:lang w:eastAsia="en-US" w:bidi="ar-SA"/>
@@ -14587,11 +14740,11 @@
     <w:p>
       <w:pPr>
         <w:rPr>
-          <w:ins w:id="1376" w:author="Nguyen Thi Thuy Duong" w:date="2019-12-17T16:51:00Z"/>
+          <w:ins w:id="1407" w:author="Nguyen Thi Thuy Duong" w:date="2019-12-17T16:51:00Z"/>
           <w:lang w:eastAsia="en-US" w:bidi="ar-SA"/>
         </w:rPr>
       </w:pPr>
-      <w:ins w:id="1377" w:author="Nguyen Thi Thuy Duong" w:date="2019-12-17T16:51:00Z">
+      <w:ins w:id="1408" w:author="Nguyen Thi Thuy Duong" w:date="2019-12-17T16:51:00Z">
         <w:r>
           <w:rPr>
             <w:noProof/>
@@ -14649,11 +14802,11 @@
     <w:p>
       <w:pPr>
         <w:rPr>
-          <w:ins w:id="1378" w:author="Nguyen Thi Thuy Duong" w:date="2019-12-17T16:51:00Z"/>
+          <w:ins w:id="1409" w:author="Nguyen Thi Thuy Duong" w:date="2019-12-17T16:51:00Z"/>
           <w:lang w:eastAsia="en-US" w:bidi="ar-SA"/>
         </w:rPr>
       </w:pPr>
-      <w:ins w:id="1379" w:author="Nguyen Thi Thuy Duong" w:date="2019-12-17T16:51:00Z">
+      <w:ins w:id="1410" w:author="Nguyen Thi Thuy Duong" w:date="2019-12-17T16:51:00Z">
         <w:r>
           <w:rPr>
             <w:lang w:eastAsia="en-US" w:bidi="ar-SA"/>
@@ -14665,11 +14818,11 @@
     <w:p>
       <w:pPr>
         <w:rPr>
-          <w:ins w:id="1380" w:author="Nguyen Thi Thuy Duong" w:date="2019-12-17T16:51:00Z"/>
+          <w:ins w:id="1411" w:author="Nguyen Thi Thuy Duong" w:date="2019-12-17T16:51:00Z"/>
           <w:lang w:eastAsia="en-US" w:bidi="ar-SA"/>
         </w:rPr>
       </w:pPr>
-      <w:ins w:id="1381" w:author="Nguyen Thi Thuy Duong" w:date="2019-12-17T16:51:00Z">
+      <w:ins w:id="1412" w:author="Nguyen Thi Thuy Duong" w:date="2019-12-17T16:51:00Z">
         <w:r>
           <w:rPr>
             <w:noProof/>
@@ -14726,11 +14879,11 @@
     <w:p>
       <w:pPr>
         <w:rPr>
-          <w:ins w:id="1382" w:author="Nguyen Thi Thuy Duong" w:date="2019-12-17T16:52:00Z"/>
+          <w:ins w:id="1413" w:author="Nguyen Thi Thuy Duong" w:date="2019-12-17T16:52:00Z"/>
           <w:lang w:eastAsia="en-US" w:bidi="ar-SA"/>
         </w:rPr>
       </w:pPr>
-      <w:ins w:id="1383" w:author="Nguyen Thi Thuy Duong" w:date="2019-12-17T16:52:00Z">
+      <w:ins w:id="1414" w:author="Nguyen Thi Thuy Duong" w:date="2019-12-17T16:52:00Z">
         <w:r>
           <w:rPr>
             <w:lang w:eastAsia="en-US" w:bidi="ar-SA"/>
@@ -14742,11 +14895,11 @@
     <w:p>
       <w:pPr>
         <w:rPr>
-          <w:ins w:id="1384" w:author="Nguyen Thi Thuy Duong" w:date="2019-12-17T16:52:00Z"/>
+          <w:ins w:id="1415" w:author="Nguyen Thi Thuy Duong" w:date="2019-12-17T16:52:00Z"/>
           <w:lang w:eastAsia="en-US" w:bidi="ar-SA"/>
         </w:rPr>
       </w:pPr>
-      <w:ins w:id="1385" w:author="Nguyen Thi Thuy Duong" w:date="2019-12-17T16:52:00Z">
+      <w:ins w:id="1416" w:author="Nguyen Thi Thuy Duong" w:date="2019-12-17T16:52:00Z">
         <w:r>
           <w:rPr>
             <w:noProof/>
@@ -14804,11 +14957,11 @@
     <w:p>
       <w:pPr>
         <w:rPr>
-          <w:ins w:id="1386" w:author="Nguyen Thi Thuy Duong" w:date="2019-12-17T16:52:00Z"/>
+          <w:ins w:id="1417" w:author="Nguyen Thi Thuy Duong" w:date="2019-12-17T16:52:00Z"/>
           <w:lang w:eastAsia="en-US" w:bidi="ar-SA"/>
         </w:rPr>
       </w:pPr>
-      <w:ins w:id="1387" w:author="Nguyen Thi Thuy Duong" w:date="2019-12-17T16:52:00Z">
+      <w:ins w:id="1418" w:author="Nguyen Thi Thuy Duong" w:date="2019-12-17T16:52:00Z">
         <w:r>
           <w:rPr>
             <w:lang w:eastAsia="en-US" w:bidi="ar-SA"/>
@@ -14820,11 +14973,11 @@
     <w:p>
       <w:pPr>
         <w:rPr>
-          <w:ins w:id="1388" w:author="Nguyen Thi Thuy Duong" w:date="2019-12-17T16:52:00Z"/>
+          <w:ins w:id="1419" w:author="Nguyen Thi Thuy Duong" w:date="2019-12-17T16:52:00Z"/>
           <w:lang w:eastAsia="en-US" w:bidi="ar-SA"/>
         </w:rPr>
       </w:pPr>
-      <w:ins w:id="1389" w:author="Nguyen Thi Thuy Duong" w:date="2019-12-17T16:52:00Z">
+      <w:ins w:id="1420" w:author="Nguyen Thi Thuy Duong" w:date="2019-12-17T16:52:00Z">
         <w:r>
           <w:rPr>
             <w:noProof/>
@@ -14881,11 +15034,11 @@
     <w:p>
       <w:pPr>
         <w:rPr>
-          <w:ins w:id="1390" w:author="Nguyen Thi Thuy Duong" w:date="2019-12-17T16:52:00Z"/>
+          <w:ins w:id="1421" w:author="Nguyen Thi Thuy Duong" w:date="2019-12-17T16:52:00Z"/>
           <w:lang w:eastAsia="en-US" w:bidi="ar-SA"/>
         </w:rPr>
       </w:pPr>
-      <w:ins w:id="1391" w:author="Nguyen Thi Thuy Duong" w:date="2019-12-17T16:52:00Z">
+      <w:ins w:id="1422" w:author="Nguyen Thi Thuy Duong" w:date="2019-12-17T16:52:00Z">
         <w:r>
           <w:rPr>
             <w:lang w:eastAsia="en-US" w:bidi="ar-SA"/>
@@ -14897,11 +15050,11 @@
     <w:p>
       <w:pPr>
         <w:rPr>
-          <w:ins w:id="1392" w:author="Nguyen Thi Thuy Duong" w:date="2019-12-17T16:52:00Z"/>
+          <w:ins w:id="1423" w:author="Nguyen Thi Thuy Duong" w:date="2019-12-17T16:52:00Z"/>
           <w:lang w:eastAsia="en-US" w:bidi="ar-SA"/>
         </w:rPr>
       </w:pPr>
-      <w:ins w:id="1393" w:author="Nguyen Thi Thuy Duong" w:date="2019-12-17T16:52:00Z">
+      <w:ins w:id="1424" w:author="Nguyen Thi Thuy Duong" w:date="2019-12-17T16:52:00Z">
         <w:r>
           <w:rPr>
             <w:noProof/>
@@ -14958,11 +15111,11 @@
     <w:p>
       <w:pPr>
         <w:rPr>
-          <w:ins w:id="1394" w:author="Nguyen Thi Thuy Duong" w:date="2019-12-17T16:52:00Z"/>
+          <w:ins w:id="1425" w:author="Nguyen Thi Thuy Duong" w:date="2019-12-17T16:52:00Z"/>
           <w:lang w:eastAsia="en-US" w:bidi="ar-SA"/>
         </w:rPr>
       </w:pPr>
-      <w:ins w:id="1395" w:author="Nguyen Thi Thuy Duong" w:date="2019-12-17T16:52:00Z">
+      <w:ins w:id="1426" w:author="Nguyen Thi Thuy Duong" w:date="2019-12-17T16:52:00Z">
         <w:r>
           <w:rPr>
             <w:lang w:eastAsia="en-US" w:bidi="ar-SA"/>
@@ -14974,11 +15127,11 @@
     <w:p>
       <w:pPr>
         <w:rPr>
-          <w:ins w:id="1396" w:author="Nguyen Thi Thuy Duong" w:date="2019-12-17T16:52:00Z"/>
+          <w:ins w:id="1427" w:author="Nguyen Thi Thuy Duong" w:date="2019-12-17T16:52:00Z"/>
           <w:lang w:eastAsia="en-US" w:bidi="ar-SA"/>
         </w:rPr>
       </w:pPr>
-      <w:ins w:id="1397" w:author="Nguyen Thi Thuy Duong" w:date="2019-12-17T16:52:00Z">
+      <w:ins w:id="1428" w:author="Nguyen Thi Thuy Duong" w:date="2019-12-17T16:52:00Z">
         <w:r>
           <w:rPr>
             <w:noProof/>
@@ -15036,11 +15189,11 @@
     <w:p>
       <w:pPr>
         <w:rPr>
-          <w:ins w:id="1398" w:author="Nguyen Thi Thuy Duong" w:date="2019-12-17T16:52:00Z"/>
+          <w:ins w:id="1429" w:author="Nguyen Thi Thuy Duong" w:date="2019-12-17T16:52:00Z"/>
           <w:lang w:eastAsia="en-US" w:bidi="ar-SA"/>
         </w:rPr>
       </w:pPr>
-      <w:ins w:id="1399" w:author="Nguyen Thi Thuy Duong" w:date="2019-12-17T16:52:00Z">
+      <w:ins w:id="1430" w:author="Nguyen Thi Thuy Duong" w:date="2019-12-17T16:52:00Z">
         <w:r>
           <w:rPr>
             <w:lang w:eastAsia="en-US" w:bidi="ar-SA"/>
@@ -15055,7 +15208,7 @@
           <w:lang w:eastAsia="en-US" w:bidi="ar-SA"/>
         </w:rPr>
       </w:pPr>
-      <w:ins w:id="1400" w:author="Nguyen Thi Thuy Duong" w:date="2019-12-17T16:53:00Z">
+      <w:ins w:id="1431" w:author="Nguyen Thi Thuy Duong" w:date="2019-12-17T16:53:00Z">
         <w:r>
           <w:rPr>
             <w:noProof/>
@@ -15116,19 +15269,19 @@
           <w:lang w:eastAsia="en-US" w:bidi="ar-SA"/>
         </w:rPr>
       </w:pPr>
-      <w:bookmarkStart w:id="1401" w:name="_Toc25660401"/>
+      <w:bookmarkStart w:id="1432" w:name="_Toc25660401"/>
       <w:r>
         <w:rPr>
           <w:lang w:eastAsia="en-US" w:bidi="ar-SA"/>
         </w:rPr>
         <w:t>Cơ sở dữ liệu</w:t>
       </w:r>
-      <w:bookmarkEnd w:id="1401"/>
-    </w:p>
-    <w:p>
-      <w:pPr>
-        <w:rPr>
-          <w:ins w:id="1402" w:author="Nguyen Thi Thuy Duong" w:date="2019-12-17T16:53:00Z"/>
+      <w:bookmarkEnd w:id="1432"/>
+    </w:p>
+    <w:p>
+      <w:pPr>
+        <w:rPr>
+          <w:ins w:id="1433" w:author="Nguyen Thi Thuy Duong" w:date="2019-12-17T16:53:00Z"/>
           <w:lang w:eastAsia="en-US" w:bidi="ar-SA"/>
         </w:rPr>
       </w:pPr>
@@ -15138,7 +15291,7 @@
         </w:rPr>
         <w:t xml:space="preserve">Sử dụng </w:t>
       </w:r>
-      <w:ins w:id="1403" w:author="Nguyen Thi Thuy Duong" w:date="2019-12-17T16:53:00Z">
+      <w:ins w:id="1434" w:author="Nguyen Thi Thuy Duong" w:date="2019-12-17T16:53:00Z">
         <w:r>
           <w:rPr>
             <w:lang w:eastAsia="en-US" w:bidi="ar-SA"/>
@@ -15153,7 +15306,7 @@
           <w:lang w:eastAsia="en-US" w:bidi="ar-SA"/>
         </w:rPr>
       </w:pPr>
-      <w:ins w:id="1404" w:author="Nguyen Thi Thuy Duong" w:date="2019-12-17T16:54:00Z">
+      <w:ins w:id="1435" w:author="Nguyen Thi Thuy Duong" w:date="2019-12-17T16:54:00Z">
         <w:r>
           <w:rPr>
             <w:noProof/>
@@ -15194,7 +15347,7 @@
           </w:drawing>
         </w:r>
       </w:ins>
-      <w:del w:id="1405" w:author="Nguyen Thi Thuy Duong" w:date="2019-12-17T16:53:00Z">
+      <w:del w:id="1436" w:author="Nguyen Thi Thuy Duong" w:date="2019-12-17T16:53:00Z">
         <w:r>
           <w:rPr>
             <w:lang w:eastAsia="en-US" w:bidi="ar-SA"/>
@@ -15210,23 +15363,87 @@
           <w:lang w:eastAsia="en-US" w:bidi="ar-SA"/>
         </w:rPr>
       </w:pPr>
-      <w:bookmarkStart w:id="1406" w:name="_Toc25660402"/>
+      <w:bookmarkStart w:id="1437" w:name="_Toc25660402"/>
       <w:r>
         <w:rPr>
           <w:lang w:eastAsia="en-US" w:bidi="ar-SA"/>
         </w:rPr>
         <w:t>Mạng</w:t>
       </w:r>
-      <w:bookmarkEnd w:id="1406"/>
-    </w:p>
-    <w:p>
-      <w:pPr>
-        <w:rPr>
-          <w:del w:id="1407" w:author="Nguyen Thi Thuy Duong" w:date="2019-12-17T16:54:00Z"/>
+      <w:bookmarkEnd w:id="1437"/>
+    </w:p>
+    <w:p>
+      <w:pPr>
+        <w:rPr>
+          <w:ins w:id="1438" w:author="Khanh Linh Trinh" w:date="2019-12-19T22:31:00Z"/>
           <w:lang w:eastAsia="en-US" w:bidi="ar-SA"/>
         </w:rPr>
       </w:pPr>
-      <w:del w:id="1408" w:author="Nguyen Thi Thuy Duong" w:date="2019-12-17T16:54:00Z">
+      <w:ins w:id="1439" w:author="Khanh Linh Trinh" w:date="2019-12-19T22:31:00Z">
+        <w:r>
+          <w:rPr>
+            <w:lang w:eastAsia="en-US" w:bidi="ar-SA"/>
+          </w:rPr>
+          <w:t xml:space="preserve">Sử dụng HTTPS : </w:t>
+        </w:r>
+      </w:ins>
+    </w:p>
+    <w:p>
+      <w:pPr>
+        <w:pStyle w:val="ListParagraph"/>
+        <w:numPr>
+          <w:ilvl w:val="0"/>
+          <w:numId w:val="46"/>
+        </w:numPr>
+        <w:rPr>
+          <w:ins w:id="1440" w:author="Khanh Linh Trinh" w:date="2019-12-19T22:31:00Z"/>
+          <w:lang w:eastAsia="en-US" w:bidi="ar-SA"/>
+        </w:rPr>
+      </w:pPr>
+      <w:ins w:id="1441" w:author="Khanh Linh Trinh" w:date="2019-12-19T22:31:00Z">
+        <w:r>
+          <w:rPr>
+            <w:lang w:eastAsia="en-US" w:bidi="ar-SA"/>
+          </w:rPr>
+          <w:t>Vì nó an toàn</w:t>
+        </w:r>
+      </w:ins>
+    </w:p>
+    <w:p>
+      <w:pPr>
+        <w:pStyle w:val="ListParagraph"/>
+        <w:numPr>
+          <w:ilvl w:val="0"/>
+          <w:numId w:val="46"/>
+        </w:numPr>
+        <w:rPr>
+          <w:ins w:id="1442" w:author="Khanh Linh Trinh" w:date="2019-12-19T22:31:00Z"/>
+          <w:rFonts w:cs="Tahoma"/>
+          <w:lang w:eastAsia="en-US" w:bidi="ar-SA"/>
+        </w:rPr>
+      </w:pPr>
+      <w:ins w:id="1443" w:author="Khanh Linh Trinh" w:date="2019-12-19T22:31:00Z">
+        <w:r>
+          <w:rPr>
+            <w:rFonts w:cs="Tahoma"/>
+            <w:color w:val="1B1B1B"/>
+            <w:spacing w:val="-1"/>
+            <w:shd w:val="clear" w:color="auto" w:fill="FFFFFF"/>
+          </w:rPr>
+          <w:t>HTTPS bảo mật dữ liệu của bạn bằng cách sử dụng giao thức TSL (Transport Layer Security) hay còn gọi là SSL.</w:t>
+        </w:r>
+      </w:ins>
+    </w:p>
+    <w:p>
+      <w:pPr>
+        <w:rPr>
+          <w:del w:id="1444" w:author="Nguyen Thi Thuy Duong" w:date="2019-12-17T16:54:00Z"/>
+          <w:lang w:eastAsia="en-US" w:bidi="ar-SA"/>
+        </w:rPr>
+      </w:pPr>
+      <w:bookmarkStart w:id="1445" w:name="_GoBack"/>
+      <w:bookmarkEnd w:id="1445"/>
+      <w:del w:id="1446" w:author="Nguyen Thi Thuy Duong" w:date="2019-12-17T16:54:00Z">
         <w:r>
           <w:rPr>
             <w:lang w:eastAsia="en-US" w:bidi="ar-SA"/>
@@ -15244,7 +15461,7 @@
     <w:p>
       <w:pPr>
         <w:rPr>
-          <w:del w:id="1409" w:author="Nguyen Thi Thuy Duong" w:date="2019-12-17T16:54:00Z"/>
+          <w:del w:id="1447" w:author="Nguyen Thi Thuy Duong" w:date="2019-12-17T16:54:00Z"/>
           <w:lang w:eastAsia="en-US" w:bidi="ar-SA"/>
         </w:rPr>
       </w:pPr>
@@ -15323,21 +15540,21 @@
       <w:pPr>
         <w:pStyle w:val="Heading1"/>
       </w:pPr>
-      <w:bookmarkStart w:id="1410" w:name="_Toc25660403"/>
+      <w:bookmarkStart w:id="1448" w:name="_Toc25660403"/>
       <w:r>
         <w:t>Giám sát dự án</w:t>
       </w:r>
-      <w:bookmarkEnd w:id="1410"/>
+      <w:bookmarkEnd w:id="1448"/>
     </w:p>
     <w:p>
       <w:pPr>
         <w:pStyle w:val="Heading2"/>
       </w:pPr>
-      <w:bookmarkStart w:id="1411" w:name="_Toc25660404"/>
+      <w:bookmarkStart w:id="1449" w:name="_Toc25660404"/>
       <w:r>
         <w:t>Trả lời câu hỏi</w:t>
       </w:r>
-      <w:bookmarkEnd w:id="1411"/>
+      <w:bookmarkEnd w:id="1449"/>
     </w:p>
     <w:p>
       <w:pPr>
@@ -15505,31 +15722,31 @@
       <w:pPr>
         <w:pStyle w:val="Heading1"/>
       </w:pPr>
-      <w:bookmarkStart w:id="1412" w:name="_Toc25660405"/>
+      <w:bookmarkStart w:id="1450" w:name="_Toc25660405"/>
       <w:r>
         <w:t>Đóng dự án</w:t>
       </w:r>
-      <w:bookmarkEnd w:id="1412"/>
+      <w:bookmarkEnd w:id="1450"/>
     </w:p>
     <w:p>
       <w:pPr>
         <w:pStyle w:val="Heading2"/>
       </w:pPr>
-      <w:bookmarkStart w:id="1413" w:name="_Toc25660406"/>
+      <w:bookmarkStart w:id="1451" w:name="_Toc25660406"/>
       <w:r>
         <w:t>Quản lý mã nguồn</w:t>
       </w:r>
-      <w:bookmarkEnd w:id="1413"/>
+      <w:bookmarkEnd w:id="1451"/>
     </w:p>
     <w:p>
       <w:pPr>
         <w:pStyle w:val="Heading2"/>
       </w:pPr>
-      <w:bookmarkStart w:id="1414" w:name="_Toc25660407"/>
+      <w:bookmarkStart w:id="1452" w:name="_Toc25660407"/>
       <w:r>
         <w:t>Quản lý công việc</w:t>
       </w:r>
-      <w:bookmarkEnd w:id="1414"/>
+      <w:bookmarkEnd w:id="1452"/>
     </w:p>
     <w:p>
       <w:pPr>
@@ -15628,14 +15845,14 @@
           <w:lang w:eastAsia="en-US" w:bidi="ar-SA"/>
         </w:rPr>
       </w:pPr>
-      <w:bookmarkStart w:id="1415" w:name="_Toc25660408"/>
+      <w:bookmarkStart w:id="1453" w:name="_Toc25660408"/>
       <w:r>
         <w:rPr>
           <w:lang w:eastAsia="en-US" w:bidi="ar-SA"/>
         </w:rPr>
         <w:t>Danh mục tài liệu liên quan</w:t>
       </w:r>
-      <w:bookmarkEnd w:id="1415"/>
+      <w:bookmarkEnd w:id="1453"/>
     </w:p>
     <w:p>
       <w:pPr>
@@ -16035,7 +16252,7 @@
                                   <pic:cNvPicPr/>
                                 </pic:nvPicPr>
                                 <pic:blipFill>
-                                  <a:blip r:embed="rId2">
+                                  <a:blip r:embed="rId1">
                                     <a:extLst>
                                       <a:ext uri="{28A0092B-C50C-407E-A947-70E740481C1C}">
                                         <a14:useLocalDpi xmlns:a14="http://schemas.microsoft.com/office/drawing/2010/main" val="0"/>
@@ -16070,7 +16287,7 @@
         </mc:Fallback>
       </mc:AlternateContent>
     </w:r>
-    <w:del w:id="1416" w:author="Nguyen Thi Thuy Duong" w:date="2019-12-17T15:32:00Z">
+    <w:del w:id="1454" w:author="Nguyen Thi Thuy Duong" w:date="2019-12-17T15:32:00Z">
       <w:r>
         <w:rPr>
           <w:i/>
@@ -16080,7 +16297,7 @@
         <w:delText>Line Follower Robot</w:delText>
       </w:r>
     </w:del>
-    <w:ins w:id="1417" w:author="Nguyen Thi Thuy Duong" w:date="2019-12-17T15:32:00Z">
+    <w:ins w:id="1455" w:author="Nguyen Thi Thuy Duong" w:date="2019-12-17T15:32:00Z">
       <w:r>
         <w:rPr>
           <w:i/>
@@ -20610,6 +20827,118 @@
     </w:lvl>
   </w:abstractNum>
   <w:abstractNum w:abstractNumId="41" w15:restartNumberingAfterBreak="0">
+    <w:nsid w:val="7F401AAF"/>
+    <w:multiLevelType w:val="hybridMultilevel"/>
+    <w:tmpl w:val="C206DD0A"/>
+    <w:lvl w:ilvl="0" w:tplc="3440E3A8">
+      <w:numFmt w:val="bullet"/>
+      <w:lvlText w:val="-"/>
+      <w:lvlJc w:val="left"/>
+      <w:pPr>
+        <w:ind w:left="720" w:hanging="360"/>
+      </w:pPr>
+      <w:rPr>
+        <w:rFonts w:ascii="Times New Roman" w:eastAsia="Microsoft Sans Serif" w:hAnsi="Times New Roman" w:cs="Times New Roman" w:hint="default"/>
+      </w:rPr>
+    </w:lvl>
+    <w:lvl w:ilvl="1" w:tplc="08090003" w:tentative="1">
+      <w:start w:val="1"/>
+      <w:numFmt w:val="bullet"/>
+      <w:lvlText w:val="o"/>
+      <w:lvlJc w:val="left"/>
+      <w:pPr>
+        <w:ind w:left="1440" w:hanging="360"/>
+      </w:pPr>
+      <w:rPr>
+        <w:rFonts w:ascii="Courier New" w:hAnsi="Courier New" w:cs="Courier New" w:hint="default"/>
+      </w:rPr>
+    </w:lvl>
+    <w:lvl w:ilvl="2" w:tplc="08090005" w:tentative="1">
+      <w:start w:val="1"/>
+      <w:numFmt w:val="bullet"/>
+      <w:lvlText w:val=""/>
+      <w:lvlJc w:val="left"/>
+      <w:pPr>
+        <w:ind w:left="2160" w:hanging="360"/>
+      </w:pPr>
+      <w:rPr>
+        <w:rFonts w:ascii="Wingdings" w:hAnsi="Wingdings" w:hint="default"/>
+      </w:rPr>
+    </w:lvl>
+    <w:lvl w:ilvl="3" w:tplc="08090001" w:tentative="1">
+      <w:start w:val="1"/>
+      <w:numFmt w:val="bullet"/>
+      <w:lvlText w:val=""/>
+      <w:lvlJc w:val="left"/>
+      <w:pPr>
+        <w:ind w:left="2880" w:hanging="360"/>
+      </w:pPr>
+      <w:rPr>
+        <w:rFonts w:ascii="Symbol" w:hAnsi="Symbol" w:hint="default"/>
+      </w:rPr>
+    </w:lvl>
+    <w:lvl w:ilvl="4" w:tplc="08090003" w:tentative="1">
+      <w:start w:val="1"/>
+      <w:numFmt w:val="bullet"/>
+      <w:lvlText w:val="o"/>
+      <w:lvlJc w:val="left"/>
+      <w:pPr>
+        <w:ind w:left="3600" w:hanging="360"/>
+      </w:pPr>
+      <w:rPr>
+        <w:rFonts w:ascii="Courier New" w:hAnsi="Courier New" w:cs="Courier New" w:hint="default"/>
+      </w:rPr>
+    </w:lvl>
+    <w:lvl w:ilvl="5" w:tplc="08090005" w:tentative="1">
+      <w:start w:val="1"/>
+      <w:numFmt w:val="bullet"/>
+      <w:lvlText w:val=""/>
+      <w:lvlJc w:val="left"/>
+      <w:pPr>
+        <w:ind w:left="4320" w:hanging="360"/>
+      </w:pPr>
+      <w:rPr>
+        <w:rFonts w:ascii="Wingdings" w:hAnsi="Wingdings" w:hint="default"/>
+      </w:rPr>
+    </w:lvl>
+    <w:lvl w:ilvl="6" w:tplc="08090001" w:tentative="1">
+      <w:start w:val="1"/>
+      <w:numFmt w:val="bullet"/>
+      <w:lvlText w:val=""/>
+      <w:lvlJc w:val="left"/>
+      <w:pPr>
+        <w:ind w:left="5040" w:hanging="360"/>
+      </w:pPr>
+      <w:rPr>
+        <w:rFonts w:ascii="Symbol" w:hAnsi="Symbol" w:hint="default"/>
+      </w:rPr>
+    </w:lvl>
+    <w:lvl w:ilvl="7" w:tplc="08090003" w:tentative="1">
+      <w:start w:val="1"/>
+      <w:numFmt w:val="bullet"/>
+      <w:lvlText w:val="o"/>
+      <w:lvlJc w:val="left"/>
+      <w:pPr>
+        <w:ind w:left="5760" w:hanging="360"/>
+      </w:pPr>
+      <w:rPr>
+        <w:rFonts w:ascii="Courier New" w:hAnsi="Courier New" w:cs="Courier New" w:hint="default"/>
+      </w:rPr>
+    </w:lvl>
+    <w:lvl w:ilvl="8" w:tplc="08090005" w:tentative="1">
+      <w:start w:val="1"/>
+      <w:numFmt w:val="bullet"/>
+      <w:lvlText w:val=""/>
+      <w:lvlJc w:val="left"/>
+      <w:pPr>
+        <w:ind w:left="6480" w:hanging="360"/>
+      </w:pPr>
+      <w:rPr>
+        <w:rFonts w:ascii="Wingdings" w:hAnsi="Wingdings" w:hint="default"/>
+      </w:rPr>
+    </w:lvl>
+  </w:abstractNum>
+  <w:abstractNum w:abstractNumId="42" w15:restartNumberingAfterBreak="0">
     <w:nsid w:val="7F441E8D"/>
     <w:multiLevelType w:val="hybridMultilevel"/>
     <w:tmpl w:val="75B29BAC"/>
@@ -20722,7 +21051,7 @@
       </w:rPr>
     </w:lvl>
   </w:abstractNum>
-  <w:abstractNum w:abstractNumId="42" w15:restartNumberingAfterBreak="0">
+  <w:abstractNum w:abstractNumId="43" w15:restartNumberingAfterBreak="0">
     <w:nsid w:val="7F6E711D"/>
     <w:multiLevelType w:val="hybridMultilevel"/>
     <w:tmpl w:val="52B0A444"/>
@@ -20920,7 +21249,7 @@
     <w:abstractNumId w:val="8"/>
   </w:num>
   <w:num w:numId="29">
-    <w:abstractNumId w:val="41"/>
+    <w:abstractNumId w:val="42"/>
   </w:num>
   <w:num w:numId="30">
     <w:abstractNumId w:val="11"/>
@@ -20929,7 +21258,7 @@
     <w:abstractNumId w:val="23"/>
   </w:num>
   <w:num w:numId="32">
-    <w:abstractNumId w:val="42"/>
+    <w:abstractNumId w:val="43"/>
   </w:num>
   <w:num w:numId="33">
     <w:abstractNumId w:val="38"/>
@@ -20997,16 +21326,19 @@
   <w:num w:numId="45">
     <w:abstractNumId w:val="16"/>
   </w:num>
+  <w:num w:numId="46">
+    <w:abstractNumId w:val="41"/>
+  </w:num>
 </w:numbering>
 </file>
 
 <file path=word/people.xml><?xml version="1.0" encoding="utf-8"?>
 <w15:people xmlns:wpc="http://schemas.microsoft.com/office/word/2010/wordprocessingCanvas" xmlns:cx="http://schemas.microsoft.com/office/drawing/2014/chartex" xmlns:cx1="http://schemas.microsoft.com/office/drawing/2015/9/8/chartex" xmlns:cx2="http://schemas.microsoft.com/office/drawing/2015/10/21/chartex" xmlns:cx3="http://schemas.microsoft.com/office/drawing/2016/5/9/chartex" xmlns:cx4="http://schemas.microsoft.com/office/drawing/2016/5/10/chartex" xmlns:cx5="http://schemas.microsoft.com/office/drawing/2016/5/11/chartex" xmlns:cx6="http://schemas.microsoft.com/office/drawing/2016/5/12/chartex" xmlns:cx7="http://schemas.microsoft.com/office/drawing/2016/5/13/chartex" xmlns:cx8="http://schemas.microsoft.com/office/drawing/2016/5/14/chartex" xmlns:mc="http://schemas.openxmlformats.org/markup-compatibility/2006" xmlns:aink="http://schemas.microsoft.com/office/drawing/2016/ink" xmlns:am3d="http://schemas.microsoft.com/office/drawing/2017/model3d" xmlns:o="urn:schemas-microsoft-com:office:office" xmlns:r="http://schemas.openxmlformats.org/officeDocument/2006/relationships" xmlns:m="http://schemas.openxmlformats.org/officeDocument/2006/math" xmlns:v="urn:schemas-microsoft-com:vml" xmlns:wp14="http://schemas.microsoft.com/office/word/2010/wordprocessingDrawing" xmlns:wp="http://schemas.openxmlformats.org/drawingml/2006/wordprocessingDrawing" xmlns:w10="urn:schemas-microsoft-com:office:word" xmlns:w="http://schemas.openxmlformats.org/wordprocessingml/2006/main" xmlns:w14="http://schemas.microsoft.com/office/word/2010/wordml" xmlns:w15="http://schemas.microsoft.com/office/word/2012/wordml" xmlns:w16cid="http://schemas.microsoft.com/office/word/2016/wordml/cid" xmlns:w16se="http://schemas.microsoft.com/office/word/2015/wordml/symex" xmlns:wpg="http://schemas.microsoft.com/office/word/2010/wordprocessingGroup" xmlns:wpi="http://schemas.microsoft.com/office/word/2010/wordprocessingInk" xmlns:wne="http://schemas.microsoft.com/office/word/2006/wordml" xmlns:wps="http://schemas.microsoft.com/office/word/2010/wordprocessingShape" mc:Ignorable="w14 w15 w16se w16cid wp14">
+  <w15:person w15:author="Khanh Linh Trinh">
+    <w15:presenceInfo w15:providerId="Windows Live" w15:userId="14bb5ffbbc40fc0b"/>
+  </w15:person>
   <w15:person w15:author="Nguyen Thi Thuy Duong">
     <w15:presenceInfo w15:providerId="Windows Live" w15:userId="dfb038a79ab32b6e"/>
-  </w15:person>
-  <w15:person w15:author="Khanh Linh Trinh">
-    <w15:presenceInfo w15:providerId="Windows Live" w15:userId="14bb5ffbbc40fc0b"/>
   </w15:person>
 </w15:people>
 </file>
@@ -21134,6 +21466,7 @@
     <w:lsdException w:name="HTML Sample" w:semiHidden="1" w:unhideWhenUsed="1"/>
     <w:lsdException w:name="HTML Typewriter" w:semiHidden="1" w:unhideWhenUsed="1"/>
     <w:lsdException w:name="HTML Variable" w:semiHidden="1" w:unhideWhenUsed="1"/>
+    <w:lsdException w:name="Normal Table" w:semiHidden="1" w:unhideWhenUsed="1"/>
     <w:lsdException w:name="annotation subject" w:semiHidden="1" w:unhideWhenUsed="1"/>
     <w:lsdException w:name="No List" w:semiHidden="1" w:unhideWhenUsed="1"/>
     <w:lsdException w:name="Outline List 1" w:semiHidden="1" w:unhideWhenUsed="1"/>
@@ -21176,8 +21509,11 @@
     <w:lsdException w:name="Table Contemporary" w:semiHidden="1" w:unhideWhenUsed="1"/>
     <w:lsdException w:name="Table Elegant" w:semiHidden="1" w:unhideWhenUsed="1"/>
     <w:lsdException w:name="Table Professional" w:semiHidden="1" w:unhideWhenUsed="1"/>
+    <w:lsdException w:name="Table Subtle 1" w:semiHidden="1" w:unhideWhenUsed="1"/>
     <w:lsdException w:name="Table Subtle 2" w:semiHidden="1" w:unhideWhenUsed="1"/>
     <w:lsdException w:name="Table Web 1" w:semiHidden="1" w:unhideWhenUsed="1"/>
+    <w:lsdException w:name="Table Web 2" w:semiHidden="1" w:unhideWhenUsed="1"/>
+    <w:lsdException w:name="Table Web 3" w:semiHidden="1" w:unhideWhenUsed="1"/>
     <w:lsdException w:name="Balloon Text" w:semiHidden="1" w:unhideWhenUsed="1"/>
     <w:lsdException w:name="Table Grid" w:uiPriority="39"/>
     <w:lsdException w:name="Table Theme" w:semiHidden="1" w:unhideWhenUsed="1"/>
@@ -22252,7 +22588,7 @@
 </file>
 
 <file path=customXml/itemProps1.xml><?xml version="1.0" encoding="utf-8"?>
-<ds:datastoreItem xmlns:ds="http://schemas.openxmlformats.org/officeDocument/2006/customXml" ds:itemID="{D4A30D4F-0AF5-4F1A-88F1-1A21ED0055B4}">
+<ds:datastoreItem xmlns:ds="http://schemas.openxmlformats.org/officeDocument/2006/customXml" ds:itemID="{6F7DEA6E-F5FE-475D-9B71-95DFB98B07A0}">
   <ds:schemaRefs>
     <ds:schemaRef ds:uri="http://schemas.openxmlformats.org/officeDocument/2006/bibliography"/>
   </ds:schemaRefs>

--- a/docs/TEAM29-BAOCAOBTL.docx
+++ b/docs/TEAM29-BAOCAOBTL.docx
@@ -15441,9 +15441,7 @@
           <w:lang w:eastAsia="en-US" w:bidi="ar-SA"/>
         </w:rPr>
       </w:pPr>
-      <w:bookmarkStart w:id="1445" w:name="_GoBack"/>
-      <w:bookmarkEnd w:id="1445"/>
-      <w:del w:id="1446" w:author="Nguyen Thi Thuy Duong" w:date="2019-12-17T16:54:00Z">
+      <w:del w:id="1445" w:author="Nguyen Thi Thuy Duong" w:date="2019-12-17T16:54:00Z">
         <w:r>
           <w:rPr>
             <w:lang w:eastAsia="en-US" w:bidi="ar-SA"/>
@@ -15461,7 +15459,7 @@
     <w:p>
       <w:pPr>
         <w:rPr>
-          <w:del w:id="1447" w:author="Nguyen Thi Thuy Duong" w:date="2019-12-17T16:54:00Z"/>
+          <w:del w:id="1446" w:author="Nguyen Thi Thuy Duong" w:date="2019-12-17T16:54:00Z"/>
           <w:lang w:eastAsia="en-US" w:bidi="ar-SA"/>
         </w:rPr>
       </w:pPr>
@@ -15540,21 +15538,47 @@
       <w:pPr>
         <w:pStyle w:val="Heading1"/>
       </w:pPr>
-      <w:bookmarkStart w:id="1448" w:name="_Toc25660403"/>
+      <w:bookmarkStart w:id="1447" w:name="_Toc25660403"/>
       <w:r>
         <w:t>Giám sát dự án</w:t>
       </w:r>
-      <w:bookmarkEnd w:id="1448"/>
+      <w:bookmarkEnd w:id="1447"/>
     </w:p>
     <w:p>
       <w:pPr>
         <w:pStyle w:val="Heading2"/>
       </w:pPr>
-      <w:bookmarkStart w:id="1449" w:name="_Toc25660404"/>
+      <w:bookmarkStart w:id="1448" w:name="_Toc25660404"/>
       <w:r>
         <w:t>Trả lời câu hỏi</w:t>
       </w:r>
-      <w:bookmarkEnd w:id="1449"/>
+      <w:bookmarkEnd w:id="1448"/>
+    </w:p>
+    <w:p>
+      <w:pPr>
+        <w:pStyle w:val="ListParagraph"/>
+        <w:numPr>
+          <w:ilvl w:val="0"/>
+          <w:numId w:val="7"/>
+        </w:numPr>
+        <w:rPr>
+          <w:ins w:id="1449" w:author="Khanh Linh Trinh" w:date="2019-12-19T22:36:00Z"/>
+        </w:rPr>
+      </w:pPr>
+      <w:ins w:id="1450" w:author="Khanh Linh Trinh" w:date="2019-12-19T22:36:00Z">
+        <w:r>
+          <w:t>Khách hàng yêu cầu: “C</w:t>
+        </w:r>
+        <w:r>
+          <w:t>ần có người</w:t>
+        </w:r>
+        <w:r>
+          <w:t xml:space="preserve"> l</w:t>
+        </w:r>
+        <w:r>
+          <w:t>àm việc trực tiếp ở công ty chúng tôi để tiện trao đổi và sửa lỗi?”.</w:t>
+        </w:r>
+      </w:ins>
     </w:p>
     <w:p>
       <w:pPr>
@@ -15563,7 +15587,66 @@
           <w:tab w:val="right" w:leader="dot" w:pos="8780"/>
         </w:tabs>
         <w:ind w:left="720"/>
-      </w:pPr>
+        <w:rPr>
+          <w:ins w:id="1451" w:author="Khanh Linh Trinh" w:date="2019-12-19T22:36:00Z"/>
+        </w:rPr>
+      </w:pPr>
+      <w:ins w:id="1452" w:author="Khanh Linh Trinh" w:date="2019-12-19T22:36:00Z">
+        <w:r>
+          <w:t>Nhóm quản lý sẽ trả lời thế nào:</w:t>
+        </w:r>
+        <w:r>
+          <w:t xml:space="preserve"> </w:t>
+        </w:r>
+        <w:r>
+          <w:t xml:space="preserve">Chúng tôi sẽ cho </w:t>
+        </w:r>
+      </w:ins>
+      <w:ins w:id="1453" w:author="Khanh Linh Trinh" w:date="2019-12-19T22:37:00Z">
+        <w:r>
+          <w:t xml:space="preserve">anh Nguyễn Đức Thắng </w:t>
+        </w:r>
+      </w:ins>
+      <w:ins w:id="1454" w:author="Khanh Linh Trinh" w:date="2019-12-19T22:36:00Z">
+        <w:r>
+          <w:t xml:space="preserve">đến công ty anh. Anh có thể trao đổi trực tiếp với </w:t>
+        </w:r>
+      </w:ins>
+      <w:ins w:id="1455" w:author="Khanh Linh Trinh" w:date="2019-12-19T22:37:00Z">
+        <w:r>
+          <w:t>anh</w:t>
+        </w:r>
+      </w:ins>
+      <w:bookmarkStart w:id="1456" w:name="_GoBack"/>
+      <w:bookmarkEnd w:id="1456"/>
+      <w:ins w:id="1457" w:author="Khanh Linh Trinh" w:date="2019-12-19T22:36:00Z">
+        <w:r>
+          <w:t xml:space="preserve"> ấy. </w:t>
+        </w:r>
+      </w:ins>
+    </w:p>
+    <w:p>
+      <w:pPr>
+        <w:pStyle w:val="ListParagraph"/>
+        <w:numPr>
+          <w:ilvl w:val="0"/>
+          <w:numId w:val="7"/>
+        </w:numPr>
+        <w:tabs>
+          <w:tab w:val="right" w:leader="dot" w:pos="8780"/>
+        </w:tabs>
+        <w:rPr>
+          <w:ins w:id="1458" w:author="Khanh Linh Trinh" w:date="2019-12-19T22:36:00Z"/>
+        </w:rPr>
+      </w:pPr>
+      <w:ins w:id="1459" w:author="Khanh Linh Trinh" w:date="2019-12-19T22:36:00Z">
+        <w:r>
+          <w:t>Khách hàng yêu cầu: “</w:t>
+        </w:r>
+        <w:r>
+          <w:t>Oh. Xếp chúng tôi sử dụng máy tính cài hệ điều hành Windows 95 cơ. Liệu phần mềm này phải chạy được đấy nhé. Ông mới là người duyệt cái này đấy”.</w:t>
+        </w:r>
+      </w:ins>
     </w:p>
     <w:p>
       <w:pPr>
@@ -15572,7 +15655,41 @@
           <w:tab w:val="right" w:leader="dot" w:pos="8780"/>
         </w:tabs>
         <w:ind w:left="720"/>
-      </w:pPr>
+        <w:rPr>
+          <w:ins w:id="1460" w:author="Khanh Linh Trinh" w:date="2019-12-19T22:36:00Z"/>
+        </w:rPr>
+      </w:pPr>
+      <w:ins w:id="1461" w:author="Khanh Linh Trinh" w:date="2019-12-19T22:36:00Z">
+        <w:r>
+          <w:t>Nhóm quản lý sẽ trả lời thế nào:</w:t>
+        </w:r>
+        <w:r>
+          <w:t xml:space="preserve"> </w:t>
+        </w:r>
+        <w:r>
+          <w:t>Các anh yên tâm phần mềm của chúng tôi có thể chạy trên mọi hệ điều hành và nếu có lỗi thì chúng tôi sẽ là người chịu trách nhiệm.</w:t>
+        </w:r>
+      </w:ins>
+    </w:p>
+    <w:p>
+      <w:pPr>
+        <w:pStyle w:val="ListParagraph"/>
+        <w:numPr>
+          <w:ilvl w:val="0"/>
+          <w:numId w:val="7"/>
+        </w:numPr>
+        <w:rPr>
+          <w:ins w:id="1462" w:author="Khanh Linh Trinh" w:date="2019-12-19T22:36:00Z"/>
+        </w:rPr>
+      </w:pPr>
+      <w:ins w:id="1463" w:author="Khanh Linh Trinh" w:date="2019-12-19T22:36:00Z">
+        <w:r>
+          <w:t>Khách hàng yêu cầu: “</w:t>
+        </w:r>
+        <w:r>
+          <w:t>Dự án phát triển phần mềm này giá 100 triệu. Giá này có bao gồm VAT hay không nhỉ? Giá cụ thể cho tình huống có VAT và không VAT là bao nhiêu?”</w:t>
+        </w:r>
+      </w:ins>
     </w:p>
     <w:p>
       <w:pPr>
@@ -15581,7 +15698,21 @@
           <w:tab w:val="right" w:leader="dot" w:pos="8780"/>
         </w:tabs>
         <w:ind w:left="720"/>
-      </w:pPr>
+        <w:rPr>
+          <w:ins w:id="1464" w:author="Khanh Linh Trinh" w:date="2019-12-19T22:36:00Z"/>
+        </w:rPr>
+      </w:pPr>
+      <w:ins w:id="1465" w:author="Khanh Linh Trinh" w:date="2019-12-19T22:36:00Z">
+        <w:r>
+          <w:t>Nhóm quản lý sẽ trả lời thế nào:</w:t>
+        </w:r>
+        <w:r>
+          <w:t xml:space="preserve"> </w:t>
+        </w:r>
+        <w:r>
+          <w:t>Giá này không bao gồm thuế VAT.  Giá cụ thể khi có thuế GTGT là 110 triệu.</w:t>
+        </w:r>
+      </w:ins>
     </w:p>
     <w:p>
       <w:pPr>
@@ -15590,6 +15721,9 @@
           <w:tab w:val="right" w:leader="dot" w:pos="8780"/>
         </w:tabs>
         <w:ind w:left="720"/>
+        <w:rPr>
+          <w:del w:id="1466" w:author="Khanh Linh Trinh" w:date="2019-12-19T22:37:00Z"/>
+        </w:rPr>
       </w:pPr>
     </w:p>
     <w:p>
@@ -15599,6 +15733,9 @@
           <w:tab w:val="right" w:leader="dot" w:pos="8780"/>
         </w:tabs>
         <w:ind w:left="720"/>
+        <w:rPr>
+          <w:del w:id="1467" w:author="Khanh Linh Trinh" w:date="2019-12-19T22:37:00Z"/>
+        </w:rPr>
       </w:pPr>
     </w:p>
     <w:p>
@@ -15608,6 +15745,9 @@
           <w:tab w:val="right" w:leader="dot" w:pos="8780"/>
         </w:tabs>
         <w:ind w:left="720"/>
+        <w:rPr>
+          <w:del w:id="1468" w:author="Khanh Linh Trinh" w:date="2019-12-19T22:37:00Z"/>
+        </w:rPr>
       </w:pPr>
     </w:p>
     <w:p>
@@ -15617,6 +15757,9 @@
           <w:tab w:val="right" w:leader="dot" w:pos="8780"/>
         </w:tabs>
         <w:ind w:left="720"/>
+        <w:rPr>
+          <w:del w:id="1469" w:author="Khanh Linh Trinh" w:date="2019-12-19T22:37:00Z"/>
+        </w:rPr>
       </w:pPr>
     </w:p>
     <w:p>
@@ -15626,6 +15769,9 @@
           <w:tab w:val="right" w:leader="dot" w:pos="8780"/>
         </w:tabs>
         <w:ind w:left="720"/>
+        <w:rPr>
+          <w:del w:id="1470" w:author="Khanh Linh Trinh" w:date="2019-12-19T22:37:00Z"/>
+        </w:rPr>
       </w:pPr>
     </w:p>
     <w:p>
@@ -15635,6 +15781,9 @@
           <w:tab w:val="right" w:leader="dot" w:pos="8780"/>
         </w:tabs>
         <w:ind w:left="720"/>
+        <w:rPr>
+          <w:del w:id="1471" w:author="Khanh Linh Trinh" w:date="2019-12-19T22:37:00Z"/>
+        </w:rPr>
       </w:pPr>
     </w:p>
     <w:p>
@@ -15644,6 +15793,9 @@
           <w:tab w:val="right" w:leader="dot" w:pos="8780"/>
         </w:tabs>
         <w:ind w:left="720"/>
+        <w:rPr>
+          <w:del w:id="1472" w:author="Khanh Linh Trinh" w:date="2019-12-19T22:37:00Z"/>
+        </w:rPr>
       </w:pPr>
     </w:p>
     <w:p>
@@ -15653,6 +15805,9 @@
           <w:tab w:val="right" w:leader="dot" w:pos="8780"/>
         </w:tabs>
         <w:ind w:left="720"/>
+        <w:rPr>
+          <w:del w:id="1473" w:author="Khanh Linh Trinh" w:date="2019-12-19T22:37:00Z"/>
+        </w:rPr>
       </w:pPr>
     </w:p>
     <w:p>
@@ -15662,6 +15817,9 @@
           <w:tab w:val="right" w:leader="dot" w:pos="8780"/>
         </w:tabs>
         <w:ind w:left="720"/>
+        <w:rPr>
+          <w:del w:id="1474" w:author="Khanh Linh Trinh" w:date="2019-12-19T22:37:00Z"/>
+        </w:rPr>
       </w:pPr>
     </w:p>
     <w:p>
@@ -15671,6 +15829,9 @@
           <w:tab w:val="right" w:leader="dot" w:pos="8780"/>
         </w:tabs>
         <w:ind w:left="720"/>
+        <w:rPr>
+          <w:del w:id="1475" w:author="Khanh Linh Trinh" w:date="2019-12-19T22:37:00Z"/>
+        </w:rPr>
       </w:pPr>
     </w:p>
     <w:p>
@@ -15680,6 +15841,9 @@
           <w:tab w:val="right" w:leader="dot" w:pos="8780"/>
         </w:tabs>
         <w:ind w:left="720"/>
+        <w:rPr>
+          <w:del w:id="1476" w:author="Khanh Linh Trinh" w:date="2019-12-19T22:37:00Z"/>
+        </w:rPr>
       </w:pPr>
     </w:p>
     <w:p>
@@ -15689,6 +15853,9 @@
           <w:tab w:val="right" w:leader="dot" w:pos="8780"/>
         </w:tabs>
         <w:ind w:left="720"/>
+        <w:rPr>
+          <w:del w:id="1477" w:author="Khanh Linh Trinh" w:date="2019-12-19T22:37:00Z"/>
+        </w:rPr>
       </w:pPr>
     </w:p>
     <w:p>
@@ -15698,6 +15865,9 @@
           <w:tab w:val="right" w:leader="dot" w:pos="8780"/>
         </w:tabs>
         <w:ind w:left="720"/>
+        <w:rPr>
+          <w:del w:id="1478" w:author="Khanh Linh Trinh" w:date="2019-12-19T22:37:00Z"/>
+        </w:rPr>
       </w:pPr>
     </w:p>
     <w:p>
@@ -15707,6 +15877,9 @@
           <w:tab w:val="right" w:leader="dot" w:pos="8780"/>
         </w:tabs>
         <w:ind w:left="720"/>
+        <w:rPr>
+          <w:del w:id="1479" w:author="Khanh Linh Trinh" w:date="2019-12-19T22:37:00Z"/>
+        </w:rPr>
       </w:pPr>
     </w:p>
     <w:p>
@@ -15716,37 +15889,80 @@
           <w:tab w:val="right" w:leader="dot" w:pos="8780"/>
         </w:tabs>
         <w:ind w:left="720"/>
+        <w:rPr>
+          <w:del w:id="1480" w:author="Khanh Linh Trinh" w:date="2019-12-19T22:37:00Z"/>
+        </w:rPr>
+      </w:pPr>
+    </w:p>
+    <w:p>
+      <w:pPr>
+        <w:pStyle w:val="ListParagraph"/>
+        <w:tabs>
+          <w:tab w:val="right" w:leader="dot" w:pos="8780"/>
+        </w:tabs>
+        <w:ind w:left="720"/>
+        <w:rPr>
+          <w:del w:id="1481" w:author="Khanh Linh Trinh" w:date="2019-12-19T22:37:00Z"/>
+        </w:rPr>
+      </w:pPr>
+    </w:p>
+    <w:p>
+      <w:pPr>
+        <w:pStyle w:val="ListParagraph"/>
+        <w:tabs>
+          <w:tab w:val="right" w:leader="dot" w:pos="8780"/>
+        </w:tabs>
+        <w:ind w:left="720"/>
+        <w:rPr>
+          <w:del w:id="1482" w:author="Khanh Linh Trinh" w:date="2019-12-19T22:37:00Z"/>
+        </w:rPr>
+      </w:pPr>
+    </w:p>
+    <w:p>
+      <w:pPr>
+        <w:tabs>
+          <w:tab w:val="right" w:leader="dot" w:pos="8780"/>
+        </w:tabs>
+        <w:pPrChange w:id="1483" w:author="Khanh Linh Trinh" w:date="2019-12-19T22:37:00Z">
+          <w:pPr>
+            <w:pStyle w:val="ListParagraph"/>
+            <w:tabs>
+              <w:tab w:val="right" w:leader="dot" w:pos="8780"/>
+            </w:tabs>
+            <w:ind w:left="720"/>
+          </w:pPr>
+        </w:pPrChange>
       </w:pPr>
     </w:p>
     <w:p>
       <w:pPr>
         <w:pStyle w:val="Heading1"/>
       </w:pPr>
-      <w:bookmarkStart w:id="1450" w:name="_Toc25660405"/>
+      <w:bookmarkStart w:id="1484" w:name="_Toc25660405"/>
       <w:r>
         <w:t>Đóng dự án</w:t>
       </w:r>
-      <w:bookmarkEnd w:id="1450"/>
+      <w:bookmarkEnd w:id="1484"/>
     </w:p>
     <w:p>
       <w:pPr>
         <w:pStyle w:val="Heading2"/>
       </w:pPr>
-      <w:bookmarkStart w:id="1451" w:name="_Toc25660406"/>
+      <w:bookmarkStart w:id="1485" w:name="_Toc25660406"/>
       <w:r>
         <w:t>Quản lý mã nguồn</w:t>
       </w:r>
-      <w:bookmarkEnd w:id="1451"/>
+      <w:bookmarkEnd w:id="1485"/>
     </w:p>
     <w:p>
       <w:pPr>
         <w:pStyle w:val="Heading2"/>
       </w:pPr>
-      <w:bookmarkStart w:id="1452" w:name="_Toc25660407"/>
+      <w:bookmarkStart w:id="1486" w:name="_Toc25660407"/>
       <w:r>
         <w:t>Quản lý công việc</w:t>
       </w:r>
-      <w:bookmarkEnd w:id="1452"/>
+      <w:bookmarkEnd w:id="1486"/>
     </w:p>
     <w:p>
       <w:pPr>
@@ -15845,14 +16061,14 @@
           <w:lang w:eastAsia="en-US" w:bidi="ar-SA"/>
         </w:rPr>
       </w:pPr>
-      <w:bookmarkStart w:id="1453" w:name="_Toc25660408"/>
+      <w:bookmarkStart w:id="1487" w:name="_Toc25660408"/>
       <w:r>
         <w:rPr>
           <w:lang w:eastAsia="en-US" w:bidi="ar-SA"/>
         </w:rPr>
         <w:t>Danh mục tài liệu liên quan</w:t>
       </w:r>
-      <w:bookmarkEnd w:id="1453"/>
+      <w:bookmarkEnd w:id="1487"/>
     </w:p>
     <w:p>
       <w:pPr>
@@ -16287,7 +16503,7 @@
         </mc:Fallback>
       </mc:AlternateContent>
     </w:r>
-    <w:del w:id="1454" w:author="Nguyen Thi Thuy Duong" w:date="2019-12-17T15:32:00Z">
+    <w:del w:id="1488" w:author="Nguyen Thi Thuy Duong" w:date="2019-12-17T15:32:00Z">
       <w:r>
         <w:rPr>
           <w:i/>
@@ -16297,7 +16513,7 @@
         <w:delText>Line Follower Robot</w:delText>
       </w:r>
     </w:del>
-    <w:ins w:id="1455" w:author="Nguyen Thi Thuy Duong" w:date="2019-12-17T15:32:00Z">
+    <w:ins w:id="1489" w:author="Nguyen Thi Thuy Duong" w:date="2019-12-17T15:32:00Z">
       <w:r>
         <w:rPr>
           <w:i/>
@@ -22588,7 +22804,7 @@
 </file>
 
 <file path=customXml/itemProps1.xml><?xml version="1.0" encoding="utf-8"?>
-<ds:datastoreItem xmlns:ds="http://schemas.openxmlformats.org/officeDocument/2006/customXml" ds:itemID="{6F7DEA6E-F5FE-475D-9B71-95DFB98B07A0}">
+<ds:datastoreItem xmlns:ds="http://schemas.openxmlformats.org/officeDocument/2006/customXml" ds:itemID="{2ABF8AD9-3963-4C6C-916B-9BB0FAE6C07F}">
   <ds:schemaRefs>
     <ds:schemaRef ds:uri="http://schemas.openxmlformats.org/officeDocument/2006/bibliography"/>
   </ds:schemaRefs>

--- a/docs/TEAM29-BAOCAOBTL.docx
+++ b/docs/TEAM29-BAOCAOBTL.docx
@@ -15617,9 +15617,7 @@
           <w:t>anh</w:t>
         </w:r>
       </w:ins>
-      <w:bookmarkStart w:id="1456" w:name="_GoBack"/>
-      <w:bookmarkEnd w:id="1456"/>
-      <w:ins w:id="1457" w:author="Khanh Linh Trinh" w:date="2019-12-19T22:36:00Z">
+      <w:ins w:id="1456" w:author="Khanh Linh Trinh" w:date="2019-12-19T22:36:00Z">
         <w:r>
           <w:t xml:space="preserve"> ấy. </w:t>
         </w:r>
@@ -15636,10 +15634,10 @@
           <w:tab w:val="right" w:leader="dot" w:pos="8780"/>
         </w:tabs>
         <w:rPr>
-          <w:ins w:id="1458" w:author="Khanh Linh Trinh" w:date="2019-12-19T22:36:00Z"/>
-        </w:rPr>
-      </w:pPr>
-      <w:ins w:id="1459" w:author="Khanh Linh Trinh" w:date="2019-12-19T22:36:00Z">
+          <w:ins w:id="1457" w:author="Khanh Linh Trinh" w:date="2019-12-19T22:36:00Z"/>
+        </w:rPr>
+      </w:pPr>
+      <w:ins w:id="1458" w:author="Khanh Linh Trinh" w:date="2019-12-19T22:36:00Z">
         <w:r>
           <w:t>Khách hàng yêu cầu: “</w:t>
         </w:r>
@@ -15656,10 +15654,10 @@
         </w:tabs>
         <w:ind w:left="720"/>
         <w:rPr>
-          <w:ins w:id="1460" w:author="Khanh Linh Trinh" w:date="2019-12-19T22:36:00Z"/>
-        </w:rPr>
-      </w:pPr>
-      <w:ins w:id="1461" w:author="Khanh Linh Trinh" w:date="2019-12-19T22:36:00Z">
+          <w:ins w:id="1459" w:author="Khanh Linh Trinh" w:date="2019-12-19T22:36:00Z"/>
+        </w:rPr>
+      </w:pPr>
+      <w:ins w:id="1460" w:author="Khanh Linh Trinh" w:date="2019-12-19T22:36:00Z">
         <w:r>
           <w:t>Nhóm quản lý sẽ trả lời thế nào:</w:t>
         </w:r>
@@ -15679,10 +15677,10 @@
           <w:numId w:val="7"/>
         </w:numPr>
         <w:rPr>
-          <w:ins w:id="1462" w:author="Khanh Linh Trinh" w:date="2019-12-19T22:36:00Z"/>
-        </w:rPr>
-      </w:pPr>
-      <w:ins w:id="1463" w:author="Khanh Linh Trinh" w:date="2019-12-19T22:36:00Z">
+          <w:ins w:id="1461" w:author="Khanh Linh Trinh" w:date="2019-12-19T22:36:00Z"/>
+        </w:rPr>
+      </w:pPr>
+      <w:ins w:id="1462" w:author="Khanh Linh Trinh" w:date="2019-12-19T22:36:00Z">
         <w:r>
           <w:t>Khách hàng yêu cầu: “</w:t>
         </w:r>
@@ -15699,10 +15697,10 @@
         </w:tabs>
         <w:ind w:left="720"/>
         <w:rPr>
-          <w:ins w:id="1464" w:author="Khanh Linh Trinh" w:date="2019-12-19T22:36:00Z"/>
-        </w:rPr>
-      </w:pPr>
-      <w:ins w:id="1465" w:author="Khanh Linh Trinh" w:date="2019-12-19T22:36:00Z">
+          <w:ins w:id="1463" w:author="Khanh Linh Trinh" w:date="2019-12-19T22:36:00Z"/>
+        </w:rPr>
+      </w:pPr>
+      <w:ins w:id="1464" w:author="Khanh Linh Trinh" w:date="2019-12-19T22:36:00Z">
         <w:r>
           <w:t>Nhóm quản lý sẽ trả lời thế nào:</w:t>
         </w:r>
@@ -15722,7 +15720,7 @@
         </w:tabs>
         <w:ind w:left="720"/>
         <w:rPr>
-          <w:del w:id="1466" w:author="Khanh Linh Trinh" w:date="2019-12-19T22:37:00Z"/>
+          <w:del w:id="1465" w:author="Khanh Linh Trinh" w:date="2019-12-19T22:37:00Z"/>
         </w:rPr>
       </w:pPr>
     </w:p>
@@ -15734,7 +15732,7 @@
         </w:tabs>
         <w:ind w:left="720"/>
         <w:rPr>
-          <w:del w:id="1467" w:author="Khanh Linh Trinh" w:date="2019-12-19T22:37:00Z"/>
+          <w:del w:id="1466" w:author="Khanh Linh Trinh" w:date="2019-12-19T22:37:00Z"/>
         </w:rPr>
       </w:pPr>
     </w:p>
@@ -15746,7 +15744,7 @@
         </w:tabs>
         <w:ind w:left="720"/>
         <w:rPr>
-          <w:del w:id="1468" w:author="Khanh Linh Trinh" w:date="2019-12-19T22:37:00Z"/>
+          <w:del w:id="1467" w:author="Khanh Linh Trinh" w:date="2019-12-19T22:37:00Z"/>
         </w:rPr>
       </w:pPr>
     </w:p>
@@ -15758,7 +15756,7 @@
         </w:tabs>
         <w:ind w:left="720"/>
         <w:rPr>
-          <w:del w:id="1469" w:author="Khanh Linh Trinh" w:date="2019-12-19T22:37:00Z"/>
+          <w:del w:id="1468" w:author="Khanh Linh Trinh" w:date="2019-12-19T22:37:00Z"/>
         </w:rPr>
       </w:pPr>
     </w:p>
@@ -15770,7 +15768,7 @@
         </w:tabs>
         <w:ind w:left="720"/>
         <w:rPr>
-          <w:del w:id="1470" w:author="Khanh Linh Trinh" w:date="2019-12-19T22:37:00Z"/>
+          <w:del w:id="1469" w:author="Khanh Linh Trinh" w:date="2019-12-19T22:37:00Z"/>
         </w:rPr>
       </w:pPr>
     </w:p>
@@ -15782,7 +15780,7 @@
         </w:tabs>
         <w:ind w:left="720"/>
         <w:rPr>
-          <w:del w:id="1471" w:author="Khanh Linh Trinh" w:date="2019-12-19T22:37:00Z"/>
+          <w:del w:id="1470" w:author="Khanh Linh Trinh" w:date="2019-12-19T22:37:00Z"/>
         </w:rPr>
       </w:pPr>
     </w:p>
@@ -15794,7 +15792,7 @@
         </w:tabs>
         <w:ind w:left="720"/>
         <w:rPr>
-          <w:del w:id="1472" w:author="Khanh Linh Trinh" w:date="2019-12-19T22:37:00Z"/>
+          <w:del w:id="1471" w:author="Khanh Linh Trinh" w:date="2019-12-19T22:37:00Z"/>
         </w:rPr>
       </w:pPr>
     </w:p>
@@ -15806,7 +15804,7 @@
         </w:tabs>
         <w:ind w:left="720"/>
         <w:rPr>
-          <w:del w:id="1473" w:author="Khanh Linh Trinh" w:date="2019-12-19T22:37:00Z"/>
+          <w:del w:id="1472" w:author="Khanh Linh Trinh" w:date="2019-12-19T22:37:00Z"/>
         </w:rPr>
       </w:pPr>
     </w:p>
@@ -15818,7 +15816,7 @@
         </w:tabs>
         <w:ind w:left="720"/>
         <w:rPr>
-          <w:del w:id="1474" w:author="Khanh Linh Trinh" w:date="2019-12-19T22:37:00Z"/>
+          <w:del w:id="1473" w:author="Khanh Linh Trinh" w:date="2019-12-19T22:37:00Z"/>
         </w:rPr>
       </w:pPr>
     </w:p>
@@ -15830,7 +15828,7 @@
         </w:tabs>
         <w:ind w:left="720"/>
         <w:rPr>
-          <w:del w:id="1475" w:author="Khanh Linh Trinh" w:date="2019-12-19T22:37:00Z"/>
+          <w:del w:id="1474" w:author="Khanh Linh Trinh" w:date="2019-12-19T22:37:00Z"/>
         </w:rPr>
       </w:pPr>
     </w:p>
@@ -15842,7 +15840,7 @@
         </w:tabs>
         <w:ind w:left="720"/>
         <w:rPr>
-          <w:del w:id="1476" w:author="Khanh Linh Trinh" w:date="2019-12-19T22:37:00Z"/>
+          <w:del w:id="1475" w:author="Khanh Linh Trinh" w:date="2019-12-19T22:37:00Z"/>
         </w:rPr>
       </w:pPr>
     </w:p>
@@ -15854,7 +15852,7 @@
         </w:tabs>
         <w:ind w:left="720"/>
         <w:rPr>
-          <w:del w:id="1477" w:author="Khanh Linh Trinh" w:date="2019-12-19T22:37:00Z"/>
+          <w:del w:id="1476" w:author="Khanh Linh Trinh" w:date="2019-12-19T22:37:00Z"/>
         </w:rPr>
       </w:pPr>
     </w:p>
@@ -15866,7 +15864,7 @@
         </w:tabs>
         <w:ind w:left="720"/>
         <w:rPr>
-          <w:del w:id="1478" w:author="Khanh Linh Trinh" w:date="2019-12-19T22:37:00Z"/>
+          <w:del w:id="1477" w:author="Khanh Linh Trinh" w:date="2019-12-19T22:37:00Z"/>
         </w:rPr>
       </w:pPr>
     </w:p>
@@ -15878,7 +15876,7 @@
         </w:tabs>
         <w:ind w:left="720"/>
         <w:rPr>
-          <w:del w:id="1479" w:author="Khanh Linh Trinh" w:date="2019-12-19T22:37:00Z"/>
+          <w:del w:id="1478" w:author="Khanh Linh Trinh" w:date="2019-12-19T22:37:00Z"/>
         </w:rPr>
       </w:pPr>
     </w:p>
@@ -15890,7 +15888,7 @@
         </w:tabs>
         <w:ind w:left="720"/>
         <w:rPr>
-          <w:del w:id="1480" w:author="Khanh Linh Trinh" w:date="2019-12-19T22:37:00Z"/>
+          <w:del w:id="1479" w:author="Khanh Linh Trinh" w:date="2019-12-19T22:37:00Z"/>
         </w:rPr>
       </w:pPr>
     </w:p>
@@ -15902,7 +15900,7 @@
         </w:tabs>
         <w:ind w:left="720"/>
         <w:rPr>
-          <w:del w:id="1481" w:author="Khanh Linh Trinh" w:date="2019-12-19T22:37:00Z"/>
+          <w:del w:id="1480" w:author="Khanh Linh Trinh" w:date="2019-12-19T22:37:00Z"/>
         </w:rPr>
       </w:pPr>
     </w:p>
@@ -15914,7 +15912,7 @@
         </w:tabs>
         <w:ind w:left="720"/>
         <w:rPr>
-          <w:del w:id="1482" w:author="Khanh Linh Trinh" w:date="2019-12-19T22:37:00Z"/>
+          <w:del w:id="1481" w:author="Khanh Linh Trinh" w:date="2019-12-19T22:37:00Z"/>
         </w:rPr>
       </w:pPr>
     </w:p>
@@ -15923,7 +15921,7 @@
         <w:tabs>
           <w:tab w:val="right" w:leader="dot" w:pos="8780"/>
         </w:tabs>
-        <w:pPrChange w:id="1483" w:author="Khanh Linh Trinh" w:date="2019-12-19T22:37:00Z">
+        <w:pPrChange w:id="1482" w:author="Khanh Linh Trinh" w:date="2019-12-19T22:37:00Z">
           <w:pPr>
             <w:pStyle w:val="ListParagraph"/>
             <w:tabs>
@@ -15937,6 +15935,9 @@
     <w:p>
       <w:pPr>
         <w:pStyle w:val="Heading1"/>
+        <w:rPr>
+          <w:ins w:id="1483" w:author="Khanh Linh Trinh" w:date="2019-12-19T22:39:00Z"/>
+        </w:rPr>
       </w:pPr>
       <w:bookmarkStart w:id="1484" w:name="_Toc25660405"/>
       <w:r>
@@ -15946,112 +15947,510 @@
     </w:p>
     <w:p>
       <w:pPr>
+        <w:rPr>
+          <w:rPrChange w:id="1485" w:author="Khanh Linh Trinh" w:date="2019-12-19T22:39:00Z">
+            <w:rPr/>
+          </w:rPrChange>
+        </w:rPr>
+        <w:pPrChange w:id="1486" w:author="Khanh Linh Trinh" w:date="2019-12-19T22:39:00Z">
+          <w:pPr>
+            <w:pStyle w:val="Heading1"/>
+          </w:pPr>
+        </w:pPrChange>
+      </w:pPr>
+      <w:ins w:id="1487" w:author="Khanh Linh Trinh" w:date="2019-12-19T22:39:00Z">
+        <w:r>
+          <w:t>Thực hiện các thống kê sau</w:t>
+        </w:r>
+      </w:ins>
+    </w:p>
+    <w:p>
+      <w:pPr>
         <w:pStyle w:val="Heading2"/>
-      </w:pPr>
-      <w:bookmarkStart w:id="1485" w:name="_Toc25660406"/>
+        <w:rPr>
+          <w:ins w:id="1488" w:author="Khanh Linh Trinh" w:date="2019-12-19T22:39:00Z"/>
+        </w:rPr>
+      </w:pPr>
+      <w:bookmarkStart w:id="1489" w:name="_Toc25660406"/>
       <w:r>
         <w:t>Quản lý mã nguồn</w:t>
       </w:r>
-      <w:bookmarkEnd w:id="1485"/>
+      <w:bookmarkEnd w:id="1489"/>
+    </w:p>
+    <w:p>
+      <w:pPr>
+        <w:pStyle w:val="ListParagraph"/>
+        <w:numPr>
+          <w:ilvl w:val="0"/>
+          <w:numId w:val="47"/>
+        </w:numPr>
+        <w:rPr>
+          <w:ins w:id="1490" w:author="Khanh Linh Trinh" w:date="2019-12-19T22:40:00Z"/>
+        </w:rPr>
+      </w:pPr>
+      <w:ins w:id="1491" w:author="Khanh Linh Trinh" w:date="2019-12-19T22:40:00Z">
+        <w:r>
+          <w:t>Số commit của mỗi người</w:t>
+        </w:r>
+      </w:ins>
+    </w:p>
+    <w:p>
+      <w:pPr>
+        <w:pStyle w:val="ListParagraph"/>
+        <w:numPr>
+          <w:ilvl w:val="0"/>
+          <w:numId w:val="46"/>
+        </w:numPr>
+        <w:rPr>
+          <w:ins w:id="1492" w:author="Khanh Linh Trinh" w:date="2019-12-19T22:40:00Z"/>
+        </w:rPr>
+      </w:pPr>
+      <w:ins w:id="1493" w:author="Khanh Linh Trinh" w:date="2019-12-19T22:40:00Z">
+        <w:r>
+          <w:t>Nguyễn Thị Thùy Dương</w:t>
+        </w:r>
+        <w:r>
+          <w:t>: 1</w:t>
+        </w:r>
+        <w:r>
+          <w:t>0</w:t>
+        </w:r>
+      </w:ins>
+    </w:p>
+    <w:p>
+      <w:pPr>
+        <w:pStyle w:val="ListParagraph"/>
+        <w:numPr>
+          <w:ilvl w:val="0"/>
+          <w:numId w:val="46"/>
+        </w:numPr>
+        <w:rPr>
+          <w:ins w:id="1494" w:author="Khanh Linh Trinh" w:date="2019-12-19T22:40:00Z"/>
+        </w:rPr>
+      </w:pPr>
+      <w:ins w:id="1495" w:author="Khanh Linh Trinh" w:date="2019-12-19T22:41:00Z">
+        <w:r>
+          <w:t>Trịnh Khánh Linh</w:t>
+        </w:r>
+      </w:ins>
+      <w:ins w:id="1496" w:author="Khanh Linh Trinh" w:date="2019-12-19T22:40:00Z">
+        <w:r>
+          <w:t>: 1</w:t>
+        </w:r>
+      </w:ins>
+      <w:ins w:id="1497" w:author="Khanh Linh Trinh" w:date="2019-12-19T22:41:00Z">
+        <w:r>
+          <w:t>0</w:t>
+        </w:r>
+      </w:ins>
+    </w:p>
+    <w:p>
+      <w:pPr>
+        <w:pStyle w:val="ListParagraph"/>
+        <w:numPr>
+          <w:ilvl w:val="0"/>
+          <w:numId w:val="46"/>
+        </w:numPr>
+        <w:rPr>
+          <w:rPrChange w:id="1498" w:author="Khanh Linh Trinh" w:date="2019-12-19T22:39:00Z">
+            <w:rPr/>
+          </w:rPrChange>
+        </w:rPr>
+        <w:pPrChange w:id="1499" w:author="Khanh Linh Trinh" w:date="2019-12-19T22:39:00Z">
+          <w:pPr>
+            <w:pStyle w:val="Heading2"/>
+          </w:pPr>
+        </w:pPrChange>
+      </w:pPr>
+      <w:ins w:id="1500" w:author="Khanh Linh Trinh" w:date="2019-12-19T22:41:00Z">
+        <w:r>
+          <w:t>Nguyễn Đức Thắng</w:t>
+        </w:r>
+      </w:ins>
+      <w:ins w:id="1501" w:author="Khanh Linh Trinh" w:date="2019-12-19T22:40:00Z">
+        <w:r>
+          <w:t>: 1</w:t>
+        </w:r>
+      </w:ins>
+      <w:ins w:id="1502" w:author="Khanh Linh Trinh" w:date="2019-12-19T22:41:00Z">
+        <w:r>
+          <w:t>1</w:t>
+        </w:r>
+      </w:ins>
     </w:p>
     <w:p>
       <w:pPr>
         <w:pStyle w:val="Heading2"/>
-      </w:pPr>
-      <w:bookmarkStart w:id="1486" w:name="_Toc25660407"/>
+        <w:rPr>
+          <w:ins w:id="1503" w:author="Khanh Linh Trinh" w:date="2019-12-19T22:41:00Z"/>
+        </w:rPr>
+      </w:pPr>
+      <w:bookmarkStart w:id="1504" w:name="_Toc25660407"/>
       <w:r>
         <w:t>Quản lý công việc</w:t>
       </w:r>
-      <w:bookmarkEnd w:id="1486"/>
+      <w:bookmarkEnd w:id="1504"/>
     </w:p>
     <w:p>
       <w:pPr>
         <w:pStyle w:val="ListParagraph"/>
-        <w:ind w:left="720"/>
-      </w:pPr>
+        <w:numPr>
+          <w:ilvl w:val="0"/>
+          <w:numId w:val="6"/>
+        </w:numPr>
+        <w:rPr>
+          <w:ins w:id="1505" w:author="Khanh Linh Trinh" w:date="2019-12-19T22:41:00Z"/>
+        </w:rPr>
+      </w:pPr>
+      <w:ins w:id="1506" w:author="Khanh Linh Trinh" w:date="2019-12-19T22:41:00Z">
+        <w:r>
+          <w:t xml:space="preserve">Số task </w:t>
+        </w:r>
+        <w:r>
+          <w:rPr>
+            <w:lang w:val="vi-VN"/>
+          </w:rPr>
+          <w:t>công việc</w:t>
+        </w:r>
+      </w:ins>
     </w:p>
     <w:p>
       <w:pPr>
         <w:pStyle w:val="ListParagraph"/>
-        <w:ind w:left="720"/>
-      </w:pPr>
+        <w:numPr>
+          <w:ilvl w:val="0"/>
+          <w:numId w:val="46"/>
+        </w:numPr>
+        <w:rPr>
+          <w:ins w:id="1507" w:author="Khanh Linh Trinh" w:date="2019-12-19T22:41:00Z"/>
+        </w:rPr>
+      </w:pPr>
+      <w:ins w:id="1508" w:author="Khanh Linh Trinh" w:date="2019-12-19T22:41:00Z">
+        <w:r>
+          <w:t xml:space="preserve">Số task đã hoàn thành: </w:t>
+        </w:r>
+        <w:r>
+          <w:rPr>
+            <w:lang w:val="vi-VN"/>
+          </w:rPr>
+          <w:t>1</w:t>
+        </w:r>
+      </w:ins>
+      <w:ins w:id="1509" w:author="Khanh Linh Trinh" w:date="2019-12-19T22:42:00Z">
+        <w:r>
+          <w:t>2</w:t>
+        </w:r>
+      </w:ins>
     </w:p>
     <w:p>
       <w:pPr>
         <w:pStyle w:val="ListParagraph"/>
-        <w:ind w:left="720"/>
-      </w:pPr>
+        <w:numPr>
+          <w:ilvl w:val="0"/>
+          <w:numId w:val="46"/>
+        </w:numPr>
+        <w:rPr>
+          <w:ins w:id="1510" w:author="Khanh Linh Trinh" w:date="2019-12-19T22:41:00Z"/>
+        </w:rPr>
+      </w:pPr>
+      <w:ins w:id="1511" w:author="Khanh Linh Trinh" w:date="2019-12-19T22:41:00Z">
+        <w:r>
+          <w:t xml:space="preserve">Số task </w:t>
+        </w:r>
+        <w:r>
+          <w:rPr>
+            <w:lang w:val="vi-VN"/>
+          </w:rPr>
+          <w:t>trong tiến trình</w:t>
+        </w:r>
+        <w:r>
+          <w:t xml:space="preserve">: </w:t>
+        </w:r>
+      </w:ins>
+      <w:ins w:id="1512" w:author="Khanh Linh Trinh" w:date="2019-12-19T22:42:00Z">
+        <w:r>
+          <w:t>12</w:t>
+        </w:r>
+      </w:ins>
     </w:p>
     <w:p>
       <w:pPr>
         <w:pStyle w:val="ListParagraph"/>
-        <w:ind w:left="720"/>
-      </w:pPr>
+        <w:numPr>
+          <w:ilvl w:val="0"/>
+          <w:numId w:val="46"/>
+        </w:numPr>
+        <w:rPr>
+          <w:ins w:id="1513" w:author="Khanh Linh Trinh" w:date="2019-12-19T22:41:00Z"/>
+        </w:rPr>
+      </w:pPr>
+      <w:ins w:id="1514" w:author="Khanh Linh Trinh" w:date="2019-12-19T22:41:00Z">
+        <w:r>
+          <w:t xml:space="preserve">Số task chưa </w:t>
+        </w:r>
+        <w:r>
+          <w:rPr>
+            <w:lang w:val="vi-VN"/>
+          </w:rPr>
+          <w:t>bắt đầu</w:t>
+        </w:r>
+        <w:r>
+          <w:t xml:space="preserve">: </w:t>
+        </w:r>
+        <w:r>
+          <w:rPr>
+            <w:lang w:val="vi-VN"/>
+          </w:rPr>
+          <w:t>1</w:t>
+        </w:r>
+      </w:ins>
+      <w:ins w:id="1515" w:author="Khanh Linh Trinh" w:date="2019-12-19T22:42:00Z">
+        <w:r>
+          <w:t>2</w:t>
+        </w:r>
+      </w:ins>
     </w:p>
     <w:p>
       <w:pPr>
         <w:pStyle w:val="ListParagraph"/>
-        <w:ind w:left="720"/>
-      </w:pPr>
+        <w:numPr>
+          <w:ilvl w:val="0"/>
+          <w:numId w:val="46"/>
+        </w:numPr>
+        <w:rPr>
+          <w:del w:id="1516" w:author="Khanh Linh Trinh" w:date="2019-12-19T22:42:00Z"/>
+          <w:rPrChange w:id="1517" w:author="Khanh Linh Trinh" w:date="2019-12-19T22:41:00Z">
+            <w:rPr>
+              <w:del w:id="1518" w:author="Khanh Linh Trinh" w:date="2019-12-19T22:42:00Z"/>
+            </w:rPr>
+          </w:rPrChange>
+        </w:rPr>
+        <w:pPrChange w:id="1519" w:author="Khanh Linh Trinh" w:date="2019-12-19T22:42:00Z">
+          <w:pPr>
+            <w:pStyle w:val="Heading2"/>
+          </w:pPr>
+        </w:pPrChange>
+      </w:pPr>
+      <w:ins w:id="1520" w:author="Khanh Linh Trinh" w:date="2019-12-19T22:41:00Z">
+        <w:r>
+          <w:lastRenderedPageBreak/>
+          <w:t xml:space="preserve">Số task hoàn thành muộn: </w:t>
+        </w:r>
+        <w:r>
+          <w:rPr>
+            <w:lang w:val="vi-VN"/>
+          </w:rPr>
+          <w:t>0</w:t>
+        </w:r>
+      </w:ins>
+      <w:bookmarkStart w:id="1521" w:name="_GoBack"/>
+      <w:bookmarkEnd w:id="1521"/>
     </w:p>
     <w:p>
       <w:pPr>
         <w:pStyle w:val="ListParagraph"/>
-        <w:ind w:left="720"/>
+        <w:rPr>
+          <w:del w:id="1522" w:author="Khanh Linh Trinh" w:date="2019-12-19T22:42:00Z"/>
+        </w:rPr>
+        <w:pPrChange w:id="1523" w:author="Khanh Linh Trinh" w:date="2019-12-19T22:42:00Z">
+          <w:pPr>
+            <w:pStyle w:val="ListParagraph"/>
+            <w:ind w:left="720"/>
+          </w:pPr>
+        </w:pPrChange>
       </w:pPr>
     </w:p>
     <w:p>
       <w:pPr>
         <w:pStyle w:val="ListParagraph"/>
-        <w:ind w:left="720"/>
+        <w:rPr>
+          <w:del w:id="1524" w:author="Khanh Linh Trinh" w:date="2019-12-19T22:42:00Z"/>
+        </w:rPr>
+        <w:pPrChange w:id="1525" w:author="Khanh Linh Trinh" w:date="2019-12-19T22:42:00Z">
+          <w:pPr>
+            <w:pStyle w:val="ListParagraph"/>
+            <w:ind w:left="720"/>
+          </w:pPr>
+        </w:pPrChange>
       </w:pPr>
     </w:p>
     <w:p>
       <w:pPr>
         <w:pStyle w:val="ListParagraph"/>
-        <w:ind w:left="720"/>
+        <w:rPr>
+          <w:del w:id="1526" w:author="Khanh Linh Trinh" w:date="2019-12-19T22:42:00Z"/>
+        </w:rPr>
+        <w:pPrChange w:id="1527" w:author="Khanh Linh Trinh" w:date="2019-12-19T22:42:00Z">
+          <w:pPr>
+            <w:pStyle w:val="ListParagraph"/>
+            <w:ind w:left="720"/>
+          </w:pPr>
+        </w:pPrChange>
       </w:pPr>
     </w:p>
     <w:p>
       <w:pPr>
         <w:pStyle w:val="ListParagraph"/>
-        <w:ind w:left="720"/>
+        <w:rPr>
+          <w:del w:id="1528" w:author="Khanh Linh Trinh" w:date="2019-12-19T22:42:00Z"/>
+        </w:rPr>
+        <w:pPrChange w:id="1529" w:author="Khanh Linh Trinh" w:date="2019-12-19T22:42:00Z">
+          <w:pPr>
+            <w:pStyle w:val="ListParagraph"/>
+            <w:ind w:left="720"/>
+          </w:pPr>
+        </w:pPrChange>
       </w:pPr>
     </w:p>
     <w:p>
       <w:pPr>
         <w:pStyle w:val="ListParagraph"/>
-        <w:ind w:left="720"/>
+        <w:rPr>
+          <w:del w:id="1530" w:author="Khanh Linh Trinh" w:date="2019-12-19T22:42:00Z"/>
+        </w:rPr>
+        <w:pPrChange w:id="1531" w:author="Khanh Linh Trinh" w:date="2019-12-19T22:42:00Z">
+          <w:pPr>
+            <w:pStyle w:val="ListParagraph"/>
+            <w:ind w:left="720"/>
+          </w:pPr>
+        </w:pPrChange>
       </w:pPr>
     </w:p>
     <w:p>
       <w:pPr>
         <w:pStyle w:val="ListParagraph"/>
-        <w:ind w:left="720"/>
+        <w:rPr>
+          <w:del w:id="1532" w:author="Khanh Linh Trinh" w:date="2019-12-19T22:42:00Z"/>
+        </w:rPr>
+        <w:pPrChange w:id="1533" w:author="Khanh Linh Trinh" w:date="2019-12-19T22:42:00Z">
+          <w:pPr>
+            <w:pStyle w:val="ListParagraph"/>
+            <w:ind w:left="720"/>
+          </w:pPr>
+        </w:pPrChange>
       </w:pPr>
     </w:p>
     <w:p>
       <w:pPr>
         <w:pStyle w:val="ListParagraph"/>
-        <w:ind w:left="720"/>
+        <w:rPr>
+          <w:del w:id="1534" w:author="Khanh Linh Trinh" w:date="2019-12-19T22:42:00Z"/>
+        </w:rPr>
+        <w:pPrChange w:id="1535" w:author="Khanh Linh Trinh" w:date="2019-12-19T22:42:00Z">
+          <w:pPr>
+            <w:pStyle w:val="ListParagraph"/>
+            <w:ind w:left="720"/>
+          </w:pPr>
+        </w:pPrChange>
       </w:pPr>
     </w:p>
     <w:p>
       <w:pPr>
         <w:pStyle w:val="ListParagraph"/>
-        <w:ind w:left="720"/>
+        <w:rPr>
+          <w:del w:id="1536" w:author="Khanh Linh Trinh" w:date="2019-12-19T22:42:00Z"/>
+        </w:rPr>
+        <w:pPrChange w:id="1537" w:author="Khanh Linh Trinh" w:date="2019-12-19T22:42:00Z">
+          <w:pPr>
+            <w:pStyle w:val="ListParagraph"/>
+            <w:ind w:left="720"/>
+          </w:pPr>
+        </w:pPrChange>
       </w:pPr>
     </w:p>
     <w:p>
       <w:pPr>
         <w:pStyle w:val="ListParagraph"/>
-        <w:ind w:left="720"/>
+        <w:rPr>
+          <w:del w:id="1538" w:author="Khanh Linh Trinh" w:date="2019-12-19T22:42:00Z"/>
+        </w:rPr>
+        <w:pPrChange w:id="1539" w:author="Khanh Linh Trinh" w:date="2019-12-19T22:42:00Z">
+          <w:pPr>
+            <w:pStyle w:val="ListParagraph"/>
+            <w:ind w:left="720"/>
+          </w:pPr>
+        </w:pPrChange>
       </w:pPr>
     </w:p>
     <w:p>
       <w:pPr>
         <w:pStyle w:val="ListParagraph"/>
-        <w:ind w:left="720"/>
+        <w:rPr>
+          <w:del w:id="1540" w:author="Khanh Linh Trinh" w:date="2019-12-19T22:42:00Z"/>
+        </w:rPr>
+        <w:pPrChange w:id="1541" w:author="Khanh Linh Trinh" w:date="2019-12-19T22:42:00Z">
+          <w:pPr>
+            <w:pStyle w:val="ListParagraph"/>
+            <w:ind w:left="720"/>
+          </w:pPr>
+        </w:pPrChange>
+      </w:pPr>
+    </w:p>
+    <w:p>
+      <w:pPr>
+        <w:pStyle w:val="ListParagraph"/>
+        <w:rPr>
+          <w:del w:id="1542" w:author="Khanh Linh Trinh" w:date="2019-12-19T22:42:00Z"/>
+        </w:rPr>
+        <w:pPrChange w:id="1543" w:author="Khanh Linh Trinh" w:date="2019-12-19T22:42:00Z">
+          <w:pPr>
+            <w:pStyle w:val="ListParagraph"/>
+            <w:ind w:left="720"/>
+          </w:pPr>
+        </w:pPrChange>
+      </w:pPr>
+    </w:p>
+    <w:p>
+      <w:pPr>
+        <w:pStyle w:val="ListParagraph"/>
+        <w:rPr>
+          <w:del w:id="1544" w:author="Khanh Linh Trinh" w:date="2019-12-19T22:42:00Z"/>
+        </w:rPr>
+        <w:pPrChange w:id="1545" w:author="Khanh Linh Trinh" w:date="2019-12-19T22:42:00Z">
+          <w:pPr>
+            <w:pStyle w:val="ListParagraph"/>
+            <w:ind w:left="720"/>
+          </w:pPr>
+        </w:pPrChange>
+      </w:pPr>
+    </w:p>
+    <w:p>
+      <w:pPr>
+        <w:pStyle w:val="ListParagraph"/>
+        <w:rPr>
+          <w:del w:id="1546" w:author="Khanh Linh Trinh" w:date="2019-12-19T22:42:00Z"/>
+        </w:rPr>
+        <w:pPrChange w:id="1547" w:author="Khanh Linh Trinh" w:date="2019-12-19T22:42:00Z">
+          <w:pPr>
+            <w:pStyle w:val="ListParagraph"/>
+            <w:ind w:left="720"/>
+          </w:pPr>
+        </w:pPrChange>
+      </w:pPr>
+    </w:p>
+    <w:p>
+      <w:pPr>
+        <w:pStyle w:val="ListParagraph"/>
+        <w:rPr>
+          <w:del w:id="1548" w:author="Khanh Linh Trinh" w:date="2019-12-19T22:42:00Z"/>
+        </w:rPr>
+        <w:pPrChange w:id="1549" w:author="Khanh Linh Trinh" w:date="2019-12-19T22:42:00Z">
+          <w:pPr>
+            <w:pStyle w:val="ListParagraph"/>
+            <w:ind w:left="720"/>
+          </w:pPr>
+        </w:pPrChange>
+      </w:pPr>
+    </w:p>
+    <w:p>
+      <w:pPr>
+        <w:pStyle w:val="ListParagraph"/>
+        <w:pPrChange w:id="1550" w:author="Khanh Linh Trinh" w:date="2019-12-19T22:42:00Z">
+          <w:pPr>
+            <w:pStyle w:val="ListParagraph"/>
+            <w:ind w:left="720"/>
+          </w:pPr>
+        </w:pPrChange>
       </w:pPr>
     </w:p>
     <w:p>
@@ -16061,14 +16460,14 @@
           <w:lang w:eastAsia="en-US" w:bidi="ar-SA"/>
         </w:rPr>
       </w:pPr>
-      <w:bookmarkStart w:id="1487" w:name="_Toc25660408"/>
+      <w:bookmarkStart w:id="1551" w:name="_Toc25660408"/>
       <w:r>
         <w:rPr>
           <w:lang w:eastAsia="en-US" w:bidi="ar-SA"/>
         </w:rPr>
         <w:t>Danh mục tài liệu liên quan</w:t>
       </w:r>
-      <w:bookmarkEnd w:id="1487"/>
+      <w:bookmarkEnd w:id="1551"/>
     </w:p>
     <w:p>
       <w:pPr>
@@ -16503,7 +16902,7 @@
         </mc:Fallback>
       </mc:AlternateContent>
     </w:r>
-    <w:del w:id="1488" w:author="Nguyen Thi Thuy Duong" w:date="2019-12-17T15:32:00Z">
+    <w:del w:id="1552" w:author="Nguyen Thi Thuy Duong" w:date="2019-12-17T15:32:00Z">
       <w:r>
         <w:rPr>
           <w:i/>
@@ -16513,7 +16912,7 @@
         <w:delText>Line Follower Robot</w:delText>
       </w:r>
     </w:del>
-    <w:ins w:id="1489" w:author="Nguyen Thi Thuy Duong" w:date="2019-12-17T15:32:00Z">
+    <w:ins w:id="1553" w:author="Nguyen Thi Thuy Duong" w:date="2019-12-17T15:32:00Z">
       <w:r>
         <w:rPr>
           <w:i/>
@@ -21544,6 +21943,36 @@
   </w:num>
   <w:num w:numId="46">
     <w:abstractNumId w:val="41"/>
+  </w:num>
+  <w:num w:numId="47">
+    <w:abstractNumId w:val="34"/>
+    <w:lvlOverride w:ilvl="0">
+      <w:startOverride w:val="1"/>
+    </w:lvlOverride>
+    <w:lvlOverride w:ilvl="1">
+      <w:startOverride w:val="1"/>
+    </w:lvlOverride>
+    <w:lvlOverride w:ilvl="2">
+      <w:startOverride w:val="1"/>
+    </w:lvlOverride>
+    <w:lvlOverride w:ilvl="3">
+      <w:startOverride w:val="1"/>
+    </w:lvlOverride>
+    <w:lvlOverride w:ilvl="4">
+      <w:startOverride w:val="1"/>
+    </w:lvlOverride>
+    <w:lvlOverride w:ilvl="5">
+      <w:startOverride w:val="1"/>
+    </w:lvlOverride>
+    <w:lvlOverride w:ilvl="6">
+      <w:startOverride w:val="1"/>
+    </w:lvlOverride>
+    <w:lvlOverride w:ilvl="7">
+      <w:startOverride w:val="1"/>
+    </w:lvlOverride>
+    <w:lvlOverride w:ilvl="8">
+      <w:startOverride w:val="1"/>
+    </w:lvlOverride>
   </w:num>
 </w:numbering>
 </file>
@@ -22804,7 +23233,7 @@
 </file>
 
 <file path=customXml/itemProps1.xml><?xml version="1.0" encoding="utf-8"?>
-<ds:datastoreItem xmlns:ds="http://schemas.openxmlformats.org/officeDocument/2006/customXml" ds:itemID="{2ABF8AD9-3963-4C6C-916B-9BB0FAE6C07F}">
+<ds:datastoreItem xmlns:ds="http://schemas.openxmlformats.org/officeDocument/2006/customXml" ds:itemID="{382AABB0-6D0D-470A-BF33-ABA420B8F51C}">
   <ds:schemaRefs>
     <ds:schemaRef ds:uri="http://schemas.openxmlformats.org/officeDocument/2006/bibliography"/>
   </ds:schemaRefs>

--- a/docs/TEAM29-BAOCAOBTL.docx
+++ b/docs/TEAM29-BAOCAOBTL.docx
@@ -2759,22 +2759,20 @@
           <w:pPr/>
         </w:pPrChange>
       </w:pPr>
-      <w:bookmarkStart w:id="207" w:name="_GoBack"/>
-      <w:bookmarkEnd w:id="207"/>
     </w:p>
     <w:p>
       <w:pPr>
         <w:pStyle w:val="Heading2"/>
         <w:rPr>
-          <w:del w:id="208" w:author="Khanh Linh Trinh" w:date="2019-12-19T23:11:00Z"/>
+          <w:del w:id="207" w:author="Khanh Linh Trinh" w:date="2019-12-19T23:11:00Z"/>
           <w:iCs/>
-          <w:rPrChange w:id="209" w:author="Khanh Linh Trinh" w:date="2019-12-19T23:11:00Z">
+          <w:rPrChange w:id="208" w:author="Khanh Linh Trinh" w:date="2019-12-19T23:11:00Z">
             <w:rPr>
-              <w:del w:id="210" w:author="Khanh Linh Trinh" w:date="2019-12-19T23:11:00Z"/>
+              <w:del w:id="209" w:author="Khanh Linh Trinh" w:date="2019-12-19T23:11:00Z"/>
             </w:rPr>
           </w:rPrChange>
         </w:rPr>
-        <w:pPrChange w:id="211" w:author="Khanh Linh Trinh" w:date="2019-12-19T23:11:00Z">
+        <w:pPrChange w:id="210" w:author="Khanh Linh Trinh" w:date="2019-12-19T23:11:00Z">
           <w:pPr/>
         </w:pPrChange>
       </w:pPr>
@@ -2783,13 +2781,13 @@
       <w:pPr>
         <w:pStyle w:val="Heading2"/>
         <w:rPr>
-          <w:del w:id="212" w:author="Khanh Linh Trinh" w:date="2019-12-19T23:11:00Z"/>
-        </w:rPr>
-        <w:pPrChange w:id="213" w:author="Khanh Linh Trinh" w:date="2019-12-19T23:11:00Z">
+          <w:del w:id="211" w:author="Khanh Linh Trinh" w:date="2019-12-19T23:11:00Z"/>
+        </w:rPr>
+        <w:pPrChange w:id="212" w:author="Khanh Linh Trinh" w:date="2019-12-19T23:11:00Z">
           <w:pPr/>
         </w:pPrChange>
       </w:pPr>
-      <w:del w:id="214" w:author="Khanh Linh Trinh" w:date="2019-12-19T23:11:00Z">
+      <w:del w:id="213" w:author="Khanh Linh Trinh" w:date="2019-12-19T23:11:00Z">
         <w:r>
           <w:delText xml:space="preserve">                                                   </w:delText>
         </w:r>
@@ -2801,7 +2799,7 @@
     <w:p>
       <w:pPr>
         <w:pStyle w:val="Heading2"/>
-        <w:pPrChange w:id="215" w:author="Khanh Linh Trinh" w:date="2019-12-19T23:11:00Z">
+        <w:pPrChange w:id="214" w:author="Khanh Linh Trinh" w:date="2019-12-19T23:11:00Z">
           <w:pPr/>
         </w:pPrChange>
       </w:pPr>
@@ -2810,7 +2808,7 @@
       <w:pPr>
         <w:jc w:val="center"/>
         <w:rPr>
-          <w:ins w:id="216" w:author="Khanh Linh Trinh" w:date="2019-12-19T23:11:00Z"/>
+          <w:ins w:id="215" w:author="Khanh Linh Trinh" w:date="2019-12-19T23:11:00Z"/>
           <w:b/>
           <w:iCs/>
         </w:rPr>
@@ -2831,7 +2829,7 @@
           <w:iCs/>
         </w:rPr>
       </w:pPr>
-      <w:ins w:id="217" w:author="Khanh Linh Trinh" w:date="2019-12-19T23:11:00Z">
+      <w:ins w:id="216" w:author="Khanh Linh Trinh" w:date="2019-12-19T23:11:00Z">
         <w:r>
           <w:rPr>
             <w:noProof/>
@@ -2878,27 +2876,27 @@
       <w:pPr>
         <w:pStyle w:val="Heading2"/>
         <w:rPr>
-          <w:ins w:id="218" w:author="Nguyen Thi Thuy Duong" w:date="2019-12-17T16:34:00Z"/>
-        </w:rPr>
-      </w:pPr>
-      <w:bookmarkStart w:id="219" w:name="_Toc25660394"/>
+          <w:ins w:id="217" w:author="Nguyen Thi Thuy Duong" w:date="2019-12-17T16:34:00Z"/>
+        </w:rPr>
+      </w:pPr>
+      <w:bookmarkStart w:id="218" w:name="_Toc25660394"/>
       <w:r>
         <w:t>Ước lượng thời gian</w:t>
       </w:r>
-      <w:bookmarkEnd w:id="219"/>
-    </w:p>
-    <w:p>
-      <w:pPr>
-        <w:rPr>
-          <w:del w:id="220" w:author="Nguyen Thi Thuy Duong" w:date="2019-12-17T16:36:00Z"/>
+      <w:bookmarkEnd w:id="218"/>
+    </w:p>
+    <w:p>
+      <w:pPr>
+        <w:rPr>
+          <w:del w:id="219" w:author="Nguyen Thi Thuy Duong" w:date="2019-12-17T16:36:00Z"/>
           <w:iCs/>
-          <w:rPrChange w:id="221" w:author="Nguyen Thi Thuy Duong" w:date="2019-12-17T16:35:00Z">
+          <w:rPrChange w:id="220" w:author="Nguyen Thi Thuy Duong" w:date="2019-12-17T16:35:00Z">
             <w:rPr>
-              <w:del w:id="222" w:author="Nguyen Thi Thuy Duong" w:date="2019-12-17T16:36:00Z"/>
+              <w:del w:id="221" w:author="Nguyen Thi Thuy Duong" w:date="2019-12-17T16:36:00Z"/>
             </w:rPr>
           </w:rPrChange>
         </w:rPr>
-        <w:pPrChange w:id="223" w:author="Nguyen Thi Thuy Duong" w:date="2019-12-17T16:34:00Z">
+        <w:pPrChange w:id="222" w:author="Nguyen Thi Thuy Duong" w:date="2019-12-17T16:34:00Z">
           <w:pPr>
             <w:pStyle w:val="Heading2"/>
           </w:pPr>
@@ -2908,12 +2906,12 @@
     <w:p>
       <w:pPr>
         <w:rPr>
-          <w:ins w:id="224" w:author="Nguyen Thi Thuy Duong" w:date="2019-12-17T16:36:00Z"/>
+          <w:ins w:id="223" w:author="Nguyen Thi Thuy Duong" w:date="2019-12-17T16:36:00Z"/>
           <w:iCs/>
         </w:rPr>
       </w:pPr>
-      <w:bookmarkStart w:id="225" w:name="_Toc25660395"/>
-      <w:ins w:id="226" w:author="Nguyen Thi Thuy Duong" w:date="2019-12-17T16:36:00Z">
+      <w:bookmarkStart w:id="224" w:name="_Toc25660395"/>
+      <w:ins w:id="225" w:author="Nguyen Thi Thuy Duong" w:date="2019-12-17T16:36:00Z">
         <w:r>
           <w:rPr>
             <w:iCs/>
@@ -2939,7 +2937,7 @@
       </w:tblGrid>
       <w:tr>
         <w:trPr>
-          <w:ins w:id="227" w:author="Nguyen Thi Thuy Duong" w:date="2019-12-17T16:36:00Z"/>
+          <w:ins w:id="226" w:author="Nguyen Thi Thuy Duong" w:date="2019-12-17T16:36:00Z"/>
         </w:trPr>
         <w:tc>
           <w:tcPr>
@@ -2957,11 +2955,11 @@
             <w:pPr>
               <w:jc w:val="center"/>
               <w:rPr>
-                <w:ins w:id="228" w:author="Nguyen Thi Thuy Duong" w:date="2019-12-17T16:36:00Z"/>
+                <w:ins w:id="227" w:author="Nguyen Thi Thuy Duong" w:date="2019-12-17T16:36:00Z"/>
                 <w:rFonts w:ascii="Times New Roman" w:hAnsi="Times New Roman" w:cs="Times New Roman"/>
-                <w:rPrChange w:id="229" w:author="Nguyen Thi Thuy Duong" w:date="2019-12-17T16:38:00Z">
+                <w:rPrChange w:id="228" w:author="Nguyen Thi Thuy Duong" w:date="2019-12-17T16:38:00Z">
                   <w:rPr>
-                    <w:ins w:id="230" w:author="Nguyen Thi Thuy Duong" w:date="2019-12-17T16:36:00Z"/>
+                    <w:ins w:id="229" w:author="Nguyen Thi Thuy Duong" w:date="2019-12-17T16:36:00Z"/>
                     <w:rFonts w:ascii="Times New Roman" w:hAnsi="Times New Roman" w:cs="Times New Roman"/>
                     <w:sz w:val="15"/>
                     <w:szCs w:val="15"/>
@@ -2969,11 +2967,11 @@
                 </w:rPrChange>
               </w:rPr>
             </w:pPr>
-            <w:ins w:id="231" w:author="Nguyen Thi Thuy Duong" w:date="2019-12-17T16:36:00Z">
+            <w:ins w:id="230" w:author="Nguyen Thi Thuy Duong" w:date="2019-12-17T16:36:00Z">
               <w:r>
                 <w:rPr>
                   <w:rFonts w:ascii="Times New Roman" w:hAnsi="Times New Roman" w:cs="Times New Roman"/>
-                  <w:rPrChange w:id="232" w:author="Nguyen Thi Thuy Duong" w:date="2019-12-17T16:38:00Z">
+                  <w:rPrChange w:id="231" w:author="Nguyen Thi Thuy Duong" w:date="2019-12-17T16:38:00Z">
                     <w:rPr>
                       <w:rFonts w:ascii="Times New Roman" w:hAnsi="Times New Roman" w:cs="Times New Roman"/>
                       <w:sz w:val="15"/>
@@ -3001,11 +2999,11 @@
             <w:pPr>
               <w:jc w:val="center"/>
               <w:rPr>
-                <w:ins w:id="233" w:author="Nguyen Thi Thuy Duong" w:date="2019-12-17T16:36:00Z"/>
+                <w:ins w:id="232" w:author="Nguyen Thi Thuy Duong" w:date="2019-12-17T16:36:00Z"/>
                 <w:rFonts w:ascii="Times New Roman" w:hAnsi="Times New Roman" w:cs="Times New Roman"/>
-                <w:rPrChange w:id="234" w:author="Nguyen Thi Thuy Duong" w:date="2019-12-17T16:38:00Z">
+                <w:rPrChange w:id="233" w:author="Nguyen Thi Thuy Duong" w:date="2019-12-17T16:38:00Z">
                   <w:rPr>
-                    <w:ins w:id="235" w:author="Nguyen Thi Thuy Duong" w:date="2019-12-17T16:36:00Z"/>
+                    <w:ins w:id="234" w:author="Nguyen Thi Thuy Duong" w:date="2019-12-17T16:36:00Z"/>
                     <w:rFonts w:ascii="Times New Roman" w:hAnsi="Times New Roman" w:cs="Times New Roman"/>
                     <w:sz w:val="15"/>
                     <w:szCs w:val="15"/>
@@ -3013,11 +3011,11 @@
                 </w:rPrChange>
               </w:rPr>
             </w:pPr>
-            <w:ins w:id="236" w:author="Nguyen Thi Thuy Duong" w:date="2019-12-17T16:36:00Z">
+            <w:ins w:id="235" w:author="Nguyen Thi Thuy Duong" w:date="2019-12-17T16:36:00Z">
               <w:r>
                 <w:rPr>
                   <w:rFonts w:ascii="Times New Roman" w:hAnsi="Times New Roman" w:cs="Times New Roman"/>
-                  <w:rPrChange w:id="237" w:author="Nguyen Thi Thuy Duong" w:date="2019-12-17T16:38:00Z">
+                  <w:rPrChange w:id="236" w:author="Nguyen Thi Thuy Duong" w:date="2019-12-17T16:38:00Z">
                     <w:rPr>
                       <w:rFonts w:ascii="Times New Roman" w:hAnsi="Times New Roman" w:cs="Times New Roman"/>
                       <w:sz w:val="15"/>
@@ -3045,11 +3043,11 @@
             <w:pPr>
               <w:jc w:val="center"/>
               <w:rPr>
-                <w:ins w:id="238" w:author="Nguyen Thi Thuy Duong" w:date="2019-12-17T16:36:00Z"/>
+                <w:ins w:id="237" w:author="Nguyen Thi Thuy Duong" w:date="2019-12-17T16:36:00Z"/>
                 <w:rFonts w:ascii="Times New Roman" w:hAnsi="Times New Roman" w:cs="Times New Roman"/>
-                <w:rPrChange w:id="239" w:author="Nguyen Thi Thuy Duong" w:date="2019-12-17T16:38:00Z">
+                <w:rPrChange w:id="238" w:author="Nguyen Thi Thuy Duong" w:date="2019-12-17T16:38:00Z">
                   <w:rPr>
-                    <w:ins w:id="240" w:author="Nguyen Thi Thuy Duong" w:date="2019-12-17T16:36:00Z"/>
+                    <w:ins w:id="239" w:author="Nguyen Thi Thuy Duong" w:date="2019-12-17T16:36:00Z"/>
                     <w:rFonts w:ascii="Times New Roman" w:hAnsi="Times New Roman" w:cs="Times New Roman"/>
                     <w:sz w:val="15"/>
                     <w:szCs w:val="15"/>
@@ -3057,11 +3055,11 @@
                 </w:rPrChange>
               </w:rPr>
             </w:pPr>
-            <w:ins w:id="241" w:author="Nguyen Thi Thuy Duong" w:date="2019-12-17T16:36:00Z">
+            <w:ins w:id="240" w:author="Nguyen Thi Thuy Duong" w:date="2019-12-17T16:36:00Z">
               <w:r>
                 <w:rPr>
                   <w:rFonts w:ascii="Times New Roman" w:hAnsi="Times New Roman" w:cs="Times New Roman"/>
-                  <w:rPrChange w:id="242" w:author="Nguyen Thi Thuy Duong" w:date="2019-12-17T16:38:00Z">
+                  <w:rPrChange w:id="241" w:author="Nguyen Thi Thuy Duong" w:date="2019-12-17T16:38:00Z">
                     <w:rPr>
                       <w:rFonts w:ascii="Times New Roman" w:hAnsi="Times New Roman" w:cs="Times New Roman"/>
                       <w:sz w:val="15"/>
@@ -3078,7 +3076,7 @@
       <w:tr>
         <w:trPr>
           <w:trHeight w:val="362"/>
-          <w:ins w:id="243" w:author="Nguyen Thi Thuy Duong" w:date="2019-12-17T16:36:00Z"/>
+          <w:ins w:id="242" w:author="Nguyen Thi Thuy Duong" w:date="2019-12-17T16:36:00Z"/>
         </w:trPr>
         <w:tc>
           <w:tcPr>
@@ -3100,11 +3098,11 @@
               <w:contextualSpacing/>
               <w:jc w:val="left"/>
               <w:rPr>
-                <w:ins w:id="244" w:author="Nguyen Thi Thuy Duong" w:date="2019-12-17T16:36:00Z"/>
+                <w:ins w:id="243" w:author="Nguyen Thi Thuy Duong" w:date="2019-12-17T16:36:00Z"/>
                 <w:rFonts w:ascii="Times New Roman" w:hAnsi="Times New Roman" w:cs="Times New Roman"/>
-                <w:rPrChange w:id="245" w:author="Nguyen Thi Thuy Duong" w:date="2019-12-17T16:38:00Z">
+                <w:rPrChange w:id="244" w:author="Nguyen Thi Thuy Duong" w:date="2019-12-17T16:38:00Z">
                   <w:rPr>
-                    <w:ins w:id="246" w:author="Nguyen Thi Thuy Duong" w:date="2019-12-17T16:36:00Z"/>
+                    <w:ins w:id="245" w:author="Nguyen Thi Thuy Duong" w:date="2019-12-17T16:36:00Z"/>
                     <w:rFonts w:ascii="Times New Roman" w:hAnsi="Times New Roman" w:cs="Times New Roman"/>
                     <w:sz w:val="15"/>
                     <w:szCs w:val="15"/>
@@ -3112,11 +3110,11 @@
                 </w:rPrChange>
               </w:rPr>
             </w:pPr>
-            <w:ins w:id="247" w:author="Nguyen Thi Thuy Duong" w:date="2019-12-17T16:36:00Z">
+            <w:ins w:id="246" w:author="Nguyen Thi Thuy Duong" w:date="2019-12-17T16:36:00Z">
               <w:r>
                 <w:rPr>
                   <w:rFonts w:ascii="Times New Roman" w:hAnsi="Times New Roman" w:cs="Times New Roman"/>
-                  <w:rPrChange w:id="248" w:author="Nguyen Thi Thuy Duong" w:date="2019-12-17T16:38:00Z">
+                  <w:rPrChange w:id="247" w:author="Nguyen Thi Thuy Duong" w:date="2019-12-17T16:38:00Z">
                     <w:rPr>
                       <w:rFonts w:ascii="Times New Roman" w:hAnsi="Times New Roman" w:cs="Times New Roman"/>
                       <w:sz w:val="15"/>
@@ -3145,11 +3143,11 @@
             <w:pPr>
               <w:jc w:val="left"/>
               <w:rPr>
-                <w:ins w:id="249" w:author="Nguyen Thi Thuy Duong" w:date="2019-12-17T16:36:00Z"/>
+                <w:ins w:id="248" w:author="Nguyen Thi Thuy Duong" w:date="2019-12-17T16:36:00Z"/>
                 <w:rFonts w:ascii="Times New Roman" w:hAnsi="Times New Roman" w:cs="Times New Roman"/>
-                <w:rPrChange w:id="250" w:author="Nguyen Thi Thuy Duong" w:date="2019-12-17T16:38:00Z">
+                <w:rPrChange w:id="249" w:author="Nguyen Thi Thuy Duong" w:date="2019-12-17T16:38:00Z">
                   <w:rPr>
-                    <w:ins w:id="251" w:author="Nguyen Thi Thuy Duong" w:date="2019-12-17T16:36:00Z"/>
+                    <w:ins w:id="250" w:author="Nguyen Thi Thuy Duong" w:date="2019-12-17T16:36:00Z"/>
                     <w:rFonts w:ascii="Times New Roman" w:hAnsi="Times New Roman" w:cs="Times New Roman"/>
                     <w:sz w:val="15"/>
                     <w:szCs w:val="15"/>
@@ -3157,11 +3155,11 @@
                 </w:rPrChange>
               </w:rPr>
             </w:pPr>
-            <w:ins w:id="252" w:author="Nguyen Thi Thuy Duong" w:date="2019-12-17T16:36:00Z">
+            <w:ins w:id="251" w:author="Nguyen Thi Thuy Duong" w:date="2019-12-17T16:36:00Z">
               <w:r>
                 <w:rPr>
                   <w:rFonts w:ascii="Times New Roman" w:hAnsi="Times New Roman" w:cs="Times New Roman"/>
-                  <w:rPrChange w:id="253" w:author="Nguyen Thi Thuy Duong" w:date="2019-12-17T16:38:00Z">
+                  <w:rPrChange w:id="252" w:author="Nguyen Thi Thuy Duong" w:date="2019-12-17T16:38:00Z">
                     <w:rPr>
                       <w:rFonts w:ascii="Times New Roman" w:hAnsi="Times New Roman" w:cs="Times New Roman"/>
                       <w:sz w:val="15"/>
@@ -3189,11 +3187,11 @@
             <w:pPr>
               <w:jc w:val="left"/>
               <w:rPr>
-                <w:ins w:id="254" w:author="Nguyen Thi Thuy Duong" w:date="2019-12-17T16:36:00Z"/>
+                <w:ins w:id="253" w:author="Nguyen Thi Thuy Duong" w:date="2019-12-17T16:36:00Z"/>
                 <w:rFonts w:ascii="Times New Roman" w:hAnsi="Times New Roman" w:cs="Times New Roman"/>
-                <w:rPrChange w:id="255" w:author="Nguyen Thi Thuy Duong" w:date="2019-12-17T16:38:00Z">
+                <w:rPrChange w:id="254" w:author="Nguyen Thi Thuy Duong" w:date="2019-12-17T16:38:00Z">
                   <w:rPr>
-                    <w:ins w:id="256" w:author="Nguyen Thi Thuy Duong" w:date="2019-12-17T16:36:00Z"/>
+                    <w:ins w:id="255" w:author="Nguyen Thi Thuy Duong" w:date="2019-12-17T16:36:00Z"/>
                     <w:rFonts w:ascii="Times New Roman" w:hAnsi="Times New Roman" w:cs="Times New Roman"/>
                     <w:sz w:val="15"/>
                     <w:szCs w:val="15"/>
@@ -3201,11 +3199,11 @@
                 </w:rPrChange>
               </w:rPr>
             </w:pPr>
-            <w:ins w:id="257" w:author="Nguyen Thi Thuy Duong" w:date="2019-12-17T16:36:00Z">
+            <w:ins w:id="256" w:author="Nguyen Thi Thuy Duong" w:date="2019-12-17T16:36:00Z">
               <w:r>
                 <w:rPr>
                   <w:rFonts w:ascii="Times New Roman" w:hAnsi="Times New Roman" w:cs="Times New Roman"/>
-                  <w:rPrChange w:id="258" w:author="Nguyen Thi Thuy Duong" w:date="2019-12-17T16:38:00Z">
+                  <w:rPrChange w:id="257" w:author="Nguyen Thi Thuy Duong" w:date="2019-12-17T16:38:00Z">
                     <w:rPr>
                       <w:rFonts w:ascii="Times New Roman" w:hAnsi="Times New Roman" w:cs="Times New Roman"/>
                       <w:sz w:val="15"/>
@@ -3232,11 +3230,11 @@
             <w:pPr>
               <w:jc w:val="left"/>
               <w:rPr>
-                <w:ins w:id="259" w:author="Nguyen Thi Thuy Duong" w:date="2019-12-17T16:36:00Z"/>
+                <w:ins w:id="258" w:author="Nguyen Thi Thuy Duong" w:date="2019-12-17T16:36:00Z"/>
                 <w:rFonts w:ascii="Times New Roman" w:hAnsi="Times New Roman" w:cs="Times New Roman"/>
-                <w:rPrChange w:id="260" w:author="Nguyen Thi Thuy Duong" w:date="2019-12-17T16:38:00Z">
+                <w:rPrChange w:id="259" w:author="Nguyen Thi Thuy Duong" w:date="2019-12-17T16:38:00Z">
                   <w:rPr>
-                    <w:ins w:id="261" w:author="Nguyen Thi Thuy Duong" w:date="2019-12-17T16:36:00Z"/>
+                    <w:ins w:id="260" w:author="Nguyen Thi Thuy Duong" w:date="2019-12-17T16:36:00Z"/>
                     <w:rFonts w:ascii="Times New Roman" w:hAnsi="Times New Roman" w:cs="Times New Roman"/>
                     <w:sz w:val="15"/>
                     <w:szCs w:val="15"/>
@@ -3261,11 +3259,11 @@
             <w:pPr>
               <w:jc w:val="left"/>
               <w:rPr>
-                <w:ins w:id="262" w:author="Nguyen Thi Thuy Duong" w:date="2019-12-17T16:36:00Z"/>
+                <w:ins w:id="261" w:author="Nguyen Thi Thuy Duong" w:date="2019-12-17T16:36:00Z"/>
                 <w:rFonts w:ascii="Times New Roman" w:hAnsi="Times New Roman" w:cs="Times New Roman"/>
-                <w:rPrChange w:id="263" w:author="Nguyen Thi Thuy Duong" w:date="2019-12-17T16:38:00Z">
+                <w:rPrChange w:id="262" w:author="Nguyen Thi Thuy Duong" w:date="2019-12-17T16:38:00Z">
                   <w:rPr>
-                    <w:ins w:id="264" w:author="Nguyen Thi Thuy Duong" w:date="2019-12-17T16:36:00Z"/>
+                    <w:ins w:id="263" w:author="Nguyen Thi Thuy Duong" w:date="2019-12-17T16:36:00Z"/>
                     <w:rFonts w:ascii="Times New Roman" w:hAnsi="Times New Roman" w:cs="Times New Roman"/>
                     <w:sz w:val="15"/>
                     <w:szCs w:val="15"/>
@@ -3273,11 +3271,11 @@
                 </w:rPrChange>
               </w:rPr>
             </w:pPr>
-            <w:ins w:id="265" w:author="Nguyen Thi Thuy Duong" w:date="2019-12-17T16:36:00Z">
+            <w:ins w:id="264" w:author="Nguyen Thi Thuy Duong" w:date="2019-12-17T16:36:00Z">
               <w:r>
                 <w:rPr>
                   <w:rFonts w:ascii="Times New Roman" w:hAnsi="Times New Roman" w:cs="Times New Roman"/>
-                  <w:rPrChange w:id="266" w:author="Nguyen Thi Thuy Duong" w:date="2019-12-17T16:38:00Z">
+                  <w:rPrChange w:id="265" w:author="Nguyen Thi Thuy Duong" w:date="2019-12-17T16:38:00Z">
                     <w:rPr>
                       <w:rFonts w:ascii="Times New Roman" w:hAnsi="Times New Roman" w:cs="Times New Roman"/>
                       <w:sz w:val="15"/>
@@ -3305,11 +3303,11 @@
             <w:pPr>
               <w:jc w:val="left"/>
               <w:rPr>
-                <w:ins w:id="267" w:author="Nguyen Thi Thuy Duong" w:date="2019-12-17T16:36:00Z"/>
+                <w:ins w:id="266" w:author="Nguyen Thi Thuy Duong" w:date="2019-12-17T16:36:00Z"/>
                 <w:rFonts w:ascii="Times New Roman" w:hAnsi="Times New Roman" w:cs="Times New Roman"/>
-                <w:rPrChange w:id="268" w:author="Nguyen Thi Thuy Duong" w:date="2019-12-17T16:38:00Z">
+                <w:rPrChange w:id="267" w:author="Nguyen Thi Thuy Duong" w:date="2019-12-17T16:38:00Z">
                   <w:rPr>
-                    <w:ins w:id="269" w:author="Nguyen Thi Thuy Duong" w:date="2019-12-17T16:36:00Z"/>
+                    <w:ins w:id="268" w:author="Nguyen Thi Thuy Duong" w:date="2019-12-17T16:36:00Z"/>
                     <w:rFonts w:ascii="Times New Roman" w:hAnsi="Times New Roman" w:cs="Times New Roman"/>
                     <w:sz w:val="15"/>
                     <w:szCs w:val="15"/>
@@ -3317,11 +3315,11 @@
                 </w:rPrChange>
               </w:rPr>
             </w:pPr>
-            <w:ins w:id="270" w:author="Nguyen Thi Thuy Duong" w:date="2019-12-17T16:36:00Z">
+            <w:ins w:id="269" w:author="Nguyen Thi Thuy Duong" w:date="2019-12-17T16:36:00Z">
               <w:r>
                 <w:rPr>
                   <w:rFonts w:ascii="Times New Roman" w:hAnsi="Times New Roman" w:cs="Times New Roman"/>
-                  <w:rPrChange w:id="271" w:author="Nguyen Thi Thuy Duong" w:date="2019-12-17T16:38:00Z">
+                  <w:rPrChange w:id="270" w:author="Nguyen Thi Thuy Duong" w:date="2019-12-17T16:38:00Z">
                     <w:rPr>
                       <w:rFonts w:ascii="Times New Roman" w:hAnsi="Times New Roman" w:cs="Times New Roman"/>
                       <w:sz w:val="15"/>
@@ -3338,7 +3336,7 @@
       <w:tr>
         <w:trPr>
           <w:trHeight w:val="549"/>
-          <w:ins w:id="272" w:author="Nguyen Thi Thuy Duong" w:date="2019-12-17T16:36:00Z"/>
+          <w:ins w:id="271" w:author="Nguyen Thi Thuy Duong" w:date="2019-12-17T16:36:00Z"/>
         </w:trPr>
         <w:tc>
           <w:tcPr>
@@ -3360,11 +3358,11 @@
               <w:spacing w:after="0"/>
               <w:jc w:val="left"/>
               <w:rPr>
-                <w:ins w:id="273" w:author="Nguyen Thi Thuy Duong" w:date="2019-12-17T16:36:00Z"/>
+                <w:ins w:id="272" w:author="Nguyen Thi Thuy Duong" w:date="2019-12-17T16:36:00Z"/>
                 <w:rFonts w:ascii="Times New Roman" w:hAnsi="Times New Roman" w:cs="Times New Roman"/>
-                <w:rPrChange w:id="274" w:author="Nguyen Thi Thuy Duong" w:date="2019-12-17T16:38:00Z">
+                <w:rPrChange w:id="273" w:author="Nguyen Thi Thuy Duong" w:date="2019-12-17T16:38:00Z">
                   <w:rPr>
-                    <w:ins w:id="275" w:author="Nguyen Thi Thuy Duong" w:date="2019-12-17T16:36:00Z"/>
+                    <w:ins w:id="274" w:author="Nguyen Thi Thuy Duong" w:date="2019-12-17T16:36:00Z"/>
                     <w:rFonts w:ascii="Times New Roman" w:hAnsi="Times New Roman" w:cs="Times New Roman"/>
                     <w:sz w:val="15"/>
                     <w:szCs w:val="15"/>
@@ -3394,11 +3392,11 @@
               <w:spacing w:after="0"/>
               <w:jc w:val="left"/>
               <w:rPr>
-                <w:ins w:id="276" w:author="Nguyen Thi Thuy Duong" w:date="2019-12-17T16:36:00Z"/>
+                <w:ins w:id="275" w:author="Nguyen Thi Thuy Duong" w:date="2019-12-17T16:36:00Z"/>
                 <w:rFonts w:ascii="Times New Roman" w:hAnsi="Times New Roman" w:cs="Times New Roman"/>
-                <w:rPrChange w:id="277" w:author="Nguyen Thi Thuy Duong" w:date="2019-12-17T16:38:00Z">
+                <w:rPrChange w:id="276" w:author="Nguyen Thi Thuy Duong" w:date="2019-12-17T16:38:00Z">
                   <w:rPr>
-                    <w:ins w:id="278" w:author="Nguyen Thi Thuy Duong" w:date="2019-12-17T16:36:00Z"/>
+                    <w:ins w:id="277" w:author="Nguyen Thi Thuy Duong" w:date="2019-12-17T16:36:00Z"/>
                     <w:rFonts w:ascii="Times New Roman" w:hAnsi="Times New Roman" w:cs="Times New Roman"/>
                     <w:sz w:val="15"/>
                     <w:szCs w:val="15"/>
@@ -3423,11 +3421,11 @@
             <w:pPr>
               <w:jc w:val="left"/>
               <w:rPr>
-                <w:ins w:id="279" w:author="Nguyen Thi Thuy Duong" w:date="2019-12-17T16:36:00Z"/>
+                <w:ins w:id="278" w:author="Nguyen Thi Thuy Duong" w:date="2019-12-17T16:36:00Z"/>
                 <w:rFonts w:ascii="Times New Roman" w:hAnsi="Times New Roman" w:cs="Times New Roman"/>
-                <w:rPrChange w:id="280" w:author="Nguyen Thi Thuy Duong" w:date="2019-12-17T16:38:00Z">
+                <w:rPrChange w:id="279" w:author="Nguyen Thi Thuy Duong" w:date="2019-12-17T16:38:00Z">
                   <w:rPr>
-                    <w:ins w:id="281" w:author="Nguyen Thi Thuy Duong" w:date="2019-12-17T16:36:00Z"/>
+                    <w:ins w:id="280" w:author="Nguyen Thi Thuy Duong" w:date="2019-12-17T16:36:00Z"/>
                     <w:rFonts w:ascii="Times New Roman" w:hAnsi="Times New Roman" w:cs="Times New Roman"/>
                     <w:sz w:val="15"/>
                     <w:szCs w:val="15"/>
@@ -3435,11 +3433,11 @@
                 </w:rPrChange>
               </w:rPr>
             </w:pPr>
-            <w:ins w:id="282" w:author="Nguyen Thi Thuy Duong" w:date="2019-12-17T16:36:00Z">
+            <w:ins w:id="281" w:author="Nguyen Thi Thuy Duong" w:date="2019-12-17T16:36:00Z">
               <w:r>
                 <w:rPr>
                   <w:rFonts w:ascii="Times New Roman" w:hAnsi="Times New Roman" w:cs="Times New Roman"/>
-                  <w:rPrChange w:id="283" w:author="Nguyen Thi Thuy Duong" w:date="2019-12-17T16:38:00Z">
+                  <w:rPrChange w:id="282" w:author="Nguyen Thi Thuy Duong" w:date="2019-12-17T16:38:00Z">
                     <w:rPr>
                       <w:rFonts w:ascii="Times New Roman" w:hAnsi="Times New Roman" w:cs="Times New Roman"/>
                       <w:sz w:val="15"/>
@@ -3466,11 +3464,11 @@
             <w:pPr>
               <w:jc w:val="left"/>
               <w:rPr>
-                <w:ins w:id="284" w:author="Nguyen Thi Thuy Duong" w:date="2019-12-17T16:36:00Z"/>
+                <w:ins w:id="283" w:author="Nguyen Thi Thuy Duong" w:date="2019-12-17T16:36:00Z"/>
                 <w:rFonts w:ascii="Times New Roman" w:hAnsi="Times New Roman" w:cs="Times New Roman"/>
-                <w:rPrChange w:id="285" w:author="Nguyen Thi Thuy Duong" w:date="2019-12-17T16:38:00Z">
+                <w:rPrChange w:id="284" w:author="Nguyen Thi Thuy Duong" w:date="2019-12-17T16:38:00Z">
                   <w:rPr>
-                    <w:ins w:id="286" w:author="Nguyen Thi Thuy Duong" w:date="2019-12-17T16:36:00Z"/>
+                    <w:ins w:id="285" w:author="Nguyen Thi Thuy Duong" w:date="2019-12-17T16:36:00Z"/>
                     <w:rFonts w:ascii="Times New Roman" w:hAnsi="Times New Roman" w:cs="Times New Roman"/>
                     <w:sz w:val="15"/>
                     <w:szCs w:val="15"/>
@@ -3495,11 +3493,11 @@
             <w:pPr>
               <w:jc w:val="left"/>
               <w:rPr>
-                <w:ins w:id="287" w:author="Nguyen Thi Thuy Duong" w:date="2019-12-17T16:36:00Z"/>
+                <w:ins w:id="286" w:author="Nguyen Thi Thuy Duong" w:date="2019-12-17T16:36:00Z"/>
                 <w:rFonts w:ascii="Times New Roman" w:hAnsi="Times New Roman" w:cs="Times New Roman"/>
-                <w:rPrChange w:id="288" w:author="Nguyen Thi Thuy Duong" w:date="2019-12-17T16:38:00Z">
+                <w:rPrChange w:id="287" w:author="Nguyen Thi Thuy Duong" w:date="2019-12-17T16:38:00Z">
                   <w:rPr>
-                    <w:ins w:id="289" w:author="Nguyen Thi Thuy Duong" w:date="2019-12-17T16:36:00Z"/>
+                    <w:ins w:id="288" w:author="Nguyen Thi Thuy Duong" w:date="2019-12-17T16:36:00Z"/>
                     <w:rFonts w:ascii="Times New Roman" w:hAnsi="Times New Roman" w:cs="Times New Roman"/>
                     <w:sz w:val="15"/>
                     <w:szCs w:val="15"/>
@@ -3507,11 +3505,11 @@
                 </w:rPrChange>
               </w:rPr>
             </w:pPr>
-            <w:ins w:id="290" w:author="Nguyen Thi Thuy Duong" w:date="2019-12-17T16:36:00Z">
+            <w:ins w:id="289" w:author="Nguyen Thi Thuy Duong" w:date="2019-12-17T16:36:00Z">
               <w:r>
                 <w:rPr>
                   <w:rFonts w:ascii="Times New Roman" w:hAnsi="Times New Roman" w:cs="Times New Roman"/>
-                  <w:rPrChange w:id="291" w:author="Nguyen Thi Thuy Duong" w:date="2019-12-17T16:38:00Z">
+                  <w:rPrChange w:id="290" w:author="Nguyen Thi Thuy Duong" w:date="2019-12-17T16:38:00Z">
                     <w:rPr>
                       <w:rFonts w:ascii="Times New Roman" w:hAnsi="Times New Roman" w:cs="Times New Roman"/>
                       <w:sz w:val="15"/>
@@ -3539,11 +3537,11 @@
             <w:pPr>
               <w:jc w:val="left"/>
               <w:rPr>
-                <w:ins w:id="292" w:author="Nguyen Thi Thuy Duong" w:date="2019-12-17T16:36:00Z"/>
+                <w:ins w:id="291" w:author="Nguyen Thi Thuy Duong" w:date="2019-12-17T16:36:00Z"/>
                 <w:rFonts w:ascii="Times New Roman" w:hAnsi="Times New Roman" w:cs="Times New Roman"/>
-                <w:rPrChange w:id="293" w:author="Nguyen Thi Thuy Duong" w:date="2019-12-17T16:38:00Z">
+                <w:rPrChange w:id="292" w:author="Nguyen Thi Thuy Duong" w:date="2019-12-17T16:38:00Z">
                   <w:rPr>
-                    <w:ins w:id="294" w:author="Nguyen Thi Thuy Duong" w:date="2019-12-17T16:36:00Z"/>
+                    <w:ins w:id="293" w:author="Nguyen Thi Thuy Duong" w:date="2019-12-17T16:36:00Z"/>
                     <w:rFonts w:ascii="Times New Roman" w:hAnsi="Times New Roman" w:cs="Times New Roman"/>
                     <w:sz w:val="15"/>
                     <w:szCs w:val="15"/>
@@ -3551,11 +3549,11 @@
                 </w:rPrChange>
               </w:rPr>
             </w:pPr>
-            <w:ins w:id="295" w:author="Nguyen Thi Thuy Duong" w:date="2019-12-17T16:36:00Z">
+            <w:ins w:id="294" w:author="Nguyen Thi Thuy Duong" w:date="2019-12-17T16:36:00Z">
               <w:r>
                 <w:rPr>
                   <w:rFonts w:ascii="Times New Roman" w:hAnsi="Times New Roman" w:cs="Times New Roman"/>
-                  <w:rPrChange w:id="296" w:author="Nguyen Thi Thuy Duong" w:date="2019-12-17T16:38:00Z">
+                  <w:rPrChange w:id="295" w:author="Nguyen Thi Thuy Duong" w:date="2019-12-17T16:38:00Z">
                     <w:rPr>
                       <w:rFonts w:ascii="Times New Roman" w:hAnsi="Times New Roman" w:cs="Times New Roman"/>
                       <w:sz w:val="15"/>
@@ -3572,7 +3570,7 @@
       <w:tr>
         <w:trPr>
           <w:trHeight w:val="402"/>
-          <w:ins w:id="297" w:author="Nguyen Thi Thuy Duong" w:date="2019-12-17T16:36:00Z"/>
+          <w:ins w:id="296" w:author="Nguyen Thi Thuy Duong" w:date="2019-12-17T16:36:00Z"/>
         </w:trPr>
         <w:tc>
           <w:tcPr>
@@ -3594,11 +3592,11 @@
               <w:spacing w:after="0"/>
               <w:jc w:val="left"/>
               <w:rPr>
-                <w:ins w:id="298" w:author="Nguyen Thi Thuy Duong" w:date="2019-12-17T16:36:00Z"/>
+                <w:ins w:id="297" w:author="Nguyen Thi Thuy Duong" w:date="2019-12-17T16:36:00Z"/>
                 <w:rFonts w:ascii="Times New Roman" w:hAnsi="Times New Roman" w:cs="Times New Roman"/>
-                <w:rPrChange w:id="299" w:author="Nguyen Thi Thuy Duong" w:date="2019-12-17T16:38:00Z">
+                <w:rPrChange w:id="298" w:author="Nguyen Thi Thuy Duong" w:date="2019-12-17T16:38:00Z">
                   <w:rPr>
-                    <w:ins w:id="300" w:author="Nguyen Thi Thuy Duong" w:date="2019-12-17T16:36:00Z"/>
+                    <w:ins w:id="299" w:author="Nguyen Thi Thuy Duong" w:date="2019-12-17T16:36:00Z"/>
                     <w:rFonts w:ascii="Times New Roman" w:hAnsi="Times New Roman" w:cs="Times New Roman"/>
                     <w:sz w:val="15"/>
                     <w:szCs w:val="15"/>
@@ -3624,11 +3622,11 @@
             <w:pPr>
               <w:jc w:val="left"/>
               <w:rPr>
-                <w:ins w:id="301" w:author="Nguyen Thi Thuy Duong" w:date="2019-12-17T16:36:00Z"/>
+                <w:ins w:id="300" w:author="Nguyen Thi Thuy Duong" w:date="2019-12-17T16:36:00Z"/>
                 <w:rFonts w:ascii="Times New Roman" w:hAnsi="Times New Roman" w:cs="Times New Roman"/>
-                <w:rPrChange w:id="302" w:author="Nguyen Thi Thuy Duong" w:date="2019-12-17T16:38:00Z">
+                <w:rPrChange w:id="301" w:author="Nguyen Thi Thuy Duong" w:date="2019-12-17T16:38:00Z">
                   <w:rPr>
-                    <w:ins w:id="303" w:author="Nguyen Thi Thuy Duong" w:date="2019-12-17T16:36:00Z"/>
+                    <w:ins w:id="302" w:author="Nguyen Thi Thuy Duong" w:date="2019-12-17T16:36:00Z"/>
                     <w:rFonts w:ascii="Times New Roman" w:hAnsi="Times New Roman" w:cs="Times New Roman"/>
                     <w:sz w:val="15"/>
                     <w:szCs w:val="15"/>
@@ -3636,11 +3634,11 @@
                 </w:rPrChange>
               </w:rPr>
             </w:pPr>
-            <w:ins w:id="304" w:author="Nguyen Thi Thuy Duong" w:date="2019-12-17T16:36:00Z">
+            <w:ins w:id="303" w:author="Nguyen Thi Thuy Duong" w:date="2019-12-17T16:36:00Z">
               <w:r>
                 <w:rPr>
                   <w:rFonts w:ascii="Times New Roman" w:hAnsi="Times New Roman" w:cs="Times New Roman"/>
-                  <w:rPrChange w:id="305" w:author="Nguyen Thi Thuy Duong" w:date="2019-12-17T16:38:00Z">
+                  <w:rPrChange w:id="304" w:author="Nguyen Thi Thuy Duong" w:date="2019-12-17T16:38:00Z">
                     <w:rPr>
                       <w:rFonts w:ascii="Times New Roman" w:hAnsi="Times New Roman" w:cs="Times New Roman"/>
                       <w:sz w:val="15"/>
@@ -3668,11 +3666,11 @@
             <w:pPr>
               <w:jc w:val="left"/>
               <w:rPr>
-                <w:ins w:id="306" w:author="Nguyen Thi Thuy Duong" w:date="2019-12-17T16:36:00Z"/>
+                <w:ins w:id="305" w:author="Nguyen Thi Thuy Duong" w:date="2019-12-17T16:36:00Z"/>
                 <w:rFonts w:ascii="Times New Roman" w:hAnsi="Times New Roman" w:cs="Times New Roman"/>
-                <w:rPrChange w:id="307" w:author="Nguyen Thi Thuy Duong" w:date="2019-12-17T16:38:00Z">
+                <w:rPrChange w:id="306" w:author="Nguyen Thi Thuy Duong" w:date="2019-12-17T16:38:00Z">
                   <w:rPr>
-                    <w:ins w:id="308" w:author="Nguyen Thi Thuy Duong" w:date="2019-12-17T16:36:00Z"/>
+                    <w:ins w:id="307" w:author="Nguyen Thi Thuy Duong" w:date="2019-12-17T16:36:00Z"/>
                     <w:rFonts w:ascii="Times New Roman" w:hAnsi="Times New Roman" w:cs="Times New Roman"/>
                     <w:sz w:val="15"/>
                     <w:szCs w:val="15"/>
@@ -3680,11 +3678,11 @@
                 </w:rPrChange>
               </w:rPr>
             </w:pPr>
-            <w:ins w:id="309" w:author="Nguyen Thi Thuy Duong" w:date="2019-12-17T16:36:00Z">
+            <w:ins w:id="308" w:author="Nguyen Thi Thuy Duong" w:date="2019-12-17T16:36:00Z">
               <w:r>
                 <w:rPr>
                   <w:rFonts w:ascii="Times New Roman" w:hAnsi="Times New Roman" w:cs="Times New Roman"/>
-                  <w:rPrChange w:id="310" w:author="Nguyen Thi Thuy Duong" w:date="2019-12-17T16:38:00Z">
+                  <w:rPrChange w:id="309" w:author="Nguyen Thi Thuy Duong" w:date="2019-12-17T16:38:00Z">
                     <w:rPr>
                       <w:rFonts w:ascii="Times New Roman" w:hAnsi="Times New Roman" w:cs="Times New Roman"/>
                       <w:sz w:val="15"/>
@@ -3711,11 +3709,11 @@
             <w:pPr>
               <w:jc w:val="left"/>
               <w:rPr>
-                <w:ins w:id="311" w:author="Nguyen Thi Thuy Duong" w:date="2019-12-17T16:36:00Z"/>
+                <w:ins w:id="310" w:author="Nguyen Thi Thuy Duong" w:date="2019-12-17T16:36:00Z"/>
                 <w:rFonts w:ascii="Times New Roman" w:hAnsi="Times New Roman" w:cs="Times New Roman"/>
-                <w:rPrChange w:id="312" w:author="Nguyen Thi Thuy Duong" w:date="2019-12-17T16:38:00Z">
+                <w:rPrChange w:id="311" w:author="Nguyen Thi Thuy Duong" w:date="2019-12-17T16:38:00Z">
                   <w:rPr>
-                    <w:ins w:id="313" w:author="Nguyen Thi Thuy Duong" w:date="2019-12-17T16:36:00Z"/>
+                    <w:ins w:id="312" w:author="Nguyen Thi Thuy Duong" w:date="2019-12-17T16:36:00Z"/>
                     <w:rFonts w:ascii="Times New Roman" w:hAnsi="Times New Roman" w:cs="Times New Roman"/>
                     <w:sz w:val="15"/>
                     <w:szCs w:val="15"/>
@@ -3740,11 +3738,11 @@
             <w:pPr>
               <w:jc w:val="left"/>
               <w:rPr>
-                <w:ins w:id="314" w:author="Nguyen Thi Thuy Duong" w:date="2019-12-17T16:36:00Z"/>
+                <w:ins w:id="313" w:author="Nguyen Thi Thuy Duong" w:date="2019-12-17T16:36:00Z"/>
                 <w:rFonts w:ascii="Times New Roman" w:hAnsi="Times New Roman" w:cs="Times New Roman"/>
-                <w:rPrChange w:id="315" w:author="Nguyen Thi Thuy Duong" w:date="2019-12-17T16:38:00Z">
+                <w:rPrChange w:id="314" w:author="Nguyen Thi Thuy Duong" w:date="2019-12-17T16:38:00Z">
                   <w:rPr>
-                    <w:ins w:id="316" w:author="Nguyen Thi Thuy Duong" w:date="2019-12-17T16:36:00Z"/>
+                    <w:ins w:id="315" w:author="Nguyen Thi Thuy Duong" w:date="2019-12-17T16:36:00Z"/>
                     <w:rFonts w:ascii="Times New Roman" w:hAnsi="Times New Roman" w:cs="Times New Roman"/>
                     <w:sz w:val="15"/>
                     <w:szCs w:val="15"/>
@@ -3752,11 +3750,11 @@
                 </w:rPrChange>
               </w:rPr>
             </w:pPr>
-            <w:ins w:id="317" w:author="Nguyen Thi Thuy Duong" w:date="2019-12-17T16:36:00Z">
+            <w:ins w:id="316" w:author="Nguyen Thi Thuy Duong" w:date="2019-12-17T16:36:00Z">
               <w:r>
                 <w:rPr>
                   <w:rFonts w:ascii="Times New Roman" w:hAnsi="Times New Roman" w:cs="Times New Roman"/>
-                  <w:rPrChange w:id="318" w:author="Nguyen Thi Thuy Duong" w:date="2019-12-17T16:38:00Z">
+                  <w:rPrChange w:id="317" w:author="Nguyen Thi Thuy Duong" w:date="2019-12-17T16:38:00Z">
                     <w:rPr>
                       <w:rFonts w:ascii="Times New Roman" w:hAnsi="Times New Roman" w:cs="Times New Roman"/>
                       <w:sz w:val="15"/>
@@ -3784,11 +3782,11 @@
             <w:pPr>
               <w:jc w:val="left"/>
               <w:rPr>
-                <w:ins w:id="319" w:author="Nguyen Thi Thuy Duong" w:date="2019-12-17T16:36:00Z"/>
+                <w:ins w:id="318" w:author="Nguyen Thi Thuy Duong" w:date="2019-12-17T16:36:00Z"/>
                 <w:rFonts w:ascii="Times New Roman" w:hAnsi="Times New Roman" w:cs="Times New Roman"/>
-                <w:rPrChange w:id="320" w:author="Nguyen Thi Thuy Duong" w:date="2019-12-17T16:38:00Z">
+                <w:rPrChange w:id="319" w:author="Nguyen Thi Thuy Duong" w:date="2019-12-17T16:38:00Z">
                   <w:rPr>
-                    <w:ins w:id="321" w:author="Nguyen Thi Thuy Duong" w:date="2019-12-17T16:36:00Z"/>
+                    <w:ins w:id="320" w:author="Nguyen Thi Thuy Duong" w:date="2019-12-17T16:36:00Z"/>
                     <w:rFonts w:ascii="Times New Roman" w:hAnsi="Times New Roman" w:cs="Times New Roman"/>
                     <w:sz w:val="15"/>
                     <w:szCs w:val="15"/>
@@ -3796,11 +3794,11 @@
                 </w:rPrChange>
               </w:rPr>
             </w:pPr>
-            <w:ins w:id="322" w:author="Nguyen Thi Thuy Duong" w:date="2019-12-17T16:36:00Z">
+            <w:ins w:id="321" w:author="Nguyen Thi Thuy Duong" w:date="2019-12-17T16:36:00Z">
               <w:r>
                 <w:rPr>
                   <w:rFonts w:ascii="Times New Roman" w:hAnsi="Times New Roman" w:cs="Times New Roman"/>
-                  <w:rPrChange w:id="323" w:author="Nguyen Thi Thuy Duong" w:date="2019-12-17T16:38:00Z">
+                  <w:rPrChange w:id="322" w:author="Nguyen Thi Thuy Duong" w:date="2019-12-17T16:38:00Z">
                     <w:rPr>
                       <w:rFonts w:ascii="Times New Roman" w:hAnsi="Times New Roman" w:cs="Times New Roman"/>
                       <w:sz w:val="15"/>
@@ -3817,7 +3815,7 @@
       <w:tr>
         <w:trPr>
           <w:trHeight w:val="336"/>
-          <w:ins w:id="324" w:author="Nguyen Thi Thuy Duong" w:date="2019-12-17T16:36:00Z"/>
+          <w:ins w:id="323" w:author="Nguyen Thi Thuy Duong" w:date="2019-12-17T16:36:00Z"/>
         </w:trPr>
         <w:tc>
           <w:tcPr>
@@ -3839,11 +3837,11 @@
               <w:spacing w:after="0"/>
               <w:jc w:val="left"/>
               <w:rPr>
-                <w:ins w:id="325" w:author="Nguyen Thi Thuy Duong" w:date="2019-12-17T16:36:00Z"/>
+                <w:ins w:id="324" w:author="Nguyen Thi Thuy Duong" w:date="2019-12-17T16:36:00Z"/>
                 <w:rFonts w:ascii="Times New Roman" w:hAnsi="Times New Roman" w:cs="Times New Roman"/>
-                <w:rPrChange w:id="326" w:author="Nguyen Thi Thuy Duong" w:date="2019-12-17T16:38:00Z">
+                <w:rPrChange w:id="325" w:author="Nguyen Thi Thuy Duong" w:date="2019-12-17T16:38:00Z">
                   <w:rPr>
-                    <w:ins w:id="327" w:author="Nguyen Thi Thuy Duong" w:date="2019-12-17T16:36:00Z"/>
+                    <w:ins w:id="326" w:author="Nguyen Thi Thuy Duong" w:date="2019-12-17T16:36:00Z"/>
                     <w:rFonts w:ascii="Times New Roman" w:hAnsi="Times New Roman" w:cs="Times New Roman"/>
                     <w:sz w:val="15"/>
                     <w:szCs w:val="15"/>
@@ -3873,11 +3871,11 @@
               <w:spacing w:after="0"/>
               <w:jc w:val="left"/>
               <w:rPr>
-                <w:ins w:id="328" w:author="Nguyen Thi Thuy Duong" w:date="2019-12-17T16:36:00Z"/>
+                <w:ins w:id="327" w:author="Nguyen Thi Thuy Duong" w:date="2019-12-17T16:36:00Z"/>
                 <w:rFonts w:ascii="Times New Roman" w:hAnsi="Times New Roman" w:cs="Times New Roman"/>
-                <w:rPrChange w:id="329" w:author="Nguyen Thi Thuy Duong" w:date="2019-12-17T16:38:00Z">
+                <w:rPrChange w:id="328" w:author="Nguyen Thi Thuy Duong" w:date="2019-12-17T16:38:00Z">
                   <w:rPr>
-                    <w:ins w:id="330" w:author="Nguyen Thi Thuy Duong" w:date="2019-12-17T16:36:00Z"/>
+                    <w:ins w:id="329" w:author="Nguyen Thi Thuy Duong" w:date="2019-12-17T16:36:00Z"/>
                     <w:rFonts w:ascii="Times New Roman" w:hAnsi="Times New Roman" w:cs="Times New Roman"/>
                     <w:sz w:val="15"/>
                     <w:szCs w:val="15"/>
@@ -3902,11 +3900,11 @@
             <w:pPr>
               <w:jc w:val="left"/>
               <w:rPr>
-                <w:ins w:id="331" w:author="Nguyen Thi Thuy Duong" w:date="2019-12-17T16:36:00Z"/>
+                <w:ins w:id="330" w:author="Nguyen Thi Thuy Duong" w:date="2019-12-17T16:36:00Z"/>
                 <w:rFonts w:ascii="Times New Roman" w:hAnsi="Times New Roman" w:cs="Times New Roman"/>
-                <w:rPrChange w:id="332" w:author="Nguyen Thi Thuy Duong" w:date="2019-12-17T16:38:00Z">
+                <w:rPrChange w:id="331" w:author="Nguyen Thi Thuy Duong" w:date="2019-12-17T16:38:00Z">
                   <w:rPr>
-                    <w:ins w:id="333" w:author="Nguyen Thi Thuy Duong" w:date="2019-12-17T16:36:00Z"/>
+                    <w:ins w:id="332" w:author="Nguyen Thi Thuy Duong" w:date="2019-12-17T16:36:00Z"/>
                     <w:rFonts w:ascii="Times New Roman" w:hAnsi="Times New Roman" w:cs="Times New Roman"/>
                     <w:sz w:val="15"/>
                     <w:szCs w:val="15"/>
@@ -3914,11 +3912,11 @@
                 </w:rPrChange>
               </w:rPr>
             </w:pPr>
-            <w:ins w:id="334" w:author="Nguyen Thi Thuy Duong" w:date="2019-12-17T16:36:00Z">
+            <w:ins w:id="333" w:author="Nguyen Thi Thuy Duong" w:date="2019-12-17T16:36:00Z">
               <w:r>
                 <w:rPr>
                   <w:rFonts w:ascii="Times New Roman" w:hAnsi="Times New Roman" w:cs="Times New Roman"/>
-                  <w:rPrChange w:id="335" w:author="Nguyen Thi Thuy Duong" w:date="2019-12-17T16:38:00Z">
+                  <w:rPrChange w:id="334" w:author="Nguyen Thi Thuy Duong" w:date="2019-12-17T16:38:00Z">
                     <w:rPr>
                       <w:rFonts w:ascii="Times New Roman" w:hAnsi="Times New Roman" w:cs="Times New Roman"/>
                       <w:sz w:val="15"/>
@@ -3945,11 +3943,11 @@
             <w:pPr>
               <w:jc w:val="left"/>
               <w:rPr>
-                <w:ins w:id="336" w:author="Nguyen Thi Thuy Duong" w:date="2019-12-17T16:36:00Z"/>
+                <w:ins w:id="335" w:author="Nguyen Thi Thuy Duong" w:date="2019-12-17T16:36:00Z"/>
                 <w:rFonts w:ascii="Times New Roman" w:hAnsi="Times New Roman" w:cs="Times New Roman"/>
-                <w:rPrChange w:id="337" w:author="Nguyen Thi Thuy Duong" w:date="2019-12-17T16:38:00Z">
+                <w:rPrChange w:id="336" w:author="Nguyen Thi Thuy Duong" w:date="2019-12-17T16:38:00Z">
                   <w:rPr>
-                    <w:ins w:id="338" w:author="Nguyen Thi Thuy Duong" w:date="2019-12-17T16:36:00Z"/>
+                    <w:ins w:id="337" w:author="Nguyen Thi Thuy Duong" w:date="2019-12-17T16:36:00Z"/>
                     <w:rFonts w:ascii="Times New Roman" w:hAnsi="Times New Roman" w:cs="Times New Roman"/>
                     <w:sz w:val="15"/>
                     <w:szCs w:val="15"/>
@@ -3974,11 +3972,11 @@
             <w:pPr>
               <w:jc w:val="left"/>
               <w:rPr>
-                <w:ins w:id="339" w:author="Nguyen Thi Thuy Duong" w:date="2019-12-17T16:36:00Z"/>
+                <w:ins w:id="338" w:author="Nguyen Thi Thuy Duong" w:date="2019-12-17T16:36:00Z"/>
                 <w:rFonts w:ascii="Times New Roman" w:hAnsi="Times New Roman" w:cs="Times New Roman"/>
-                <w:rPrChange w:id="340" w:author="Nguyen Thi Thuy Duong" w:date="2019-12-17T16:38:00Z">
+                <w:rPrChange w:id="339" w:author="Nguyen Thi Thuy Duong" w:date="2019-12-17T16:38:00Z">
                   <w:rPr>
-                    <w:ins w:id="341" w:author="Nguyen Thi Thuy Duong" w:date="2019-12-17T16:36:00Z"/>
+                    <w:ins w:id="340" w:author="Nguyen Thi Thuy Duong" w:date="2019-12-17T16:36:00Z"/>
                     <w:rFonts w:ascii="Times New Roman" w:hAnsi="Times New Roman" w:cs="Times New Roman"/>
                     <w:sz w:val="15"/>
                     <w:szCs w:val="15"/>
@@ -3986,11 +3984,11 @@
                 </w:rPrChange>
               </w:rPr>
             </w:pPr>
-            <w:ins w:id="342" w:author="Nguyen Thi Thuy Duong" w:date="2019-12-17T16:36:00Z">
+            <w:ins w:id="341" w:author="Nguyen Thi Thuy Duong" w:date="2019-12-17T16:36:00Z">
               <w:r>
                 <w:rPr>
                   <w:rFonts w:ascii="Times New Roman" w:hAnsi="Times New Roman" w:cs="Times New Roman"/>
-                  <w:rPrChange w:id="343" w:author="Nguyen Thi Thuy Duong" w:date="2019-12-17T16:38:00Z">
+                  <w:rPrChange w:id="342" w:author="Nguyen Thi Thuy Duong" w:date="2019-12-17T16:38:00Z">
                     <w:rPr>
                       <w:rFonts w:ascii="Times New Roman" w:hAnsi="Times New Roman" w:cs="Times New Roman"/>
                       <w:sz w:val="15"/>
@@ -4018,11 +4016,11 @@
             <w:pPr>
               <w:jc w:val="left"/>
               <w:rPr>
-                <w:ins w:id="344" w:author="Nguyen Thi Thuy Duong" w:date="2019-12-17T16:36:00Z"/>
+                <w:ins w:id="343" w:author="Nguyen Thi Thuy Duong" w:date="2019-12-17T16:36:00Z"/>
                 <w:rFonts w:ascii="Times New Roman" w:hAnsi="Times New Roman" w:cs="Times New Roman"/>
-                <w:rPrChange w:id="345" w:author="Nguyen Thi Thuy Duong" w:date="2019-12-17T16:38:00Z">
+                <w:rPrChange w:id="344" w:author="Nguyen Thi Thuy Duong" w:date="2019-12-17T16:38:00Z">
                   <w:rPr>
-                    <w:ins w:id="346" w:author="Nguyen Thi Thuy Duong" w:date="2019-12-17T16:36:00Z"/>
+                    <w:ins w:id="345" w:author="Nguyen Thi Thuy Duong" w:date="2019-12-17T16:36:00Z"/>
                     <w:rFonts w:ascii="Times New Roman" w:hAnsi="Times New Roman" w:cs="Times New Roman"/>
                     <w:sz w:val="15"/>
                     <w:szCs w:val="15"/>
@@ -4030,11 +4028,11 @@
                 </w:rPrChange>
               </w:rPr>
             </w:pPr>
-            <w:ins w:id="347" w:author="Nguyen Thi Thuy Duong" w:date="2019-12-17T16:36:00Z">
+            <w:ins w:id="346" w:author="Nguyen Thi Thuy Duong" w:date="2019-12-17T16:36:00Z">
               <w:r>
                 <w:rPr>
                   <w:rFonts w:ascii="Times New Roman" w:hAnsi="Times New Roman" w:cs="Times New Roman"/>
-                  <w:rPrChange w:id="348" w:author="Nguyen Thi Thuy Duong" w:date="2019-12-17T16:38:00Z">
+                  <w:rPrChange w:id="347" w:author="Nguyen Thi Thuy Duong" w:date="2019-12-17T16:38:00Z">
                     <w:rPr>
                       <w:rFonts w:ascii="Times New Roman" w:hAnsi="Times New Roman" w:cs="Times New Roman"/>
                       <w:sz w:val="15"/>
@@ -4051,7 +4049,7 @@
       <w:tr>
         <w:trPr>
           <w:trHeight w:val="268"/>
-          <w:ins w:id="349" w:author="Nguyen Thi Thuy Duong" w:date="2019-12-17T16:36:00Z"/>
+          <w:ins w:id="348" w:author="Nguyen Thi Thuy Duong" w:date="2019-12-17T16:36:00Z"/>
         </w:trPr>
         <w:tc>
           <w:tcPr>
@@ -4073,11 +4071,11 @@
               <w:contextualSpacing/>
               <w:jc w:val="left"/>
               <w:rPr>
-                <w:ins w:id="350" w:author="Nguyen Thi Thuy Duong" w:date="2019-12-17T16:36:00Z"/>
+                <w:ins w:id="349" w:author="Nguyen Thi Thuy Duong" w:date="2019-12-17T16:36:00Z"/>
                 <w:rFonts w:ascii="Times New Roman" w:hAnsi="Times New Roman" w:cs="Times New Roman"/>
-                <w:rPrChange w:id="351" w:author="Nguyen Thi Thuy Duong" w:date="2019-12-17T16:38:00Z">
+                <w:rPrChange w:id="350" w:author="Nguyen Thi Thuy Duong" w:date="2019-12-17T16:38:00Z">
                   <w:rPr>
-                    <w:ins w:id="352" w:author="Nguyen Thi Thuy Duong" w:date="2019-12-17T16:36:00Z"/>
+                    <w:ins w:id="351" w:author="Nguyen Thi Thuy Duong" w:date="2019-12-17T16:36:00Z"/>
                     <w:rFonts w:ascii="Times New Roman" w:hAnsi="Times New Roman" w:cs="Times New Roman"/>
                     <w:sz w:val="15"/>
                     <w:szCs w:val="15"/>
@@ -4085,11 +4083,11 @@
                 </w:rPrChange>
               </w:rPr>
             </w:pPr>
-            <w:ins w:id="353" w:author="Nguyen Thi Thuy Duong" w:date="2019-12-17T16:36:00Z">
+            <w:ins w:id="352" w:author="Nguyen Thi Thuy Duong" w:date="2019-12-17T16:36:00Z">
               <w:r>
                 <w:rPr>
                   <w:rFonts w:ascii="Times New Roman" w:hAnsi="Times New Roman" w:cs="Times New Roman"/>
-                  <w:rPrChange w:id="354" w:author="Nguyen Thi Thuy Duong" w:date="2019-12-17T16:38:00Z">
+                  <w:rPrChange w:id="353" w:author="Nguyen Thi Thuy Duong" w:date="2019-12-17T16:38:00Z">
                     <w:rPr>
                       <w:rFonts w:ascii="Times New Roman" w:hAnsi="Times New Roman" w:cs="Times New Roman"/>
                       <w:sz w:val="15"/>
@@ -4118,11 +4116,11 @@
             <w:pPr>
               <w:jc w:val="left"/>
               <w:rPr>
-                <w:ins w:id="355" w:author="Nguyen Thi Thuy Duong" w:date="2019-12-17T16:36:00Z"/>
+                <w:ins w:id="354" w:author="Nguyen Thi Thuy Duong" w:date="2019-12-17T16:36:00Z"/>
                 <w:rFonts w:ascii="Times New Roman" w:hAnsi="Times New Roman" w:cs="Times New Roman"/>
-                <w:rPrChange w:id="356" w:author="Nguyen Thi Thuy Duong" w:date="2019-12-17T16:38:00Z">
+                <w:rPrChange w:id="355" w:author="Nguyen Thi Thuy Duong" w:date="2019-12-17T16:38:00Z">
                   <w:rPr>
-                    <w:ins w:id="357" w:author="Nguyen Thi Thuy Duong" w:date="2019-12-17T16:36:00Z"/>
+                    <w:ins w:id="356" w:author="Nguyen Thi Thuy Duong" w:date="2019-12-17T16:36:00Z"/>
                     <w:rFonts w:ascii="Times New Roman" w:hAnsi="Times New Roman" w:cs="Times New Roman"/>
                     <w:sz w:val="15"/>
                     <w:szCs w:val="15"/>
@@ -4130,11 +4128,11 @@
                 </w:rPrChange>
               </w:rPr>
             </w:pPr>
-            <w:ins w:id="358" w:author="Nguyen Thi Thuy Duong" w:date="2019-12-17T16:36:00Z">
+            <w:ins w:id="357" w:author="Nguyen Thi Thuy Duong" w:date="2019-12-17T16:36:00Z">
               <w:r>
                 <w:rPr>
                   <w:rFonts w:ascii="Times New Roman" w:hAnsi="Times New Roman" w:cs="Times New Roman"/>
-                  <w:rPrChange w:id="359" w:author="Nguyen Thi Thuy Duong" w:date="2019-12-17T16:38:00Z">
+                  <w:rPrChange w:id="358" w:author="Nguyen Thi Thuy Duong" w:date="2019-12-17T16:38:00Z">
                     <w:rPr>
                       <w:rFonts w:ascii="Times New Roman" w:hAnsi="Times New Roman" w:cs="Times New Roman"/>
                       <w:sz w:val="15"/>
@@ -4163,11 +4161,11 @@
             <w:pPr>
               <w:jc w:val="left"/>
               <w:rPr>
-                <w:ins w:id="360" w:author="Nguyen Thi Thuy Duong" w:date="2019-12-17T16:36:00Z"/>
+                <w:ins w:id="359" w:author="Nguyen Thi Thuy Duong" w:date="2019-12-17T16:36:00Z"/>
                 <w:rFonts w:ascii="Times New Roman" w:hAnsi="Times New Roman" w:cs="Times New Roman"/>
-                <w:rPrChange w:id="361" w:author="Nguyen Thi Thuy Duong" w:date="2019-12-17T16:38:00Z">
+                <w:rPrChange w:id="360" w:author="Nguyen Thi Thuy Duong" w:date="2019-12-17T16:38:00Z">
                   <w:rPr>
-                    <w:ins w:id="362" w:author="Nguyen Thi Thuy Duong" w:date="2019-12-17T16:36:00Z"/>
+                    <w:ins w:id="361" w:author="Nguyen Thi Thuy Duong" w:date="2019-12-17T16:36:00Z"/>
                     <w:rFonts w:ascii="Times New Roman" w:hAnsi="Times New Roman" w:cs="Times New Roman"/>
                     <w:sz w:val="15"/>
                     <w:szCs w:val="15"/>
@@ -4175,11 +4173,11 @@
                 </w:rPrChange>
               </w:rPr>
             </w:pPr>
-            <w:ins w:id="363" w:author="Nguyen Thi Thuy Duong" w:date="2019-12-17T16:36:00Z">
+            <w:ins w:id="362" w:author="Nguyen Thi Thuy Duong" w:date="2019-12-17T16:36:00Z">
               <w:r>
                 <w:rPr>
                   <w:rFonts w:ascii="Times New Roman" w:hAnsi="Times New Roman" w:cs="Times New Roman"/>
-                  <w:rPrChange w:id="364" w:author="Nguyen Thi Thuy Duong" w:date="2019-12-17T16:38:00Z">
+                  <w:rPrChange w:id="363" w:author="Nguyen Thi Thuy Duong" w:date="2019-12-17T16:38:00Z">
                     <w:rPr>
                       <w:rFonts w:ascii="Times New Roman" w:hAnsi="Times New Roman" w:cs="Times New Roman"/>
                       <w:sz w:val="15"/>
@@ -4207,11 +4205,11 @@
             <w:pPr>
               <w:jc w:val="left"/>
               <w:rPr>
-                <w:ins w:id="365" w:author="Nguyen Thi Thuy Duong" w:date="2019-12-17T16:36:00Z"/>
+                <w:ins w:id="364" w:author="Nguyen Thi Thuy Duong" w:date="2019-12-17T16:36:00Z"/>
                 <w:rFonts w:ascii="Times New Roman" w:hAnsi="Times New Roman" w:cs="Times New Roman"/>
-                <w:rPrChange w:id="366" w:author="Nguyen Thi Thuy Duong" w:date="2019-12-17T16:38:00Z">
+                <w:rPrChange w:id="365" w:author="Nguyen Thi Thuy Duong" w:date="2019-12-17T16:38:00Z">
                   <w:rPr>
-                    <w:ins w:id="367" w:author="Nguyen Thi Thuy Duong" w:date="2019-12-17T16:36:00Z"/>
+                    <w:ins w:id="366" w:author="Nguyen Thi Thuy Duong" w:date="2019-12-17T16:36:00Z"/>
                     <w:rFonts w:ascii="Times New Roman" w:hAnsi="Times New Roman" w:cs="Times New Roman"/>
                     <w:sz w:val="15"/>
                     <w:szCs w:val="15"/>
@@ -4219,11 +4217,11 @@
                 </w:rPrChange>
               </w:rPr>
             </w:pPr>
-            <w:ins w:id="368" w:author="Nguyen Thi Thuy Duong" w:date="2019-12-17T16:36:00Z">
+            <w:ins w:id="367" w:author="Nguyen Thi Thuy Duong" w:date="2019-12-17T16:36:00Z">
               <w:r>
                 <w:rPr>
                   <w:rFonts w:ascii="Times New Roman" w:hAnsi="Times New Roman" w:cs="Times New Roman"/>
-                  <w:rPrChange w:id="369" w:author="Nguyen Thi Thuy Duong" w:date="2019-12-17T16:38:00Z">
+                  <w:rPrChange w:id="368" w:author="Nguyen Thi Thuy Duong" w:date="2019-12-17T16:38:00Z">
                     <w:rPr>
                       <w:rFonts w:ascii="Times New Roman" w:hAnsi="Times New Roman" w:cs="Times New Roman"/>
                       <w:sz w:val="15"/>
@@ -4251,11 +4249,11 @@
             <w:pPr>
               <w:jc w:val="left"/>
               <w:rPr>
-                <w:ins w:id="370" w:author="Nguyen Thi Thuy Duong" w:date="2019-12-17T16:36:00Z"/>
+                <w:ins w:id="369" w:author="Nguyen Thi Thuy Duong" w:date="2019-12-17T16:36:00Z"/>
                 <w:rFonts w:ascii="Times New Roman" w:hAnsi="Times New Roman" w:cs="Times New Roman"/>
-                <w:rPrChange w:id="371" w:author="Nguyen Thi Thuy Duong" w:date="2019-12-17T16:38:00Z">
+                <w:rPrChange w:id="370" w:author="Nguyen Thi Thuy Duong" w:date="2019-12-17T16:38:00Z">
                   <w:rPr>
-                    <w:ins w:id="372" w:author="Nguyen Thi Thuy Duong" w:date="2019-12-17T16:36:00Z"/>
+                    <w:ins w:id="371" w:author="Nguyen Thi Thuy Duong" w:date="2019-12-17T16:36:00Z"/>
                     <w:rFonts w:ascii="Times New Roman" w:hAnsi="Times New Roman" w:cs="Times New Roman"/>
                     <w:sz w:val="15"/>
                     <w:szCs w:val="15"/>
@@ -4263,11 +4261,11 @@
                 </w:rPrChange>
               </w:rPr>
             </w:pPr>
-            <w:ins w:id="373" w:author="Nguyen Thi Thuy Duong" w:date="2019-12-17T16:36:00Z">
+            <w:ins w:id="372" w:author="Nguyen Thi Thuy Duong" w:date="2019-12-17T16:36:00Z">
               <w:r>
                 <w:rPr>
                   <w:rFonts w:ascii="Times New Roman" w:hAnsi="Times New Roman" w:cs="Times New Roman"/>
-                  <w:rPrChange w:id="374" w:author="Nguyen Thi Thuy Duong" w:date="2019-12-17T16:38:00Z">
+                  <w:rPrChange w:id="373" w:author="Nguyen Thi Thuy Duong" w:date="2019-12-17T16:38:00Z">
                     <w:rPr>
                       <w:rFonts w:ascii="Times New Roman" w:hAnsi="Times New Roman" w:cs="Times New Roman"/>
                       <w:sz w:val="15"/>
@@ -4295,11 +4293,11 @@
             <w:pPr>
               <w:jc w:val="left"/>
               <w:rPr>
-                <w:ins w:id="375" w:author="Nguyen Thi Thuy Duong" w:date="2019-12-17T16:36:00Z"/>
+                <w:ins w:id="374" w:author="Nguyen Thi Thuy Duong" w:date="2019-12-17T16:36:00Z"/>
                 <w:rFonts w:ascii="Times New Roman" w:hAnsi="Times New Roman" w:cs="Times New Roman"/>
-                <w:rPrChange w:id="376" w:author="Nguyen Thi Thuy Duong" w:date="2019-12-17T16:38:00Z">
+                <w:rPrChange w:id="375" w:author="Nguyen Thi Thuy Duong" w:date="2019-12-17T16:38:00Z">
                   <w:rPr>
-                    <w:ins w:id="377" w:author="Nguyen Thi Thuy Duong" w:date="2019-12-17T16:36:00Z"/>
+                    <w:ins w:id="376" w:author="Nguyen Thi Thuy Duong" w:date="2019-12-17T16:36:00Z"/>
                     <w:rFonts w:ascii="Times New Roman" w:hAnsi="Times New Roman" w:cs="Times New Roman"/>
                     <w:sz w:val="15"/>
                     <w:szCs w:val="15"/>
@@ -4307,11 +4305,11 @@
                 </w:rPrChange>
               </w:rPr>
             </w:pPr>
-            <w:ins w:id="378" w:author="Nguyen Thi Thuy Duong" w:date="2019-12-17T16:36:00Z">
+            <w:ins w:id="377" w:author="Nguyen Thi Thuy Duong" w:date="2019-12-17T16:36:00Z">
               <w:r>
                 <w:rPr>
                   <w:rFonts w:ascii="Times New Roman" w:hAnsi="Times New Roman" w:cs="Times New Roman"/>
-                  <w:rPrChange w:id="379" w:author="Nguyen Thi Thuy Duong" w:date="2019-12-17T16:38:00Z">
+                  <w:rPrChange w:id="378" w:author="Nguyen Thi Thuy Duong" w:date="2019-12-17T16:38:00Z">
                     <w:rPr>
                       <w:rFonts w:ascii="Times New Roman" w:hAnsi="Times New Roman" w:cs="Times New Roman"/>
                       <w:sz w:val="15"/>
@@ -4328,7 +4326,7 @@
       <w:tr>
         <w:trPr>
           <w:trHeight w:val="268"/>
-          <w:ins w:id="380" w:author="Nguyen Thi Thuy Duong" w:date="2019-12-17T16:36:00Z"/>
+          <w:ins w:id="379" w:author="Nguyen Thi Thuy Duong" w:date="2019-12-17T16:36:00Z"/>
         </w:trPr>
         <w:tc>
           <w:tcPr>
@@ -4350,11 +4348,11 @@
               <w:spacing w:after="0"/>
               <w:jc w:val="left"/>
               <w:rPr>
-                <w:ins w:id="381" w:author="Nguyen Thi Thuy Duong" w:date="2019-12-17T16:36:00Z"/>
+                <w:ins w:id="380" w:author="Nguyen Thi Thuy Duong" w:date="2019-12-17T16:36:00Z"/>
                 <w:rFonts w:ascii="Times New Roman" w:hAnsi="Times New Roman" w:cs="Times New Roman"/>
-                <w:rPrChange w:id="382" w:author="Nguyen Thi Thuy Duong" w:date="2019-12-17T16:38:00Z">
+                <w:rPrChange w:id="381" w:author="Nguyen Thi Thuy Duong" w:date="2019-12-17T16:38:00Z">
                   <w:rPr>
-                    <w:ins w:id="383" w:author="Nguyen Thi Thuy Duong" w:date="2019-12-17T16:36:00Z"/>
+                    <w:ins w:id="382" w:author="Nguyen Thi Thuy Duong" w:date="2019-12-17T16:36:00Z"/>
                     <w:rFonts w:ascii="Times New Roman" w:hAnsi="Times New Roman" w:cs="Times New Roman"/>
                     <w:sz w:val="15"/>
                     <w:szCs w:val="15"/>
@@ -4384,11 +4382,11 @@
               <w:spacing w:after="0"/>
               <w:jc w:val="left"/>
               <w:rPr>
-                <w:ins w:id="384" w:author="Nguyen Thi Thuy Duong" w:date="2019-12-17T16:36:00Z"/>
+                <w:ins w:id="383" w:author="Nguyen Thi Thuy Duong" w:date="2019-12-17T16:36:00Z"/>
                 <w:rFonts w:ascii="Times New Roman" w:hAnsi="Times New Roman" w:cs="Times New Roman"/>
-                <w:rPrChange w:id="385" w:author="Nguyen Thi Thuy Duong" w:date="2019-12-17T16:38:00Z">
+                <w:rPrChange w:id="384" w:author="Nguyen Thi Thuy Duong" w:date="2019-12-17T16:38:00Z">
                   <w:rPr>
-                    <w:ins w:id="386" w:author="Nguyen Thi Thuy Duong" w:date="2019-12-17T16:36:00Z"/>
+                    <w:ins w:id="385" w:author="Nguyen Thi Thuy Duong" w:date="2019-12-17T16:36:00Z"/>
                     <w:rFonts w:ascii="Times New Roman" w:hAnsi="Times New Roman" w:cs="Times New Roman"/>
                     <w:sz w:val="15"/>
                     <w:szCs w:val="15"/>
@@ -4418,11 +4416,11 @@
               <w:spacing w:after="0"/>
               <w:jc w:val="left"/>
               <w:rPr>
-                <w:ins w:id="387" w:author="Nguyen Thi Thuy Duong" w:date="2019-12-17T16:36:00Z"/>
+                <w:ins w:id="386" w:author="Nguyen Thi Thuy Duong" w:date="2019-12-17T16:36:00Z"/>
                 <w:rFonts w:ascii="Times New Roman" w:hAnsi="Times New Roman" w:cs="Times New Roman"/>
-                <w:rPrChange w:id="388" w:author="Nguyen Thi Thuy Duong" w:date="2019-12-17T16:38:00Z">
+                <w:rPrChange w:id="387" w:author="Nguyen Thi Thuy Duong" w:date="2019-12-17T16:38:00Z">
                   <w:rPr>
-                    <w:ins w:id="389" w:author="Nguyen Thi Thuy Duong" w:date="2019-12-17T16:36:00Z"/>
+                    <w:ins w:id="388" w:author="Nguyen Thi Thuy Duong" w:date="2019-12-17T16:36:00Z"/>
                     <w:rFonts w:ascii="Times New Roman" w:hAnsi="Times New Roman" w:cs="Times New Roman"/>
                     <w:sz w:val="15"/>
                     <w:szCs w:val="15"/>
@@ -4447,11 +4445,11 @@
             <w:pPr>
               <w:jc w:val="left"/>
               <w:rPr>
-                <w:ins w:id="390" w:author="Nguyen Thi Thuy Duong" w:date="2019-12-17T16:36:00Z"/>
+                <w:ins w:id="389" w:author="Nguyen Thi Thuy Duong" w:date="2019-12-17T16:36:00Z"/>
                 <w:rFonts w:ascii="Times New Roman" w:hAnsi="Times New Roman" w:cs="Times New Roman"/>
-                <w:rPrChange w:id="391" w:author="Nguyen Thi Thuy Duong" w:date="2019-12-17T16:38:00Z">
+                <w:rPrChange w:id="390" w:author="Nguyen Thi Thuy Duong" w:date="2019-12-17T16:38:00Z">
                   <w:rPr>
-                    <w:ins w:id="392" w:author="Nguyen Thi Thuy Duong" w:date="2019-12-17T16:36:00Z"/>
+                    <w:ins w:id="391" w:author="Nguyen Thi Thuy Duong" w:date="2019-12-17T16:36:00Z"/>
                     <w:rFonts w:ascii="Times New Roman" w:hAnsi="Times New Roman" w:cs="Times New Roman"/>
                     <w:sz w:val="15"/>
                     <w:szCs w:val="15"/>
@@ -4459,11 +4457,11 @@
                 </w:rPrChange>
               </w:rPr>
             </w:pPr>
-            <w:ins w:id="393" w:author="Nguyen Thi Thuy Duong" w:date="2019-12-17T16:36:00Z">
+            <w:ins w:id="392" w:author="Nguyen Thi Thuy Duong" w:date="2019-12-17T16:36:00Z">
               <w:r>
                 <w:rPr>
                   <w:rFonts w:ascii="Times New Roman" w:hAnsi="Times New Roman" w:cs="Times New Roman"/>
-                  <w:rPrChange w:id="394" w:author="Nguyen Thi Thuy Duong" w:date="2019-12-17T16:38:00Z">
+                  <w:rPrChange w:id="393" w:author="Nguyen Thi Thuy Duong" w:date="2019-12-17T16:38:00Z">
                     <w:rPr>
                       <w:rFonts w:ascii="Times New Roman" w:hAnsi="Times New Roman" w:cs="Times New Roman"/>
                       <w:sz w:val="15"/>
@@ -4491,11 +4489,11 @@
             <w:pPr>
               <w:jc w:val="left"/>
               <w:rPr>
-                <w:ins w:id="395" w:author="Nguyen Thi Thuy Duong" w:date="2019-12-17T16:36:00Z"/>
+                <w:ins w:id="394" w:author="Nguyen Thi Thuy Duong" w:date="2019-12-17T16:36:00Z"/>
                 <w:rFonts w:ascii="Times New Roman" w:hAnsi="Times New Roman" w:cs="Times New Roman"/>
-                <w:rPrChange w:id="396" w:author="Nguyen Thi Thuy Duong" w:date="2019-12-17T16:38:00Z">
+                <w:rPrChange w:id="395" w:author="Nguyen Thi Thuy Duong" w:date="2019-12-17T16:38:00Z">
                   <w:rPr>
-                    <w:ins w:id="397" w:author="Nguyen Thi Thuy Duong" w:date="2019-12-17T16:36:00Z"/>
+                    <w:ins w:id="396" w:author="Nguyen Thi Thuy Duong" w:date="2019-12-17T16:36:00Z"/>
                     <w:rFonts w:ascii="Times New Roman" w:hAnsi="Times New Roman" w:cs="Times New Roman"/>
                     <w:sz w:val="15"/>
                     <w:szCs w:val="15"/>
@@ -4503,11 +4501,11 @@
                 </w:rPrChange>
               </w:rPr>
             </w:pPr>
-            <w:ins w:id="398" w:author="Nguyen Thi Thuy Duong" w:date="2019-12-17T16:36:00Z">
+            <w:ins w:id="397" w:author="Nguyen Thi Thuy Duong" w:date="2019-12-17T16:36:00Z">
               <w:r>
                 <w:rPr>
                   <w:rFonts w:ascii="Times New Roman" w:hAnsi="Times New Roman" w:cs="Times New Roman"/>
-                  <w:rPrChange w:id="399" w:author="Nguyen Thi Thuy Duong" w:date="2019-12-17T16:38:00Z">
+                  <w:rPrChange w:id="398" w:author="Nguyen Thi Thuy Duong" w:date="2019-12-17T16:38:00Z">
                     <w:rPr>
                       <w:rFonts w:ascii="Times New Roman" w:hAnsi="Times New Roman" w:cs="Times New Roman"/>
                       <w:sz w:val="15"/>
@@ -4535,11 +4533,11 @@
             <w:pPr>
               <w:jc w:val="left"/>
               <w:rPr>
-                <w:ins w:id="400" w:author="Nguyen Thi Thuy Duong" w:date="2019-12-17T16:36:00Z"/>
+                <w:ins w:id="399" w:author="Nguyen Thi Thuy Duong" w:date="2019-12-17T16:36:00Z"/>
                 <w:rFonts w:ascii="Times New Roman" w:hAnsi="Times New Roman" w:cs="Times New Roman"/>
-                <w:rPrChange w:id="401" w:author="Nguyen Thi Thuy Duong" w:date="2019-12-17T16:38:00Z">
+                <w:rPrChange w:id="400" w:author="Nguyen Thi Thuy Duong" w:date="2019-12-17T16:38:00Z">
                   <w:rPr>
-                    <w:ins w:id="402" w:author="Nguyen Thi Thuy Duong" w:date="2019-12-17T16:36:00Z"/>
+                    <w:ins w:id="401" w:author="Nguyen Thi Thuy Duong" w:date="2019-12-17T16:36:00Z"/>
                     <w:rFonts w:ascii="Times New Roman" w:hAnsi="Times New Roman" w:cs="Times New Roman"/>
                     <w:sz w:val="15"/>
                     <w:szCs w:val="15"/>
@@ -4547,11 +4545,11 @@
                 </w:rPrChange>
               </w:rPr>
             </w:pPr>
-            <w:ins w:id="403" w:author="Nguyen Thi Thuy Duong" w:date="2019-12-17T16:36:00Z">
+            <w:ins w:id="402" w:author="Nguyen Thi Thuy Duong" w:date="2019-12-17T16:36:00Z">
               <w:r>
                 <w:rPr>
                   <w:rFonts w:ascii="Times New Roman" w:hAnsi="Times New Roman" w:cs="Times New Roman"/>
-                  <w:rPrChange w:id="404" w:author="Nguyen Thi Thuy Duong" w:date="2019-12-17T16:38:00Z">
+                  <w:rPrChange w:id="403" w:author="Nguyen Thi Thuy Duong" w:date="2019-12-17T16:38:00Z">
                     <w:rPr>
                       <w:rFonts w:ascii="Times New Roman" w:hAnsi="Times New Roman" w:cs="Times New Roman"/>
                       <w:sz w:val="15"/>
@@ -4568,7 +4566,7 @@
       <w:tr>
         <w:trPr>
           <w:trHeight w:val="268"/>
-          <w:ins w:id="405" w:author="Nguyen Thi Thuy Duong" w:date="2019-12-17T16:36:00Z"/>
+          <w:ins w:id="404" w:author="Nguyen Thi Thuy Duong" w:date="2019-12-17T16:36:00Z"/>
         </w:trPr>
         <w:tc>
           <w:tcPr>
@@ -4590,11 +4588,11 @@
               <w:spacing w:after="0"/>
               <w:jc w:val="left"/>
               <w:rPr>
-                <w:ins w:id="406" w:author="Nguyen Thi Thuy Duong" w:date="2019-12-17T16:36:00Z"/>
+                <w:ins w:id="405" w:author="Nguyen Thi Thuy Duong" w:date="2019-12-17T16:36:00Z"/>
                 <w:rFonts w:ascii="Times New Roman" w:hAnsi="Times New Roman" w:cs="Times New Roman"/>
-                <w:rPrChange w:id="407" w:author="Nguyen Thi Thuy Duong" w:date="2019-12-17T16:38:00Z">
+                <w:rPrChange w:id="406" w:author="Nguyen Thi Thuy Duong" w:date="2019-12-17T16:38:00Z">
                   <w:rPr>
-                    <w:ins w:id="408" w:author="Nguyen Thi Thuy Duong" w:date="2019-12-17T16:36:00Z"/>
+                    <w:ins w:id="407" w:author="Nguyen Thi Thuy Duong" w:date="2019-12-17T16:36:00Z"/>
                     <w:rFonts w:ascii="Times New Roman" w:hAnsi="Times New Roman" w:cs="Times New Roman"/>
                     <w:sz w:val="15"/>
                     <w:szCs w:val="15"/>
@@ -4624,11 +4622,11 @@
               <w:spacing w:after="0"/>
               <w:jc w:val="left"/>
               <w:rPr>
-                <w:ins w:id="409" w:author="Nguyen Thi Thuy Duong" w:date="2019-12-17T16:36:00Z"/>
+                <w:ins w:id="408" w:author="Nguyen Thi Thuy Duong" w:date="2019-12-17T16:36:00Z"/>
                 <w:rFonts w:ascii="Times New Roman" w:hAnsi="Times New Roman" w:cs="Times New Roman"/>
-                <w:rPrChange w:id="410" w:author="Nguyen Thi Thuy Duong" w:date="2019-12-17T16:38:00Z">
+                <w:rPrChange w:id="409" w:author="Nguyen Thi Thuy Duong" w:date="2019-12-17T16:38:00Z">
                   <w:rPr>
-                    <w:ins w:id="411" w:author="Nguyen Thi Thuy Duong" w:date="2019-12-17T16:36:00Z"/>
+                    <w:ins w:id="410" w:author="Nguyen Thi Thuy Duong" w:date="2019-12-17T16:36:00Z"/>
                     <w:rFonts w:ascii="Times New Roman" w:hAnsi="Times New Roman" w:cs="Times New Roman"/>
                     <w:sz w:val="15"/>
                     <w:szCs w:val="15"/>
@@ -4658,11 +4656,11 @@
               <w:spacing w:after="0"/>
               <w:jc w:val="left"/>
               <w:rPr>
-                <w:ins w:id="412" w:author="Nguyen Thi Thuy Duong" w:date="2019-12-17T16:36:00Z"/>
+                <w:ins w:id="411" w:author="Nguyen Thi Thuy Duong" w:date="2019-12-17T16:36:00Z"/>
                 <w:rFonts w:ascii="Times New Roman" w:hAnsi="Times New Roman" w:cs="Times New Roman"/>
-                <w:rPrChange w:id="413" w:author="Nguyen Thi Thuy Duong" w:date="2019-12-17T16:38:00Z">
+                <w:rPrChange w:id="412" w:author="Nguyen Thi Thuy Duong" w:date="2019-12-17T16:38:00Z">
                   <w:rPr>
-                    <w:ins w:id="414" w:author="Nguyen Thi Thuy Duong" w:date="2019-12-17T16:36:00Z"/>
+                    <w:ins w:id="413" w:author="Nguyen Thi Thuy Duong" w:date="2019-12-17T16:36:00Z"/>
                     <w:rFonts w:ascii="Times New Roman" w:hAnsi="Times New Roman" w:cs="Times New Roman"/>
                     <w:sz w:val="15"/>
                     <w:szCs w:val="15"/>
@@ -4687,11 +4685,11 @@
             <w:pPr>
               <w:jc w:val="left"/>
               <w:rPr>
-                <w:ins w:id="415" w:author="Nguyen Thi Thuy Duong" w:date="2019-12-17T16:36:00Z"/>
+                <w:ins w:id="414" w:author="Nguyen Thi Thuy Duong" w:date="2019-12-17T16:36:00Z"/>
                 <w:rFonts w:ascii="Times New Roman" w:hAnsi="Times New Roman" w:cs="Times New Roman"/>
-                <w:rPrChange w:id="416" w:author="Nguyen Thi Thuy Duong" w:date="2019-12-17T16:38:00Z">
+                <w:rPrChange w:id="415" w:author="Nguyen Thi Thuy Duong" w:date="2019-12-17T16:38:00Z">
                   <w:rPr>
-                    <w:ins w:id="417" w:author="Nguyen Thi Thuy Duong" w:date="2019-12-17T16:36:00Z"/>
+                    <w:ins w:id="416" w:author="Nguyen Thi Thuy Duong" w:date="2019-12-17T16:36:00Z"/>
                     <w:rFonts w:ascii="Times New Roman" w:hAnsi="Times New Roman" w:cs="Times New Roman"/>
                     <w:sz w:val="15"/>
                     <w:szCs w:val="15"/>
@@ -4699,11 +4697,11 @@
                 </w:rPrChange>
               </w:rPr>
             </w:pPr>
-            <w:ins w:id="418" w:author="Nguyen Thi Thuy Duong" w:date="2019-12-17T16:36:00Z">
+            <w:ins w:id="417" w:author="Nguyen Thi Thuy Duong" w:date="2019-12-17T16:36:00Z">
               <w:r>
                 <w:rPr>
                   <w:rFonts w:ascii="Times New Roman" w:hAnsi="Times New Roman" w:cs="Times New Roman"/>
-                  <w:rPrChange w:id="419" w:author="Nguyen Thi Thuy Duong" w:date="2019-12-17T16:38:00Z">
+                  <w:rPrChange w:id="418" w:author="Nguyen Thi Thuy Duong" w:date="2019-12-17T16:38:00Z">
                     <w:rPr>
                       <w:rFonts w:ascii="Times New Roman" w:hAnsi="Times New Roman" w:cs="Times New Roman"/>
                       <w:sz w:val="15"/>
@@ -4731,11 +4729,11 @@
             <w:pPr>
               <w:jc w:val="left"/>
               <w:rPr>
-                <w:ins w:id="420" w:author="Nguyen Thi Thuy Duong" w:date="2019-12-17T16:36:00Z"/>
+                <w:ins w:id="419" w:author="Nguyen Thi Thuy Duong" w:date="2019-12-17T16:36:00Z"/>
                 <w:rFonts w:ascii="Times New Roman" w:hAnsi="Times New Roman" w:cs="Times New Roman"/>
-                <w:rPrChange w:id="421" w:author="Nguyen Thi Thuy Duong" w:date="2019-12-17T16:38:00Z">
+                <w:rPrChange w:id="420" w:author="Nguyen Thi Thuy Duong" w:date="2019-12-17T16:38:00Z">
                   <w:rPr>
-                    <w:ins w:id="422" w:author="Nguyen Thi Thuy Duong" w:date="2019-12-17T16:36:00Z"/>
+                    <w:ins w:id="421" w:author="Nguyen Thi Thuy Duong" w:date="2019-12-17T16:36:00Z"/>
                     <w:rFonts w:ascii="Times New Roman" w:hAnsi="Times New Roman" w:cs="Times New Roman"/>
                     <w:sz w:val="15"/>
                     <w:szCs w:val="15"/>
@@ -4743,11 +4741,11 @@
                 </w:rPrChange>
               </w:rPr>
             </w:pPr>
-            <w:ins w:id="423" w:author="Nguyen Thi Thuy Duong" w:date="2019-12-17T16:36:00Z">
+            <w:ins w:id="422" w:author="Nguyen Thi Thuy Duong" w:date="2019-12-17T16:36:00Z">
               <w:r>
                 <w:rPr>
                   <w:rFonts w:ascii="Times New Roman" w:hAnsi="Times New Roman" w:cs="Times New Roman"/>
-                  <w:rPrChange w:id="424" w:author="Nguyen Thi Thuy Duong" w:date="2019-12-17T16:38:00Z">
+                  <w:rPrChange w:id="423" w:author="Nguyen Thi Thuy Duong" w:date="2019-12-17T16:38:00Z">
                     <w:rPr>
                       <w:rFonts w:ascii="Times New Roman" w:hAnsi="Times New Roman" w:cs="Times New Roman"/>
                       <w:sz w:val="15"/>
@@ -4775,11 +4773,11 @@
             <w:pPr>
               <w:jc w:val="left"/>
               <w:rPr>
-                <w:ins w:id="425" w:author="Nguyen Thi Thuy Duong" w:date="2019-12-17T16:36:00Z"/>
+                <w:ins w:id="424" w:author="Nguyen Thi Thuy Duong" w:date="2019-12-17T16:36:00Z"/>
                 <w:rFonts w:ascii="Times New Roman" w:hAnsi="Times New Roman" w:cs="Times New Roman"/>
-                <w:rPrChange w:id="426" w:author="Nguyen Thi Thuy Duong" w:date="2019-12-17T16:38:00Z">
+                <w:rPrChange w:id="425" w:author="Nguyen Thi Thuy Duong" w:date="2019-12-17T16:38:00Z">
                   <w:rPr>
-                    <w:ins w:id="427" w:author="Nguyen Thi Thuy Duong" w:date="2019-12-17T16:36:00Z"/>
+                    <w:ins w:id="426" w:author="Nguyen Thi Thuy Duong" w:date="2019-12-17T16:36:00Z"/>
                     <w:rFonts w:ascii="Times New Roman" w:hAnsi="Times New Roman" w:cs="Times New Roman"/>
                     <w:sz w:val="15"/>
                     <w:szCs w:val="15"/>
@@ -4787,11 +4785,11 @@
                 </w:rPrChange>
               </w:rPr>
             </w:pPr>
-            <w:ins w:id="428" w:author="Nguyen Thi Thuy Duong" w:date="2019-12-17T16:36:00Z">
+            <w:ins w:id="427" w:author="Nguyen Thi Thuy Duong" w:date="2019-12-17T16:36:00Z">
               <w:r>
                 <w:rPr>
                   <w:rFonts w:ascii="Times New Roman" w:hAnsi="Times New Roman" w:cs="Times New Roman"/>
-                  <w:rPrChange w:id="429" w:author="Nguyen Thi Thuy Duong" w:date="2019-12-17T16:38:00Z">
+                  <w:rPrChange w:id="428" w:author="Nguyen Thi Thuy Duong" w:date="2019-12-17T16:38:00Z">
                     <w:rPr>
                       <w:rFonts w:ascii="Times New Roman" w:hAnsi="Times New Roman" w:cs="Times New Roman"/>
                       <w:sz w:val="15"/>
@@ -4808,7 +4806,7 @@
       <w:tr>
         <w:trPr>
           <w:trHeight w:val="448"/>
-          <w:ins w:id="430" w:author="Nguyen Thi Thuy Duong" w:date="2019-12-17T16:36:00Z"/>
+          <w:ins w:id="429" w:author="Nguyen Thi Thuy Duong" w:date="2019-12-17T16:36:00Z"/>
         </w:trPr>
         <w:tc>
           <w:tcPr>
@@ -4830,11 +4828,11 @@
               <w:spacing w:after="0"/>
               <w:jc w:val="left"/>
               <w:rPr>
-                <w:ins w:id="431" w:author="Nguyen Thi Thuy Duong" w:date="2019-12-17T16:36:00Z"/>
+                <w:ins w:id="430" w:author="Nguyen Thi Thuy Duong" w:date="2019-12-17T16:36:00Z"/>
                 <w:rFonts w:ascii="Times New Roman" w:hAnsi="Times New Roman" w:cs="Times New Roman"/>
-                <w:rPrChange w:id="432" w:author="Nguyen Thi Thuy Duong" w:date="2019-12-17T16:38:00Z">
+                <w:rPrChange w:id="431" w:author="Nguyen Thi Thuy Duong" w:date="2019-12-17T16:38:00Z">
                   <w:rPr>
-                    <w:ins w:id="433" w:author="Nguyen Thi Thuy Duong" w:date="2019-12-17T16:36:00Z"/>
+                    <w:ins w:id="432" w:author="Nguyen Thi Thuy Duong" w:date="2019-12-17T16:36:00Z"/>
                     <w:rFonts w:ascii="Times New Roman" w:hAnsi="Times New Roman" w:cs="Times New Roman"/>
                     <w:sz w:val="15"/>
                     <w:szCs w:val="15"/>
@@ -4864,11 +4862,11 @@
               <w:spacing w:after="0"/>
               <w:jc w:val="left"/>
               <w:rPr>
-                <w:ins w:id="434" w:author="Nguyen Thi Thuy Duong" w:date="2019-12-17T16:36:00Z"/>
+                <w:ins w:id="433" w:author="Nguyen Thi Thuy Duong" w:date="2019-12-17T16:36:00Z"/>
                 <w:rFonts w:ascii="Times New Roman" w:hAnsi="Times New Roman" w:cs="Times New Roman"/>
-                <w:rPrChange w:id="435" w:author="Nguyen Thi Thuy Duong" w:date="2019-12-17T16:38:00Z">
+                <w:rPrChange w:id="434" w:author="Nguyen Thi Thuy Duong" w:date="2019-12-17T16:38:00Z">
                   <w:rPr>
-                    <w:ins w:id="436" w:author="Nguyen Thi Thuy Duong" w:date="2019-12-17T16:36:00Z"/>
+                    <w:ins w:id="435" w:author="Nguyen Thi Thuy Duong" w:date="2019-12-17T16:36:00Z"/>
                     <w:rFonts w:ascii="Times New Roman" w:hAnsi="Times New Roman" w:cs="Times New Roman"/>
                     <w:sz w:val="15"/>
                     <w:szCs w:val="15"/>
@@ -4894,11 +4892,11 @@
             <w:pPr>
               <w:jc w:val="left"/>
               <w:rPr>
-                <w:ins w:id="437" w:author="Nguyen Thi Thuy Duong" w:date="2019-12-17T16:36:00Z"/>
+                <w:ins w:id="436" w:author="Nguyen Thi Thuy Duong" w:date="2019-12-17T16:36:00Z"/>
                 <w:rFonts w:ascii="Times New Roman" w:hAnsi="Times New Roman" w:cs="Times New Roman"/>
-                <w:rPrChange w:id="438" w:author="Nguyen Thi Thuy Duong" w:date="2019-12-17T16:38:00Z">
+                <w:rPrChange w:id="437" w:author="Nguyen Thi Thuy Duong" w:date="2019-12-17T16:38:00Z">
                   <w:rPr>
-                    <w:ins w:id="439" w:author="Nguyen Thi Thuy Duong" w:date="2019-12-17T16:36:00Z"/>
+                    <w:ins w:id="438" w:author="Nguyen Thi Thuy Duong" w:date="2019-12-17T16:36:00Z"/>
                     <w:rFonts w:ascii="Times New Roman" w:hAnsi="Times New Roman" w:cs="Times New Roman"/>
                     <w:sz w:val="15"/>
                     <w:szCs w:val="15"/>
@@ -4906,11 +4904,11 @@
                 </w:rPrChange>
               </w:rPr>
             </w:pPr>
-            <w:ins w:id="440" w:author="Nguyen Thi Thuy Duong" w:date="2019-12-17T16:36:00Z">
+            <w:ins w:id="439" w:author="Nguyen Thi Thuy Duong" w:date="2019-12-17T16:36:00Z">
               <w:r>
                 <w:rPr>
                   <w:rFonts w:ascii="Times New Roman" w:hAnsi="Times New Roman" w:cs="Times New Roman"/>
-                  <w:rPrChange w:id="441" w:author="Nguyen Thi Thuy Duong" w:date="2019-12-17T16:38:00Z">
+                  <w:rPrChange w:id="440" w:author="Nguyen Thi Thuy Duong" w:date="2019-12-17T16:38:00Z">
                     <w:rPr>
                       <w:rFonts w:ascii="Times New Roman" w:hAnsi="Times New Roman" w:cs="Times New Roman"/>
                       <w:sz w:val="15"/>
@@ -4938,11 +4936,11 @@
             <w:pPr>
               <w:jc w:val="left"/>
               <w:rPr>
-                <w:ins w:id="442" w:author="Nguyen Thi Thuy Duong" w:date="2019-12-17T16:36:00Z"/>
+                <w:ins w:id="441" w:author="Nguyen Thi Thuy Duong" w:date="2019-12-17T16:36:00Z"/>
                 <w:rFonts w:ascii="Times New Roman" w:hAnsi="Times New Roman" w:cs="Times New Roman"/>
-                <w:rPrChange w:id="443" w:author="Nguyen Thi Thuy Duong" w:date="2019-12-17T16:38:00Z">
+                <w:rPrChange w:id="442" w:author="Nguyen Thi Thuy Duong" w:date="2019-12-17T16:38:00Z">
                   <w:rPr>
-                    <w:ins w:id="444" w:author="Nguyen Thi Thuy Duong" w:date="2019-12-17T16:36:00Z"/>
+                    <w:ins w:id="443" w:author="Nguyen Thi Thuy Duong" w:date="2019-12-17T16:36:00Z"/>
                     <w:rFonts w:ascii="Times New Roman" w:hAnsi="Times New Roman" w:cs="Times New Roman"/>
                     <w:sz w:val="15"/>
                     <w:szCs w:val="15"/>
@@ -4950,11 +4948,11 @@
                 </w:rPrChange>
               </w:rPr>
             </w:pPr>
-            <w:ins w:id="445" w:author="Nguyen Thi Thuy Duong" w:date="2019-12-17T16:36:00Z">
+            <w:ins w:id="444" w:author="Nguyen Thi Thuy Duong" w:date="2019-12-17T16:36:00Z">
               <w:r>
                 <w:rPr>
                   <w:rFonts w:ascii="Times New Roman" w:hAnsi="Times New Roman" w:cs="Times New Roman"/>
-                  <w:rPrChange w:id="446" w:author="Nguyen Thi Thuy Duong" w:date="2019-12-17T16:38:00Z">
+                  <w:rPrChange w:id="445" w:author="Nguyen Thi Thuy Duong" w:date="2019-12-17T16:38:00Z">
                     <w:rPr>
                       <w:rFonts w:ascii="Times New Roman" w:hAnsi="Times New Roman" w:cs="Times New Roman"/>
                       <w:sz w:val="15"/>
@@ -4982,11 +4980,11 @@
             <w:pPr>
               <w:jc w:val="left"/>
               <w:rPr>
-                <w:ins w:id="447" w:author="Nguyen Thi Thuy Duong" w:date="2019-12-17T16:36:00Z"/>
+                <w:ins w:id="446" w:author="Nguyen Thi Thuy Duong" w:date="2019-12-17T16:36:00Z"/>
                 <w:rFonts w:ascii="Times New Roman" w:hAnsi="Times New Roman" w:cs="Times New Roman"/>
-                <w:rPrChange w:id="448" w:author="Nguyen Thi Thuy Duong" w:date="2019-12-17T16:38:00Z">
+                <w:rPrChange w:id="447" w:author="Nguyen Thi Thuy Duong" w:date="2019-12-17T16:38:00Z">
                   <w:rPr>
-                    <w:ins w:id="449" w:author="Nguyen Thi Thuy Duong" w:date="2019-12-17T16:36:00Z"/>
+                    <w:ins w:id="448" w:author="Nguyen Thi Thuy Duong" w:date="2019-12-17T16:36:00Z"/>
                     <w:rFonts w:ascii="Times New Roman" w:hAnsi="Times New Roman" w:cs="Times New Roman"/>
                     <w:sz w:val="15"/>
                     <w:szCs w:val="15"/>
@@ -4994,11 +4992,11 @@
                 </w:rPrChange>
               </w:rPr>
             </w:pPr>
-            <w:ins w:id="450" w:author="Nguyen Thi Thuy Duong" w:date="2019-12-17T16:36:00Z">
+            <w:ins w:id="449" w:author="Nguyen Thi Thuy Duong" w:date="2019-12-17T16:36:00Z">
               <w:r>
                 <w:rPr>
                   <w:rFonts w:ascii="Times New Roman" w:hAnsi="Times New Roman" w:cs="Times New Roman"/>
-                  <w:rPrChange w:id="451" w:author="Nguyen Thi Thuy Duong" w:date="2019-12-17T16:38:00Z">
+                  <w:rPrChange w:id="450" w:author="Nguyen Thi Thuy Duong" w:date="2019-12-17T16:38:00Z">
                     <w:rPr>
                       <w:rFonts w:ascii="Times New Roman" w:hAnsi="Times New Roman" w:cs="Times New Roman"/>
                       <w:sz w:val="15"/>
@@ -5026,11 +5024,11 @@
             <w:pPr>
               <w:jc w:val="left"/>
               <w:rPr>
-                <w:ins w:id="452" w:author="Nguyen Thi Thuy Duong" w:date="2019-12-17T16:36:00Z"/>
+                <w:ins w:id="451" w:author="Nguyen Thi Thuy Duong" w:date="2019-12-17T16:36:00Z"/>
                 <w:rFonts w:ascii="Times New Roman" w:hAnsi="Times New Roman" w:cs="Times New Roman"/>
-                <w:rPrChange w:id="453" w:author="Nguyen Thi Thuy Duong" w:date="2019-12-17T16:38:00Z">
+                <w:rPrChange w:id="452" w:author="Nguyen Thi Thuy Duong" w:date="2019-12-17T16:38:00Z">
                   <w:rPr>
-                    <w:ins w:id="454" w:author="Nguyen Thi Thuy Duong" w:date="2019-12-17T16:36:00Z"/>
+                    <w:ins w:id="453" w:author="Nguyen Thi Thuy Duong" w:date="2019-12-17T16:36:00Z"/>
                     <w:rFonts w:ascii="Times New Roman" w:hAnsi="Times New Roman" w:cs="Times New Roman"/>
                     <w:sz w:val="15"/>
                     <w:szCs w:val="15"/>
@@ -5038,11 +5036,11 @@
                 </w:rPrChange>
               </w:rPr>
             </w:pPr>
-            <w:ins w:id="455" w:author="Nguyen Thi Thuy Duong" w:date="2019-12-17T16:36:00Z">
+            <w:ins w:id="454" w:author="Nguyen Thi Thuy Duong" w:date="2019-12-17T16:36:00Z">
               <w:r>
                 <w:rPr>
                   <w:rFonts w:ascii="Times New Roman" w:hAnsi="Times New Roman" w:cs="Times New Roman"/>
-                  <w:rPrChange w:id="456" w:author="Nguyen Thi Thuy Duong" w:date="2019-12-17T16:38:00Z">
+                  <w:rPrChange w:id="455" w:author="Nguyen Thi Thuy Duong" w:date="2019-12-17T16:38:00Z">
                     <w:rPr>
                       <w:rFonts w:ascii="Times New Roman" w:hAnsi="Times New Roman" w:cs="Times New Roman"/>
                       <w:sz w:val="15"/>
@@ -5059,7 +5057,7 @@
       <w:tr>
         <w:trPr>
           <w:trHeight w:val="259"/>
-          <w:ins w:id="457" w:author="Nguyen Thi Thuy Duong" w:date="2019-12-17T16:36:00Z"/>
+          <w:ins w:id="456" w:author="Nguyen Thi Thuy Duong" w:date="2019-12-17T16:36:00Z"/>
         </w:trPr>
         <w:tc>
           <w:tcPr>
@@ -5081,11 +5079,11 @@
               <w:spacing w:after="0"/>
               <w:jc w:val="left"/>
               <w:rPr>
-                <w:ins w:id="458" w:author="Nguyen Thi Thuy Duong" w:date="2019-12-17T16:36:00Z"/>
+                <w:ins w:id="457" w:author="Nguyen Thi Thuy Duong" w:date="2019-12-17T16:36:00Z"/>
                 <w:rFonts w:ascii="Times New Roman" w:hAnsi="Times New Roman" w:cs="Times New Roman"/>
-                <w:rPrChange w:id="459" w:author="Nguyen Thi Thuy Duong" w:date="2019-12-17T16:38:00Z">
+                <w:rPrChange w:id="458" w:author="Nguyen Thi Thuy Duong" w:date="2019-12-17T16:38:00Z">
                   <w:rPr>
-                    <w:ins w:id="460" w:author="Nguyen Thi Thuy Duong" w:date="2019-12-17T16:36:00Z"/>
+                    <w:ins w:id="459" w:author="Nguyen Thi Thuy Duong" w:date="2019-12-17T16:36:00Z"/>
                     <w:rFonts w:ascii="Times New Roman" w:hAnsi="Times New Roman" w:cs="Times New Roman"/>
                     <w:sz w:val="15"/>
                     <w:szCs w:val="15"/>
@@ -5115,11 +5113,11 @@
               <w:spacing w:after="0"/>
               <w:jc w:val="left"/>
               <w:rPr>
-                <w:ins w:id="461" w:author="Nguyen Thi Thuy Duong" w:date="2019-12-17T16:36:00Z"/>
+                <w:ins w:id="460" w:author="Nguyen Thi Thuy Duong" w:date="2019-12-17T16:36:00Z"/>
                 <w:rFonts w:ascii="Times New Roman" w:hAnsi="Times New Roman" w:cs="Times New Roman"/>
-                <w:rPrChange w:id="462" w:author="Nguyen Thi Thuy Duong" w:date="2019-12-17T16:38:00Z">
+                <w:rPrChange w:id="461" w:author="Nguyen Thi Thuy Duong" w:date="2019-12-17T16:38:00Z">
                   <w:rPr>
-                    <w:ins w:id="463" w:author="Nguyen Thi Thuy Duong" w:date="2019-12-17T16:36:00Z"/>
+                    <w:ins w:id="462" w:author="Nguyen Thi Thuy Duong" w:date="2019-12-17T16:36:00Z"/>
                     <w:rFonts w:ascii="Times New Roman" w:hAnsi="Times New Roman" w:cs="Times New Roman"/>
                     <w:sz w:val="15"/>
                     <w:szCs w:val="15"/>
@@ -5149,11 +5147,11 @@
               <w:spacing w:after="0"/>
               <w:jc w:val="left"/>
               <w:rPr>
-                <w:ins w:id="464" w:author="Nguyen Thi Thuy Duong" w:date="2019-12-17T16:36:00Z"/>
+                <w:ins w:id="463" w:author="Nguyen Thi Thuy Duong" w:date="2019-12-17T16:36:00Z"/>
                 <w:rFonts w:ascii="Times New Roman" w:hAnsi="Times New Roman" w:cs="Times New Roman"/>
-                <w:rPrChange w:id="465" w:author="Nguyen Thi Thuy Duong" w:date="2019-12-17T16:38:00Z">
+                <w:rPrChange w:id="464" w:author="Nguyen Thi Thuy Duong" w:date="2019-12-17T16:38:00Z">
                   <w:rPr>
-                    <w:ins w:id="466" w:author="Nguyen Thi Thuy Duong" w:date="2019-12-17T16:36:00Z"/>
+                    <w:ins w:id="465" w:author="Nguyen Thi Thuy Duong" w:date="2019-12-17T16:36:00Z"/>
                     <w:rFonts w:ascii="Times New Roman" w:hAnsi="Times New Roman" w:cs="Times New Roman"/>
                     <w:sz w:val="15"/>
                     <w:szCs w:val="15"/>
@@ -5178,11 +5176,11 @@
             <w:pPr>
               <w:jc w:val="left"/>
               <w:rPr>
-                <w:ins w:id="467" w:author="Nguyen Thi Thuy Duong" w:date="2019-12-17T16:36:00Z"/>
+                <w:ins w:id="466" w:author="Nguyen Thi Thuy Duong" w:date="2019-12-17T16:36:00Z"/>
                 <w:rFonts w:ascii="Times New Roman" w:hAnsi="Times New Roman" w:cs="Times New Roman"/>
-                <w:rPrChange w:id="468" w:author="Nguyen Thi Thuy Duong" w:date="2019-12-17T16:38:00Z">
+                <w:rPrChange w:id="467" w:author="Nguyen Thi Thuy Duong" w:date="2019-12-17T16:38:00Z">
                   <w:rPr>
-                    <w:ins w:id="469" w:author="Nguyen Thi Thuy Duong" w:date="2019-12-17T16:36:00Z"/>
+                    <w:ins w:id="468" w:author="Nguyen Thi Thuy Duong" w:date="2019-12-17T16:36:00Z"/>
                     <w:rFonts w:ascii="Times New Roman" w:hAnsi="Times New Roman" w:cs="Times New Roman"/>
                     <w:sz w:val="15"/>
                     <w:szCs w:val="15"/>
@@ -5190,11 +5188,11 @@
                 </w:rPrChange>
               </w:rPr>
             </w:pPr>
-            <w:ins w:id="470" w:author="Nguyen Thi Thuy Duong" w:date="2019-12-17T16:36:00Z">
+            <w:ins w:id="469" w:author="Nguyen Thi Thuy Duong" w:date="2019-12-17T16:36:00Z">
               <w:r>
                 <w:rPr>
                   <w:rFonts w:ascii="Times New Roman" w:hAnsi="Times New Roman" w:cs="Times New Roman"/>
-                  <w:rPrChange w:id="471" w:author="Nguyen Thi Thuy Duong" w:date="2019-12-17T16:38:00Z">
+                  <w:rPrChange w:id="470" w:author="Nguyen Thi Thuy Duong" w:date="2019-12-17T16:38:00Z">
                     <w:rPr>
                       <w:rFonts w:ascii="Times New Roman" w:hAnsi="Times New Roman" w:cs="Times New Roman"/>
                       <w:sz w:val="15"/>
@@ -5222,11 +5220,11 @@
             <w:pPr>
               <w:jc w:val="left"/>
               <w:rPr>
-                <w:ins w:id="472" w:author="Nguyen Thi Thuy Duong" w:date="2019-12-17T16:36:00Z"/>
+                <w:ins w:id="471" w:author="Nguyen Thi Thuy Duong" w:date="2019-12-17T16:36:00Z"/>
                 <w:rFonts w:ascii="Times New Roman" w:hAnsi="Times New Roman" w:cs="Times New Roman"/>
-                <w:rPrChange w:id="473" w:author="Nguyen Thi Thuy Duong" w:date="2019-12-17T16:38:00Z">
+                <w:rPrChange w:id="472" w:author="Nguyen Thi Thuy Duong" w:date="2019-12-17T16:38:00Z">
                   <w:rPr>
-                    <w:ins w:id="474" w:author="Nguyen Thi Thuy Duong" w:date="2019-12-17T16:36:00Z"/>
+                    <w:ins w:id="473" w:author="Nguyen Thi Thuy Duong" w:date="2019-12-17T16:36:00Z"/>
                     <w:rFonts w:ascii="Times New Roman" w:hAnsi="Times New Roman" w:cs="Times New Roman"/>
                     <w:sz w:val="15"/>
                     <w:szCs w:val="15"/>
@@ -5234,11 +5232,11 @@
                 </w:rPrChange>
               </w:rPr>
             </w:pPr>
-            <w:ins w:id="475" w:author="Nguyen Thi Thuy Duong" w:date="2019-12-17T16:36:00Z">
+            <w:ins w:id="474" w:author="Nguyen Thi Thuy Duong" w:date="2019-12-17T16:36:00Z">
               <w:r>
                 <w:rPr>
                   <w:rFonts w:ascii="Times New Roman" w:hAnsi="Times New Roman" w:cs="Times New Roman"/>
-                  <w:rPrChange w:id="476" w:author="Nguyen Thi Thuy Duong" w:date="2019-12-17T16:38:00Z">
+                  <w:rPrChange w:id="475" w:author="Nguyen Thi Thuy Duong" w:date="2019-12-17T16:38:00Z">
                     <w:rPr>
                       <w:rFonts w:ascii="Times New Roman" w:hAnsi="Times New Roman" w:cs="Times New Roman"/>
                       <w:sz w:val="15"/>
@@ -5266,11 +5264,11 @@
             <w:pPr>
               <w:jc w:val="left"/>
               <w:rPr>
-                <w:ins w:id="477" w:author="Nguyen Thi Thuy Duong" w:date="2019-12-17T16:36:00Z"/>
+                <w:ins w:id="476" w:author="Nguyen Thi Thuy Duong" w:date="2019-12-17T16:36:00Z"/>
                 <w:rFonts w:ascii="Times New Roman" w:hAnsi="Times New Roman" w:cs="Times New Roman"/>
-                <w:rPrChange w:id="478" w:author="Nguyen Thi Thuy Duong" w:date="2019-12-17T16:38:00Z">
+                <w:rPrChange w:id="477" w:author="Nguyen Thi Thuy Duong" w:date="2019-12-17T16:38:00Z">
                   <w:rPr>
-                    <w:ins w:id="479" w:author="Nguyen Thi Thuy Duong" w:date="2019-12-17T16:36:00Z"/>
+                    <w:ins w:id="478" w:author="Nguyen Thi Thuy Duong" w:date="2019-12-17T16:36:00Z"/>
                     <w:rFonts w:ascii="Times New Roman" w:hAnsi="Times New Roman" w:cs="Times New Roman"/>
                     <w:sz w:val="15"/>
                     <w:szCs w:val="15"/>
@@ -5278,11 +5276,11 @@
                 </w:rPrChange>
               </w:rPr>
             </w:pPr>
-            <w:ins w:id="480" w:author="Nguyen Thi Thuy Duong" w:date="2019-12-17T16:36:00Z">
+            <w:ins w:id="479" w:author="Nguyen Thi Thuy Duong" w:date="2019-12-17T16:36:00Z">
               <w:r>
                 <w:rPr>
                   <w:rFonts w:ascii="Times New Roman" w:hAnsi="Times New Roman" w:cs="Times New Roman"/>
-                  <w:rPrChange w:id="481" w:author="Nguyen Thi Thuy Duong" w:date="2019-12-17T16:38:00Z">
+                  <w:rPrChange w:id="480" w:author="Nguyen Thi Thuy Duong" w:date="2019-12-17T16:38:00Z">
                     <w:rPr>
                       <w:rFonts w:ascii="Times New Roman" w:hAnsi="Times New Roman" w:cs="Times New Roman"/>
                       <w:sz w:val="15"/>
@@ -5299,7 +5297,7 @@
       <w:tr>
         <w:trPr>
           <w:trHeight w:val="237"/>
-          <w:ins w:id="482" w:author="Nguyen Thi Thuy Duong" w:date="2019-12-17T16:36:00Z"/>
+          <w:ins w:id="481" w:author="Nguyen Thi Thuy Duong" w:date="2019-12-17T16:36:00Z"/>
         </w:trPr>
         <w:tc>
           <w:tcPr>
@@ -5321,11 +5319,11 @@
               <w:spacing w:after="0"/>
               <w:jc w:val="left"/>
               <w:rPr>
-                <w:ins w:id="483" w:author="Nguyen Thi Thuy Duong" w:date="2019-12-17T16:36:00Z"/>
+                <w:ins w:id="482" w:author="Nguyen Thi Thuy Duong" w:date="2019-12-17T16:36:00Z"/>
                 <w:rFonts w:ascii="Times New Roman" w:hAnsi="Times New Roman" w:cs="Times New Roman"/>
-                <w:rPrChange w:id="484" w:author="Nguyen Thi Thuy Duong" w:date="2019-12-17T16:38:00Z">
+                <w:rPrChange w:id="483" w:author="Nguyen Thi Thuy Duong" w:date="2019-12-17T16:38:00Z">
                   <w:rPr>
-                    <w:ins w:id="485" w:author="Nguyen Thi Thuy Duong" w:date="2019-12-17T16:36:00Z"/>
+                    <w:ins w:id="484" w:author="Nguyen Thi Thuy Duong" w:date="2019-12-17T16:36:00Z"/>
                     <w:rFonts w:ascii="Times New Roman" w:hAnsi="Times New Roman" w:cs="Times New Roman"/>
                     <w:sz w:val="15"/>
                     <w:szCs w:val="15"/>
@@ -5355,11 +5353,11 @@
               <w:spacing w:after="0"/>
               <w:jc w:val="left"/>
               <w:rPr>
-                <w:ins w:id="486" w:author="Nguyen Thi Thuy Duong" w:date="2019-12-17T16:36:00Z"/>
+                <w:ins w:id="485" w:author="Nguyen Thi Thuy Duong" w:date="2019-12-17T16:36:00Z"/>
                 <w:rFonts w:ascii="Times New Roman" w:hAnsi="Times New Roman" w:cs="Times New Roman"/>
-                <w:rPrChange w:id="487" w:author="Nguyen Thi Thuy Duong" w:date="2019-12-17T16:38:00Z">
+                <w:rPrChange w:id="486" w:author="Nguyen Thi Thuy Duong" w:date="2019-12-17T16:38:00Z">
                   <w:rPr>
-                    <w:ins w:id="488" w:author="Nguyen Thi Thuy Duong" w:date="2019-12-17T16:36:00Z"/>
+                    <w:ins w:id="487" w:author="Nguyen Thi Thuy Duong" w:date="2019-12-17T16:36:00Z"/>
                     <w:rFonts w:ascii="Times New Roman" w:hAnsi="Times New Roman" w:cs="Times New Roman"/>
                     <w:sz w:val="15"/>
                     <w:szCs w:val="15"/>
@@ -5389,11 +5387,11 @@
               <w:spacing w:after="0"/>
               <w:jc w:val="left"/>
               <w:rPr>
-                <w:ins w:id="489" w:author="Nguyen Thi Thuy Duong" w:date="2019-12-17T16:36:00Z"/>
+                <w:ins w:id="488" w:author="Nguyen Thi Thuy Duong" w:date="2019-12-17T16:36:00Z"/>
                 <w:rFonts w:ascii="Times New Roman" w:hAnsi="Times New Roman" w:cs="Times New Roman"/>
-                <w:rPrChange w:id="490" w:author="Nguyen Thi Thuy Duong" w:date="2019-12-17T16:38:00Z">
+                <w:rPrChange w:id="489" w:author="Nguyen Thi Thuy Duong" w:date="2019-12-17T16:38:00Z">
                   <w:rPr>
-                    <w:ins w:id="491" w:author="Nguyen Thi Thuy Duong" w:date="2019-12-17T16:36:00Z"/>
+                    <w:ins w:id="490" w:author="Nguyen Thi Thuy Duong" w:date="2019-12-17T16:36:00Z"/>
                     <w:rFonts w:ascii="Times New Roman" w:hAnsi="Times New Roman" w:cs="Times New Roman"/>
                     <w:sz w:val="15"/>
                     <w:szCs w:val="15"/>
@@ -5418,11 +5416,11 @@
             <w:pPr>
               <w:jc w:val="left"/>
               <w:rPr>
-                <w:ins w:id="492" w:author="Nguyen Thi Thuy Duong" w:date="2019-12-17T16:36:00Z"/>
+                <w:ins w:id="491" w:author="Nguyen Thi Thuy Duong" w:date="2019-12-17T16:36:00Z"/>
                 <w:rFonts w:ascii="Times New Roman" w:hAnsi="Times New Roman" w:cs="Times New Roman"/>
-                <w:rPrChange w:id="493" w:author="Nguyen Thi Thuy Duong" w:date="2019-12-17T16:38:00Z">
+                <w:rPrChange w:id="492" w:author="Nguyen Thi Thuy Duong" w:date="2019-12-17T16:38:00Z">
                   <w:rPr>
-                    <w:ins w:id="494" w:author="Nguyen Thi Thuy Duong" w:date="2019-12-17T16:36:00Z"/>
+                    <w:ins w:id="493" w:author="Nguyen Thi Thuy Duong" w:date="2019-12-17T16:36:00Z"/>
                     <w:rFonts w:ascii="Times New Roman" w:hAnsi="Times New Roman" w:cs="Times New Roman"/>
                     <w:sz w:val="15"/>
                     <w:szCs w:val="15"/>
@@ -5430,11 +5428,11 @@
                 </w:rPrChange>
               </w:rPr>
             </w:pPr>
-            <w:ins w:id="495" w:author="Nguyen Thi Thuy Duong" w:date="2019-12-17T16:36:00Z">
+            <w:ins w:id="494" w:author="Nguyen Thi Thuy Duong" w:date="2019-12-17T16:36:00Z">
               <w:r>
                 <w:rPr>
                   <w:rFonts w:ascii="Times New Roman" w:hAnsi="Times New Roman" w:cs="Times New Roman"/>
-                  <w:rPrChange w:id="496" w:author="Nguyen Thi Thuy Duong" w:date="2019-12-17T16:38:00Z">
+                  <w:rPrChange w:id="495" w:author="Nguyen Thi Thuy Duong" w:date="2019-12-17T16:38:00Z">
                     <w:rPr>
                       <w:rFonts w:ascii="Times New Roman" w:hAnsi="Times New Roman" w:cs="Times New Roman"/>
                       <w:sz w:val="15"/>
@@ -5462,11 +5460,11 @@
             <w:pPr>
               <w:jc w:val="left"/>
               <w:rPr>
-                <w:ins w:id="497" w:author="Nguyen Thi Thuy Duong" w:date="2019-12-17T16:36:00Z"/>
+                <w:ins w:id="496" w:author="Nguyen Thi Thuy Duong" w:date="2019-12-17T16:36:00Z"/>
                 <w:rFonts w:ascii="Times New Roman" w:hAnsi="Times New Roman" w:cs="Times New Roman"/>
-                <w:rPrChange w:id="498" w:author="Nguyen Thi Thuy Duong" w:date="2019-12-17T16:38:00Z">
+                <w:rPrChange w:id="497" w:author="Nguyen Thi Thuy Duong" w:date="2019-12-17T16:38:00Z">
                   <w:rPr>
-                    <w:ins w:id="499" w:author="Nguyen Thi Thuy Duong" w:date="2019-12-17T16:36:00Z"/>
+                    <w:ins w:id="498" w:author="Nguyen Thi Thuy Duong" w:date="2019-12-17T16:36:00Z"/>
                     <w:rFonts w:ascii="Times New Roman" w:hAnsi="Times New Roman" w:cs="Times New Roman"/>
                     <w:sz w:val="15"/>
                     <w:szCs w:val="15"/>
@@ -5474,11 +5472,11 @@
                 </w:rPrChange>
               </w:rPr>
             </w:pPr>
-            <w:ins w:id="500" w:author="Nguyen Thi Thuy Duong" w:date="2019-12-17T16:36:00Z">
+            <w:ins w:id="499" w:author="Nguyen Thi Thuy Duong" w:date="2019-12-17T16:36:00Z">
               <w:r>
                 <w:rPr>
                   <w:rFonts w:ascii="Times New Roman" w:hAnsi="Times New Roman" w:cs="Times New Roman"/>
-                  <w:rPrChange w:id="501" w:author="Nguyen Thi Thuy Duong" w:date="2019-12-17T16:38:00Z">
+                  <w:rPrChange w:id="500" w:author="Nguyen Thi Thuy Duong" w:date="2019-12-17T16:38:00Z">
                     <w:rPr>
                       <w:rFonts w:ascii="Times New Roman" w:hAnsi="Times New Roman" w:cs="Times New Roman"/>
                       <w:sz w:val="15"/>
@@ -5506,11 +5504,11 @@
             <w:pPr>
               <w:jc w:val="left"/>
               <w:rPr>
-                <w:ins w:id="502" w:author="Nguyen Thi Thuy Duong" w:date="2019-12-17T16:36:00Z"/>
+                <w:ins w:id="501" w:author="Nguyen Thi Thuy Duong" w:date="2019-12-17T16:36:00Z"/>
                 <w:rFonts w:ascii="Times New Roman" w:hAnsi="Times New Roman" w:cs="Times New Roman"/>
-                <w:rPrChange w:id="503" w:author="Nguyen Thi Thuy Duong" w:date="2019-12-17T16:38:00Z">
+                <w:rPrChange w:id="502" w:author="Nguyen Thi Thuy Duong" w:date="2019-12-17T16:38:00Z">
                   <w:rPr>
-                    <w:ins w:id="504" w:author="Nguyen Thi Thuy Duong" w:date="2019-12-17T16:36:00Z"/>
+                    <w:ins w:id="503" w:author="Nguyen Thi Thuy Duong" w:date="2019-12-17T16:36:00Z"/>
                     <w:rFonts w:ascii="Times New Roman" w:hAnsi="Times New Roman" w:cs="Times New Roman"/>
                     <w:sz w:val="15"/>
                     <w:szCs w:val="15"/>
@@ -5518,11 +5516,11 @@
                 </w:rPrChange>
               </w:rPr>
             </w:pPr>
-            <w:ins w:id="505" w:author="Nguyen Thi Thuy Duong" w:date="2019-12-17T16:36:00Z">
+            <w:ins w:id="504" w:author="Nguyen Thi Thuy Duong" w:date="2019-12-17T16:36:00Z">
               <w:r>
                 <w:rPr>
                   <w:rFonts w:ascii="Times New Roman" w:hAnsi="Times New Roman" w:cs="Times New Roman"/>
-                  <w:rPrChange w:id="506" w:author="Nguyen Thi Thuy Duong" w:date="2019-12-17T16:38:00Z">
+                  <w:rPrChange w:id="505" w:author="Nguyen Thi Thuy Duong" w:date="2019-12-17T16:38:00Z">
                     <w:rPr>
                       <w:rFonts w:ascii="Times New Roman" w:hAnsi="Times New Roman" w:cs="Times New Roman"/>
                       <w:sz w:val="15"/>
@@ -5539,7 +5537,7 @@
       <w:tr>
         <w:trPr>
           <w:trHeight w:val="360"/>
-          <w:ins w:id="507" w:author="Nguyen Thi Thuy Duong" w:date="2019-12-17T16:36:00Z"/>
+          <w:ins w:id="506" w:author="Nguyen Thi Thuy Duong" w:date="2019-12-17T16:36:00Z"/>
         </w:trPr>
         <w:tc>
           <w:tcPr>
@@ -5561,11 +5559,11 @@
               <w:spacing w:after="0"/>
               <w:jc w:val="left"/>
               <w:rPr>
-                <w:ins w:id="508" w:author="Nguyen Thi Thuy Duong" w:date="2019-12-17T16:36:00Z"/>
+                <w:ins w:id="507" w:author="Nguyen Thi Thuy Duong" w:date="2019-12-17T16:36:00Z"/>
                 <w:rFonts w:ascii="Times New Roman" w:hAnsi="Times New Roman" w:cs="Times New Roman"/>
-                <w:rPrChange w:id="509" w:author="Nguyen Thi Thuy Duong" w:date="2019-12-17T16:38:00Z">
+                <w:rPrChange w:id="508" w:author="Nguyen Thi Thuy Duong" w:date="2019-12-17T16:38:00Z">
                   <w:rPr>
-                    <w:ins w:id="510" w:author="Nguyen Thi Thuy Duong" w:date="2019-12-17T16:36:00Z"/>
+                    <w:ins w:id="509" w:author="Nguyen Thi Thuy Duong" w:date="2019-12-17T16:36:00Z"/>
                     <w:rFonts w:ascii="Times New Roman" w:hAnsi="Times New Roman" w:cs="Times New Roman"/>
                     <w:sz w:val="15"/>
                     <w:szCs w:val="15"/>
@@ -5591,11 +5589,11 @@
             <w:pPr>
               <w:jc w:val="left"/>
               <w:rPr>
-                <w:ins w:id="511" w:author="Nguyen Thi Thuy Duong" w:date="2019-12-17T16:36:00Z"/>
+                <w:ins w:id="510" w:author="Nguyen Thi Thuy Duong" w:date="2019-12-17T16:36:00Z"/>
                 <w:rFonts w:ascii="Times New Roman" w:hAnsi="Times New Roman" w:cs="Times New Roman"/>
-                <w:rPrChange w:id="512" w:author="Nguyen Thi Thuy Duong" w:date="2019-12-17T16:38:00Z">
+                <w:rPrChange w:id="511" w:author="Nguyen Thi Thuy Duong" w:date="2019-12-17T16:38:00Z">
                   <w:rPr>
-                    <w:ins w:id="513" w:author="Nguyen Thi Thuy Duong" w:date="2019-12-17T16:36:00Z"/>
+                    <w:ins w:id="512" w:author="Nguyen Thi Thuy Duong" w:date="2019-12-17T16:36:00Z"/>
                     <w:rFonts w:ascii="Times New Roman" w:hAnsi="Times New Roman" w:cs="Times New Roman"/>
                     <w:sz w:val="15"/>
                     <w:szCs w:val="15"/>
@@ -5603,11 +5601,11 @@
                 </w:rPrChange>
               </w:rPr>
             </w:pPr>
-            <w:ins w:id="514" w:author="Nguyen Thi Thuy Duong" w:date="2019-12-17T16:36:00Z">
+            <w:ins w:id="513" w:author="Nguyen Thi Thuy Duong" w:date="2019-12-17T16:36:00Z">
               <w:r>
                 <w:rPr>
                   <w:rFonts w:ascii="Times New Roman" w:hAnsi="Times New Roman" w:cs="Times New Roman"/>
-                  <w:rPrChange w:id="515" w:author="Nguyen Thi Thuy Duong" w:date="2019-12-17T16:38:00Z">
+                  <w:rPrChange w:id="514" w:author="Nguyen Thi Thuy Duong" w:date="2019-12-17T16:38:00Z">
                     <w:rPr>
                       <w:rFonts w:ascii="Times New Roman" w:hAnsi="Times New Roman" w:cs="Times New Roman"/>
                       <w:sz w:val="15"/>
@@ -5636,11 +5634,11 @@
             <w:pPr>
               <w:jc w:val="left"/>
               <w:rPr>
-                <w:ins w:id="516" w:author="Nguyen Thi Thuy Duong" w:date="2019-12-17T16:36:00Z"/>
+                <w:ins w:id="515" w:author="Nguyen Thi Thuy Duong" w:date="2019-12-17T16:36:00Z"/>
                 <w:rFonts w:ascii="Times New Roman" w:hAnsi="Times New Roman" w:cs="Times New Roman"/>
-                <w:rPrChange w:id="517" w:author="Nguyen Thi Thuy Duong" w:date="2019-12-17T16:38:00Z">
+                <w:rPrChange w:id="516" w:author="Nguyen Thi Thuy Duong" w:date="2019-12-17T16:38:00Z">
                   <w:rPr>
-                    <w:ins w:id="518" w:author="Nguyen Thi Thuy Duong" w:date="2019-12-17T16:36:00Z"/>
+                    <w:ins w:id="517" w:author="Nguyen Thi Thuy Duong" w:date="2019-12-17T16:36:00Z"/>
                     <w:rFonts w:ascii="Times New Roman" w:hAnsi="Times New Roman" w:cs="Times New Roman"/>
                     <w:sz w:val="15"/>
                     <w:szCs w:val="15"/>
@@ -5648,11 +5646,11 @@
                 </w:rPrChange>
               </w:rPr>
             </w:pPr>
-            <w:ins w:id="519" w:author="Nguyen Thi Thuy Duong" w:date="2019-12-17T16:36:00Z">
+            <w:ins w:id="518" w:author="Nguyen Thi Thuy Duong" w:date="2019-12-17T16:36:00Z">
               <w:r>
                 <w:rPr>
                   <w:rFonts w:ascii="Times New Roman" w:hAnsi="Times New Roman" w:cs="Times New Roman"/>
-                  <w:rPrChange w:id="520" w:author="Nguyen Thi Thuy Duong" w:date="2019-12-17T16:38:00Z">
+                  <w:rPrChange w:id="519" w:author="Nguyen Thi Thuy Duong" w:date="2019-12-17T16:38:00Z">
                     <w:rPr>
                       <w:rFonts w:ascii="Times New Roman" w:hAnsi="Times New Roman" w:cs="Times New Roman"/>
                       <w:sz w:val="15"/>
@@ -5680,11 +5678,11 @@
             <w:pPr>
               <w:jc w:val="left"/>
               <w:rPr>
-                <w:ins w:id="521" w:author="Nguyen Thi Thuy Duong" w:date="2019-12-17T16:36:00Z"/>
+                <w:ins w:id="520" w:author="Nguyen Thi Thuy Duong" w:date="2019-12-17T16:36:00Z"/>
                 <w:rFonts w:ascii="Times New Roman" w:hAnsi="Times New Roman" w:cs="Times New Roman"/>
-                <w:rPrChange w:id="522" w:author="Nguyen Thi Thuy Duong" w:date="2019-12-17T16:38:00Z">
+                <w:rPrChange w:id="521" w:author="Nguyen Thi Thuy Duong" w:date="2019-12-17T16:38:00Z">
                   <w:rPr>
-                    <w:ins w:id="523" w:author="Nguyen Thi Thuy Duong" w:date="2019-12-17T16:36:00Z"/>
+                    <w:ins w:id="522" w:author="Nguyen Thi Thuy Duong" w:date="2019-12-17T16:36:00Z"/>
                     <w:rFonts w:ascii="Times New Roman" w:hAnsi="Times New Roman" w:cs="Times New Roman"/>
                     <w:sz w:val="15"/>
                     <w:szCs w:val="15"/>
@@ -5692,11 +5690,11 @@
                 </w:rPrChange>
               </w:rPr>
             </w:pPr>
-            <w:ins w:id="524" w:author="Nguyen Thi Thuy Duong" w:date="2019-12-17T16:36:00Z">
+            <w:ins w:id="523" w:author="Nguyen Thi Thuy Duong" w:date="2019-12-17T16:36:00Z">
               <w:r>
                 <w:rPr>
                   <w:rFonts w:ascii="Times New Roman" w:hAnsi="Times New Roman" w:cs="Times New Roman"/>
-                  <w:rPrChange w:id="525" w:author="Nguyen Thi Thuy Duong" w:date="2019-12-17T16:38:00Z">
+                  <w:rPrChange w:id="524" w:author="Nguyen Thi Thuy Duong" w:date="2019-12-17T16:38:00Z">
                     <w:rPr>
                       <w:rFonts w:ascii="Times New Roman" w:hAnsi="Times New Roman" w:cs="Times New Roman"/>
                       <w:sz w:val="15"/>
@@ -5724,11 +5722,11 @@
             <w:pPr>
               <w:jc w:val="left"/>
               <w:rPr>
-                <w:ins w:id="526" w:author="Nguyen Thi Thuy Duong" w:date="2019-12-17T16:36:00Z"/>
+                <w:ins w:id="525" w:author="Nguyen Thi Thuy Duong" w:date="2019-12-17T16:36:00Z"/>
                 <w:rFonts w:ascii="Times New Roman" w:hAnsi="Times New Roman" w:cs="Times New Roman"/>
-                <w:rPrChange w:id="527" w:author="Nguyen Thi Thuy Duong" w:date="2019-12-17T16:38:00Z">
+                <w:rPrChange w:id="526" w:author="Nguyen Thi Thuy Duong" w:date="2019-12-17T16:38:00Z">
                   <w:rPr>
-                    <w:ins w:id="528" w:author="Nguyen Thi Thuy Duong" w:date="2019-12-17T16:36:00Z"/>
+                    <w:ins w:id="527" w:author="Nguyen Thi Thuy Duong" w:date="2019-12-17T16:36:00Z"/>
                     <w:rFonts w:ascii="Times New Roman" w:hAnsi="Times New Roman" w:cs="Times New Roman"/>
                     <w:sz w:val="15"/>
                     <w:szCs w:val="15"/>
@@ -5736,11 +5734,11 @@
                 </w:rPrChange>
               </w:rPr>
             </w:pPr>
-            <w:ins w:id="529" w:author="Nguyen Thi Thuy Duong" w:date="2019-12-17T16:36:00Z">
+            <w:ins w:id="528" w:author="Nguyen Thi Thuy Duong" w:date="2019-12-17T16:36:00Z">
               <w:r>
                 <w:rPr>
                   <w:rFonts w:ascii="Times New Roman" w:hAnsi="Times New Roman" w:cs="Times New Roman"/>
-                  <w:rPrChange w:id="530" w:author="Nguyen Thi Thuy Duong" w:date="2019-12-17T16:38:00Z">
+                  <w:rPrChange w:id="529" w:author="Nguyen Thi Thuy Duong" w:date="2019-12-17T16:38:00Z">
                     <w:rPr>
                       <w:rFonts w:ascii="Times New Roman" w:hAnsi="Times New Roman" w:cs="Times New Roman"/>
                       <w:sz w:val="15"/>
@@ -5768,11 +5766,11 @@
             <w:pPr>
               <w:jc w:val="left"/>
               <w:rPr>
-                <w:ins w:id="531" w:author="Nguyen Thi Thuy Duong" w:date="2019-12-17T16:36:00Z"/>
+                <w:ins w:id="530" w:author="Nguyen Thi Thuy Duong" w:date="2019-12-17T16:36:00Z"/>
                 <w:rFonts w:ascii="Times New Roman" w:hAnsi="Times New Roman" w:cs="Times New Roman"/>
-                <w:rPrChange w:id="532" w:author="Nguyen Thi Thuy Duong" w:date="2019-12-17T16:38:00Z">
+                <w:rPrChange w:id="531" w:author="Nguyen Thi Thuy Duong" w:date="2019-12-17T16:38:00Z">
                   <w:rPr>
-                    <w:ins w:id="533" w:author="Nguyen Thi Thuy Duong" w:date="2019-12-17T16:36:00Z"/>
+                    <w:ins w:id="532" w:author="Nguyen Thi Thuy Duong" w:date="2019-12-17T16:36:00Z"/>
                     <w:rFonts w:ascii="Times New Roman" w:hAnsi="Times New Roman" w:cs="Times New Roman"/>
                     <w:sz w:val="15"/>
                     <w:szCs w:val="15"/>
@@ -5780,11 +5778,11 @@
                 </w:rPrChange>
               </w:rPr>
             </w:pPr>
-            <w:ins w:id="534" w:author="Nguyen Thi Thuy Duong" w:date="2019-12-17T16:36:00Z">
+            <w:ins w:id="533" w:author="Nguyen Thi Thuy Duong" w:date="2019-12-17T16:36:00Z">
               <w:r>
                 <w:rPr>
                   <w:rFonts w:ascii="Times New Roman" w:hAnsi="Times New Roman" w:cs="Times New Roman"/>
-                  <w:rPrChange w:id="535" w:author="Nguyen Thi Thuy Duong" w:date="2019-12-17T16:38:00Z">
+                  <w:rPrChange w:id="534" w:author="Nguyen Thi Thuy Duong" w:date="2019-12-17T16:38:00Z">
                     <w:rPr>
                       <w:rFonts w:ascii="Times New Roman" w:hAnsi="Times New Roman" w:cs="Times New Roman"/>
                       <w:sz w:val="15"/>
@@ -5801,7 +5799,7 @@
       <w:tr>
         <w:trPr>
           <w:trHeight w:val="360"/>
-          <w:ins w:id="536" w:author="Nguyen Thi Thuy Duong" w:date="2019-12-17T16:36:00Z"/>
+          <w:ins w:id="535" w:author="Nguyen Thi Thuy Duong" w:date="2019-12-17T16:36:00Z"/>
         </w:trPr>
         <w:tc>
           <w:tcPr>
@@ -5823,11 +5821,11 @@
               <w:spacing w:after="0"/>
               <w:jc w:val="left"/>
               <w:rPr>
-                <w:ins w:id="537" w:author="Nguyen Thi Thuy Duong" w:date="2019-12-17T16:36:00Z"/>
+                <w:ins w:id="536" w:author="Nguyen Thi Thuy Duong" w:date="2019-12-17T16:36:00Z"/>
                 <w:rFonts w:ascii="Times New Roman" w:hAnsi="Times New Roman" w:cs="Times New Roman"/>
-                <w:rPrChange w:id="538" w:author="Nguyen Thi Thuy Duong" w:date="2019-12-17T16:38:00Z">
+                <w:rPrChange w:id="537" w:author="Nguyen Thi Thuy Duong" w:date="2019-12-17T16:38:00Z">
                   <w:rPr>
-                    <w:ins w:id="539" w:author="Nguyen Thi Thuy Duong" w:date="2019-12-17T16:36:00Z"/>
+                    <w:ins w:id="538" w:author="Nguyen Thi Thuy Duong" w:date="2019-12-17T16:36:00Z"/>
                     <w:rFonts w:ascii="Times New Roman" w:hAnsi="Times New Roman" w:cs="Times New Roman"/>
                     <w:sz w:val="15"/>
                     <w:szCs w:val="15"/>
@@ -5857,11 +5855,11 @@
               <w:spacing w:after="0"/>
               <w:jc w:val="left"/>
               <w:rPr>
-                <w:ins w:id="540" w:author="Nguyen Thi Thuy Duong" w:date="2019-12-17T16:36:00Z"/>
+                <w:ins w:id="539" w:author="Nguyen Thi Thuy Duong" w:date="2019-12-17T16:36:00Z"/>
                 <w:rFonts w:ascii="Times New Roman" w:hAnsi="Times New Roman" w:cs="Times New Roman"/>
-                <w:rPrChange w:id="541" w:author="Nguyen Thi Thuy Duong" w:date="2019-12-17T16:38:00Z">
+                <w:rPrChange w:id="540" w:author="Nguyen Thi Thuy Duong" w:date="2019-12-17T16:38:00Z">
                   <w:rPr>
-                    <w:ins w:id="542" w:author="Nguyen Thi Thuy Duong" w:date="2019-12-17T16:36:00Z"/>
+                    <w:ins w:id="541" w:author="Nguyen Thi Thuy Duong" w:date="2019-12-17T16:36:00Z"/>
                     <w:rFonts w:ascii="Times New Roman" w:hAnsi="Times New Roman" w:cs="Times New Roman"/>
                     <w:sz w:val="15"/>
                     <w:szCs w:val="15"/>
@@ -5891,11 +5889,11 @@
               <w:spacing w:after="0"/>
               <w:jc w:val="left"/>
               <w:rPr>
-                <w:ins w:id="543" w:author="Nguyen Thi Thuy Duong" w:date="2019-12-17T16:36:00Z"/>
+                <w:ins w:id="542" w:author="Nguyen Thi Thuy Duong" w:date="2019-12-17T16:36:00Z"/>
                 <w:rFonts w:ascii="Times New Roman" w:hAnsi="Times New Roman" w:cs="Times New Roman"/>
-                <w:rPrChange w:id="544" w:author="Nguyen Thi Thuy Duong" w:date="2019-12-17T16:38:00Z">
+                <w:rPrChange w:id="543" w:author="Nguyen Thi Thuy Duong" w:date="2019-12-17T16:38:00Z">
                   <w:rPr>
-                    <w:ins w:id="545" w:author="Nguyen Thi Thuy Duong" w:date="2019-12-17T16:36:00Z"/>
+                    <w:ins w:id="544" w:author="Nguyen Thi Thuy Duong" w:date="2019-12-17T16:36:00Z"/>
                     <w:rFonts w:ascii="Times New Roman" w:hAnsi="Times New Roman" w:cs="Times New Roman"/>
                     <w:sz w:val="15"/>
                     <w:szCs w:val="15"/>
@@ -5920,11 +5918,11 @@
             <w:pPr>
               <w:jc w:val="left"/>
               <w:rPr>
-                <w:ins w:id="546" w:author="Nguyen Thi Thuy Duong" w:date="2019-12-17T16:36:00Z"/>
+                <w:ins w:id="545" w:author="Nguyen Thi Thuy Duong" w:date="2019-12-17T16:36:00Z"/>
                 <w:rFonts w:ascii="Times New Roman" w:hAnsi="Times New Roman" w:cs="Times New Roman"/>
-                <w:rPrChange w:id="547" w:author="Nguyen Thi Thuy Duong" w:date="2019-12-17T16:38:00Z">
+                <w:rPrChange w:id="546" w:author="Nguyen Thi Thuy Duong" w:date="2019-12-17T16:38:00Z">
                   <w:rPr>
-                    <w:ins w:id="548" w:author="Nguyen Thi Thuy Duong" w:date="2019-12-17T16:36:00Z"/>
+                    <w:ins w:id="547" w:author="Nguyen Thi Thuy Duong" w:date="2019-12-17T16:36:00Z"/>
                     <w:rFonts w:ascii="Times New Roman" w:hAnsi="Times New Roman" w:cs="Times New Roman"/>
                     <w:sz w:val="15"/>
                     <w:szCs w:val="15"/>
@@ -5932,11 +5930,11 @@
                 </w:rPrChange>
               </w:rPr>
             </w:pPr>
-            <w:ins w:id="549" w:author="Nguyen Thi Thuy Duong" w:date="2019-12-17T16:36:00Z">
+            <w:ins w:id="548" w:author="Nguyen Thi Thuy Duong" w:date="2019-12-17T16:36:00Z">
               <w:r>
                 <w:rPr>
                   <w:rFonts w:ascii="Times New Roman" w:hAnsi="Times New Roman" w:cs="Times New Roman"/>
-                  <w:rPrChange w:id="550" w:author="Nguyen Thi Thuy Duong" w:date="2019-12-17T16:38:00Z">
+                  <w:rPrChange w:id="549" w:author="Nguyen Thi Thuy Duong" w:date="2019-12-17T16:38:00Z">
                     <w:rPr>
                       <w:rFonts w:ascii="Times New Roman" w:hAnsi="Times New Roman" w:cs="Times New Roman"/>
                       <w:sz w:val="15"/>
@@ -5964,11 +5962,11 @@
             <w:pPr>
               <w:jc w:val="left"/>
               <w:rPr>
-                <w:ins w:id="551" w:author="Nguyen Thi Thuy Duong" w:date="2019-12-17T16:36:00Z"/>
+                <w:ins w:id="550" w:author="Nguyen Thi Thuy Duong" w:date="2019-12-17T16:36:00Z"/>
                 <w:rFonts w:ascii="Times New Roman" w:hAnsi="Times New Roman" w:cs="Times New Roman"/>
-                <w:rPrChange w:id="552" w:author="Nguyen Thi Thuy Duong" w:date="2019-12-17T16:38:00Z">
+                <w:rPrChange w:id="551" w:author="Nguyen Thi Thuy Duong" w:date="2019-12-17T16:38:00Z">
                   <w:rPr>
-                    <w:ins w:id="553" w:author="Nguyen Thi Thuy Duong" w:date="2019-12-17T16:36:00Z"/>
+                    <w:ins w:id="552" w:author="Nguyen Thi Thuy Duong" w:date="2019-12-17T16:36:00Z"/>
                     <w:rFonts w:ascii="Times New Roman" w:hAnsi="Times New Roman" w:cs="Times New Roman"/>
                     <w:sz w:val="15"/>
                     <w:szCs w:val="15"/>
@@ -5976,11 +5974,11 @@
                 </w:rPrChange>
               </w:rPr>
             </w:pPr>
-            <w:ins w:id="554" w:author="Nguyen Thi Thuy Duong" w:date="2019-12-17T16:36:00Z">
+            <w:ins w:id="553" w:author="Nguyen Thi Thuy Duong" w:date="2019-12-17T16:36:00Z">
               <w:r>
                 <w:rPr>
                   <w:rFonts w:ascii="Times New Roman" w:hAnsi="Times New Roman" w:cs="Times New Roman"/>
-                  <w:rPrChange w:id="555" w:author="Nguyen Thi Thuy Duong" w:date="2019-12-17T16:38:00Z">
+                  <w:rPrChange w:id="554" w:author="Nguyen Thi Thuy Duong" w:date="2019-12-17T16:38:00Z">
                     <w:rPr>
                       <w:rFonts w:ascii="Times New Roman" w:hAnsi="Times New Roman" w:cs="Times New Roman"/>
                       <w:sz w:val="15"/>
@@ -6008,11 +6006,11 @@
             <w:pPr>
               <w:jc w:val="left"/>
               <w:rPr>
-                <w:ins w:id="556" w:author="Nguyen Thi Thuy Duong" w:date="2019-12-17T16:36:00Z"/>
+                <w:ins w:id="555" w:author="Nguyen Thi Thuy Duong" w:date="2019-12-17T16:36:00Z"/>
                 <w:rFonts w:ascii="Times New Roman" w:hAnsi="Times New Roman" w:cs="Times New Roman"/>
-                <w:rPrChange w:id="557" w:author="Nguyen Thi Thuy Duong" w:date="2019-12-17T16:38:00Z">
+                <w:rPrChange w:id="556" w:author="Nguyen Thi Thuy Duong" w:date="2019-12-17T16:38:00Z">
                   <w:rPr>
-                    <w:ins w:id="558" w:author="Nguyen Thi Thuy Duong" w:date="2019-12-17T16:36:00Z"/>
+                    <w:ins w:id="557" w:author="Nguyen Thi Thuy Duong" w:date="2019-12-17T16:36:00Z"/>
                     <w:rFonts w:ascii="Times New Roman" w:hAnsi="Times New Roman" w:cs="Times New Roman"/>
                     <w:sz w:val="15"/>
                     <w:szCs w:val="15"/>
@@ -6020,11 +6018,11 @@
                 </w:rPrChange>
               </w:rPr>
             </w:pPr>
-            <w:ins w:id="559" w:author="Nguyen Thi Thuy Duong" w:date="2019-12-17T16:36:00Z">
+            <w:ins w:id="558" w:author="Nguyen Thi Thuy Duong" w:date="2019-12-17T16:36:00Z">
               <w:r>
                 <w:rPr>
                   <w:rFonts w:ascii="Times New Roman" w:hAnsi="Times New Roman" w:cs="Times New Roman"/>
-                  <w:rPrChange w:id="560" w:author="Nguyen Thi Thuy Duong" w:date="2019-12-17T16:38:00Z">
+                  <w:rPrChange w:id="559" w:author="Nguyen Thi Thuy Duong" w:date="2019-12-17T16:38:00Z">
                     <w:rPr>
                       <w:rFonts w:ascii="Times New Roman" w:hAnsi="Times New Roman" w:cs="Times New Roman"/>
                       <w:sz w:val="15"/>
@@ -6041,7 +6039,7 @@
       <w:tr>
         <w:trPr>
           <w:trHeight w:val="360"/>
-          <w:ins w:id="561" w:author="Nguyen Thi Thuy Duong" w:date="2019-12-17T16:36:00Z"/>
+          <w:ins w:id="560" w:author="Nguyen Thi Thuy Duong" w:date="2019-12-17T16:36:00Z"/>
         </w:trPr>
         <w:tc>
           <w:tcPr>
@@ -6063,11 +6061,11 @@
               <w:spacing w:after="0"/>
               <w:jc w:val="left"/>
               <w:rPr>
-                <w:ins w:id="562" w:author="Nguyen Thi Thuy Duong" w:date="2019-12-17T16:36:00Z"/>
+                <w:ins w:id="561" w:author="Nguyen Thi Thuy Duong" w:date="2019-12-17T16:36:00Z"/>
                 <w:rFonts w:ascii="Times New Roman" w:hAnsi="Times New Roman" w:cs="Times New Roman"/>
-                <w:rPrChange w:id="563" w:author="Nguyen Thi Thuy Duong" w:date="2019-12-17T16:38:00Z">
+                <w:rPrChange w:id="562" w:author="Nguyen Thi Thuy Duong" w:date="2019-12-17T16:38:00Z">
                   <w:rPr>
-                    <w:ins w:id="564" w:author="Nguyen Thi Thuy Duong" w:date="2019-12-17T16:36:00Z"/>
+                    <w:ins w:id="563" w:author="Nguyen Thi Thuy Duong" w:date="2019-12-17T16:36:00Z"/>
                     <w:rFonts w:ascii="Times New Roman" w:hAnsi="Times New Roman" w:cs="Times New Roman"/>
                     <w:sz w:val="15"/>
                     <w:szCs w:val="15"/>
@@ -6097,11 +6095,11 @@
               <w:spacing w:after="0"/>
               <w:jc w:val="left"/>
               <w:rPr>
-                <w:ins w:id="565" w:author="Nguyen Thi Thuy Duong" w:date="2019-12-17T16:36:00Z"/>
+                <w:ins w:id="564" w:author="Nguyen Thi Thuy Duong" w:date="2019-12-17T16:36:00Z"/>
                 <w:rFonts w:ascii="Times New Roman" w:hAnsi="Times New Roman" w:cs="Times New Roman"/>
-                <w:rPrChange w:id="566" w:author="Nguyen Thi Thuy Duong" w:date="2019-12-17T16:38:00Z">
+                <w:rPrChange w:id="565" w:author="Nguyen Thi Thuy Duong" w:date="2019-12-17T16:38:00Z">
                   <w:rPr>
-                    <w:ins w:id="567" w:author="Nguyen Thi Thuy Duong" w:date="2019-12-17T16:36:00Z"/>
+                    <w:ins w:id="566" w:author="Nguyen Thi Thuy Duong" w:date="2019-12-17T16:36:00Z"/>
                     <w:rFonts w:ascii="Times New Roman" w:hAnsi="Times New Roman" w:cs="Times New Roman"/>
                     <w:sz w:val="15"/>
                     <w:szCs w:val="15"/>
@@ -6131,11 +6129,11 @@
               <w:spacing w:after="0"/>
               <w:jc w:val="left"/>
               <w:rPr>
-                <w:ins w:id="568" w:author="Nguyen Thi Thuy Duong" w:date="2019-12-17T16:36:00Z"/>
+                <w:ins w:id="567" w:author="Nguyen Thi Thuy Duong" w:date="2019-12-17T16:36:00Z"/>
                 <w:rFonts w:ascii="Times New Roman" w:hAnsi="Times New Roman" w:cs="Times New Roman"/>
-                <w:rPrChange w:id="569" w:author="Nguyen Thi Thuy Duong" w:date="2019-12-17T16:38:00Z">
+                <w:rPrChange w:id="568" w:author="Nguyen Thi Thuy Duong" w:date="2019-12-17T16:38:00Z">
                   <w:rPr>
-                    <w:ins w:id="570" w:author="Nguyen Thi Thuy Duong" w:date="2019-12-17T16:36:00Z"/>
+                    <w:ins w:id="569" w:author="Nguyen Thi Thuy Duong" w:date="2019-12-17T16:36:00Z"/>
                     <w:rFonts w:ascii="Times New Roman" w:hAnsi="Times New Roman" w:cs="Times New Roman"/>
                     <w:sz w:val="15"/>
                     <w:szCs w:val="15"/>
@@ -6160,11 +6158,11 @@
             <w:pPr>
               <w:jc w:val="left"/>
               <w:rPr>
-                <w:ins w:id="571" w:author="Nguyen Thi Thuy Duong" w:date="2019-12-17T16:36:00Z"/>
+                <w:ins w:id="570" w:author="Nguyen Thi Thuy Duong" w:date="2019-12-17T16:36:00Z"/>
                 <w:rFonts w:ascii="Times New Roman" w:hAnsi="Times New Roman" w:cs="Times New Roman"/>
-                <w:rPrChange w:id="572" w:author="Nguyen Thi Thuy Duong" w:date="2019-12-17T16:38:00Z">
+                <w:rPrChange w:id="571" w:author="Nguyen Thi Thuy Duong" w:date="2019-12-17T16:38:00Z">
                   <w:rPr>
-                    <w:ins w:id="573" w:author="Nguyen Thi Thuy Duong" w:date="2019-12-17T16:36:00Z"/>
+                    <w:ins w:id="572" w:author="Nguyen Thi Thuy Duong" w:date="2019-12-17T16:36:00Z"/>
                     <w:rFonts w:ascii="Times New Roman" w:hAnsi="Times New Roman" w:cs="Times New Roman"/>
                     <w:sz w:val="15"/>
                     <w:szCs w:val="15"/>
@@ -6172,11 +6170,11 @@
                 </w:rPrChange>
               </w:rPr>
             </w:pPr>
-            <w:ins w:id="574" w:author="Nguyen Thi Thuy Duong" w:date="2019-12-17T16:36:00Z">
+            <w:ins w:id="573" w:author="Nguyen Thi Thuy Duong" w:date="2019-12-17T16:36:00Z">
               <w:r>
                 <w:rPr>
                   <w:rFonts w:ascii="Times New Roman" w:hAnsi="Times New Roman" w:cs="Times New Roman"/>
-                  <w:rPrChange w:id="575" w:author="Nguyen Thi Thuy Duong" w:date="2019-12-17T16:38:00Z">
+                  <w:rPrChange w:id="574" w:author="Nguyen Thi Thuy Duong" w:date="2019-12-17T16:38:00Z">
                     <w:rPr>
                       <w:rFonts w:ascii="Times New Roman" w:hAnsi="Times New Roman" w:cs="Times New Roman"/>
                       <w:sz w:val="15"/>
@@ -6204,11 +6202,11 @@
             <w:pPr>
               <w:jc w:val="left"/>
               <w:rPr>
-                <w:ins w:id="576" w:author="Nguyen Thi Thuy Duong" w:date="2019-12-17T16:36:00Z"/>
+                <w:ins w:id="575" w:author="Nguyen Thi Thuy Duong" w:date="2019-12-17T16:36:00Z"/>
                 <w:rFonts w:ascii="Times New Roman" w:hAnsi="Times New Roman" w:cs="Times New Roman"/>
-                <w:rPrChange w:id="577" w:author="Nguyen Thi Thuy Duong" w:date="2019-12-17T16:38:00Z">
+                <w:rPrChange w:id="576" w:author="Nguyen Thi Thuy Duong" w:date="2019-12-17T16:38:00Z">
                   <w:rPr>
-                    <w:ins w:id="578" w:author="Nguyen Thi Thuy Duong" w:date="2019-12-17T16:36:00Z"/>
+                    <w:ins w:id="577" w:author="Nguyen Thi Thuy Duong" w:date="2019-12-17T16:36:00Z"/>
                     <w:rFonts w:ascii="Times New Roman" w:hAnsi="Times New Roman" w:cs="Times New Roman"/>
                     <w:sz w:val="15"/>
                     <w:szCs w:val="15"/>
@@ -6216,11 +6214,11 @@
                 </w:rPrChange>
               </w:rPr>
             </w:pPr>
-            <w:ins w:id="579" w:author="Nguyen Thi Thuy Duong" w:date="2019-12-17T16:36:00Z">
+            <w:ins w:id="578" w:author="Nguyen Thi Thuy Duong" w:date="2019-12-17T16:36:00Z">
               <w:r>
                 <w:rPr>
                   <w:rFonts w:ascii="Times New Roman" w:hAnsi="Times New Roman" w:cs="Times New Roman"/>
-                  <w:rPrChange w:id="580" w:author="Nguyen Thi Thuy Duong" w:date="2019-12-17T16:38:00Z">
+                  <w:rPrChange w:id="579" w:author="Nguyen Thi Thuy Duong" w:date="2019-12-17T16:38:00Z">
                     <w:rPr>
                       <w:rFonts w:ascii="Times New Roman" w:hAnsi="Times New Roman" w:cs="Times New Roman"/>
                       <w:sz w:val="15"/>
@@ -6248,11 +6246,11 @@
             <w:pPr>
               <w:jc w:val="left"/>
               <w:rPr>
-                <w:ins w:id="581" w:author="Nguyen Thi Thuy Duong" w:date="2019-12-17T16:36:00Z"/>
+                <w:ins w:id="580" w:author="Nguyen Thi Thuy Duong" w:date="2019-12-17T16:36:00Z"/>
                 <w:rFonts w:ascii="Times New Roman" w:hAnsi="Times New Roman" w:cs="Times New Roman"/>
-                <w:rPrChange w:id="582" w:author="Nguyen Thi Thuy Duong" w:date="2019-12-17T16:38:00Z">
+                <w:rPrChange w:id="581" w:author="Nguyen Thi Thuy Duong" w:date="2019-12-17T16:38:00Z">
                   <w:rPr>
-                    <w:ins w:id="583" w:author="Nguyen Thi Thuy Duong" w:date="2019-12-17T16:36:00Z"/>
+                    <w:ins w:id="582" w:author="Nguyen Thi Thuy Duong" w:date="2019-12-17T16:36:00Z"/>
                     <w:rFonts w:ascii="Times New Roman" w:hAnsi="Times New Roman" w:cs="Times New Roman"/>
                     <w:sz w:val="15"/>
                     <w:szCs w:val="15"/>
@@ -6260,11 +6258,11 @@
                 </w:rPrChange>
               </w:rPr>
             </w:pPr>
-            <w:ins w:id="584" w:author="Nguyen Thi Thuy Duong" w:date="2019-12-17T16:36:00Z">
+            <w:ins w:id="583" w:author="Nguyen Thi Thuy Duong" w:date="2019-12-17T16:36:00Z">
               <w:r>
                 <w:rPr>
                   <w:rFonts w:ascii="Times New Roman" w:hAnsi="Times New Roman" w:cs="Times New Roman"/>
-                  <w:rPrChange w:id="585" w:author="Nguyen Thi Thuy Duong" w:date="2019-12-17T16:38:00Z">
+                  <w:rPrChange w:id="584" w:author="Nguyen Thi Thuy Duong" w:date="2019-12-17T16:38:00Z">
                     <w:rPr>
                       <w:rFonts w:ascii="Times New Roman" w:hAnsi="Times New Roman" w:cs="Times New Roman"/>
                       <w:sz w:val="15"/>
@@ -6281,7 +6279,7 @@
       <w:tr>
         <w:trPr>
           <w:trHeight w:val="268"/>
-          <w:ins w:id="586" w:author="Nguyen Thi Thuy Duong" w:date="2019-12-17T16:36:00Z"/>
+          <w:ins w:id="585" w:author="Nguyen Thi Thuy Duong" w:date="2019-12-17T16:36:00Z"/>
         </w:trPr>
         <w:tc>
           <w:tcPr>
@@ -6303,11 +6301,11 @@
               <w:spacing w:after="0"/>
               <w:jc w:val="left"/>
               <w:rPr>
-                <w:ins w:id="587" w:author="Nguyen Thi Thuy Duong" w:date="2019-12-17T16:36:00Z"/>
+                <w:ins w:id="586" w:author="Nguyen Thi Thuy Duong" w:date="2019-12-17T16:36:00Z"/>
                 <w:rFonts w:ascii="Times New Roman" w:hAnsi="Times New Roman" w:cs="Times New Roman"/>
-                <w:rPrChange w:id="588" w:author="Nguyen Thi Thuy Duong" w:date="2019-12-17T16:38:00Z">
+                <w:rPrChange w:id="587" w:author="Nguyen Thi Thuy Duong" w:date="2019-12-17T16:38:00Z">
                   <w:rPr>
-                    <w:ins w:id="589" w:author="Nguyen Thi Thuy Duong" w:date="2019-12-17T16:36:00Z"/>
+                    <w:ins w:id="588" w:author="Nguyen Thi Thuy Duong" w:date="2019-12-17T16:36:00Z"/>
                     <w:rFonts w:ascii="Times New Roman" w:hAnsi="Times New Roman" w:cs="Times New Roman"/>
                     <w:sz w:val="15"/>
                     <w:szCs w:val="15"/>
@@ -6337,11 +6335,11 @@
               <w:spacing w:after="0"/>
               <w:jc w:val="left"/>
               <w:rPr>
-                <w:ins w:id="590" w:author="Nguyen Thi Thuy Duong" w:date="2019-12-17T16:36:00Z"/>
+                <w:ins w:id="589" w:author="Nguyen Thi Thuy Duong" w:date="2019-12-17T16:36:00Z"/>
                 <w:rFonts w:ascii="Times New Roman" w:hAnsi="Times New Roman" w:cs="Times New Roman"/>
-                <w:rPrChange w:id="591" w:author="Nguyen Thi Thuy Duong" w:date="2019-12-17T16:38:00Z">
+                <w:rPrChange w:id="590" w:author="Nguyen Thi Thuy Duong" w:date="2019-12-17T16:38:00Z">
                   <w:rPr>
-                    <w:ins w:id="592" w:author="Nguyen Thi Thuy Duong" w:date="2019-12-17T16:36:00Z"/>
+                    <w:ins w:id="591" w:author="Nguyen Thi Thuy Duong" w:date="2019-12-17T16:36:00Z"/>
                     <w:rFonts w:ascii="Times New Roman" w:hAnsi="Times New Roman" w:cs="Times New Roman"/>
                     <w:sz w:val="15"/>
                     <w:szCs w:val="15"/>
@@ -6367,11 +6365,11 @@
             <w:pPr>
               <w:jc w:val="left"/>
               <w:rPr>
-                <w:ins w:id="593" w:author="Nguyen Thi Thuy Duong" w:date="2019-12-17T16:36:00Z"/>
+                <w:ins w:id="592" w:author="Nguyen Thi Thuy Duong" w:date="2019-12-17T16:36:00Z"/>
                 <w:rFonts w:ascii="Times New Roman" w:hAnsi="Times New Roman" w:cs="Times New Roman"/>
-                <w:rPrChange w:id="594" w:author="Nguyen Thi Thuy Duong" w:date="2019-12-17T16:38:00Z">
+                <w:rPrChange w:id="593" w:author="Nguyen Thi Thuy Duong" w:date="2019-12-17T16:38:00Z">
                   <w:rPr>
-                    <w:ins w:id="595" w:author="Nguyen Thi Thuy Duong" w:date="2019-12-17T16:36:00Z"/>
+                    <w:ins w:id="594" w:author="Nguyen Thi Thuy Duong" w:date="2019-12-17T16:36:00Z"/>
                     <w:rFonts w:ascii="Times New Roman" w:hAnsi="Times New Roman" w:cs="Times New Roman"/>
                     <w:sz w:val="15"/>
                     <w:szCs w:val="15"/>
@@ -6379,11 +6377,11 @@
                 </w:rPrChange>
               </w:rPr>
             </w:pPr>
-            <w:ins w:id="596" w:author="Nguyen Thi Thuy Duong" w:date="2019-12-17T16:36:00Z">
+            <w:ins w:id="595" w:author="Nguyen Thi Thuy Duong" w:date="2019-12-17T16:36:00Z">
               <w:r>
                 <w:rPr>
                   <w:rFonts w:ascii="Times New Roman" w:hAnsi="Times New Roman" w:cs="Times New Roman"/>
-                  <w:rPrChange w:id="597" w:author="Nguyen Thi Thuy Duong" w:date="2019-12-17T16:38:00Z">
+                  <w:rPrChange w:id="596" w:author="Nguyen Thi Thuy Duong" w:date="2019-12-17T16:38:00Z">
                     <w:rPr>
                       <w:rFonts w:ascii="Times New Roman" w:hAnsi="Times New Roman" w:cs="Times New Roman"/>
                       <w:sz w:val="15"/>
@@ -6411,11 +6409,11 @@
             <w:pPr>
               <w:jc w:val="left"/>
               <w:rPr>
-                <w:ins w:id="598" w:author="Nguyen Thi Thuy Duong" w:date="2019-12-17T16:36:00Z"/>
+                <w:ins w:id="597" w:author="Nguyen Thi Thuy Duong" w:date="2019-12-17T16:36:00Z"/>
                 <w:rFonts w:ascii="Times New Roman" w:hAnsi="Times New Roman" w:cs="Times New Roman"/>
-                <w:rPrChange w:id="599" w:author="Nguyen Thi Thuy Duong" w:date="2019-12-17T16:38:00Z">
+                <w:rPrChange w:id="598" w:author="Nguyen Thi Thuy Duong" w:date="2019-12-17T16:38:00Z">
                   <w:rPr>
-                    <w:ins w:id="600" w:author="Nguyen Thi Thuy Duong" w:date="2019-12-17T16:36:00Z"/>
+                    <w:ins w:id="599" w:author="Nguyen Thi Thuy Duong" w:date="2019-12-17T16:36:00Z"/>
                     <w:rFonts w:ascii="Times New Roman" w:hAnsi="Times New Roman" w:cs="Times New Roman"/>
                     <w:sz w:val="15"/>
                     <w:szCs w:val="15"/>
@@ -6423,11 +6421,11 @@
                 </w:rPrChange>
               </w:rPr>
             </w:pPr>
-            <w:ins w:id="601" w:author="Nguyen Thi Thuy Duong" w:date="2019-12-17T16:36:00Z">
+            <w:ins w:id="600" w:author="Nguyen Thi Thuy Duong" w:date="2019-12-17T16:36:00Z">
               <w:r>
                 <w:rPr>
                   <w:rFonts w:ascii="Times New Roman" w:hAnsi="Times New Roman" w:cs="Times New Roman"/>
-                  <w:rPrChange w:id="602" w:author="Nguyen Thi Thuy Duong" w:date="2019-12-17T16:38:00Z">
+                  <w:rPrChange w:id="601" w:author="Nguyen Thi Thuy Duong" w:date="2019-12-17T16:38:00Z">
                     <w:rPr>
                       <w:rFonts w:ascii="Times New Roman" w:hAnsi="Times New Roman" w:cs="Times New Roman"/>
                       <w:sz w:val="15"/>
@@ -6455,11 +6453,11 @@
             <w:pPr>
               <w:jc w:val="left"/>
               <w:rPr>
-                <w:ins w:id="603" w:author="Nguyen Thi Thuy Duong" w:date="2019-12-17T16:36:00Z"/>
+                <w:ins w:id="602" w:author="Nguyen Thi Thuy Duong" w:date="2019-12-17T16:36:00Z"/>
                 <w:rFonts w:ascii="Times New Roman" w:hAnsi="Times New Roman" w:cs="Times New Roman"/>
-                <w:rPrChange w:id="604" w:author="Nguyen Thi Thuy Duong" w:date="2019-12-17T16:38:00Z">
+                <w:rPrChange w:id="603" w:author="Nguyen Thi Thuy Duong" w:date="2019-12-17T16:38:00Z">
                   <w:rPr>
-                    <w:ins w:id="605" w:author="Nguyen Thi Thuy Duong" w:date="2019-12-17T16:36:00Z"/>
+                    <w:ins w:id="604" w:author="Nguyen Thi Thuy Duong" w:date="2019-12-17T16:36:00Z"/>
                     <w:rFonts w:ascii="Times New Roman" w:hAnsi="Times New Roman" w:cs="Times New Roman"/>
                     <w:sz w:val="15"/>
                     <w:szCs w:val="15"/>
@@ -6467,11 +6465,11 @@
                 </w:rPrChange>
               </w:rPr>
             </w:pPr>
-            <w:ins w:id="606" w:author="Nguyen Thi Thuy Duong" w:date="2019-12-17T16:36:00Z">
+            <w:ins w:id="605" w:author="Nguyen Thi Thuy Duong" w:date="2019-12-17T16:36:00Z">
               <w:r>
                 <w:rPr>
                   <w:rFonts w:ascii="Times New Roman" w:hAnsi="Times New Roman" w:cs="Times New Roman"/>
-                  <w:rPrChange w:id="607" w:author="Nguyen Thi Thuy Duong" w:date="2019-12-17T16:38:00Z">
+                  <w:rPrChange w:id="606" w:author="Nguyen Thi Thuy Duong" w:date="2019-12-17T16:38:00Z">
                     <w:rPr>
                       <w:rFonts w:ascii="Times New Roman" w:hAnsi="Times New Roman" w:cs="Times New Roman"/>
                       <w:sz w:val="15"/>
@@ -6499,11 +6497,11 @@
             <w:pPr>
               <w:jc w:val="left"/>
               <w:rPr>
-                <w:ins w:id="608" w:author="Nguyen Thi Thuy Duong" w:date="2019-12-17T16:36:00Z"/>
+                <w:ins w:id="607" w:author="Nguyen Thi Thuy Duong" w:date="2019-12-17T16:36:00Z"/>
                 <w:rFonts w:ascii="Times New Roman" w:hAnsi="Times New Roman" w:cs="Times New Roman"/>
-                <w:rPrChange w:id="609" w:author="Nguyen Thi Thuy Duong" w:date="2019-12-17T16:38:00Z">
+                <w:rPrChange w:id="608" w:author="Nguyen Thi Thuy Duong" w:date="2019-12-17T16:38:00Z">
                   <w:rPr>
-                    <w:ins w:id="610" w:author="Nguyen Thi Thuy Duong" w:date="2019-12-17T16:36:00Z"/>
+                    <w:ins w:id="609" w:author="Nguyen Thi Thuy Duong" w:date="2019-12-17T16:36:00Z"/>
                     <w:rFonts w:ascii="Times New Roman" w:hAnsi="Times New Roman" w:cs="Times New Roman"/>
                     <w:sz w:val="15"/>
                     <w:szCs w:val="15"/>
@@ -6511,11 +6509,11 @@
                 </w:rPrChange>
               </w:rPr>
             </w:pPr>
-            <w:ins w:id="611" w:author="Nguyen Thi Thuy Duong" w:date="2019-12-17T16:36:00Z">
+            <w:ins w:id="610" w:author="Nguyen Thi Thuy Duong" w:date="2019-12-17T16:36:00Z">
               <w:r>
                 <w:rPr>
                   <w:rFonts w:ascii="Times New Roman" w:hAnsi="Times New Roman" w:cs="Times New Roman"/>
-                  <w:rPrChange w:id="612" w:author="Nguyen Thi Thuy Duong" w:date="2019-12-17T16:38:00Z">
+                  <w:rPrChange w:id="611" w:author="Nguyen Thi Thuy Duong" w:date="2019-12-17T16:38:00Z">
                     <w:rPr>
                       <w:rFonts w:ascii="Times New Roman" w:hAnsi="Times New Roman" w:cs="Times New Roman"/>
                       <w:sz w:val="15"/>
@@ -6532,7 +6530,7 @@
       <w:tr>
         <w:trPr>
           <w:trHeight w:val="268"/>
-          <w:ins w:id="613" w:author="Nguyen Thi Thuy Duong" w:date="2019-12-17T16:36:00Z"/>
+          <w:ins w:id="612" w:author="Nguyen Thi Thuy Duong" w:date="2019-12-17T16:36:00Z"/>
         </w:trPr>
         <w:tc>
           <w:tcPr>
@@ -6554,11 +6552,11 @@
               <w:spacing w:after="0"/>
               <w:jc w:val="left"/>
               <w:rPr>
-                <w:ins w:id="614" w:author="Nguyen Thi Thuy Duong" w:date="2019-12-17T16:36:00Z"/>
+                <w:ins w:id="613" w:author="Nguyen Thi Thuy Duong" w:date="2019-12-17T16:36:00Z"/>
                 <w:rFonts w:ascii="Times New Roman" w:hAnsi="Times New Roman" w:cs="Times New Roman"/>
-                <w:rPrChange w:id="615" w:author="Nguyen Thi Thuy Duong" w:date="2019-12-17T16:38:00Z">
+                <w:rPrChange w:id="614" w:author="Nguyen Thi Thuy Duong" w:date="2019-12-17T16:38:00Z">
                   <w:rPr>
-                    <w:ins w:id="616" w:author="Nguyen Thi Thuy Duong" w:date="2019-12-17T16:36:00Z"/>
+                    <w:ins w:id="615" w:author="Nguyen Thi Thuy Duong" w:date="2019-12-17T16:36:00Z"/>
                     <w:rFonts w:ascii="Times New Roman" w:hAnsi="Times New Roman" w:cs="Times New Roman"/>
                     <w:sz w:val="15"/>
                     <w:szCs w:val="15"/>
@@ -6588,11 +6586,11 @@
               <w:spacing w:after="0"/>
               <w:jc w:val="left"/>
               <w:rPr>
-                <w:ins w:id="617" w:author="Nguyen Thi Thuy Duong" w:date="2019-12-17T16:36:00Z"/>
+                <w:ins w:id="616" w:author="Nguyen Thi Thuy Duong" w:date="2019-12-17T16:36:00Z"/>
                 <w:rFonts w:ascii="Times New Roman" w:hAnsi="Times New Roman" w:cs="Times New Roman"/>
-                <w:rPrChange w:id="618" w:author="Nguyen Thi Thuy Duong" w:date="2019-12-17T16:38:00Z">
+                <w:rPrChange w:id="617" w:author="Nguyen Thi Thuy Duong" w:date="2019-12-17T16:38:00Z">
                   <w:rPr>
-                    <w:ins w:id="619" w:author="Nguyen Thi Thuy Duong" w:date="2019-12-17T16:36:00Z"/>
+                    <w:ins w:id="618" w:author="Nguyen Thi Thuy Duong" w:date="2019-12-17T16:36:00Z"/>
                     <w:rFonts w:ascii="Times New Roman" w:hAnsi="Times New Roman" w:cs="Times New Roman"/>
                     <w:sz w:val="15"/>
                     <w:szCs w:val="15"/>
@@ -6622,11 +6620,11 @@
               <w:spacing w:after="0"/>
               <w:jc w:val="left"/>
               <w:rPr>
-                <w:ins w:id="620" w:author="Nguyen Thi Thuy Duong" w:date="2019-12-17T16:36:00Z"/>
+                <w:ins w:id="619" w:author="Nguyen Thi Thuy Duong" w:date="2019-12-17T16:36:00Z"/>
                 <w:rFonts w:ascii="Times New Roman" w:hAnsi="Times New Roman" w:cs="Times New Roman"/>
-                <w:rPrChange w:id="621" w:author="Nguyen Thi Thuy Duong" w:date="2019-12-17T16:38:00Z">
+                <w:rPrChange w:id="620" w:author="Nguyen Thi Thuy Duong" w:date="2019-12-17T16:38:00Z">
                   <w:rPr>
-                    <w:ins w:id="622" w:author="Nguyen Thi Thuy Duong" w:date="2019-12-17T16:36:00Z"/>
+                    <w:ins w:id="621" w:author="Nguyen Thi Thuy Duong" w:date="2019-12-17T16:36:00Z"/>
                     <w:rFonts w:ascii="Times New Roman" w:hAnsi="Times New Roman" w:cs="Times New Roman"/>
                     <w:sz w:val="15"/>
                     <w:szCs w:val="15"/>
@@ -6651,11 +6649,11 @@
             <w:pPr>
               <w:jc w:val="left"/>
               <w:rPr>
-                <w:ins w:id="623" w:author="Nguyen Thi Thuy Duong" w:date="2019-12-17T16:36:00Z"/>
+                <w:ins w:id="622" w:author="Nguyen Thi Thuy Duong" w:date="2019-12-17T16:36:00Z"/>
                 <w:rFonts w:ascii="Times New Roman" w:hAnsi="Times New Roman" w:cs="Times New Roman"/>
-                <w:rPrChange w:id="624" w:author="Nguyen Thi Thuy Duong" w:date="2019-12-17T16:38:00Z">
+                <w:rPrChange w:id="623" w:author="Nguyen Thi Thuy Duong" w:date="2019-12-17T16:38:00Z">
                   <w:rPr>
-                    <w:ins w:id="625" w:author="Nguyen Thi Thuy Duong" w:date="2019-12-17T16:36:00Z"/>
+                    <w:ins w:id="624" w:author="Nguyen Thi Thuy Duong" w:date="2019-12-17T16:36:00Z"/>
                     <w:rFonts w:ascii="Times New Roman" w:hAnsi="Times New Roman" w:cs="Times New Roman"/>
                     <w:sz w:val="15"/>
                     <w:szCs w:val="15"/>
@@ -6663,11 +6661,11 @@
                 </w:rPrChange>
               </w:rPr>
             </w:pPr>
-            <w:ins w:id="626" w:author="Nguyen Thi Thuy Duong" w:date="2019-12-17T16:36:00Z">
+            <w:ins w:id="625" w:author="Nguyen Thi Thuy Duong" w:date="2019-12-17T16:36:00Z">
               <w:r>
                 <w:rPr>
                   <w:rFonts w:ascii="Times New Roman" w:hAnsi="Times New Roman" w:cs="Times New Roman"/>
-                  <w:rPrChange w:id="627" w:author="Nguyen Thi Thuy Duong" w:date="2019-12-17T16:38:00Z">
+                  <w:rPrChange w:id="626" w:author="Nguyen Thi Thuy Duong" w:date="2019-12-17T16:38:00Z">
                     <w:rPr>
                       <w:rFonts w:ascii="Times New Roman" w:hAnsi="Times New Roman" w:cs="Times New Roman"/>
                       <w:sz w:val="15"/>
@@ -6695,11 +6693,11 @@
             <w:pPr>
               <w:jc w:val="left"/>
               <w:rPr>
-                <w:ins w:id="628" w:author="Nguyen Thi Thuy Duong" w:date="2019-12-17T16:36:00Z"/>
+                <w:ins w:id="627" w:author="Nguyen Thi Thuy Duong" w:date="2019-12-17T16:36:00Z"/>
                 <w:rFonts w:ascii="Times New Roman" w:hAnsi="Times New Roman" w:cs="Times New Roman"/>
-                <w:rPrChange w:id="629" w:author="Nguyen Thi Thuy Duong" w:date="2019-12-17T16:38:00Z">
+                <w:rPrChange w:id="628" w:author="Nguyen Thi Thuy Duong" w:date="2019-12-17T16:38:00Z">
                   <w:rPr>
-                    <w:ins w:id="630" w:author="Nguyen Thi Thuy Duong" w:date="2019-12-17T16:36:00Z"/>
+                    <w:ins w:id="629" w:author="Nguyen Thi Thuy Duong" w:date="2019-12-17T16:36:00Z"/>
                     <w:rFonts w:ascii="Times New Roman" w:hAnsi="Times New Roman" w:cs="Times New Roman"/>
                     <w:sz w:val="15"/>
                     <w:szCs w:val="15"/>
@@ -6707,11 +6705,11 @@
                 </w:rPrChange>
               </w:rPr>
             </w:pPr>
-            <w:ins w:id="631" w:author="Nguyen Thi Thuy Duong" w:date="2019-12-17T16:36:00Z">
+            <w:ins w:id="630" w:author="Nguyen Thi Thuy Duong" w:date="2019-12-17T16:36:00Z">
               <w:r>
                 <w:rPr>
                   <w:rFonts w:ascii="Times New Roman" w:hAnsi="Times New Roman" w:cs="Times New Roman"/>
-                  <w:rPrChange w:id="632" w:author="Nguyen Thi Thuy Duong" w:date="2019-12-17T16:38:00Z">
+                  <w:rPrChange w:id="631" w:author="Nguyen Thi Thuy Duong" w:date="2019-12-17T16:38:00Z">
                     <w:rPr>
                       <w:rFonts w:ascii="Times New Roman" w:hAnsi="Times New Roman" w:cs="Times New Roman"/>
                       <w:sz w:val="15"/>
@@ -6739,11 +6737,11 @@
             <w:pPr>
               <w:jc w:val="left"/>
               <w:rPr>
-                <w:ins w:id="633" w:author="Nguyen Thi Thuy Duong" w:date="2019-12-17T16:36:00Z"/>
+                <w:ins w:id="632" w:author="Nguyen Thi Thuy Duong" w:date="2019-12-17T16:36:00Z"/>
                 <w:rFonts w:ascii="Times New Roman" w:hAnsi="Times New Roman" w:cs="Times New Roman"/>
-                <w:rPrChange w:id="634" w:author="Nguyen Thi Thuy Duong" w:date="2019-12-17T16:38:00Z">
+                <w:rPrChange w:id="633" w:author="Nguyen Thi Thuy Duong" w:date="2019-12-17T16:38:00Z">
                   <w:rPr>
-                    <w:ins w:id="635" w:author="Nguyen Thi Thuy Duong" w:date="2019-12-17T16:36:00Z"/>
+                    <w:ins w:id="634" w:author="Nguyen Thi Thuy Duong" w:date="2019-12-17T16:36:00Z"/>
                     <w:rFonts w:ascii="Times New Roman" w:hAnsi="Times New Roman" w:cs="Times New Roman"/>
                     <w:sz w:val="15"/>
                     <w:szCs w:val="15"/>
@@ -6751,11 +6749,11 @@
                 </w:rPrChange>
               </w:rPr>
             </w:pPr>
-            <w:ins w:id="636" w:author="Nguyen Thi Thuy Duong" w:date="2019-12-17T16:36:00Z">
+            <w:ins w:id="635" w:author="Nguyen Thi Thuy Duong" w:date="2019-12-17T16:36:00Z">
               <w:r>
                 <w:rPr>
                   <w:rFonts w:ascii="Times New Roman" w:hAnsi="Times New Roman" w:cs="Times New Roman"/>
-                  <w:rPrChange w:id="637" w:author="Nguyen Thi Thuy Duong" w:date="2019-12-17T16:38:00Z">
+                  <w:rPrChange w:id="636" w:author="Nguyen Thi Thuy Duong" w:date="2019-12-17T16:38:00Z">
                     <w:rPr>
                       <w:rFonts w:ascii="Times New Roman" w:hAnsi="Times New Roman" w:cs="Times New Roman"/>
                       <w:sz w:val="15"/>
@@ -6772,7 +6770,7 @@
       <w:tr>
         <w:trPr>
           <w:trHeight w:val="268"/>
-          <w:ins w:id="638" w:author="Nguyen Thi Thuy Duong" w:date="2019-12-17T16:36:00Z"/>
+          <w:ins w:id="637" w:author="Nguyen Thi Thuy Duong" w:date="2019-12-17T16:36:00Z"/>
         </w:trPr>
         <w:tc>
           <w:tcPr>
@@ -6794,11 +6792,11 @@
               <w:spacing w:after="0"/>
               <w:jc w:val="left"/>
               <w:rPr>
-                <w:ins w:id="639" w:author="Nguyen Thi Thuy Duong" w:date="2019-12-17T16:36:00Z"/>
+                <w:ins w:id="638" w:author="Nguyen Thi Thuy Duong" w:date="2019-12-17T16:36:00Z"/>
                 <w:rFonts w:ascii="Times New Roman" w:hAnsi="Times New Roman" w:cs="Times New Roman"/>
-                <w:rPrChange w:id="640" w:author="Nguyen Thi Thuy Duong" w:date="2019-12-17T16:38:00Z">
+                <w:rPrChange w:id="639" w:author="Nguyen Thi Thuy Duong" w:date="2019-12-17T16:38:00Z">
                   <w:rPr>
-                    <w:ins w:id="641" w:author="Nguyen Thi Thuy Duong" w:date="2019-12-17T16:36:00Z"/>
+                    <w:ins w:id="640" w:author="Nguyen Thi Thuy Duong" w:date="2019-12-17T16:36:00Z"/>
                     <w:rFonts w:ascii="Times New Roman" w:hAnsi="Times New Roman" w:cs="Times New Roman"/>
                     <w:sz w:val="15"/>
                     <w:szCs w:val="15"/>
@@ -6828,11 +6826,11 @@
               <w:spacing w:after="0"/>
               <w:jc w:val="left"/>
               <w:rPr>
-                <w:ins w:id="642" w:author="Nguyen Thi Thuy Duong" w:date="2019-12-17T16:36:00Z"/>
+                <w:ins w:id="641" w:author="Nguyen Thi Thuy Duong" w:date="2019-12-17T16:36:00Z"/>
                 <w:rFonts w:ascii="Times New Roman" w:hAnsi="Times New Roman" w:cs="Times New Roman"/>
-                <w:rPrChange w:id="643" w:author="Nguyen Thi Thuy Duong" w:date="2019-12-17T16:38:00Z">
+                <w:rPrChange w:id="642" w:author="Nguyen Thi Thuy Duong" w:date="2019-12-17T16:38:00Z">
                   <w:rPr>
-                    <w:ins w:id="644" w:author="Nguyen Thi Thuy Duong" w:date="2019-12-17T16:36:00Z"/>
+                    <w:ins w:id="643" w:author="Nguyen Thi Thuy Duong" w:date="2019-12-17T16:36:00Z"/>
                     <w:rFonts w:ascii="Times New Roman" w:hAnsi="Times New Roman" w:cs="Times New Roman"/>
                     <w:sz w:val="15"/>
                     <w:szCs w:val="15"/>
@@ -6862,11 +6860,11 @@
               <w:spacing w:after="0"/>
               <w:jc w:val="left"/>
               <w:rPr>
-                <w:ins w:id="645" w:author="Nguyen Thi Thuy Duong" w:date="2019-12-17T16:36:00Z"/>
+                <w:ins w:id="644" w:author="Nguyen Thi Thuy Duong" w:date="2019-12-17T16:36:00Z"/>
                 <w:rFonts w:ascii="Times New Roman" w:hAnsi="Times New Roman" w:cs="Times New Roman"/>
-                <w:rPrChange w:id="646" w:author="Nguyen Thi Thuy Duong" w:date="2019-12-17T16:38:00Z">
+                <w:rPrChange w:id="645" w:author="Nguyen Thi Thuy Duong" w:date="2019-12-17T16:38:00Z">
                   <w:rPr>
-                    <w:ins w:id="647" w:author="Nguyen Thi Thuy Duong" w:date="2019-12-17T16:36:00Z"/>
+                    <w:ins w:id="646" w:author="Nguyen Thi Thuy Duong" w:date="2019-12-17T16:36:00Z"/>
                     <w:rFonts w:ascii="Times New Roman" w:hAnsi="Times New Roman" w:cs="Times New Roman"/>
                     <w:sz w:val="15"/>
                     <w:szCs w:val="15"/>
@@ -6891,11 +6889,11 @@
             <w:pPr>
               <w:jc w:val="left"/>
               <w:rPr>
-                <w:ins w:id="648" w:author="Nguyen Thi Thuy Duong" w:date="2019-12-17T16:36:00Z"/>
+                <w:ins w:id="647" w:author="Nguyen Thi Thuy Duong" w:date="2019-12-17T16:36:00Z"/>
                 <w:rFonts w:ascii="Times New Roman" w:hAnsi="Times New Roman" w:cs="Times New Roman"/>
-                <w:rPrChange w:id="649" w:author="Nguyen Thi Thuy Duong" w:date="2019-12-17T16:38:00Z">
+                <w:rPrChange w:id="648" w:author="Nguyen Thi Thuy Duong" w:date="2019-12-17T16:38:00Z">
                   <w:rPr>
-                    <w:ins w:id="650" w:author="Nguyen Thi Thuy Duong" w:date="2019-12-17T16:36:00Z"/>
+                    <w:ins w:id="649" w:author="Nguyen Thi Thuy Duong" w:date="2019-12-17T16:36:00Z"/>
                     <w:rFonts w:ascii="Times New Roman" w:hAnsi="Times New Roman" w:cs="Times New Roman"/>
                     <w:sz w:val="15"/>
                     <w:szCs w:val="15"/>
@@ -6903,11 +6901,11 @@
                 </w:rPrChange>
               </w:rPr>
             </w:pPr>
-            <w:ins w:id="651" w:author="Nguyen Thi Thuy Duong" w:date="2019-12-17T16:36:00Z">
+            <w:ins w:id="650" w:author="Nguyen Thi Thuy Duong" w:date="2019-12-17T16:36:00Z">
               <w:r>
                 <w:rPr>
                   <w:rFonts w:ascii="Times New Roman" w:hAnsi="Times New Roman" w:cs="Times New Roman"/>
-                  <w:rPrChange w:id="652" w:author="Nguyen Thi Thuy Duong" w:date="2019-12-17T16:38:00Z">
+                  <w:rPrChange w:id="651" w:author="Nguyen Thi Thuy Duong" w:date="2019-12-17T16:38:00Z">
                     <w:rPr>
                       <w:rFonts w:ascii="Times New Roman" w:hAnsi="Times New Roman" w:cs="Times New Roman"/>
                       <w:sz w:val="15"/>
@@ -6935,11 +6933,11 @@
             <w:pPr>
               <w:jc w:val="left"/>
               <w:rPr>
-                <w:ins w:id="653" w:author="Nguyen Thi Thuy Duong" w:date="2019-12-17T16:36:00Z"/>
+                <w:ins w:id="652" w:author="Nguyen Thi Thuy Duong" w:date="2019-12-17T16:36:00Z"/>
                 <w:rFonts w:ascii="Times New Roman" w:hAnsi="Times New Roman" w:cs="Times New Roman"/>
-                <w:rPrChange w:id="654" w:author="Nguyen Thi Thuy Duong" w:date="2019-12-17T16:38:00Z">
+                <w:rPrChange w:id="653" w:author="Nguyen Thi Thuy Duong" w:date="2019-12-17T16:38:00Z">
                   <w:rPr>
-                    <w:ins w:id="655" w:author="Nguyen Thi Thuy Duong" w:date="2019-12-17T16:36:00Z"/>
+                    <w:ins w:id="654" w:author="Nguyen Thi Thuy Duong" w:date="2019-12-17T16:36:00Z"/>
                     <w:rFonts w:ascii="Times New Roman" w:hAnsi="Times New Roman" w:cs="Times New Roman"/>
                     <w:sz w:val="15"/>
                     <w:szCs w:val="15"/>
@@ -6947,11 +6945,11 @@
                 </w:rPrChange>
               </w:rPr>
             </w:pPr>
-            <w:ins w:id="656" w:author="Nguyen Thi Thuy Duong" w:date="2019-12-17T16:36:00Z">
+            <w:ins w:id="655" w:author="Nguyen Thi Thuy Duong" w:date="2019-12-17T16:36:00Z">
               <w:r>
                 <w:rPr>
                   <w:rFonts w:ascii="Times New Roman" w:hAnsi="Times New Roman" w:cs="Times New Roman"/>
-                  <w:rPrChange w:id="657" w:author="Nguyen Thi Thuy Duong" w:date="2019-12-17T16:38:00Z">
+                  <w:rPrChange w:id="656" w:author="Nguyen Thi Thuy Duong" w:date="2019-12-17T16:38:00Z">
                     <w:rPr>
                       <w:rFonts w:ascii="Times New Roman" w:hAnsi="Times New Roman" w:cs="Times New Roman"/>
                       <w:sz w:val="15"/>
@@ -6979,11 +6977,11 @@
             <w:pPr>
               <w:jc w:val="left"/>
               <w:rPr>
-                <w:ins w:id="658" w:author="Nguyen Thi Thuy Duong" w:date="2019-12-17T16:36:00Z"/>
+                <w:ins w:id="657" w:author="Nguyen Thi Thuy Duong" w:date="2019-12-17T16:36:00Z"/>
                 <w:rFonts w:ascii="Times New Roman" w:hAnsi="Times New Roman" w:cs="Times New Roman"/>
-                <w:rPrChange w:id="659" w:author="Nguyen Thi Thuy Duong" w:date="2019-12-17T16:38:00Z">
+                <w:rPrChange w:id="658" w:author="Nguyen Thi Thuy Duong" w:date="2019-12-17T16:38:00Z">
                   <w:rPr>
-                    <w:ins w:id="660" w:author="Nguyen Thi Thuy Duong" w:date="2019-12-17T16:36:00Z"/>
+                    <w:ins w:id="659" w:author="Nguyen Thi Thuy Duong" w:date="2019-12-17T16:36:00Z"/>
                     <w:rFonts w:ascii="Times New Roman" w:hAnsi="Times New Roman" w:cs="Times New Roman"/>
                     <w:sz w:val="15"/>
                     <w:szCs w:val="15"/>
@@ -6991,11 +6989,11 @@
                 </w:rPrChange>
               </w:rPr>
             </w:pPr>
-            <w:ins w:id="661" w:author="Nguyen Thi Thuy Duong" w:date="2019-12-17T16:36:00Z">
+            <w:ins w:id="660" w:author="Nguyen Thi Thuy Duong" w:date="2019-12-17T16:36:00Z">
               <w:r>
                 <w:rPr>
                   <w:rFonts w:ascii="Times New Roman" w:hAnsi="Times New Roman" w:cs="Times New Roman"/>
-                  <w:rPrChange w:id="662" w:author="Nguyen Thi Thuy Duong" w:date="2019-12-17T16:38:00Z">
+                  <w:rPrChange w:id="661" w:author="Nguyen Thi Thuy Duong" w:date="2019-12-17T16:38:00Z">
                     <w:rPr>
                       <w:rFonts w:ascii="Times New Roman" w:hAnsi="Times New Roman" w:cs="Times New Roman"/>
                       <w:sz w:val="15"/>
@@ -7012,7 +7010,7 @@
       <w:tr>
         <w:trPr>
           <w:trHeight w:val="268"/>
-          <w:ins w:id="663" w:author="Nguyen Thi Thuy Duong" w:date="2019-12-17T16:36:00Z"/>
+          <w:ins w:id="662" w:author="Nguyen Thi Thuy Duong" w:date="2019-12-17T16:36:00Z"/>
         </w:trPr>
         <w:tc>
           <w:tcPr>
@@ -7034,11 +7032,11 @@
               <w:spacing w:after="0"/>
               <w:jc w:val="left"/>
               <w:rPr>
-                <w:ins w:id="664" w:author="Nguyen Thi Thuy Duong" w:date="2019-12-17T16:36:00Z"/>
+                <w:ins w:id="663" w:author="Nguyen Thi Thuy Duong" w:date="2019-12-17T16:36:00Z"/>
                 <w:rFonts w:ascii="Times New Roman" w:hAnsi="Times New Roman" w:cs="Times New Roman"/>
-                <w:rPrChange w:id="665" w:author="Nguyen Thi Thuy Duong" w:date="2019-12-17T16:38:00Z">
+                <w:rPrChange w:id="664" w:author="Nguyen Thi Thuy Duong" w:date="2019-12-17T16:38:00Z">
                   <w:rPr>
-                    <w:ins w:id="666" w:author="Nguyen Thi Thuy Duong" w:date="2019-12-17T16:36:00Z"/>
+                    <w:ins w:id="665" w:author="Nguyen Thi Thuy Duong" w:date="2019-12-17T16:36:00Z"/>
                     <w:rFonts w:ascii="Times New Roman" w:hAnsi="Times New Roman" w:cs="Times New Roman"/>
                     <w:sz w:val="15"/>
                     <w:szCs w:val="15"/>
@@ -7068,11 +7066,11 @@
               <w:spacing w:after="0"/>
               <w:jc w:val="left"/>
               <w:rPr>
-                <w:ins w:id="667" w:author="Nguyen Thi Thuy Duong" w:date="2019-12-17T16:36:00Z"/>
+                <w:ins w:id="666" w:author="Nguyen Thi Thuy Duong" w:date="2019-12-17T16:36:00Z"/>
                 <w:rFonts w:ascii="Times New Roman" w:hAnsi="Times New Roman" w:cs="Times New Roman"/>
-                <w:rPrChange w:id="668" w:author="Nguyen Thi Thuy Duong" w:date="2019-12-17T16:38:00Z">
+                <w:rPrChange w:id="667" w:author="Nguyen Thi Thuy Duong" w:date="2019-12-17T16:38:00Z">
                   <w:rPr>
-                    <w:ins w:id="669" w:author="Nguyen Thi Thuy Duong" w:date="2019-12-17T16:36:00Z"/>
+                    <w:ins w:id="668" w:author="Nguyen Thi Thuy Duong" w:date="2019-12-17T16:36:00Z"/>
                     <w:rFonts w:ascii="Times New Roman" w:hAnsi="Times New Roman" w:cs="Times New Roman"/>
                     <w:sz w:val="15"/>
                     <w:szCs w:val="15"/>
@@ -7098,11 +7096,11 @@
             <w:pPr>
               <w:jc w:val="left"/>
               <w:rPr>
-                <w:ins w:id="670" w:author="Nguyen Thi Thuy Duong" w:date="2019-12-17T16:36:00Z"/>
+                <w:ins w:id="669" w:author="Nguyen Thi Thuy Duong" w:date="2019-12-17T16:36:00Z"/>
                 <w:rFonts w:ascii="Times New Roman" w:hAnsi="Times New Roman" w:cs="Times New Roman"/>
-                <w:rPrChange w:id="671" w:author="Nguyen Thi Thuy Duong" w:date="2019-12-17T16:38:00Z">
+                <w:rPrChange w:id="670" w:author="Nguyen Thi Thuy Duong" w:date="2019-12-17T16:38:00Z">
                   <w:rPr>
-                    <w:ins w:id="672" w:author="Nguyen Thi Thuy Duong" w:date="2019-12-17T16:36:00Z"/>
+                    <w:ins w:id="671" w:author="Nguyen Thi Thuy Duong" w:date="2019-12-17T16:36:00Z"/>
                     <w:rFonts w:ascii="Times New Roman" w:hAnsi="Times New Roman" w:cs="Times New Roman"/>
                     <w:sz w:val="15"/>
                     <w:szCs w:val="15"/>
@@ -7110,11 +7108,11 @@
                 </w:rPrChange>
               </w:rPr>
             </w:pPr>
-            <w:ins w:id="673" w:author="Nguyen Thi Thuy Duong" w:date="2019-12-17T16:36:00Z">
+            <w:ins w:id="672" w:author="Nguyen Thi Thuy Duong" w:date="2019-12-17T16:36:00Z">
               <w:r>
                 <w:rPr>
                   <w:rFonts w:ascii="Times New Roman" w:hAnsi="Times New Roman" w:cs="Times New Roman"/>
-                  <w:rPrChange w:id="674" w:author="Nguyen Thi Thuy Duong" w:date="2019-12-17T16:38:00Z">
+                  <w:rPrChange w:id="673" w:author="Nguyen Thi Thuy Duong" w:date="2019-12-17T16:38:00Z">
                     <w:rPr>
                       <w:rFonts w:ascii="Times New Roman" w:hAnsi="Times New Roman" w:cs="Times New Roman"/>
                       <w:sz w:val="15"/>
@@ -7142,11 +7140,11 @@
             <w:pPr>
               <w:jc w:val="left"/>
               <w:rPr>
-                <w:ins w:id="675" w:author="Nguyen Thi Thuy Duong" w:date="2019-12-17T16:36:00Z"/>
+                <w:ins w:id="674" w:author="Nguyen Thi Thuy Duong" w:date="2019-12-17T16:36:00Z"/>
                 <w:rFonts w:ascii="Times New Roman" w:hAnsi="Times New Roman" w:cs="Times New Roman"/>
-                <w:rPrChange w:id="676" w:author="Nguyen Thi Thuy Duong" w:date="2019-12-17T16:38:00Z">
+                <w:rPrChange w:id="675" w:author="Nguyen Thi Thuy Duong" w:date="2019-12-17T16:38:00Z">
                   <w:rPr>
-                    <w:ins w:id="677" w:author="Nguyen Thi Thuy Duong" w:date="2019-12-17T16:36:00Z"/>
+                    <w:ins w:id="676" w:author="Nguyen Thi Thuy Duong" w:date="2019-12-17T16:36:00Z"/>
                     <w:rFonts w:ascii="Times New Roman" w:hAnsi="Times New Roman" w:cs="Times New Roman"/>
                     <w:sz w:val="15"/>
                     <w:szCs w:val="15"/>
@@ -7154,11 +7152,11 @@
                 </w:rPrChange>
               </w:rPr>
             </w:pPr>
-            <w:ins w:id="678" w:author="Nguyen Thi Thuy Duong" w:date="2019-12-17T16:36:00Z">
+            <w:ins w:id="677" w:author="Nguyen Thi Thuy Duong" w:date="2019-12-17T16:36:00Z">
               <w:r>
                 <w:rPr>
                   <w:rFonts w:ascii="Times New Roman" w:hAnsi="Times New Roman" w:cs="Times New Roman"/>
-                  <w:rPrChange w:id="679" w:author="Nguyen Thi Thuy Duong" w:date="2019-12-17T16:38:00Z">
+                  <w:rPrChange w:id="678" w:author="Nguyen Thi Thuy Duong" w:date="2019-12-17T16:38:00Z">
                     <w:rPr>
                       <w:rFonts w:ascii="Times New Roman" w:hAnsi="Times New Roman" w:cs="Times New Roman"/>
                       <w:sz w:val="15"/>
@@ -7186,11 +7184,11 @@
             <w:pPr>
               <w:jc w:val="left"/>
               <w:rPr>
-                <w:ins w:id="680" w:author="Nguyen Thi Thuy Duong" w:date="2019-12-17T16:36:00Z"/>
+                <w:ins w:id="679" w:author="Nguyen Thi Thuy Duong" w:date="2019-12-17T16:36:00Z"/>
                 <w:rFonts w:ascii="Times New Roman" w:hAnsi="Times New Roman" w:cs="Times New Roman"/>
-                <w:rPrChange w:id="681" w:author="Nguyen Thi Thuy Duong" w:date="2019-12-17T16:38:00Z">
+                <w:rPrChange w:id="680" w:author="Nguyen Thi Thuy Duong" w:date="2019-12-17T16:38:00Z">
                   <w:rPr>
-                    <w:ins w:id="682" w:author="Nguyen Thi Thuy Duong" w:date="2019-12-17T16:36:00Z"/>
+                    <w:ins w:id="681" w:author="Nguyen Thi Thuy Duong" w:date="2019-12-17T16:36:00Z"/>
                     <w:rFonts w:ascii="Times New Roman" w:hAnsi="Times New Roman" w:cs="Times New Roman"/>
                     <w:sz w:val="15"/>
                     <w:szCs w:val="15"/>
@@ -7198,11 +7196,11 @@
                 </w:rPrChange>
               </w:rPr>
             </w:pPr>
-            <w:ins w:id="683" w:author="Nguyen Thi Thuy Duong" w:date="2019-12-17T16:36:00Z">
+            <w:ins w:id="682" w:author="Nguyen Thi Thuy Duong" w:date="2019-12-17T16:36:00Z">
               <w:r>
                 <w:rPr>
                   <w:rFonts w:ascii="Times New Roman" w:hAnsi="Times New Roman" w:cs="Times New Roman"/>
-                  <w:rPrChange w:id="684" w:author="Nguyen Thi Thuy Duong" w:date="2019-12-17T16:38:00Z">
+                  <w:rPrChange w:id="683" w:author="Nguyen Thi Thuy Duong" w:date="2019-12-17T16:38:00Z">
                     <w:rPr>
                       <w:rFonts w:ascii="Times New Roman" w:hAnsi="Times New Roman" w:cs="Times New Roman"/>
                       <w:sz w:val="15"/>
@@ -7230,11 +7228,11 @@
             <w:pPr>
               <w:jc w:val="left"/>
               <w:rPr>
-                <w:ins w:id="685" w:author="Nguyen Thi Thuy Duong" w:date="2019-12-17T16:36:00Z"/>
+                <w:ins w:id="684" w:author="Nguyen Thi Thuy Duong" w:date="2019-12-17T16:36:00Z"/>
                 <w:rFonts w:ascii="Times New Roman" w:hAnsi="Times New Roman" w:cs="Times New Roman"/>
-                <w:rPrChange w:id="686" w:author="Nguyen Thi Thuy Duong" w:date="2019-12-17T16:38:00Z">
+                <w:rPrChange w:id="685" w:author="Nguyen Thi Thuy Duong" w:date="2019-12-17T16:38:00Z">
                   <w:rPr>
-                    <w:ins w:id="687" w:author="Nguyen Thi Thuy Duong" w:date="2019-12-17T16:36:00Z"/>
+                    <w:ins w:id="686" w:author="Nguyen Thi Thuy Duong" w:date="2019-12-17T16:36:00Z"/>
                     <w:rFonts w:ascii="Times New Roman" w:hAnsi="Times New Roman" w:cs="Times New Roman"/>
                     <w:sz w:val="15"/>
                     <w:szCs w:val="15"/>
@@ -7242,11 +7240,11 @@
                 </w:rPrChange>
               </w:rPr>
             </w:pPr>
-            <w:ins w:id="688" w:author="Nguyen Thi Thuy Duong" w:date="2019-12-17T16:36:00Z">
+            <w:ins w:id="687" w:author="Nguyen Thi Thuy Duong" w:date="2019-12-17T16:36:00Z">
               <w:r>
                 <w:rPr>
                   <w:rFonts w:ascii="Times New Roman" w:hAnsi="Times New Roman" w:cs="Times New Roman"/>
-                  <w:rPrChange w:id="689" w:author="Nguyen Thi Thuy Duong" w:date="2019-12-17T16:38:00Z">
+                  <w:rPrChange w:id="688" w:author="Nguyen Thi Thuy Duong" w:date="2019-12-17T16:38:00Z">
                     <w:rPr>
                       <w:rFonts w:ascii="Times New Roman" w:hAnsi="Times New Roman" w:cs="Times New Roman"/>
                       <w:sz w:val="15"/>
@@ -7263,7 +7261,7 @@
       <w:tr>
         <w:trPr>
           <w:trHeight w:val="268"/>
-          <w:ins w:id="690" w:author="Nguyen Thi Thuy Duong" w:date="2019-12-17T16:36:00Z"/>
+          <w:ins w:id="689" w:author="Nguyen Thi Thuy Duong" w:date="2019-12-17T16:36:00Z"/>
         </w:trPr>
         <w:tc>
           <w:tcPr>
@@ -7285,11 +7283,11 @@
               <w:spacing w:after="0"/>
               <w:jc w:val="left"/>
               <w:rPr>
-                <w:ins w:id="691" w:author="Nguyen Thi Thuy Duong" w:date="2019-12-17T16:36:00Z"/>
+                <w:ins w:id="690" w:author="Nguyen Thi Thuy Duong" w:date="2019-12-17T16:36:00Z"/>
                 <w:rFonts w:ascii="Times New Roman" w:hAnsi="Times New Roman" w:cs="Times New Roman"/>
-                <w:rPrChange w:id="692" w:author="Nguyen Thi Thuy Duong" w:date="2019-12-17T16:38:00Z">
+                <w:rPrChange w:id="691" w:author="Nguyen Thi Thuy Duong" w:date="2019-12-17T16:38:00Z">
                   <w:rPr>
-                    <w:ins w:id="693" w:author="Nguyen Thi Thuy Duong" w:date="2019-12-17T16:36:00Z"/>
+                    <w:ins w:id="692" w:author="Nguyen Thi Thuy Duong" w:date="2019-12-17T16:36:00Z"/>
                     <w:rFonts w:ascii="Times New Roman" w:hAnsi="Times New Roman" w:cs="Times New Roman"/>
                     <w:sz w:val="15"/>
                     <w:szCs w:val="15"/>
@@ -7319,11 +7317,11 @@
               <w:spacing w:after="0"/>
               <w:jc w:val="left"/>
               <w:rPr>
-                <w:ins w:id="694" w:author="Nguyen Thi Thuy Duong" w:date="2019-12-17T16:36:00Z"/>
+                <w:ins w:id="693" w:author="Nguyen Thi Thuy Duong" w:date="2019-12-17T16:36:00Z"/>
                 <w:rFonts w:ascii="Times New Roman" w:hAnsi="Times New Roman" w:cs="Times New Roman"/>
-                <w:rPrChange w:id="695" w:author="Nguyen Thi Thuy Duong" w:date="2019-12-17T16:38:00Z">
+                <w:rPrChange w:id="694" w:author="Nguyen Thi Thuy Duong" w:date="2019-12-17T16:38:00Z">
                   <w:rPr>
-                    <w:ins w:id="696" w:author="Nguyen Thi Thuy Duong" w:date="2019-12-17T16:36:00Z"/>
+                    <w:ins w:id="695" w:author="Nguyen Thi Thuy Duong" w:date="2019-12-17T16:36:00Z"/>
                     <w:rFonts w:ascii="Times New Roman" w:hAnsi="Times New Roman" w:cs="Times New Roman"/>
                     <w:sz w:val="15"/>
                     <w:szCs w:val="15"/>
@@ -7353,11 +7351,11 @@
               <w:spacing w:after="0"/>
               <w:jc w:val="left"/>
               <w:rPr>
-                <w:ins w:id="697" w:author="Nguyen Thi Thuy Duong" w:date="2019-12-17T16:36:00Z"/>
+                <w:ins w:id="696" w:author="Nguyen Thi Thuy Duong" w:date="2019-12-17T16:36:00Z"/>
                 <w:rFonts w:ascii="Times New Roman" w:hAnsi="Times New Roman" w:cs="Times New Roman"/>
-                <w:rPrChange w:id="698" w:author="Nguyen Thi Thuy Duong" w:date="2019-12-17T16:38:00Z">
+                <w:rPrChange w:id="697" w:author="Nguyen Thi Thuy Duong" w:date="2019-12-17T16:38:00Z">
                   <w:rPr>
-                    <w:ins w:id="699" w:author="Nguyen Thi Thuy Duong" w:date="2019-12-17T16:36:00Z"/>
+                    <w:ins w:id="698" w:author="Nguyen Thi Thuy Duong" w:date="2019-12-17T16:36:00Z"/>
                     <w:rFonts w:ascii="Times New Roman" w:hAnsi="Times New Roman" w:cs="Times New Roman"/>
                     <w:sz w:val="15"/>
                     <w:szCs w:val="15"/>
@@ -7382,11 +7380,11 @@
             <w:pPr>
               <w:jc w:val="left"/>
               <w:rPr>
-                <w:ins w:id="700" w:author="Nguyen Thi Thuy Duong" w:date="2019-12-17T16:36:00Z"/>
+                <w:ins w:id="699" w:author="Nguyen Thi Thuy Duong" w:date="2019-12-17T16:36:00Z"/>
                 <w:rFonts w:ascii="Times New Roman" w:hAnsi="Times New Roman" w:cs="Times New Roman"/>
-                <w:rPrChange w:id="701" w:author="Nguyen Thi Thuy Duong" w:date="2019-12-17T16:38:00Z">
+                <w:rPrChange w:id="700" w:author="Nguyen Thi Thuy Duong" w:date="2019-12-17T16:38:00Z">
                   <w:rPr>
-                    <w:ins w:id="702" w:author="Nguyen Thi Thuy Duong" w:date="2019-12-17T16:36:00Z"/>
+                    <w:ins w:id="701" w:author="Nguyen Thi Thuy Duong" w:date="2019-12-17T16:36:00Z"/>
                     <w:rFonts w:ascii="Times New Roman" w:hAnsi="Times New Roman" w:cs="Times New Roman"/>
                     <w:sz w:val="15"/>
                     <w:szCs w:val="15"/>
@@ -7394,11 +7392,11 @@
                 </w:rPrChange>
               </w:rPr>
             </w:pPr>
-            <w:ins w:id="703" w:author="Nguyen Thi Thuy Duong" w:date="2019-12-17T16:36:00Z">
+            <w:ins w:id="702" w:author="Nguyen Thi Thuy Duong" w:date="2019-12-17T16:36:00Z">
               <w:r>
                 <w:rPr>
                   <w:rFonts w:ascii="Times New Roman" w:hAnsi="Times New Roman" w:cs="Times New Roman"/>
-                  <w:rPrChange w:id="704" w:author="Nguyen Thi Thuy Duong" w:date="2019-12-17T16:38:00Z">
+                  <w:rPrChange w:id="703" w:author="Nguyen Thi Thuy Duong" w:date="2019-12-17T16:38:00Z">
                     <w:rPr>
                       <w:rFonts w:ascii="Times New Roman" w:hAnsi="Times New Roman" w:cs="Times New Roman"/>
                       <w:sz w:val="15"/>
@@ -7426,11 +7424,11 @@
             <w:pPr>
               <w:jc w:val="left"/>
               <w:rPr>
-                <w:ins w:id="705" w:author="Nguyen Thi Thuy Duong" w:date="2019-12-17T16:36:00Z"/>
+                <w:ins w:id="704" w:author="Nguyen Thi Thuy Duong" w:date="2019-12-17T16:36:00Z"/>
                 <w:rFonts w:ascii="Times New Roman" w:hAnsi="Times New Roman" w:cs="Times New Roman"/>
-                <w:rPrChange w:id="706" w:author="Nguyen Thi Thuy Duong" w:date="2019-12-17T16:38:00Z">
+                <w:rPrChange w:id="705" w:author="Nguyen Thi Thuy Duong" w:date="2019-12-17T16:38:00Z">
                   <w:rPr>
-                    <w:ins w:id="707" w:author="Nguyen Thi Thuy Duong" w:date="2019-12-17T16:36:00Z"/>
+                    <w:ins w:id="706" w:author="Nguyen Thi Thuy Duong" w:date="2019-12-17T16:36:00Z"/>
                     <w:rFonts w:ascii="Times New Roman" w:hAnsi="Times New Roman" w:cs="Times New Roman"/>
                     <w:sz w:val="15"/>
                     <w:szCs w:val="15"/>
@@ -7438,11 +7436,11 @@
                 </w:rPrChange>
               </w:rPr>
             </w:pPr>
-            <w:ins w:id="708" w:author="Nguyen Thi Thuy Duong" w:date="2019-12-17T16:36:00Z">
+            <w:ins w:id="707" w:author="Nguyen Thi Thuy Duong" w:date="2019-12-17T16:36:00Z">
               <w:r>
                 <w:rPr>
                   <w:rFonts w:ascii="Times New Roman" w:hAnsi="Times New Roman" w:cs="Times New Roman"/>
-                  <w:rPrChange w:id="709" w:author="Nguyen Thi Thuy Duong" w:date="2019-12-17T16:38:00Z">
+                  <w:rPrChange w:id="708" w:author="Nguyen Thi Thuy Duong" w:date="2019-12-17T16:38:00Z">
                     <w:rPr>
                       <w:rFonts w:ascii="Times New Roman" w:hAnsi="Times New Roman" w:cs="Times New Roman"/>
                       <w:sz w:val="15"/>
@@ -7470,11 +7468,11 @@
             <w:pPr>
               <w:jc w:val="left"/>
               <w:rPr>
-                <w:ins w:id="710" w:author="Nguyen Thi Thuy Duong" w:date="2019-12-17T16:36:00Z"/>
+                <w:ins w:id="709" w:author="Nguyen Thi Thuy Duong" w:date="2019-12-17T16:36:00Z"/>
                 <w:rFonts w:ascii="Times New Roman" w:hAnsi="Times New Roman" w:cs="Times New Roman"/>
-                <w:rPrChange w:id="711" w:author="Nguyen Thi Thuy Duong" w:date="2019-12-17T16:38:00Z">
+                <w:rPrChange w:id="710" w:author="Nguyen Thi Thuy Duong" w:date="2019-12-17T16:38:00Z">
                   <w:rPr>
-                    <w:ins w:id="712" w:author="Nguyen Thi Thuy Duong" w:date="2019-12-17T16:36:00Z"/>
+                    <w:ins w:id="711" w:author="Nguyen Thi Thuy Duong" w:date="2019-12-17T16:36:00Z"/>
                     <w:rFonts w:ascii="Times New Roman" w:hAnsi="Times New Roman" w:cs="Times New Roman"/>
                     <w:sz w:val="15"/>
                     <w:szCs w:val="15"/>
@@ -7482,11 +7480,11 @@
                 </w:rPrChange>
               </w:rPr>
             </w:pPr>
-            <w:ins w:id="713" w:author="Nguyen Thi Thuy Duong" w:date="2019-12-17T16:36:00Z">
+            <w:ins w:id="712" w:author="Nguyen Thi Thuy Duong" w:date="2019-12-17T16:36:00Z">
               <w:r>
                 <w:rPr>
                   <w:rFonts w:ascii="Times New Roman" w:hAnsi="Times New Roman" w:cs="Times New Roman"/>
-                  <w:rPrChange w:id="714" w:author="Nguyen Thi Thuy Duong" w:date="2019-12-17T16:38:00Z">
+                  <w:rPrChange w:id="713" w:author="Nguyen Thi Thuy Duong" w:date="2019-12-17T16:38:00Z">
                     <w:rPr>
                       <w:rFonts w:ascii="Times New Roman" w:hAnsi="Times New Roman" w:cs="Times New Roman"/>
                       <w:sz w:val="15"/>
@@ -7503,7 +7501,7 @@
       <w:tr>
         <w:trPr>
           <w:trHeight w:val="268"/>
-          <w:ins w:id="715" w:author="Nguyen Thi Thuy Duong" w:date="2019-12-17T16:36:00Z"/>
+          <w:ins w:id="714" w:author="Nguyen Thi Thuy Duong" w:date="2019-12-17T16:36:00Z"/>
         </w:trPr>
         <w:tc>
           <w:tcPr>
@@ -7525,11 +7523,11 @@
               <w:spacing w:after="0"/>
               <w:jc w:val="left"/>
               <w:rPr>
-                <w:ins w:id="716" w:author="Nguyen Thi Thuy Duong" w:date="2019-12-17T16:36:00Z"/>
+                <w:ins w:id="715" w:author="Nguyen Thi Thuy Duong" w:date="2019-12-17T16:36:00Z"/>
                 <w:rFonts w:ascii="Times New Roman" w:hAnsi="Times New Roman" w:cs="Times New Roman"/>
-                <w:rPrChange w:id="717" w:author="Nguyen Thi Thuy Duong" w:date="2019-12-17T16:38:00Z">
+                <w:rPrChange w:id="716" w:author="Nguyen Thi Thuy Duong" w:date="2019-12-17T16:38:00Z">
                   <w:rPr>
-                    <w:ins w:id="718" w:author="Nguyen Thi Thuy Duong" w:date="2019-12-17T16:36:00Z"/>
+                    <w:ins w:id="717" w:author="Nguyen Thi Thuy Duong" w:date="2019-12-17T16:36:00Z"/>
                     <w:rFonts w:ascii="Times New Roman" w:hAnsi="Times New Roman" w:cs="Times New Roman"/>
                     <w:sz w:val="15"/>
                     <w:szCs w:val="15"/>
@@ -7559,11 +7557,11 @@
               <w:spacing w:after="0"/>
               <w:jc w:val="left"/>
               <w:rPr>
-                <w:ins w:id="719" w:author="Nguyen Thi Thuy Duong" w:date="2019-12-17T16:36:00Z"/>
+                <w:ins w:id="718" w:author="Nguyen Thi Thuy Duong" w:date="2019-12-17T16:36:00Z"/>
                 <w:rFonts w:ascii="Times New Roman" w:hAnsi="Times New Roman" w:cs="Times New Roman"/>
-                <w:rPrChange w:id="720" w:author="Nguyen Thi Thuy Duong" w:date="2019-12-17T16:38:00Z">
+                <w:rPrChange w:id="719" w:author="Nguyen Thi Thuy Duong" w:date="2019-12-17T16:38:00Z">
                   <w:rPr>
-                    <w:ins w:id="721" w:author="Nguyen Thi Thuy Duong" w:date="2019-12-17T16:36:00Z"/>
+                    <w:ins w:id="720" w:author="Nguyen Thi Thuy Duong" w:date="2019-12-17T16:36:00Z"/>
                     <w:rFonts w:ascii="Times New Roman" w:hAnsi="Times New Roman" w:cs="Times New Roman"/>
                     <w:sz w:val="15"/>
                     <w:szCs w:val="15"/>
@@ -7593,11 +7591,11 @@
               <w:spacing w:after="0"/>
               <w:jc w:val="left"/>
               <w:rPr>
-                <w:ins w:id="722" w:author="Nguyen Thi Thuy Duong" w:date="2019-12-17T16:36:00Z"/>
+                <w:ins w:id="721" w:author="Nguyen Thi Thuy Duong" w:date="2019-12-17T16:36:00Z"/>
                 <w:rFonts w:ascii="Times New Roman" w:hAnsi="Times New Roman" w:cs="Times New Roman"/>
-                <w:rPrChange w:id="723" w:author="Nguyen Thi Thuy Duong" w:date="2019-12-17T16:38:00Z">
+                <w:rPrChange w:id="722" w:author="Nguyen Thi Thuy Duong" w:date="2019-12-17T16:38:00Z">
                   <w:rPr>
-                    <w:ins w:id="724" w:author="Nguyen Thi Thuy Duong" w:date="2019-12-17T16:36:00Z"/>
+                    <w:ins w:id="723" w:author="Nguyen Thi Thuy Duong" w:date="2019-12-17T16:36:00Z"/>
                     <w:rFonts w:ascii="Times New Roman" w:hAnsi="Times New Roman" w:cs="Times New Roman"/>
                     <w:sz w:val="15"/>
                     <w:szCs w:val="15"/>
@@ -7622,11 +7620,11 @@
             <w:pPr>
               <w:jc w:val="left"/>
               <w:rPr>
-                <w:ins w:id="725" w:author="Nguyen Thi Thuy Duong" w:date="2019-12-17T16:36:00Z"/>
+                <w:ins w:id="724" w:author="Nguyen Thi Thuy Duong" w:date="2019-12-17T16:36:00Z"/>
                 <w:rFonts w:ascii="Times New Roman" w:hAnsi="Times New Roman" w:cs="Times New Roman"/>
-                <w:rPrChange w:id="726" w:author="Nguyen Thi Thuy Duong" w:date="2019-12-17T16:38:00Z">
+                <w:rPrChange w:id="725" w:author="Nguyen Thi Thuy Duong" w:date="2019-12-17T16:38:00Z">
                   <w:rPr>
-                    <w:ins w:id="727" w:author="Nguyen Thi Thuy Duong" w:date="2019-12-17T16:36:00Z"/>
+                    <w:ins w:id="726" w:author="Nguyen Thi Thuy Duong" w:date="2019-12-17T16:36:00Z"/>
                     <w:rFonts w:ascii="Times New Roman" w:hAnsi="Times New Roman" w:cs="Times New Roman"/>
                     <w:sz w:val="15"/>
                     <w:szCs w:val="15"/>
@@ -7634,11 +7632,11 @@
                 </w:rPrChange>
               </w:rPr>
             </w:pPr>
-            <w:ins w:id="728" w:author="Nguyen Thi Thuy Duong" w:date="2019-12-17T16:36:00Z">
+            <w:ins w:id="727" w:author="Nguyen Thi Thuy Duong" w:date="2019-12-17T16:36:00Z">
               <w:r>
                 <w:rPr>
                   <w:rFonts w:ascii="Times New Roman" w:hAnsi="Times New Roman" w:cs="Times New Roman"/>
-                  <w:rPrChange w:id="729" w:author="Nguyen Thi Thuy Duong" w:date="2019-12-17T16:38:00Z">
+                  <w:rPrChange w:id="728" w:author="Nguyen Thi Thuy Duong" w:date="2019-12-17T16:38:00Z">
                     <w:rPr>
                       <w:rFonts w:ascii="Times New Roman" w:hAnsi="Times New Roman" w:cs="Times New Roman"/>
                       <w:sz w:val="15"/>
@@ -7666,11 +7664,11 @@
             <w:pPr>
               <w:jc w:val="left"/>
               <w:rPr>
-                <w:ins w:id="730" w:author="Nguyen Thi Thuy Duong" w:date="2019-12-17T16:36:00Z"/>
+                <w:ins w:id="729" w:author="Nguyen Thi Thuy Duong" w:date="2019-12-17T16:36:00Z"/>
                 <w:rFonts w:ascii="Times New Roman" w:hAnsi="Times New Roman" w:cs="Times New Roman"/>
-                <w:rPrChange w:id="731" w:author="Nguyen Thi Thuy Duong" w:date="2019-12-17T16:38:00Z">
+                <w:rPrChange w:id="730" w:author="Nguyen Thi Thuy Duong" w:date="2019-12-17T16:38:00Z">
                   <w:rPr>
-                    <w:ins w:id="732" w:author="Nguyen Thi Thuy Duong" w:date="2019-12-17T16:36:00Z"/>
+                    <w:ins w:id="731" w:author="Nguyen Thi Thuy Duong" w:date="2019-12-17T16:36:00Z"/>
                     <w:rFonts w:ascii="Times New Roman" w:hAnsi="Times New Roman" w:cs="Times New Roman"/>
                     <w:sz w:val="15"/>
                     <w:szCs w:val="15"/>
@@ -7678,11 +7676,11 @@
                 </w:rPrChange>
               </w:rPr>
             </w:pPr>
-            <w:ins w:id="733" w:author="Nguyen Thi Thuy Duong" w:date="2019-12-17T16:36:00Z">
+            <w:ins w:id="732" w:author="Nguyen Thi Thuy Duong" w:date="2019-12-17T16:36:00Z">
               <w:r>
                 <w:rPr>
                   <w:rFonts w:ascii="Times New Roman" w:hAnsi="Times New Roman" w:cs="Times New Roman"/>
-                  <w:rPrChange w:id="734" w:author="Nguyen Thi Thuy Duong" w:date="2019-12-17T16:38:00Z">
+                  <w:rPrChange w:id="733" w:author="Nguyen Thi Thuy Duong" w:date="2019-12-17T16:38:00Z">
                     <w:rPr>
                       <w:rFonts w:ascii="Times New Roman" w:hAnsi="Times New Roman" w:cs="Times New Roman"/>
                       <w:sz w:val="15"/>
@@ -7710,11 +7708,11 @@
             <w:pPr>
               <w:jc w:val="left"/>
               <w:rPr>
-                <w:ins w:id="735" w:author="Nguyen Thi Thuy Duong" w:date="2019-12-17T16:36:00Z"/>
+                <w:ins w:id="734" w:author="Nguyen Thi Thuy Duong" w:date="2019-12-17T16:36:00Z"/>
                 <w:rFonts w:ascii="Times New Roman" w:hAnsi="Times New Roman" w:cs="Times New Roman"/>
-                <w:rPrChange w:id="736" w:author="Nguyen Thi Thuy Duong" w:date="2019-12-17T16:38:00Z">
+                <w:rPrChange w:id="735" w:author="Nguyen Thi Thuy Duong" w:date="2019-12-17T16:38:00Z">
                   <w:rPr>
-                    <w:ins w:id="737" w:author="Nguyen Thi Thuy Duong" w:date="2019-12-17T16:36:00Z"/>
+                    <w:ins w:id="736" w:author="Nguyen Thi Thuy Duong" w:date="2019-12-17T16:36:00Z"/>
                     <w:rFonts w:ascii="Times New Roman" w:hAnsi="Times New Roman" w:cs="Times New Roman"/>
                     <w:sz w:val="15"/>
                     <w:szCs w:val="15"/>
@@ -7722,11 +7720,11 @@
                 </w:rPrChange>
               </w:rPr>
             </w:pPr>
-            <w:ins w:id="738" w:author="Nguyen Thi Thuy Duong" w:date="2019-12-17T16:36:00Z">
+            <w:ins w:id="737" w:author="Nguyen Thi Thuy Duong" w:date="2019-12-17T16:36:00Z">
               <w:r>
                 <w:rPr>
                   <w:rFonts w:ascii="Times New Roman" w:hAnsi="Times New Roman" w:cs="Times New Roman"/>
-                  <w:rPrChange w:id="739" w:author="Nguyen Thi Thuy Duong" w:date="2019-12-17T16:38:00Z">
+                  <w:rPrChange w:id="738" w:author="Nguyen Thi Thuy Duong" w:date="2019-12-17T16:38:00Z">
                     <w:rPr>
                       <w:rFonts w:ascii="Times New Roman" w:hAnsi="Times New Roman" w:cs="Times New Roman"/>
                       <w:sz w:val="15"/>
@@ -7743,7 +7741,7 @@
       <w:tr>
         <w:trPr>
           <w:trHeight w:val="270"/>
-          <w:ins w:id="740" w:author="Nguyen Thi Thuy Duong" w:date="2019-12-17T16:36:00Z"/>
+          <w:ins w:id="739" w:author="Nguyen Thi Thuy Duong" w:date="2019-12-17T16:36:00Z"/>
         </w:trPr>
         <w:tc>
           <w:tcPr>
@@ -7765,11 +7763,11 @@
               <w:contextualSpacing/>
               <w:jc w:val="left"/>
               <w:rPr>
-                <w:ins w:id="741" w:author="Nguyen Thi Thuy Duong" w:date="2019-12-17T16:36:00Z"/>
+                <w:ins w:id="740" w:author="Nguyen Thi Thuy Duong" w:date="2019-12-17T16:36:00Z"/>
                 <w:rFonts w:ascii="Times New Roman" w:hAnsi="Times New Roman" w:cs="Times New Roman"/>
-                <w:rPrChange w:id="742" w:author="Nguyen Thi Thuy Duong" w:date="2019-12-17T16:38:00Z">
+                <w:rPrChange w:id="741" w:author="Nguyen Thi Thuy Duong" w:date="2019-12-17T16:38:00Z">
                   <w:rPr>
-                    <w:ins w:id="743" w:author="Nguyen Thi Thuy Duong" w:date="2019-12-17T16:36:00Z"/>
+                    <w:ins w:id="742" w:author="Nguyen Thi Thuy Duong" w:date="2019-12-17T16:36:00Z"/>
                     <w:rFonts w:ascii="Times New Roman" w:hAnsi="Times New Roman" w:cs="Times New Roman"/>
                     <w:sz w:val="15"/>
                     <w:szCs w:val="15"/>
@@ -7777,11 +7775,11 @@
                 </w:rPrChange>
               </w:rPr>
             </w:pPr>
-            <w:ins w:id="744" w:author="Nguyen Thi Thuy Duong" w:date="2019-12-17T16:36:00Z">
+            <w:ins w:id="743" w:author="Nguyen Thi Thuy Duong" w:date="2019-12-17T16:36:00Z">
               <w:r>
                 <w:rPr>
                   <w:rFonts w:ascii="Times New Roman" w:hAnsi="Times New Roman" w:cs="Times New Roman"/>
-                  <w:rPrChange w:id="745" w:author="Nguyen Thi Thuy Duong" w:date="2019-12-17T16:38:00Z">
+                  <w:rPrChange w:id="744" w:author="Nguyen Thi Thuy Duong" w:date="2019-12-17T16:38:00Z">
                     <w:rPr>
                       <w:rFonts w:ascii="Times New Roman" w:hAnsi="Times New Roman" w:cs="Times New Roman"/>
                       <w:sz w:val="15"/>
@@ -7810,11 +7808,11 @@
             <w:pPr>
               <w:jc w:val="left"/>
               <w:rPr>
-                <w:ins w:id="746" w:author="Nguyen Thi Thuy Duong" w:date="2019-12-17T16:36:00Z"/>
+                <w:ins w:id="745" w:author="Nguyen Thi Thuy Duong" w:date="2019-12-17T16:36:00Z"/>
                 <w:rFonts w:ascii="Times New Roman" w:hAnsi="Times New Roman" w:cs="Times New Roman"/>
-                <w:rPrChange w:id="747" w:author="Nguyen Thi Thuy Duong" w:date="2019-12-17T16:38:00Z">
+                <w:rPrChange w:id="746" w:author="Nguyen Thi Thuy Duong" w:date="2019-12-17T16:38:00Z">
                   <w:rPr>
-                    <w:ins w:id="748" w:author="Nguyen Thi Thuy Duong" w:date="2019-12-17T16:36:00Z"/>
+                    <w:ins w:id="747" w:author="Nguyen Thi Thuy Duong" w:date="2019-12-17T16:36:00Z"/>
                     <w:rFonts w:ascii="Times New Roman" w:hAnsi="Times New Roman" w:cs="Times New Roman"/>
                     <w:sz w:val="15"/>
                     <w:szCs w:val="15"/>
@@ -7822,11 +7820,11 @@
                 </w:rPrChange>
               </w:rPr>
             </w:pPr>
-            <w:ins w:id="749" w:author="Nguyen Thi Thuy Duong" w:date="2019-12-17T16:36:00Z">
+            <w:ins w:id="748" w:author="Nguyen Thi Thuy Duong" w:date="2019-12-17T16:36:00Z">
               <w:r>
                 <w:rPr>
                   <w:rFonts w:ascii="Times New Roman" w:hAnsi="Times New Roman" w:cs="Times New Roman"/>
-                  <w:rPrChange w:id="750" w:author="Nguyen Thi Thuy Duong" w:date="2019-12-17T16:38:00Z">
+                  <w:rPrChange w:id="749" w:author="Nguyen Thi Thuy Duong" w:date="2019-12-17T16:38:00Z">
                     <w:rPr>
                       <w:rFonts w:ascii="Times New Roman" w:hAnsi="Times New Roman" w:cs="Times New Roman"/>
                       <w:sz w:val="15"/>
@@ -7854,11 +7852,11 @@
             <w:pPr>
               <w:jc w:val="left"/>
               <w:rPr>
-                <w:ins w:id="751" w:author="Nguyen Thi Thuy Duong" w:date="2019-12-17T16:36:00Z"/>
+                <w:ins w:id="750" w:author="Nguyen Thi Thuy Duong" w:date="2019-12-17T16:36:00Z"/>
                 <w:rFonts w:ascii="Times New Roman" w:hAnsi="Times New Roman" w:cs="Times New Roman"/>
-                <w:rPrChange w:id="752" w:author="Nguyen Thi Thuy Duong" w:date="2019-12-17T16:38:00Z">
+                <w:rPrChange w:id="751" w:author="Nguyen Thi Thuy Duong" w:date="2019-12-17T16:38:00Z">
                   <w:rPr>
-                    <w:ins w:id="753" w:author="Nguyen Thi Thuy Duong" w:date="2019-12-17T16:36:00Z"/>
+                    <w:ins w:id="752" w:author="Nguyen Thi Thuy Duong" w:date="2019-12-17T16:36:00Z"/>
                     <w:rFonts w:ascii="Times New Roman" w:hAnsi="Times New Roman" w:cs="Times New Roman"/>
                     <w:sz w:val="15"/>
                     <w:szCs w:val="15"/>
@@ -7866,11 +7864,11 @@
                 </w:rPrChange>
               </w:rPr>
             </w:pPr>
-            <w:ins w:id="754" w:author="Nguyen Thi Thuy Duong" w:date="2019-12-17T16:36:00Z">
+            <w:ins w:id="753" w:author="Nguyen Thi Thuy Duong" w:date="2019-12-17T16:36:00Z">
               <w:r>
                 <w:rPr>
                   <w:rFonts w:ascii="Times New Roman" w:hAnsi="Times New Roman" w:cs="Times New Roman"/>
-                  <w:rPrChange w:id="755" w:author="Nguyen Thi Thuy Duong" w:date="2019-12-17T16:38:00Z">
+                  <w:rPrChange w:id="754" w:author="Nguyen Thi Thuy Duong" w:date="2019-12-17T16:38:00Z">
                     <w:rPr>
                       <w:rFonts w:ascii="Times New Roman" w:hAnsi="Times New Roman" w:cs="Times New Roman"/>
                       <w:sz w:val="15"/>
@@ -7897,11 +7895,11 @@
             <w:pPr>
               <w:jc w:val="left"/>
               <w:rPr>
-                <w:ins w:id="756" w:author="Nguyen Thi Thuy Duong" w:date="2019-12-17T16:36:00Z"/>
+                <w:ins w:id="755" w:author="Nguyen Thi Thuy Duong" w:date="2019-12-17T16:36:00Z"/>
                 <w:rFonts w:ascii="Times New Roman" w:hAnsi="Times New Roman" w:cs="Times New Roman"/>
-                <w:rPrChange w:id="757" w:author="Nguyen Thi Thuy Duong" w:date="2019-12-17T16:38:00Z">
+                <w:rPrChange w:id="756" w:author="Nguyen Thi Thuy Duong" w:date="2019-12-17T16:38:00Z">
                   <w:rPr>
-                    <w:ins w:id="758" w:author="Nguyen Thi Thuy Duong" w:date="2019-12-17T16:36:00Z"/>
+                    <w:ins w:id="757" w:author="Nguyen Thi Thuy Duong" w:date="2019-12-17T16:36:00Z"/>
                     <w:rFonts w:ascii="Times New Roman" w:hAnsi="Times New Roman" w:cs="Times New Roman"/>
                     <w:sz w:val="15"/>
                     <w:szCs w:val="15"/>
@@ -7926,11 +7924,11 @@
             <w:pPr>
               <w:jc w:val="left"/>
               <w:rPr>
-                <w:ins w:id="759" w:author="Nguyen Thi Thuy Duong" w:date="2019-12-17T16:36:00Z"/>
+                <w:ins w:id="758" w:author="Nguyen Thi Thuy Duong" w:date="2019-12-17T16:36:00Z"/>
                 <w:rFonts w:ascii="Times New Roman" w:hAnsi="Times New Roman" w:cs="Times New Roman"/>
-                <w:rPrChange w:id="760" w:author="Nguyen Thi Thuy Duong" w:date="2019-12-17T16:38:00Z">
+                <w:rPrChange w:id="759" w:author="Nguyen Thi Thuy Duong" w:date="2019-12-17T16:38:00Z">
                   <w:rPr>
-                    <w:ins w:id="761" w:author="Nguyen Thi Thuy Duong" w:date="2019-12-17T16:36:00Z"/>
+                    <w:ins w:id="760" w:author="Nguyen Thi Thuy Duong" w:date="2019-12-17T16:36:00Z"/>
                     <w:rFonts w:ascii="Times New Roman" w:hAnsi="Times New Roman" w:cs="Times New Roman"/>
                     <w:sz w:val="15"/>
                     <w:szCs w:val="15"/>
@@ -7938,11 +7936,11 @@
                 </w:rPrChange>
               </w:rPr>
             </w:pPr>
-            <w:ins w:id="762" w:author="Nguyen Thi Thuy Duong" w:date="2019-12-17T16:36:00Z">
+            <w:ins w:id="761" w:author="Nguyen Thi Thuy Duong" w:date="2019-12-17T16:36:00Z">
               <w:r>
                 <w:rPr>
                   <w:rFonts w:ascii="Times New Roman" w:hAnsi="Times New Roman" w:cs="Times New Roman"/>
-                  <w:rPrChange w:id="763" w:author="Nguyen Thi Thuy Duong" w:date="2019-12-17T16:38:00Z">
+                  <w:rPrChange w:id="762" w:author="Nguyen Thi Thuy Duong" w:date="2019-12-17T16:38:00Z">
                     <w:rPr>
                       <w:rFonts w:ascii="Times New Roman" w:hAnsi="Times New Roman" w:cs="Times New Roman"/>
                       <w:sz w:val="15"/>
@@ -7970,11 +7968,11 @@
             <w:pPr>
               <w:jc w:val="left"/>
               <w:rPr>
-                <w:ins w:id="764" w:author="Nguyen Thi Thuy Duong" w:date="2019-12-17T16:36:00Z"/>
+                <w:ins w:id="763" w:author="Nguyen Thi Thuy Duong" w:date="2019-12-17T16:36:00Z"/>
                 <w:rFonts w:ascii="Times New Roman" w:hAnsi="Times New Roman" w:cs="Times New Roman"/>
-                <w:rPrChange w:id="765" w:author="Nguyen Thi Thuy Duong" w:date="2019-12-17T16:38:00Z">
+                <w:rPrChange w:id="764" w:author="Nguyen Thi Thuy Duong" w:date="2019-12-17T16:38:00Z">
                   <w:rPr>
-                    <w:ins w:id="766" w:author="Nguyen Thi Thuy Duong" w:date="2019-12-17T16:36:00Z"/>
+                    <w:ins w:id="765" w:author="Nguyen Thi Thuy Duong" w:date="2019-12-17T16:36:00Z"/>
                     <w:rFonts w:ascii="Times New Roman" w:hAnsi="Times New Roman" w:cs="Times New Roman"/>
                     <w:sz w:val="15"/>
                     <w:szCs w:val="15"/>
@@ -7982,11 +7980,11 @@
                 </w:rPrChange>
               </w:rPr>
             </w:pPr>
-            <w:ins w:id="767" w:author="Nguyen Thi Thuy Duong" w:date="2019-12-17T16:36:00Z">
+            <w:ins w:id="766" w:author="Nguyen Thi Thuy Duong" w:date="2019-12-17T16:36:00Z">
               <w:r>
                 <w:rPr>
                   <w:rFonts w:ascii="Times New Roman" w:hAnsi="Times New Roman" w:cs="Times New Roman"/>
-                  <w:rPrChange w:id="768" w:author="Nguyen Thi Thuy Duong" w:date="2019-12-17T16:38:00Z">
+                  <w:rPrChange w:id="767" w:author="Nguyen Thi Thuy Duong" w:date="2019-12-17T16:38:00Z">
                     <w:rPr>
                       <w:rFonts w:ascii="Times New Roman" w:hAnsi="Times New Roman" w:cs="Times New Roman"/>
                       <w:sz w:val="15"/>
@@ -8003,7 +8001,7 @@
       <w:tr>
         <w:trPr>
           <w:trHeight w:val="270"/>
-          <w:ins w:id="769" w:author="Nguyen Thi Thuy Duong" w:date="2019-12-17T16:36:00Z"/>
+          <w:ins w:id="768" w:author="Nguyen Thi Thuy Duong" w:date="2019-12-17T16:36:00Z"/>
         </w:trPr>
         <w:tc>
           <w:tcPr>
@@ -8025,11 +8023,11 @@
               <w:spacing w:after="0"/>
               <w:jc w:val="left"/>
               <w:rPr>
-                <w:ins w:id="770" w:author="Nguyen Thi Thuy Duong" w:date="2019-12-17T16:36:00Z"/>
+                <w:ins w:id="769" w:author="Nguyen Thi Thuy Duong" w:date="2019-12-17T16:36:00Z"/>
                 <w:rFonts w:ascii="Times New Roman" w:hAnsi="Times New Roman" w:cs="Times New Roman"/>
-                <w:rPrChange w:id="771" w:author="Nguyen Thi Thuy Duong" w:date="2019-12-17T16:38:00Z">
+                <w:rPrChange w:id="770" w:author="Nguyen Thi Thuy Duong" w:date="2019-12-17T16:38:00Z">
                   <w:rPr>
-                    <w:ins w:id="772" w:author="Nguyen Thi Thuy Duong" w:date="2019-12-17T16:36:00Z"/>
+                    <w:ins w:id="771" w:author="Nguyen Thi Thuy Duong" w:date="2019-12-17T16:36:00Z"/>
                     <w:rFonts w:ascii="Times New Roman" w:hAnsi="Times New Roman" w:cs="Times New Roman"/>
                     <w:sz w:val="15"/>
                     <w:szCs w:val="15"/>
@@ -8059,11 +8057,11 @@
               <w:spacing w:after="0"/>
               <w:jc w:val="left"/>
               <w:rPr>
-                <w:ins w:id="773" w:author="Nguyen Thi Thuy Duong" w:date="2019-12-17T16:36:00Z"/>
+                <w:ins w:id="772" w:author="Nguyen Thi Thuy Duong" w:date="2019-12-17T16:36:00Z"/>
                 <w:rFonts w:ascii="Times New Roman" w:hAnsi="Times New Roman" w:cs="Times New Roman"/>
-                <w:rPrChange w:id="774" w:author="Nguyen Thi Thuy Duong" w:date="2019-12-17T16:38:00Z">
+                <w:rPrChange w:id="773" w:author="Nguyen Thi Thuy Duong" w:date="2019-12-17T16:38:00Z">
                   <w:rPr>
-                    <w:ins w:id="775" w:author="Nguyen Thi Thuy Duong" w:date="2019-12-17T16:36:00Z"/>
+                    <w:ins w:id="774" w:author="Nguyen Thi Thuy Duong" w:date="2019-12-17T16:36:00Z"/>
                     <w:rFonts w:ascii="Times New Roman" w:hAnsi="Times New Roman" w:cs="Times New Roman"/>
                     <w:sz w:val="15"/>
                     <w:szCs w:val="15"/>
@@ -8088,11 +8086,11 @@
             <w:pPr>
               <w:jc w:val="left"/>
               <w:rPr>
-                <w:ins w:id="776" w:author="Nguyen Thi Thuy Duong" w:date="2019-12-17T16:36:00Z"/>
+                <w:ins w:id="775" w:author="Nguyen Thi Thuy Duong" w:date="2019-12-17T16:36:00Z"/>
                 <w:rFonts w:ascii="Times New Roman" w:hAnsi="Times New Roman" w:cs="Times New Roman"/>
-                <w:rPrChange w:id="777" w:author="Nguyen Thi Thuy Duong" w:date="2019-12-17T16:38:00Z">
+                <w:rPrChange w:id="776" w:author="Nguyen Thi Thuy Duong" w:date="2019-12-17T16:38:00Z">
                   <w:rPr>
-                    <w:ins w:id="778" w:author="Nguyen Thi Thuy Duong" w:date="2019-12-17T16:36:00Z"/>
+                    <w:ins w:id="777" w:author="Nguyen Thi Thuy Duong" w:date="2019-12-17T16:36:00Z"/>
                     <w:rFonts w:ascii="Times New Roman" w:hAnsi="Times New Roman" w:cs="Times New Roman"/>
                     <w:sz w:val="15"/>
                     <w:szCs w:val="15"/>
@@ -8100,11 +8098,11 @@
                 </w:rPrChange>
               </w:rPr>
             </w:pPr>
-            <w:ins w:id="779" w:author="Nguyen Thi Thuy Duong" w:date="2019-12-17T16:36:00Z">
+            <w:ins w:id="778" w:author="Nguyen Thi Thuy Duong" w:date="2019-12-17T16:36:00Z">
               <w:r>
                 <w:rPr>
                   <w:rFonts w:ascii="Times New Roman" w:hAnsi="Times New Roman" w:cs="Times New Roman"/>
-                  <w:rPrChange w:id="780" w:author="Nguyen Thi Thuy Duong" w:date="2019-12-17T16:38:00Z">
+                  <w:rPrChange w:id="779" w:author="Nguyen Thi Thuy Duong" w:date="2019-12-17T16:38:00Z">
                     <w:rPr>
                       <w:rFonts w:ascii="Times New Roman" w:hAnsi="Times New Roman" w:cs="Times New Roman"/>
                       <w:sz w:val="15"/>
@@ -8131,11 +8129,11 @@
             <w:pPr>
               <w:jc w:val="left"/>
               <w:rPr>
-                <w:ins w:id="781" w:author="Nguyen Thi Thuy Duong" w:date="2019-12-17T16:36:00Z"/>
+                <w:ins w:id="780" w:author="Nguyen Thi Thuy Duong" w:date="2019-12-17T16:36:00Z"/>
                 <w:rFonts w:ascii="Times New Roman" w:hAnsi="Times New Roman" w:cs="Times New Roman"/>
-                <w:rPrChange w:id="782" w:author="Nguyen Thi Thuy Duong" w:date="2019-12-17T16:38:00Z">
+                <w:rPrChange w:id="781" w:author="Nguyen Thi Thuy Duong" w:date="2019-12-17T16:38:00Z">
                   <w:rPr>
-                    <w:ins w:id="783" w:author="Nguyen Thi Thuy Duong" w:date="2019-12-17T16:36:00Z"/>
+                    <w:ins w:id="782" w:author="Nguyen Thi Thuy Duong" w:date="2019-12-17T16:36:00Z"/>
                     <w:rFonts w:ascii="Times New Roman" w:hAnsi="Times New Roman" w:cs="Times New Roman"/>
                     <w:sz w:val="15"/>
                     <w:szCs w:val="15"/>
@@ -8160,11 +8158,11 @@
             <w:pPr>
               <w:jc w:val="left"/>
               <w:rPr>
-                <w:ins w:id="784" w:author="Nguyen Thi Thuy Duong" w:date="2019-12-17T16:36:00Z"/>
+                <w:ins w:id="783" w:author="Nguyen Thi Thuy Duong" w:date="2019-12-17T16:36:00Z"/>
                 <w:rFonts w:ascii="Times New Roman" w:hAnsi="Times New Roman" w:cs="Times New Roman"/>
-                <w:rPrChange w:id="785" w:author="Nguyen Thi Thuy Duong" w:date="2019-12-17T16:38:00Z">
+                <w:rPrChange w:id="784" w:author="Nguyen Thi Thuy Duong" w:date="2019-12-17T16:38:00Z">
                   <w:rPr>
-                    <w:ins w:id="786" w:author="Nguyen Thi Thuy Duong" w:date="2019-12-17T16:36:00Z"/>
+                    <w:ins w:id="785" w:author="Nguyen Thi Thuy Duong" w:date="2019-12-17T16:36:00Z"/>
                     <w:rFonts w:ascii="Times New Roman" w:hAnsi="Times New Roman" w:cs="Times New Roman"/>
                     <w:sz w:val="15"/>
                     <w:szCs w:val="15"/>
@@ -8172,11 +8170,11 @@
                 </w:rPrChange>
               </w:rPr>
             </w:pPr>
-            <w:ins w:id="787" w:author="Nguyen Thi Thuy Duong" w:date="2019-12-17T16:36:00Z">
+            <w:ins w:id="786" w:author="Nguyen Thi Thuy Duong" w:date="2019-12-17T16:36:00Z">
               <w:r>
                 <w:rPr>
                   <w:rFonts w:ascii="Times New Roman" w:hAnsi="Times New Roman" w:cs="Times New Roman"/>
-                  <w:rPrChange w:id="788" w:author="Nguyen Thi Thuy Duong" w:date="2019-12-17T16:38:00Z">
+                  <w:rPrChange w:id="787" w:author="Nguyen Thi Thuy Duong" w:date="2019-12-17T16:38:00Z">
                     <w:rPr>
                       <w:rFonts w:ascii="Times New Roman" w:hAnsi="Times New Roman" w:cs="Times New Roman"/>
                       <w:sz w:val="15"/>
@@ -8204,11 +8202,11 @@
             <w:pPr>
               <w:jc w:val="left"/>
               <w:rPr>
-                <w:ins w:id="789" w:author="Nguyen Thi Thuy Duong" w:date="2019-12-17T16:36:00Z"/>
+                <w:ins w:id="788" w:author="Nguyen Thi Thuy Duong" w:date="2019-12-17T16:36:00Z"/>
                 <w:rFonts w:ascii="Times New Roman" w:hAnsi="Times New Roman" w:cs="Times New Roman"/>
-                <w:rPrChange w:id="790" w:author="Nguyen Thi Thuy Duong" w:date="2019-12-17T16:38:00Z">
+                <w:rPrChange w:id="789" w:author="Nguyen Thi Thuy Duong" w:date="2019-12-17T16:38:00Z">
                   <w:rPr>
-                    <w:ins w:id="791" w:author="Nguyen Thi Thuy Duong" w:date="2019-12-17T16:36:00Z"/>
+                    <w:ins w:id="790" w:author="Nguyen Thi Thuy Duong" w:date="2019-12-17T16:36:00Z"/>
                     <w:rFonts w:ascii="Times New Roman" w:hAnsi="Times New Roman" w:cs="Times New Roman"/>
                     <w:sz w:val="15"/>
                     <w:szCs w:val="15"/>
@@ -8216,11 +8214,11 @@
                 </w:rPrChange>
               </w:rPr>
             </w:pPr>
-            <w:ins w:id="792" w:author="Nguyen Thi Thuy Duong" w:date="2019-12-17T16:36:00Z">
+            <w:ins w:id="791" w:author="Nguyen Thi Thuy Duong" w:date="2019-12-17T16:36:00Z">
               <w:r>
                 <w:rPr>
                   <w:rFonts w:ascii="Times New Roman" w:hAnsi="Times New Roman" w:cs="Times New Roman"/>
-                  <w:rPrChange w:id="793" w:author="Nguyen Thi Thuy Duong" w:date="2019-12-17T16:38:00Z">
+                  <w:rPrChange w:id="792" w:author="Nguyen Thi Thuy Duong" w:date="2019-12-17T16:38:00Z">
                     <w:rPr>
                       <w:rFonts w:ascii="Times New Roman" w:hAnsi="Times New Roman" w:cs="Times New Roman"/>
                       <w:sz w:val="15"/>
@@ -8237,7 +8235,7 @@
       <w:tr>
         <w:trPr>
           <w:trHeight w:val="270"/>
-          <w:ins w:id="794" w:author="Nguyen Thi Thuy Duong" w:date="2019-12-17T16:36:00Z"/>
+          <w:ins w:id="793" w:author="Nguyen Thi Thuy Duong" w:date="2019-12-17T16:36:00Z"/>
         </w:trPr>
         <w:tc>
           <w:tcPr>
@@ -8259,11 +8257,11 @@
               <w:spacing w:after="0"/>
               <w:jc w:val="left"/>
               <w:rPr>
-                <w:ins w:id="795" w:author="Nguyen Thi Thuy Duong" w:date="2019-12-17T16:36:00Z"/>
+                <w:ins w:id="794" w:author="Nguyen Thi Thuy Duong" w:date="2019-12-17T16:36:00Z"/>
                 <w:rFonts w:ascii="Times New Roman" w:hAnsi="Times New Roman" w:cs="Times New Roman"/>
-                <w:rPrChange w:id="796" w:author="Nguyen Thi Thuy Duong" w:date="2019-12-17T16:38:00Z">
+                <w:rPrChange w:id="795" w:author="Nguyen Thi Thuy Duong" w:date="2019-12-17T16:38:00Z">
                   <w:rPr>
-                    <w:ins w:id="797" w:author="Nguyen Thi Thuy Duong" w:date="2019-12-17T16:36:00Z"/>
+                    <w:ins w:id="796" w:author="Nguyen Thi Thuy Duong" w:date="2019-12-17T16:36:00Z"/>
                     <w:rFonts w:ascii="Times New Roman" w:hAnsi="Times New Roman" w:cs="Times New Roman"/>
                     <w:sz w:val="15"/>
                     <w:szCs w:val="15"/>
@@ -8289,11 +8287,11 @@
             <w:pPr>
               <w:jc w:val="left"/>
               <w:rPr>
-                <w:ins w:id="798" w:author="Nguyen Thi Thuy Duong" w:date="2019-12-17T16:36:00Z"/>
+                <w:ins w:id="797" w:author="Nguyen Thi Thuy Duong" w:date="2019-12-17T16:36:00Z"/>
                 <w:rFonts w:ascii="Times New Roman" w:hAnsi="Times New Roman" w:cs="Times New Roman"/>
-                <w:rPrChange w:id="799" w:author="Nguyen Thi Thuy Duong" w:date="2019-12-17T16:38:00Z">
+                <w:rPrChange w:id="798" w:author="Nguyen Thi Thuy Duong" w:date="2019-12-17T16:38:00Z">
                   <w:rPr>
-                    <w:ins w:id="800" w:author="Nguyen Thi Thuy Duong" w:date="2019-12-17T16:36:00Z"/>
+                    <w:ins w:id="799" w:author="Nguyen Thi Thuy Duong" w:date="2019-12-17T16:36:00Z"/>
                     <w:rFonts w:ascii="Times New Roman" w:hAnsi="Times New Roman" w:cs="Times New Roman"/>
                     <w:sz w:val="15"/>
                     <w:szCs w:val="15"/>
@@ -8301,11 +8299,11 @@
                 </w:rPrChange>
               </w:rPr>
             </w:pPr>
-            <w:ins w:id="801" w:author="Nguyen Thi Thuy Duong" w:date="2019-12-17T16:36:00Z">
+            <w:ins w:id="800" w:author="Nguyen Thi Thuy Duong" w:date="2019-12-17T16:36:00Z">
               <w:r>
                 <w:rPr>
                   <w:rFonts w:ascii="Times New Roman" w:hAnsi="Times New Roman" w:cs="Times New Roman"/>
-                  <w:rPrChange w:id="802" w:author="Nguyen Thi Thuy Duong" w:date="2019-12-17T16:38:00Z">
+                  <w:rPrChange w:id="801" w:author="Nguyen Thi Thuy Duong" w:date="2019-12-17T16:38:00Z">
                     <w:rPr>
                       <w:rFonts w:ascii="Times New Roman" w:hAnsi="Times New Roman" w:cs="Times New Roman"/>
                       <w:sz w:val="15"/>
@@ -8333,11 +8331,11 @@
             <w:pPr>
               <w:jc w:val="left"/>
               <w:rPr>
-                <w:ins w:id="803" w:author="Nguyen Thi Thuy Duong" w:date="2019-12-17T16:36:00Z"/>
+                <w:ins w:id="802" w:author="Nguyen Thi Thuy Duong" w:date="2019-12-17T16:36:00Z"/>
                 <w:rFonts w:ascii="Times New Roman" w:hAnsi="Times New Roman" w:cs="Times New Roman"/>
-                <w:rPrChange w:id="804" w:author="Nguyen Thi Thuy Duong" w:date="2019-12-17T16:38:00Z">
+                <w:rPrChange w:id="803" w:author="Nguyen Thi Thuy Duong" w:date="2019-12-17T16:38:00Z">
                   <w:rPr>
-                    <w:ins w:id="805" w:author="Nguyen Thi Thuy Duong" w:date="2019-12-17T16:36:00Z"/>
+                    <w:ins w:id="804" w:author="Nguyen Thi Thuy Duong" w:date="2019-12-17T16:36:00Z"/>
                     <w:rFonts w:ascii="Times New Roman" w:hAnsi="Times New Roman" w:cs="Times New Roman"/>
                     <w:sz w:val="15"/>
                     <w:szCs w:val="15"/>
@@ -8345,11 +8343,11 @@
                 </w:rPrChange>
               </w:rPr>
             </w:pPr>
-            <w:ins w:id="806" w:author="Nguyen Thi Thuy Duong" w:date="2019-12-17T16:36:00Z">
+            <w:ins w:id="805" w:author="Nguyen Thi Thuy Duong" w:date="2019-12-17T16:36:00Z">
               <w:r>
                 <w:rPr>
                   <w:rFonts w:ascii="Times New Roman" w:hAnsi="Times New Roman" w:cs="Times New Roman"/>
-                  <w:rPrChange w:id="807" w:author="Nguyen Thi Thuy Duong" w:date="2019-12-17T16:38:00Z">
+                  <w:rPrChange w:id="806" w:author="Nguyen Thi Thuy Duong" w:date="2019-12-17T16:38:00Z">
                     <w:rPr>
                       <w:rFonts w:ascii="Times New Roman" w:hAnsi="Times New Roman" w:cs="Times New Roman"/>
                       <w:sz w:val="15"/>
@@ -8376,11 +8374,11 @@
             <w:pPr>
               <w:jc w:val="left"/>
               <w:rPr>
-                <w:ins w:id="808" w:author="Nguyen Thi Thuy Duong" w:date="2019-12-17T16:36:00Z"/>
+                <w:ins w:id="807" w:author="Nguyen Thi Thuy Duong" w:date="2019-12-17T16:36:00Z"/>
                 <w:rFonts w:ascii="Times New Roman" w:hAnsi="Times New Roman" w:cs="Times New Roman"/>
-                <w:rPrChange w:id="809" w:author="Nguyen Thi Thuy Duong" w:date="2019-12-17T16:38:00Z">
+                <w:rPrChange w:id="808" w:author="Nguyen Thi Thuy Duong" w:date="2019-12-17T16:38:00Z">
                   <w:rPr>
-                    <w:ins w:id="810" w:author="Nguyen Thi Thuy Duong" w:date="2019-12-17T16:36:00Z"/>
+                    <w:ins w:id="809" w:author="Nguyen Thi Thuy Duong" w:date="2019-12-17T16:36:00Z"/>
                     <w:rFonts w:ascii="Times New Roman" w:hAnsi="Times New Roman" w:cs="Times New Roman"/>
                     <w:sz w:val="15"/>
                     <w:szCs w:val="15"/>
@@ -8405,11 +8403,11 @@
             <w:pPr>
               <w:jc w:val="left"/>
               <w:rPr>
-                <w:ins w:id="811" w:author="Nguyen Thi Thuy Duong" w:date="2019-12-17T16:36:00Z"/>
+                <w:ins w:id="810" w:author="Nguyen Thi Thuy Duong" w:date="2019-12-17T16:36:00Z"/>
                 <w:rFonts w:ascii="Times New Roman" w:hAnsi="Times New Roman" w:cs="Times New Roman"/>
-                <w:rPrChange w:id="812" w:author="Nguyen Thi Thuy Duong" w:date="2019-12-17T16:38:00Z">
+                <w:rPrChange w:id="811" w:author="Nguyen Thi Thuy Duong" w:date="2019-12-17T16:38:00Z">
                   <w:rPr>
-                    <w:ins w:id="813" w:author="Nguyen Thi Thuy Duong" w:date="2019-12-17T16:36:00Z"/>
+                    <w:ins w:id="812" w:author="Nguyen Thi Thuy Duong" w:date="2019-12-17T16:36:00Z"/>
                     <w:rFonts w:ascii="Times New Roman" w:hAnsi="Times New Roman" w:cs="Times New Roman"/>
                     <w:sz w:val="15"/>
                     <w:szCs w:val="15"/>
@@ -8417,11 +8415,11 @@
                 </w:rPrChange>
               </w:rPr>
             </w:pPr>
-            <w:ins w:id="814" w:author="Nguyen Thi Thuy Duong" w:date="2019-12-17T16:36:00Z">
+            <w:ins w:id="813" w:author="Nguyen Thi Thuy Duong" w:date="2019-12-17T16:36:00Z">
               <w:r>
                 <w:rPr>
                   <w:rFonts w:ascii="Times New Roman" w:hAnsi="Times New Roman" w:cs="Times New Roman"/>
-                  <w:rPrChange w:id="815" w:author="Nguyen Thi Thuy Duong" w:date="2019-12-17T16:38:00Z">
+                  <w:rPrChange w:id="814" w:author="Nguyen Thi Thuy Duong" w:date="2019-12-17T16:38:00Z">
                     <w:rPr>
                       <w:rFonts w:ascii="Times New Roman" w:hAnsi="Times New Roman" w:cs="Times New Roman"/>
                       <w:sz w:val="15"/>
@@ -8449,11 +8447,11 @@
             <w:pPr>
               <w:jc w:val="left"/>
               <w:rPr>
-                <w:ins w:id="816" w:author="Nguyen Thi Thuy Duong" w:date="2019-12-17T16:36:00Z"/>
+                <w:ins w:id="815" w:author="Nguyen Thi Thuy Duong" w:date="2019-12-17T16:36:00Z"/>
                 <w:rFonts w:ascii="Times New Roman" w:hAnsi="Times New Roman" w:cs="Times New Roman"/>
-                <w:rPrChange w:id="817" w:author="Nguyen Thi Thuy Duong" w:date="2019-12-17T16:38:00Z">
+                <w:rPrChange w:id="816" w:author="Nguyen Thi Thuy Duong" w:date="2019-12-17T16:38:00Z">
                   <w:rPr>
-                    <w:ins w:id="818" w:author="Nguyen Thi Thuy Duong" w:date="2019-12-17T16:36:00Z"/>
+                    <w:ins w:id="817" w:author="Nguyen Thi Thuy Duong" w:date="2019-12-17T16:36:00Z"/>
                     <w:rFonts w:ascii="Times New Roman" w:hAnsi="Times New Roman" w:cs="Times New Roman"/>
                     <w:sz w:val="15"/>
                     <w:szCs w:val="15"/>
@@ -8461,11 +8459,11 @@
                 </w:rPrChange>
               </w:rPr>
             </w:pPr>
-            <w:ins w:id="819" w:author="Nguyen Thi Thuy Duong" w:date="2019-12-17T16:36:00Z">
+            <w:ins w:id="818" w:author="Nguyen Thi Thuy Duong" w:date="2019-12-17T16:36:00Z">
               <w:r>
                 <w:rPr>
                   <w:rFonts w:ascii="Times New Roman" w:hAnsi="Times New Roman" w:cs="Times New Roman"/>
-                  <w:rPrChange w:id="820" w:author="Nguyen Thi Thuy Duong" w:date="2019-12-17T16:38:00Z">
+                  <w:rPrChange w:id="819" w:author="Nguyen Thi Thuy Duong" w:date="2019-12-17T16:38:00Z">
                     <w:rPr>
                       <w:rFonts w:ascii="Times New Roman" w:hAnsi="Times New Roman" w:cs="Times New Roman"/>
                       <w:sz w:val="15"/>
@@ -8482,7 +8480,7 @@
       <w:tr>
         <w:trPr>
           <w:trHeight w:val="270"/>
-          <w:ins w:id="821" w:author="Nguyen Thi Thuy Duong" w:date="2019-12-17T16:36:00Z"/>
+          <w:ins w:id="820" w:author="Nguyen Thi Thuy Duong" w:date="2019-12-17T16:36:00Z"/>
         </w:trPr>
         <w:tc>
           <w:tcPr>
@@ -8504,11 +8502,11 @@
               <w:spacing w:after="0"/>
               <w:jc w:val="left"/>
               <w:rPr>
-                <w:ins w:id="822" w:author="Nguyen Thi Thuy Duong" w:date="2019-12-17T16:36:00Z"/>
+                <w:ins w:id="821" w:author="Nguyen Thi Thuy Duong" w:date="2019-12-17T16:36:00Z"/>
                 <w:rFonts w:ascii="Times New Roman" w:hAnsi="Times New Roman" w:cs="Times New Roman"/>
-                <w:rPrChange w:id="823" w:author="Nguyen Thi Thuy Duong" w:date="2019-12-17T16:38:00Z">
+                <w:rPrChange w:id="822" w:author="Nguyen Thi Thuy Duong" w:date="2019-12-17T16:38:00Z">
                   <w:rPr>
-                    <w:ins w:id="824" w:author="Nguyen Thi Thuy Duong" w:date="2019-12-17T16:36:00Z"/>
+                    <w:ins w:id="823" w:author="Nguyen Thi Thuy Duong" w:date="2019-12-17T16:36:00Z"/>
                     <w:rFonts w:ascii="Times New Roman" w:hAnsi="Times New Roman" w:cs="Times New Roman"/>
                     <w:sz w:val="15"/>
                     <w:szCs w:val="15"/>
@@ -8538,11 +8536,11 @@
               <w:spacing w:after="0"/>
               <w:jc w:val="left"/>
               <w:rPr>
-                <w:ins w:id="825" w:author="Nguyen Thi Thuy Duong" w:date="2019-12-17T16:36:00Z"/>
+                <w:ins w:id="824" w:author="Nguyen Thi Thuy Duong" w:date="2019-12-17T16:36:00Z"/>
                 <w:rFonts w:ascii="Times New Roman" w:hAnsi="Times New Roman" w:cs="Times New Roman"/>
-                <w:rPrChange w:id="826" w:author="Nguyen Thi Thuy Duong" w:date="2019-12-17T16:38:00Z">
+                <w:rPrChange w:id="825" w:author="Nguyen Thi Thuy Duong" w:date="2019-12-17T16:38:00Z">
                   <w:rPr>
-                    <w:ins w:id="827" w:author="Nguyen Thi Thuy Duong" w:date="2019-12-17T16:36:00Z"/>
+                    <w:ins w:id="826" w:author="Nguyen Thi Thuy Duong" w:date="2019-12-17T16:36:00Z"/>
                     <w:rFonts w:ascii="Times New Roman" w:hAnsi="Times New Roman" w:cs="Times New Roman"/>
                     <w:sz w:val="15"/>
                     <w:szCs w:val="15"/>
@@ -8567,11 +8565,11 @@
             <w:pPr>
               <w:jc w:val="left"/>
               <w:rPr>
-                <w:ins w:id="828" w:author="Nguyen Thi Thuy Duong" w:date="2019-12-17T16:36:00Z"/>
+                <w:ins w:id="827" w:author="Nguyen Thi Thuy Duong" w:date="2019-12-17T16:36:00Z"/>
                 <w:rFonts w:ascii="Times New Roman" w:hAnsi="Times New Roman" w:cs="Times New Roman"/>
-                <w:rPrChange w:id="829" w:author="Nguyen Thi Thuy Duong" w:date="2019-12-17T16:38:00Z">
+                <w:rPrChange w:id="828" w:author="Nguyen Thi Thuy Duong" w:date="2019-12-17T16:38:00Z">
                   <w:rPr>
-                    <w:ins w:id="830" w:author="Nguyen Thi Thuy Duong" w:date="2019-12-17T16:36:00Z"/>
+                    <w:ins w:id="829" w:author="Nguyen Thi Thuy Duong" w:date="2019-12-17T16:36:00Z"/>
                     <w:rFonts w:ascii="Times New Roman" w:hAnsi="Times New Roman" w:cs="Times New Roman"/>
                     <w:sz w:val="15"/>
                     <w:szCs w:val="15"/>
@@ -8579,11 +8577,11 @@
                 </w:rPrChange>
               </w:rPr>
             </w:pPr>
-            <w:ins w:id="831" w:author="Nguyen Thi Thuy Duong" w:date="2019-12-17T16:36:00Z">
+            <w:ins w:id="830" w:author="Nguyen Thi Thuy Duong" w:date="2019-12-17T16:36:00Z">
               <w:r>
                 <w:rPr>
                   <w:rFonts w:ascii="Times New Roman" w:hAnsi="Times New Roman" w:cs="Times New Roman"/>
-                  <w:rPrChange w:id="832" w:author="Nguyen Thi Thuy Duong" w:date="2019-12-17T16:38:00Z">
+                  <w:rPrChange w:id="831" w:author="Nguyen Thi Thuy Duong" w:date="2019-12-17T16:38:00Z">
                     <w:rPr>
                       <w:rFonts w:ascii="Times New Roman" w:hAnsi="Times New Roman" w:cs="Times New Roman"/>
                       <w:sz w:val="15"/>
@@ -8610,11 +8608,11 @@
             <w:pPr>
               <w:jc w:val="left"/>
               <w:rPr>
-                <w:ins w:id="833" w:author="Nguyen Thi Thuy Duong" w:date="2019-12-17T16:36:00Z"/>
+                <w:ins w:id="832" w:author="Nguyen Thi Thuy Duong" w:date="2019-12-17T16:36:00Z"/>
                 <w:rFonts w:ascii="Times New Roman" w:hAnsi="Times New Roman" w:cs="Times New Roman"/>
-                <w:rPrChange w:id="834" w:author="Nguyen Thi Thuy Duong" w:date="2019-12-17T16:38:00Z">
+                <w:rPrChange w:id="833" w:author="Nguyen Thi Thuy Duong" w:date="2019-12-17T16:38:00Z">
                   <w:rPr>
-                    <w:ins w:id="835" w:author="Nguyen Thi Thuy Duong" w:date="2019-12-17T16:36:00Z"/>
+                    <w:ins w:id="834" w:author="Nguyen Thi Thuy Duong" w:date="2019-12-17T16:36:00Z"/>
                     <w:rFonts w:ascii="Times New Roman" w:hAnsi="Times New Roman" w:cs="Times New Roman"/>
                     <w:sz w:val="15"/>
                     <w:szCs w:val="15"/>
@@ -8639,11 +8637,11 @@
             <w:pPr>
               <w:jc w:val="left"/>
               <w:rPr>
-                <w:ins w:id="836" w:author="Nguyen Thi Thuy Duong" w:date="2019-12-17T16:36:00Z"/>
+                <w:ins w:id="835" w:author="Nguyen Thi Thuy Duong" w:date="2019-12-17T16:36:00Z"/>
                 <w:rFonts w:ascii="Times New Roman" w:hAnsi="Times New Roman" w:cs="Times New Roman"/>
-                <w:rPrChange w:id="837" w:author="Nguyen Thi Thuy Duong" w:date="2019-12-17T16:38:00Z">
+                <w:rPrChange w:id="836" w:author="Nguyen Thi Thuy Duong" w:date="2019-12-17T16:38:00Z">
                   <w:rPr>
-                    <w:ins w:id="838" w:author="Nguyen Thi Thuy Duong" w:date="2019-12-17T16:36:00Z"/>
+                    <w:ins w:id="837" w:author="Nguyen Thi Thuy Duong" w:date="2019-12-17T16:36:00Z"/>
                     <w:rFonts w:ascii="Times New Roman" w:hAnsi="Times New Roman" w:cs="Times New Roman"/>
                     <w:sz w:val="15"/>
                     <w:szCs w:val="15"/>
@@ -8651,11 +8649,11 @@
                 </w:rPrChange>
               </w:rPr>
             </w:pPr>
-            <w:ins w:id="839" w:author="Nguyen Thi Thuy Duong" w:date="2019-12-17T16:36:00Z">
+            <w:ins w:id="838" w:author="Nguyen Thi Thuy Duong" w:date="2019-12-17T16:36:00Z">
               <w:r>
                 <w:rPr>
                   <w:rFonts w:ascii="Times New Roman" w:hAnsi="Times New Roman" w:cs="Times New Roman"/>
-                  <w:rPrChange w:id="840" w:author="Nguyen Thi Thuy Duong" w:date="2019-12-17T16:38:00Z">
+                  <w:rPrChange w:id="839" w:author="Nguyen Thi Thuy Duong" w:date="2019-12-17T16:38:00Z">
                     <w:rPr>
                       <w:rFonts w:ascii="Times New Roman" w:hAnsi="Times New Roman" w:cs="Times New Roman"/>
                       <w:sz w:val="15"/>
@@ -8683,11 +8681,11 @@
             <w:pPr>
               <w:jc w:val="left"/>
               <w:rPr>
-                <w:ins w:id="841" w:author="Nguyen Thi Thuy Duong" w:date="2019-12-17T16:36:00Z"/>
+                <w:ins w:id="840" w:author="Nguyen Thi Thuy Duong" w:date="2019-12-17T16:36:00Z"/>
                 <w:rFonts w:ascii="Times New Roman" w:hAnsi="Times New Roman" w:cs="Times New Roman"/>
-                <w:rPrChange w:id="842" w:author="Nguyen Thi Thuy Duong" w:date="2019-12-17T16:38:00Z">
+                <w:rPrChange w:id="841" w:author="Nguyen Thi Thuy Duong" w:date="2019-12-17T16:38:00Z">
                   <w:rPr>
-                    <w:ins w:id="843" w:author="Nguyen Thi Thuy Duong" w:date="2019-12-17T16:36:00Z"/>
+                    <w:ins w:id="842" w:author="Nguyen Thi Thuy Duong" w:date="2019-12-17T16:36:00Z"/>
                     <w:rFonts w:ascii="Times New Roman" w:hAnsi="Times New Roman" w:cs="Times New Roman"/>
                     <w:sz w:val="15"/>
                     <w:szCs w:val="15"/>
@@ -8695,11 +8693,11 @@
                 </w:rPrChange>
               </w:rPr>
             </w:pPr>
-            <w:ins w:id="844" w:author="Nguyen Thi Thuy Duong" w:date="2019-12-17T16:36:00Z">
+            <w:ins w:id="843" w:author="Nguyen Thi Thuy Duong" w:date="2019-12-17T16:36:00Z">
               <w:r>
                 <w:rPr>
                   <w:rFonts w:ascii="Times New Roman" w:hAnsi="Times New Roman" w:cs="Times New Roman"/>
-                  <w:rPrChange w:id="845" w:author="Nguyen Thi Thuy Duong" w:date="2019-12-17T16:38:00Z">
+                  <w:rPrChange w:id="844" w:author="Nguyen Thi Thuy Duong" w:date="2019-12-17T16:38:00Z">
                     <w:rPr>
                       <w:rFonts w:ascii="Times New Roman" w:hAnsi="Times New Roman" w:cs="Times New Roman"/>
                       <w:sz w:val="15"/>
@@ -8716,7 +8714,7 @@
       <w:tr>
         <w:trPr>
           <w:trHeight w:val="270"/>
-          <w:ins w:id="846" w:author="Nguyen Thi Thuy Duong" w:date="2019-12-17T16:36:00Z"/>
+          <w:ins w:id="845" w:author="Nguyen Thi Thuy Duong" w:date="2019-12-17T16:36:00Z"/>
         </w:trPr>
         <w:tc>
           <w:tcPr>
@@ -8738,11 +8736,11 @@
               <w:spacing w:after="0"/>
               <w:jc w:val="left"/>
               <w:rPr>
-                <w:ins w:id="847" w:author="Nguyen Thi Thuy Duong" w:date="2019-12-17T16:36:00Z"/>
+                <w:ins w:id="846" w:author="Nguyen Thi Thuy Duong" w:date="2019-12-17T16:36:00Z"/>
                 <w:rFonts w:ascii="Times New Roman" w:hAnsi="Times New Roman" w:cs="Times New Roman"/>
-                <w:rPrChange w:id="848" w:author="Nguyen Thi Thuy Duong" w:date="2019-12-17T16:38:00Z">
+                <w:rPrChange w:id="847" w:author="Nguyen Thi Thuy Duong" w:date="2019-12-17T16:38:00Z">
                   <w:rPr>
-                    <w:ins w:id="849" w:author="Nguyen Thi Thuy Duong" w:date="2019-12-17T16:36:00Z"/>
+                    <w:ins w:id="848" w:author="Nguyen Thi Thuy Duong" w:date="2019-12-17T16:36:00Z"/>
                     <w:rFonts w:ascii="Times New Roman" w:hAnsi="Times New Roman" w:cs="Times New Roman"/>
                     <w:sz w:val="15"/>
                     <w:szCs w:val="15"/>
@@ -8768,11 +8766,11 @@
             <w:pPr>
               <w:jc w:val="left"/>
               <w:rPr>
-                <w:ins w:id="850" w:author="Nguyen Thi Thuy Duong" w:date="2019-12-17T16:36:00Z"/>
+                <w:ins w:id="849" w:author="Nguyen Thi Thuy Duong" w:date="2019-12-17T16:36:00Z"/>
                 <w:rFonts w:ascii="Times New Roman" w:hAnsi="Times New Roman" w:cs="Times New Roman"/>
-                <w:rPrChange w:id="851" w:author="Nguyen Thi Thuy Duong" w:date="2019-12-17T16:38:00Z">
+                <w:rPrChange w:id="850" w:author="Nguyen Thi Thuy Duong" w:date="2019-12-17T16:38:00Z">
                   <w:rPr>
-                    <w:ins w:id="852" w:author="Nguyen Thi Thuy Duong" w:date="2019-12-17T16:36:00Z"/>
+                    <w:ins w:id="851" w:author="Nguyen Thi Thuy Duong" w:date="2019-12-17T16:36:00Z"/>
                     <w:rFonts w:ascii="Times New Roman" w:hAnsi="Times New Roman" w:cs="Times New Roman"/>
                     <w:sz w:val="15"/>
                     <w:szCs w:val="15"/>
@@ -8780,11 +8778,11 @@
                 </w:rPrChange>
               </w:rPr>
             </w:pPr>
-            <w:ins w:id="853" w:author="Nguyen Thi Thuy Duong" w:date="2019-12-17T16:36:00Z">
+            <w:ins w:id="852" w:author="Nguyen Thi Thuy Duong" w:date="2019-12-17T16:36:00Z">
               <w:r>
                 <w:rPr>
                   <w:rFonts w:ascii="Times New Roman" w:hAnsi="Times New Roman" w:cs="Times New Roman"/>
-                  <w:rPrChange w:id="854" w:author="Nguyen Thi Thuy Duong" w:date="2019-12-17T16:38:00Z">
+                  <w:rPrChange w:id="853" w:author="Nguyen Thi Thuy Duong" w:date="2019-12-17T16:38:00Z">
                     <w:rPr>
                       <w:rFonts w:ascii="Times New Roman" w:hAnsi="Times New Roman" w:cs="Times New Roman"/>
                       <w:sz w:val="15"/>
@@ -8812,11 +8810,11 @@
             <w:pPr>
               <w:jc w:val="left"/>
               <w:rPr>
-                <w:ins w:id="855" w:author="Nguyen Thi Thuy Duong" w:date="2019-12-17T16:36:00Z"/>
+                <w:ins w:id="854" w:author="Nguyen Thi Thuy Duong" w:date="2019-12-17T16:36:00Z"/>
                 <w:rFonts w:ascii="Times New Roman" w:hAnsi="Times New Roman" w:cs="Times New Roman"/>
-                <w:rPrChange w:id="856" w:author="Nguyen Thi Thuy Duong" w:date="2019-12-17T16:38:00Z">
+                <w:rPrChange w:id="855" w:author="Nguyen Thi Thuy Duong" w:date="2019-12-17T16:38:00Z">
                   <w:rPr>
-                    <w:ins w:id="857" w:author="Nguyen Thi Thuy Duong" w:date="2019-12-17T16:36:00Z"/>
+                    <w:ins w:id="856" w:author="Nguyen Thi Thuy Duong" w:date="2019-12-17T16:36:00Z"/>
                     <w:rFonts w:ascii="Times New Roman" w:hAnsi="Times New Roman" w:cs="Times New Roman"/>
                     <w:sz w:val="15"/>
                     <w:szCs w:val="15"/>
@@ -8824,11 +8822,11 @@
                 </w:rPrChange>
               </w:rPr>
             </w:pPr>
-            <w:ins w:id="858" w:author="Nguyen Thi Thuy Duong" w:date="2019-12-17T16:36:00Z">
+            <w:ins w:id="857" w:author="Nguyen Thi Thuy Duong" w:date="2019-12-17T16:36:00Z">
               <w:r>
                 <w:rPr>
                   <w:rFonts w:ascii="Times New Roman" w:hAnsi="Times New Roman" w:cs="Times New Roman"/>
-                  <w:rPrChange w:id="859" w:author="Nguyen Thi Thuy Duong" w:date="2019-12-17T16:38:00Z">
+                  <w:rPrChange w:id="858" w:author="Nguyen Thi Thuy Duong" w:date="2019-12-17T16:38:00Z">
                     <w:rPr>
                       <w:rFonts w:ascii="Times New Roman" w:hAnsi="Times New Roman" w:cs="Times New Roman"/>
                       <w:sz w:val="15"/>
@@ -8855,11 +8853,11 @@
             <w:pPr>
               <w:jc w:val="left"/>
               <w:rPr>
-                <w:ins w:id="860" w:author="Nguyen Thi Thuy Duong" w:date="2019-12-17T16:36:00Z"/>
+                <w:ins w:id="859" w:author="Nguyen Thi Thuy Duong" w:date="2019-12-17T16:36:00Z"/>
                 <w:rFonts w:ascii="Times New Roman" w:hAnsi="Times New Roman" w:cs="Times New Roman"/>
-                <w:rPrChange w:id="861" w:author="Nguyen Thi Thuy Duong" w:date="2019-12-17T16:38:00Z">
+                <w:rPrChange w:id="860" w:author="Nguyen Thi Thuy Duong" w:date="2019-12-17T16:38:00Z">
                   <w:rPr>
-                    <w:ins w:id="862" w:author="Nguyen Thi Thuy Duong" w:date="2019-12-17T16:36:00Z"/>
+                    <w:ins w:id="861" w:author="Nguyen Thi Thuy Duong" w:date="2019-12-17T16:36:00Z"/>
                     <w:rFonts w:ascii="Times New Roman" w:hAnsi="Times New Roman" w:cs="Times New Roman"/>
                     <w:sz w:val="15"/>
                     <w:szCs w:val="15"/>
@@ -8884,11 +8882,11 @@
             <w:pPr>
               <w:jc w:val="left"/>
               <w:rPr>
-                <w:ins w:id="863" w:author="Nguyen Thi Thuy Duong" w:date="2019-12-17T16:36:00Z"/>
+                <w:ins w:id="862" w:author="Nguyen Thi Thuy Duong" w:date="2019-12-17T16:36:00Z"/>
                 <w:rFonts w:ascii="Times New Roman" w:hAnsi="Times New Roman" w:cs="Times New Roman"/>
-                <w:rPrChange w:id="864" w:author="Nguyen Thi Thuy Duong" w:date="2019-12-17T16:38:00Z">
+                <w:rPrChange w:id="863" w:author="Nguyen Thi Thuy Duong" w:date="2019-12-17T16:38:00Z">
                   <w:rPr>
-                    <w:ins w:id="865" w:author="Nguyen Thi Thuy Duong" w:date="2019-12-17T16:36:00Z"/>
+                    <w:ins w:id="864" w:author="Nguyen Thi Thuy Duong" w:date="2019-12-17T16:36:00Z"/>
                     <w:rFonts w:ascii="Times New Roman" w:hAnsi="Times New Roman" w:cs="Times New Roman"/>
                     <w:sz w:val="15"/>
                     <w:szCs w:val="15"/>
@@ -8896,11 +8894,11 @@
                 </w:rPrChange>
               </w:rPr>
             </w:pPr>
-            <w:ins w:id="866" w:author="Nguyen Thi Thuy Duong" w:date="2019-12-17T16:36:00Z">
+            <w:ins w:id="865" w:author="Nguyen Thi Thuy Duong" w:date="2019-12-17T16:36:00Z">
               <w:r>
                 <w:rPr>
                   <w:rFonts w:ascii="Times New Roman" w:hAnsi="Times New Roman" w:cs="Times New Roman"/>
-                  <w:rPrChange w:id="867" w:author="Nguyen Thi Thuy Duong" w:date="2019-12-17T16:38:00Z">
+                  <w:rPrChange w:id="866" w:author="Nguyen Thi Thuy Duong" w:date="2019-12-17T16:38:00Z">
                     <w:rPr>
                       <w:rFonts w:ascii="Times New Roman" w:hAnsi="Times New Roman" w:cs="Times New Roman"/>
                       <w:sz w:val="15"/>
@@ -8928,11 +8926,11 @@
             <w:pPr>
               <w:jc w:val="left"/>
               <w:rPr>
-                <w:ins w:id="868" w:author="Nguyen Thi Thuy Duong" w:date="2019-12-17T16:36:00Z"/>
+                <w:ins w:id="867" w:author="Nguyen Thi Thuy Duong" w:date="2019-12-17T16:36:00Z"/>
                 <w:rFonts w:ascii="Times New Roman" w:hAnsi="Times New Roman" w:cs="Times New Roman"/>
-                <w:rPrChange w:id="869" w:author="Nguyen Thi Thuy Duong" w:date="2019-12-17T16:38:00Z">
+                <w:rPrChange w:id="868" w:author="Nguyen Thi Thuy Duong" w:date="2019-12-17T16:38:00Z">
                   <w:rPr>
-                    <w:ins w:id="870" w:author="Nguyen Thi Thuy Duong" w:date="2019-12-17T16:36:00Z"/>
+                    <w:ins w:id="869" w:author="Nguyen Thi Thuy Duong" w:date="2019-12-17T16:36:00Z"/>
                     <w:rFonts w:ascii="Times New Roman" w:hAnsi="Times New Roman" w:cs="Times New Roman"/>
                     <w:sz w:val="15"/>
                     <w:szCs w:val="15"/>
@@ -8940,11 +8938,11 @@
                 </w:rPrChange>
               </w:rPr>
             </w:pPr>
-            <w:ins w:id="871" w:author="Nguyen Thi Thuy Duong" w:date="2019-12-17T16:36:00Z">
+            <w:ins w:id="870" w:author="Nguyen Thi Thuy Duong" w:date="2019-12-17T16:36:00Z">
               <w:r>
                 <w:rPr>
                   <w:rFonts w:ascii="Times New Roman" w:hAnsi="Times New Roman" w:cs="Times New Roman"/>
-                  <w:rPrChange w:id="872" w:author="Nguyen Thi Thuy Duong" w:date="2019-12-17T16:38:00Z">
+                  <w:rPrChange w:id="871" w:author="Nguyen Thi Thuy Duong" w:date="2019-12-17T16:38:00Z">
                     <w:rPr>
                       <w:rFonts w:ascii="Times New Roman" w:hAnsi="Times New Roman" w:cs="Times New Roman"/>
                       <w:sz w:val="15"/>
@@ -8961,7 +8959,7 @@
       <w:tr>
         <w:trPr>
           <w:trHeight w:val="270"/>
-          <w:ins w:id="873" w:author="Nguyen Thi Thuy Duong" w:date="2019-12-17T16:36:00Z"/>
+          <w:ins w:id="872" w:author="Nguyen Thi Thuy Duong" w:date="2019-12-17T16:36:00Z"/>
         </w:trPr>
         <w:tc>
           <w:tcPr>
@@ -8983,11 +8981,11 @@
               <w:spacing w:after="0"/>
               <w:jc w:val="left"/>
               <w:rPr>
-                <w:ins w:id="874" w:author="Nguyen Thi Thuy Duong" w:date="2019-12-17T16:36:00Z"/>
+                <w:ins w:id="873" w:author="Nguyen Thi Thuy Duong" w:date="2019-12-17T16:36:00Z"/>
                 <w:rFonts w:ascii="Times New Roman" w:hAnsi="Times New Roman" w:cs="Times New Roman"/>
-                <w:rPrChange w:id="875" w:author="Nguyen Thi Thuy Duong" w:date="2019-12-17T16:38:00Z">
+                <w:rPrChange w:id="874" w:author="Nguyen Thi Thuy Duong" w:date="2019-12-17T16:38:00Z">
                   <w:rPr>
-                    <w:ins w:id="876" w:author="Nguyen Thi Thuy Duong" w:date="2019-12-17T16:36:00Z"/>
+                    <w:ins w:id="875" w:author="Nguyen Thi Thuy Duong" w:date="2019-12-17T16:36:00Z"/>
                     <w:rFonts w:ascii="Times New Roman" w:hAnsi="Times New Roman" w:cs="Times New Roman"/>
                     <w:sz w:val="15"/>
                     <w:szCs w:val="15"/>
@@ -9017,11 +9015,11 @@
               <w:spacing w:after="0"/>
               <w:jc w:val="left"/>
               <w:rPr>
-                <w:ins w:id="877" w:author="Nguyen Thi Thuy Duong" w:date="2019-12-17T16:36:00Z"/>
+                <w:ins w:id="876" w:author="Nguyen Thi Thuy Duong" w:date="2019-12-17T16:36:00Z"/>
                 <w:rFonts w:ascii="Times New Roman" w:hAnsi="Times New Roman" w:cs="Times New Roman"/>
-                <w:rPrChange w:id="878" w:author="Nguyen Thi Thuy Duong" w:date="2019-12-17T16:38:00Z">
+                <w:rPrChange w:id="877" w:author="Nguyen Thi Thuy Duong" w:date="2019-12-17T16:38:00Z">
                   <w:rPr>
-                    <w:ins w:id="879" w:author="Nguyen Thi Thuy Duong" w:date="2019-12-17T16:36:00Z"/>
+                    <w:ins w:id="878" w:author="Nguyen Thi Thuy Duong" w:date="2019-12-17T16:36:00Z"/>
                     <w:rFonts w:ascii="Times New Roman" w:hAnsi="Times New Roman" w:cs="Times New Roman"/>
                     <w:sz w:val="15"/>
                     <w:szCs w:val="15"/>
@@ -9046,11 +9044,11 @@
             <w:pPr>
               <w:jc w:val="left"/>
               <w:rPr>
-                <w:ins w:id="880" w:author="Nguyen Thi Thuy Duong" w:date="2019-12-17T16:36:00Z"/>
+                <w:ins w:id="879" w:author="Nguyen Thi Thuy Duong" w:date="2019-12-17T16:36:00Z"/>
                 <w:rFonts w:ascii="Times New Roman" w:hAnsi="Times New Roman" w:cs="Times New Roman"/>
-                <w:rPrChange w:id="881" w:author="Nguyen Thi Thuy Duong" w:date="2019-12-17T16:38:00Z">
+                <w:rPrChange w:id="880" w:author="Nguyen Thi Thuy Duong" w:date="2019-12-17T16:38:00Z">
                   <w:rPr>
-                    <w:ins w:id="882" w:author="Nguyen Thi Thuy Duong" w:date="2019-12-17T16:36:00Z"/>
+                    <w:ins w:id="881" w:author="Nguyen Thi Thuy Duong" w:date="2019-12-17T16:36:00Z"/>
                     <w:rFonts w:ascii="Times New Roman" w:hAnsi="Times New Roman" w:cs="Times New Roman"/>
                     <w:sz w:val="15"/>
                     <w:szCs w:val="15"/>
@@ -9058,11 +9056,11 @@
                 </w:rPrChange>
               </w:rPr>
             </w:pPr>
-            <w:ins w:id="883" w:author="Nguyen Thi Thuy Duong" w:date="2019-12-17T16:36:00Z">
+            <w:ins w:id="882" w:author="Nguyen Thi Thuy Duong" w:date="2019-12-17T16:36:00Z">
               <w:r>
                 <w:rPr>
                   <w:rFonts w:ascii="Times New Roman" w:hAnsi="Times New Roman" w:cs="Times New Roman"/>
-                  <w:rPrChange w:id="884" w:author="Nguyen Thi Thuy Duong" w:date="2019-12-17T16:38:00Z">
+                  <w:rPrChange w:id="883" w:author="Nguyen Thi Thuy Duong" w:date="2019-12-17T16:38:00Z">
                     <w:rPr>
                       <w:rFonts w:ascii="Times New Roman" w:hAnsi="Times New Roman" w:cs="Times New Roman"/>
                       <w:sz w:val="15"/>
@@ -9089,11 +9087,11 @@
             <w:pPr>
               <w:jc w:val="left"/>
               <w:rPr>
-                <w:ins w:id="885" w:author="Nguyen Thi Thuy Duong" w:date="2019-12-17T16:36:00Z"/>
+                <w:ins w:id="884" w:author="Nguyen Thi Thuy Duong" w:date="2019-12-17T16:36:00Z"/>
                 <w:rFonts w:ascii="Times New Roman" w:hAnsi="Times New Roman" w:cs="Times New Roman"/>
-                <w:rPrChange w:id="886" w:author="Nguyen Thi Thuy Duong" w:date="2019-12-17T16:38:00Z">
+                <w:rPrChange w:id="885" w:author="Nguyen Thi Thuy Duong" w:date="2019-12-17T16:38:00Z">
                   <w:rPr>
-                    <w:ins w:id="887" w:author="Nguyen Thi Thuy Duong" w:date="2019-12-17T16:36:00Z"/>
+                    <w:ins w:id="886" w:author="Nguyen Thi Thuy Duong" w:date="2019-12-17T16:36:00Z"/>
                     <w:rFonts w:ascii="Times New Roman" w:hAnsi="Times New Roman" w:cs="Times New Roman"/>
                     <w:sz w:val="15"/>
                     <w:szCs w:val="15"/>
@@ -9118,11 +9116,11 @@
             <w:pPr>
               <w:jc w:val="left"/>
               <w:rPr>
-                <w:ins w:id="888" w:author="Nguyen Thi Thuy Duong" w:date="2019-12-17T16:36:00Z"/>
+                <w:ins w:id="887" w:author="Nguyen Thi Thuy Duong" w:date="2019-12-17T16:36:00Z"/>
                 <w:rFonts w:ascii="Times New Roman" w:hAnsi="Times New Roman" w:cs="Times New Roman"/>
-                <w:rPrChange w:id="889" w:author="Nguyen Thi Thuy Duong" w:date="2019-12-17T16:38:00Z">
+                <w:rPrChange w:id="888" w:author="Nguyen Thi Thuy Duong" w:date="2019-12-17T16:38:00Z">
                   <w:rPr>
-                    <w:ins w:id="890" w:author="Nguyen Thi Thuy Duong" w:date="2019-12-17T16:36:00Z"/>
+                    <w:ins w:id="889" w:author="Nguyen Thi Thuy Duong" w:date="2019-12-17T16:36:00Z"/>
                     <w:rFonts w:ascii="Times New Roman" w:hAnsi="Times New Roman" w:cs="Times New Roman"/>
                     <w:sz w:val="15"/>
                     <w:szCs w:val="15"/>
@@ -9130,11 +9128,11 @@
                 </w:rPrChange>
               </w:rPr>
             </w:pPr>
-            <w:ins w:id="891" w:author="Nguyen Thi Thuy Duong" w:date="2019-12-17T16:36:00Z">
+            <w:ins w:id="890" w:author="Nguyen Thi Thuy Duong" w:date="2019-12-17T16:36:00Z">
               <w:r>
                 <w:rPr>
                   <w:rFonts w:ascii="Times New Roman" w:hAnsi="Times New Roman" w:cs="Times New Roman"/>
-                  <w:rPrChange w:id="892" w:author="Nguyen Thi Thuy Duong" w:date="2019-12-17T16:38:00Z">
+                  <w:rPrChange w:id="891" w:author="Nguyen Thi Thuy Duong" w:date="2019-12-17T16:38:00Z">
                     <w:rPr>
                       <w:rFonts w:ascii="Times New Roman" w:hAnsi="Times New Roman" w:cs="Times New Roman"/>
                       <w:sz w:val="15"/>
@@ -9162,11 +9160,11 @@
             <w:pPr>
               <w:jc w:val="left"/>
               <w:rPr>
-                <w:ins w:id="893" w:author="Nguyen Thi Thuy Duong" w:date="2019-12-17T16:36:00Z"/>
+                <w:ins w:id="892" w:author="Nguyen Thi Thuy Duong" w:date="2019-12-17T16:36:00Z"/>
                 <w:rFonts w:ascii="Times New Roman" w:hAnsi="Times New Roman" w:cs="Times New Roman"/>
-                <w:rPrChange w:id="894" w:author="Nguyen Thi Thuy Duong" w:date="2019-12-17T16:38:00Z">
+                <w:rPrChange w:id="893" w:author="Nguyen Thi Thuy Duong" w:date="2019-12-17T16:38:00Z">
                   <w:rPr>
-                    <w:ins w:id="895" w:author="Nguyen Thi Thuy Duong" w:date="2019-12-17T16:36:00Z"/>
+                    <w:ins w:id="894" w:author="Nguyen Thi Thuy Duong" w:date="2019-12-17T16:36:00Z"/>
                     <w:rFonts w:ascii="Times New Roman" w:hAnsi="Times New Roman" w:cs="Times New Roman"/>
                     <w:sz w:val="15"/>
                     <w:szCs w:val="15"/>
@@ -9174,11 +9172,11 @@
                 </w:rPrChange>
               </w:rPr>
             </w:pPr>
-            <w:ins w:id="896" w:author="Nguyen Thi Thuy Duong" w:date="2019-12-17T16:36:00Z">
+            <w:ins w:id="895" w:author="Nguyen Thi Thuy Duong" w:date="2019-12-17T16:36:00Z">
               <w:r>
                 <w:rPr>
                   <w:rFonts w:ascii="Times New Roman" w:hAnsi="Times New Roman" w:cs="Times New Roman"/>
-                  <w:rPrChange w:id="897" w:author="Nguyen Thi Thuy Duong" w:date="2019-12-17T16:38:00Z">
+                  <w:rPrChange w:id="896" w:author="Nguyen Thi Thuy Duong" w:date="2019-12-17T16:38:00Z">
                     <w:rPr>
                       <w:rFonts w:ascii="Times New Roman" w:hAnsi="Times New Roman" w:cs="Times New Roman"/>
                       <w:sz w:val="15"/>
@@ -9195,7 +9193,7 @@
       <w:tr>
         <w:trPr>
           <w:trHeight w:val="589"/>
-          <w:ins w:id="898" w:author="Nguyen Thi Thuy Duong" w:date="2019-12-17T16:36:00Z"/>
+          <w:ins w:id="897" w:author="Nguyen Thi Thuy Duong" w:date="2019-12-17T16:36:00Z"/>
         </w:trPr>
         <w:tc>
           <w:tcPr>
@@ -9213,11 +9211,11 @@
             <w:pPr>
               <w:jc w:val="left"/>
               <w:rPr>
-                <w:ins w:id="899" w:author="Nguyen Thi Thuy Duong" w:date="2019-12-17T16:36:00Z"/>
+                <w:ins w:id="898" w:author="Nguyen Thi Thuy Duong" w:date="2019-12-17T16:36:00Z"/>
                 <w:rFonts w:ascii="Times New Roman" w:hAnsi="Times New Roman" w:cs="Times New Roman"/>
-                <w:rPrChange w:id="900" w:author="Nguyen Thi Thuy Duong" w:date="2019-12-17T16:38:00Z">
+                <w:rPrChange w:id="899" w:author="Nguyen Thi Thuy Duong" w:date="2019-12-17T16:38:00Z">
                   <w:rPr>
-                    <w:ins w:id="901" w:author="Nguyen Thi Thuy Duong" w:date="2019-12-17T16:36:00Z"/>
+                    <w:ins w:id="900" w:author="Nguyen Thi Thuy Duong" w:date="2019-12-17T16:36:00Z"/>
                     <w:rFonts w:ascii="Times New Roman" w:hAnsi="Times New Roman" w:cs="Times New Roman"/>
                     <w:sz w:val="15"/>
                     <w:szCs w:val="15"/>
@@ -9225,11 +9223,11 @@
                 </w:rPrChange>
               </w:rPr>
             </w:pPr>
-            <w:ins w:id="902" w:author="Nguyen Thi Thuy Duong" w:date="2019-12-17T16:36:00Z">
+            <w:ins w:id="901" w:author="Nguyen Thi Thuy Duong" w:date="2019-12-17T16:36:00Z">
               <w:r>
                 <w:rPr>
                   <w:rFonts w:ascii="Times New Roman" w:hAnsi="Times New Roman" w:cs="Times New Roman"/>
-                  <w:rPrChange w:id="903" w:author="Nguyen Thi Thuy Duong" w:date="2019-12-17T16:38:00Z">
+                  <w:rPrChange w:id="902" w:author="Nguyen Thi Thuy Duong" w:date="2019-12-17T16:38:00Z">
                     <w:rPr>
                       <w:rFonts w:ascii="Times New Roman" w:hAnsi="Times New Roman" w:cs="Times New Roman"/>
                       <w:sz w:val="15"/>
@@ -9257,11 +9255,11 @@
             <w:pPr>
               <w:jc w:val="left"/>
               <w:rPr>
-                <w:ins w:id="904" w:author="Nguyen Thi Thuy Duong" w:date="2019-12-17T16:36:00Z"/>
+                <w:ins w:id="903" w:author="Nguyen Thi Thuy Duong" w:date="2019-12-17T16:36:00Z"/>
                 <w:rFonts w:ascii="Times New Roman" w:hAnsi="Times New Roman" w:cs="Times New Roman"/>
-                <w:rPrChange w:id="905" w:author="Nguyen Thi Thuy Duong" w:date="2019-12-17T16:38:00Z">
+                <w:rPrChange w:id="904" w:author="Nguyen Thi Thuy Duong" w:date="2019-12-17T16:38:00Z">
                   <w:rPr>
-                    <w:ins w:id="906" w:author="Nguyen Thi Thuy Duong" w:date="2019-12-17T16:36:00Z"/>
+                    <w:ins w:id="905" w:author="Nguyen Thi Thuy Duong" w:date="2019-12-17T16:36:00Z"/>
                     <w:rFonts w:ascii="Times New Roman" w:hAnsi="Times New Roman" w:cs="Times New Roman"/>
                     <w:sz w:val="15"/>
                     <w:szCs w:val="15"/>
@@ -9269,11 +9267,11 @@
                 </w:rPrChange>
               </w:rPr>
             </w:pPr>
-            <w:ins w:id="907" w:author="Nguyen Thi Thuy Duong" w:date="2019-12-17T16:36:00Z">
+            <w:ins w:id="906" w:author="Nguyen Thi Thuy Duong" w:date="2019-12-17T16:36:00Z">
               <w:r>
                 <w:rPr>
                   <w:rFonts w:ascii="Times New Roman" w:hAnsi="Times New Roman" w:cs="Times New Roman"/>
-                  <w:rPrChange w:id="908" w:author="Nguyen Thi Thuy Duong" w:date="2019-12-17T16:38:00Z">
+                  <w:rPrChange w:id="907" w:author="Nguyen Thi Thuy Duong" w:date="2019-12-17T16:38:00Z">
                     <w:rPr>
                       <w:rFonts w:ascii="Times New Roman" w:hAnsi="Times New Roman" w:cs="Times New Roman"/>
                       <w:sz w:val="15"/>
@@ -9300,11 +9298,11 @@
             <w:pPr>
               <w:jc w:val="left"/>
               <w:rPr>
-                <w:ins w:id="909" w:author="Nguyen Thi Thuy Duong" w:date="2019-12-17T16:36:00Z"/>
+                <w:ins w:id="908" w:author="Nguyen Thi Thuy Duong" w:date="2019-12-17T16:36:00Z"/>
                 <w:rFonts w:ascii="Times New Roman" w:hAnsi="Times New Roman" w:cs="Times New Roman"/>
-                <w:rPrChange w:id="910" w:author="Nguyen Thi Thuy Duong" w:date="2019-12-17T16:38:00Z">
+                <w:rPrChange w:id="909" w:author="Nguyen Thi Thuy Duong" w:date="2019-12-17T16:38:00Z">
                   <w:rPr>
-                    <w:ins w:id="911" w:author="Nguyen Thi Thuy Duong" w:date="2019-12-17T16:36:00Z"/>
+                    <w:ins w:id="910" w:author="Nguyen Thi Thuy Duong" w:date="2019-12-17T16:36:00Z"/>
                     <w:rFonts w:ascii="Times New Roman" w:hAnsi="Times New Roman" w:cs="Times New Roman"/>
                     <w:sz w:val="15"/>
                     <w:szCs w:val="15"/>
@@ -9328,11 +9326,11 @@
             <w:pPr>
               <w:jc w:val="left"/>
               <w:rPr>
-                <w:ins w:id="912" w:author="Nguyen Thi Thuy Duong" w:date="2019-12-17T16:36:00Z"/>
+                <w:ins w:id="911" w:author="Nguyen Thi Thuy Duong" w:date="2019-12-17T16:36:00Z"/>
                 <w:rFonts w:ascii="Times New Roman" w:hAnsi="Times New Roman" w:cs="Times New Roman"/>
-                <w:rPrChange w:id="913" w:author="Nguyen Thi Thuy Duong" w:date="2019-12-17T16:38:00Z">
+                <w:rPrChange w:id="912" w:author="Nguyen Thi Thuy Duong" w:date="2019-12-17T16:38:00Z">
                   <w:rPr>
-                    <w:ins w:id="914" w:author="Nguyen Thi Thuy Duong" w:date="2019-12-17T16:36:00Z"/>
+                    <w:ins w:id="913" w:author="Nguyen Thi Thuy Duong" w:date="2019-12-17T16:36:00Z"/>
                     <w:rFonts w:ascii="Times New Roman" w:hAnsi="Times New Roman" w:cs="Times New Roman"/>
                     <w:sz w:val="15"/>
                     <w:szCs w:val="15"/>
@@ -9357,11 +9355,11 @@
             <w:pPr>
               <w:jc w:val="left"/>
               <w:rPr>
-                <w:ins w:id="915" w:author="Nguyen Thi Thuy Duong" w:date="2019-12-17T16:36:00Z"/>
+                <w:ins w:id="914" w:author="Nguyen Thi Thuy Duong" w:date="2019-12-17T16:36:00Z"/>
                 <w:rFonts w:ascii="Times New Roman" w:hAnsi="Times New Roman" w:cs="Times New Roman"/>
-                <w:rPrChange w:id="916" w:author="Nguyen Thi Thuy Duong" w:date="2019-12-17T16:38:00Z">
+                <w:rPrChange w:id="915" w:author="Nguyen Thi Thuy Duong" w:date="2019-12-17T16:38:00Z">
                   <w:rPr>
-                    <w:ins w:id="917" w:author="Nguyen Thi Thuy Duong" w:date="2019-12-17T16:36:00Z"/>
+                    <w:ins w:id="916" w:author="Nguyen Thi Thuy Duong" w:date="2019-12-17T16:36:00Z"/>
                     <w:rFonts w:ascii="Times New Roman" w:hAnsi="Times New Roman" w:cs="Times New Roman"/>
                     <w:sz w:val="15"/>
                     <w:szCs w:val="15"/>
@@ -9369,11 +9367,11 @@
                 </w:rPrChange>
               </w:rPr>
             </w:pPr>
-            <w:ins w:id="918" w:author="Nguyen Thi Thuy Duong" w:date="2019-12-17T16:36:00Z">
+            <w:ins w:id="917" w:author="Nguyen Thi Thuy Duong" w:date="2019-12-17T16:36:00Z">
               <w:r>
                 <w:rPr>
                   <w:rFonts w:ascii="Times New Roman" w:hAnsi="Times New Roman" w:cs="Times New Roman"/>
-                  <w:rPrChange w:id="919" w:author="Nguyen Thi Thuy Duong" w:date="2019-12-17T16:38:00Z">
+                  <w:rPrChange w:id="918" w:author="Nguyen Thi Thuy Duong" w:date="2019-12-17T16:38:00Z">
                     <w:rPr>
                       <w:rFonts w:ascii="Times New Roman" w:hAnsi="Times New Roman" w:cs="Times New Roman"/>
                       <w:sz w:val="15"/>
@@ -9401,11 +9399,11 @@
             <w:pPr>
               <w:jc w:val="left"/>
               <w:rPr>
-                <w:ins w:id="920" w:author="Nguyen Thi Thuy Duong" w:date="2019-12-17T16:36:00Z"/>
+                <w:ins w:id="919" w:author="Nguyen Thi Thuy Duong" w:date="2019-12-17T16:36:00Z"/>
                 <w:rFonts w:ascii="Times New Roman" w:hAnsi="Times New Roman" w:cs="Times New Roman"/>
-                <w:rPrChange w:id="921" w:author="Nguyen Thi Thuy Duong" w:date="2019-12-17T16:38:00Z">
+                <w:rPrChange w:id="920" w:author="Nguyen Thi Thuy Duong" w:date="2019-12-17T16:38:00Z">
                   <w:rPr>
-                    <w:ins w:id="922" w:author="Nguyen Thi Thuy Duong" w:date="2019-12-17T16:36:00Z"/>
+                    <w:ins w:id="921" w:author="Nguyen Thi Thuy Duong" w:date="2019-12-17T16:36:00Z"/>
                     <w:rFonts w:ascii="Times New Roman" w:hAnsi="Times New Roman" w:cs="Times New Roman"/>
                     <w:sz w:val="15"/>
                     <w:szCs w:val="15"/>
@@ -9413,11 +9411,11 @@
                 </w:rPrChange>
               </w:rPr>
             </w:pPr>
-            <w:ins w:id="923" w:author="Nguyen Thi Thuy Duong" w:date="2019-12-17T16:36:00Z">
+            <w:ins w:id="922" w:author="Nguyen Thi Thuy Duong" w:date="2019-12-17T16:36:00Z">
               <w:r>
                 <w:rPr>
                   <w:rFonts w:ascii="Times New Roman" w:hAnsi="Times New Roman" w:cs="Times New Roman"/>
-                  <w:rPrChange w:id="924" w:author="Nguyen Thi Thuy Duong" w:date="2019-12-17T16:38:00Z">
+                  <w:rPrChange w:id="923" w:author="Nguyen Thi Thuy Duong" w:date="2019-12-17T16:38:00Z">
                     <w:rPr>
                       <w:rFonts w:ascii="Times New Roman" w:hAnsi="Times New Roman" w:cs="Times New Roman"/>
                       <w:sz w:val="15"/>
@@ -9434,7 +9432,7 @@
       <w:tr>
         <w:trPr>
           <w:trHeight w:val="180"/>
-          <w:ins w:id="925" w:author="Nguyen Thi Thuy Duong" w:date="2019-12-17T16:36:00Z"/>
+          <w:ins w:id="924" w:author="Nguyen Thi Thuy Duong" w:date="2019-12-17T16:36:00Z"/>
         </w:trPr>
         <w:tc>
           <w:tcPr>
@@ -9456,11 +9454,11 @@
               <w:spacing w:after="0"/>
               <w:jc w:val="left"/>
               <w:rPr>
-                <w:ins w:id="926" w:author="Nguyen Thi Thuy Duong" w:date="2019-12-17T16:36:00Z"/>
+                <w:ins w:id="925" w:author="Nguyen Thi Thuy Duong" w:date="2019-12-17T16:36:00Z"/>
                 <w:rFonts w:ascii="Times New Roman" w:hAnsi="Times New Roman" w:cs="Times New Roman"/>
-                <w:rPrChange w:id="927" w:author="Nguyen Thi Thuy Duong" w:date="2019-12-17T16:38:00Z">
+                <w:rPrChange w:id="926" w:author="Nguyen Thi Thuy Duong" w:date="2019-12-17T16:38:00Z">
                   <w:rPr>
-                    <w:ins w:id="928" w:author="Nguyen Thi Thuy Duong" w:date="2019-12-17T16:36:00Z"/>
+                    <w:ins w:id="927" w:author="Nguyen Thi Thuy Duong" w:date="2019-12-17T16:36:00Z"/>
                     <w:rFonts w:ascii="Times New Roman" w:hAnsi="Times New Roman" w:cs="Times New Roman"/>
                     <w:sz w:val="15"/>
                     <w:szCs w:val="15"/>
@@ -9485,11 +9483,11 @@
             <w:pPr>
               <w:jc w:val="left"/>
               <w:rPr>
-                <w:ins w:id="929" w:author="Nguyen Thi Thuy Duong" w:date="2019-12-17T16:36:00Z"/>
+                <w:ins w:id="928" w:author="Nguyen Thi Thuy Duong" w:date="2019-12-17T16:36:00Z"/>
                 <w:rFonts w:ascii="Times New Roman" w:hAnsi="Times New Roman" w:cs="Times New Roman"/>
-                <w:rPrChange w:id="930" w:author="Nguyen Thi Thuy Duong" w:date="2019-12-17T16:38:00Z">
+                <w:rPrChange w:id="929" w:author="Nguyen Thi Thuy Duong" w:date="2019-12-17T16:38:00Z">
                   <w:rPr>
-                    <w:ins w:id="931" w:author="Nguyen Thi Thuy Duong" w:date="2019-12-17T16:36:00Z"/>
+                    <w:ins w:id="930" w:author="Nguyen Thi Thuy Duong" w:date="2019-12-17T16:36:00Z"/>
                     <w:rFonts w:ascii="Times New Roman" w:hAnsi="Times New Roman" w:cs="Times New Roman"/>
                     <w:sz w:val="15"/>
                     <w:szCs w:val="15"/>
@@ -9497,11 +9495,11 @@
                 </w:rPrChange>
               </w:rPr>
             </w:pPr>
-            <w:ins w:id="932" w:author="Nguyen Thi Thuy Duong" w:date="2019-12-17T16:36:00Z">
+            <w:ins w:id="931" w:author="Nguyen Thi Thuy Duong" w:date="2019-12-17T16:36:00Z">
               <w:r>
                 <w:rPr>
                   <w:rFonts w:ascii="Times New Roman" w:hAnsi="Times New Roman" w:cs="Times New Roman"/>
-                  <w:rPrChange w:id="933" w:author="Nguyen Thi Thuy Duong" w:date="2019-12-17T16:38:00Z">
+                  <w:rPrChange w:id="932" w:author="Nguyen Thi Thuy Duong" w:date="2019-12-17T16:38:00Z">
                     <w:rPr>
                       <w:rFonts w:ascii="Times New Roman" w:hAnsi="Times New Roman" w:cs="Times New Roman"/>
                       <w:sz w:val="15"/>
@@ -9528,11 +9526,11 @@
             <w:pPr>
               <w:jc w:val="left"/>
               <w:rPr>
-                <w:ins w:id="934" w:author="Nguyen Thi Thuy Duong" w:date="2019-12-17T16:36:00Z"/>
+                <w:ins w:id="933" w:author="Nguyen Thi Thuy Duong" w:date="2019-12-17T16:36:00Z"/>
                 <w:rFonts w:ascii="Times New Roman" w:hAnsi="Times New Roman" w:cs="Times New Roman"/>
-                <w:rPrChange w:id="935" w:author="Nguyen Thi Thuy Duong" w:date="2019-12-17T16:38:00Z">
+                <w:rPrChange w:id="934" w:author="Nguyen Thi Thuy Duong" w:date="2019-12-17T16:38:00Z">
                   <w:rPr>
-                    <w:ins w:id="936" w:author="Nguyen Thi Thuy Duong" w:date="2019-12-17T16:36:00Z"/>
+                    <w:ins w:id="935" w:author="Nguyen Thi Thuy Duong" w:date="2019-12-17T16:36:00Z"/>
                     <w:rFonts w:ascii="Times New Roman" w:hAnsi="Times New Roman" w:cs="Times New Roman"/>
                     <w:sz w:val="15"/>
                     <w:szCs w:val="15"/>
@@ -9556,11 +9554,11 @@
             <w:pPr>
               <w:jc w:val="left"/>
               <w:rPr>
-                <w:ins w:id="937" w:author="Nguyen Thi Thuy Duong" w:date="2019-12-17T16:36:00Z"/>
+                <w:ins w:id="936" w:author="Nguyen Thi Thuy Duong" w:date="2019-12-17T16:36:00Z"/>
                 <w:rFonts w:ascii="Times New Roman" w:hAnsi="Times New Roman" w:cs="Times New Roman"/>
-                <w:rPrChange w:id="938" w:author="Nguyen Thi Thuy Duong" w:date="2019-12-17T16:38:00Z">
+                <w:rPrChange w:id="937" w:author="Nguyen Thi Thuy Duong" w:date="2019-12-17T16:38:00Z">
                   <w:rPr>
-                    <w:ins w:id="939" w:author="Nguyen Thi Thuy Duong" w:date="2019-12-17T16:36:00Z"/>
+                    <w:ins w:id="938" w:author="Nguyen Thi Thuy Duong" w:date="2019-12-17T16:36:00Z"/>
                     <w:rFonts w:ascii="Times New Roman" w:hAnsi="Times New Roman" w:cs="Times New Roman"/>
                     <w:sz w:val="15"/>
                     <w:szCs w:val="15"/>
@@ -9585,11 +9583,11 @@
             <w:pPr>
               <w:jc w:val="left"/>
               <w:rPr>
-                <w:ins w:id="940" w:author="Nguyen Thi Thuy Duong" w:date="2019-12-17T16:36:00Z"/>
+                <w:ins w:id="939" w:author="Nguyen Thi Thuy Duong" w:date="2019-12-17T16:36:00Z"/>
                 <w:rFonts w:ascii="Times New Roman" w:hAnsi="Times New Roman" w:cs="Times New Roman"/>
-                <w:rPrChange w:id="941" w:author="Nguyen Thi Thuy Duong" w:date="2019-12-17T16:38:00Z">
+                <w:rPrChange w:id="940" w:author="Nguyen Thi Thuy Duong" w:date="2019-12-17T16:38:00Z">
                   <w:rPr>
-                    <w:ins w:id="942" w:author="Nguyen Thi Thuy Duong" w:date="2019-12-17T16:36:00Z"/>
+                    <w:ins w:id="941" w:author="Nguyen Thi Thuy Duong" w:date="2019-12-17T16:36:00Z"/>
                     <w:rFonts w:ascii="Times New Roman" w:hAnsi="Times New Roman" w:cs="Times New Roman"/>
                     <w:sz w:val="15"/>
                     <w:szCs w:val="15"/>
@@ -9597,11 +9595,11 @@
                 </w:rPrChange>
               </w:rPr>
             </w:pPr>
-            <w:ins w:id="943" w:author="Nguyen Thi Thuy Duong" w:date="2019-12-17T16:36:00Z">
+            <w:ins w:id="942" w:author="Nguyen Thi Thuy Duong" w:date="2019-12-17T16:36:00Z">
               <w:r>
                 <w:rPr>
                   <w:rFonts w:ascii="Times New Roman" w:hAnsi="Times New Roman" w:cs="Times New Roman"/>
-                  <w:rPrChange w:id="944" w:author="Nguyen Thi Thuy Duong" w:date="2019-12-17T16:38:00Z">
+                  <w:rPrChange w:id="943" w:author="Nguyen Thi Thuy Duong" w:date="2019-12-17T16:38:00Z">
                     <w:rPr>
                       <w:rFonts w:ascii="Times New Roman" w:hAnsi="Times New Roman" w:cs="Times New Roman"/>
                       <w:sz w:val="15"/>
@@ -9629,11 +9627,11 @@
             <w:pPr>
               <w:jc w:val="left"/>
               <w:rPr>
-                <w:ins w:id="945" w:author="Nguyen Thi Thuy Duong" w:date="2019-12-17T16:36:00Z"/>
+                <w:ins w:id="944" w:author="Nguyen Thi Thuy Duong" w:date="2019-12-17T16:36:00Z"/>
                 <w:rFonts w:ascii="Times New Roman" w:hAnsi="Times New Roman" w:cs="Times New Roman"/>
-                <w:rPrChange w:id="946" w:author="Nguyen Thi Thuy Duong" w:date="2019-12-17T16:38:00Z">
+                <w:rPrChange w:id="945" w:author="Nguyen Thi Thuy Duong" w:date="2019-12-17T16:38:00Z">
                   <w:rPr>
-                    <w:ins w:id="947" w:author="Nguyen Thi Thuy Duong" w:date="2019-12-17T16:36:00Z"/>
+                    <w:ins w:id="946" w:author="Nguyen Thi Thuy Duong" w:date="2019-12-17T16:36:00Z"/>
                     <w:rFonts w:ascii="Times New Roman" w:hAnsi="Times New Roman" w:cs="Times New Roman"/>
                     <w:sz w:val="15"/>
                     <w:szCs w:val="15"/>
@@ -9641,11 +9639,11 @@
                 </w:rPrChange>
               </w:rPr>
             </w:pPr>
-            <w:ins w:id="948" w:author="Nguyen Thi Thuy Duong" w:date="2019-12-17T16:36:00Z">
+            <w:ins w:id="947" w:author="Nguyen Thi Thuy Duong" w:date="2019-12-17T16:36:00Z">
               <w:r>
                 <w:rPr>
                   <w:rFonts w:ascii="Times New Roman" w:hAnsi="Times New Roman" w:cs="Times New Roman"/>
-                  <w:rPrChange w:id="949" w:author="Nguyen Thi Thuy Duong" w:date="2019-12-17T16:38:00Z">
+                  <w:rPrChange w:id="948" w:author="Nguyen Thi Thuy Duong" w:date="2019-12-17T16:38:00Z">
                     <w:rPr>
                       <w:rFonts w:ascii="Times New Roman" w:hAnsi="Times New Roman" w:cs="Times New Roman"/>
                       <w:sz w:val="15"/>
@@ -9662,7 +9660,7 @@
       <w:tr>
         <w:trPr>
           <w:trHeight w:val="108"/>
-          <w:ins w:id="950" w:author="Nguyen Thi Thuy Duong" w:date="2019-12-17T16:36:00Z"/>
+          <w:ins w:id="949" w:author="Nguyen Thi Thuy Duong" w:date="2019-12-17T16:36:00Z"/>
         </w:trPr>
         <w:tc>
           <w:tcPr>
@@ -9684,11 +9682,11 @@
               <w:spacing w:after="0"/>
               <w:jc w:val="left"/>
               <w:rPr>
-                <w:ins w:id="951" w:author="Nguyen Thi Thuy Duong" w:date="2019-12-17T16:36:00Z"/>
+                <w:ins w:id="950" w:author="Nguyen Thi Thuy Duong" w:date="2019-12-17T16:36:00Z"/>
                 <w:rFonts w:ascii="Times New Roman" w:hAnsi="Times New Roman" w:cs="Times New Roman"/>
-                <w:rPrChange w:id="952" w:author="Nguyen Thi Thuy Duong" w:date="2019-12-17T16:38:00Z">
+                <w:rPrChange w:id="951" w:author="Nguyen Thi Thuy Duong" w:date="2019-12-17T16:38:00Z">
                   <w:rPr>
-                    <w:ins w:id="953" w:author="Nguyen Thi Thuy Duong" w:date="2019-12-17T16:36:00Z"/>
+                    <w:ins w:id="952" w:author="Nguyen Thi Thuy Duong" w:date="2019-12-17T16:36:00Z"/>
                     <w:rFonts w:ascii="Times New Roman" w:hAnsi="Times New Roman" w:cs="Times New Roman"/>
                     <w:sz w:val="15"/>
                     <w:szCs w:val="15"/>
@@ -9714,11 +9712,11 @@
             <w:pPr>
               <w:jc w:val="left"/>
               <w:rPr>
-                <w:ins w:id="954" w:author="Nguyen Thi Thuy Duong" w:date="2019-12-17T16:36:00Z"/>
+                <w:ins w:id="953" w:author="Nguyen Thi Thuy Duong" w:date="2019-12-17T16:36:00Z"/>
                 <w:rFonts w:ascii="Times New Roman" w:hAnsi="Times New Roman" w:cs="Times New Roman"/>
-                <w:rPrChange w:id="955" w:author="Nguyen Thi Thuy Duong" w:date="2019-12-17T16:38:00Z">
+                <w:rPrChange w:id="954" w:author="Nguyen Thi Thuy Duong" w:date="2019-12-17T16:38:00Z">
                   <w:rPr>
-                    <w:ins w:id="956" w:author="Nguyen Thi Thuy Duong" w:date="2019-12-17T16:36:00Z"/>
+                    <w:ins w:id="955" w:author="Nguyen Thi Thuy Duong" w:date="2019-12-17T16:36:00Z"/>
                     <w:rFonts w:ascii="Times New Roman" w:hAnsi="Times New Roman" w:cs="Times New Roman"/>
                     <w:sz w:val="15"/>
                     <w:szCs w:val="15"/>
@@ -9726,11 +9724,11 @@
                 </w:rPrChange>
               </w:rPr>
             </w:pPr>
-            <w:ins w:id="957" w:author="Nguyen Thi Thuy Duong" w:date="2019-12-17T16:36:00Z">
+            <w:ins w:id="956" w:author="Nguyen Thi Thuy Duong" w:date="2019-12-17T16:36:00Z">
               <w:r>
                 <w:rPr>
                   <w:rFonts w:ascii="Times New Roman" w:hAnsi="Times New Roman" w:cs="Times New Roman"/>
-                  <w:rPrChange w:id="958" w:author="Nguyen Thi Thuy Duong" w:date="2019-12-17T16:38:00Z">
+                  <w:rPrChange w:id="957" w:author="Nguyen Thi Thuy Duong" w:date="2019-12-17T16:38:00Z">
                     <w:rPr>
                       <w:rFonts w:ascii="Times New Roman" w:hAnsi="Times New Roman" w:cs="Times New Roman"/>
                       <w:sz w:val="15"/>
@@ -9758,11 +9756,11 @@
             <w:pPr>
               <w:jc w:val="left"/>
               <w:rPr>
-                <w:ins w:id="959" w:author="Nguyen Thi Thuy Duong" w:date="2019-12-17T16:36:00Z"/>
+                <w:ins w:id="958" w:author="Nguyen Thi Thuy Duong" w:date="2019-12-17T16:36:00Z"/>
                 <w:rFonts w:ascii="Times New Roman" w:hAnsi="Times New Roman" w:cs="Times New Roman"/>
-                <w:rPrChange w:id="960" w:author="Nguyen Thi Thuy Duong" w:date="2019-12-17T16:38:00Z">
+                <w:rPrChange w:id="959" w:author="Nguyen Thi Thuy Duong" w:date="2019-12-17T16:38:00Z">
                   <w:rPr>
-                    <w:ins w:id="961" w:author="Nguyen Thi Thuy Duong" w:date="2019-12-17T16:36:00Z"/>
+                    <w:ins w:id="960" w:author="Nguyen Thi Thuy Duong" w:date="2019-12-17T16:36:00Z"/>
                     <w:rFonts w:ascii="Times New Roman" w:hAnsi="Times New Roman" w:cs="Times New Roman"/>
                     <w:sz w:val="15"/>
                     <w:szCs w:val="15"/>
@@ -9770,11 +9768,11 @@
                 </w:rPrChange>
               </w:rPr>
             </w:pPr>
-            <w:ins w:id="962" w:author="Nguyen Thi Thuy Duong" w:date="2019-12-17T16:36:00Z">
+            <w:ins w:id="961" w:author="Nguyen Thi Thuy Duong" w:date="2019-12-17T16:36:00Z">
               <w:r>
                 <w:rPr>
                   <w:rFonts w:ascii="Times New Roman" w:hAnsi="Times New Roman" w:cs="Times New Roman"/>
-                  <w:rPrChange w:id="963" w:author="Nguyen Thi Thuy Duong" w:date="2019-12-17T16:38:00Z">
+                  <w:rPrChange w:id="962" w:author="Nguyen Thi Thuy Duong" w:date="2019-12-17T16:38:00Z">
                     <w:rPr>
                       <w:rFonts w:ascii="Times New Roman" w:hAnsi="Times New Roman" w:cs="Times New Roman"/>
                       <w:sz w:val="15"/>
@@ -9801,11 +9799,11 @@
             <w:pPr>
               <w:jc w:val="left"/>
               <w:rPr>
-                <w:ins w:id="964" w:author="Nguyen Thi Thuy Duong" w:date="2019-12-17T16:36:00Z"/>
+                <w:ins w:id="963" w:author="Nguyen Thi Thuy Duong" w:date="2019-12-17T16:36:00Z"/>
                 <w:rFonts w:ascii="Times New Roman" w:hAnsi="Times New Roman" w:cs="Times New Roman"/>
-                <w:rPrChange w:id="965" w:author="Nguyen Thi Thuy Duong" w:date="2019-12-17T16:38:00Z">
+                <w:rPrChange w:id="964" w:author="Nguyen Thi Thuy Duong" w:date="2019-12-17T16:38:00Z">
                   <w:rPr>
-                    <w:ins w:id="966" w:author="Nguyen Thi Thuy Duong" w:date="2019-12-17T16:36:00Z"/>
+                    <w:ins w:id="965" w:author="Nguyen Thi Thuy Duong" w:date="2019-12-17T16:36:00Z"/>
                     <w:rFonts w:ascii="Times New Roman" w:hAnsi="Times New Roman" w:cs="Times New Roman"/>
                     <w:sz w:val="15"/>
                     <w:szCs w:val="15"/>
@@ -9830,11 +9828,11 @@
             <w:pPr>
               <w:jc w:val="left"/>
               <w:rPr>
-                <w:ins w:id="967" w:author="Nguyen Thi Thuy Duong" w:date="2019-12-17T16:36:00Z"/>
+                <w:ins w:id="966" w:author="Nguyen Thi Thuy Duong" w:date="2019-12-17T16:36:00Z"/>
                 <w:rFonts w:ascii="Times New Roman" w:hAnsi="Times New Roman" w:cs="Times New Roman"/>
-                <w:rPrChange w:id="968" w:author="Nguyen Thi Thuy Duong" w:date="2019-12-17T16:38:00Z">
+                <w:rPrChange w:id="967" w:author="Nguyen Thi Thuy Duong" w:date="2019-12-17T16:38:00Z">
                   <w:rPr>
-                    <w:ins w:id="969" w:author="Nguyen Thi Thuy Duong" w:date="2019-12-17T16:36:00Z"/>
+                    <w:ins w:id="968" w:author="Nguyen Thi Thuy Duong" w:date="2019-12-17T16:36:00Z"/>
                     <w:rFonts w:ascii="Times New Roman" w:hAnsi="Times New Roman" w:cs="Times New Roman"/>
                     <w:sz w:val="15"/>
                     <w:szCs w:val="15"/>
@@ -9842,11 +9840,11 @@
                 </w:rPrChange>
               </w:rPr>
             </w:pPr>
-            <w:ins w:id="970" w:author="Nguyen Thi Thuy Duong" w:date="2019-12-17T16:36:00Z">
+            <w:ins w:id="969" w:author="Nguyen Thi Thuy Duong" w:date="2019-12-17T16:36:00Z">
               <w:r>
                 <w:rPr>
                   <w:rFonts w:ascii="Times New Roman" w:hAnsi="Times New Roman" w:cs="Times New Roman"/>
-                  <w:rPrChange w:id="971" w:author="Nguyen Thi Thuy Duong" w:date="2019-12-17T16:38:00Z">
+                  <w:rPrChange w:id="970" w:author="Nguyen Thi Thuy Duong" w:date="2019-12-17T16:38:00Z">
                     <w:rPr>
                       <w:rFonts w:ascii="Times New Roman" w:hAnsi="Times New Roman" w:cs="Times New Roman"/>
                       <w:sz w:val="15"/>
@@ -9874,11 +9872,11 @@
             <w:pPr>
               <w:jc w:val="left"/>
               <w:rPr>
-                <w:ins w:id="972" w:author="Nguyen Thi Thuy Duong" w:date="2019-12-17T16:36:00Z"/>
+                <w:ins w:id="971" w:author="Nguyen Thi Thuy Duong" w:date="2019-12-17T16:36:00Z"/>
                 <w:rFonts w:ascii="Times New Roman" w:hAnsi="Times New Roman" w:cs="Times New Roman"/>
-                <w:rPrChange w:id="973" w:author="Nguyen Thi Thuy Duong" w:date="2019-12-17T16:38:00Z">
+                <w:rPrChange w:id="972" w:author="Nguyen Thi Thuy Duong" w:date="2019-12-17T16:38:00Z">
                   <w:rPr>
-                    <w:ins w:id="974" w:author="Nguyen Thi Thuy Duong" w:date="2019-12-17T16:36:00Z"/>
+                    <w:ins w:id="973" w:author="Nguyen Thi Thuy Duong" w:date="2019-12-17T16:36:00Z"/>
                     <w:rFonts w:ascii="Times New Roman" w:hAnsi="Times New Roman" w:cs="Times New Roman"/>
                     <w:sz w:val="15"/>
                     <w:szCs w:val="15"/>
@@ -9886,11 +9884,11 @@
                 </w:rPrChange>
               </w:rPr>
             </w:pPr>
-            <w:ins w:id="975" w:author="Nguyen Thi Thuy Duong" w:date="2019-12-17T16:36:00Z">
+            <w:ins w:id="974" w:author="Nguyen Thi Thuy Duong" w:date="2019-12-17T16:36:00Z">
               <w:r>
                 <w:rPr>
                   <w:rFonts w:ascii="Times New Roman" w:hAnsi="Times New Roman" w:cs="Times New Roman"/>
-                  <w:rPrChange w:id="976" w:author="Nguyen Thi Thuy Duong" w:date="2019-12-17T16:38:00Z">
+                  <w:rPrChange w:id="975" w:author="Nguyen Thi Thuy Duong" w:date="2019-12-17T16:38:00Z">
                     <w:rPr>
                       <w:rFonts w:ascii="Times New Roman" w:hAnsi="Times New Roman" w:cs="Times New Roman"/>
                       <w:sz w:val="15"/>
@@ -9907,7 +9905,7 @@
       <w:tr>
         <w:trPr>
           <w:trHeight w:val="108"/>
-          <w:ins w:id="977" w:author="Nguyen Thi Thuy Duong" w:date="2019-12-17T16:36:00Z"/>
+          <w:ins w:id="976" w:author="Nguyen Thi Thuy Duong" w:date="2019-12-17T16:36:00Z"/>
         </w:trPr>
         <w:tc>
           <w:tcPr>
@@ -9929,11 +9927,11 @@
               <w:spacing w:after="0"/>
               <w:jc w:val="left"/>
               <w:rPr>
-                <w:ins w:id="978" w:author="Nguyen Thi Thuy Duong" w:date="2019-12-17T16:36:00Z"/>
+                <w:ins w:id="977" w:author="Nguyen Thi Thuy Duong" w:date="2019-12-17T16:36:00Z"/>
                 <w:rFonts w:ascii="Times New Roman" w:hAnsi="Times New Roman" w:cs="Times New Roman"/>
-                <w:rPrChange w:id="979" w:author="Nguyen Thi Thuy Duong" w:date="2019-12-17T16:38:00Z">
+                <w:rPrChange w:id="978" w:author="Nguyen Thi Thuy Duong" w:date="2019-12-17T16:38:00Z">
                   <w:rPr>
-                    <w:ins w:id="980" w:author="Nguyen Thi Thuy Duong" w:date="2019-12-17T16:36:00Z"/>
+                    <w:ins w:id="979" w:author="Nguyen Thi Thuy Duong" w:date="2019-12-17T16:36:00Z"/>
                     <w:rFonts w:ascii="Times New Roman" w:hAnsi="Times New Roman" w:cs="Times New Roman"/>
                     <w:sz w:val="15"/>
                     <w:szCs w:val="15"/>
@@ -9963,11 +9961,11 @@
               <w:spacing w:after="0"/>
               <w:jc w:val="left"/>
               <w:rPr>
-                <w:ins w:id="981" w:author="Nguyen Thi Thuy Duong" w:date="2019-12-17T16:36:00Z"/>
+                <w:ins w:id="980" w:author="Nguyen Thi Thuy Duong" w:date="2019-12-17T16:36:00Z"/>
                 <w:rFonts w:ascii="Times New Roman" w:hAnsi="Times New Roman" w:cs="Times New Roman"/>
-                <w:rPrChange w:id="982" w:author="Nguyen Thi Thuy Duong" w:date="2019-12-17T16:38:00Z">
+                <w:rPrChange w:id="981" w:author="Nguyen Thi Thuy Duong" w:date="2019-12-17T16:38:00Z">
                   <w:rPr>
-                    <w:ins w:id="983" w:author="Nguyen Thi Thuy Duong" w:date="2019-12-17T16:36:00Z"/>
+                    <w:ins w:id="982" w:author="Nguyen Thi Thuy Duong" w:date="2019-12-17T16:36:00Z"/>
                     <w:rFonts w:ascii="Times New Roman" w:hAnsi="Times New Roman" w:cs="Times New Roman"/>
                     <w:sz w:val="15"/>
                     <w:szCs w:val="15"/>
@@ -9992,11 +9990,11 @@
             <w:pPr>
               <w:jc w:val="left"/>
               <w:rPr>
-                <w:ins w:id="984" w:author="Nguyen Thi Thuy Duong" w:date="2019-12-17T16:36:00Z"/>
+                <w:ins w:id="983" w:author="Nguyen Thi Thuy Duong" w:date="2019-12-17T16:36:00Z"/>
                 <w:rFonts w:ascii="Times New Roman" w:hAnsi="Times New Roman" w:cs="Times New Roman"/>
-                <w:rPrChange w:id="985" w:author="Nguyen Thi Thuy Duong" w:date="2019-12-17T16:38:00Z">
+                <w:rPrChange w:id="984" w:author="Nguyen Thi Thuy Duong" w:date="2019-12-17T16:38:00Z">
                   <w:rPr>
-                    <w:ins w:id="986" w:author="Nguyen Thi Thuy Duong" w:date="2019-12-17T16:36:00Z"/>
+                    <w:ins w:id="985" w:author="Nguyen Thi Thuy Duong" w:date="2019-12-17T16:36:00Z"/>
                     <w:rFonts w:ascii="Times New Roman" w:hAnsi="Times New Roman" w:cs="Times New Roman"/>
                     <w:sz w:val="15"/>
                     <w:szCs w:val="15"/>
@@ -10004,11 +10002,11 @@
                 </w:rPrChange>
               </w:rPr>
             </w:pPr>
-            <w:ins w:id="987" w:author="Nguyen Thi Thuy Duong" w:date="2019-12-17T16:36:00Z">
+            <w:ins w:id="986" w:author="Nguyen Thi Thuy Duong" w:date="2019-12-17T16:36:00Z">
               <w:r>
                 <w:rPr>
                   <w:rFonts w:ascii="Times New Roman" w:hAnsi="Times New Roman" w:cs="Times New Roman"/>
-                  <w:rPrChange w:id="988" w:author="Nguyen Thi Thuy Duong" w:date="2019-12-17T16:38:00Z">
+                  <w:rPrChange w:id="987" w:author="Nguyen Thi Thuy Duong" w:date="2019-12-17T16:38:00Z">
                     <w:rPr>
                       <w:rFonts w:ascii="Times New Roman" w:hAnsi="Times New Roman" w:cs="Times New Roman"/>
                       <w:sz w:val="15"/>
@@ -10035,11 +10033,11 @@
             <w:pPr>
               <w:jc w:val="left"/>
               <w:rPr>
-                <w:ins w:id="989" w:author="Nguyen Thi Thuy Duong" w:date="2019-12-17T16:36:00Z"/>
+                <w:ins w:id="988" w:author="Nguyen Thi Thuy Duong" w:date="2019-12-17T16:36:00Z"/>
                 <w:rFonts w:ascii="Times New Roman" w:hAnsi="Times New Roman" w:cs="Times New Roman"/>
-                <w:rPrChange w:id="990" w:author="Nguyen Thi Thuy Duong" w:date="2019-12-17T16:38:00Z">
+                <w:rPrChange w:id="989" w:author="Nguyen Thi Thuy Duong" w:date="2019-12-17T16:38:00Z">
                   <w:rPr>
-                    <w:ins w:id="991" w:author="Nguyen Thi Thuy Duong" w:date="2019-12-17T16:36:00Z"/>
+                    <w:ins w:id="990" w:author="Nguyen Thi Thuy Duong" w:date="2019-12-17T16:36:00Z"/>
                     <w:rFonts w:ascii="Times New Roman" w:hAnsi="Times New Roman" w:cs="Times New Roman"/>
                     <w:sz w:val="15"/>
                     <w:szCs w:val="15"/>
@@ -10064,11 +10062,11 @@
             <w:pPr>
               <w:jc w:val="left"/>
               <w:rPr>
-                <w:ins w:id="992" w:author="Nguyen Thi Thuy Duong" w:date="2019-12-17T16:36:00Z"/>
+                <w:ins w:id="991" w:author="Nguyen Thi Thuy Duong" w:date="2019-12-17T16:36:00Z"/>
                 <w:rFonts w:ascii="Times New Roman" w:hAnsi="Times New Roman" w:cs="Times New Roman"/>
-                <w:rPrChange w:id="993" w:author="Nguyen Thi Thuy Duong" w:date="2019-12-17T16:38:00Z">
+                <w:rPrChange w:id="992" w:author="Nguyen Thi Thuy Duong" w:date="2019-12-17T16:38:00Z">
                   <w:rPr>
-                    <w:ins w:id="994" w:author="Nguyen Thi Thuy Duong" w:date="2019-12-17T16:36:00Z"/>
+                    <w:ins w:id="993" w:author="Nguyen Thi Thuy Duong" w:date="2019-12-17T16:36:00Z"/>
                     <w:rFonts w:ascii="Times New Roman" w:hAnsi="Times New Roman" w:cs="Times New Roman"/>
                     <w:sz w:val="15"/>
                     <w:szCs w:val="15"/>
@@ -10076,11 +10074,11 @@
                 </w:rPrChange>
               </w:rPr>
             </w:pPr>
-            <w:ins w:id="995" w:author="Nguyen Thi Thuy Duong" w:date="2019-12-17T16:36:00Z">
+            <w:ins w:id="994" w:author="Nguyen Thi Thuy Duong" w:date="2019-12-17T16:36:00Z">
               <w:r>
                 <w:rPr>
                   <w:rFonts w:ascii="Times New Roman" w:hAnsi="Times New Roman" w:cs="Times New Roman"/>
-                  <w:rPrChange w:id="996" w:author="Nguyen Thi Thuy Duong" w:date="2019-12-17T16:38:00Z">
+                  <w:rPrChange w:id="995" w:author="Nguyen Thi Thuy Duong" w:date="2019-12-17T16:38:00Z">
                     <w:rPr>
                       <w:rFonts w:ascii="Times New Roman" w:hAnsi="Times New Roman" w:cs="Times New Roman"/>
                       <w:sz w:val="15"/>
@@ -10108,11 +10106,11 @@
             <w:pPr>
               <w:jc w:val="left"/>
               <w:rPr>
-                <w:ins w:id="997" w:author="Nguyen Thi Thuy Duong" w:date="2019-12-17T16:36:00Z"/>
+                <w:ins w:id="996" w:author="Nguyen Thi Thuy Duong" w:date="2019-12-17T16:36:00Z"/>
                 <w:rFonts w:ascii="Times New Roman" w:hAnsi="Times New Roman" w:cs="Times New Roman"/>
-                <w:rPrChange w:id="998" w:author="Nguyen Thi Thuy Duong" w:date="2019-12-17T16:38:00Z">
+                <w:rPrChange w:id="997" w:author="Nguyen Thi Thuy Duong" w:date="2019-12-17T16:38:00Z">
                   <w:rPr>
-                    <w:ins w:id="999" w:author="Nguyen Thi Thuy Duong" w:date="2019-12-17T16:36:00Z"/>
+                    <w:ins w:id="998" w:author="Nguyen Thi Thuy Duong" w:date="2019-12-17T16:36:00Z"/>
                     <w:rFonts w:ascii="Times New Roman" w:hAnsi="Times New Roman" w:cs="Times New Roman"/>
                     <w:sz w:val="15"/>
                     <w:szCs w:val="15"/>
@@ -10120,11 +10118,11 @@
                 </w:rPrChange>
               </w:rPr>
             </w:pPr>
-            <w:ins w:id="1000" w:author="Nguyen Thi Thuy Duong" w:date="2019-12-17T16:36:00Z">
+            <w:ins w:id="999" w:author="Nguyen Thi Thuy Duong" w:date="2019-12-17T16:36:00Z">
               <w:r>
                 <w:rPr>
                   <w:rFonts w:ascii="Times New Roman" w:hAnsi="Times New Roman" w:cs="Times New Roman"/>
-                  <w:rPrChange w:id="1001" w:author="Nguyen Thi Thuy Duong" w:date="2019-12-17T16:38:00Z">
+                  <w:rPrChange w:id="1000" w:author="Nguyen Thi Thuy Duong" w:date="2019-12-17T16:38:00Z">
                     <w:rPr>
                       <w:rFonts w:ascii="Times New Roman" w:hAnsi="Times New Roman" w:cs="Times New Roman"/>
                       <w:sz w:val="15"/>
@@ -10141,7 +10139,7 @@
       <w:tr>
         <w:trPr>
           <w:trHeight w:val="108"/>
-          <w:ins w:id="1002" w:author="Nguyen Thi Thuy Duong" w:date="2019-12-17T16:36:00Z"/>
+          <w:ins w:id="1001" w:author="Nguyen Thi Thuy Duong" w:date="2019-12-17T16:36:00Z"/>
         </w:trPr>
         <w:tc>
           <w:tcPr>
@@ -10163,11 +10161,11 @@
               <w:spacing w:after="0"/>
               <w:jc w:val="left"/>
               <w:rPr>
-                <w:ins w:id="1003" w:author="Nguyen Thi Thuy Duong" w:date="2019-12-17T16:36:00Z"/>
+                <w:ins w:id="1002" w:author="Nguyen Thi Thuy Duong" w:date="2019-12-17T16:36:00Z"/>
                 <w:rFonts w:ascii="Times New Roman" w:hAnsi="Times New Roman" w:cs="Times New Roman"/>
-                <w:rPrChange w:id="1004" w:author="Nguyen Thi Thuy Duong" w:date="2019-12-17T16:38:00Z">
+                <w:rPrChange w:id="1003" w:author="Nguyen Thi Thuy Duong" w:date="2019-12-17T16:38:00Z">
                   <w:rPr>
-                    <w:ins w:id="1005" w:author="Nguyen Thi Thuy Duong" w:date="2019-12-17T16:36:00Z"/>
+                    <w:ins w:id="1004" w:author="Nguyen Thi Thuy Duong" w:date="2019-12-17T16:36:00Z"/>
                     <w:rFonts w:ascii="Times New Roman" w:hAnsi="Times New Roman" w:cs="Times New Roman"/>
                     <w:sz w:val="15"/>
                     <w:szCs w:val="15"/>
@@ -10197,11 +10195,11 @@
               <w:spacing w:after="0"/>
               <w:jc w:val="left"/>
               <w:rPr>
-                <w:ins w:id="1006" w:author="Nguyen Thi Thuy Duong" w:date="2019-12-17T16:36:00Z"/>
+                <w:ins w:id="1005" w:author="Nguyen Thi Thuy Duong" w:date="2019-12-17T16:36:00Z"/>
                 <w:rFonts w:ascii="Times New Roman" w:hAnsi="Times New Roman" w:cs="Times New Roman"/>
-                <w:rPrChange w:id="1007" w:author="Nguyen Thi Thuy Duong" w:date="2019-12-17T16:38:00Z">
+                <w:rPrChange w:id="1006" w:author="Nguyen Thi Thuy Duong" w:date="2019-12-17T16:38:00Z">
                   <w:rPr>
-                    <w:ins w:id="1008" w:author="Nguyen Thi Thuy Duong" w:date="2019-12-17T16:36:00Z"/>
+                    <w:ins w:id="1007" w:author="Nguyen Thi Thuy Duong" w:date="2019-12-17T16:36:00Z"/>
                     <w:rFonts w:ascii="Times New Roman" w:hAnsi="Times New Roman" w:cs="Times New Roman"/>
                     <w:sz w:val="15"/>
                     <w:szCs w:val="15"/>
@@ -10226,11 +10224,11 @@
             <w:pPr>
               <w:jc w:val="left"/>
               <w:rPr>
-                <w:ins w:id="1009" w:author="Nguyen Thi Thuy Duong" w:date="2019-12-17T16:36:00Z"/>
+                <w:ins w:id="1008" w:author="Nguyen Thi Thuy Duong" w:date="2019-12-17T16:36:00Z"/>
                 <w:rFonts w:ascii="Times New Roman" w:hAnsi="Times New Roman" w:cs="Times New Roman"/>
-                <w:rPrChange w:id="1010" w:author="Nguyen Thi Thuy Duong" w:date="2019-12-17T16:38:00Z">
+                <w:rPrChange w:id="1009" w:author="Nguyen Thi Thuy Duong" w:date="2019-12-17T16:38:00Z">
                   <w:rPr>
-                    <w:ins w:id="1011" w:author="Nguyen Thi Thuy Duong" w:date="2019-12-17T16:36:00Z"/>
+                    <w:ins w:id="1010" w:author="Nguyen Thi Thuy Duong" w:date="2019-12-17T16:36:00Z"/>
                     <w:rFonts w:ascii="Times New Roman" w:hAnsi="Times New Roman" w:cs="Times New Roman"/>
                     <w:sz w:val="15"/>
                     <w:szCs w:val="15"/>
@@ -10238,11 +10236,11 @@
                 </w:rPrChange>
               </w:rPr>
             </w:pPr>
-            <w:ins w:id="1012" w:author="Nguyen Thi Thuy Duong" w:date="2019-12-17T16:36:00Z">
+            <w:ins w:id="1011" w:author="Nguyen Thi Thuy Duong" w:date="2019-12-17T16:36:00Z">
               <w:r>
                 <w:rPr>
                   <w:rFonts w:ascii="Times New Roman" w:hAnsi="Times New Roman" w:cs="Times New Roman"/>
-                  <w:rPrChange w:id="1013" w:author="Nguyen Thi Thuy Duong" w:date="2019-12-17T16:38:00Z">
+                  <w:rPrChange w:id="1012" w:author="Nguyen Thi Thuy Duong" w:date="2019-12-17T16:38:00Z">
                     <w:rPr>
                       <w:rFonts w:ascii="Times New Roman" w:hAnsi="Times New Roman" w:cs="Times New Roman"/>
                       <w:sz w:val="15"/>
@@ -10269,11 +10267,11 @@
             <w:pPr>
               <w:jc w:val="left"/>
               <w:rPr>
-                <w:ins w:id="1014" w:author="Nguyen Thi Thuy Duong" w:date="2019-12-17T16:36:00Z"/>
+                <w:ins w:id="1013" w:author="Nguyen Thi Thuy Duong" w:date="2019-12-17T16:36:00Z"/>
                 <w:rFonts w:ascii="Times New Roman" w:hAnsi="Times New Roman" w:cs="Times New Roman"/>
-                <w:rPrChange w:id="1015" w:author="Nguyen Thi Thuy Duong" w:date="2019-12-17T16:38:00Z">
+                <w:rPrChange w:id="1014" w:author="Nguyen Thi Thuy Duong" w:date="2019-12-17T16:38:00Z">
                   <w:rPr>
-                    <w:ins w:id="1016" w:author="Nguyen Thi Thuy Duong" w:date="2019-12-17T16:36:00Z"/>
+                    <w:ins w:id="1015" w:author="Nguyen Thi Thuy Duong" w:date="2019-12-17T16:36:00Z"/>
                     <w:rFonts w:ascii="Times New Roman" w:hAnsi="Times New Roman" w:cs="Times New Roman"/>
                     <w:sz w:val="15"/>
                     <w:szCs w:val="15"/>
@@ -10298,11 +10296,11 @@
             <w:pPr>
               <w:jc w:val="left"/>
               <w:rPr>
-                <w:ins w:id="1017" w:author="Nguyen Thi Thuy Duong" w:date="2019-12-17T16:36:00Z"/>
+                <w:ins w:id="1016" w:author="Nguyen Thi Thuy Duong" w:date="2019-12-17T16:36:00Z"/>
                 <w:rFonts w:ascii="Times New Roman" w:hAnsi="Times New Roman" w:cs="Times New Roman"/>
-                <w:rPrChange w:id="1018" w:author="Nguyen Thi Thuy Duong" w:date="2019-12-17T16:38:00Z">
+                <w:rPrChange w:id="1017" w:author="Nguyen Thi Thuy Duong" w:date="2019-12-17T16:38:00Z">
                   <w:rPr>
-                    <w:ins w:id="1019" w:author="Nguyen Thi Thuy Duong" w:date="2019-12-17T16:36:00Z"/>
+                    <w:ins w:id="1018" w:author="Nguyen Thi Thuy Duong" w:date="2019-12-17T16:36:00Z"/>
                     <w:rFonts w:ascii="Times New Roman" w:hAnsi="Times New Roman" w:cs="Times New Roman"/>
                     <w:sz w:val="15"/>
                     <w:szCs w:val="15"/>
@@ -10310,11 +10308,11 @@
                 </w:rPrChange>
               </w:rPr>
             </w:pPr>
-            <w:ins w:id="1020" w:author="Nguyen Thi Thuy Duong" w:date="2019-12-17T16:36:00Z">
+            <w:ins w:id="1019" w:author="Nguyen Thi Thuy Duong" w:date="2019-12-17T16:36:00Z">
               <w:r>
                 <w:rPr>
                   <w:rFonts w:ascii="Times New Roman" w:hAnsi="Times New Roman" w:cs="Times New Roman"/>
-                  <w:rPrChange w:id="1021" w:author="Nguyen Thi Thuy Duong" w:date="2019-12-17T16:38:00Z">
+                  <w:rPrChange w:id="1020" w:author="Nguyen Thi Thuy Duong" w:date="2019-12-17T16:38:00Z">
                     <w:rPr>
                       <w:rFonts w:ascii="Times New Roman" w:hAnsi="Times New Roman" w:cs="Times New Roman"/>
                       <w:sz w:val="15"/>
@@ -10342,11 +10340,11 @@
             <w:pPr>
               <w:jc w:val="left"/>
               <w:rPr>
-                <w:ins w:id="1022" w:author="Nguyen Thi Thuy Duong" w:date="2019-12-17T16:36:00Z"/>
+                <w:ins w:id="1021" w:author="Nguyen Thi Thuy Duong" w:date="2019-12-17T16:36:00Z"/>
                 <w:rFonts w:ascii="Times New Roman" w:hAnsi="Times New Roman" w:cs="Times New Roman"/>
-                <w:rPrChange w:id="1023" w:author="Nguyen Thi Thuy Duong" w:date="2019-12-17T16:38:00Z">
+                <w:rPrChange w:id="1022" w:author="Nguyen Thi Thuy Duong" w:date="2019-12-17T16:38:00Z">
                   <w:rPr>
-                    <w:ins w:id="1024" w:author="Nguyen Thi Thuy Duong" w:date="2019-12-17T16:36:00Z"/>
+                    <w:ins w:id="1023" w:author="Nguyen Thi Thuy Duong" w:date="2019-12-17T16:36:00Z"/>
                     <w:rFonts w:ascii="Times New Roman" w:hAnsi="Times New Roman" w:cs="Times New Roman"/>
                     <w:sz w:val="15"/>
                     <w:szCs w:val="15"/>
@@ -10354,11 +10352,11 @@
                 </w:rPrChange>
               </w:rPr>
             </w:pPr>
-            <w:ins w:id="1025" w:author="Nguyen Thi Thuy Duong" w:date="2019-12-17T16:36:00Z">
+            <w:ins w:id="1024" w:author="Nguyen Thi Thuy Duong" w:date="2019-12-17T16:36:00Z">
               <w:r>
                 <w:rPr>
                   <w:rFonts w:ascii="Times New Roman" w:hAnsi="Times New Roman" w:cs="Times New Roman"/>
-                  <w:rPrChange w:id="1026" w:author="Nguyen Thi Thuy Duong" w:date="2019-12-17T16:38:00Z">
+                  <w:rPrChange w:id="1025" w:author="Nguyen Thi Thuy Duong" w:date="2019-12-17T16:38:00Z">
                     <w:rPr>
                       <w:rFonts w:ascii="Times New Roman" w:hAnsi="Times New Roman" w:cs="Times New Roman"/>
                       <w:sz w:val="15"/>
@@ -10375,7 +10373,7 @@
       <w:tr>
         <w:trPr>
           <w:trHeight w:val="487"/>
-          <w:ins w:id="1027" w:author="Nguyen Thi Thuy Duong" w:date="2019-12-17T16:36:00Z"/>
+          <w:ins w:id="1026" w:author="Nguyen Thi Thuy Duong" w:date="2019-12-17T16:36:00Z"/>
         </w:trPr>
         <w:tc>
           <w:tcPr>
@@ -10397,11 +10395,11 @@
               <w:spacing w:after="0"/>
               <w:jc w:val="left"/>
               <w:rPr>
-                <w:ins w:id="1028" w:author="Nguyen Thi Thuy Duong" w:date="2019-12-17T16:36:00Z"/>
+                <w:ins w:id="1027" w:author="Nguyen Thi Thuy Duong" w:date="2019-12-17T16:36:00Z"/>
                 <w:rFonts w:ascii="Times New Roman" w:hAnsi="Times New Roman" w:cs="Times New Roman"/>
-                <w:rPrChange w:id="1029" w:author="Nguyen Thi Thuy Duong" w:date="2019-12-17T16:38:00Z">
+                <w:rPrChange w:id="1028" w:author="Nguyen Thi Thuy Duong" w:date="2019-12-17T16:38:00Z">
                   <w:rPr>
-                    <w:ins w:id="1030" w:author="Nguyen Thi Thuy Duong" w:date="2019-12-17T16:36:00Z"/>
+                    <w:ins w:id="1029" w:author="Nguyen Thi Thuy Duong" w:date="2019-12-17T16:36:00Z"/>
                     <w:rFonts w:ascii="Times New Roman" w:hAnsi="Times New Roman" w:cs="Times New Roman"/>
                     <w:sz w:val="15"/>
                     <w:szCs w:val="15"/>
@@ -10431,11 +10429,11 @@
               <w:spacing w:after="0"/>
               <w:jc w:val="left"/>
               <w:rPr>
-                <w:ins w:id="1031" w:author="Nguyen Thi Thuy Duong" w:date="2019-12-17T16:36:00Z"/>
+                <w:ins w:id="1030" w:author="Nguyen Thi Thuy Duong" w:date="2019-12-17T16:36:00Z"/>
                 <w:rFonts w:ascii="Times New Roman" w:hAnsi="Times New Roman" w:cs="Times New Roman"/>
-                <w:rPrChange w:id="1032" w:author="Nguyen Thi Thuy Duong" w:date="2019-12-17T16:38:00Z">
+                <w:rPrChange w:id="1031" w:author="Nguyen Thi Thuy Duong" w:date="2019-12-17T16:38:00Z">
                   <w:rPr>
-                    <w:ins w:id="1033" w:author="Nguyen Thi Thuy Duong" w:date="2019-12-17T16:36:00Z"/>
+                    <w:ins w:id="1032" w:author="Nguyen Thi Thuy Duong" w:date="2019-12-17T16:36:00Z"/>
                     <w:rFonts w:ascii="Times New Roman" w:hAnsi="Times New Roman" w:cs="Times New Roman"/>
                     <w:sz w:val="15"/>
                     <w:szCs w:val="15"/>
@@ -10460,11 +10458,11 @@
             <w:pPr>
               <w:jc w:val="left"/>
               <w:rPr>
-                <w:ins w:id="1034" w:author="Nguyen Thi Thuy Duong" w:date="2019-12-17T16:36:00Z"/>
+                <w:ins w:id="1033" w:author="Nguyen Thi Thuy Duong" w:date="2019-12-17T16:36:00Z"/>
                 <w:rFonts w:ascii="Times New Roman" w:hAnsi="Times New Roman" w:cs="Times New Roman"/>
-                <w:rPrChange w:id="1035" w:author="Nguyen Thi Thuy Duong" w:date="2019-12-17T16:38:00Z">
+                <w:rPrChange w:id="1034" w:author="Nguyen Thi Thuy Duong" w:date="2019-12-17T16:38:00Z">
                   <w:rPr>
-                    <w:ins w:id="1036" w:author="Nguyen Thi Thuy Duong" w:date="2019-12-17T16:36:00Z"/>
+                    <w:ins w:id="1035" w:author="Nguyen Thi Thuy Duong" w:date="2019-12-17T16:36:00Z"/>
                     <w:rFonts w:ascii="Times New Roman" w:hAnsi="Times New Roman" w:cs="Times New Roman"/>
                     <w:sz w:val="15"/>
                     <w:szCs w:val="15"/>
@@ -10472,11 +10470,11 @@
                 </w:rPrChange>
               </w:rPr>
             </w:pPr>
-            <w:ins w:id="1037" w:author="Nguyen Thi Thuy Duong" w:date="2019-12-17T16:36:00Z">
+            <w:ins w:id="1036" w:author="Nguyen Thi Thuy Duong" w:date="2019-12-17T16:36:00Z">
               <w:r>
                 <w:rPr>
                   <w:rFonts w:ascii="Times New Roman" w:hAnsi="Times New Roman" w:cs="Times New Roman"/>
-                  <w:rPrChange w:id="1038" w:author="Nguyen Thi Thuy Duong" w:date="2019-12-17T16:38:00Z">
+                  <w:rPrChange w:id="1037" w:author="Nguyen Thi Thuy Duong" w:date="2019-12-17T16:38:00Z">
                     <w:rPr>
                       <w:rFonts w:ascii="Times New Roman" w:hAnsi="Times New Roman" w:cs="Times New Roman"/>
                       <w:sz w:val="15"/>
@@ -10503,11 +10501,11 @@
             <w:pPr>
               <w:jc w:val="left"/>
               <w:rPr>
-                <w:ins w:id="1039" w:author="Nguyen Thi Thuy Duong" w:date="2019-12-17T16:36:00Z"/>
+                <w:ins w:id="1038" w:author="Nguyen Thi Thuy Duong" w:date="2019-12-17T16:36:00Z"/>
                 <w:rFonts w:ascii="Times New Roman" w:hAnsi="Times New Roman" w:cs="Times New Roman"/>
-                <w:rPrChange w:id="1040" w:author="Nguyen Thi Thuy Duong" w:date="2019-12-17T16:38:00Z">
+                <w:rPrChange w:id="1039" w:author="Nguyen Thi Thuy Duong" w:date="2019-12-17T16:38:00Z">
                   <w:rPr>
-                    <w:ins w:id="1041" w:author="Nguyen Thi Thuy Duong" w:date="2019-12-17T16:36:00Z"/>
+                    <w:ins w:id="1040" w:author="Nguyen Thi Thuy Duong" w:date="2019-12-17T16:36:00Z"/>
                     <w:rFonts w:ascii="Times New Roman" w:hAnsi="Times New Roman" w:cs="Times New Roman"/>
                     <w:sz w:val="15"/>
                     <w:szCs w:val="15"/>
@@ -10532,11 +10530,11 @@
             <w:pPr>
               <w:jc w:val="left"/>
               <w:rPr>
-                <w:ins w:id="1042" w:author="Nguyen Thi Thuy Duong" w:date="2019-12-17T16:36:00Z"/>
+                <w:ins w:id="1041" w:author="Nguyen Thi Thuy Duong" w:date="2019-12-17T16:36:00Z"/>
                 <w:rFonts w:ascii="Times New Roman" w:hAnsi="Times New Roman" w:cs="Times New Roman"/>
-                <w:rPrChange w:id="1043" w:author="Nguyen Thi Thuy Duong" w:date="2019-12-17T16:38:00Z">
+                <w:rPrChange w:id="1042" w:author="Nguyen Thi Thuy Duong" w:date="2019-12-17T16:38:00Z">
                   <w:rPr>
-                    <w:ins w:id="1044" w:author="Nguyen Thi Thuy Duong" w:date="2019-12-17T16:36:00Z"/>
+                    <w:ins w:id="1043" w:author="Nguyen Thi Thuy Duong" w:date="2019-12-17T16:36:00Z"/>
                     <w:rFonts w:ascii="Times New Roman" w:hAnsi="Times New Roman" w:cs="Times New Roman"/>
                     <w:sz w:val="15"/>
                     <w:szCs w:val="15"/>
@@ -10544,11 +10542,11 @@
                 </w:rPrChange>
               </w:rPr>
             </w:pPr>
-            <w:ins w:id="1045" w:author="Nguyen Thi Thuy Duong" w:date="2019-12-17T16:36:00Z">
+            <w:ins w:id="1044" w:author="Nguyen Thi Thuy Duong" w:date="2019-12-17T16:36:00Z">
               <w:r>
                 <w:rPr>
                   <w:rFonts w:ascii="Times New Roman" w:hAnsi="Times New Roman" w:cs="Times New Roman"/>
-                  <w:rPrChange w:id="1046" w:author="Nguyen Thi Thuy Duong" w:date="2019-12-17T16:38:00Z">
+                  <w:rPrChange w:id="1045" w:author="Nguyen Thi Thuy Duong" w:date="2019-12-17T16:38:00Z">
                     <w:rPr>
                       <w:rFonts w:ascii="Times New Roman" w:hAnsi="Times New Roman" w:cs="Times New Roman"/>
                       <w:sz w:val="15"/>
@@ -10576,11 +10574,11 @@
             <w:pPr>
               <w:jc w:val="left"/>
               <w:rPr>
-                <w:ins w:id="1047" w:author="Nguyen Thi Thuy Duong" w:date="2019-12-17T16:36:00Z"/>
+                <w:ins w:id="1046" w:author="Nguyen Thi Thuy Duong" w:date="2019-12-17T16:36:00Z"/>
                 <w:rFonts w:ascii="Times New Roman" w:hAnsi="Times New Roman" w:cs="Times New Roman"/>
-                <w:rPrChange w:id="1048" w:author="Nguyen Thi Thuy Duong" w:date="2019-12-17T16:38:00Z">
+                <w:rPrChange w:id="1047" w:author="Nguyen Thi Thuy Duong" w:date="2019-12-17T16:38:00Z">
                   <w:rPr>
-                    <w:ins w:id="1049" w:author="Nguyen Thi Thuy Duong" w:date="2019-12-17T16:36:00Z"/>
+                    <w:ins w:id="1048" w:author="Nguyen Thi Thuy Duong" w:date="2019-12-17T16:36:00Z"/>
                     <w:rFonts w:ascii="Times New Roman" w:hAnsi="Times New Roman" w:cs="Times New Roman"/>
                     <w:sz w:val="15"/>
                     <w:szCs w:val="15"/>
@@ -10588,11 +10586,11 @@
                 </w:rPrChange>
               </w:rPr>
             </w:pPr>
-            <w:ins w:id="1050" w:author="Nguyen Thi Thuy Duong" w:date="2019-12-17T16:36:00Z">
+            <w:ins w:id="1049" w:author="Nguyen Thi Thuy Duong" w:date="2019-12-17T16:36:00Z">
               <w:r>
                 <w:rPr>
                   <w:rFonts w:ascii="Times New Roman" w:hAnsi="Times New Roman" w:cs="Times New Roman"/>
-                  <w:rPrChange w:id="1051" w:author="Nguyen Thi Thuy Duong" w:date="2019-12-17T16:38:00Z">
+                  <w:rPrChange w:id="1050" w:author="Nguyen Thi Thuy Duong" w:date="2019-12-17T16:38:00Z">
                     <w:rPr>
                       <w:rFonts w:ascii="Times New Roman" w:hAnsi="Times New Roman" w:cs="Times New Roman"/>
                       <w:sz w:val="15"/>
@@ -10609,7 +10607,7 @@
       <w:tr>
         <w:trPr>
           <w:trHeight w:val="367"/>
-          <w:ins w:id="1052" w:author="Nguyen Thi Thuy Duong" w:date="2019-12-17T16:36:00Z"/>
+          <w:ins w:id="1051" w:author="Nguyen Thi Thuy Duong" w:date="2019-12-17T16:36:00Z"/>
         </w:trPr>
         <w:tc>
           <w:tcPr>
@@ -10631,11 +10629,11 @@
               <w:spacing w:after="0"/>
               <w:jc w:val="left"/>
               <w:rPr>
-                <w:ins w:id="1053" w:author="Nguyen Thi Thuy Duong" w:date="2019-12-17T16:36:00Z"/>
+                <w:ins w:id="1052" w:author="Nguyen Thi Thuy Duong" w:date="2019-12-17T16:36:00Z"/>
                 <w:rFonts w:ascii="Times New Roman" w:hAnsi="Times New Roman" w:cs="Times New Roman"/>
-                <w:rPrChange w:id="1054" w:author="Nguyen Thi Thuy Duong" w:date="2019-12-17T16:38:00Z">
+                <w:rPrChange w:id="1053" w:author="Nguyen Thi Thuy Duong" w:date="2019-12-17T16:38:00Z">
                   <w:rPr>
-                    <w:ins w:id="1055" w:author="Nguyen Thi Thuy Duong" w:date="2019-12-17T16:36:00Z"/>
+                    <w:ins w:id="1054" w:author="Nguyen Thi Thuy Duong" w:date="2019-12-17T16:36:00Z"/>
                     <w:rFonts w:ascii="Times New Roman" w:hAnsi="Times New Roman" w:cs="Times New Roman"/>
                     <w:sz w:val="15"/>
                     <w:szCs w:val="15"/>
@@ -10665,11 +10663,11 @@
               <w:spacing w:after="0"/>
               <w:jc w:val="left"/>
               <w:rPr>
-                <w:ins w:id="1056" w:author="Nguyen Thi Thuy Duong" w:date="2019-12-17T16:36:00Z"/>
+                <w:ins w:id="1055" w:author="Nguyen Thi Thuy Duong" w:date="2019-12-17T16:36:00Z"/>
                 <w:rFonts w:ascii="Times New Roman" w:hAnsi="Times New Roman" w:cs="Times New Roman"/>
-                <w:rPrChange w:id="1057" w:author="Nguyen Thi Thuy Duong" w:date="2019-12-17T16:38:00Z">
+                <w:rPrChange w:id="1056" w:author="Nguyen Thi Thuy Duong" w:date="2019-12-17T16:38:00Z">
                   <w:rPr>
-                    <w:ins w:id="1058" w:author="Nguyen Thi Thuy Duong" w:date="2019-12-17T16:36:00Z"/>
+                    <w:ins w:id="1057" w:author="Nguyen Thi Thuy Duong" w:date="2019-12-17T16:36:00Z"/>
                     <w:rFonts w:ascii="Times New Roman" w:hAnsi="Times New Roman" w:cs="Times New Roman"/>
                     <w:sz w:val="15"/>
                     <w:szCs w:val="15"/>
@@ -10694,11 +10692,11 @@
             <w:pPr>
               <w:jc w:val="left"/>
               <w:rPr>
-                <w:ins w:id="1059" w:author="Nguyen Thi Thuy Duong" w:date="2019-12-17T16:36:00Z"/>
+                <w:ins w:id="1058" w:author="Nguyen Thi Thuy Duong" w:date="2019-12-17T16:36:00Z"/>
                 <w:rFonts w:ascii="Times New Roman" w:hAnsi="Times New Roman" w:cs="Times New Roman"/>
-                <w:rPrChange w:id="1060" w:author="Nguyen Thi Thuy Duong" w:date="2019-12-17T16:38:00Z">
+                <w:rPrChange w:id="1059" w:author="Nguyen Thi Thuy Duong" w:date="2019-12-17T16:38:00Z">
                   <w:rPr>
-                    <w:ins w:id="1061" w:author="Nguyen Thi Thuy Duong" w:date="2019-12-17T16:36:00Z"/>
+                    <w:ins w:id="1060" w:author="Nguyen Thi Thuy Duong" w:date="2019-12-17T16:36:00Z"/>
                     <w:rFonts w:ascii="Times New Roman" w:hAnsi="Times New Roman" w:cs="Times New Roman"/>
                     <w:sz w:val="15"/>
                     <w:szCs w:val="15"/>
@@ -10706,11 +10704,11 @@
                 </w:rPrChange>
               </w:rPr>
             </w:pPr>
-            <w:ins w:id="1062" w:author="Nguyen Thi Thuy Duong" w:date="2019-12-17T16:36:00Z">
+            <w:ins w:id="1061" w:author="Nguyen Thi Thuy Duong" w:date="2019-12-17T16:36:00Z">
               <w:r>
                 <w:rPr>
                   <w:rFonts w:ascii="Times New Roman" w:hAnsi="Times New Roman" w:cs="Times New Roman"/>
-                  <w:rPrChange w:id="1063" w:author="Nguyen Thi Thuy Duong" w:date="2019-12-17T16:38:00Z">
+                  <w:rPrChange w:id="1062" w:author="Nguyen Thi Thuy Duong" w:date="2019-12-17T16:38:00Z">
                     <w:rPr>
                       <w:rFonts w:ascii="Times New Roman" w:hAnsi="Times New Roman" w:cs="Times New Roman"/>
                       <w:sz w:val="15"/>
@@ -10737,11 +10735,11 @@
             <w:pPr>
               <w:jc w:val="left"/>
               <w:rPr>
-                <w:ins w:id="1064" w:author="Nguyen Thi Thuy Duong" w:date="2019-12-17T16:36:00Z"/>
+                <w:ins w:id="1063" w:author="Nguyen Thi Thuy Duong" w:date="2019-12-17T16:36:00Z"/>
                 <w:rFonts w:ascii="Times New Roman" w:hAnsi="Times New Roman" w:cs="Times New Roman"/>
-                <w:rPrChange w:id="1065" w:author="Nguyen Thi Thuy Duong" w:date="2019-12-17T16:38:00Z">
+                <w:rPrChange w:id="1064" w:author="Nguyen Thi Thuy Duong" w:date="2019-12-17T16:38:00Z">
                   <w:rPr>
-                    <w:ins w:id="1066" w:author="Nguyen Thi Thuy Duong" w:date="2019-12-17T16:36:00Z"/>
+                    <w:ins w:id="1065" w:author="Nguyen Thi Thuy Duong" w:date="2019-12-17T16:36:00Z"/>
                     <w:rFonts w:ascii="Times New Roman" w:hAnsi="Times New Roman" w:cs="Times New Roman"/>
                     <w:sz w:val="15"/>
                     <w:szCs w:val="15"/>
@@ -10766,11 +10764,11 @@
             <w:pPr>
               <w:jc w:val="left"/>
               <w:rPr>
-                <w:ins w:id="1067" w:author="Nguyen Thi Thuy Duong" w:date="2019-12-17T16:36:00Z"/>
+                <w:ins w:id="1066" w:author="Nguyen Thi Thuy Duong" w:date="2019-12-17T16:36:00Z"/>
                 <w:rFonts w:ascii="Times New Roman" w:hAnsi="Times New Roman" w:cs="Times New Roman"/>
-                <w:rPrChange w:id="1068" w:author="Nguyen Thi Thuy Duong" w:date="2019-12-17T16:38:00Z">
+                <w:rPrChange w:id="1067" w:author="Nguyen Thi Thuy Duong" w:date="2019-12-17T16:38:00Z">
                   <w:rPr>
-                    <w:ins w:id="1069" w:author="Nguyen Thi Thuy Duong" w:date="2019-12-17T16:36:00Z"/>
+                    <w:ins w:id="1068" w:author="Nguyen Thi Thuy Duong" w:date="2019-12-17T16:36:00Z"/>
                     <w:rFonts w:ascii="Times New Roman" w:hAnsi="Times New Roman" w:cs="Times New Roman"/>
                     <w:sz w:val="15"/>
                     <w:szCs w:val="15"/>
@@ -10778,11 +10776,11 @@
                 </w:rPrChange>
               </w:rPr>
             </w:pPr>
-            <w:ins w:id="1070" w:author="Nguyen Thi Thuy Duong" w:date="2019-12-17T16:36:00Z">
+            <w:ins w:id="1069" w:author="Nguyen Thi Thuy Duong" w:date="2019-12-17T16:36:00Z">
               <w:r>
                 <w:rPr>
                   <w:rFonts w:ascii="Times New Roman" w:hAnsi="Times New Roman" w:cs="Times New Roman"/>
-                  <w:rPrChange w:id="1071" w:author="Nguyen Thi Thuy Duong" w:date="2019-12-17T16:38:00Z">
+                  <w:rPrChange w:id="1070" w:author="Nguyen Thi Thuy Duong" w:date="2019-12-17T16:38:00Z">
                     <w:rPr>
                       <w:rFonts w:ascii="Times New Roman" w:hAnsi="Times New Roman" w:cs="Times New Roman"/>
                       <w:sz w:val="15"/>
@@ -10810,11 +10808,11 @@
             <w:pPr>
               <w:jc w:val="left"/>
               <w:rPr>
-                <w:ins w:id="1072" w:author="Nguyen Thi Thuy Duong" w:date="2019-12-17T16:36:00Z"/>
+                <w:ins w:id="1071" w:author="Nguyen Thi Thuy Duong" w:date="2019-12-17T16:36:00Z"/>
                 <w:rFonts w:ascii="Times New Roman" w:hAnsi="Times New Roman" w:cs="Times New Roman"/>
-                <w:rPrChange w:id="1073" w:author="Nguyen Thi Thuy Duong" w:date="2019-12-17T16:38:00Z">
+                <w:rPrChange w:id="1072" w:author="Nguyen Thi Thuy Duong" w:date="2019-12-17T16:38:00Z">
                   <w:rPr>
-                    <w:ins w:id="1074" w:author="Nguyen Thi Thuy Duong" w:date="2019-12-17T16:36:00Z"/>
+                    <w:ins w:id="1073" w:author="Nguyen Thi Thuy Duong" w:date="2019-12-17T16:36:00Z"/>
                     <w:rFonts w:ascii="Times New Roman" w:hAnsi="Times New Roman" w:cs="Times New Roman"/>
                     <w:sz w:val="15"/>
                     <w:szCs w:val="15"/>
@@ -10822,11 +10820,11 @@
                 </w:rPrChange>
               </w:rPr>
             </w:pPr>
-            <w:ins w:id="1075" w:author="Nguyen Thi Thuy Duong" w:date="2019-12-17T16:36:00Z">
+            <w:ins w:id="1074" w:author="Nguyen Thi Thuy Duong" w:date="2019-12-17T16:36:00Z">
               <w:r>
                 <w:rPr>
                   <w:rFonts w:ascii="Times New Roman" w:hAnsi="Times New Roman" w:cs="Times New Roman"/>
-                  <w:rPrChange w:id="1076" w:author="Nguyen Thi Thuy Duong" w:date="2019-12-17T16:38:00Z">
+                  <w:rPrChange w:id="1075" w:author="Nguyen Thi Thuy Duong" w:date="2019-12-17T16:38:00Z">
                     <w:rPr>
                       <w:rFonts w:ascii="Times New Roman" w:hAnsi="Times New Roman" w:cs="Times New Roman"/>
                       <w:sz w:val="15"/>
@@ -10844,7 +10842,7 @@
     <w:p>
       <w:pPr>
         <w:rPr>
-          <w:ins w:id="1077" w:author="Nguyen Thi Thuy Duong" w:date="2019-12-17T16:36:00Z"/>
+          <w:ins w:id="1076" w:author="Nguyen Thi Thuy Duong" w:date="2019-12-17T16:36:00Z"/>
         </w:rPr>
       </w:pPr>
     </w:p>
@@ -10852,13 +10850,13 @@
       <w:pPr>
         <w:pStyle w:val="Heading2"/>
         <w:rPr>
-          <w:ins w:id="1078" w:author="Nguyen Thi Thuy Duong" w:date="2019-12-17T16:37:00Z"/>
+          <w:ins w:id="1077" w:author="Nguyen Thi Thuy Duong" w:date="2019-12-17T16:37:00Z"/>
         </w:rPr>
       </w:pPr>
       <w:r>
         <w:t>Ước lượng rủi r</w:t>
       </w:r>
-      <w:bookmarkEnd w:id="225"/>
+      <w:bookmarkEnd w:id="224"/>
       <w:r>
         <w:t>o</w:t>
       </w:r>
@@ -10879,7 +10877,7 @@
       </w:tblGrid>
       <w:tr>
         <w:trPr>
-          <w:ins w:id="1079" w:author="Nguyen Thi Thuy Duong" w:date="2019-12-17T16:37:00Z"/>
+          <w:ins w:id="1078" w:author="Nguyen Thi Thuy Duong" w:date="2019-12-17T16:37:00Z"/>
         </w:trPr>
         <w:tc>
           <w:tcPr>
@@ -10889,10 +10887,10 @@
           <w:p>
             <w:pPr>
               <w:rPr>
-                <w:ins w:id="1080" w:author="Nguyen Thi Thuy Duong" w:date="2019-12-17T16:37:00Z"/>
-              </w:rPr>
-            </w:pPr>
-            <w:ins w:id="1081" w:author="Nguyen Thi Thuy Duong" w:date="2019-12-17T16:37:00Z">
+                <w:ins w:id="1079" w:author="Nguyen Thi Thuy Duong" w:date="2019-12-17T16:37:00Z"/>
+              </w:rPr>
+            </w:pPr>
+            <w:ins w:id="1080" w:author="Nguyen Thi Thuy Duong" w:date="2019-12-17T16:37:00Z">
               <w:r>
                 <w:t>Phân loại</w:t>
               </w:r>
@@ -10907,10 +10905,10 @@
           <w:p>
             <w:pPr>
               <w:rPr>
-                <w:ins w:id="1082" w:author="Nguyen Thi Thuy Duong" w:date="2019-12-17T16:37:00Z"/>
-              </w:rPr>
-            </w:pPr>
-            <w:ins w:id="1083" w:author="Nguyen Thi Thuy Duong" w:date="2019-12-17T16:37:00Z">
+                <w:ins w:id="1081" w:author="Nguyen Thi Thuy Duong" w:date="2019-12-17T16:37:00Z"/>
+              </w:rPr>
+            </w:pPr>
+            <w:ins w:id="1082" w:author="Nguyen Thi Thuy Duong" w:date="2019-12-17T16:37:00Z">
               <w:r>
                 <w:t>Nguyên nhân</w:t>
               </w:r>
@@ -10925,10 +10923,10 @@
           <w:p>
             <w:pPr>
               <w:rPr>
-                <w:ins w:id="1084" w:author="Nguyen Thi Thuy Duong" w:date="2019-12-17T16:37:00Z"/>
-              </w:rPr>
-            </w:pPr>
-            <w:ins w:id="1085" w:author="Nguyen Thi Thuy Duong" w:date="2019-12-17T16:37:00Z">
+                <w:ins w:id="1083" w:author="Nguyen Thi Thuy Duong" w:date="2019-12-17T16:37:00Z"/>
+              </w:rPr>
+            </w:pPr>
+            <w:ins w:id="1084" w:author="Nguyen Thi Thuy Duong" w:date="2019-12-17T16:37:00Z">
               <w:r>
                 <w:t>Rủi ro</w:t>
               </w:r>
@@ -10943,10 +10941,10 @@
           <w:p>
             <w:pPr>
               <w:rPr>
-                <w:ins w:id="1086" w:author="Nguyen Thi Thuy Duong" w:date="2019-12-17T16:37:00Z"/>
-              </w:rPr>
-            </w:pPr>
-            <w:ins w:id="1087" w:author="Nguyen Thi Thuy Duong" w:date="2019-12-17T16:37:00Z">
+                <w:ins w:id="1085" w:author="Nguyen Thi Thuy Duong" w:date="2019-12-17T16:37:00Z"/>
+              </w:rPr>
+            </w:pPr>
+            <w:ins w:id="1086" w:author="Nguyen Thi Thuy Duong" w:date="2019-12-17T16:37:00Z">
               <w:r>
                 <w:t>Ảnh hưởng</w:t>
               </w:r>
@@ -10962,10 +10960,10 @@
             <w:pPr>
               <w:jc w:val="left"/>
               <w:rPr>
-                <w:ins w:id="1088" w:author="Nguyen Thi Thuy Duong" w:date="2019-12-17T16:37:00Z"/>
-              </w:rPr>
-            </w:pPr>
-            <w:ins w:id="1089" w:author="Nguyen Thi Thuy Duong" w:date="2019-12-17T16:37:00Z">
+                <w:ins w:id="1087" w:author="Nguyen Thi Thuy Duong" w:date="2019-12-17T16:37:00Z"/>
+              </w:rPr>
+            </w:pPr>
+            <w:ins w:id="1088" w:author="Nguyen Thi Thuy Duong" w:date="2019-12-17T16:37:00Z">
               <w:r>
                 <w:t>Khả năng xảy ra</w:t>
               </w:r>
@@ -10975,7 +10973,7 @@
       </w:tr>
       <w:tr>
         <w:trPr>
-          <w:ins w:id="1090" w:author="Nguyen Thi Thuy Duong" w:date="2019-12-17T16:37:00Z"/>
+          <w:ins w:id="1089" w:author="Nguyen Thi Thuy Duong" w:date="2019-12-17T16:37:00Z"/>
         </w:trPr>
         <w:tc>
           <w:tcPr>
@@ -10985,6 +10983,13 @@
           <w:p>
             <w:pPr>
               <w:rPr>
+                <w:ins w:id="1090" w:author="Nguyen Thi Thuy Duong" w:date="2019-12-17T16:37:00Z"/>
+              </w:rPr>
+            </w:pPr>
+          </w:p>
+          <w:p>
+            <w:pPr>
+              <w:rPr>
                 <w:ins w:id="1091" w:author="Nguyen Thi Thuy Duong" w:date="2019-12-17T16:37:00Z"/>
               </w:rPr>
             </w:pPr>
@@ -11009,14 +11014,7 @@
                 <w:ins w:id="1094" w:author="Nguyen Thi Thuy Duong" w:date="2019-12-17T16:37:00Z"/>
               </w:rPr>
             </w:pPr>
-          </w:p>
-          <w:p>
-            <w:pPr>
-              <w:rPr>
-                <w:ins w:id="1095" w:author="Nguyen Thi Thuy Duong" w:date="2019-12-17T16:37:00Z"/>
-              </w:rPr>
-            </w:pPr>
-            <w:ins w:id="1096" w:author="Nguyen Thi Thuy Duong" w:date="2019-12-17T16:37:00Z">
+            <w:ins w:id="1095" w:author="Nguyen Thi Thuy Duong" w:date="2019-12-17T16:37:00Z">
               <w:r>
                 <w:t>Hệ thống</w:t>
               </w:r>
@@ -11031,10 +11029,10 @@
           <w:p>
             <w:pPr>
               <w:rPr>
-                <w:ins w:id="1097" w:author="Nguyen Thi Thuy Duong" w:date="2019-12-17T16:37:00Z"/>
-              </w:rPr>
-            </w:pPr>
-            <w:ins w:id="1098" w:author="Nguyen Thi Thuy Duong" w:date="2019-12-17T16:37:00Z">
+                <w:ins w:id="1096" w:author="Nguyen Thi Thuy Duong" w:date="2019-12-17T16:37:00Z"/>
+              </w:rPr>
+            </w:pPr>
+            <w:ins w:id="1097" w:author="Nguyen Thi Thuy Duong" w:date="2019-12-17T16:37:00Z">
               <w:r>
                 <w:t>Chi phí dự án tăng lên so với dự kiến ban đầu</w:t>
               </w:r>
@@ -11049,10 +11047,10 @@
           <w:p>
             <w:pPr>
               <w:rPr>
-                <w:ins w:id="1099" w:author="Nguyen Thi Thuy Duong" w:date="2019-12-17T16:37:00Z"/>
-              </w:rPr>
-            </w:pPr>
-            <w:ins w:id="1100" w:author="Nguyen Thi Thuy Duong" w:date="2019-12-17T16:37:00Z">
+                <w:ins w:id="1098" w:author="Nguyen Thi Thuy Duong" w:date="2019-12-17T16:37:00Z"/>
+              </w:rPr>
+            </w:pPr>
+            <w:ins w:id="1099" w:author="Nguyen Thi Thuy Duong" w:date="2019-12-17T16:37:00Z">
               <w:r>
                 <w:t>Không đủ khả năng thực hiện dự án</w:t>
               </w:r>
@@ -11067,10 +11065,10 @@
           <w:p>
             <w:pPr>
               <w:rPr>
-                <w:ins w:id="1101" w:author="Nguyen Thi Thuy Duong" w:date="2019-12-17T16:37:00Z"/>
-              </w:rPr>
-            </w:pPr>
-            <w:ins w:id="1102" w:author="Nguyen Thi Thuy Duong" w:date="2019-12-17T16:37:00Z">
+                <w:ins w:id="1100" w:author="Nguyen Thi Thuy Duong" w:date="2019-12-17T16:37:00Z"/>
+              </w:rPr>
+            </w:pPr>
+            <w:ins w:id="1101" w:author="Nguyen Thi Thuy Duong" w:date="2019-12-17T16:37:00Z">
               <w:r>
                 <w:t>Lớn</w:t>
               </w:r>
@@ -11085,10 +11083,10 @@
           <w:p>
             <w:pPr>
               <w:rPr>
-                <w:ins w:id="1103" w:author="Nguyen Thi Thuy Duong" w:date="2019-12-17T16:37:00Z"/>
-              </w:rPr>
-            </w:pPr>
-            <w:ins w:id="1104" w:author="Nguyen Thi Thuy Duong" w:date="2019-12-17T16:37:00Z">
+                <w:ins w:id="1102" w:author="Nguyen Thi Thuy Duong" w:date="2019-12-17T16:37:00Z"/>
+              </w:rPr>
+            </w:pPr>
+            <w:ins w:id="1103" w:author="Nguyen Thi Thuy Duong" w:date="2019-12-17T16:37:00Z">
               <w:r>
                 <w:t>Trung bình</w:t>
               </w:r>
@@ -11098,7 +11096,7 @@
       </w:tr>
       <w:tr>
         <w:trPr>
-          <w:ins w:id="1105" w:author="Nguyen Thi Thuy Duong" w:date="2019-12-17T16:37:00Z"/>
+          <w:ins w:id="1104" w:author="Nguyen Thi Thuy Duong" w:date="2019-12-17T16:37:00Z"/>
         </w:trPr>
         <w:tc>
           <w:tcPr>
@@ -11113,7 +11111,7 @@
               <w:spacing w:after="0"/>
               <w:jc w:val="left"/>
               <w:rPr>
-                <w:ins w:id="1106" w:author="Nguyen Thi Thuy Duong" w:date="2019-12-17T16:37:00Z"/>
+                <w:ins w:id="1105" w:author="Nguyen Thi Thuy Duong" w:date="2019-12-17T16:37:00Z"/>
               </w:rPr>
             </w:pPr>
           </w:p>
@@ -11126,10 +11124,10 @@
           <w:p>
             <w:pPr>
               <w:rPr>
-                <w:ins w:id="1107" w:author="Nguyen Thi Thuy Duong" w:date="2019-12-17T16:37:00Z"/>
-              </w:rPr>
-            </w:pPr>
-            <w:ins w:id="1108" w:author="Nguyen Thi Thuy Duong" w:date="2019-12-17T16:37:00Z">
+                <w:ins w:id="1106" w:author="Nguyen Thi Thuy Duong" w:date="2019-12-17T16:37:00Z"/>
+              </w:rPr>
+            </w:pPr>
+            <w:ins w:id="1107" w:author="Nguyen Thi Thuy Duong" w:date="2019-12-17T16:37:00Z">
               <w:r>
                 <w:t>Chức năng còn gặp sai số khi địa hình không bằng phẳng</w:t>
               </w:r>
@@ -11144,10 +11142,10 @@
           <w:p>
             <w:pPr>
               <w:rPr>
-                <w:ins w:id="1109" w:author="Nguyen Thi Thuy Duong" w:date="2019-12-17T16:37:00Z"/>
-              </w:rPr>
-            </w:pPr>
-            <w:ins w:id="1110" w:author="Nguyen Thi Thuy Duong" w:date="2019-12-17T16:37:00Z">
+                <w:ins w:id="1108" w:author="Nguyen Thi Thuy Duong" w:date="2019-12-17T16:37:00Z"/>
+              </w:rPr>
+            </w:pPr>
+            <w:ins w:id="1109" w:author="Nguyen Thi Thuy Duong" w:date="2019-12-17T16:37:00Z">
               <w:r>
                 <w:t>Trễ dự án, mất thêm tiền phát triển</w:t>
               </w:r>
@@ -11162,10 +11160,10 @@
           <w:p>
             <w:pPr>
               <w:rPr>
-                <w:ins w:id="1111" w:author="Nguyen Thi Thuy Duong" w:date="2019-12-17T16:37:00Z"/>
-              </w:rPr>
-            </w:pPr>
-            <w:ins w:id="1112" w:author="Nguyen Thi Thuy Duong" w:date="2019-12-17T16:37:00Z">
+                <w:ins w:id="1110" w:author="Nguyen Thi Thuy Duong" w:date="2019-12-17T16:37:00Z"/>
+              </w:rPr>
+            </w:pPr>
+            <w:ins w:id="1111" w:author="Nguyen Thi Thuy Duong" w:date="2019-12-17T16:37:00Z">
               <w:r>
                 <w:t>Lớn</w:t>
               </w:r>
@@ -11180,10 +11178,10 @@
           <w:p>
             <w:pPr>
               <w:rPr>
-                <w:ins w:id="1113" w:author="Nguyen Thi Thuy Duong" w:date="2019-12-17T16:37:00Z"/>
-              </w:rPr>
-            </w:pPr>
-            <w:ins w:id="1114" w:author="Nguyen Thi Thuy Duong" w:date="2019-12-17T16:37:00Z">
+                <w:ins w:id="1112" w:author="Nguyen Thi Thuy Duong" w:date="2019-12-17T16:37:00Z"/>
+              </w:rPr>
+            </w:pPr>
+            <w:ins w:id="1113" w:author="Nguyen Thi Thuy Duong" w:date="2019-12-17T16:37:00Z">
               <w:r>
                 <w:t>Trung bình</w:t>
               </w:r>
@@ -11193,7 +11191,7 @@
       </w:tr>
       <w:tr>
         <w:trPr>
-          <w:ins w:id="1115" w:author="Nguyen Thi Thuy Duong" w:date="2019-12-17T16:37:00Z"/>
+          <w:ins w:id="1114" w:author="Nguyen Thi Thuy Duong" w:date="2019-12-17T16:37:00Z"/>
         </w:trPr>
         <w:tc>
           <w:tcPr>
@@ -11208,7 +11206,7 @@
               <w:spacing w:after="0"/>
               <w:jc w:val="left"/>
               <w:rPr>
-                <w:ins w:id="1116" w:author="Nguyen Thi Thuy Duong" w:date="2019-12-17T16:37:00Z"/>
+                <w:ins w:id="1115" w:author="Nguyen Thi Thuy Duong" w:date="2019-12-17T16:37:00Z"/>
               </w:rPr>
             </w:pPr>
           </w:p>
@@ -11221,10 +11219,10 @@
           <w:p>
             <w:pPr>
               <w:rPr>
-                <w:ins w:id="1117" w:author="Nguyen Thi Thuy Duong" w:date="2019-12-17T16:37:00Z"/>
-              </w:rPr>
-            </w:pPr>
-            <w:ins w:id="1118" w:author="Nguyen Thi Thuy Duong" w:date="2019-12-17T16:37:00Z">
+                <w:ins w:id="1116" w:author="Nguyen Thi Thuy Duong" w:date="2019-12-17T16:37:00Z"/>
+              </w:rPr>
+            </w:pPr>
+            <w:ins w:id="1117" w:author="Nguyen Thi Thuy Duong" w:date="2019-12-17T16:37:00Z">
               <w:r>
                 <w:t>Deadline dự án nhiều và nặng</w:t>
               </w:r>
@@ -11239,10 +11237,10 @@
           <w:p>
             <w:pPr>
               <w:rPr>
-                <w:ins w:id="1119" w:author="Nguyen Thi Thuy Duong" w:date="2019-12-17T16:37:00Z"/>
-              </w:rPr>
-            </w:pPr>
-            <w:ins w:id="1120" w:author="Nguyen Thi Thuy Duong" w:date="2019-12-17T16:37:00Z">
+                <w:ins w:id="1118" w:author="Nguyen Thi Thuy Duong" w:date="2019-12-17T16:37:00Z"/>
+              </w:rPr>
+            </w:pPr>
+            <w:ins w:id="1119" w:author="Nguyen Thi Thuy Duong" w:date="2019-12-17T16:37:00Z">
               <w:r>
                 <w:t>Trễ tiến độ, nhân lực quá sức</w:t>
               </w:r>
@@ -11257,10 +11255,10 @@
           <w:p>
             <w:pPr>
               <w:rPr>
-                <w:ins w:id="1121" w:author="Nguyen Thi Thuy Duong" w:date="2019-12-17T16:37:00Z"/>
-              </w:rPr>
-            </w:pPr>
-            <w:ins w:id="1122" w:author="Nguyen Thi Thuy Duong" w:date="2019-12-17T16:37:00Z">
+                <w:ins w:id="1120" w:author="Nguyen Thi Thuy Duong" w:date="2019-12-17T16:37:00Z"/>
+              </w:rPr>
+            </w:pPr>
+            <w:ins w:id="1121" w:author="Nguyen Thi Thuy Duong" w:date="2019-12-17T16:37:00Z">
               <w:r>
                 <w:t>Lớn</w:t>
               </w:r>
@@ -11275,10 +11273,10 @@
           <w:p>
             <w:pPr>
               <w:rPr>
-                <w:ins w:id="1123" w:author="Nguyen Thi Thuy Duong" w:date="2019-12-17T16:37:00Z"/>
-              </w:rPr>
-            </w:pPr>
-            <w:ins w:id="1124" w:author="Nguyen Thi Thuy Duong" w:date="2019-12-17T16:37:00Z">
+                <w:ins w:id="1122" w:author="Nguyen Thi Thuy Duong" w:date="2019-12-17T16:37:00Z"/>
+              </w:rPr>
+            </w:pPr>
+            <w:ins w:id="1123" w:author="Nguyen Thi Thuy Duong" w:date="2019-12-17T16:37:00Z">
               <w:r>
                 <w:t>Trung bình</w:t>
               </w:r>
@@ -11288,7 +11286,7 @@
       </w:tr>
       <w:tr>
         <w:trPr>
-          <w:ins w:id="1125" w:author="Nguyen Thi Thuy Duong" w:date="2019-12-17T16:37:00Z"/>
+          <w:ins w:id="1124" w:author="Nguyen Thi Thuy Duong" w:date="2019-12-17T16:37:00Z"/>
         </w:trPr>
         <w:tc>
           <w:tcPr>
@@ -11303,7 +11301,7 @@
               <w:spacing w:after="0"/>
               <w:jc w:val="left"/>
               <w:rPr>
-                <w:ins w:id="1126" w:author="Nguyen Thi Thuy Duong" w:date="2019-12-17T16:37:00Z"/>
+                <w:ins w:id="1125" w:author="Nguyen Thi Thuy Duong" w:date="2019-12-17T16:37:00Z"/>
               </w:rPr>
             </w:pPr>
           </w:p>
@@ -11316,10 +11314,10 @@
           <w:p>
             <w:pPr>
               <w:rPr>
-                <w:ins w:id="1127" w:author="Nguyen Thi Thuy Duong" w:date="2019-12-17T16:37:00Z"/>
-              </w:rPr>
-            </w:pPr>
-            <w:ins w:id="1128" w:author="Nguyen Thi Thuy Duong" w:date="2019-12-17T16:37:00Z">
+                <w:ins w:id="1126" w:author="Nguyen Thi Thuy Duong" w:date="2019-12-17T16:37:00Z"/>
+              </w:rPr>
+            </w:pPr>
+            <w:ins w:id="1127" w:author="Nguyen Thi Thuy Duong" w:date="2019-12-17T16:37:00Z">
               <w:r>
                 <w:t>Hệ thống bị bên thứ 3 xâm nhập</w:t>
               </w:r>
@@ -11334,10 +11332,10 @@
           <w:p>
             <w:pPr>
               <w:rPr>
-                <w:ins w:id="1129" w:author="Nguyen Thi Thuy Duong" w:date="2019-12-17T16:37:00Z"/>
-              </w:rPr>
-            </w:pPr>
-            <w:ins w:id="1130" w:author="Nguyen Thi Thuy Duong" w:date="2019-12-17T16:37:00Z">
+                <w:ins w:id="1128" w:author="Nguyen Thi Thuy Duong" w:date="2019-12-17T16:37:00Z"/>
+              </w:rPr>
+            </w:pPr>
+            <w:ins w:id="1129" w:author="Nguyen Thi Thuy Duong" w:date="2019-12-17T16:37:00Z">
               <w:r>
                 <w:t>Trễ dự án, mất thời gian bảo trì sửa chữa khôi phục dữ liệu</w:t>
               </w:r>
@@ -11352,10 +11350,10 @@
           <w:p>
             <w:pPr>
               <w:rPr>
-                <w:ins w:id="1131" w:author="Nguyen Thi Thuy Duong" w:date="2019-12-17T16:37:00Z"/>
-              </w:rPr>
-            </w:pPr>
-            <w:ins w:id="1132" w:author="Nguyen Thi Thuy Duong" w:date="2019-12-17T16:37:00Z">
+                <w:ins w:id="1130" w:author="Nguyen Thi Thuy Duong" w:date="2019-12-17T16:37:00Z"/>
+              </w:rPr>
+            </w:pPr>
+            <w:ins w:id="1131" w:author="Nguyen Thi Thuy Duong" w:date="2019-12-17T16:37:00Z">
               <w:r>
                 <w:t>Lớn</w:t>
               </w:r>
@@ -11370,10 +11368,10 @@
           <w:p>
             <w:pPr>
               <w:rPr>
-                <w:ins w:id="1133" w:author="Nguyen Thi Thuy Duong" w:date="2019-12-17T16:37:00Z"/>
-              </w:rPr>
-            </w:pPr>
-            <w:ins w:id="1134" w:author="Nguyen Thi Thuy Duong" w:date="2019-12-17T16:37:00Z">
+                <w:ins w:id="1132" w:author="Nguyen Thi Thuy Duong" w:date="2019-12-17T16:37:00Z"/>
+              </w:rPr>
+            </w:pPr>
+            <w:ins w:id="1133" w:author="Nguyen Thi Thuy Duong" w:date="2019-12-17T16:37:00Z">
               <w:r>
                 <w:t>Trung bình</w:t>
               </w:r>
@@ -11383,7 +11381,7 @@
       </w:tr>
       <w:tr>
         <w:trPr>
-          <w:ins w:id="1135" w:author="Nguyen Thi Thuy Duong" w:date="2019-12-17T16:37:00Z"/>
+          <w:ins w:id="1134" w:author="Nguyen Thi Thuy Duong" w:date="2019-12-17T16:37:00Z"/>
         </w:trPr>
         <w:tc>
           <w:tcPr>
@@ -11398,7 +11396,7 @@
               <w:spacing w:after="0"/>
               <w:jc w:val="left"/>
               <w:rPr>
-                <w:ins w:id="1136" w:author="Nguyen Thi Thuy Duong" w:date="2019-12-17T16:37:00Z"/>
+                <w:ins w:id="1135" w:author="Nguyen Thi Thuy Duong" w:date="2019-12-17T16:37:00Z"/>
               </w:rPr>
             </w:pPr>
           </w:p>
@@ -11411,10 +11409,10 @@
           <w:p>
             <w:pPr>
               <w:rPr>
-                <w:ins w:id="1137" w:author="Nguyen Thi Thuy Duong" w:date="2019-12-17T16:37:00Z"/>
-              </w:rPr>
-            </w:pPr>
-            <w:ins w:id="1138" w:author="Nguyen Thi Thuy Duong" w:date="2019-12-17T16:37:00Z">
+                <w:ins w:id="1136" w:author="Nguyen Thi Thuy Duong" w:date="2019-12-17T16:37:00Z"/>
+              </w:rPr>
+            </w:pPr>
+            <w:ins w:id="1137" w:author="Nguyen Thi Thuy Duong" w:date="2019-12-17T16:37:00Z">
               <w:r>
                 <w:t>Dự án lớn và phức tạp</w:t>
               </w:r>
@@ -11429,10 +11427,10 @@
           <w:p>
             <w:pPr>
               <w:rPr>
-                <w:ins w:id="1139" w:author="Nguyen Thi Thuy Duong" w:date="2019-12-17T16:37:00Z"/>
-              </w:rPr>
-            </w:pPr>
-            <w:ins w:id="1140" w:author="Nguyen Thi Thuy Duong" w:date="2019-12-17T16:37:00Z">
+                <w:ins w:id="1138" w:author="Nguyen Thi Thuy Duong" w:date="2019-12-17T16:37:00Z"/>
+              </w:rPr>
+            </w:pPr>
+            <w:ins w:id="1139" w:author="Nguyen Thi Thuy Duong" w:date="2019-12-17T16:37:00Z">
               <w:r>
                 <w:t>Ước lương ban đầu về dự án bị sai lệch</w:t>
               </w:r>
@@ -11447,10 +11445,10 @@
           <w:p>
             <w:pPr>
               <w:rPr>
-                <w:ins w:id="1141" w:author="Nguyen Thi Thuy Duong" w:date="2019-12-17T16:37:00Z"/>
-              </w:rPr>
-            </w:pPr>
-            <w:ins w:id="1142" w:author="Nguyen Thi Thuy Duong" w:date="2019-12-17T16:37:00Z">
+                <w:ins w:id="1140" w:author="Nguyen Thi Thuy Duong" w:date="2019-12-17T16:37:00Z"/>
+              </w:rPr>
+            </w:pPr>
+            <w:ins w:id="1141" w:author="Nguyen Thi Thuy Duong" w:date="2019-12-17T16:37:00Z">
               <w:r>
                 <w:t>Lớn</w:t>
               </w:r>
@@ -11465,10 +11463,10 @@
           <w:p>
             <w:pPr>
               <w:rPr>
-                <w:ins w:id="1143" w:author="Nguyen Thi Thuy Duong" w:date="2019-12-17T16:37:00Z"/>
-              </w:rPr>
-            </w:pPr>
-            <w:ins w:id="1144" w:author="Nguyen Thi Thuy Duong" w:date="2019-12-17T16:37:00Z">
+                <w:ins w:id="1142" w:author="Nguyen Thi Thuy Duong" w:date="2019-12-17T16:37:00Z"/>
+              </w:rPr>
+            </w:pPr>
+            <w:ins w:id="1143" w:author="Nguyen Thi Thuy Duong" w:date="2019-12-17T16:37:00Z">
               <w:r>
                 <w:t>Thấp</w:t>
               </w:r>
@@ -11478,7 +11476,7 @@
       </w:tr>
       <w:tr>
         <w:trPr>
-          <w:ins w:id="1145" w:author="Nguyen Thi Thuy Duong" w:date="2019-12-17T16:37:00Z"/>
+          <w:ins w:id="1144" w:author="Nguyen Thi Thuy Duong" w:date="2019-12-17T16:37:00Z"/>
         </w:trPr>
         <w:tc>
           <w:tcPr>
@@ -11488,6 +11486,13 @@
           <w:p>
             <w:pPr>
               <w:rPr>
+                <w:ins w:id="1145" w:author="Nguyen Thi Thuy Duong" w:date="2019-12-17T16:37:00Z"/>
+              </w:rPr>
+            </w:pPr>
+          </w:p>
+          <w:p>
+            <w:pPr>
+              <w:rPr>
                 <w:ins w:id="1146" w:author="Nguyen Thi Thuy Duong" w:date="2019-12-17T16:37:00Z"/>
               </w:rPr>
             </w:pPr>
@@ -11498,14 +11503,7 @@
                 <w:ins w:id="1147" w:author="Nguyen Thi Thuy Duong" w:date="2019-12-17T16:37:00Z"/>
               </w:rPr>
             </w:pPr>
-          </w:p>
-          <w:p>
-            <w:pPr>
-              <w:rPr>
-                <w:ins w:id="1148" w:author="Nguyen Thi Thuy Duong" w:date="2019-12-17T16:37:00Z"/>
-              </w:rPr>
-            </w:pPr>
-            <w:ins w:id="1149" w:author="Nguyen Thi Thuy Duong" w:date="2019-12-17T16:37:00Z">
+            <w:ins w:id="1148" w:author="Nguyen Thi Thuy Duong" w:date="2019-12-17T16:37:00Z">
               <w:r>
                 <w:t>Kỹ thuật</w:t>
               </w:r>
@@ -11520,10 +11518,10 @@
           <w:p>
             <w:pPr>
               <w:rPr>
-                <w:ins w:id="1150" w:author="Nguyen Thi Thuy Duong" w:date="2019-12-17T16:37:00Z"/>
-              </w:rPr>
-            </w:pPr>
-            <w:ins w:id="1151" w:author="Nguyen Thi Thuy Duong" w:date="2019-12-17T16:38:00Z">
+                <w:ins w:id="1149" w:author="Nguyen Thi Thuy Duong" w:date="2019-12-17T16:37:00Z"/>
+              </w:rPr>
+            </w:pPr>
+            <w:ins w:id="1150" w:author="Nguyen Thi Thuy Duong" w:date="2019-12-17T16:38:00Z">
               <w:r>
                 <w:t>Quá tải lượt người dùng truy cập cùng lúc</w:t>
               </w:r>
@@ -11538,10 +11536,10 @@
           <w:p>
             <w:pPr>
               <w:rPr>
-                <w:ins w:id="1152" w:author="Nguyen Thi Thuy Duong" w:date="2019-12-17T16:37:00Z"/>
-              </w:rPr>
-            </w:pPr>
-            <w:ins w:id="1153" w:author="Nguyen Thi Thuy Duong" w:date="2019-12-17T16:39:00Z">
+                <w:ins w:id="1151" w:author="Nguyen Thi Thuy Duong" w:date="2019-12-17T16:37:00Z"/>
+              </w:rPr>
+            </w:pPr>
+            <w:ins w:id="1152" w:author="Nguyen Thi Thuy Duong" w:date="2019-12-17T16:39:00Z">
               <w:r>
                 <w:t xml:space="preserve">Hệ thống bị chậm </w:t>
               </w:r>
@@ -11556,10 +11554,10 @@
           <w:p>
             <w:pPr>
               <w:rPr>
-                <w:ins w:id="1154" w:author="Nguyen Thi Thuy Duong" w:date="2019-12-17T16:37:00Z"/>
-              </w:rPr>
-            </w:pPr>
-            <w:ins w:id="1155" w:author="Nguyen Thi Thuy Duong" w:date="2019-12-17T16:37:00Z">
+                <w:ins w:id="1153" w:author="Nguyen Thi Thuy Duong" w:date="2019-12-17T16:37:00Z"/>
+              </w:rPr>
+            </w:pPr>
+            <w:ins w:id="1154" w:author="Nguyen Thi Thuy Duong" w:date="2019-12-17T16:37:00Z">
               <w:r>
                 <w:t>Lớn</w:t>
               </w:r>
@@ -11574,10 +11572,10 @@
           <w:p>
             <w:pPr>
               <w:rPr>
-                <w:ins w:id="1156" w:author="Nguyen Thi Thuy Duong" w:date="2019-12-17T16:37:00Z"/>
-              </w:rPr>
-            </w:pPr>
-            <w:ins w:id="1157" w:author="Nguyen Thi Thuy Duong" w:date="2019-12-17T16:37:00Z">
+                <w:ins w:id="1155" w:author="Nguyen Thi Thuy Duong" w:date="2019-12-17T16:37:00Z"/>
+              </w:rPr>
+            </w:pPr>
+            <w:ins w:id="1156" w:author="Nguyen Thi Thuy Duong" w:date="2019-12-17T16:37:00Z">
               <w:r>
                 <w:t>Trung bình</w:t>
               </w:r>
@@ -11587,7 +11585,7 @@
       </w:tr>
       <w:tr>
         <w:trPr>
-          <w:ins w:id="1158" w:author="Nguyen Thi Thuy Duong" w:date="2019-12-17T16:37:00Z"/>
+          <w:ins w:id="1157" w:author="Nguyen Thi Thuy Duong" w:date="2019-12-17T16:37:00Z"/>
         </w:trPr>
         <w:tc>
           <w:tcPr>
@@ -11602,7 +11600,7 @@
               <w:spacing w:after="0"/>
               <w:jc w:val="left"/>
               <w:rPr>
-                <w:ins w:id="1159" w:author="Nguyen Thi Thuy Duong" w:date="2019-12-17T16:37:00Z"/>
+                <w:ins w:id="1158" w:author="Nguyen Thi Thuy Duong" w:date="2019-12-17T16:37:00Z"/>
               </w:rPr>
             </w:pPr>
           </w:p>
@@ -11615,10 +11613,10 @@
           <w:p>
             <w:pPr>
               <w:rPr>
-                <w:ins w:id="1160" w:author="Nguyen Thi Thuy Duong" w:date="2019-12-17T16:37:00Z"/>
-              </w:rPr>
-            </w:pPr>
-            <w:ins w:id="1161" w:author="Nguyen Thi Thuy Duong" w:date="2019-12-17T16:39:00Z">
+                <w:ins w:id="1159" w:author="Nguyen Thi Thuy Duong" w:date="2019-12-17T16:37:00Z"/>
+              </w:rPr>
+            </w:pPr>
+            <w:ins w:id="1160" w:author="Nguyen Thi Thuy Duong" w:date="2019-12-17T16:39:00Z">
               <w:r>
                 <w:t>Hai người cùng lúc chọn một mặt hàng chỉ còn 1 sản phẩm</w:t>
               </w:r>
@@ -11633,15 +11631,15 @@
           <w:p>
             <w:pPr>
               <w:rPr>
-                <w:ins w:id="1162" w:author="Nguyen Thi Thuy Duong" w:date="2019-12-17T16:37:00Z"/>
-              </w:rPr>
-            </w:pPr>
-            <w:ins w:id="1163" w:author="Nguyen Thi Thuy Duong" w:date="2019-12-17T16:37:00Z">
+                <w:ins w:id="1161" w:author="Nguyen Thi Thuy Duong" w:date="2019-12-17T16:37:00Z"/>
+              </w:rPr>
+            </w:pPr>
+            <w:ins w:id="1162" w:author="Nguyen Thi Thuy Duong" w:date="2019-12-17T16:37:00Z">
               <w:r>
                 <w:t xml:space="preserve">Khó khăn trong </w:t>
               </w:r>
             </w:ins>
-            <w:ins w:id="1164" w:author="Nguyen Thi Thuy Duong" w:date="2019-12-17T16:40:00Z">
+            <w:ins w:id="1163" w:author="Nguyen Thi Thuy Duong" w:date="2019-12-17T16:40:00Z">
               <w:r>
                 <w:t>xử lý tương tranh</w:t>
               </w:r>
@@ -11656,10 +11654,10 @@
           <w:p>
             <w:pPr>
               <w:rPr>
-                <w:ins w:id="1165" w:author="Nguyen Thi Thuy Duong" w:date="2019-12-17T16:37:00Z"/>
-              </w:rPr>
-            </w:pPr>
-            <w:ins w:id="1166" w:author="Nguyen Thi Thuy Duong" w:date="2019-12-17T16:37:00Z">
+                <w:ins w:id="1164" w:author="Nguyen Thi Thuy Duong" w:date="2019-12-17T16:37:00Z"/>
+              </w:rPr>
+            </w:pPr>
+            <w:ins w:id="1165" w:author="Nguyen Thi Thuy Duong" w:date="2019-12-17T16:37:00Z">
               <w:r>
                 <w:t>Lớn</w:t>
               </w:r>
@@ -11674,10 +11672,10 @@
           <w:p>
             <w:pPr>
               <w:rPr>
-                <w:ins w:id="1167" w:author="Nguyen Thi Thuy Duong" w:date="2019-12-17T16:37:00Z"/>
-              </w:rPr>
-            </w:pPr>
-            <w:ins w:id="1168" w:author="Nguyen Thi Thuy Duong" w:date="2019-12-17T16:37:00Z">
+                <w:ins w:id="1166" w:author="Nguyen Thi Thuy Duong" w:date="2019-12-17T16:37:00Z"/>
+              </w:rPr>
+            </w:pPr>
+            <w:ins w:id="1167" w:author="Nguyen Thi Thuy Duong" w:date="2019-12-17T16:37:00Z">
               <w:r>
                 <w:t>Trung bình</w:t>
               </w:r>
@@ -11687,7 +11685,7 @@
       </w:tr>
       <w:tr>
         <w:trPr>
-          <w:ins w:id="1169" w:author="Nguyen Thi Thuy Duong" w:date="2019-12-17T16:37:00Z"/>
+          <w:ins w:id="1168" w:author="Nguyen Thi Thuy Duong" w:date="2019-12-17T16:37:00Z"/>
         </w:trPr>
         <w:tc>
           <w:tcPr>
@@ -11697,6 +11695,13 @@
           <w:p>
             <w:pPr>
               <w:rPr>
+                <w:ins w:id="1169" w:author="Nguyen Thi Thuy Duong" w:date="2019-12-17T16:37:00Z"/>
+              </w:rPr>
+            </w:pPr>
+          </w:p>
+          <w:p>
+            <w:pPr>
+              <w:rPr>
                 <w:ins w:id="1170" w:author="Nguyen Thi Thuy Duong" w:date="2019-12-17T16:37:00Z"/>
               </w:rPr>
             </w:pPr>
@@ -11707,14 +11712,7 @@
                 <w:ins w:id="1171" w:author="Nguyen Thi Thuy Duong" w:date="2019-12-17T16:37:00Z"/>
               </w:rPr>
             </w:pPr>
-          </w:p>
-          <w:p>
-            <w:pPr>
-              <w:rPr>
-                <w:ins w:id="1172" w:author="Nguyen Thi Thuy Duong" w:date="2019-12-17T16:37:00Z"/>
-              </w:rPr>
-            </w:pPr>
-            <w:ins w:id="1173" w:author="Nguyen Thi Thuy Duong" w:date="2019-12-17T16:37:00Z">
+            <w:ins w:id="1172" w:author="Nguyen Thi Thuy Duong" w:date="2019-12-17T16:37:00Z">
               <w:r>
                 <w:t>Tổ chức</w:t>
               </w:r>
@@ -11729,10 +11727,10 @@
           <w:p>
             <w:pPr>
               <w:rPr>
-                <w:ins w:id="1174" w:author="Nguyen Thi Thuy Duong" w:date="2019-12-17T16:37:00Z"/>
-              </w:rPr>
-            </w:pPr>
-            <w:ins w:id="1175" w:author="Nguyen Thi Thuy Duong" w:date="2019-12-17T16:37:00Z">
+                <w:ins w:id="1173" w:author="Nguyen Thi Thuy Duong" w:date="2019-12-17T16:37:00Z"/>
+              </w:rPr>
+            </w:pPr>
+            <w:ins w:id="1174" w:author="Nguyen Thi Thuy Duong" w:date="2019-12-17T16:37:00Z">
               <w:r>
                 <w:t>Nhân lực không đủ</w:t>
               </w:r>
@@ -11747,10 +11745,10 @@
           <w:p>
             <w:pPr>
               <w:rPr>
-                <w:ins w:id="1176" w:author="Nguyen Thi Thuy Duong" w:date="2019-12-17T16:37:00Z"/>
-              </w:rPr>
-            </w:pPr>
-            <w:ins w:id="1177" w:author="Nguyen Thi Thuy Duong" w:date="2019-12-17T16:37:00Z">
+                <w:ins w:id="1175" w:author="Nguyen Thi Thuy Duong" w:date="2019-12-17T16:37:00Z"/>
+              </w:rPr>
+            </w:pPr>
+            <w:ins w:id="1176" w:author="Nguyen Thi Thuy Duong" w:date="2019-12-17T16:37:00Z">
               <w:r>
                 <w:t>Trễ dự án</w:t>
               </w:r>
@@ -11765,10 +11763,10 @@
           <w:p>
             <w:pPr>
               <w:rPr>
-                <w:ins w:id="1178" w:author="Nguyen Thi Thuy Duong" w:date="2019-12-17T16:37:00Z"/>
-              </w:rPr>
-            </w:pPr>
-            <w:ins w:id="1179" w:author="Nguyen Thi Thuy Duong" w:date="2019-12-17T16:37:00Z">
+                <w:ins w:id="1177" w:author="Nguyen Thi Thuy Duong" w:date="2019-12-17T16:37:00Z"/>
+              </w:rPr>
+            </w:pPr>
+            <w:ins w:id="1178" w:author="Nguyen Thi Thuy Duong" w:date="2019-12-17T16:37:00Z">
               <w:r>
                 <w:t>Trung bình</w:t>
               </w:r>
@@ -11783,10 +11781,10 @@
           <w:p>
             <w:pPr>
               <w:rPr>
-                <w:ins w:id="1180" w:author="Nguyen Thi Thuy Duong" w:date="2019-12-17T16:37:00Z"/>
-              </w:rPr>
-            </w:pPr>
-            <w:ins w:id="1181" w:author="Nguyen Thi Thuy Duong" w:date="2019-12-17T16:37:00Z">
+                <w:ins w:id="1179" w:author="Nguyen Thi Thuy Duong" w:date="2019-12-17T16:37:00Z"/>
+              </w:rPr>
+            </w:pPr>
+            <w:ins w:id="1180" w:author="Nguyen Thi Thuy Duong" w:date="2019-12-17T16:37:00Z">
               <w:r>
                 <w:t>Trung bình</w:t>
               </w:r>
@@ -11796,7 +11794,7 @@
       </w:tr>
       <w:tr>
         <w:trPr>
-          <w:ins w:id="1182" w:author="Nguyen Thi Thuy Duong" w:date="2019-12-17T16:37:00Z"/>
+          <w:ins w:id="1181" w:author="Nguyen Thi Thuy Duong" w:date="2019-12-17T16:37:00Z"/>
         </w:trPr>
         <w:tc>
           <w:tcPr>
@@ -11811,7 +11809,7 @@
               <w:spacing w:after="0"/>
               <w:jc w:val="left"/>
               <w:rPr>
-                <w:ins w:id="1183" w:author="Nguyen Thi Thuy Duong" w:date="2019-12-17T16:37:00Z"/>
+                <w:ins w:id="1182" w:author="Nguyen Thi Thuy Duong" w:date="2019-12-17T16:37:00Z"/>
               </w:rPr>
             </w:pPr>
           </w:p>
@@ -11824,10 +11822,10 @@
           <w:p>
             <w:pPr>
               <w:rPr>
-                <w:ins w:id="1184" w:author="Nguyen Thi Thuy Duong" w:date="2019-12-17T16:37:00Z"/>
-              </w:rPr>
-            </w:pPr>
-            <w:ins w:id="1185" w:author="Nguyen Thi Thuy Duong" w:date="2019-12-17T16:37:00Z">
+                <w:ins w:id="1183" w:author="Nguyen Thi Thuy Duong" w:date="2019-12-17T16:37:00Z"/>
+              </w:rPr>
+            </w:pPr>
+            <w:ins w:id="1184" w:author="Nguyen Thi Thuy Duong" w:date="2019-12-17T16:37:00Z">
               <w:r>
                 <w:t>Đội ngũ không có kinh nghiệm</w:t>
               </w:r>
@@ -11842,10 +11840,10 @@
           <w:p>
             <w:pPr>
               <w:rPr>
-                <w:ins w:id="1186" w:author="Nguyen Thi Thuy Duong" w:date="2019-12-17T16:37:00Z"/>
-              </w:rPr>
-            </w:pPr>
-            <w:ins w:id="1187" w:author="Nguyen Thi Thuy Duong" w:date="2019-12-17T16:37:00Z">
+                <w:ins w:id="1185" w:author="Nguyen Thi Thuy Duong" w:date="2019-12-17T16:37:00Z"/>
+              </w:rPr>
+            </w:pPr>
+            <w:ins w:id="1186" w:author="Nguyen Thi Thuy Duong" w:date="2019-12-17T16:37:00Z">
               <w:r>
                 <w:t>Trễ dự án, khó triển khai</w:t>
               </w:r>
@@ -11860,10 +11858,10 @@
           <w:p>
             <w:pPr>
               <w:rPr>
-                <w:ins w:id="1188" w:author="Nguyen Thi Thuy Duong" w:date="2019-12-17T16:37:00Z"/>
-              </w:rPr>
-            </w:pPr>
-            <w:ins w:id="1189" w:author="Nguyen Thi Thuy Duong" w:date="2019-12-17T16:37:00Z">
+                <w:ins w:id="1187" w:author="Nguyen Thi Thuy Duong" w:date="2019-12-17T16:37:00Z"/>
+              </w:rPr>
+            </w:pPr>
+            <w:ins w:id="1188" w:author="Nguyen Thi Thuy Duong" w:date="2019-12-17T16:37:00Z">
               <w:r>
                 <w:t>Trung bình</w:t>
               </w:r>
@@ -11878,10 +11876,10 @@
           <w:p>
             <w:pPr>
               <w:rPr>
-                <w:ins w:id="1190" w:author="Nguyen Thi Thuy Duong" w:date="2019-12-17T16:37:00Z"/>
-              </w:rPr>
-            </w:pPr>
-            <w:ins w:id="1191" w:author="Nguyen Thi Thuy Duong" w:date="2019-12-17T16:37:00Z">
+                <w:ins w:id="1189" w:author="Nguyen Thi Thuy Duong" w:date="2019-12-17T16:37:00Z"/>
+              </w:rPr>
+            </w:pPr>
+            <w:ins w:id="1190" w:author="Nguyen Thi Thuy Duong" w:date="2019-12-17T16:37:00Z">
               <w:r>
                 <w:t>Trung bình</w:t>
               </w:r>
@@ -11891,7 +11889,7 @@
       </w:tr>
       <w:tr>
         <w:trPr>
-          <w:ins w:id="1192" w:author="Nguyen Thi Thuy Duong" w:date="2019-12-17T16:37:00Z"/>
+          <w:ins w:id="1191" w:author="Nguyen Thi Thuy Duong" w:date="2019-12-17T16:37:00Z"/>
         </w:trPr>
         <w:tc>
           <w:tcPr>
@@ -11906,7 +11904,7 @@
               <w:spacing w:after="0"/>
               <w:jc w:val="left"/>
               <w:rPr>
-                <w:ins w:id="1193" w:author="Nguyen Thi Thuy Duong" w:date="2019-12-17T16:37:00Z"/>
+                <w:ins w:id="1192" w:author="Nguyen Thi Thuy Duong" w:date="2019-12-17T16:37:00Z"/>
               </w:rPr>
             </w:pPr>
           </w:p>
@@ -11919,10 +11917,10 @@
           <w:p>
             <w:pPr>
               <w:rPr>
-                <w:ins w:id="1194" w:author="Nguyen Thi Thuy Duong" w:date="2019-12-17T16:37:00Z"/>
-              </w:rPr>
-            </w:pPr>
-            <w:ins w:id="1195" w:author="Nguyen Thi Thuy Duong" w:date="2019-12-17T16:37:00Z">
+                <w:ins w:id="1193" w:author="Nguyen Thi Thuy Duong" w:date="2019-12-17T16:37:00Z"/>
+              </w:rPr>
+            </w:pPr>
+            <w:ins w:id="1194" w:author="Nguyen Thi Thuy Duong" w:date="2019-12-17T16:37:00Z">
               <w:r>
                 <w:t>Tuyển người mới vào dự án</w:t>
               </w:r>
@@ -11937,10 +11935,10 @@
           <w:p>
             <w:pPr>
               <w:rPr>
-                <w:ins w:id="1196" w:author="Nguyen Thi Thuy Duong" w:date="2019-12-17T16:37:00Z"/>
-              </w:rPr>
-            </w:pPr>
-            <w:ins w:id="1197" w:author="Nguyen Thi Thuy Duong" w:date="2019-12-17T16:37:00Z">
+                <w:ins w:id="1195" w:author="Nguyen Thi Thuy Duong" w:date="2019-12-17T16:37:00Z"/>
+              </w:rPr>
+            </w:pPr>
+            <w:ins w:id="1196" w:author="Nguyen Thi Thuy Duong" w:date="2019-12-17T16:37:00Z">
               <w:r>
                 <w:t>Trễ dự án</w:t>
               </w:r>
@@ -11955,10 +11953,10 @@
           <w:p>
             <w:pPr>
               <w:rPr>
-                <w:ins w:id="1198" w:author="Nguyen Thi Thuy Duong" w:date="2019-12-17T16:37:00Z"/>
-              </w:rPr>
-            </w:pPr>
-            <w:ins w:id="1199" w:author="Nguyen Thi Thuy Duong" w:date="2019-12-17T16:37:00Z">
+                <w:ins w:id="1197" w:author="Nguyen Thi Thuy Duong" w:date="2019-12-17T16:37:00Z"/>
+              </w:rPr>
+            </w:pPr>
+            <w:ins w:id="1198" w:author="Nguyen Thi Thuy Duong" w:date="2019-12-17T16:37:00Z">
               <w:r>
                 <w:t>Thấp</w:t>
               </w:r>
@@ -11973,10 +11971,10 @@
           <w:p>
             <w:pPr>
               <w:rPr>
-                <w:ins w:id="1200" w:author="Nguyen Thi Thuy Duong" w:date="2019-12-17T16:37:00Z"/>
-              </w:rPr>
-            </w:pPr>
-            <w:ins w:id="1201" w:author="Nguyen Thi Thuy Duong" w:date="2019-12-17T16:37:00Z">
+                <w:ins w:id="1199" w:author="Nguyen Thi Thuy Duong" w:date="2019-12-17T16:37:00Z"/>
+              </w:rPr>
+            </w:pPr>
+            <w:ins w:id="1200" w:author="Nguyen Thi Thuy Duong" w:date="2019-12-17T16:37:00Z">
               <w:r>
                 <w:t>Thấp</w:t>
               </w:r>
@@ -11986,7 +11984,7 @@
       </w:tr>
       <w:tr>
         <w:trPr>
-          <w:ins w:id="1202" w:author="Nguyen Thi Thuy Duong" w:date="2019-12-17T16:37:00Z"/>
+          <w:ins w:id="1201" w:author="Nguyen Thi Thuy Duong" w:date="2019-12-17T16:37:00Z"/>
         </w:trPr>
         <w:tc>
           <w:tcPr>
@@ -12001,7 +11999,7 @@
               <w:spacing w:after="0"/>
               <w:jc w:val="left"/>
               <w:rPr>
-                <w:ins w:id="1203" w:author="Nguyen Thi Thuy Duong" w:date="2019-12-17T16:37:00Z"/>
+                <w:ins w:id="1202" w:author="Nguyen Thi Thuy Duong" w:date="2019-12-17T16:37:00Z"/>
               </w:rPr>
             </w:pPr>
           </w:p>
@@ -12014,10 +12012,10 @@
           <w:p>
             <w:pPr>
               <w:rPr>
-                <w:ins w:id="1204" w:author="Nguyen Thi Thuy Duong" w:date="2019-12-17T16:37:00Z"/>
-              </w:rPr>
-            </w:pPr>
-            <w:ins w:id="1205" w:author="Nguyen Thi Thuy Duong" w:date="2019-12-17T16:37:00Z">
+                <w:ins w:id="1203" w:author="Nguyen Thi Thuy Duong" w:date="2019-12-17T16:37:00Z"/>
+              </w:rPr>
+            </w:pPr>
+            <w:ins w:id="1204" w:author="Nguyen Thi Thuy Duong" w:date="2019-12-17T16:37:00Z">
               <w:r>
                 <w:t>Một số bộ phận nhân sự dự án bị thay đổi</w:t>
               </w:r>
@@ -12032,10 +12030,10 @@
           <w:p>
             <w:pPr>
               <w:rPr>
-                <w:ins w:id="1206" w:author="Nguyen Thi Thuy Duong" w:date="2019-12-17T16:37:00Z"/>
-              </w:rPr>
-            </w:pPr>
-            <w:ins w:id="1207" w:author="Nguyen Thi Thuy Duong" w:date="2019-12-17T16:37:00Z">
+                <w:ins w:id="1205" w:author="Nguyen Thi Thuy Duong" w:date="2019-12-17T16:37:00Z"/>
+              </w:rPr>
+            </w:pPr>
+            <w:ins w:id="1206" w:author="Nguyen Thi Thuy Duong" w:date="2019-12-17T16:37:00Z">
               <w:r>
                 <w:t>Trễ dự án</w:t>
               </w:r>
@@ -12050,10 +12048,10 @@
           <w:p>
             <w:pPr>
               <w:rPr>
-                <w:ins w:id="1208" w:author="Nguyen Thi Thuy Duong" w:date="2019-12-17T16:37:00Z"/>
-              </w:rPr>
-            </w:pPr>
-            <w:ins w:id="1209" w:author="Nguyen Thi Thuy Duong" w:date="2019-12-17T16:37:00Z">
+                <w:ins w:id="1207" w:author="Nguyen Thi Thuy Duong" w:date="2019-12-17T16:37:00Z"/>
+              </w:rPr>
+            </w:pPr>
+            <w:ins w:id="1208" w:author="Nguyen Thi Thuy Duong" w:date="2019-12-17T16:37:00Z">
               <w:r>
                 <w:t>Thấp</w:t>
               </w:r>
@@ -12068,10 +12066,10 @@
           <w:p>
             <w:pPr>
               <w:rPr>
-                <w:ins w:id="1210" w:author="Nguyen Thi Thuy Duong" w:date="2019-12-17T16:37:00Z"/>
-              </w:rPr>
-            </w:pPr>
-            <w:ins w:id="1211" w:author="Nguyen Thi Thuy Duong" w:date="2019-12-17T16:37:00Z">
+                <w:ins w:id="1209" w:author="Nguyen Thi Thuy Duong" w:date="2019-12-17T16:37:00Z"/>
+              </w:rPr>
+            </w:pPr>
+            <w:ins w:id="1210" w:author="Nguyen Thi Thuy Duong" w:date="2019-12-17T16:37:00Z">
               <w:r>
                 <w:t>Trung bình</w:t>
               </w:r>
@@ -12081,7 +12079,7 @@
       </w:tr>
       <w:tr>
         <w:trPr>
-          <w:del w:id="1212" w:author="Nguyen Thi Thuy Duong" w:date="2019-12-17T16:37:00Z"/>
+          <w:del w:id="1211" w:author="Nguyen Thi Thuy Duong" w:date="2019-12-17T16:37:00Z"/>
         </w:trPr>
         <w:tc>
           <w:tcPr>
@@ -12096,6 +12094,24 @@
           <w:p>
             <w:pPr>
               <w:rPr>
+                <w:del w:id="1212" w:author="Nguyen Thi Thuy Duong" w:date="2019-12-17T16:37:00Z"/>
+              </w:rPr>
+            </w:pPr>
+          </w:p>
+        </w:tc>
+        <w:tc>
+          <w:tcPr>
+            <w:tcW w:w="2715" w:type="dxa"/>
+            <w:tcBorders>
+              <w:top w:val="single" w:sz="4" w:space="0" w:color="auto"/>
+              <w:left w:val="single" w:sz="4" w:space="0" w:color="auto"/>
+              <w:bottom w:val="single" w:sz="4" w:space="0" w:color="auto"/>
+              <w:right w:val="single" w:sz="4" w:space="0" w:color="auto"/>
+            </w:tcBorders>
+          </w:tcPr>
+          <w:p>
+            <w:pPr>
+              <w:rPr>
                 <w:del w:id="1213" w:author="Nguyen Thi Thuy Duong" w:date="2019-12-17T16:37:00Z"/>
               </w:rPr>
             </w:pPr>
@@ -12103,7 +12119,7 @@
         </w:tc>
         <w:tc>
           <w:tcPr>
-            <w:tcW w:w="2715" w:type="dxa"/>
+            <w:tcW w:w="2104" w:type="dxa"/>
             <w:tcBorders>
               <w:top w:val="single" w:sz="4" w:space="0" w:color="auto"/>
               <w:left w:val="single" w:sz="4" w:space="0" w:color="auto"/>
@@ -12121,7 +12137,7 @@
         </w:tc>
         <w:tc>
           <w:tcPr>
-            <w:tcW w:w="2104" w:type="dxa"/>
+            <w:tcW w:w="1230" w:type="dxa"/>
             <w:tcBorders>
               <w:top w:val="single" w:sz="4" w:space="0" w:color="auto"/>
               <w:left w:val="single" w:sz="4" w:space="0" w:color="auto"/>
@@ -12139,37 +12155,19 @@
         </w:tc>
         <w:tc>
           <w:tcPr>
-            <w:tcW w:w="1230" w:type="dxa"/>
-            <w:tcBorders>
-              <w:top w:val="single" w:sz="4" w:space="0" w:color="auto"/>
-              <w:left w:val="single" w:sz="4" w:space="0" w:color="auto"/>
-              <w:bottom w:val="single" w:sz="4" w:space="0" w:color="auto"/>
-              <w:right w:val="single" w:sz="4" w:space="0" w:color="auto"/>
-            </w:tcBorders>
-          </w:tcPr>
-          <w:p>
-            <w:pPr>
+            <w:tcW w:w="1296" w:type="dxa"/>
+            <w:tcBorders>
+              <w:top w:val="single" w:sz="4" w:space="0" w:color="auto"/>
+              <w:left w:val="single" w:sz="4" w:space="0" w:color="auto"/>
+              <w:bottom w:val="single" w:sz="4" w:space="0" w:color="auto"/>
+              <w:right w:val="single" w:sz="4" w:space="0" w:color="auto"/>
+            </w:tcBorders>
+          </w:tcPr>
+          <w:p>
+            <w:pPr>
+              <w:jc w:val="left"/>
               <w:rPr>
                 <w:del w:id="1216" w:author="Nguyen Thi Thuy Duong" w:date="2019-12-17T16:37:00Z"/>
-              </w:rPr>
-            </w:pPr>
-          </w:p>
-        </w:tc>
-        <w:tc>
-          <w:tcPr>
-            <w:tcW w:w="1296" w:type="dxa"/>
-            <w:tcBorders>
-              <w:top w:val="single" w:sz="4" w:space="0" w:color="auto"/>
-              <w:left w:val="single" w:sz="4" w:space="0" w:color="auto"/>
-              <w:bottom w:val="single" w:sz="4" w:space="0" w:color="auto"/>
-              <w:right w:val="single" w:sz="4" w:space="0" w:color="auto"/>
-            </w:tcBorders>
-          </w:tcPr>
-          <w:p>
-            <w:pPr>
-              <w:jc w:val="left"/>
-              <w:rPr>
-                <w:del w:id="1217" w:author="Nguyen Thi Thuy Duong" w:date="2019-12-17T16:37:00Z"/>
               </w:rPr>
             </w:pPr>
           </w:p>
@@ -12177,7 +12175,7 @@
       </w:tr>
       <w:tr>
         <w:trPr>
-          <w:del w:id="1218" w:author="Nguyen Thi Thuy Duong" w:date="2019-12-17T16:37:00Z"/>
+          <w:del w:id="1217" w:author="Nguyen Thi Thuy Duong" w:date="2019-12-17T16:37:00Z"/>
         </w:trPr>
         <w:tc>
           <w:tcPr>
@@ -12193,6 +12191,24 @@
           <w:p>
             <w:pPr>
               <w:rPr>
+                <w:del w:id="1218" w:author="Nguyen Thi Thuy Duong" w:date="2019-12-17T16:37:00Z"/>
+              </w:rPr>
+            </w:pPr>
+          </w:p>
+        </w:tc>
+        <w:tc>
+          <w:tcPr>
+            <w:tcW w:w="2715" w:type="dxa"/>
+            <w:tcBorders>
+              <w:top w:val="single" w:sz="4" w:space="0" w:color="auto"/>
+              <w:left w:val="single" w:sz="4" w:space="0" w:color="auto"/>
+              <w:bottom w:val="single" w:sz="4" w:space="0" w:color="auto"/>
+              <w:right w:val="single" w:sz="4" w:space="0" w:color="auto"/>
+            </w:tcBorders>
+          </w:tcPr>
+          <w:p>
+            <w:pPr>
+              <w:rPr>
                 <w:del w:id="1219" w:author="Nguyen Thi Thuy Duong" w:date="2019-12-17T16:37:00Z"/>
               </w:rPr>
             </w:pPr>
@@ -12200,7 +12216,7 @@
         </w:tc>
         <w:tc>
           <w:tcPr>
-            <w:tcW w:w="2715" w:type="dxa"/>
+            <w:tcW w:w="2104" w:type="dxa"/>
             <w:tcBorders>
               <w:top w:val="single" w:sz="4" w:space="0" w:color="auto"/>
               <w:left w:val="single" w:sz="4" w:space="0" w:color="auto"/>
@@ -12218,7 +12234,7 @@
         </w:tc>
         <w:tc>
           <w:tcPr>
-            <w:tcW w:w="2104" w:type="dxa"/>
+            <w:tcW w:w="1230" w:type="dxa"/>
             <w:tcBorders>
               <w:top w:val="single" w:sz="4" w:space="0" w:color="auto"/>
               <w:left w:val="single" w:sz="4" w:space="0" w:color="auto"/>
@@ -12236,7 +12252,7 @@
         </w:tc>
         <w:tc>
           <w:tcPr>
-            <w:tcW w:w="1230" w:type="dxa"/>
+            <w:tcW w:w="1296" w:type="dxa"/>
             <w:tcBorders>
               <w:top w:val="single" w:sz="4" w:space="0" w:color="auto"/>
               <w:left w:val="single" w:sz="4" w:space="0" w:color="auto"/>
@@ -12248,24 +12264,6 @@
             <w:pPr>
               <w:rPr>
                 <w:del w:id="1222" w:author="Nguyen Thi Thuy Duong" w:date="2019-12-17T16:37:00Z"/>
-              </w:rPr>
-            </w:pPr>
-          </w:p>
-        </w:tc>
-        <w:tc>
-          <w:tcPr>
-            <w:tcW w:w="1296" w:type="dxa"/>
-            <w:tcBorders>
-              <w:top w:val="single" w:sz="4" w:space="0" w:color="auto"/>
-              <w:left w:val="single" w:sz="4" w:space="0" w:color="auto"/>
-              <w:bottom w:val="single" w:sz="4" w:space="0" w:color="auto"/>
-              <w:right w:val="single" w:sz="4" w:space="0" w:color="auto"/>
-            </w:tcBorders>
-          </w:tcPr>
-          <w:p>
-            <w:pPr>
-              <w:rPr>
-                <w:del w:id="1223" w:author="Nguyen Thi Thuy Duong" w:date="2019-12-17T16:37:00Z"/>
               </w:rPr>
             </w:pPr>
           </w:p>
@@ -12273,7 +12271,7 @@
       </w:tr>
       <w:tr>
         <w:trPr>
-          <w:del w:id="1224" w:author="Nguyen Thi Thuy Duong" w:date="2019-12-17T16:37:00Z"/>
+          <w:del w:id="1223" w:author="Nguyen Thi Thuy Duong" w:date="2019-12-17T16:37:00Z"/>
         </w:trPr>
         <w:tc>
           <w:tcPr>
@@ -12294,6 +12292,24 @@
               <w:spacing w:after="0"/>
               <w:jc w:val="left"/>
               <w:rPr>
+                <w:del w:id="1224" w:author="Nguyen Thi Thuy Duong" w:date="2019-12-17T16:37:00Z"/>
+              </w:rPr>
+            </w:pPr>
+          </w:p>
+        </w:tc>
+        <w:tc>
+          <w:tcPr>
+            <w:tcW w:w="2715" w:type="dxa"/>
+            <w:tcBorders>
+              <w:top w:val="single" w:sz="4" w:space="0" w:color="auto"/>
+              <w:left w:val="single" w:sz="4" w:space="0" w:color="auto"/>
+              <w:bottom w:val="single" w:sz="4" w:space="0" w:color="auto"/>
+              <w:right w:val="single" w:sz="4" w:space="0" w:color="auto"/>
+            </w:tcBorders>
+          </w:tcPr>
+          <w:p>
+            <w:pPr>
+              <w:rPr>
                 <w:del w:id="1225" w:author="Nguyen Thi Thuy Duong" w:date="2019-12-17T16:37:00Z"/>
               </w:rPr>
             </w:pPr>
@@ -12301,7 +12317,7 @@
         </w:tc>
         <w:tc>
           <w:tcPr>
-            <w:tcW w:w="2715" w:type="dxa"/>
+            <w:tcW w:w="2104" w:type="dxa"/>
             <w:tcBorders>
               <w:top w:val="single" w:sz="4" w:space="0" w:color="auto"/>
               <w:left w:val="single" w:sz="4" w:space="0" w:color="auto"/>
@@ -12319,7 +12335,7 @@
         </w:tc>
         <w:tc>
           <w:tcPr>
-            <w:tcW w:w="2104" w:type="dxa"/>
+            <w:tcW w:w="1230" w:type="dxa"/>
             <w:tcBorders>
               <w:top w:val="single" w:sz="4" w:space="0" w:color="auto"/>
               <w:left w:val="single" w:sz="4" w:space="0" w:color="auto"/>
@@ -12337,7 +12353,7 @@
         </w:tc>
         <w:tc>
           <w:tcPr>
-            <w:tcW w:w="1230" w:type="dxa"/>
+            <w:tcW w:w="1296" w:type="dxa"/>
             <w:tcBorders>
               <w:top w:val="single" w:sz="4" w:space="0" w:color="auto"/>
               <w:left w:val="single" w:sz="4" w:space="0" w:color="auto"/>
@@ -12349,24 +12365,6 @@
             <w:pPr>
               <w:rPr>
                 <w:del w:id="1228" w:author="Nguyen Thi Thuy Duong" w:date="2019-12-17T16:37:00Z"/>
-              </w:rPr>
-            </w:pPr>
-          </w:p>
-        </w:tc>
-        <w:tc>
-          <w:tcPr>
-            <w:tcW w:w="1296" w:type="dxa"/>
-            <w:tcBorders>
-              <w:top w:val="single" w:sz="4" w:space="0" w:color="auto"/>
-              <w:left w:val="single" w:sz="4" w:space="0" w:color="auto"/>
-              <w:bottom w:val="single" w:sz="4" w:space="0" w:color="auto"/>
-              <w:right w:val="single" w:sz="4" w:space="0" w:color="auto"/>
-            </w:tcBorders>
-          </w:tcPr>
-          <w:p>
-            <w:pPr>
-              <w:rPr>
-                <w:del w:id="1229" w:author="Nguyen Thi Thuy Duong" w:date="2019-12-17T16:37:00Z"/>
               </w:rPr>
             </w:pPr>
           </w:p>
@@ -12374,7 +12372,7 @@
       </w:tr>
       <w:tr>
         <w:trPr>
-          <w:del w:id="1230" w:author="Nguyen Thi Thuy Duong" w:date="2019-12-17T16:37:00Z"/>
+          <w:del w:id="1229" w:author="Nguyen Thi Thuy Duong" w:date="2019-12-17T16:37:00Z"/>
         </w:trPr>
         <w:tc>
           <w:tcPr>
@@ -12395,6 +12393,24 @@
               <w:spacing w:after="0"/>
               <w:jc w:val="left"/>
               <w:rPr>
+                <w:del w:id="1230" w:author="Nguyen Thi Thuy Duong" w:date="2019-12-17T16:37:00Z"/>
+              </w:rPr>
+            </w:pPr>
+          </w:p>
+        </w:tc>
+        <w:tc>
+          <w:tcPr>
+            <w:tcW w:w="2715" w:type="dxa"/>
+            <w:tcBorders>
+              <w:top w:val="single" w:sz="4" w:space="0" w:color="auto"/>
+              <w:left w:val="single" w:sz="4" w:space="0" w:color="auto"/>
+              <w:bottom w:val="single" w:sz="4" w:space="0" w:color="auto"/>
+              <w:right w:val="single" w:sz="4" w:space="0" w:color="auto"/>
+            </w:tcBorders>
+          </w:tcPr>
+          <w:p>
+            <w:pPr>
+              <w:rPr>
                 <w:del w:id="1231" w:author="Nguyen Thi Thuy Duong" w:date="2019-12-17T16:37:00Z"/>
               </w:rPr>
             </w:pPr>
@@ -12402,7 +12418,7 @@
         </w:tc>
         <w:tc>
           <w:tcPr>
-            <w:tcW w:w="2715" w:type="dxa"/>
+            <w:tcW w:w="2104" w:type="dxa"/>
             <w:tcBorders>
               <w:top w:val="single" w:sz="4" w:space="0" w:color="auto"/>
               <w:left w:val="single" w:sz="4" w:space="0" w:color="auto"/>
@@ -12420,7 +12436,7 @@
         </w:tc>
         <w:tc>
           <w:tcPr>
-            <w:tcW w:w="2104" w:type="dxa"/>
+            <w:tcW w:w="1230" w:type="dxa"/>
             <w:tcBorders>
               <w:top w:val="single" w:sz="4" w:space="0" w:color="auto"/>
               <w:left w:val="single" w:sz="4" w:space="0" w:color="auto"/>
@@ -12438,7 +12454,7 @@
         </w:tc>
         <w:tc>
           <w:tcPr>
-            <w:tcW w:w="1230" w:type="dxa"/>
+            <w:tcW w:w="1296" w:type="dxa"/>
             <w:tcBorders>
               <w:top w:val="single" w:sz="4" w:space="0" w:color="auto"/>
               <w:left w:val="single" w:sz="4" w:space="0" w:color="auto"/>
@@ -12450,24 +12466,6 @@
             <w:pPr>
               <w:rPr>
                 <w:del w:id="1234" w:author="Nguyen Thi Thuy Duong" w:date="2019-12-17T16:37:00Z"/>
-              </w:rPr>
-            </w:pPr>
-          </w:p>
-        </w:tc>
-        <w:tc>
-          <w:tcPr>
-            <w:tcW w:w="1296" w:type="dxa"/>
-            <w:tcBorders>
-              <w:top w:val="single" w:sz="4" w:space="0" w:color="auto"/>
-              <w:left w:val="single" w:sz="4" w:space="0" w:color="auto"/>
-              <w:bottom w:val="single" w:sz="4" w:space="0" w:color="auto"/>
-              <w:right w:val="single" w:sz="4" w:space="0" w:color="auto"/>
-            </w:tcBorders>
-          </w:tcPr>
-          <w:p>
-            <w:pPr>
-              <w:rPr>
-                <w:del w:id="1235" w:author="Nguyen Thi Thuy Duong" w:date="2019-12-17T16:37:00Z"/>
               </w:rPr>
             </w:pPr>
           </w:p>
@@ -12475,7 +12473,7 @@
       </w:tr>
       <w:tr>
         <w:trPr>
-          <w:del w:id="1236" w:author="Nguyen Thi Thuy Duong" w:date="2019-12-17T16:37:00Z"/>
+          <w:del w:id="1235" w:author="Nguyen Thi Thuy Duong" w:date="2019-12-17T16:37:00Z"/>
         </w:trPr>
         <w:tc>
           <w:tcPr>
@@ -12496,6 +12494,24 @@
               <w:spacing w:after="0"/>
               <w:jc w:val="left"/>
               <w:rPr>
+                <w:del w:id="1236" w:author="Nguyen Thi Thuy Duong" w:date="2019-12-17T16:37:00Z"/>
+              </w:rPr>
+            </w:pPr>
+          </w:p>
+        </w:tc>
+        <w:tc>
+          <w:tcPr>
+            <w:tcW w:w="2715" w:type="dxa"/>
+            <w:tcBorders>
+              <w:top w:val="single" w:sz="4" w:space="0" w:color="auto"/>
+              <w:left w:val="single" w:sz="4" w:space="0" w:color="auto"/>
+              <w:bottom w:val="single" w:sz="4" w:space="0" w:color="auto"/>
+              <w:right w:val="single" w:sz="4" w:space="0" w:color="auto"/>
+            </w:tcBorders>
+          </w:tcPr>
+          <w:p>
+            <w:pPr>
+              <w:rPr>
                 <w:del w:id="1237" w:author="Nguyen Thi Thuy Duong" w:date="2019-12-17T16:37:00Z"/>
               </w:rPr>
             </w:pPr>
@@ -12503,7 +12519,7 @@
         </w:tc>
         <w:tc>
           <w:tcPr>
-            <w:tcW w:w="2715" w:type="dxa"/>
+            <w:tcW w:w="2104" w:type="dxa"/>
             <w:tcBorders>
               <w:top w:val="single" w:sz="4" w:space="0" w:color="auto"/>
               <w:left w:val="single" w:sz="4" w:space="0" w:color="auto"/>
@@ -12521,7 +12537,7 @@
         </w:tc>
         <w:tc>
           <w:tcPr>
-            <w:tcW w:w="2104" w:type="dxa"/>
+            <w:tcW w:w="1230" w:type="dxa"/>
             <w:tcBorders>
               <w:top w:val="single" w:sz="4" w:space="0" w:color="auto"/>
               <w:left w:val="single" w:sz="4" w:space="0" w:color="auto"/>
@@ -12539,7 +12555,7 @@
         </w:tc>
         <w:tc>
           <w:tcPr>
-            <w:tcW w:w="1230" w:type="dxa"/>
+            <w:tcW w:w="1296" w:type="dxa"/>
             <w:tcBorders>
               <w:top w:val="single" w:sz="4" w:space="0" w:color="auto"/>
               <w:left w:val="single" w:sz="4" w:space="0" w:color="auto"/>
@@ -12551,24 +12567,6 @@
             <w:pPr>
               <w:rPr>
                 <w:del w:id="1240" w:author="Nguyen Thi Thuy Duong" w:date="2019-12-17T16:37:00Z"/>
-              </w:rPr>
-            </w:pPr>
-          </w:p>
-        </w:tc>
-        <w:tc>
-          <w:tcPr>
-            <w:tcW w:w="1296" w:type="dxa"/>
-            <w:tcBorders>
-              <w:top w:val="single" w:sz="4" w:space="0" w:color="auto"/>
-              <w:left w:val="single" w:sz="4" w:space="0" w:color="auto"/>
-              <w:bottom w:val="single" w:sz="4" w:space="0" w:color="auto"/>
-              <w:right w:val="single" w:sz="4" w:space="0" w:color="auto"/>
-            </w:tcBorders>
-          </w:tcPr>
-          <w:p>
-            <w:pPr>
-              <w:rPr>
-                <w:del w:id="1241" w:author="Nguyen Thi Thuy Duong" w:date="2019-12-17T16:37:00Z"/>
               </w:rPr>
             </w:pPr>
           </w:p>
@@ -12576,7 +12574,7 @@
       </w:tr>
       <w:tr>
         <w:trPr>
-          <w:del w:id="1242" w:author="Nguyen Thi Thuy Duong" w:date="2019-12-17T16:37:00Z"/>
+          <w:del w:id="1241" w:author="Nguyen Thi Thuy Duong" w:date="2019-12-17T16:37:00Z"/>
         </w:trPr>
         <w:tc>
           <w:tcPr>
@@ -12597,6 +12595,24 @@
               <w:spacing w:after="0"/>
               <w:jc w:val="left"/>
               <w:rPr>
+                <w:del w:id="1242" w:author="Nguyen Thi Thuy Duong" w:date="2019-12-17T16:37:00Z"/>
+              </w:rPr>
+            </w:pPr>
+          </w:p>
+        </w:tc>
+        <w:tc>
+          <w:tcPr>
+            <w:tcW w:w="2715" w:type="dxa"/>
+            <w:tcBorders>
+              <w:top w:val="single" w:sz="4" w:space="0" w:color="auto"/>
+              <w:left w:val="single" w:sz="4" w:space="0" w:color="auto"/>
+              <w:bottom w:val="single" w:sz="4" w:space="0" w:color="auto"/>
+              <w:right w:val="single" w:sz="4" w:space="0" w:color="auto"/>
+            </w:tcBorders>
+          </w:tcPr>
+          <w:p>
+            <w:pPr>
+              <w:rPr>
                 <w:del w:id="1243" w:author="Nguyen Thi Thuy Duong" w:date="2019-12-17T16:37:00Z"/>
               </w:rPr>
             </w:pPr>
@@ -12604,7 +12620,7 @@
         </w:tc>
         <w:tc>
           <w:tcPr>
-            <w:tcW w:w="2715" w:type="dxa"/>
+            <w:tcW w:w="2104" w:type="dxa"/>
             <w:tcBorders>
               <w:top w:val="single" w:sz="4" w:space="0" w:color="auto"/>
               <w:left w:val="single" w:sz="4" w:space="0" w:color="auto"/>
@@ -12622,7 +12638,7 @@
         </w:tc>
         <w:tc>
           <w:tcPr>
-            <w:tcW w:w="2104" w:type="dxa"/>
+            <w:tcW w:w="1230" w:type="dxa"/>
             <w:tcBorders>
               <w:top w:val="single" w:sz="4" w:space="0" w:color="auto"/>
               <w:left w:val="single" w:sz="4" w:space="0" w:color="auto"/>
@@ -12640,7 +12656,7 @@
         </w:tc>
         <w:tc>
           <w:tcPr>
-            <w:tcW w:w="1230" w:type="dxa"/>
+            <w:tcW w:w="1296" w:type="dxa"/>
             <w:tcBorders>
               <w:top w:val="single" w:sz="4" w:space="0" w:color="auto"/>
               <w:left w:val="single" w:sz="4" w:space="0" w:color="auto"/>
@@ -12652,24 +12668,6 @@
             <w:pPr>
               <w:rPr>
                 <w:del w:id="1246" w:author="Nguyen Thi Thuy Duong" w:date="2019-12-17T16:37:00Z"/>
-              </w:rPr>
-            </w:pPr>
-          </w:p>
-        </w:tc>
-        <w:tc>
-          <w:tcPr>
-            <w:tcW w:w="1296" w:type="dxa"/>
-            <w:tcBorders>
-              <w:top w:val="single" w:sz="4" w:space="0" w:color="auto"/>
-              <w:left w:val="single" w:sz="4" w:space="0" w:color="auto"/>
-              <w:bottom w:val="single" w:sz="4" w:space="0" w:color="auto"/>
-              <w:right w:val="single" w:sz="4" w:space="0" w:color="auto"/>
-            </w:tcBorders>
-          </w:tcPr>
-          <w:p>
-            <w:pPr>
-              <w:rPr>
-                <w:del w:id="1247" w:author="Nguyen Thi Thuy Duong" w:date="2019-12-17T16:37:00Z"/>
               </w:rPr>
             </w:pPr>
           </w:p>
@@ -12677,7 +12675,7 @@
       </w:tr>
       <w:tr>
         <w:trPr>
-          <w:del w:id="1248" w:author="Nguyen Thi Thuy Duong" w:date="2019-12-17T16:37:00Z"/>
+          <w:del w:id="1247" w:author="Nguyen Thi Thuy Duong" w:date="2019-12-17T16:37:00Z"/>
         </w:trPr>
         <w:tc>
           <w:tcPr>
@@ -12693,6 +12691,24 @@
           <w:p>
             <w:pPr>
               <w:rPr>
+                <w:del w:id="1248" w:author="Nguyen Thi Thuy Duong" w:date="2019-12-17T16:37:00Z"/>
+              </w:rPr>
+            </w:pPr>
+          </w:p>
+        </w:tc>
+        <w:tc>
+          <w:tcPr>
+            <w:tcW w:w="2715" w:type="dxa"/>
+            <w:tcBorders>
+              <w:top w:val="single" w:sz="4" w:space="0" w:color="auto"/>
+              <w:left w:val="single" w:sz="4" w:space="0" w:color="auto"/>
+              <w:bottom w:val="single" w:sz="4" w:space="0" w:color="auto"/>
+              <w:right w:val="single" w:sz="4" w:space="0" w:color="auto"/>
+            </w:tcBorders>
+          </w:tcPr>
+          <w:p>
+            <w:pPr>
+              <w:rPr>
                 <w:del w:id="1249" w:author="Nguyen Thi Thuy Duong" w:date="2019-12-17T16:37:00Z"/>
               </w:rPr>
             </w:pPr>
@@ -12700,7 +12716,7 @@
         </w:tc>
         <w:tc>
           <w:tcPr>
-            <w:tcW w:w="2715" w:type="dxa"/>
+            <w:tcW w:w="2104" w:type="dxa"/>
             <w:tcBorders>
               <w:top w:val="single" w:sz="4" w:space="0" w:color="auto"/>
               <w:left w:val="single" w:sz="4" w:space="0" w:color="auto"/>
@@ -12718,7 +12734,7 @@
         </w:tc>
         <w:tc>
           <w:tcPr>
-            <w:tcW w:w="2104" w:type="dxa"/>
+            <w:tcW w:w="1230" w:type="dxa"/>
             <w:tcBorders>
               <w:top w:val="single" w:sz="4" w:space="0" w:color="auto"/>
               <w:left w:val="single" w:sz="4" w:space="0" w:color="auto"/>
@@ -12736,7 +12752,7 @@
         </w:tc>
         <w:tc>
           <w:tcPr>
-            <w:tcW w:w="1230" w:type="dxa"/>
+            <w:tcW w:w="1296" w:type="dxa"/>
             <w:tcBorders>
               <w:top w:val="single" w:sz="4" w:space="0" w:color="auto"/>
               <w:left w:val="single" w:sz="4" w:space="0" w:color="auto"/>
@@ -12748,24 +12764,6 @@
             <w:pPr>
               <w:rPr>
                 <w:del w:id="1252" w:author="Nguyen Thi Thuy Duong" w:date="2019-12-17T16:37:00Z"/>
-              </w:rPr>
-            </w:pPr>
-          </w:p>
-        </w:tc>
-        <w:tc>
-          <w:tcPr>
-            <w:tcW w:w="1296" w:type="dxa"/>
-            <w:tcBorders>
-              <w:top w:val="single" w:sz="4" w:space="0" w:color="auto"/>
-              <w:left w:val="single" w:sz="4" w:space="0" w:color="auto"/>
-              <w:bottom w:val="single" w:sz="4" w:space="0" w:color="auto"/>
-              <w:right w:val="single" w:sz="4" w:space="0" w:color="auto"/>
-            </w:tcBorders>
-          </w:tcPr>
-          <w:p>
-            <w:pPr>
-              <w:rPr>
-                <w:del w:id="1253" w:author="Nguyen Thi Thuy Duong" w:date="2019-12-17T16:37:00Z"/>
               </w:rPr>
             </w:pPr>
           </w:p>
@@ -12773,7 +12771,7 @@
       </w:tr>
       <w:tr>
         <w:trPr>
-          <w:del w:id="1254" w:author="Nguyen Thi Thuy Duong" w:date="2019-12-17T16:37:00Z"/>
+          <w:del w:id="1253" w:author="Nguyen Thi Thuy Duong" w:date="2019-12-17T16:37:00Z"/>
         </w:trPr>
         <w:tc>
           <w:tcPr>
@@ -12794,6 +12792,24 @@
               <w:spacing w:after="0"/>
               <w:jc w:val="left"/>
               <w:rPr>
+                <w:del w:id="1254" w:author="Nguyen Thi Thuy Duong" w:date="2019-12-17T16:37:00Z"/>
+              </w:rPr>
+            </w:pPr>
+          </w:p>
+        </w:tc>
+        <w:tc>
+          <w:tcPr>
+            <w:tcW w:w="2715" w:type="dxa"/>
+            <w:tcBorders>
+              <w:top w:val="single" w:sz="4" w:space="0" w:color="auto"/>
+              <w:left w:val="single" w:sz="4" w:space="0" w:color="auto"/>
+              <w:bottom w:val="single" w:sz="4" w:space="0" w:color="auto"/>
+              <w:right w:val="single" w:sz="4" w:space="0" w:color="auto"/>
+            </w:tcBorders>
+          </w:tcPr>
+          <w:p>
+            <w:pPr>
+              <w:rPr>
                 <w:del w:id="1255" w:author="Nguyen Thi Thuy Duong" w:date="2019-12-17T16:37:00Z"/>
               </w:rPr>
             </w:pPr>
@@ -12801,7 +12817,7 @@
         </w:tc>
         <w:tc>
           <w:tcPr>
-            <w:tcW w:w="2715" w:type="dxa"/>
+            <w:tcW w:w="2104" w:type="dxa"/>
             <w:tcBorders>
               <w:top w:val="single" w:sz="4" w:space="0" w:color="auto"/>
               <w:left w:val="single" w:sz="4" w:space="0" w:color="auto"/>
@@ -12819,7 +12835,7 @@
         </w:tc>
         <w:tc>
           <w:tcPr>
-            <w:tcW w:w="2104" w:type="dxa"/>
+            <w:tcW w:w="1230" w:type="dxa"/>
             <w:tcBorders>
               <w:top w:val="single" w:sz="4" w:space="0" w:color="auto"/>
               <w:left w:val="single" w:sz="4" w:space="0" w:color="auto"/>
@@ -12837,7 +12853,7 @@
         </w:tc>
         <w:tc>
           <w:tcPr>
-            <w:tcW w:w="1230" w:type="dxa"/>
+            <w:tcW w:w="1296" w:type="dxa"/>
             <w:tcBorders>
               <w:top w:val="single" w:sz="4" w:space="0" w:color="auto"/>
               <w:left w:val="single" w:sz="4" w:space="0" w:color="auto"/>
@@ -12849,24 +12865,6 @@
             <w:pPr>
               <w:rPr>
                 <w:del w:id="1258" w:author="Nguyen Thi Thuy Duong" w:date="2019-12-17T16:37:00Z"/>
-              </w:rPr>
-            </w:pPr>
-          </w:p>
-        </w:tc>
-        <w:tc>
-          <w:tcPr>
-            <w:tcW w:w="1296" w:type="dxa"/>
-            <w:tcBorders>
-              <w:top w:val="single" w:sz="4" w:space="0" w:color="auto"/>
-              <w:left w:val="single" w:sz="4" w:space="0" w:color="auto"/>
-              <w:bottom w:val="single" w:sz="4" w:space="0" w:color="auto"/>
-              <w:right w:val="single" w:sz="4" w:space="0" w:color="auto"/>
-            </w:tcBorders>
-          </w:tcPr>
-          <w:p>
-            <w:pPr>
-              <w:rPr>
-                <w:del w:id="1259" w:author="Nguyen Thi Thuy Duong" w:date="2019-12-17T16:37:00Z"/>
               </w:rPr>
             </w:pPr>
           </w:p>
@@ -12874,7 +12872,7 @@
       </w:tr>
       <w:tr>
         <w:trPr>
-          <w:del w:id="1260" w:author="Nguyen Thi Thuy Duong" w:date="2019-12-17T16:37:00Z"/>
+          <w:del w:id="1259" w:author="Nguyen Thi Thuy Duong" w:date="2019-12-17T16:37:00Z"/>
         </w:trPr>
         <w:tc>
           <w:tcPr>
@@ -12890,6 +12888,24 @@
           <w:p>
             <w:pPr>
               <w:rPr>
+                <w:del w:id="1260" w:author="Nguyen Thi Thuy Duong" w:date="2019-12-17T16:37:00Z"/>
+              </w:rPr>
+            </w:pPr>
+          </w:p>
+        </w:tc>
+        <w:tc>
+          <w:tcPr>
+            <w:tcW w:w="2715" w:type="dxa"/>
+            <w:tcBorders>
+              <w:top w:val="single" w:sz="4" w:space="0" w:color="auto"/>
+              <w:left w:val="single" w:sz="4" w:space="0" w:color="auto"/>
+              <w:bottom w:val="single" w:sz="4" w:space="0" w:color="auto"/>
+              <w:right w:val="single" w:sz="4" w:space="0" w:color="auto"/>
+            </w:tcBorders>
+          </w:tcPr>
+          <w:p>
+            <w:pPr>
+              <w:rPr>
                 <w:del w:id="1261" w:author="Nguyen Thi Thuy Duong" w:date="2019-12-17T16:37:00Z"/>
               </w:rPr>
             </w:pPr>
@@ -12897,7 +12913,7 @@
         </w:tc>
         <w:tc>
           <w:tcPr>
-            <w:tcW w:w="2715" w:type="dxa"/>
+            <w:tcW w:w="2104" w:type="dxa"/>
             <w:tcBorders>
               <w:top w:val="single" w:sz="4" w:space="0" w:color="auto"/>
               <w:left w:val="single" w:sz="4" w:space="0" w:color="auto"/>
@@ -12915,7 +12931,7 @@
         </w:tc>
         <w:tc>
           <w:tcPr>
-            <w:tcW w:w="2104" w:type="dxa"/>
+            <w:tcW w:w="1230" w:type="dxa"/>
             <w:tcBorders>
               <w:top w:val="single" w:sz="4" w:space="0" w:color="auto"/>
               <w:left w:val="single" w:sz="4" w:space="0" w:color="auto"/>
@@ -12933,7 +12949,7 @@
         </w:tc>
         <w:tc>
           <w:tcPr>
-            <w:tcW w:w="1230" w:type="dxa"/>
+            <w:tcW w:w="1296" w:type="dxa"/>
             <w:tcBorders>
               <w:top w:val="single" w:sz="4" w:space="0" w:color="auto"/>
               <w:left w:val="single" w:sz="4" w:space="0" w:color="auto"/>
@@ -12945,24 +12961,6 @@
             <w:pPr>
               <w:rPr>
                 <w:del w:id="1264" w:author="Nguyen Thi Thuy Duong" w:date="2019-12-17T16:37:00Z"/>
-              </w:rPr>
-            </w:pPr>
-          </w:p>
-        </w:tc>
-        <w:tc>
-          <w:tcPr>
-            <w:tcW w:w="1296" w:type="dxa"/>
-            <w:tcBorders>
-              <w:top w:val="single" w:sz="4" w:space="0" w:color="auto"/>
-              <w:left w:val="single" w:sz="4" w:space="0" w:color="auto"/>
-              <w:bottom w:val="single" w:sz="4" w:space="0" w:color="auto"/>
-              <w:right w:val="single" w:sz="4" w:space="0" w:color="auto"/>
-            </w:tcBorders>
-          </w:tcPr>
-          <w:p>
-            <w:pPr>
-              <w:rPr>
-                <w:del w:id="1265" w:author="Nguyen Thi Thuy Duong" w:date="2019-12-17T16:37:00Z"/>
               </w:rPr>
             </w:pPr>
           </w:p>
@@ -12970,7 +12968,7 @@
       </w:tr>
       <w:tr>
         <w:trPr>
-          <w:del w:id="1266" w:author="Nguyen Thi Thuy Duong" w:date="2019-12-17T16:37:00Z"/>
+          <w:del w:id="1265" w:author="Nguyen Thi Thuy Duong" w:date="2019-12-17T16:37:00Z"/>
         </w:trPr>
         <w:tc>
           <w:tcPr>
@@ -12991,6 +12989,24 @@
               <w:spacing w:after="0"/>
               <w:jc w:val="left"/>
               <w:rPr>
+                <w:del w:id="1266" w:author="Nguyen Thi Thuy Duong" w:date="2019-12-17T16:37:00Z"/>
+              </w:rPr>
+            </w:pPr>
+          </w:p>
+        </w:tc>
+        <w:tc>
+          <w:tcPr>
+            <w:tcW w:w="2715" w:type="dxa"/>
+            <w:tcBorders>
+              <w:top w:val="single" w:sz="4" w:space="0" w:color="auto"/>
+              <w:left w:val="single" w:sz="4" w:space="0" w:color="auto"/>
+              <w:bottom w:val="single" w:sz="4" w:space="0" w:color="auto"/>
+              <w:right w:val="single" w:sz="4" w:space="0" w:color="auto"/>
+            </w:tcBorders>
+          </w:tcPr>
+          <w:p>
+            <w:pPr>
+              <w:rPr>
                 <w:del w:id="1267" w:author="Nguyen Thi Thuy Duong" w:date="2019-12-17T16:37:00Z"/>
               </w:rPr>
             </w:pPr>
@@ -12998,7 +13014,7 @@
         </w:tc>
         <w:tc>
           <w:tcPr>
-            <w:tcW w:w="2715" w:type="dxa"/>
+            <w:tcW w:w="2104" w:type="dxa"/>
             <w:tcBorders>
               <w:top w:val="single" w:sz="4" w:space="0" w:color="auto"/>
               <w:left w:val="single" w:sz="4" w:space="0" w:color="auto"/>
@@ -13016,7 +13032,7 @@
         </w:tc>
         <w:tc>
           <w:tcPr>
-            <w:tcW w:w="2104" w:type="dxa"/>
+            <w:tcW w:w="1230" w:type="dxa"/>
             <w:tcBorders>
               <w:top w:val="single" w:sz="4" w:space="0" w:color="auto"/>
               <w:left w:val="single" w:sz="4" w:space="0" w:color="auto"/>
@@ -13034,7 +13050,7 @@
         </w:tc>
         <w:tc>
           <w:tcPr>
-            <w:tcW w:w="1230" w:type="dxa"/>
+            <w:tcW w:w="1296" w:type="dxa"/>
             <w:tcBorders>
               <w:top w:val="single" w:sz="4" w:space="0" w:color="auto"/>
               <w:left w:val="single" w:sz="4" w:space="0" w:color="auto"/>
@@ -13046,24 +13062,6 @@
             <w:pPr>
               <w:rPr>
                 <w:del w:id="1270" w:author="Nguyen Thi Thuy Duong" w:date="2019-12-17T16:37:00Z"/>
-              </w:rPr>
-            </w:pPr>
-          </w:p>
-        </w:tc>
-        <w:tc>
-          <w:tcPr>
-            <w:tcW w:w="1296" w:type="dxa"/>
-            <w:tcBorders>
-              <w:top w:val="single" w:sz="4" w:space="0" w:color="auto"/>
-              <w:left w:val="single" w:sz="4" w:space="0" w:color="auto"/>
-              <w:bottom w:val="single" w:sz="4" w:space="0" w:color="auto"/>
-              <w:right w:val="single" w:sz="4" w:space="0" w:color="auto"/>
-            </w:tcBorders>
-          </w:tcPr>
-          <w:p>
-            <w:pPr>
-              <w:rPr>
-                <w:del w:id="1271" w:author="Nguyen Thi Thuy Duong" w:date="2019-12-17T16:37:00Z"/>
               </w:rPr>
             </w:pPr>
           </w:p>
@@ -13071,7 +13069,7 @@
       </w:tr>
       <w:tr>
         <w:trPr>
-          <w:del w:id="1272" w:author="Nguyen Thi Thuy Duong" w:date="2019-12-17T16:37:00Z"/>
+          <w:del w:id="1271" w:author="Nguyen Thi Thuy Duong" w:date="2019-12-17T16:37:00Z"/>
         </w:trPr>
         <w:tc>
           <w:tcPr>
@@ -13092,6 +13090,24 @@
               <w:spacing w:after="0"/>
               <w:jc w:val="left"/>
               <w:rPr>
+                <w:del w:id="1272" w:author="Nguyen Thi Thuy Duong" w:date="2019-12-17T16:37:00Z"/>
+              </w:rPr>
+            </w:pPr>
+          </w:p>
+        </w:tc>
+        <w:tc>
+          <w:tcPr>
+            <w:tcW w:w="2715" w:type="dxa"/>
+            <w:tcBorders>
+              <w:top w:val="single" w:sz="4" w:space="0" w:color="auto"/>
+              <w:left w:val="single" w:sz="4" w:space="0" w:color="auto"/>
+              <w:bottom w:val="single" w:sz="4" w:space="0" w:color="auto"/>
+              <w:right w:val="single" w:sz="4" w:space="0" w:color="auto"/>
+            </w:tcBorders>
+          </w:tcPr>
+          <w:p>
+            <w:pPr>
+              <w:rPr>
                 <w:del w:id="1273" w:author="Nguyen Thi Thuy Duong" w:date="2019-12-17T16:37:00Z"/>
               </w:rPr>
             </w:pPr>
@@ -13099,7 +13115,7 @@
         </w:tc>
         <w:tc>
           <w:tcPr>
-            <w:tcW w:w="2715" w:type="dxa"/>
+            <w:tcW w:w="2104" w:type="dxa"/>
             <w:tcBorders>
               <w:top w:val="single" w:sz="4" w:space="0" w:color="auto"/>
               <w:left w:val="single" w:sz="4" w:space="0" w:color="auto"/>
@@ -13117,7 +13133,7 @@
         </w:tc>
         <w:tc>
           <w:tcPr>
-            <w:tcW w:w="2104" w:type="dxa"/>
+            <w:tcW w:w="1230" w:type="dxa"/>
             <w:tcBorders>
               <w:top w:val="single" w:sz="4" w:space="0" w:color="auto"/>
               <w:left w:val="single" w:sz="4" w:space="0" w:color="auto"/>
@@ -13135,7 +13151,7 @@
         </w:tc>
         <w:tc>
           <w:tcPr>
-            <w:tcW w:w="1230" w:type="dxa"/>
+            <w:tcW w:w="1296" w:type="dxa"/>
             <w:tcBorders>
               <w:top w:val="single" w:sz="4" w:space="0" w:color="auto"/>
               <w:left w:val="single" w:sz="4" w:space="0" w:color="auto"/>
@@ -13147,24 +13163,6 @@
             <w:pPr>
               <w:rPr>
                 <w:del w:id="1276" w:author="Nguyen Thi Thuy Duong" w:date="2019-12-17T16:37:00Z"/>
-              </w:rPr>
-            </w:pPr>
-          </w:p>
-        </w:tc>
-        <w:tc>
-          <w:tcPr>
-            <w:tcW w:w="1296" w:type="dxa"/>
-            <w:tcBorders>
-              <w:top w:val="single" w:sz="4" w:space="0" w:color="auto"/>
-              <w:left w:val="single" w:sz="4" w:space="0" w:color="auto"/>
-              <w:bottom w:val="single" w:sz="4" w:space="0" w:color="auto"/>
-              <w:right w:val="single" w:sz="4" w:space="0" w:color="auto"/>
-            </w:tcBorders>
-          </w:tcPr>
-          <w:p>
-            <w:pPr>
-              <w:rPr>
-                <w:del w:id="1277" w:author="Nguyen Thi Thuy Duong" w:date="2019-12-17T16:37:00Z"/>
               </w:rPr>
             </w:pPr>
           </w:p>
@@ -13172,7 +13170,7 @@
       </w:tr>
       <w:tr>
         <w:trPr>
-          <w:del w:id="1278" w:author="Nguyen Thi Thuy Duong" w:date="2019-12-17T16:37:00Z"/>
+          <w:del w:id="1277" w:author="Nguyen Thi Thuy Duong" w:date="2019-12-17T16:37:00Z"/>
         </w:trPr>
         <w:tc>
           <w:tcPr>
@@ -13193,6 +13191,24 @@
               <w:spacing w:after="0"/>
               <w:jc w:val="left"/>
               <w:rPr>
+                <w:del w:id="1278" w:author="Nguyen Thi Thuy Duong" w:date="2019-12-17T16:37:00Z"/>
+              </w:rPr>
+            </w:pPr>
+          </w:p>
+        </w:tc>
+        <w:tc>
+          <w:tcPr>
+            <w:tcW w:w="2715" w:type="dxa"/>
+            <w:tcBorders>
+              <w:top w:val="single" w:sz="4" w:space="0" w:color="auto"/>
+              <w:left w:val="single" w:sz="4" w:space="0" w:color="auto"/>
+              <w:bottom w:val="single" w:sz="4" w:space="0" w:color="auto"/>
+              <w:right w:val="single" w:sz="4" w:space="0" w:color="auto"/>
+            </w:tcBorders>
+          </w:tcPr>
+          <w:p>
+            <w:pPr>
+              <w:rPr>
                 <w:del w:id="1279" w:author="Nguyen Thi Thuy Duong" w:date="2019-12-17T16:37:00Z"/>
               </w:rPr>
             </w:pPr>
@@ -13200,7 +13216,7 @@
         </w:tc>
         <w:tc>
           <w:tcPr>
-            <w:tcW w:w="2715" w:type="dxa"/>
+            <w:tcW w:w="2104" w:type="dxa"/>
             <w:tcBorders>
               <w:top w:val="single" w:sz="4" w:space="0" w:color="auto"/>
               <w:left w:val="single" w:sz="4" w:space="0" w:color="auto"/>
@@ -13218,7 +13234,7 @@
         </w:tc>
         <w:tc>
           <w:tcPr>
-            <w:tcW w:w="2104" w:type="dxa"/>
+            <w:tcW w:w="1230" w:type="dxa"/>
             <w:tcBorders>
               <w:top w:val="single" w:sz="4" w:space="0" w:color="auto"/>
               <w:left w:val="single" w:sz="4" w:space="0" w:color="auto"/>
@@ -13236,7 +13252,7 @@
         </w:tc>
         <w:tc>
           <w:tcPr>
-            <w:tcW w:w="1230" w:type="dxa"/>
+            <w:tcW w:w="1296" w:type="dxa"/>
             <w:tcBorders>
               <w:top w:val="single" w:sz="4" w:space="0" w:color="auto"/>
               <w:left w:val="single" w:sz="4" w:space="0" w:color="auto"/>
@@ -13248,24 +13264,6 @@
             <w:pPr>
               <w:rPr>
                 <w:del w:id="1282" w:author="Nguyen Thi Thuy Duong" w:date="2019-12-17T16:37:00Z"/>
-              </w:rPr>
-            </w:pPr>
-          </w:p>
-        </w:tc>
-        <w:tc>
-          <w:tcPr>
-            <w:tcW w:w="1296" w:type="dxa"/>
-            <w:tcBorders>
-              <w:top w:val="single" w:sz="4" w:space="0" w:color="auto"/>
-              <w:left w:val="single" w:sz="4" w:space="0" w:color="auto"/>
-              <w:bottom w:val="single" w:sz="4" w:space="0" w:color="auto"/>
-              <w:right w:val="single" w:sz="4" w:space="0" w:color="auto"/>
-            </w:tcBorders>
-          </w:tcPr>
-          <w:p>
-            <w:pPr>
-              <w:rPr>
-                <w:del w:id="1283" w:author="Nguyen Thi Thuy Duong" w:date="2019-12-17T16:37:00Z"/>
               </w:rPr>
             </w:pPr>
           </w:p>
@@ -13275,6 +13273,13 @@
     <w:p>
       <w:pPr>
         <w:rPr>
+          <w:del w:id="1283" w:author="Nguyen Thi Thuy Duong" w:date="2019-12-17T16:40:00Z"/>
+        </w:rPr>
+      </w:pPr>
+    </w:p>
+    <w:p>
+      <w:pPr>
+        <w:rPr>
           <w:del w:id="1284" w:author="Nguyen Thi Thuy Duong" w:date="2019-12-17T16:40:00Z"/>
         </w:rPr>
       </w:pPr>
@@ -13461,33 +13466,26 @@
         </w:rPr>
       </w:pPr>
     </w:p>
-    <w:p>
-      <w:pPr>
-        <w:rPr>
-          <w:del w:id="1311" w:author="Nguyen Thi Thuy Duong" w:date="2019-12-17T16:40:00Z"/>
-        </w:rPr>
-      </w:pPr>
-    </w:p>
     <w:p/>
     <w:p>
       <w:pPr>
         <w:pStyle w:val="Heading1"/>
       </w:pPr>
-      <w:bookmarkStart w:id="1312" w:name="_Toc25660396"/>
+      <w:bookmarkStart w:id="1311" w:name="_Toc25660396"/>
       <w:r>
         <w:t>Ước lượng giá thành</w:t>
       </w:r>
-      <w:bookmarkEnd w:id="1312"/>
-    </w:p>
-    <w:p>
-      <w:pPr>
-        <w:rPr>
-          <w:ins w:id="1313" w:author="Khanh Linh Trinh" w:date="2019-12-19T22:30:00Z"/>
+      <w:bookmarkEnd w:id="1311"/>
+    </w:p>
+    <w:p>
+      <w:pPr>
+        <w:rPr>
+          <w:ins w:id="1312" w:author="Khanh Linh Trinh" w:date="2019-12-19T22:30:00Z"/>
           <w:lang w:val="vi-VN"/>
         </w:rPr>
       </w:pPr>
-      <w:bookmarkStart w:id="1314" w:name="_Toc25660397"/>
-      <w:ins w:id="1315" w:author="Khanh Linh Trinh" w:date="2019-12-19T22:30:00Z">
+      <w:bookmarkStart w:id="1313" w:name="_Toc25660397"/>
+      <w:ins w:id="1314" w:author="Khanh Linh Trinh" w:date="2019-12-19T22:30:00Z">
         <w:r>
           <w:t>Chi phí phát triển + Chi phí kiểm thử</w:t>
         </w:r>
@@ -13514,11 +13512,11 @@
     <w:p>
       <w:pPr>
         <w:rPr>
-          <w:ins w:id="1316" w:author="Khanh Linh Trinh" w:date="2019-12-19T22:30:00Z"/>
+          <w:ins w:id="1315" w:author="Khanh Linh Trinh" w:date="2019-12-19T22:30:00Z"/>
           <w:lang w:val="vi-VN"/>
         </w:rPr>
       </w:pPr>
-      <w:ins w:id="1317" w:author="Khanh Linh Trinh" w:date="2019-12-19T22:30:00Z">
+      <w:ins w:id="1316" w:author="Khanh Linh Trinh" w:date="2019-12-19T22:30:00Z">
         <w:r>
           <w:t>Chi phí vận hành, quản lý, hành chính</w:t>
         </w:r>
@@ -13545,16 +13543,16 @@
     <w:p>
       <w:pPr>
         <w:rPr>
-          <w:del w:id="1318" w:author="Khanh Linh Trinh" w:date="2019-12-19T22:30:00Z"/>
-          <w:rPrChange w:id="1319" w:author="Khanh Linh Trinh" w:date="2019-12-19T22:30:00Z">
+          <w:del w:id="1317" w:author="Khanh Linh Trinh" w:date="2019-12-19T22:30:00Z"/>
+          <w:rPrChange w:id="1318" w:author="Khanh Linh Trinh" w:date="2019-12-19T22:30:00Z">
             <w:rPr>
-              <w:del w:id="1320" w:author="Khanh Linh Trinh" w:date="2019-12-19T22:30:00Z"/>
+              <w:del w:id="1319" w:author="Khanh Linh Trinh" w:date="2019-12-19T22:30:00Z"/>
               <w:iCs/>
             </w:rPr>
           </w:rPrChange>
         </w:rPr>
       </w:pPr>
-      <w:ins w:id="1321" w:author="Khanh Linh Trinh" w:date="2019-12-19T22:30:00Z">
+      <w:ins w:id="1320" w:author="Khanh Linh Trinh" w:date="2019-12-19T22:30:00Z">
         <w:r>
           <w:t>Chi phí kính doanh, quảng cáo, tiếp thị</w:t>
         </w:r>
@@ -13581,6 +13579,14 @@
     <w:p>
       <w:pPr>
         <w:rPr>
+          <w:del w:id="1321" w:author="Khanh Linh Trinh" w:date="2019-12-19T22:30:00Z"/>
+          <w:iCs/>
+        </w:rPr>
+      </w:pPr>
+    </w:p>
+    <w:p>
+      <w:pPr>
+        <w:rPr>
           <w:del w:id="1322" w:author="Khanh Linh Trinh" w:date="2019-12-19T22:30:00Z"/>
           <w:iCs/>
         </w:rPr>
@@ -13654,14 +13660,6 @@
       <w:pPr>
         <w:rPr>
           <w:del w:id="1331" w:author="Khanh Linh Trinh" w:date="2019-12-19T22:30:00Z"/>
-          <w:iCs/>
-        </w:rPr>
-      </w:pPr>
-    </w:p>
-    <w:p>
-      <w:pPr>
-        <w:rPr>
-          <w:del w:id="1332" w:author="Khanh Linh Trinh" w:date="2019-12-19T22:30:00Z"/>
           <w:iCs/>
         </w:rPr>
       </w:pPr>
@@ -13683,17 +13681,17 @@
       <w:r>
         <w:t>Ước lượng chất lượng</w:t>
       </w:r>
-      <w:bookmarkEnd w:id="1314"/>
+      <w:bookmarkEnd w:id="1313"/>
     </w:p>
     <w:p/>
     <w:p>
       <w:pPr>
         <w:rPr>
-          <w:ins w:id="1333" w:author="Nguyen Thi Thuy Duong" w:date="2019-12-17T16:44:00Z"/>
+          <w:ins w:id="1332" w:author="Nguyen Thi Thuy Duong" w:date="2019-12-17T16:44:00Z"/>
           <w:lang w:val="vi-VN"/>
         </w:rPr>
       </w:pPr>
-      <w:ins w:id="1334" w:author="Nguyen Thi Thuy Duong" w:date="2019-12-17T16:44:00Z">
+      <w:ins w:id="1333" w:author="Nguyen Thi Thuy Duong" w:date="2019-12-17T16:44:00Z">
         <w:r>
           <w:t>Ước lượng số dòng code</w:t>
         </w:r>
@@ -13708,11 +13706,11 @@
     <w:p>
       <w:pPr>
         <w:rPr>
-          <w:ins w:id="1335" w:author="Nguyen Thi Thuy Duong" w:date="2019-12-17T16:44:00Z"/>
+          <w:ins w:id="1334" w:author="Nguyen Thi Thuy Duong" w:date="2019-12-17T16:44:00Z"/>
           <w:lang w:val="vi-VN"/>
         </w:rPr>
       </w:pPr>
-      <w:ins w:id="1336" w:author="Nguyen Thi Thuy Duong" w:date="2019-12-17T16:44:00Z">
+      <w:ins w:id="1335" w:author="Nguyen Thi Thuy Duong" w:date="2019-12-17T16:44:00Z">
         <w:r>
           <w:t>Ước lượng số testcase</w:t>
         </w:r>
@@ -13727,11 +13725,11 @@
     <w:p>
       <w:pPr>
         <w:rPr>
-          <w:ins w:id="1337" w:author="Nguyen Thi Thuy Duong" w:date="2019-12-17T16:44:00Z"/>
+          <w:ins w:id="1336" w:author="Nguyen Thi Thuy Duong" w:date="2019-12-17T16:44:00Z"/>
           <w:lang w:val="vi-VN"/>
         </w:rPr>
       </w:pPr>
-      <w:ins w:id="1338" w:author="Nguyen Thi Thuy Duong" w:date="2019-12-17T16:44:00Z">
+      <w:ins w:id="1337" w:author="Nguyen Thi Thuy Duong" w:date="2019-12-17T16:44:00Z">
         <w:r>
           <w:rPr>
             <w:lang w:val="fr-FR"/>
@@ -13749,11 +13747,11 @@
     <w:p>
       <w:pPr>
         <w:rPr>
-          <w:ins w:id="1339" w:author="Nguyen Thi Thuy Duong" w:date="2019-12-17T16:44:00Z"/>
+          <w:ins w:id="1338" w:author="Nguyen Thi Thuy Duong" w:date="2019-12-17T16:44:00Z"/>
           <w:lang w:val="vi-VN"/>
         </w:rPr>
       </w:pPr>
-      <w:ins w:id="1340" w:author="Nguyen Thi Thuy Duong" w:date="2019-12-17T16:44:00Z">
+      <w:ins w:id="1339" w:author="Nguyen Thi Thuy Duong" w:date="2019-12-17T16:44:00Z">
         <w:r>
           <w:rPr>
             <w:lang w:val="fr-FR"/>
@@ -13776,11 +13774,11 @@
           <w:numId w:val="45"/>
         </w:numPr>
         <w:rPr>
-          <w:ins w:id="1341" w:author="Nguyen Thi Thuy Duong" w:date="2019-12-17T16:44:00Z"/>
+          <w:ins w:id="1340" w:author="Nguyen Thi Thuy Duong" w:date="2019-12-17T16:44:00Z"/>
           <w:lang w:val="vi-VN"/>
         </w:rPr>
       </w:pPr>
-      <w:ins w:id="1342" w:author="Nguyen Thi Thuy Duong" w:date="2019-12-17T16:44:00Z">
+      <w:ins w:id="1341" w:author="Nguyen Thi Thuy Duong" w:date="2019-12-17T16:44:00Z">
         <w:r>
           <w:rPr>
             <w:lang w:val="vi-VN"/>
@@ -13798,11 +13796,11 @@
           <w:numId w:val="45"/>
         </w:numPr>
         <w:rPr>
-          <w:ins w:id="1343" w:author="Nguyen Thi Thuy Duong" w:date="2019-12-17T16:44:00Z"/>
+          <w:ins w:id="1342" w:author="Nguyen Thi Thuy Duong" w:date="2019-12-17T16:44:00Z"/>
           <w:lang w:val="vi-VN"/>
         </w:rPr>
       </w:pPr>
-      <w:ins w:id="1344" w:author="Nguyen Thi Thuy Duong" w:date="2019-12-17T16:44:00Z">
+      <w:ins w:id="1343" w:author="Nguyen Thi Thuy Duong" w:date="2019-12-17T16:44:00Z">
         <w:r>
           <w:rPr>
             <w:lang w:val="vi-VN"/>
@@ -13826,6 +13824,13 @@
     <w:p>
       <w:pPr>
         <w:rPr>
+          <w:del w:id="1344" w:author="Khanh Linh Trinh" w:date="2019-12-19T22:31:00Z"/>
+        </w:rPr>
+      </w:pPr>
+    </w:p>
+    <w:p>
+      <w:pPr>
+        <w:rPr>
           <w:del w:id="1345" w:author="Khanh Linh Trinh" w:date="2019-12-19T22:31:00Z"/>
         </w:rPr>
       </w:pPr>
@@ -13851,23 +13856,16 @@
         </w:rPr>
       </w:pPr>
     </w:p>
-    <w:p>
-      <w:pPr>
-        <w:rPr>
-          <w:del w:id="1349" w:author="Khanh Linh Trinh" w:date="2019-12-19T22:31:00Z"/>
-        </w:rPr>
-      </w:pPr>
-    </w:p>
     <w:p/>
     <w:p>
       <w:pPr>
         <w:pStyle w:val="Heading1"/>
       </w:pPr>
-      <w:bookmarkStart w:id="1350" w:name="_Toc25660398"/>
+      <w:bookmarkStart w:id="1349" w:name="_Toc25660398"/>
       <w:r>
         <w:t>Phân tích thiết kế</w:t>
       </w:r>
-      <w:bookmarkEnd w:id="1350"/>
+      <w:bookmarkEnd w:id="1349"/>
       <w:r>
         <w:t xml:space="preserve"> </w:t>
       </w:r>
@@ -13876,27 +13874,27 @@
       <w:pPr>
         <w:pStyle w:val="Heading2"/>
         <w:rPr>
-          <w:ins w:id="1351" w:author="Nguyen Thi Thuy Duong" w:date="2019-12-17T16:44:00Z"/>
+          <w:ins w:id="1350" w:author="Nguyen Thi Thuy Duong" w:date="2019-12-17T16:44:00Z"/>
           <w:lang w:eastAsia="en-US" w:bidi="ar-SA"/>
         </w:rPr>
       </w:pPr>
-      <w:bookmarkStart w:id="1352" w:name="_Toc25660399"/>
+      <w:bookmarkStart w:id="1351" w:name="_Toc25660399"/>
       <w:r>
         <w:rPr>
           <w:lang w:eastAsia="en-US" w:bidi="ar-SA"/>
         </w:rPr>
         <w:t>Mô hình tích hợp phần cứng/phần mềm</w:t>
       </w:r>
-      <w:bookmarkEnd w:id="1352"/>
-    </w:p>
-    <w:p>
-      <w:pPr>
-        <w:rPr>
-          <w:ins w:id="1353" w:author="Nguyen Thi Thuy Duong" w:date="2019-12-17T16:44:00Z"/>
+      <w:bookmarkEnd w:id="1351"/>
+    </w:p>
+    <w:p>
+      <w:pPr>
+        <w:rPr>
+          <w:ins w:id="1352" w:author="Nguyen Thi Thuy Duong" w:date="2019-12-17T16:44:00Z"/>
           <w:lang w:eastAsia="en-US" w:bidi="ar-SA"/>
         </w:rPr>
       </w:pPr>
-      <w:ins w:id="1354" w:author="Nguyen Thi Thuy Duong" w:date="2019-12-17T16:44:00Z">
+      <w:ins w:id="1353" w:author="Nguyen Thi Thuy Duong" w:date="2019-12-17T16:44:00Z">
         <w:r>
           <w:rPr>
             <w:lang w:eastAsia="en-US" w:bidi="ar-SA"/>
@@ -13909,19 +13907,19 @@
       <w:pPr>
         <w:rPr>
           <w:lang w:eastAsia="en-US" w:bidi="ar-SA"/>
-          <w:rPrChange w:id="1355" w:author="Nguyen Thi Thuy Duong" w:date="2019-12-17T16:44:00Z">
+          <w:rPrChange w:id="1354" w:author="Nguyen Thi Thuy Duong" w:date="2019-12-17T16:44:00Z">
             <w:rPr>
               <w:lang w:eastAsia="en-US" w:bidi="ar-SA"/>
             </w:rPr>
           </w:rPrChange>
         </w:rPr>
-        <w:pPrChange w:id="1356" w:author="Nguyen Thi Thuy Duong" w:date="2019-12-17T16:44:00Z">
+        <w:pPrChange w:id="1355" w:author="Nguyen Thi Thuy Duong" w:date="2019-12-17T16:44:00Z">
           <w:pPr>
             <w:pStyle w:val="Heading2"/>
           </w:pPr>
         </w:pPrChange>
       </w:pPr>
-      <w:ins w:id="1357" w:author="Nguyen Thi Thuy Duong" w:date="2019-12-17T16:44:00Z">
+      <w:ins w:id="1356" w:author="Nguyen Thi Thuy Duong" w:date="2019-12-17T16:44:00Z">
         <w:r>
           <w:rPr>
             <w:lang w:eastAsia="en-US" w:bidi="ar-SA"/>
@@ -13934,32 +13932,32 @@
       <w:pPr>
         <w:pStyle w:val="Heading2"/>
         <w:rPr>
-          <w:ins w:id="1358" w:author="Nguyen Thi Thuy Duong" w:date="2019-12-17T16:48:00Z"/>
+          <w:ins w:id="1357" w:author="Nguyen Thi Thuy Duong" w:date="2019-12-17T16:48:00Z"/>
           <w:lang w:eastAsia="en-US" w:bidi="ar-SA"/>
         </w:rPr>
       </w:pPr>
-      <w:bookmarkStart w:id="1359" w:name="_Toc25660400"/>
+      <w:bookmarkStart w:id="1358" w:name="_Toc25660400"/>
       <w:r>
         <w:rPr>
           <w:lang w:eastAsia="en-US" w:bidi="ar-SA"/>
         </w:rPr>
         <w:t>Giao diện</w:t>
       </w:r>
-      <w:bookmarkEnd w:id="1359"/>
-    </w:p>
-    <w:p>
-      <w:pPr>
-        <w:rPr>
-          <w:ins w:id="1360" w:author="Nguyen Thi Thuy Duong" w:date="2019-12-17T16:48:00Z"/>
+      <w:bookmarkEnd w:id="1358"/>
+    </w:p>
+    <w:p>
+      <w:pPr>
+        <w:rPr>
+          <w:ins w:id="1359" w:author="Nguyen Thi Thuy Duong" w:date="2019-12-17T16:48:00Z"/>
           <w:lang w:eastAsia="en-US" w:bidi="ar-SA"/>
         </w:rPr>
-        <w:pPrChange w:id="1361" w:author="Nguyen Thi Thuy Duong" w:date="2019-12-17T16:48:00Z">
+        <w:pPrChange w:id="1360" w:author="Nguyen Thi Thuy Duong" w:date="2019-12-17T16:48:00Z">
           <w:pPr>
             <w:pStyle w:val="Heading2"/>
           </w:pPr>
         </w:pPrChange>
       </w:pPr>
-      <w:ins w:id="1362" w:author="Nguyen Thi Thuy Duong" w:date="2019-12-17T16:48:00Z">
+      <w:ins w:id="1361" w:author="Nguyen Thi Thuy Duong" w:date="2019-12-17T16:48:00Z">
         <w:r>
           <w:rPr>
             <w:lang w:eastAsia="en-US" w:bidi="ar-SA"/>
@@ -13971,16 +13969,16 @@
     <w:p>
       <w:pPr>
         <w:rPr>
-          <w:ins w:id="1363" w:author="Nguyen Thi Thuy Duong" w:date="2019-12-17T16:48:00Z"/>
+          <w:ins w:id="1362" w:author="Nguyen Thi Thuy Duong" w:date="2019-12-17T16:48:00Z"/>
           <w:lang w:eastAsia="en-US" w:bidi="ar-SA"/>
         </w:rPr>
-        <w:pPrChange w:id="1364" w:author="Nguyen Thi Thuy Duong" w:date="2019-12-17T16:48:00Z">
+        <w:pPrChange w:id="1363" w:author="Nguyen Thi Thuy Duong" w:date="2019-12-17T16:48:00Z">
           <w:pPr>
             <w:pStyle w:val="Heading2"/>
           </w:pPr>
         </w:pPrChange>
       </w:pPr>
-      <w:ins w:id="1365" w:author="Nguyen Thi Thuy Duong" w:date="2019-12-17T16:48:00Z">
+      <w:ins w:id="1364" w:author="Nguyen Thi Thuy Duong" w:date="2019-12-17T16:48:00Z">
         <w:r>
           <w:rPr>
             <w:noProof/>
@@ -14041,10 +14039,10 @@
     <w:p>
       <w:pPr>
         <w:rPr>
-          <w:ins w:id="1366" w:author="Nguyen Thi Thuy Duong" w:date="2019-12-17T16:48:00Z"/>
+          <w:ins w:id="1365" w:author="Nguyen Thi Thuy Duong" w:date="2019-12-17T16:48:00Z"/>
           <w:lang w:eastAsia="en-US" w:bidi="ar-SA"/>
         </w:rPr>
-        <w:pPrChange w:id="1367" w:author="Nguyen Thi Thuy Duong" w:date="2019-12-17T16:48:00Z">
+        <w:pPrChange w:id="1366" w:author="Nguyen Thi Thuy Duong" w:date="2019-12-17T16:48:00Z">
           <w:pPr>
             <w:pStyle w:val="Heading2"/>
           </w:pPr>
@@ -14054,16 +14052,16 @@
     <w:p>
       <w:pPr>
         <w:rPr>
-          <w:ins w:id="1368" w:author="Nguyen Thi Thuy Duong" w:date="2019-12-17T16:48:00Z"/>
+          <w:ins w:id="1367" w:author="Nguyen Thi Thuy Duong" w:date="2019-12-17T16:48:00Z"/>
           <w:lang w:eastAsia="en-US" w:bidi="ar-SA"/>
         </w:rPr>
-        <w:pPrChange w:id="1369" w:author="Nguyen Thi Thuy Duong" w:date="2019-12-17T16:48:00Z">
+        <w:pPrChange w:id="1368" w:author="Nguyen Thi Thuy Duong" w:date="2019-12-17T16:48:00Z">
           <w:pPr>
             <w:pStyle w:val="Heading2"/>
           </w:pPr>
         </w:pPrChange>
       </w:pPr>
-      <w:ins w:id="1370" w:author="Nguyen Thi Thuy Duong" w:date="2019-12-17T16:48:00Z">
+      <w:ins w:id="1369" w:author="Nguyen Thi Thuy Duong" w:date="2019-12-17T16:48:00Z">
         <w:r>
           <w:rPr>
             <w:lang w:eastAsia="en-US" w:bidi="ar-SA"/>
@@ -14075,16 +14073,16 @@
     <w:p>
       <w:pPr>
         <w:rPr>
-          <w:ins w:id="1371" w:author="Nguyen Thi Thuy Duong" w:date="2019-12-17T16:48:00Z"/>
+          <w:ins w:id="1370" w:author="Nguyen Thi Thuy Duong" w:date="2019-12-17T16:48:00Z"/>
           <w:lang w:eastAsia="en-US" w:bidi="ar-SA"/>
         </w:rPr>
-        <w:pPrChange w:id="1372" w:author="Nguyen Thi Thuy Duong" w:date="2019-12-17T16:48:00Z">
+        <w:pPrChange w:id="1371" w:author="Nguyen Thi Thuy Duong" w:date="2019-12-17T16:48:00Z">
           <w:pPr>
             <w:pStyle w:val="Heading2"/>
           </w:pPr>
         </w:pPrChange>
       </w:pPr>
-      <w:ins w:id="1373" w:author="Nguyen Thi Thuy Duong" w:date="2019-12-17T16:48:00Z">
+      <w:ins w:id="1372" w:author="Nguyen Thi Thuy Duong" w:date="2019-12-17T16:48:00Z">
         <w:r>
           <w:rPr>
             <w:noProof/>
@@ -14142,16 +14140,16 @@
     <w:p>
       <w:pPr>
         <w:rPr>
-          <w:ins w:id="1374" w:author="Nguyen Thi Thuy Duong" w:date="2019-12-17T16:49:00Z"/>
+          <w:ins w:id="1373" w:author="Nguyen Thi Thuy Duong" w:date="2019-12-17T16:49:00Z"/>
           <w:lang w:eastAsia="en-US" w:bidi="ar-SA"/>
         </w:rPr>
-        <w:pPrChange w:id="1375" w:author="Nguyen Thi Thuy Duong" w:date="2019-12-17T16:48:00Z">
+        <w:pPrChange w:id="1374" w:author="Nguyen Thi Thuy Duong" w:date="2019-12-17T16:48:00Z">
           <w:pPr>
             <w:pStyle w:val="Heading2"/>
           </w:pPr>
         </w:pPrChange>
       </w:pPr>
-      <w:ins w:id="1376" w:author="Nguyen Thi Thuy Duong" w:date="2019-12-17T16:49:00Z">
+      <w:ins w:id="1375" w:author="Nguyen Thi Thuy Duong" w:date="2019-12-17T16:49:00Z">
         <w:r>
           <w:rPr>
             <w:lang w:eastAsia="en-US" w:bidi="ar-SA"/>
@@ -14163,16 +14161,16 @@
     <w:p>
       <w:pPr>
         <w:rPr>
-          <w:ins w:id="1377" w:author="Nguyen Thi Thuy Duong" w:date="2019-12-17T16:49:00Z"/>
+          <w:ins w:id="1376" w:author="Nguyen Thi Thuy Duong" w:date="2019-12-17T16:49:00Z"/>
           <w:lang w:eastAsia="en-US" w:bidi="ar-SA"/>
         </w:rPr>
-        <w:pPrChange w:id="1378" w:author="Nguyen Thi Thuy Duong" w:date="2019-12-17T16:48:00Z">
+        <w:pPrChange w:id="1377" w:author="Nguyen Thi Thuy Duong" w:date="2019-12-17T16:48:00Z">
           <w:pPr>
             <w:pStyle w:val="Heading2"/>
           </w:pPr>
         </w:pPrChange>
       </w:pPr>
-      <w:ins w:id="1379" w:author="Nguyen Thi Thuy Duong" w:date="2019-12-17T16:49:00Z">
+      <w:ins w:id="1378" w:author="Nguyen Thi Thuy Duong" w:date="2019-12-17T16:49:00Z">
         <w:r>
           <w:rPr>
             <w:noProof/>
@@ -14229,10 +14227,10 @@
     <w:p>
       <w:pPr>
         <w:rPr>
-          <w:ins w:id="1380" w:author="Nguyen Thi Thuy Duong" w:date="2019-12-17T16:49:00Z"/>
+          <w:ins w:id="1379" w:author="Nguyen Thi Thuy Duong" w:date="2019-12-17T16:49:00Z"/>
           <w:lang w:eastAsia="en-US" w:bidi="ar-SA"/>
         </w:rPr>
-        <w:pPrChange w:id="1381" w:author="Nguyen Thi Thuy Duong" w:date="2019-12-17T16:48:00Z">
+        <w:pPrChange w:id="1380" w:author="Nguyen Thi Thuy Duong" w:date="2019-12-17T16:48:00Z">
           <w:pPr>
             <w:pStyle w:val="Heading2"/>
           </w:pPr>
@@ -14242,16 +14240,16 @@
     <w:p>
       <w:pPr>
         <w:rPr>
-          <w:ins w:id="1382" w:author="Nguyen Thi Thuy Duong" w:date="2019-12-17T16:49:00Z"/>
+          <w:ins w:id="1381" w:author="Nguyen Thi Thuy Duong" w:date="2019-12-17T16:49:00Z"/>
           <w:lang w:eastAsia="en-US" w:bidi="ar-SA"/>
         </w:rPr>
-        <w:pPrChange w:id="1383" w:author="Nguyen Thi Thuy Duong" w:date="2019-12-17T16:48:00Z">
+        <w:pPrChange w:id="1382" w:author="Nguyen Thi Thuy Duong" w:date="2019-12-17T16:48:00Z">
           <w:pPr>
             <w:pStyle w:val="Heading2"/>
           </w:pPr>
         </w:pPrChange>
       </w:pPr>
-      <w:ins w:id="1384" w:author="Nguyen Thi Thuy Duong" w:date="2019-12-17T16:49:00Z">
+      <w:ins w:id="1383" w:author="Nguyen Thi Thuy Duong" w:date="2019-12-17T16:49:00Z">
         <w:r>
           <w:rPr>
             <w:lang w:eastAsia="en-US" w:bidi="ar-SA"/>
@@ -14263,10 +14261,10 @@
     <w:p>
       <w:pPr>
         <w:rPr>
-          <w:ins w:id="1385" w:author="Nguyen Thi Thuy Duong" w:date="2019-12-17T16:49:00Z"/>
+          <w:ins w:id="1384" w:author="Nguyen Thi Thuy Duong" w:date="2019-12-17T16:49:00Z"/>
           <w:lang w:eastAsia="en-US" w:bidi="ar-SA"/>
         </w:rPr>
-        <w:pPrChange w:id="1386" w:author="Nguyen Thi Thuy Duong" w:date="2019-12-17T16:48:00Z">
+        <w:pPrChange w:id="1385" w:author="Nguyen Thi Thuy Duong" w:date="2019-12-17T16:48:00Z">
           <w:pPr>
             <w:pStyle w:val="Heading2"/>
           </w:pPr>
@@ -14276,16 +14274,16 @@
     <w:p>
       <w:pPr>
         <w:rPr>
-          <w:ins w:id="1387" w:author="Nguyen Thi Thuy Duong" w:date="2019-12-17T16:49:00Z"/>
+          <w:ins w:id="1386" w:author="Nguyen Thi Thuy Duong" w:date="2019-12-17T16:49:00Z"/>
           <w:lang w:eastAsia="en-US" w:bidi="ar-SA"/>
         </w:rPr>
-        <w:pPrChange w:id="1388" w:author="Nguyen Thi Thuy Duong" w:date="2019-12-17T16:48:00Z">
+        <w:pPrChange w:id="1387" w:author="Nguyen Thi Thuy Duong" w:date="2019-12-17T16:48:00Z">
           <w:pPr>
             <w:pStyle w:val="Heading2"/>
           </w:pPr>
         </w:pPrChange>
       </w:pPr>
-      <w:ins w:id="1389" w:author="Nguyen Thi Thuy Duong" w:date="2019-12-17T16:49:00Z">
+      <w:ins w:id="1388" w:author="Nguyen Thi Thuy Duong" w:date="2019-12-17T16:49:00Z">
         <w:r>
           <w:rPr>
             <w:noProof/>
@@ -14343,16 +14341,16 @@
     <w:p>
       <w:pPr>
         <w:rPr>
-          <w:ins w:id="1390" w:author="Nguyen Thi Thuy Duong" w:date="2019-12-17T16:49:00Z"/>
+          <w:ins w:id="1389" w:author="Nguyen Thi Thuy Duong" w:date="2019-12-17T16:49:00Z"/>
           <w:lang w:eastAsia="en-US" w:bidi="ar-SA"/>
         </w:rPr>
-        <w:pPrChange w:id="1391" w:author="Nguyen Thi Thuy Duong" w:date="2019-12-17T16:48:00Z">
+        <w:pPrChange w:id="1390" w:author="Nguyen Thi Thuy Duong" w:date="2019-12-17T16:48:00Z">
           <w:pPr>
             <w:pStyle w:val="Heading2"/>
           </w:pPr>
         </w:pPrChange>
       </w:pPr>
-      <w:ins w:id="1392" w:author="Nguyen Thi Thuy Duong" w:date="2019-12-17T16:49:00Z">
+      <w:ins w:id="1391" w:author="Nguyen Thi Thuy Duong" w:date="2019-12-17T16:49:00Z">
         <w:r>
           <w:rPr>
             <w:lang w:eastAsia="en-US" w:bidi="ar-SA"/>
@@ -14364,16 +14362,16 @@
     <w:p>
       <w:pPr>
         <w:rPr>
-          <w:ins w:id="1393" w:author="Nguyen Thi Thuy Duong" w:date="2019-12-17T16:50:00Z"/>
+          <w:ins w:id="1392" w:author="Nguyen Thi Thuy Duong" w:date="2019-12-17T16:50:00Z"/>
           <w:lang w:eastAsia="en-US" w:bidi="ar-SA"/>
         </w:rPr>
-        <w:pPrChange w:id="1394" w:author="Nguyen Thi Thuy Duong" w:date="2019-12-17T16:48:00Z">
+        <w:pPrChange w:id="1393" w:author="Nguyen Thi Thuy Duong" w:date="2019-12-17T16:48:00Z">
           <w:pPr>
             <w:pStyle w:val="Heading2"/>
           </w:pPr>
         </w:pPrChange>
       </w:pPr>
-      <w:ins w:id="1395" w:author="Nguyen Thi Thuy Duong" w:date="2019-12-17T16:49:00Z">
+      <w:ins w:id="1394" w:author="Nguyen Thi Thuy Duong" w:date="2019-12-17T16:49:00Z">
         <w:r>
           <w:rPr>
             <w:noProof/>
@@ -14430,10 +14428,10 @@
     <w:p>
       <w:pPr>
         <w:rPr>
-          <w:ins w:id="1396" w:author="Nguyen Thi Thuy Duong" w:date="2019-12-17T16:49:00Z"/>
+          <w:ins w:id="1395" w:author="Nguyen Thi Thuy Duong" w:date="2019-12-17T16:49:00Z"/>
           <w:lang w:eastAsia="en-US" w:bidi="ar-SA"/>
         </w:rPr>
-        <w:pPrChange w:id="1397" w:author="Nguyen Thi Thuy Duong" w:date="2019-12-17T16:48:00Z">
+        <w:pPrChange w:id="1396" w:author="Nguyen Thi Thuy Duong" w:date="2019-12-17T16:48:00Z">
           <w:pPr>
             <w:pStyle w:val="Heading2"/>
           </w:pPr>
@@ -14444,19 +14442,19 @@
       <w:pPr>
         <w:rPr>
           <w:lang w:eastAsia="en-US" w:bidi="ar-SA"/>
-          <w:rPrChange w:id="1398" w:author="Nguyen Thi Thuy Duong" w:date="2019-12-17T16:48:00Z">
+          <w:rPrChange w:id="1397" w:author="Nguyen Thi Thuy Duong" w:date="2019-12-17T16:48:00Z">
             <w:rPr>
               <w:lang w:eastAsia="en-US" w:bidi="ar-SA"/>
             </w:rPr>
           </w:rPrChange>
         </w:rPr>
-        <w:pPrChange w:id="1399" w:author="Nguyen Thi Thuy Duong" w:date="2019-12-17T16:48:00Z">
+        <w:pPrChange w:id="1398" w:author="Nguyen Thi Thuy Duong" w:date="2019-12-17T16:48:00Z">
           <w:pPr>
             <w:pStyle w:val="Heading2"/>
           </w:pPr>
         </w:pPrChange>
       </w:pPr>
-      <w:ins w:id="1400" w:author="Nguyen Thi Thuy Duong" w:date="2019-12-17T16:50:00Z">
+      <w:ins w:id="1399" w:author="Nguyen Thi Thuy Duong" w:date="2019-12-17T16:50:00Z">
         <w:r>
           <w:rPr>
             <w:lang w:eastAsia="en-US" w:bidi="ar-SA"/>
@@ -14468,11 +14466,11 @@
     <w:p>
       <w:pPr>
         <w:rPr>
-          <w:ins w:id="1401" w:author="Nguyen Thi Thuy Duong" w:date="2019-12-17T16:50:00Z"/>
+          <w:ins w:id="1400" w:author="Nguyen Thi Thuy Duong" w:date="2019-12-17T16:50:00Z"/>
           <w:lang w:eastAsia="en-US" w:bidi="ar-SA"/>
         </w:rPr>
       </w:pPr>
-      <w:ins w:id="1402" w:author="Nguyen Thi Thuy Duong" w:date="2019-12-17T16:50:00Z">
+      <w:ins w:id="1401" w:author="Nguyen Thi Thuy Duong" w:date="2019-12-17T16:50:00Z">
         <w:r>
           <w:rPr>
             <w:noProof/>
@@ -14529,11 +14527,11 @@
     <w:p>
       <w:pPr>
         <w:rPr>
-          <w:ins w:id="1403" w:author="Nguyen Thi Thuy Duong" w:date="2019-12-17T16:50:00Z"/>
+          <w:ins w:id="1402" w:author="Nguyen Thi Thuy Duong" w:date="2019-12-17T16:50:00Z"/>
           <w:lang w:eastAsia="en-US" w:bidi="ar-SA"/>
         </w:rPr>
       </w:pPr>
-      <w:ins w:id="1404" w:author="Nguyen Thi Thuy Duong" w:date="2019-12-17T16:50:00Z">
+      <w:ins w:id="1403" w:author="Nguyen Thi Thuy Duong" w:date="2019-12-17T16:50:00Z">
         <w:r>
           <w:rPr>
             <w:lang w:eastAsia="en-US" w:bidi="ar-SA"/>
@@ -14545,11 +14543,11 @@
     <w:p>
       <w:pPr>
         <w:rPr>
-          <w:ins w:id="1405" w:author="Nguyen Thi Thuy Duong" w:date="2019-12-17T16:50:00Z"/>
+          <w:ins w:id="1404" w:author="Nguyen Thi Thuy Duong" w:date="2019-12-17T16:50:00Z"/>
           <w:lang w:eastAsia="en-US" w:bidi="ar-SA"/>
         </w:rPr>
       </w:pPr>
-      <w:ins w:id="1406" w:author="Nguyen Thi Thuy Duong" w:date="2019-12-17T16:50:00Z">
+      <w:ins w:id="1405" w:author="Nguyen Thi Thuy Duong" w:date="2019-12-17T16:50:00Z">
         <w:r>
           <w:rPr>
             <w:noProof/>
@@ -14606,19 +14604,19 @@
     <w:p>
       <w:pPr>
         <w:rPr>
+          <w:ins w:id="1406" w:author="Nguyen Thi Thuy Duong" w:date="2019-12-17T16:50:00Z"/>
+          <w:lang w:eastAsia="en-US" w:bidi="ar-SA"/>
+        </w:rPr>
+      </w:pPr>
+    </w:p>
+    <w:p>
+      <w:pPr>
+        <w:rPr>
           <w:ins w:id="1407" w:author="Nguyen Thi Thuy Duong" w:date="2019-12-17T16:50:00Z"/>
           <w:lang w:eastAsia="en-US" w:bidi="ar-SA"/>
         </w:rPr>
       </w:pPr>
-    </w:p>
-    <w:p>
-      <w:pPr>
-        <w:rPr>
-          <w:ins w:id="1408" w:author="Nguyen Thi Thuy Duong" w:date="2019-12-17T16:50:00Z"/>
-          <w:lang w:eastAsia="en-US" w:bidi="ar-SA"/>
-        </w:rPr>
-      </w:pPr>
-      <w:ins w:id="1409" w:author="Nguyen Thi Thuy Duong" w:date="2019-12-17T16:50:00Z">
+      <w:ins w:id="1408" w:author="Nguyen Thi Thuy Duong" w:date="2019-12-17T16:50:00Z">
         <w:r>
           <w:rPr>
             <w:lang w:eastAsia="en-US" w:bidi="ar-SA"/>
@@ -14630,11 +14628,11 @@
     <w:p>
       <w:pPr>
         <w:rPr>
-          <w:ins w:id="1410" w:author="Nguyen Thi Thuy Duong" w:date="2019-12-17T16:50:00Z"/>
+          <w:ins w:id="1409" w:author="Nguyen Thi Thuy Duong" w:date="2019-12-17T16:50:00Z"/>
           <w:lang w:eastAsia="en-US" w:bidi="ar-SA"/>
         </w:rPr>
       </w:pPr>
-      <w:ins w:id="1411" w:author="Nguyen Thi Thuy Duong" w:date="2019-12-17T16:50:00Z">
+      <w:ins w:id="1410" w:author="Nguyen Thi Thuy Duong" w:date="2019-12-17T16:50:00Z">
         <w:r>
           <w:rPr>
             <w:noProof/>
@@ -14692,11 +14690,11 @@
     <w:p>
       <w:pPr>
         <w:rPr>
-          <w:ins w:id="1412" w:author="Nguyen Thi Thuy Duong" w:date="2019-12-17T16:50:00Z"/>
+          <w:ins w:id="1411" w:author="Nguyen Thi Thuy Duong" w:date="2019-12-17T16:50:00Z"/>
           <w:lang w:eastAsia="en-US" w:bidi="ar-SA"/>
         </w:rPr>
       </w:pPr>
-      <w:ins w:id="1413" w:author="Nguyen Thi Thuy Duong" w:date="2019-12-17T16:50:00Z">
+      <w:ins w:id="1412" w:author="Nguyen Thi Thuy Duong" w:date="2019-12-17T16:50:00Z">
         <w:r>
           <w:rPr>
             <w:lang w:eastAsia="en-US" w:bidi="ar-SA"/>
@@ -14708,11 +14706,11 @@
     <w:p>
       <w:pPr>
         <w:rPr>
-          <w:ins w:id="1414" w:author="Nguyen Thi Thuy Duong" w:date="2019-12-17T16:51:00Z"/>
+          <w:ins w:id="1413" w:author="Nguyen Thi Thuy Duong" w:date="2019-12-17T16:51:00Z"/>
           <w:lang w:eastAsia="en-US" w:bidi="ar-SA"/>
         </w:rPr>
       </w:pPr>
-      <w:ins w:id="1415" w:author="Nguyen Thi Thuy Duong" w:date="2019-12-17T16:51:00Z">
+      <w:ins w:id="1414" w:author="Nguyen Thi Thuy Duong" w:date="2019-12-17T16:51:00Z">
         <w:r>
           <w:rPr>
             <w:noProof/>
@@ -14769,11 +14767,11 @@
     <w:p>
       <w:pPr>
         <w:rPr>
-          <w:ins w:id="1416" w:author="Nguyen Thi Thuy Duong" w:date="2019-12-17T16:51:00Z"/>
+          <w:ins w:id="1415" w:author="Nguyen Thi Thuy Duong" w:date="2019-12-17T16:51:00Z"/>
           <w:lang w:eastAsia="en-US" w:bidi="ar-SA"/>
         </w:rPr>
       </w:pPr>
-      <w:ins w:id="1417" w:author="Nguyen Thi Thuy Duong" w:date="2019-12-17T16:51:00Z">
+      <w:ins w:id="1416" w:author="Nguyen Thi Thuy Duong" w:date="2019-12-17T16:51:00Z">
         <w:r>
           <w:rPr>
             <w:lang w:eastAsia="en-US" w:bidi="ar-SA"/>
@@ -14785,11 +14783,11 @@
     <w:p>
       <w:pPr>
         <w:rPr>
-          <w:ins w:id="1418" w:author="Nguyen Thi Thuy Duong" w:date="2019-12-17T16:51:00Z"/>
+          <w:ins w:id="1417" w:author="Nguyen Thi Thuy Duong" w:date="2019-12-17T16:51:00Z"/>
           <w:lang w:eastAsia="en-US" w:bidi="ar-SA"/>
         </w:rPr>
       </w:pPr>
-      <w:ins w:id="1419" w:author="Nguyen Thi Thuy Duong" w:date="2019-12-17T16:51:00Z">
+      <w:ins w:id="1418" w:author="Nguyen Thi Thuy Duong" w:date="2019-12-17T16:51:00Z">
         <w:r>
           <w:rPr>
             <w:noProof/>
@@ -14847,11 +14845,11 @@
     <w:p>
       <w:pPr>
         <w:rPr>
-          <w:ins w:id="1420" w:author="Nguyen Thi Thuy Duong" w:date="2019-12-17T16:51:00Z"/>
+          <w:ins w:id="1419" w:author="Nguyen Thi Thuy Duong" w:date="2019-12-17T16:51:00Z"/>
           <w:lang w:eastAsia="en-US" w:bidi="ar-SA"/>
         </w:rPr>
       </w:pPr>
-      <w:ins w:id="1421" w:author="Nguyen Thi Thuy Duong" w:date="2019-12-17T16:51:00Z">
+      <w:ins w:id="1420" w:author="Nguyen Thi Thuy Duong" w:date="2019-12-17T16:51:00Z">
         <w:r>
           <w:rPr>
             <w:lang w:eastAsia="en-US" w:bidi="ar-SA"/>
@@ -14863,11 +14861,11 @@
     <w:p>
       <w:pPr>
         <w:rPr>
-          <w:ins w:id="1422" w:author="Nguyen Thi Thuy Duong" w:date="2019-12-17T16:51:00Z"/>
+          <w:ins w:id="1421" w:author="Nguyen Thi Thuy Duong" w:date="2019-12-17T16:51:00Z"/>
           <w:lang w:eastAsia="en-US" w:bidi="ar-SA"/>
         </w:rPr>
       </w:pPr>
-      <w:ins w:id="1423" w:author="Nguyen Thi Thuy Duong" w:date="2019-12-17T16:51:00Z">
+      <w:ins w:id="1422" w:author="Nguyen Thi Thuy Duong" w:date="2019-12-17T16:51:00Z">
         <w:r>
           <w:rPr>
             <w:noProof/>
@@ -14924,11 +14922,11 @@
     <w:p>
       <w:pPr>
         <w:rPr>
-          <w:ins w:id="1424" w:author="Nguyen Thi Thuy Duong" w:date="2019-12-17T16:52:00Z"/>
+          <w:ins w:id="1423" w:author="Nguyen Thi Thuy Duong" w:date="2019-12-17T16:52:00Z"/>
           <w:lang w:eastAsia="en-US" w:bidi="ar-SA"/>
         </w:rPr>
       </w:pPr>
-      <w:ins w:id="1425" w:author="Nguyen Thi Thuy Duong" w:date="2019-12-17T16:52:00Z">
+      <w:ins w:id="1424" w:author="Nguyen Thi Thuy Duong" w:date="2019-12-17T16:52:00Z">
         <w:r>
           <w:rPr>
             <w:lang w:eastAsia="en-US" w:bidi="ar-SA"/>
@@ -14940,11 +14938,11 @@
     <w:p>
       <w:pPr>
         <w:rPr>
-          <w:ins w:id="1426" w:author="Nguyen Thi Thuy Duong" w:date="2019-12-17T16:52:00Z"/>
+          <w:ins w:id="1425" w:author="Nguyen Thi Thuy Duong" w:date="2019-12-17T16:52:00Z"/>
           <w:lang w:eastAsia="en-US" w:bidi="ar-SA"/>
         </w:rPr>
       </w:pPr>
-      <w:ins w:id="1427" w:author="Nguyen Thi Thuy Duong" w:date="2019-12-17T16:52:00Z">
+      <w:ins w:id="1426" w:author="Nguyen Thi Thuy Duong" w:date="2019-12-17T16:52:00Z">
         <w:r>
           <w:rPr>
             <w:noProof/>
@@ -15002,11 +15000,11 @@
     <w:p>
       <w:pPr>
         <w:rPr>
-          <w:ins w:id="1428" w:author="Nguyen Thi Thuy Duong" w:date="2019-12-17T16:52:00Z"/>
+          <w:ins w:id="1427" w:author="Nguyen Thi Thuy Duong" w:date="2019-12-17T16:52:00Z"/>
           <w:lang w:eastAsia="en-US" w:bidi="ar-SA"/>
         </w:rPr>
       </w:pPr>
-      <w:ins w:id="1429" w:author="Nguyen Thi Thuy Duong" w:date="2019-12-17T16:52:00Z">
+      <w:ins w:id="1428" w:author="Nguyen Thi Thuy Duong" w:date="2019-12-17T16:52:00Z">
         <w:r>
           <w:rPr>
             <w:lang w:eastAsia="en-US" w:bidi="ar-SA"/>
@@ -15018,11 +15016,11 @@
     <w:p>
       <w:pPr>
         <w:rPr>
-          <w:ins w:id="1430" w:author="Nguyen Thi Thuy Duong" w:date="2019-12-17T16:52:00Z"/>
+          <w:ins w:id="1429" w:author="Nguyen Thi Thuy Duong" w:date="2019-12-17T16:52:00Z"/>
           <w:lang w:eastAsia="en-US" w:bidi="ar-SA"/>
         </w:rPr>
       </w:pPr>
-      <w:ins w:id="1431" w:author="Nguyen Thi Thuy Duong" w:date="2019-12-17T16:52:00Z">
+      <w:ins w:id="1430" w:author="Nguyen Thi Thuy Duong" w:date="2019-12-17T16:52:00Z">
         <w:r>
           <w:rPr>
             <w:noProof/>
@@ -15079,11 +15077,11 @@
     <w:p>
       <w:pPr>
         <w:rPr>
-          <w:ins w:id="1432" w:author="Nguyen Thi Thuy Duong" w:date="2019-12-17T16:52:00Z"/>
+          <w:ins w:id="1431" w:author="Nguyen Thi Thuy Duong" w:date="2019-12-17T16:52:00Z"/>
           <w:lang w:eastAsia="en-US" w:bidi="ar-SA"/>
         </w:rPr>
       </w:pPr>
-      <w:ins w:id="1433" w:author="Nguyen Thi Thuy Duong" w:date="2019-12-17T16:52:00Z">
+      <w:ins w:id="1432" w:author="Nguyen Thi Thuy Duong" w:date="2019-12-17T16:52:00Z">
         <w:r>
           <w:rPr>
             <w:lang w:eastAsia="en-US" w:bidi="ar-SA"/>
@@ -15095,11 +15093,11 @@
     <w:p>
       <w:pPr>
         <w:rPr>
-          <w:ins w:id="1434" w:author="Nguyen Thi Thuy Duong" w:date="2019-12-17T16:52:00Z"/>
+          <w:ins w:id="1433" w:author="Nguyen Thi Thuy Duong" w:date="2019-12-17T16:52:00Z"/>
           <w:lang w:eastAsia="en-US" w:bidi="ar-SA"/>
         </w:rPr>
       </w:pPr>
-      <w:ins w:id="1435" w:author="Nguyen Thi Thuy Duong" w:date="2019-12-17T16:52:00Z">
+      <w:ins w:id="1434" w:author="Nguyen Thi Thuy Duong" w:date="2019-12-17T16:52:00Z">
         <w:r>
           <w:rPr>
             <w:noProof/>
@@ -15156,11 +15154,11 @@
     <w:p>
       <w:pPr>
         <w:rPr>
-          <w:ins w:id="1436" w:author="Nguyen Thi Thuy Duong" w:date="2019-12-17T16:52:00Z"/>
+          <w:ins w:id="1435" w:author="Nguyen Thi Thuy Duong" w:date="2019-12-17T16:52:00Z"/>
           <w:lang w:eastAsia="en-US" w:bidi="ar-SA"/>
         </w:rPr>
       </w:pPr>
-      <w:ins w:id="1437" w:author="Nguyen Thi Thuy Duong" w:date="2019-12-17T16:52:00Z">
+      <w:ins w:id="1436" w:author="Nguyen Thi Thuy Duong" w:date="2019-12-17T16:52:00Z">
         <w:r>
           <w:rPr>
             <w:lang w:eastAsia="en-US" w:bidi="ar-SA"/>
@@ -15172,11 +15170,11 @@
     <w:p>
       <w:pPr>
         <w:rPr>
-          <w:ins w:id="1438" w:author="Nguyen Thi Thuy Duong" w:date="2019-12-17T16:52:00Z"/>
+          <w:ins w:id="1437" w:author="Nguyen Thi Thuy Duong" w:date="2019-12-17T16:52:00Z"/>
           <w:lang w:eastAsia="en-US" w:bidi="ar-SA"/>
         </w:rPr>
       </w:pPr>
-      <w:ins w:id="1439" w:author="Nguyen Thi Thuy Duong" w:date="2019-12-17T16:52:00Z">
+      <w:ins w:id="1438" w:author="Nguyen Thi Thuy Duong" w:date="2019-12-17T16:52:00Z">
         <w:r>
           <w:rPr>
             <w:noProof/>
@@ -15234,11 +15232,11 @@
     <w:p>
       <w:pPr>
         <w:rPr>
-          <w:ins w:id="1440" w:author="Nguyen Thi Thuy Duong" w:date="2019-12-17T16:52:00Z"/>
+          <w:ins w:id="1439" w:author="Nguyen Thi Thuy Duong" w:date="2019-12-17T16:52:00Z"/>
           <w:lang w:eastAsia="en-US" w:bidi="ar-SA"/>
         </w:rPr>
       </w:pPr>
-      <w:ins w:id="1441" w:author="Nguyen Thi Thuy Duong" w:date="2019-12-17T16:52:00Z">
+      <w:ins w:id="1440" w:author="Nguyen Thi Thuy Duong" w:date="2019-12-17T16:52:00Z">
         <w:r>
           <w:rPr>
             <w:lang w:eastAsia="en-US" w:bidi="ar-SA"/>
@@ -15253,7 +15251,7 @@
           <w:lang w:eastAsia="en-US" w:bidi="ar-SA"/>
         </w:rPr>
       </w:pPr>
-      <w:ins w:id="1442" w:author="Nguyen Thi Thuy Duong" w:date="2019-12-17T16:53:00Z">
+      <w:ins w:id="1441" w:author="Nguyen Thi Thuy Duong" w:date="2019-12-17T16:53:00Z">
         <w:r>
           <w:rPr>
             <w:noProof/>
@@ -15314,19 +15312,19 @@
           <w:lang w:eastAsia="en-US" w:bidi="ar-SA"/>
         </w:rPr>
       </w:pPr>
-      <w:bookmarkStart w:id="1443" w:name="_Toc25660401"/>
+      <w:bookmarkStart w:id="1442" w:name="_Toc25660401"/>
       <w:r>
         <w:rPr>
           <w:lang w:eastAsia="en-US" w:bidi="ar-SA"/>
         </w:rPr>
         <w:t>Cơ sở dữ liệu</w:t>
       </w:r>
-      <w:bookmarkEnd w:id="1443"/>
-    </w:p>
-    <w:p>
-      <w:pPr>
-        <w:rPr>
-          <w:ins w:id="1444" w:author="Nguyen Thi Thuy Duong" w:date="2019-12-17T16:53:00Z"/>
+      <w:bookmarkEnd w:id="1442"/>
+    </w:p>
+    <w:p>
+      <w:pPr>
+        <w:rPr>
+          <w:ins w:id="1443" w:author="Nguyen Thi Thuy Duong" w:date="2019-12-17T16:53:00Z"/>
           <w:lang w:eastAsia="en-US" w:bidi="ar-SA"/>
         </w:rPr>
       </w:pPr>
@@ -15336,7 +15334,7 @@
         </w:rPr>
         <w:t xml:space="preserve">Sử dụng </w:t>
       </w:r>
-      <w:ins w:id="1445" w:author="Nguyen Thi Thuy Duong" w:date="2019-12-17T16:53:00Z">
+      <w:ins w:id="1444" w:author="Nguyen Thi Thuy Duong" w:date="2019-12-17T16:53:00Z">
         <w:r>
           <w:rPr>
             <w:lang w:eastAsia="en-US" w:bidi="ar-SA"/>
@@ -15351,7 +15349,7 @@
           <w:lang w:eastAsia="en-US" w:bidi="ar-SA"/>
         </w:rPr>
       </w:pPr>
-      <w:ins w:id="1446" w:author="Nguyen Thi Thuy Duong" w:date="2019-12-17T16:54:00Z">
+      <w:ins w:id="1445" w:author="Nguyen Thi Thuy Duong" w:date="2019-12-17T16:54:00Z">
         <w:r>
           <w:rPr>
             <w:noProof/>
@@ -15392,7 +15390,7 @@
           </w:drawing>
         </w:r>
       </w:ins>
-      <w:del w:id="1447" w:author="Nguyen Thi Thuy Duong" w:date="2019-12-17T16:53:00Z">
+      <w:del w:id="1446" w:author="Nguyen Thi Thuy Duong" w:date="2019-12-17T16:53:00Z">
         <w:r>
           <w:rPr>
             <w:lang w:eastAsia="en-US" w:bidi="ar-SA"/>
@@ -15408,23 +15406,23 @@
           <w:lang w:eastAsia="en-US" w:bidi="ar-SA"/>
         </w:rPr>
       </w:pPr>
-      <w:bookmarkStart w:id="1448" w:name="_Toc25660402"/>
+      <w:bookmarkStart w:id="1447" w:name="_Toc25660402"/>
       <w:r>
         <w:rPr>
           <w:lang w:eastAsia="en-US" w:bidi="ar-SA"/>
         </w:rPr>
         <w:t>Mạng</w:t>
       </w:r>
-      <w:bookmarkEnd w:id="1448"/>
-    </w:p>
-    <w:p>
-      <w:pPr>
-        <w:rPr>
-          <w:ins w:id="1449" w:author="Khanh Linh Trinh" w:date="2019-12-19T22:31:00Z"/>
+      <w:bookmarkEnd w:id="1447"/>
+    </w:p>
+    <w:p>
+      <w:pPr>
+        <w:rPr>
+          <w:ins w:id="1448" w:author="Khanh Linh Trinh" w:date="2019-12-19T22:31:00Z"/>
           <w:lang w:eastAsia="en-US" w:bidi="ar-SA"/>
         </w:rPr>
       </w:pPr>
-      <w:ins w:id="1450" w:author="Khanh Linh Trinh" w:date="2019-12-19T22:31:00Z">
+      <w:ins w:id="1449" w:author="Khanh Linh Trinh" w:date="2019-12-19T22:31:00Z">
         <w:r>
           <w:rPr>
             <w:lang w:eastAsia="en-US" w:bidi="ar-SA"/>
@@ -15441,11 +15439,11 @@
           <w:numId w:val="46"/>
         </w:numPr>
         <w:rPr>
-          <w:ins w:id="1451" w:author="Khanh Linh Trinh" w:date="2019-12-19T22:31:00Z"/>
+          <w:ins w:id="1450" w:author="Khanh Linh Trinh" w:date="2019-12-19T22:31:00Z"/>
           <w:lang w:eastAsia="en-US" w:bidi="ar-SA"/>
         </w:rPr>
       </w:pPr>
-      <w:ins w:id="1452" w:author="Khanh Linh Trinh" w:date="2019-12-19T22:31:00Z">
+      <w:ins w:id="1451" w:author="Khanh Linh Trinh" w:date="2019-12-19T22:31:00Z">
         <w:r>
           <w:rPr>
             <w:lang w:eastAsia="en-US" w:bidi="ar-SA"/>
@@ -15462,12 +15460,12 @@
           <w:numId w:val="46"/>
         </w:numPr>
         <w:rPr>
-          <w:ins w:id="1453" w:author="Khanh Linh Trinh" w:date="2019-12-19T22:31:00Z"/>
+          <w:ins w:id="1452" w:author="Khanh Linh Trinh" w:date="2019-12-19T22:31:00Z"/>
           <w:rFonts w:cs="Tahoma"/>
           <w:lang w:eastAsia="en-US" w:bidi="ar-SA"/>
         </w:rPr>
       </w:pPr>
-      <w:ins w:id="1454" w:author="Khanh Linh Trinh" w:date="2019-12-19T22:31:00Z">
+      <w:ins w:id="1453" w:author="Khanh Linh Trinh" w:date="2019-12-19T22:31:00Z">
         <w:r>
           <w:rPr>
             <w:rFonts w:cs="Tahoma"/>
@@ -15482,11 +15480,11 @@
     <w:p>
       <w:pPr>
         <w:rPr>
-          <w:del w:id="1455" w:author="Nguyen Thi Thuy Duong" w:date="2019-12-17T16:54:00Z"/>
+          <w:del w:id="1454" w:author="Nguyen Thi Thuy Duong" w:date="2019-12-17T16:54:00Z"/>
           <w:lang w:eastAsia="en-US" w:bidi="ar-SA"/>
         </w:rPr>
       </w:pPr>
-      <w:del w:id="1456" w:author="Nguyen Thi Thuy Duong" w:date="2019-12-17T16:54:00Z">
+      <w:del w:id="1455" w:author="Nguyen Thi Thuy Duong" w:date="2019-12-17T16:54:00Z">
         <w:r>
           <w:rPr>
             <w:lang w:eastAsia="en-US" w:bidi="ar-SA"/>
@@ -15504,7 +15502,7 @@
     <w:p>
       <w:pPr>
         <w:rPr>
-          <w:del w:id="1457" w:author="Nguyen Thi Thuy Duong" w:date="2019-12-17T16:54:00Z"/>
+          <w:del w:id="1456" w:author="Nguyen Thi Thuy Duong" w:date="2019-12-17T16:54:00Z"/>
           <w:lang w:eastAsia="en-US" w:bidi="ar-SA"/>
         </w:rPr>
       </w:pPr>
@@ -15583,21 +15581,21 @@
       <w:pPr>
         <w:pStyle w:val="Heading1"/>
       </w:pPr>
-      <w:bookmarkStart w:id="1458" w:name="_Toc25660403"/>
+      <w:bookmarkStart w:id="1457" w:name="_Toc25660403"/>
       <w:r>
         <w:t>Giám sát dự án</w:t>
       </w:r>
-      <w:bookmarkEnd w:id="1458"/>
+      <w:bookmarkEnd w:id="1457"/>
     </w:p>
     <w:p>
       <w:pPr>
         <w:pStyle w:val="Heading2"/>
       </w:pPr>
-      <w:bookmarkStart w:id="1459" w:name="_Toc25660404"/>
+      <w:bookmarkStart w:id="1458" w:name="_Toc25660404"/>
       <w:r>
         <w:t>Trả lời câu hỏi</w:t>
       </w:r>
-      <w:bookmarkEnd w:id="1459"/>
+      <w:bookmarkEnd w:id="1458"/>
     </w:p>
     <w:p>
       <w:pPr>
@@ -15607,10 +15605,10 @@
           <w:numId w:val="7"/>
         </w:numPr>
         <w:rPr>
-          <w:ins w:id="1460" w:author="Khanh Linh Trinh" w:date="2019-12-19T22:36:00Z"/>
-        </w:rPr>
-      </w:pPr>
-      <w:ins w:id="1461" w:author="Khanh Linh Trinh" w:date="2019-12-19T22:36:00Z">
+          <w:ins w:id="1459" w:author="Khanh Linh Trinh" w:date="2019-12-19T22:36:00Z"/>
+        </w:rPr>
+      </w:pPr>
+      <w:ins w:id="1460" w:author="Khanh Linh Trinh" w:date="2019-12-19T22:36:00Z">
         <w:r>
           <w:t>Khách hàng yêu cầu: “C</w:t>
         </w:r>
@@ -15633,38 +15631,23 @@
         </w:tabs>
         <w:ind w:left="720"/>
         <w:rPr>
-          <w:ins w:id="1462" w:author="Khanh Linh Trinh" w:date="2019-12-19T22:36:00Z"/>
-        </w:rPr>
-      </w:pPr>
-      <w:ins w:id="1463" w:author="Khanh Linh Trinh" w:date="2019-12-19T22:36:00Z">
+          <w:ins w:id="1461" w:author="Khanh Linh Trinh" w:date="2019-12-19T22:36:00Z"/>
+        </w:rPr>
+      </w:pPr>
+      <w:ins w:id="1462" w:author="Khanh Linh Trinh" w:date="2019-12-19T22:36:00Z">
         <w:r>
           <w:t>Nhóm quản lý sẽ trả lời thế nào:</w:t>
         </w:r>
         <w:r>
           <w:t xml:space="preserve"> </w:t>
         </w:r>
+      </w:ins>
+      <w:ins w:id="1463" w:author="Khanh Linh Trinh" w:date="2019-12-19T23:18:00Z">
         <w:r>
-          <w:t xml:space="preserve">Chúng tôi sẽ cho </w:t>
+          <w:t>Trong thời gian bảo hành, công ty chúng tôi sẽ để người làm việc trực tiếp để bạn có thể trao đổi và sửa lỗi miễn phí. Nếu thời gian bảo hành hết, bạn cần trả thêm tiền cho yêu cầu trên</w:t>
         </w:r>
-      </w:ins>
-      <w:ins w:id="1464" w:author="Khanh Linh Trinh" w:date="2019-12-19T22:37:00Z">
         <w:r>
-          <w:t xml:space="preserve">anh Nguyễn Đức Thắng </w:t>
-        </w:r>
-      </w:ins>
-      <w:ins w:id="1465" w:author="Khanh Linh Trinh" w:date="2019-12-19T22:36:00Z">
-        <w:r>
-          <w:t xml:space="preserve">đến công ty anh. Anh có thể trao đổi trực tiếp với </w:t>
-        </w:r>
-      </w:ins>
-      <w:ins w:id="1466" w:author="Khanh Linh Trinh" w:date="2019-12-19T22:37:00Z">
-        <w:r>
-          <w:t>anh</w:t>
-        </w:r>
-      </w:ins>
-      <w:ins w:id="1467" w:author="Khanh Linh Trinh" w:date="2019-12-19T22:36:00Z">
-        <w:r>
-          <w:t xml:space="preserve"> ấy. </w:t>
+          <w:t>.</w:t>
         </w:r>
       </w:ins>
     </w:p>
@@ -15679,10 +15662,10 @@
           <w:tab w:val="right" w:leader="dot" w:pos="8780"/>
         </w:tabs>
         <w:rPr>
-          <w:ins w:id="1468" w:author="Khanh Linh Trinh" w:date="2019-12-19T22:36:00Z"/>
-        </w:rPr>
-      </w:pPr>
-      <w:ins w:id="1469" w:author="Khanh Linh Trinh" w:date="2019-12-19T22:36:00Z">
+          <w:ins w:id="1464" w:author="Khanh Linh Trinh" w:date="2019-12-19T22:36:00Z"/>
+        </w:rPr>
+      </w:pPr>
+      <w:ins w:id="1465" w:author="Khanh Linh Trinh" w:date="2019-12-19T22:36:00Z">
         <w:r>
           <w:t>Khách hàng yêu cầu: “</w:t>
         </w:r>
@@ -15699,10 +15682,10 @@
         </w:tabs>
         <w:ind w:left="720"/>
         <w:rPr>
-          <w:ins w:id="1470" w:author="Khanh Linh Trinh" w:date="2019-12-19T22:36:00Z"/>
-        </w:rPr>
-      </w:pPr>
-      <w:ins w:id="1471" w:author="Khanh Linh Trinh" w:date="2019-12-19T22:36:00Z">
+          <w:ins w:id="1466" w:author="Khanh Linh Trinh" w:date="2019-12-19T22:36:00Z"/>
+        </w:rPr>
+      </w:pPr>
+      <w:ins w:id="1467" w:author="Khanh Linh Trinh" w:date="2019-12-19T22:36:00Z">
         <w:r>
           <w:t>Nhóm quản lý sẽ trả lời thế nào:</w:t>
         </w:r>
@@ -15722,10 +15705,10 @@
           <w:numId w:val="7"/>
         </w:numPr>
         <w:rPr>
-          <w:ins w:id="1472" w:author="Khanh Linh Trinh" w:date="2019-12-19T22:36:00Z"/>
-        </w:rPr>
-      </w:pPr>
-      <w:ins w:id="1473" w:author="Khanh Linh Trinh" w:date="2019-12-19T22:36:00Z">
+          <w:ins w:id="1468" w:author="Khanh Linh Trinh" w:date="2019-12-19T22:36:00Z"/>
+        </w:rPr>
+      </w:pPr>
+      <w:ins w:id="1469" w:author="Khanh Linh Trinh" w:date="2019-12-19T22:36:00Z">
         <w:r>
           <w:t>Khách hàng yêu cầu: “</w:t>
         </w:r>
@@ -15742,10 +15725,10 @@
         </w:tabs>
         <w:ind w:left="720"/>
         <w:rPr>
-          <w:ins w:id="1474" w:author="Khanh Linh Trinh" w:date="2019-12-19T22:36:00Z"/>
-        </w:rPr>
-      </w:pPr>
-      <w:ins w:id="1475" w:author="Khanh Linh Trinh" w:date="2019-12-19T22:36:00Z">
+          <w:ins w:id="1470" w:author="Khanh Linh Trinh" w:date="2019-12-19T22:36:00Z"/>
+        </w:rPr>
+      </w:pPr>
+      <w:ins w:id="1471" w:author="Khanh Linh Trinh" w:date="2019-12-19T22:36:00Z">
         <w:r>
           <w:t>Nhóm quản lý sẽ trả lời thế nào:</w:t>
         </w:r>
@@ -15765,7 +15748,7 @@
         </w:tabs>
         <w:ind w:left="720"/>
         <w:rPr>
-          <w:del w:id="1476" w:author="Khanh Linh Trinh" w:date="2019-12-19T22:37:00Z"/>
+          <w:del w:id="1472" w:author="Khanh Linh Trinh" w:date="2019-12-19T22:37:00Z"/>
         </w:rPr>
       </w:pPr>
     </w:p>
@@ -15777,7 +15760,7 @@
         </w:tabs>
         <w:ind w:left="720"/>
         <w:rPr>
-          <w:del w:id="1477" w:author="Khanh Linh Trinh" w:date="2019-12-19T22:37:00Z"/>
+          <w:del w:id="1473" w:author="Khanh Linh Trinh" w:date="2019-12-19T22:37:00Z"/>
         </w:rPr>
       </w:pPr>
     </w:p>
@@ -15789,7 +15772,7 @@
         </w:tabs>
         <w:ind w:left="720"/>
         <w:rPr>
-          <w:del w:id="1478" w:author="Khanh Linh Trinh" w:date="2019-12-19T22:37:00Z"/>
+          <w:del w:id="1474" w:author="Khanh Linh Trinh" w:date="2019-12-19T22:37:00Z"/>
         </w:rPr>
       </w:pPr>
     </w:p>
@@ -15801,7 +15784,7 @@
         </w:tabs>
         <w:ind w:left="720"/>
         <w:rPr>
-          <w:del w:id="1479" w:author="Khanh Linh Trinh" w:date="2019-12-19T22:37:00Z"/>
+          <w:del w:id="1475" w:author="Khanh Linh Trinh" w:date="2019-12-19T22:37:00Z"/>
         </w:rPr>
       </w:pPr>
     </w:p>
@@ -15813,7 +15796,7 @@
         </w:tabs>
         <w:ind w:left="720"/>
         <w:rPr>
-          <w:del w:id="1480" w:author="Khanh Linh Trinh" w:date="2019-12-19T22:37:00Z"/>
+          <w:del w:id="1476" w:author="Khanh Linh Trinh" w:date="2019-12-19T22:37:00Z"/>
         </w:rPr>
       </w:pPr>
     </w:p>
@@ -15825,7 +15808,7 @@
         </w:tabs>
         <w:ind w:left="720"/>
         <w:rPr>
-          <w:del w:id="1481" w:author="Khanh Linh Trinh" w:date="2019-12-19T22:37:00Z"/>
+          <w:del w:id="1477" w:author="Khanh Linh Trinh" w:date="2019-12-19T22:37:00Z"/>
         </w:rPr>
       </w:pPr>
     </w:p>
@@ -15837,7 +15820,7 @@
         </w:tabs>
         <w:ind w:left="720"/>
         <w:rPr>
-          <w:del w:id="1482" w:author="Khanh Linh Trinh" w:date="2019-12-19T22:37:00Z"/>
+          <w:del w:id="1478" w:author="Khanh Linh Trinh" w:date="2019-12-19T22:37:00Z"/>
         </w:rPr>
       </w:pPr>
     </w:p>
@@ -15849,7 +15832,7 @@
         </w:tabs>
         <w:ind w:left="720"/>
         <w:rPr>
-          <w:del w:id="1483" w:author="Khanh Linh Trinh" w:date="2019-12-19T22:37:00Z"/>
+          <w:del w:id="1479" w:author="Khanh Linh Trinh" w:date="2019-12-19T22:37:00Z"/>
         </w:rPr>
       </w:pPr>
     </w:p>
@@ -15861,7 +15844,7 @@
         </w:tabs>
         <w:ind w:left="720"/>
         <w:rPr>
-          <w:del w:id="1484" w:author="Khanh Linh Trinh" w:date="2019-12-19T22:37:00Z"/>
+          <w:del w:id="1480" w:author="Khanh Linh Trinh" w:date="2019-12-19T22:37:00Z"/>
         </w:rPr>
       </w:pPr>
     </w:p>
@@ -15873,7 +15856,7 @@
         </w:tabs>
         <w:ind w:left="720"/>
         <w:rPr>
-          <w:del w:id="1485" w:author="Khanh Linh Trinh" w:date="2019-12-19T22:37:00Z"/>
+          <w:del w:id="1481" w:author="Khanh Linh Trinh" w:date="2019-12-19T22:37:00Z"/>
         </w:rPr>
       </w:pPr>
     </w:p>
@@ -15885,7 +15868,7 @@
         </w:tabs>
         <w:ind w:left="720"/>
         <w:rPr>
-          <w:del w:id="1486" w:author="Khanh Linh Trinh" w:date="2019-12-19T22:37:00Z"/>
+          <w:del w:id="1482" w:author="Khanh Linh Trinh" w:date="2019-12-19T22:37:00Z"/>
         </w:rPr>
       </w:pPr>
     </w:p>
@@ -15897,7 +15880,7 @@
         </w:tabs>
         <w:ind w:left="720"/>
         <w:rPr>
-          <w:del w:id="1487" w:author="Khanh Linh Trinh" w:date="2019-12-19T22:37:00Z"/>
+          <w:del w:id="1483" w:author="Khanh Linh Trinh" w:date="2019-12-19T22:37:00Z"/>
         </w:rPr>
       </w:pPr>
     </w:p>
@@ -15909,7 +15892,7 @@
         </w:tabs>
         <w:ind w:left="720"/>
         <w:rPr>
-          <w:del w:id="1488" w:author="Khanh Linh Trinh" w:date="2019-12-19T22:37:00Z"/>
+          <w:del w:id="1484" w:author="Khanh Linh Trinh" w:date="2019-12-19T22:37:00Z"/>
         </w:rPr>
       </w:pPr>
     </w:p>
@@ -15921,7 +15904,7 @@
         </w:tabs>
         <w:ind w:left="720"/>
         <w:rPr>
-          <w:del w:id="1489" w:author="Khanh Linh Trinh" w:date="2019-12-19T22:37:00Z"/>
+          <w:del w:id="1485" w:author="Khanh Linh Trinh" w:date="2019-12-19T22:37:00Z"/>
         </w:rPr>
       </w:pPr>
     </w:p>
@@ -15933,7 +15916,7 @@
         </w:tabs>
         <w:ind w:left="720"/>
         <w:rPr>
-          <w:del w:id="1490" w:author="Khanh Linh Trinh" w:date="2019-12-19T22:37:00Z"/>
+          <w:del w:id="1486" w:author="Khanh Linh Trinh" w:date="2019-12-19T22:37:00Z"/>
         </w:rPr>
       </w:pPr>
     </w:p>
@@ -15945,7 +15928,7 @@
         </w:tabs>
         <w:ind w:left="720"/>
         <w:rPr>
-          <w:del w:id="1491" w:author="Khanh Linh Trinh" w:date="2019-12-19T22:37:00Z"/>
+          <w:del w:id="1487" w:author="Khanh Linh Trinh" w:date="2019-12-19T22:37:00Z"/>
         </w:rPr>
       </w:pPr>
     </w:p>
@@ -15957,7 +15940,7 @@
         </w:tabs>
         <w:ind w:left="720"/>
         <w:rPr>
-          <w:del w:id="1492" w:author="Khanh Linh Trinh" w:date="2019-12-19T22:37:00Z"/>
+          <w:del w:id="1488" w:author="Khanh Linh Trinh" w:date="2019-12-19T22:37:00Z"/>
         </w:rPr>
       </w:pPr>
     </w:p>
@@ -15966,7 +15949,7 @@
         <w:tabs>
           <w:tab w:val="right" w:leader="dot" w:pos="8780"/>
         </w:tabs>
-        <w:pPrChange w:id="1493" w:author="Khanh Linh Trinh" w:date="2019-12-19T22:37:00Z">
+        <w:pPrChange w:id="1489" w:author="Khanh Linh Trinh" w:date="2019-12-19T22:37:00Z">
           <w:pPr>
             <w:pStyle w:val="ListParagraph"/>
             <w:tabs>
@@ -15981,29 +15964,29 @@
       <w:pPr>
         <w:pStyle w:val="Heading1"/>
         <w:rPr>
-          <w:ins w:id="1494" w:author="Khanh Linh Trinh" w:date="2019-12-19T22:39:00Z"/>
-        </w:rPr>
-      </w:pPr>
-      <w:bookmarkStart w:id="1495" w:name="_Toc25660405"/>
+          <w:ins w:id="1490" w:author="Khanh Linh Trinh" w:date="2019-12-19T22:39:00Z"/>
+        </w:rPr>
+      </w:pPr>
+      <w:bookmarkStart w:id="1491" w:name="_Toc25660405"/>
       <w:r>
         <w:t>Đóng dự án</w:t>
       </w:r>
-      <w:bookmarkEnd w:id="1495"/>
-    </w:p>
-    <w:p>
-      <w:pPr>
-        <w:rPr>
-          <w:rPrChange w:id="1496" w:author="Khanh Linh Trinh" w:date="2019-12-19T22:39:00Z">
+      <w:bookmarkEnd w:id="1491"/>
+    </w:p>
+    <w:p>
+      <w:pPr>
+        <w:rPr>
+          <w:rPrChange w:id="1492" w:author="Khanh Linh Trinh" w:date="2019-12-19T22:39:00Z">
             <w:rPr/>
           </w:rPrChange>
         </w:rPr>
-        <w:pPrChange w:id="1497" w:author="Khanh Linh Trinh" w:date="2019-12-19T22:39:00Z">
+        <w:pPrChange w:id="1493" w:author="Khanh Linh Trinh" w:date="2019-12-19T22:39:00Z">
           <w:pPr>
             <w:pStyle w:val="Heading1"/>
           </w:pPr>
         </w:pPrChange>
       </w:pPr>
-      <w:ins w:id="1498" w:author="Khanh Linh Trinh" w:date="2019-12-19T22:39:00Z">
+      <w:ins w:id="1494" w:author="Khanh Linh Trinh" w:date="2019-12-19T22:39:00Z">
         <w:r>
           <w:t>Thực hiện các thống kê sau</w:t>
         </w:r>
@@ -16013,14 +15996,14 @@
       <w:pPr>
         <w:pStyle w:val="Heading2"/>
         <w:rPr>
-          <w:ins w:id="1499" w:author="Khanh Linh Trinh" w:date="2019-12-19T22:39:00Z"/>
-        </w:rPr>
-      </w:pPr>
-      <w:bookmarkStart w:id="1500" w:name="_Toc25660406"/>
+          <w:ins w:id="1495" w:author="Khanh Linh Trinh" w:date="2019-12-19T22:39:00Z"/>
+        </w:rPr>
+      </w:pPr>
+      <w:bookmarkStart w:id="1496" w:name="_Toc25660406"/>
       <w:r>
         <w:t>Quản lý mã nguồn</w:t>
       </w:r>
-      <w:bookmarkEnd w:id="1500"/>
+      <w:bookmarkEnd w:id="1496"/>
     </w:p>
     <w:p>
       <w:pPr>
@@ -16030,12 +16013,132 @@
           <w:numId w:val="47"/>
         </w:numPr>
         <w:rPr>
-          <w:ins w:id="1501" w:author="Khanh Linh Trinh" w:date="2019-12-19T22:40:00Z"/>
-        </w:rPr>
-      </w:pPr>
-      <w:ins w:id="1502" w:author="Khanh Linh Trinh" w:date="2019-12-19T22:40:00Z">
+          <w:ins w:id="1497" w:author="Khanh Linh Trinh" w:date="2019-12-19T23:22:00Z"/>
+        </w:rPr>
+      </w:pPr>
+      <w:ins w:id="1498" w:author="Khanh Linh Trinh" w:date="2019-12-19T22:40:00Z">
         <w:r>
           <w:t>Số commit của mỗi người</w:t>
+        </w:r>
+      </w:ins>
+      <w:ins w:id="1499" w:author="Khanh Linh Trinh" w:date="2019-12-19T23:19:00Z">
+        <w:r>
+          <w:t>: mỗi người có ít nhất 10 commit:</w:t>
+        </w:r>
+      </w:ins>
+    </w:p>
+    <w:p>
+      <w:pPr>
+        <w:pStyle w:val="ListParagraph"/>
+        <w:numPr>
+          <w:ilvl w:val="0"/>
+          <w:numId w:val="47"/>
+        </w:numPr>
+        <w:rPr>
+          <w:ins w:id="1500" w:author="Khanh Linh Trinh" w:date="2019-12-19T23:21:00Z"/>
+        </w:rPr>
+      </w:pPr>
+    </w:p>
+    <w:p>
+      <w:pPr>
+        <w:pStyle w:val="ListParagraph"/>
+        <w:ind w:left="720"/>
+        <w:rPr>
+          <w:ins w:id="1501" w:author="Khanh Linh Trinh" w:date="2019-12-19T23:21:00Z"/>
+        </w:rPr>
+      </w:pPr>
+      <w:ins w:id="1502" w:author="Khanh Linh Trinh" w:date="2019-12-19T23:21:00Z">
+        <w:r>
+          <w:rPr>
+            <w:noProof/>
+          </w:rPr>
+          <w:drawing>
+            <wp:inline distT="0" distB="0" distL="0" distR="0" wp14:anchorId="4F0655C4" wp14:editId="41151B17">
+              <wp:extent cx="1190625" cy="1390650"/>
+              <wp:effectExtent l="0" t="0" r="9525" b="0"/>
+              <wp:docPr id="24" name="Picture 24"/>
+              <wp:cNvGraphicFramePr>
+                <a:graphicFrameLocks xmlns:a="http://schemas.openxmlformats.org/drawingml/2006/main" noChangeAspect="1"/>
+              </wp:cNvGraphicFramePr>
+              <a:graphic xmlns:a="http://schemas.openxmlformats.org/drawingml/2006/main">
+                <a:graphicData uri="http://schemas.openxmlformats.org/drawingml/2006/picture">
+                  <pic:pic xmlns:pic="http://schemas.openxmlformats.org/drawingml/2006/picture">
+                    <pic:nvPicPr>
+                      <pic:cNvPr id="1" name=""/>
+                      <pic:cNvPicPr/>
+                    </pic:nvPicPr>
+                    <pic:blipFill>
+                      <a:blip r:embed="rId31"/>
+                      <a:stretch>
+                        <a:fillRect/>
+                      </a:stretch>
+                    </pic:blipFill>
+                    <pic:spPr>
+                      <a:xfrm>
+                        <a:off x="0" y="0"/>
+                        <a:ext cx="1190625" cy="1390650"/>
+                      </a:xfrm>
+                      <a:prstGeom prst="rect">
+                        <a:avLst/>
+                      </a:prstGeom>
+                    </pic:spPr>
+                  </pic:pic>
+                </a:graphicData>
+              </a:graphic>
+            </wp:inline>
+          </w:drawing>
+        </w:r>
+        <w:r>
+          <w:t xml:space="preserve">( </w:t>
+        </w:r>
+      </w:ins>
+      <w:ins w:id="1503" w:author="Khanh Linh Trinh" w:date="2019-12-19T23:22:00Z">
+        <w:r>
+          <w:t>c</w:t>
+        </w:r>
+      </w:ins>
+      <w:bookmarkStart w:id="1504" w:name="_GoBack"/>
+      <w:bookmarkEnd w:id="1504"/>
+      <w:ins w:id="1505" w:author="Khanh Linh Trinh" w:date="2019-12-19T23:21:00Z">
+        <w:r>
+          <w:t>ái sửa cuối thì sửa cái này)</w:t>
+        </w:r>
+      </w:ins>
+    </w:p>
+    <w:p>
+      <w:pPr>
+        <w:ind w:firstLine="360"/>
+        <w:rPr>
+          <w:ins w:id="1506" w:author="Khanh Linh Trinh" w:date="2019-12-19T22:40:00Z"/>
+        </w:rPr>
+        <w:pPrChange w:id="1507" w:author="Khanh Linh Trinh" w:date="2019-12-19T23:21:00Z">
+          <w:pPr>
+            <w:pStyle w:val="ListParagraph"/>
+            <w:numPr>
+              <w:numId w:val="47"/>
+            </w:numPr>
+            <w:ind w:left="720" w:hanging="360"/>
+          </w:pPr>
+        </w:pPrChange>
+      </w:pPr>
+      <w:ins w:id="1508" w:author="Khanh Linh Trinh" w:date="2019-12-19T23:19:00Z">
+        <w:r>
+          <w:t>B</w:t>
+        </w:r>
+      </w:ins>
+      <w:ins w:id="1509" w:author="Khanh Linh Trinh" w:date="2019-12-19T23:22:00Z">
+        <w:r>
+          <w:t>ả</w:t>
+        </w:r>
+      </w:ins>
+      <w:ins w:id="1510" w:author="Khanh Linh Trinh" w:date="2019-12-19T23:19:00Z">
+        <w:r>
+          <w:t>ng thống kê số</w:t>
+        </w:r>
+      </w:ins>
+      <w:ins w:id="1511" w:author="Khanh Linh Trinh" w:date="2019-12-19T23:20:00Z">
+        <w:r>
+          <w:t xml:space="preserve"> commit của mỗi người theo thứ tự từ trái sang phải Thắng Dương Linh</w:t>
         </w:r>
       </w:ins>
     </w:p>
@@ -16047,94 +16150,32 @@
           <w:numId w:val="46"/>
         </w:numPr>
         <w:rPr>
-          <w:ins w:id="1503" w:author="Khanh Linh Trinh" w:date="2019-12-19T22:40:00Z"/>
-        </w:rPr>
-      </w:pPr>
-      <w:ins w:id="1504" w:author="Khanh Linh Trinh" w:date="2019-12-19T22:40:00Z">
-        <w:r>
-          <w:t>Nguyễn Thị Thùy Dương</w:t>
-        </w:r>
-        <w:r>
-          <w:t>: 1</w:t>
-        </w:r>
-        <w:r>
-          <w:t>0</w:t>
-        </w:r>
-      </w:ins>
-    </w:p>
-    <w:p>
-      <w:pPr>
-        <w:pStyle w:val="ListParagraph"/>
-        <w:numPr>
-          <w:ilvl w:val="0"/>
-          <w:numId w:val="46"/>
-        </w:numPr>
-        <w:rPr>
-          <w:ins w:id="1505" w:author="Khanh Linh Trinh" w:date="2019-12-19T22:40:00Z"/>
-        </w:rPr>
-      </w:pPr>
-      <w:ins w:id="1506" w:author="Khanh Linh Trinh" w:date="2019-12-19T22:41:00Z">
-        <w:r>
-          <w:t>Trịnh Khánh Linh</w:t>
-        </w:r>
-      </w:ins>
-      <w:ins w:id="1507" w:author="Khanh Linh Trinh" w:date="2019-12-19T22:40:00Z">
-        <w:r>
-          <w:t>: 1</w:t>
-        </w:r>
-      </w:ins>
-      <w:ins w:id="1508" w:author="Khanh Linh Trinh" w:date="2019-12-19T22:41:00Z">
-        <w:r>
-          <w:t>0</w:t>
-        </w:r>
-      </w:ins>
-    </w:p>
-    <w:p>
-      <w:pPr>
-        <w:pStyle w:val="ListParagraph"/>
-        <w:numPr>
-          <w:ilvl w:val="0"/>
-          <w:numId w:val="46"/>
-        </w:numPr>
-        <w:rPr>
-          <w:rPrChange w:id="1509" w:author="Khanh Linh Trinh" w:date="2019-12-19T22:39:00Z">
-            <w:rPr/>
+          <w:del w:id="1512" w:author="Khanh Linh Trinh" w:date="2019-12-19T23:19:00Z"/>
+          <w:rPrChange w:id="1513" w:author="Khanh Linh Trinh" w:date="2019-12-19T22:39:00Z">
+            <w:rPr>
+              <w:del w:id="1514" w:author="Khanh Linh Trinh" w:date="2019-12-19T23:19:00Z"/>
+            </w:rPr>
           </w:rPrChange>
         </w:rPr>
-        <w:pPrChange w:id="1510" w:author="Khanh Linh Trinh" w:date="2019-12-19T22:39:00Z">
+        <w:pPrChange w:id="1515" w:author="Khanh Linh Trinh" w:date="2019-12-19T22:39:00Z">
           <w:pPr>
             <w:pStyle w:val="Heading2"/>
           </w:pPr>
         </w:pPrChange>
       </w:pPr>
-      <w:ins w:id="1511" w:author="Khanh Linh Trinh" w:date="2019-12-19T22:41:00Z">
-        <w:r>
-          <w:t>Nguyễn Đức Thắng</w:t>
-        </w:r>
-      </w:ins>
-      <w:ins w:id="1512" w:author="Khanh Linh Trinh" w:date="2019-12-19T22:40:00Z">
-        <w:r>
-          <w:t>: 1</w:t>
-        </w:r>
-      </w:ins>
-      <w:ins w:id="1513" w:author="Khanh Linh Trinh" w:date="2019-12-19T22:41:00Z">
-        <w:r>
-          <w:t>1</w:t>
-        </w:r>
-      </w:ins>
     </w:p>
     <w:p>
       <w:pPr>
         <w:pStyle w:val="Heading2"/>
         <w:rPr>
-          <w:ins w:id="1514" w:author="Khanh Linh Trinh" w:date="2019-12-19T22:41:00Z"/>
-        </w:rPr>
-      </w:pPr>
-      <w:bookmarkStart w:id="1515" w:name="_Toc25660407"/>
+          <w:ins w:id="1516" w:author="Khanh Linh Trinh" w:date="2019-12-19T22:41:00Z"/>
+        </w:rPr>
+      </w:pPr>
+      <w:bookmarkStart w:id="1517" w:name="_Toc25660407"/>
       <w:r>
         <w:t>Quản lý công việc</w:t>
       </w:r>
-      <w:bookmarkEnd w:id="1515"/>
+      <w:bookmarkEnd w:id="1517"/>
     </w:p>
     <w:p>
       <w:pPr>
@@ -16144,10 +16185,10 @@
           <w:numId w:val="6"/>
         </w:numPr>
         <w:rPr>
-          <w:ins w:id="1516" w:author="Khanh Linh Trinh" w:date="2019-12-19T22:41:00Z"/>
-        </w:rPr>
-      </w:pPr>
-      <w:ins w:id="1517" w:author="Khanh Linh Trinh" w:date="2019-12-19T22:41:00Z">
+          <w:ins w:id="1518" w:author="Khanh Linh Trinh" w:date="2019-12-19T22:41:00Z"/>
+        </w:rPr>
+      </w:pPr>
+      <w:ins w:id="1519" w:author="Khanh Linh Trinh" w:date="2019-12-19T22:41:00Z">
         <w:r>
           <w:t xml:space="preserve">Số task </w:t>
         </w:r>
@@ -16167,10 +16208,10 @@
           <w:numId w:val="46"/>
         </w:numPr>
         <w:rPr>
-          <w:ins w:id="1518" w:author="Khanh Linh Trinh" w:date="2019-12-19T22:41:00Z"/>
-        </w:rPr>
-      </w:pPr>
-      <w:ins w:id="1519" w:author="Khanh Linh Trinh" w:date="2019-12-19T22:41:00Z">
+          <w:ins w:id="1520" w:author="Khanh Linh Trinh" w:date="2019-12-19T22:41:00Z"/>
+        </w:rPr>
+      </w:pPr>
+      <w:ins w:id="1521" w:author="Khanh Linh Trinh" w:date="2019-12-19T22:41:00Z">
         <w:r>
           <w:t xml:space="preserve">Số task đã hoàn thành: </w:t>
         </w:r>
@@ -16181,7 +16222,7 @@
           <w:t>1</w:t>
         </w:r>
       </w:ins>
-      <w:ins w:id="1520" w:author="Khanh Linh Trinh" w:date="2019-12-19T22:42:00Z">
+      <w:ins w:id="1522" w:author="Khanh Linh Trinh" w:date="2019-12-19T22:42:00Z">
         <w:r>
           <w:t>2</w:t>
         </w:r>
@@ -16195,10 +16236,10 @@
           <w:numId w:val="46"/>
         </w:numPr>
         <w:rPr>
-          <w:ins w:id="1521" w:author="Khanh Linh Trinh" w:date="2019-12-19T22:41:00Z"/>
-        </w:rPr>
-      </w:pPr>
-      <w:ins w:id="1522" w:author="Khanh Linh Trinh" w:date="2019-12-19T22:41:00Z">
+          <w:ins w:id="1523" w:author="Khanh Linh Trinh" w:date="2019-12-19T22:41:00Z"/>
+        </w:rPr>
+      </w:pPr>
+      <w:ins w:id="1524" w:author="Khanh Linh Trinh" w:date="2019-12-19T22:41:00Z">
         <w:r>
           <w:t xml:space="preserve">Số task </w:t>
         </w:r>
@@ -16212,7 +16253,7 @@
           <w:t xml:space="preserve">: </w:t>
         </w:r>
       </w:ins>
-      <w:ins w:id="1523" w:author="Khanh Linh Trinh" w:date="2019-12-19T22:42:00Z">
+      <w:ins w:id="1525" w:author="Khanh Linh Trinh" w:date="2019-12-19T22:42:00Z">
         <w:r>
           <w:t>12</w:t>
         </w:r>
@@ -16226,10 +16267,10 @@
           <w:numId w:val="46"/>
         </w:numPr>
         <w:rPr>
-          <w:ins w:id="1524" w:author="Khanh Linh Trinh" w:date="2019-12-19T22:41:00Z"/>
-        </w:rPr>
-      </w:pPr>
-      <w:ins w:id="1525" w:author="Khanh Linh Trinh" w:date="2019-12-19T22:41:00Z">
+          <w:ins w:id="1526" w:author="Khanh Linh Trinh" w:date="2019-12-19T22:41:00Z"/>
+        </w:rPr>
+      </w:pPr>
+      <w:ins w:id="1527" w:author="Khanh Linh Trinh" w:date="2019-12-19T22:41:00Z">
         <w:r>
           <w:t xml:space="preserve">Số task chưa </w:t>
         </w:r>
@@ -16249,7 +16290,7 @@
           <w:t>1</w:t>
         </w:r>
       </w:ins>
-      <w:ins w:id="1526" w:author="Khanh Linh Trinh" w:date="2019-12-19T22:42:00Z">
+      <w:ins w:id="1528" w:author="Khanh Linh Trinh" w:date="2019-12-19T22:42:00Z">
         <w:r>
           <w:t>2</w:t>
         </w:r>
@@ -16263,22 +16304,21 @@
           <w:numId w:val="46"/>
         </w:numPr>
         <w:rPr>
-          <w:del w:id="1527" w:author="Khanh Linh Trinh" w:date="2019-12-19T22:42:00Z"/>
-          <w:rPrChange w:id="1528" w:author="Khanh Linh Trinh" w:date="2019-12-19T22:41:00Z">
+          <w:del w:id="1529" w:author="Khanh Linh Trinh" w:date="2019-12-19T22:42:00Z"/>
+          <w:rPrChange w:id="1530" w:author="Khanh Linh Trinh" w:date="2019-12-19T22:41:00Z">
             <w:rPr>
-              <w:del w:id="1529" w:author="Khanh Linh Trinh" w:date="2019-12-19T22:42:00Z"/>
+              <w:del w:id="1531" w:author="Khanh Linh Trinh" w:date="2019-12-19T22:42:00Z"/>
             </w:rPr>
           </w:rPrChange>
         </w:rPr>
-        <w:pPrChange w:id="1530" w:author="Khanh Linh Trinh" w:date="2019-12-19T22:42:00Z">
+        <w:pPrChange w:id="1532" w:author="Khanh Linh Trinh" w:date="2019-12-19T22:42:00Z">
           <w:pPr>
             <w:pStyle w:val="Heading2"/>
           </w:pPr>
         </w:pPrChange>
       </w:pPr>
-      <w:ins w:id="1531" w:author="Khanh Linh Trinh" w:date="2019-12-19T22:41:00Z">
+      <w:ins w:id="1533" w:author="Khanh Linh Trinh" w:date="2019-12-19T22:41:00Z">
         <w:r>
-          <w:lastRenderedPageBreak/>
           <w:t xml:space="preserve">Số task hoàn thành muộn: </w:t>
         </w:r>
         <w:r>
@@ -16293,20 +16333,6 @@
       <w:pPr>
         <w:pStyle w:val="ListParagraph"/>
         <w:rPr>
-          <w:del w:id="1532" w:author="Khanh Linh Trinh" w:date="2019-12-19T22:42:00Z"/>
-        </w:rPr>
-        <w:pPrChange w:id="1533" w:author="Khanh Linh Trinh" w:date="2019-12-19T22:42:00Z">
-          <w:pPr>
-            <w:pStyle w:val="ListParagraph"/>
-            <w:ind w:left="720"/>
-          </w:pPr>
-        </w:pPrChange>
-      </w:pPr>
-    </w:p>
-    <w:p>
-      <w:pPr>
-        <w:pStyle w:val="ListParagraph"/>
-        <w:rPr>
           <w:del w:id="1534" w:author="Khanh Linh Trinh" w:date="2019-12-19T22:42:00Z"/>
         </w:rPr>
         <w:pPrChange w:id="1535" w:author="Khanh Linh Trinh" w:date="2019-12-19T22:42:00Z">
@@ -16488,7 +16514,10 @@
     <w:p>
       <w:pPr>
         <w:pStyle w:val="ListParagraph"/>
-        <w:pPrChange w:id="1560" w:author="Khanh Linh Trinh" w:date="2019-12-19T22:42:00Z">
+        <w:rPr>
+          <w:del w:id="1560" w:author="Khanh Linh Trinh" w:date="2019-12-19T22:42:00Z"/>
+        </w:rPr>
+        <w:pPrChange w:id="1561" w:author="Khanh Linh Trinh" w:date="2019-12-19T22:42:00Z">
           <w:pPr>
             <w:pStyle w:val="ListParagraph"/>
             <w:ind w:left="720"/>
@@ -16498,19 +16527,30 @@
     </w:p>
     <w:p>
       <w:pPr>
+        <w:pStyle w:val="ListParagraph"/>
+        <w:pPrChange w:id="1562" w:author="Khanh Linh Trinh" w:date="2019-12-19T22:42:00Z">
+          <w:pPr>
+            <w:pStyle w:val="ListParagraph"/>
+            <w:ind w:left="720"/>
+          </w:pPr>
+        </w:pPrChange>
+      </w:pPr>
+    </w:p>
+    <w:p>
+      <w:pPr>
         <w:pStyle w:val="Heading1"/>
         <w:rPr>
           <w:lang w:eastAsia="en-US" w:bidi="ar-SA"/>
         </w:rPr>
       </w:pPr>
-      <w:bookmarkStart w:id="1561" w:name="_Toc25660408"/>
+      <w:bookmarkStart w:id="1563" w:name="_Toc25660408"/>
       <w:r>
         <w:rPr>
           <w:lang w:eastAsia="en-US" w:bidi="ar-SA"/>
         </w:rPr>
         <w:t>Danh mục tài liệu liên quan</w:t>
       </w:r>
-      <w:bookmarkEnd w:id="1561"/>
+      <w:bookmarkEnd w:id="1563"/>
     </w:p>
     <w:p>
       <w:pPr>
@@ -16520,9 +16560,9 @@
     <w:p/>
     <w:p/>
     <w:sectPr>
-      <w:headerReference w:type="default" r:id="rId31"/>
-      <w:footerReference w:type="even" r:id="rId32"/>
-      <w:footerReference w:type="default" r:id="rId33"/>
+      <w:headerReference w:type="default" r:id="rId32"/>
+      <w:footerReference w:type="even" r:id="rId33"/>
+      <w:footerReference w:type="default" r:id="rId34"/>
       <w:footnotePr>
         <w:pos w:val="beneathText"/>
       </w:footnotePr>
@@ -16945,7 +16985,7 @@
         </mc:Fallback>
       </mc:AlternateContent>
     </w:r>
-    <w:del w:id="1562" w:author="Nguyen Thi Thuy Duong" w:date="2019-12-17T15:32:00Z">
+    <w:del w:id="1564" w:author="Nguyen Thi Thuy Duong" w:date="2019-12-17T15:32:00Z">
       <w:r>
         <w:rPr>
           <w:i/>
@@ -16955,7 +16995,7 @@
         <w:delText>Line Follower Robot</w:delText>
       </w:r>
     </w:del>
-    <w:ins w:id="1563" w:author="Nguyen Thi Thuy Duong" w:date="2019-12-17T15:32:00Z">
+    <w:ins w:id="1565" w:author="Nguyen Thi Thuy Duong" w:date="2019-12-17T15:32:00Z">
       <w:r>
         <w:rPr>
           <w:i/>
@@ -23276,7 +23316,7 @@
 </file>
 
 <file path=customXml/itemProps1.xml><?xml version="1.0" encoding="utf-8"?>
-<ds:datastoreItem xmlns:ds="http://schemas.openxmlformats.org/officeDocument/2006/customXml" ds:itemID="{67837BE3-C282-44DA-8996-54D6B7C4810E}">
+<ds:datastoreItem xmlns:ds="http://schemas.openxmlformats.org/officeDocument/2006/customXml" ds:itemID="{09783A49-4E00-40E5-8B95-C39A2E8BC8AD}">
   <ds:schemaRefs>
     <ds:schemaRef ds:uri="http://schemas.openxmlformats.org/officeDocument/2006/bibliography"/>
   </ds:schemaRefs>

--- a/docs/TEAM29-BAOCAOBTL.docx
+++ b/docs/TEAM29-BAOCAOBTL.docx
@@ -19182,8 +19182,14 @@
           <w:lang w:eastAsia="en-US" w:bidi="ar-SA"/>
         </w:rPr>
       </w:pPr>
-      <w:bookmarkStart w:id="1522" w:name="_GoBack"/>
-      <w:bookmarkEnd w:id="1522"/>
+    </w:p>
+    <w:p>
+      <w:pPr>
+        <w:rPr>
+          <w:del w:id="1522" w:author="Khanh Linh Trinh" w:date="2019-12-19T23:25:00Z"/>
+          <w:lang w:eastAsia="en-US" w:bidi="ar-SA"/>
+        </w:rPr>
+      </w:pPr>
     </w:p>
     <w:p>
       <w:pPr>
@@ -19228,42 +19234,34 @@
     <w:p>
       <w:pPr>
         <w:rPr>
-          <w:del w:id="1528" w:author="Khanh Linh Trinh" w:date="2019-12-19T23:25:00Z"/>
           <w:lang w:eastAsia="en-US" w:bidi="ar-SA"/>
         </w:rPr>
       </w:pPr>
     </w:p>
     <w:p>
       <w:pPr>
-        <w:rPr>
-          <w:lang w:eastAsia="en-US" w:bidi="ar-SA"/>
-        </w:rPr>
-      </w:pPr>
-    </w:p>
-    <w:p>
-      <w:pPr>
         <w:pStyle w:val="Heading1"/>
       </w:pPr>
-      <w:bookmarkStart w:id="1529" w:name="_Toc25660403"/>
-      <w:bookmarkStart w:id="1530" w:name="_Toc27690288"/>
+      <w:bookmarkStart w:id="1528" w:name="_Toc25660403"/>
+      <w:bookmarkStart w:id="1529" w:name="_Toc27690288"/>
       <w:r>
         <w:lastRenderedPageBreak/>
         <w:t>Giám sát dự án</w:t>
       </w:r>
+      <w:bookmarkEnd w:id="1528"/>
       <w:bookmarkEnd w:id="1529"/>
-      <w:bookmarkEnd w:id="1530"/>
     </w:p>
     <w:p>
       <w:pPr>
         <w:pStyle w:val="Heading2"/>
       </w:pPr>
-      <w:bookmarkStart w:id="1531" w:name="_Toc25660404"/>
-      <w:bookmarkStart w:id="1532" w:name="_Toc27690289"/>
+      <w:bookmarkStart w:id="1530" w:name="_Toc25660404"/>
+      <w:bookmarkStart w:id="1531" w:name="_Toc27690289"/>
       <w:r>
         <w:t>Trả lời câu hỏi</w:t>
       </w:r>
+      <w:bookmarkEnd w:id="1530"/>
       <w:bookmarkEnd w:id="1531"/>
-      <w:bookmarkEnd w:id="1532"/>
     </w:p>
     <w:p>
       <w:pPr>
@@ -19273,10 +19271,10 @@
           <w:numId w:val="7"/>
         </w:numPr>
         <w:rPr>
-          <w:ins w:id="1533" w:author="Khanh Linh Trinh" w:date="2019-12-19T22:36:00Z"/>
-        </w:rPr>
-      </w:pPr>
-      <w:ins w:id="1534" w:author="Khanh Linh Trinh" w:date="2019-12-19T22:36:00Z">
+          <w:ins w:id="1532" w:author="Khanh Linh Trinh" w:date="2019-12-19T22:36:00Z"/>
+        </w:rPr>
+      </w:pPr>
+      <w:ins w:id="1533" w:author="Khanh Linh Trinh" w:date="2019-12-19T22:36:00Z">
         <w:r>
           <w:t>Khách hàng yêu cầu: “C</w:t>
         </w:r>
@@ -19299,10 +19297,10 @@
         </w:tabs>
         <w:ind w:left="720"/>
         <w:rPr>
-          <w:ins w:id="1535" w:author="Khanh Linh Trinh" w:date="2019-12-19T22:36:00Z"/>
-        </w:rPr>
-      </w:pPr>
-      <w:ins w:id="1536" w:author="Khanh Linh Trinh" w:date="2019-12-19T22:36:00Z">
+          <w:ins w:id="1534" w:author="Khanh Linh Trinh" w:date="2019-12-19T22:36:00Z"/>
+        </w:rPr>
+      </w:pPr>
+      <w:ins w:id="1535" w:author="Khanh Linh Trinh" w:date="2019-12-19T22:36:00Z">
         <w:r>
           <w:t>Nhóm quản lý sẽ trả lời thế nào:</w:t>
         </w:r>
@@ -19310,7 +19308,7 @@
           <w:t xml:space="preserve"> </w:t>
         </w:r>
       </w:ins>
-      <w:ins w:id="1537" w:author="Khanh Linh Trinh" w:date="2019-12-19T23:18:00Z">
+      <w:ins w:id="1536" w:author="Khanh Linh Trinh" w:date="2019-12-19T23:18:00Z">
         <w:r>
           <w:t>Trong thời gian bảo hành, công ty chúng tôi sẽ để người làm việc trực tiếp để bạn có thể trao đổi và sửa lỗi miễn phí. Nếu thời gian bảo hành hết, bạn cần trả thêm tiền cho yêu cầu trên</w:t>
         </w:r>
@@ -19330,10 +19328,10 @@
           <w:tab w:val="right" w:leader="dot" w:pos="8780"/>
         </w:tabs>
         <w:rPr>
-          <w:ins w:id="1538" w:author="Khanh Linh Trinh" w:date="2019-12-19T22:36:00Z"/>
-        </w:rPr>
-      </w:pPr>
-      <w:ins w:id="1539" w:author="Khanh Linh Trinh" w:date="2019-12-19T22:36:00Z">
+          <w:ins w:id="1537" w:author="Khanh Linh Trinh" w:date="2019-12-19T22:36:00Z"/>
+        </w:rPr>
+      </w:pPr>
+      <w:ins w:id="1538" w:author="Khanh Linh Trinh" w:date="2019-12-19T22:36:00Z">
         <w:r>
           <w:t>Khách hàng yêu cầu: “</w:t>
         </w:r>
@@ -19350,10 +19348,10 @@
         </w:tabs>
         <w:ind w:left="720"/>
         <w:rPr>
-          <w:ins w:id="1540" w:author="Khanh Linh Trinh" w:date="2019-12-19T22:36:00Z"/>
-        </w:rPr>
-      </w:pPr>
-      <w:ins w:id="1541" w:author="Khanh Linh Trinh" w:date="2019-12-19T22:36:00Z">
+          <w:ins w:id="1539" w:author="Khanh Linh Trinh" w:date="2019-12-19T22:36:00Z"/>
+        </w:rPr>
+      </w:pPr>
+      <w:ins w:id="1540" w:author="Khanh Linh Trinh" w:date="2019-12-19T22:36:00Z">
         <w:r>
           <w:t>Nhóm quản lý sẽ trả lời thế nào:</w:t>
         </w:r>
@@ -19373,10 +19371,10 @@
           <w:numId w:val="7"/>
         </w:numPr>
         <w:rPr>
-          <w:ins w:id="1542" w:author="Khanh Linh Trinh" w:date="2019-12-19T22:36:00Z"/>
-        </w:rPr>
-      </w:pPr>
-      <w:ins w:id="1543" w:author="Khanh Linh Trinh" w:date="2019-12-19T22:36:00Z">
+          <w:ins w:id="1541" w:author="Khanh Linh Trinh" w:date="2019-12-19T22:36:00Z"/>
+        </w:rPr>
+      </w:pPr>
+      <w:ins w:id="1542" w:author="Khanh Linh Trinh" w:date="2019-12-19T22:36:00Z">
         <w:r>
           <w:t>Khách hàng yêu cầu: “</w:t>
         </w:r>
@@ -19393,10 +19391,10 @@
         </w:tabs>
         <w:ind w:left="720"/>
         <w:rPr>
-          <w:ins w:id="1544" w:author="Khanh Linh Trinh" w:date="2019-12-19T22:36:00Z"/>
-        </w:rPr>
-      </w:pPr>
-      <w:ins w:id="1545" w:author="Khanh Linh Trinh" w:date="2019-12-19T22:36:00Z">
+          <w:ins w:id="1543" w:author="Khanh Linh Trinh" w:date="2019-12-19T22:36:00Z"/>
+        </w:rPr>
+      </w:pPr>
+      <w:ins w:id="1544" w:author="Khanh Linh Trinh" w:date="2019-12-19T22:36:00Z">
         <w:r>
           <w:t>Nhóm quản lý sẽ trả lời thế nào:</w:t>
         </w:r>
@@ -19416,7 +19414,7 @@
         </w:tabs>
         <w:ind w:left="720"/>
         <w:rPr>
-          <w:del w:id="1546" w:author="Khanh Linh Trinh" w:date="2019-12-19T22:37:00Z"/>
+          <w:del w:id="1545" w:author="Khanh Linh Trinh" w:date="2019-12-19T22:37:00Z"/>
         </w:rPr>
       </w:pPr>
     </w:p>
@@ -19428,7 +19426,7 @@
         </w:tabs>
         <w:ind w:left="720"/>
         <w:rPr>
-          <w:del w:id="1547" w:author="Khanh Linh Trinh" w:date="2019-12-19T22:37:00Z"/>
+          <w:del w:id="1546" w:author="Khanh Linh Trinh" w:date="2019-12-19T22:37:00Z"/>
         </w:rPr>
       </w:pPr>
     </w:p>
@@ -19440,7 +19438,7 @@
         </w:tabs>
         <w:ind w:left="720"/>
         <w:rPr>
-          <w:del w:id="1548" w:author="Khanh Linh Trinh" w:date="2019-12-19T22:37:00Z"/>
+          <w:del w:id="1547" w:author="Khanh Linh Trinh" w:date="2019-12-19T22:37:00Z"/>
         </w:rPr>
       </w:pPr>
     </w:p>
@@ -19452,7 +19450,7 @@
         </w:tabs>
         <w:ind w:left="720"/>
         <w:rPr>
-          <w:del w:id="1549" w:author="Khanh Linh Trinh" w:date="2019-12-19T22:37:00Z"/>
+          <w:del w:id="1548" w:author="Khanh Linh Trinh" w:date="2019-12-19T22:37:00Z"/>
         </w:rPr>
       </w:pPr>
     </w:p>
@@ -19464,7 +19462,7 @@
         </w:tabs>
         <w:ind w:left="720"/>
         <w:rPr>
-          <w:del w:id="1550" w:author="Khanh Linh Trinh" w:date="2019-12-19T22:37:00Z"/>
+          <w:del w:id="1549" w:author="Khanh Linh Trinh" w:date="2019-12-19T22:37:00Z"/>
         </w:rPr>
       </w:pPr>
     </w:p>
@@ -19476,7 +19474,7 @@
         </w:tabs>
         <w:ind w:left="720"/>
         <w:rPr>
-          <w:del w:id="1551" w:author="Khanh Linh Trinh" w:date="2019-12-19T22:37:00Z"/>
+          <w:del w:id="1550" w:author="Khanh Linh Trinh" w:date="2019-12-19T22:37:00Z"/>
         </w:rPr>
       </w:pPr>
     </w:p>
@@ -19488,7 +19486,7 @@
         </w:tabs>
         <w:ind w:left="720"/>
         <w:rPr>
-          <w:del w:id="1552" w:author="Khanh Linh Trinh" w:date="2019-12-19T22:37:00Z"/>
+          <w:del w:id="1551" w:author="Khanh Linh Trinh" w:date="2019-12-19T22:37:00Z"/>
         </w:rPr>
       </w:pPr>
     </w:p>
@@ -19500,7 +19498,7 @@
         </w:tabs>
         <w:ind w:left="720"/>
         <w:rPr>
-          <w:del w:id="1553" w:author="Khanh Linh Trinh" w:date="2019-12-19T22:37:00Z"/>
+          <w:del w:id="1552" w:author="Khanh Linh Trinh" w:date="2019-12-19T22:37:00Z"/>
         </w:rPr>
       </w:pPr>
     </w:p>
@@ -19512,7 +19510,7 @@
         </w:tabs>
         <w:ind w:left="720"/>
         <w:rPr>
-          <w:del w:id="1554" w:author="Khanh Linh Trinh" w:date="2019-12-19T22:37:00Z"/>
+          <w:del w:id="1553" w:author="Khanh Linh Trinh" w:date="2019-12-19T22:37:00Z"/>
         </w:rPr>
       </w:pPr>
     </w:p>
@@ -19524,7 +19522,7 @@
         </w:tabs>
         <w:ind w:left="720"/>
         <w:rPr>
-          <w:del w:id="1555" w:author="Khanh Linh Trinh" w:date="2019-12-19T22:37:00Z"/>
+          <w:del w:id="1554" w:author="Khanh Linh Trinh" w:date="2019-12-19T22:37:00Z"/>
         </w:rPr>
       </w:pPr>
     </w:p>
@@ -19536,7 +19534,7 @@
         </w:tabs>
         <w:ind w:left="720"/>
         <w:rPr>
-          <w:del w:id="1556" w:author="Khanh Linh Trinh" w:date="2019-12-19T22:37:00Z"/>
+          <w:del w:id="1555" w:author="Khanh Linh Trinh" w:date="2019-12-19T22:37:00Z"/>
         </w:rPr>
       </w:pPr>
     </w:p>
@@ -19548,7 +19546,7 @@
         </w:tabs>
         <w:ind w:left="720"/>
         <w:rPr>
-          <w:del w:id="1557" w:author="Khanh Linh Trinh" w:date="2019-12-19T22:37:00Z"/>
+          <w:del w:id="1556" w:author="Khanh Linh Trinh" w:date="2019-12-19T22:37:00Z"/>
         </w:rPr>
       </w:pPr>
     </w:p>
@@ -19560,7 +19558,7 @@
         </w:tabs>
         <w:ind w:left="720"/>
         <w:rPr>
-          <w:del w:id="1558" w:author="Khanh Linh Trinh" w:date="2019-12-19T22:37:00Z"/>
+          <w:del w:id="1557" w:author="Khanh Linh Trinh" w:date="2019-12-19T22:37:00Z"/>
         </w:rPr>
       </w:pPr>
     </w:p>
@@ -19572,7 +19570,7 @@
         </w:tabs>
         <w:ind w:left="720"/>
         <w:rPr>
-          <w:del w:id="1559" w:author="Khanh Linh Trinh" w:date="2019-12-19T22:37:00Z"/>
+          <w:del w:id="1558" w:author="Khanh Linh Trinh" w:date="2019-12-19T22:37:00Z"/>
         </w:rPr>
       </w:pPr>
     </w:p>
@@ -19584,7 +19582,7 @@
         </w:tabs>
         <w:ind w:left="720"/>
         <w:rPr>
-          <w:del w:id="1560" w:author="Khanh Linh Trinh" w:date="2019-12-19T22:37:00Z"/>
+          <w:del w:id="1559" w:author="Khanh Linh Trinh" w:date="2019-12-19T22:37:00Z"/>
         </w:rPr>
       </w:pPr>
     </w:p>
@@ -19596,7 +19594,7 @@
         </w:tabs>
         <w:ind w:left="720"/>
         <w:rPr>
-          <w:del w:id="1561" w:author="Khanh Linh Trinh" w:date="2019-12-19T22:37:00Z"/>
+          <w:del w:id="1560" w:author="Khanh Linh Trinh" w:date="2019-12-19T22:37:00Z"/>
         </w:rPr>
       </w:pPr>
     </w:p>
@@ -19608,7 +19606,7 @@
         </w:tabs>
         <w:ind w:left="720"/>
         <w:rPr>
-          <w:del w:id="1562" w:author="Khanh Linh Trinh" w:date="2019-12-19T22:37:00Z"/>
+          <w:del w:id="1561" w:author="Khanh Linh Trinh" w:date="2019-12-19T22:37:00Z"/>
         </w:rPr>
       </w:pPr>
     </w:p>
@@ -19617,7 +19615,7 @@
         <w:tabs>
           <w:tab w:val="right" w:leader="dot" w:pos="8780"/>
         </w:tabs>
-        <w:pPrChange w:id="1563" w:author="Khanh Linh Trinh" w:date="2019-12-19T22:37:00Z">
+        <w:pPrChange w:id="1562" w:author="Khanh Linh Trinh" w:date="2019-12-19T22:37:00Z">
           <w:pPr>
             <w:pStyle w:val="ListParagraph"/>
             <w:tabs>
@@ -19632,31 +19630,31 @@
       <w:pPr>
         <w:pStyle w:val="Heading1"/>
         <w:rPr>
-          <w:ins w:id="1564" w:author="Khanh Linh Trinh" w:date="2019-12-19T22:39:00Z"/>
-        </w:rPr>
-      </w:pPr>
-      <w:bookmarkStart w:id="1565" w:name="_Toc25660405"/>
-      <w:bookmarkStart w:id="1566" w:name="_Toc27690290"/>
+          <w:ins w:id="1563" w:author="Khanh Linh Trinh" w:date="2019-12-19T22:39:00Z"/>
+        </w:rPr>
+      </w:pPr>
+      <w:bookmarkStart w:id="1564" w:name="_Toc25660405"/>
+      <w:bookmarkStart w:id="1565" w:name="_Toc27690290"/>
       <w:r>
         <w:t>Đóng dự án</w:t>
       </w:r>
+      <w:bookmarkEnd w:id="1564"/>
       <w:bookmarkEnd w:id="1565"/>
-      <w:bookmarkEnd w:id="1566"/>
-    </w:p>
-    <w:p>
-      <w:pPr>
-        <w:rPr>
-          <w:rPrChange w:id="1567" w:author="Khanh Linh Trinh" w:date="2019-12-19T22:39:00Z">
+    </w:p>
+    <w:p>
+      <w:pPr>
+        <w:rPr>
+          <w:rPrChange w:id="1566" w:author="Khanh Linh Trinh" w:date="2019-12-19T22:39:00Z">
             <w:rPr/>
           </w:rPrChange>
         </w:rPr>
-        <w:pPrChange w:id="1568" w:author="Khanh Linh Trinh" w:date="2019-12-19T22:39:00Z">
+        <w:pPrChange w:id="1567" w:author="Khanh Linh Trinh" w:date="2019-12-19T22:39:00Z">
           <w:pPr>
             <w:pStyle w:val="Heading1"/>
           </w:pPr>
         </w:pPrChange>
       </w:pPr>
-      <w:ins w:id="1569" w:author="Khanh Linh Trinh" w:date="2019-12-19T22:39:00Z">
+      <w:ins w:id="1568" w:author="Khanh Linh Trinh" w:date="2019-12-19T22:39:00Z">
         <w:r>
           <w:t>Thực hiện các thống kê sau</w:t>
         </w:r>
@@ -19666,16 +19664,16 @@
       <w:pPr>
         <w:pStyle w:val="Heading2"/>
         <w:rPr>
-          <w:ins w:id="1570" w:author="Khanh Linh Trinh" w:date="2019-12-19T22:39:00Z"/>
-        </w:rPr>
-      </w:pPr>
-      <w:bookmarkStart w:id="1571" w:name="_Toc25660406"/>
-      <w:bookmarkStart w:id="1572" w:name="_Toc27690291"/>
+          <w:ins w:id="1569" w:author="Khanh Linh Trinh" w:date="2019-12-19T22:39:00Z"/>
+        </w:rPr>
+      </w:pPr>
+      <w:bookmarkStart w:id="1570" w:name="_Toc25660406"/>
+      <w:bookmarkStart w:id="1571" w:name="_Toc27690291"/>
       <w:r>
         <w:t>Quản lý mã nguồn</w:t>
       </w:r>
+      <w:bookmarkEnd w:id="1570"/>
       <w:bookmarkEnd w:id="1571"/>
-      <w:bookmarkEnd w:id="1572"/>
     </w:p>
     <w:p>
       <w:pPr>
@@ -19685,15 +19683,15 @@
           <w:numId w:val="47"/>
         </w:numPr>
         <w:rPr>
-          <w:ins w:id="1573" w:author="Khanh Linh Trinh" w:date="2019-12-19T23:22:00Z"/>
-        </w:rPr>
-      </w:pPr>
-      <w:ins w:id="1574" w:author="Khanh Linh Trinh" w:date="2019-12-19T22:40:00Z">
+          <w:ins w:id="1572" w:author="Khanh Linh Trinh" w:date="2019-12-19T23:22:00Z"/>
+        </w:rPr>
+      </w:pPr>
+      <w:ins w:id="1573" w:author="Khanh Linh Trinh" w:date="2019-12-19T22:40:00Z">
         <w:r>
           <w:t>Số commit của mỗi người</w:t>
         </w:r>
       </w:ins>
-      <w:ins w:id="1575" w:author="Khanh Linh Trinh" w:date="2019-12-19T23:19:00Z">
+      <w:ins w:id="1574" w:author="Khanh Linh Trinh" w:date="2019-12-19T23:19:00Z">
         <w:r>
           <w:t>: mỗi người có ít nhất 10 commit:</w:t>
         </w:r>
@@ -19707,7 +19705,7 @@
           <w:numId w:val="47"/>
         </w:numPr>
         <w:rPr>
-          <w:ins w:id="1576" w:author="Khanh Linh Trinh" w:date="2019-12-19T23:21:00Z"/>
+          <w:ins w:id="1575" w:author="Khanh Linh Trinh" w:date="2019-12-19T23:21:00Z"/>
         </w:rPr>
       </w:pPr>
     </w:p>
@@ -19716,10 +19714,10 @@
         <w:pStyle w:val="ListParagraph"/>
         <w:ind w:left="720"/>
         <w:rPr>
-          <w:ins w:id="1577" w:author="Khanh Linh Trinh" w:date="2019-12-19T23:21:00Z"/>
-        </w:rPr>
-      </w:pPr>
-      <w:ins w:id="1578" w:author="Khanh Linh Trinh" w:date="2019-12-19T23:21:00Z">
+          <w:ins w:id="1576" w:author="Khanh Linh Trinh" w:date="2019-12-19T23:21:00Z"/>
+        </w:rPr>
+      </w:pPr>
+      <w:ins w:id="1577" w:author="Khanh Linh Trinh" w:date="2019-12-19T23:21:00Z">
         <w:r>
           <w:rPr>
             <w:noProof/>
@@ -19764,12 +19762,12 @@
           <w:t xml:space="preserve">( </w:t>
         </w:r>
       </w:ins>
-      <w:ins w:id="1579" w:author="Khanh Linh Trinh" w:date="2019-12-19T23:22:00Z">
+      <w:ins w:id="1578" w:author="Khanh Linh Trinh" w:date="2019-12-19T23:22:00Z">
         <w:r>
           <w:t>c</w:t>
         </w:r>
       </w:ins>
-      <w:ins w:id="1580" w:author="Khanh Linh Trinh" w:date="2019-12-19T23:21:00Z">
+      <w:ins w:id="1579" w:author="Khanh Linh Trinh" w:date="2019-12-19T23:21:00Z">
         <w:r>
           <w:t>ái sửa cuối thì sửa cái này)</w:t>
         </w:r>
@@ -19779,9 +19777,9 @@
       <w:pPr>
         <w:ind w:firstLine="360"/>
         <w:rPr>
-          <w:ins w:id="1581" w:author="Khanh Linh Trinh" w:date="2019-12-19T22:40:00Z"/>
-        </w:rPr>
-        <w:pPrChange w:id="1582" w:author="Khanh Linh Trinh" w:date="2019-12-19T23:21:00Z">
+          <w:ins w:id="1580" w:author="Khanh Linh Trinh" w:date="2019-12-19T22:40:00Z"/>
+        </w:rPr>
+        <w:pPrChange w:id="1581" w:author="Khanh Linh Trinh" w:date="2019-12-19T23:21:00Z">
           <w:pPr>
             <w:pStyle w:val="ListParagraph"/>
             <w:numPr>
@@ -19791,22 +19789,22 @@
           </w:pPr>
         </w:pPrChange>
       </w:pPr>
-      <w:ins w:id="1583" w:author="Khanh Linh Trinh" w:date="2019-12-19T23:19:00Z">
+      <w:ins w:id="1582" w:author="Khanh Linh Trinh" w:date="2019-12-19T23:19:00Z">
         <w:r>
           <w:t>B</w:t>
         </w:r>
       </w:ins>
-      <w:ins w:id="1584" w:author="Khanh Linh Trinh" w:date="2019-12-19T23:22:00Z">
+      <w:ins w:id="1583" w:author="Khanh Linh Trinh" w:date="2019-12-19T23:22:00Z">
         <w:r>
           <w:t>ả</w:t>
         </w:r>
       </w:ins>
-      <w:ins w:id="1585" w:author="Khanh Linh Trinh" w:date="2019-12-19T23:19:00Z">
+      <w:ins w:id="1584" w:author="Khanh Linh Trinh" w:date="2019-12-19T23:19:00Z">
         <w:r>
           <w:t>ng thống kê số</w:t>
         </w:r>
       </w:ins>
-      <w:ins w:id="1586" w:author="Khanh Linh Trinh" w:date="2019-12-19T23:20:00Z">
+      <w:ins w:id="1585" w:author="Khanh Linh Trinh" w:date="2019-12-19T23:20:00Z">
         <w:r>
           <w:t xml:space="preserve"> commit của mỗi người theo thứ tự từ trái sang phải Thắng Dương Linh</w:t>
         </w:r>
@@ -19820,36 +19818,36 @@
           <w:numId w:val="46"/>
         </w:numPr>
         <w:rPr>
-          <w:del w:id="1587" w:author="Khanh Linh Trinh" w:date="2019-12-19T23:19:00Z"/>
-          <w:rPrChange w:id="1588" w:author="Khanh Linh Trinh" w:date="2019-12-19T22:39:00Z">
+          <w:del w:id="1586" w:author="Khanh Linh Trinh" w:date="2019-12-19T23:19:00Z"/>
+          <w:rPrChange w:id="1587" w:author="Khanh Linh Trinh" w:date="2019-12-19T22:39:00Z">
             <w:rPr>
-              <w:del w:id="1589" w:author="Khanh Linh Trinh" w:date="2019-12-19T23:19:00Z"/>
+              <w:del w:id="1588" w:author="Khanh Linh Trinh" w:date="2019-12-19T23:19:00Z"/>
             </w:rPr>
           </w:rPrChange>
         </w:rPr>
-        <w:pPrChange w:id="1590" w:author="Khanh Linh Trinh" w:date="2019-12-19T22:39:00Z">
+        <w:pPrChange w:id="1589" w:author="Khanh Linh Trinh" w:date="2019-12-19T22:39:00Z">
           <w:pPr>
             <w:pStyle w:val="Heading2"/>
           </w:pPr>
         </w:pPrChange>
       </w:pPr>
-      <w:bookmarkStart w:id="1591" w:name="_Toc27690292"/>
-      <w:bookmarkEnd w:id="1591"/>
+      <w:bookmarkStart w:id="1590" w:name="_Toc27690292"/>
+      <w:bookmarkEnd w:id="1590"/>
     </w:p>
     <w:p>
       <w:pPr>
         <w:pStyle w:val="Heading2"/>
         <w:rPr>
-          <w:ins w:id="1592" w:author="Khanh Linh Trinh" w:date="2019-12-19T22:41:00Z"/>
-        </w:rPr>
-      </w:pPr>
-      <w:bookmarkStart w:id="1593" w:name="_Toc25660407"/>
-      <w:bookmarkStart w:id="1594" w:name="_Toc27690293"/>
+          <w:ins w:id="1591" w:author="Khanh Linh Trinh" w:date="2019-12-19T22:41:00Z"/>
+        </w:rPr>
+      </w:pPr>
+      <w:bookmarkStart w:id="1592" w:name="_Toc25660407"/>
+      <w:bookmarkStart w:id="1593" w:name="_Toc27690293"/>
       <w:r>
         <w:t>Quản lý công việc</w:t>
       </w:r>
+      <w:bookmarkEnd w:id="1592"/>
       <w:bookmarkEnd w:id="1593"/>
-      <w:bookmarkEnd w:id="1594"/>
     </w:p>
     <w:p>
       <w:pPr>
@@ -19859,10 +19857,10 @@
           <w:numId w:val="6"/>
         </w:numPr>
         <w:rPr>
-          <w:ins w:id="1595" w:author="Khanh Linh Trinh" w:date="2019-12-19T22:41:00Z"/>
-        </w:rPr>
-      </w:pPr>
-      <w:ins w:id="1596" w:author="Khanh Linh Trinh" w:date="2019-12-19T22:41:00Z">
+          <w:ins w:id="1594" w:author="Khanh Linh Trinh" w:date="2019-12-19T22:41:00Z"/>
+        </w:rPr>
+      </w:pPr>
+      <w:ins w:id="1595" w:author="Khanh Linh Trinh" w:date="2019-12-19T22:41:00Z">
         <w:r>
           <w:t xml:space="preserve">Số task </w:t>
         </w:r>
@@ -19882,10 +19880,10 @@
           <w:numId w:val="46"/>
         </w:numPr>
         <w:rPr>
-          <w:ins w:id="1597" w:author="Khanh Linh Trinh" w:date="2019-12-19T22:41:00Z"/>
-        </w:rPr>
-      </w:pPr>
-      <w:ins w:id="1598" w:author="Khanh Linh Trinh" w:date="2019-12-19T22:41:00Z">
+          <w:ins w:id="1596" w:author="Khanh Linh Trinh" w:date="2019-12-19T22:41:00Z"/>
+        </w:rPr>
+      </w:pPr>
+      <w:ins w:id="1597" w:author="Khanh Linh Trinh" w:date="2019-12-19T22:41:00Z">
         <w:r>
           <w:t xml:space="preserve">Số task đã hoàn thành: </w:t>
         </w:r>
@@ -19896,7 +19894,7 @@
           <w:t>1</w:t>
         </w:r>
       </w:ins>
-      <w:ins w:id="1599" w:author="Khanh Linh Trinh" w:date="2019-12-19T22:42:00Z">
+      <w:ins w:id="1598" w:author="Khanh Linh Trinh" w:date="2019-12-19T22:42:00Z">
         <w:r>
           <w:t>2</w:t>
         </w:r>
@@ -19910,10 +19908,10 @@
           <w:numId w:val="46"/>
         </w:numPr>
         <w:rPr>
-          <w:ins w:id="1600" w:author="Khanh Linh Trinh" w:date="2019-12-19T22:41:00Z"/>
-        </w:rPr>
-      </w:pPr>
-      <w:ins w:id="1601" w:author="Khanh Linh Trinh" w:date="2019-12-19T22:41:00Z">
+          <w:ins w:id="1599" w:author="Khanh Linh Trinh" w:date="2019-12-19T22:41:00Z"/>
+        </w:rPr>
+      </w:pPr>
+      <w:ins w:id="1600" w:author="Khanh Linh Trinh" w:date="2019-12-19T22:41:00Z">
         <w:r>
           <w:t xml:space="preserve">Số task </w:t>
         </w:r>
@@ -19927,7 +19925,7 @@
           <w:t xml:space="preserve">: </w:t>
         </w:r>
       </w:ins>
-      <w:ins w:id="1602" w:author="Khanh Linh Trinh" w:date="2019-12-19T22:42:00Z">
+      <w:ins w:id="1601" w:author="Khanh Linh Trinh" w:date="2019-12-19T22:42:00Z">
         <w:r>
           <w:t>12</w:t>
         </w:r>
@@ -19941,10 +19939,10 @@
           <w:numId w:val="46"/>
         </w:numPr>
         <w:rPr>
-          <w:ins w:id="1603" w:author="Khanh Linh Trinh" w:date="2019-12-19T22:41:00Z"/>
-        </w:rPr>
-      </w:pPr>
-      <w:ins w:id="1604" w:author="Khanh Linh Trinh" w:date="2019-12-19T22:41:00Z">
+          <w:ins w:id="1602" w:author="Khanh Linh Trinh" w:date="2019-12-19T22:41:00Z"/>
+        </w:rPr>
+      </w:pPr>
+      <w:ins w:id="1603" w:author="Khanh Linh Trinh" w:date="2019-12-19T22:41:00Z">
         <w:r>
           <w:t xml:space="preserve">Số task chưa </w:t>
         </w:r>
@@ -19964,7 +19962,7 @@
           <w:t>1</w:t>
         </w:r>
       </w:ins>
-      <w:ins w:id="1605" w:author="Khanh Linh Trinh" w:date="2019-12-19T22:42:00Z">
+      <w:ins w:id="1604" w:author="Khanh Linh Trinh" w:date="2019-12-19T22:42:00Z">
         <w:r>
           <w:t>2</w:t>
         </w:r>
@@ -19973,25 +19971,12 @@
     <w:p>
       <w:pPr>
         <w:pStyle w:val="ListParagraph"/>
-        <w:numPr>
-          <w:ilvl w:val="0"/>
-          <w:numId w:val="46"/>
-        </w:numPr>
-        <w:rPr>
-          <w:del w:id="1606" w:author="Khanh Linh Trinh" w:date="2019-12-19T22:42:00Z"/>
-          <w:rPrChange w:id="1607" w:author="Khanh Linh Trinh" w:date="2019-12-19T22:41:00Z">
-            <w:rPr>
-              <w:del w:id="1608" w:author="Khanh Linh Trinh" w:date="2019-12-19T22:42:00Z"/>
-            </w:rPr>
-          </w:rPrChange>
-        </w:rPr>
-        <w:pPrChange w:id="1609" w:author="Khanh Linh Trinh" w:date="2019-12-19T22:42:00Z">
-          <w:pPr>
-            <w:pStyle w:val="Heading2"/>
-          </w:pPr>
-        </w:pPrChange>
-      </w:pPr>
-      <w:ins w:id="1610" w:author="Khanh Linh Trinh" w:date="2019-12-19T22:41:00Z">
+        <w:rPr>
+          <w:del w:id="1605" w:author="Khanh Linh Trinh" w:date="2019-12-19T22:42:00Z"/>
+          <w:lang w:val="vi-VN"/>
+        </w:rPr>
+      </w:pPr>
+      <w:ins w:id="1606" w:author="Khanh Linh Trinh" w:date="2019-12-19T22:41:00Z">
         <w:r>
           <w:t xml:space="preserve">Số task hoàn thành muộn: </w:t>
         </w:r>
@@ -20006,100 +19991,268 @@
     <w:p>
       <w:pPr>
         <w:pStyle w:val="ListParagraph"/>
-        <w:rPr>
-          <w:del w:id="1611" w:author="Khanh Linh Trinh" w:date="2019-12-19T22:42:00Z"/>
-        </w:rPr>
-        <w:pPrChange w:id="1612" w:author="Khanh Linh Trinh" w:date="2019-12-19T22:42:00Z">
+        <w:ind w:left="720"/>
+        <w:rPr>
+          <w:ins w:id="1607" w:author="Khanh Linh Trinh" w:date="2019-12-19T23:28:00Z"/>
+          <w:lang w:val="vi-VN"/>
+        </w:rPr>
+      </w:pPr>
+    </w:p>
+    <w:p>
+      <w:pPr>
+        <w:pStyle w:val="ListParagraph"/>
+        <w:numPr>
+          <w:ilvl w:val="0"/>
+          <w:numId w:val="6"/>
+        </w:numPr>
+        <w:rPr>
+          <w:ins w:id="1608" w:author="Khanh Linh Trinh" w:date="2019-12-19T23:28:00Z"/>
+        </w:rPr>
+      </w:pPr>
+      <w:ins w:id="1609" w:author="Khanh Linh Trinh" w:date="2019-12-19T23:28:00Z">
+        <w:r>
+          <w:t>Các biểu đồ Công việc ( Tính đến ngày 19/12/2019)</w:t>
+        </w:r>
+      </w:ins>
+    </w:p>
+    <w:p>
+      <w:pPr>
+        <w:pStyle w:val="ListParagraph"/>
+        <w:ind w:left="720"/>
+        <w:rPr>
+          <w:ins w:id="1610" w:author="Khanh Linh Trinh" w:date="2019-12-19T23:28:00Z"/>
+        </w:rPr>
+      </w:pPr>
+      <w:ins w:id="1611" w:author="Khanh Linh Trinh" w:date="2019-12-19T23:28:00Z">
+        <w:r>
+          <w:rPr>
+            <w:noProof/>
+          </w:rPr>
+          <w:lastRenderedPageBreak/>
+          <w:drawing>
+            <wp:inline distT="0" distB="0" distL="0" distR="0" wp14:anchorId="0278DD02" wp14:editId="71C34E85">
+              <wp:extent cx="2590800" cy="4286250"/>
+              <wp:effectExtent l="0" t="0" r="0" b="0"/>
+              <wp:docPr id="25" name="Picture 25"/>
+              <wp:cNvGraphicFramePr>
+                <a:graphicFrameLocks xmlns:a="http://schemas.openxmlformats.org/drawingml/2006/main" noChangeAspect="1"/>
+              </wp:cNvGraphicFramePr>
+              <a:graphic xmlns:a="http://schemas.openxmlformats.org/drawingml/2006/main">
+                <a:graphicData uri="http://schemas.openxmlformats.org/drawingml/2006/picture">
+                  <pic:pic xmlns:pic="http://schemas.openxmlformats.org/drawingml/2006/picture">
+                    <pic:nvPicPr>
+                      <pic:cNvPr id="1" name=""/>
+                      <pic:cNvPicPr/>
+                    </pic:nvPicPr>
+                    <pic:blipFill>
+                      <a:blip r:embed="rId32"/>
+                      <a:stretch>
+                        <a:fillRect/>
+                      </a:stretch>
+                    </pic:blipFill>
+                    <pic:spPr>
+                      <a:xfrm>
+                        <a:off x="0" y="0"/>
+                        <a:ext cx="2590800" cy="4286250"/>
+                      </a:xfrm>
+                      <a:prstGeom prst="rect">
+                        <a:avLst/>
+                      </a:prstGeom>
+                    </pic:spPr>
+                  </pic:pic>
+                </a:graphicData>
+              </a:graphic>
+            </wp:inline>
+          </w:drawing>
+        </w:r>
+      </w:ins>
+    </w:p>
+    <w:p>
+      <w:pPr>
+        <w:pStyle w:val="ListParagraph"/>
+        <w:ind w:left="720"/>
+        <w:rPr>
+          <w:ins w:id="1612" w:author="Khanh Linh Trinh" w:date="2019-12-19T23:29:00Z"/>
+        </w:rPr>
+      </w:pPr>
+      <w:ins w:id="1613" w:author="Khanh Linh Trinh" w:date="2019-12-19T23:29:00Z">
+        <w:r>
+          <w:rPr>
+            <w:noProof/>
+          </w:rPr>
+          <w:drawing>
+            <wp:inline distT="0" distB="0" distL="0" distR="0" wp14:anchorId="1338BA59" wp14:editId="02519930">
+              <wp:extent cx="3600450" cy="4333875"/>
+              <wp:effectExtent l="0" t="0" r="0" b="9525"/>
+              <wp:docPr id="26" name="Picture 26"/>
+              <wp:cNvGraphicFramePr>
+                <a:graphicFrameLocks xmlns:a="http://schemas.openxmlformats.org/drawingml/2006/main" noChangeAspect="1"/>
+              </wp:cNvGraphicFramePr>
+              <a:graphic xmlns:a="http://schemas.openxmlformats.org/drawingml/2006/main">
+                <a:graphicData uri="http://schemas.openxmlformats.org/drawingml/2006/picture">
+                  <pic:pic xmlns:pic="http://schemas.openxmlformats.org/drawingml/2006/picture">
+                    <pic:nvPicPr>
+                      <pic:cNvPr id="1" name=""/>
+                      <pic:cNvPicPr/>
+                    </pic:nvPicPr>
+                    <pic:blipFill>
+                      <a:blip r:embed="rId33"/>
+                      <a:stretch>
+                        <a:fillRect/>
+                      </a:stretch>
+                    </pic:blipFill>
+                    <pic:spPr>
+                      <a:xfrm>
+                        <a:off x="0" y="0"/>
+                        <a:ext cx="3600450" cy="4333875"/>
+                      </a:xfrm>
+                      <a:prstGeom prst="rect">
+                        <a:avLst/>
+                      </a:prstGeom>
+                    </pic:spPr>
+                  </pic:pic>
+                </a:graphicData>
+              </a:graphic>
+            </wp:inline>
+          </w:drawing>
+        </w:r>
+      </w:ins>
+    </w:p>
+    <w:p>
+      <w:pPr>
+        <w:pStyle w:val="ListParagraph"/>
+        <w:ind w:left="720"/>
+        <w:rPr>
+          <w:ins w:id="1614" w:author="Khanh Linh Trinh" w:date="2019-12-19T23:30:00Z"/>
+        </w:rPr>
+      </w:pPr>
+      <w:ins w:id="1615" w:author="Khanh Linh Trinh" w:date="2019-12-19T23:29:00Z">
+        <w:r>
+          <w:rPr>
+            <w:noProof/>
+          </w:rPr>
+          <w:lastRenderedPageBreak/>
+          <w:drawing>
+            <wp:inline distT="0" distB="0" distL="0" distR="0" wp14:anchorId="56AC5B72" wp14:editId="1D79EA0B">
+              <wp:extent cx="5575300" cy="2894330"/>
+              <wp:effectExtent l="0" t="0" r="6350" b="1270"/>
+              <wp:docPr id="27" name="Picture 27"/>
+              <wp:cNvGraphicFramePr>
+                <a:graphicFrameLocks xmlns:a="http://schemas.openxmlformats.org/drawingml/2006/main" noChangeAspect="1"/>
+              </wp:cNvGraphicFramePr>
+              <a:graphic xmlns:a="http://schemas.openxmlformats.org/drawingml/2006/main">
+                <a:graphicData uri="http://schemas.openxmlformats.org/drawingml/2006/picture">
+                  <pic:pic xmlns:pic="http://schemas.openxmlformats.org/drawingml/2006/picture">
+                    <pic:nvPicPr>
+                      <pic:cNvPr id="1" name=""/>
+                      <pic:cNvPicPr/>
+                    </pic:nvPicPr>
+                    <pic:blipFill>
+                      <a:blip r:embed="rId34"/>
+                      <a:stretch>
+                        <a:fillRect/>
+                      </a:stretch>
+                    </pic:blipFill>
+                    <pic:spPr>
+                      <a:xfrm>
+                        <a:off x="0" y="0"/>
+                        <a:ext cx="5575300" cy="2894330"/>
+                      </a:xfrm>
+                      <a:prstGeom prst="rect">
+                        <a:avLst/>
+                      </a:prstGeom>
+                    </pic:spPr>
+                  </pic:pic>
+                </a:graphicData>
+              </a:graphic>
+            </wp:inline>
+          </w:drawing>
+        </w:r>
+      </w:ins>
+    </w:p>
+    <w:p>
+      <w:pPr>
+        <w:pStyle w:val="ListParagraph"/>
+        <w:numPr>
+          <w:ilvl w:val="0"/>
+          <w:numId w:val="6"/>
+        </w:numPr>
+        <w:rPr>
+          <w:ins w:id="1616" w:author="Khanh Linh Trinh" w:date="2019-12-19T23:30:00Z"/>
+        </w:rPr>
+      </w:pPr>
+      <w:ins w:id="1617" w:author="Khanh Linh Trinh" w:date="2019-12-19T23:30:00Z">
+        <w:r>
+          <w:t>Lịch biểu</w:t>
+        </w:r>
+      </w:ins>
+    </w:p>
+    <w:p>
+      <w:pPr>
+        <w:ind w:left="360"/>
+        <w:rPr>
+          <w:ins w:id="1618" w:author="Khanh Linh Trinh" w:date="2019-12-19T23:27:00Z"/>
+          <w:rPrChange w:id="1619" w:author="Khanh Linh Trinh" w:date="2019-12-19T23:28:00Z">
+            <w:rPr>
+              <w:ins w:id="1620" w:author="Khanh Linh Trinh" w:date="2019-12-19T23:27:00Z"/>
+            </w:rPr>
+          </w:rPrChange>
+        </w:rPr>
+        <w:pPrChange w:id="1621" w:author="Khanh Linh Trinh" w:date="2019-12-19T23:30:00Z">
           <w:pPr>
-            <w:pStyle w:val="ListParagraph"/>
-            <w:ind w:left="720"/>
+            <w:pStyle w:val="Heading2"/>
           </w:pPr>
         </w:pPrChange>
       </w:pPr>
-    </w:p>
-    <w:p>
-      <w:pPr>
-        <w:pStyle w:val="ListParagraph"/>
-        <w:rPr>
-          <w:del w:id="1613" w:author="Khanh Linh Trinh" w:date="2019-12-19T22:42:00Z"/>
-        </w:rPr>
-        <w:pPrChange w:id="1614" w:author="Khanh Linh Trinh" w:date="2019-12-19T22:42:00Z">
-          <w:pPr>
-            <w:pStyle w:val="ListParagraph"/>
-            <w:ind w:left="720"/>
-          </w:pPr>
-        </w:pPrChange>
-      </w:pPr>
-    </w:p>
-    <w:p>
-      <w:pPr>
-        <w:pStyle w:val="ListParagraph"/>
-        <w:rPr>
-          <w:del w:id="1615" w:author="Khanh Linh Trinh" w:date="2019-12-19T22:42:00Z"/>
-        </w:rPr>
-        <w:pPrChange w:id="1616" w:author="Khanh Linh Trinh" w:date="2019-12-19T22:42:00Z">
-          <w:pPr>
-            <w:pStyle w:val="ListParagraph"/>
-            <w:ind w:left="720"/>
-          </w:pPr>
-        </w:pPrChange>
-      </w:pPr>
-    </w:p>
-    <w:p>
-      <w:pPr>
-        <w:pStyle w:val="ListParagraph"/>
-        <w:rPr>
-          <w:del w:id="1617" w:author="Khanh Linh Trinh" w:date="2019-12-19T22:42:00Z"/>
-        </w:rPr>
-        <w:pPrChange w:id="1618" w:author="Khanh Linh Trinh" w:date="2019-12-19T22:42:00Z">
-          <w:pPr>
-            <w:pStyle w:val="ListParagraph"/>
-            <w:ind w:left="720"/>
-          </w:pPr>
-        </w:pPrChange>
-      </w:pPr>
-    </w:p>
-    <w:p>
-      <w:pPr>
-        <w:pStyle w:val="ListParagraph"/>
-        <w:rPr>
-          <w:del w:id="1619" w:author="Khanh Linh Trinh" w:date="2019-12-19T22:42:00Z"/>
-        </w:rPr>
-        <w:pPrChange w:id="1620" w:author="Khanh Linh Trinh" w:date="2019-12-19T22:42:00Z">
-          <w:pPr>
-            <w:pStyle w:val="ListParagraph"/>
-            <w:ind w:left="720"/>
-          </w:pPr>
-        </w:pPrChange>
-      </w:pPr>
-    </w:p>
-    <w:p>
-      <w:pPr>
-        <w:pStyle w:val="ListParagraph"/>
-        <w:rPr>
-          <w:del w:id="1621" w:author="Khanh Linh Trinh" w:date="2019-12-19T22:42:00Z"/>
-        </w:rPr>
-        <w:pPrChange w:id="1622" w:author="Khanh Linh Trinh" w:date="2019-12-19T22:42:00Z">
-          <w:pPr>
-            <w:pStyle w:val="ListParagraph"/>
-            <w:ind w:left="720"/>
-          </w:pPr>
-        </w:pPrChange>
-      </w:pPr>
-    </w:p>
-    <w:p>
-      <w:pPr>
-        <w:pStyle w:val="ListParagraph"/>
-        <w:rPr>
-          <w:del w:id="1623" w:author="Khanh Linh Trinh" w:date="2019-12-19T22:42:00Z"/>
-        </w:rPr>
-        <w:pPrChange w:id="1624" w:author="Khanh Linh Trinh" w:date="2019-12-19T22:42:00Z">
-          <w:pPr>
-            <w:pStyle w:val="ListParagraph"/>
-            <w:ind w:left="720"/>
-          </w:pPr>
-        </w:pPrChange>
-      </w:pPr>
+      <w:ins w:id="1622" w:author="Khanh Linh Trinh" w:date="2019-12-19T23:30:00Z">
+        <w:r>
+          <w:rPr>
+            <w:noProof/>
+          </w:rPr>
+          <w:drawing>
+            <wp:inline distT="0" distB="0" distL="0" distR="0" wp14:anchorId="6AEC431C" wp14:editId="0F172FBC">
+              <wp:extent cx="5575300" cy="3248660"/>
+              <wp:effectExtent l="0" t="0" r="6350" b="8890"/>
+              <wp:docPr id="28" name="Picture 28"/>
+              <wp:cNvGraphicFramePr>
+                <a:graphicFrameLocks xmlns:a="http://schemas.openxmlformats.org/drawingml/2006/main" noChangeAspect="1"/>
+              </wp:cNvGraphicFramePr>
+              <a:graphic xmlns:a="http://schemas.openxmlformats.org/drawingml/2006/main">
+                <a:graphicData uri="http://schemas.openxmlformats.org/drawingml/2006/picture">
+                  <pic:pic xmlns:pic="http://schemas.openxmlformats.org/drawingml/2006/picture">
+                    <pic:nvPicPr>
+                      <pic:cNvPr id="1" name=""/>
+                      <pic:cNvPicPr/>
+                    </pic:nvPicPr>
+                    <pic:blipFill>
+                      <a:blip r:embed="rId35"/>
+                      <a:stretch>
+                        <a:fillRect/>
+                      </a:stretch>
+                    </pic:blipFill>
+                    <pic:spPr>
+                      <a:xfrm>
+                        <a:off x="0" y="0"/>
+                        <a:ext cx="5575300" cy="3248660"/>
+                      </a:xfrm>
+                      <a:prstGeom prst="rect">
+                        <a:avLst/>
+                      </a:prstGeom>
+                    </pic:spPr>
+                  </pic:pic>
+                </a:graphicData>
+              </a:graphic>
+            </wp:inline>
+          </w:drawing>
+        </w:r>
+      </w:ins>
+      <w:bookmarkStart w:id="1623" w:name="_GoBack"/>
+      <w:bookmarkEnd w:id="1623"/>
+      <w:ins w:id="1624" w:author="Khanh Linh Trinh" w:date="2019-12-19T23:28:00Z">
+        <w:r>
+          <w:t xml:space="preserve"> </w:t>
+        </w:r>
+      </w:ins>
     </w:p>
     <w:p>
       <w:pPr>
@@ -20202,7 +20355,10 @@
     <w:p>
       <w:pPr>
         <w:pStyle w:val="ListParagraph"/>
-        <w:pPrChange w:id="1639" w:author="Khanh Linh Trinh" w:date="2019-12-19T22:42:00Z">
+        <w:rPr>
+          <w:del w:id="1639" w:author="Khanh Linh Trinh" w:date="2019-12-19T22:42:00Z"/>
+        </w:rPr>
+        <w:pPrChange w:id="1640" w:author="Khanh Linh Trinh" w:date="2019-12-19T22:42:00Z">
           <w:pPr>
             <w:pStyle w:val="ListParagraph"/>
             <w:ind w:left="720"/>
@@ -20212,22 +20368,116 @@
     </w:p>
     <w:p>
       <w:pPr>
+        <w:pStyle w:val="ListParagraph"/>
+        <w:rPr>
+          <w:del w:id="1641" w:author="Khanh Linh Trinh" w:date="2019-12-19T22:42:00Z"/>
+        </w:rPr>
+        <w:pPrChange w:id="1642" w:author="Khanh Linh Trinh" w:date="2019-12-19T22:42:00Z">
+          <w:pPr>
+            <w:pStyle w:val="ListParagraph"/>
+            <w:ind w:left="720"/>
+          </w:pPr>
+        </w:pPrChange>
+      </w:pPr>
+    </w:p>
+    <w:p>
+      <w:pPr>
+        <w:pStyle w:val="ListParagraph"/>
+        <w:rPr>
+          <w:del w:id="1643" w:author="Khanh Linh Trinh" w:date="2019-12-19T22:42:00Z"/>
+        </w:rPr>
+        <w:pPrChange w:id="1644" w:author="Khanh Linh Trinh" w:date="2019-12-19T22:42:00Z">
+          <w:pPr>
+            <w:pStyle w:val="ListParagraph"/>
+            <w:ind w:left="720"/>
+          </w:pPr>
+        </w:pPrChange>
+      </w:pPr>
+    </w:p>
+    <w:p>
+      <w:pPr>
+        <w:pStyle w:val="ListParagraph"/>
+        <w:rPr>
+          <w:del w:id="1645" w:author="Khanh Linh Trinh" w:date="2019-12-19T22:42:00Z"/>
+        </w:rPr>
+        <w:pPrChange w:id="1646" w:author="Khanh Linh Trinh" w:date="2019-12-19T22:42:00Z">
+          <w:pPr>
+            <w:pStyle w:val="ListParagraph"/>
+            <w:ind w:left="720"/>
+          </w:pPr>
+        </w:pPrChange>
+      </w:pPr>
+    </w:p>
+    <w:p>
+      <w:pPr>
+        <w:pStyle w:val="ListParagraph"/>
+        <w:rPr>
+          <w:del w:id="1647" w:author="Khanh Linh Trinh" w:date="2019-12-19T22:42:00Z"/>
+        </w:rPr>
+        <w:pPrChange w:id="1648" w:author="Khanh Linh Trinh" w:date="2019-12-19T22:42:00Z">
+          <w:pPr>
+            <w:pStyle w:val="ListParagraph"/>
+            <w:ind w:left="720"/>
+          </w:pPr>
+        </w:pPrChange>
+      </w:pPr>
+    </w:p>
+    <w:p>
+      <w:pPr>
+        <w:pStyle w:val="ListParagraph"/>
+        <w:rPr>
+          <w:del w:id="1649" w:author="Khanh Linh Trinh" w:date="2019-12-19T22:42:00Z"/>
+        </w:rPr>
+        <w:pPrChange w:id="1650" w:author="Khanh Linh Trinh" w:date="2019-12-19T22:42:00Z">
+          <w:pPr>
+            <w:pStyle w:val="ListParagraph"/>
+            <w:ind w:left="720"/>
+          </w:pPr>
+        </w:pPrChange>
+      </w:pPr>
+    </w:p>
+    <w:p>
+      <w:pPr>
+        <w:pStyle w:val="ListParagraph"/>
+        <w:rPr>
+          <w:del w:id="1651" w:author="Khanh Linh Trinh" w:date="2019-12-19T22:42:00Z"/>
+        </w:rPr>
+        <w:pPrChange w:id="1652" w:author="Khanh Linh Trinh" w:date="2019-12-19T22:42:00Z">
+          <w:pPr>
+            <w:pStyle w:val="ListParagraph"/>
+            <w:ind w:left="720"/>
+          </w:pPr>
+        </w:pPrChange>
+      </w:pPr>
+    </w:p>
+    <w:p>
+      <w:pPr>
+        <w:pStyle w:val="ListParagraph"/>
+        <w:pPrChange w:id="1653" w:author="Khanh Linh Trinh" w:date="2019-12-19T22:42:00Z">
+          <w:pPr>
+            <w:pStyle w:val="ListParagraph"/>
+            <w:ind w:left="720"/>
+          </w:pPr>
+        </w:pPrChange>
+      </w:pPr>
+    </w:p>
+    <w:p>
+      <w:pPr>
         <w:pStyle w:val="Heading1"/>
         <w:rPr>
           <w:lang w:eastAsia="en-US" w:bidi="ar-SA"/>
         </w:rPr>
       </w:pPr>
-      <w:bookmarkStart w:id="1640" w:name="_Toc25660408"/>
-      <w:bookmarkStart w:id="1641" w:name="_Toc27690294"/>
+      <w:bookmarkStart w:id="1654" w:name="_Toc25660408"/>
+      <w:bookmarkStart w:id="1655" w:name="_Toc27690294"/>
       <w:r>
         <w:rPr>
           <w:lang w:eastAsia="en-US" w:bidi="ar-SA"/>
         </w:rPr>
-        <w:lastRenderedPageBreak/>
         <w:t>Danh mục tài liệu liên quan</w:t>
       </w:r>
-      <w:bookmarkEnd w:id="1640"/>
-      <w:bookmarkEnd w:id="1641"/>
+      <w:bookmarkEnd w:id="1654"/>
+      <w:bookmarkEnd w:id="1655"/>
     </w:p>
     <w:p>
       <w:pPr>
@@ -20237,9 +20487,9 @@
     <w:p/>
     <w:p/>
     <w:sectPr>
-      <w:headerReference w:type="default" r:id="rId32"/>
-      <w:footerReference w:type="even" r:id="rId33"/>
-      <w:footerReference w:type="default" r:id="rId34"/>
+      <w:headerReference w:type="default" r:id="rId36"/>
+      <w:footerReference w:type="even" r:id="rId37"/>
+      <w:footerReference w:type="default" r:id="rId38"/>
       <w:footnotePr>
         <w:pos w:val="beneathText"/>
       </w:footnotePr>
@@ -20662,7 +20912,7 @@
         </mc:Fallback>
       </mc:AlternateContent>
     </w:r>
-    <w:del w:id="1642" w:author="Nguyen Thi Thuy Duong" w:date="2019-12-17T15:32:00Z">
+    <w:del w:id="1656" w:author="Nguyen Thi Thuy Duong" w:date="2019-12-17T15:32:00Z">
       <w:r>
         <w:rPr>
           <w:i/>
@@ -20672,7 +20922,7 @@
         <w:delText>Line Follower Robot</w:delText>
       </w:r>
     </w:del>
-    <w:ins w:id="1643" w:author="Nguyen Thi Thuy Duong" w:date="2019-12-17T15:32:00Z">
+    <w:ins w:id="1657" w:author="Nguyen Thi Thuy Duong" w:date="2019-12-17T15:32:00Z">
       <w:r>
         <w:rPr>
           <w:i/>
@@ -27023,7 +27273,7 @@
 </file>
 
 <file path=customXml/itemProps1.xml><?xml version="1.0" encoding="utf-8"?>
-<ds:datastoreItem xmlns:ds="http://schemas.openxmlformats.org/officeDocument/2006/customXml" ds:itemID="{7E116586-43BF-49CA-B8DE-969687E1FE59}">
+<ds:datastoreItem xmlns:ds="http://schemas.openxmlformats.org/officeDocument/2006/customXml" ds:itemID="{15F3319D-0CDD-44FC-BF9A-888CCC2BAD24}">
   <ds:schemaRefs>
     <ds:schemaRef ds:uri="http://schemas.openxmlformats.org/officeDocument/2006/bibliography"/>
   </ds:schemaRefs>

--- a/docs/TEAM29-BAOCAOBTL.docx
+++ b/docs/TEAM29-BAOCAOBTL.docx
@@ -19686,7 +19686,7 @@
       </w:ins>
       <w:ins w:id="1560" w:author="Khanh Linh Trinh" w:date="2019-12-19T23:21:00Z">
         <w:r>
-          <w:t>ái sửa cuối thì sửa cái</w:t>
+          <w:t xml:space="preserve">ái sửa cuối thì sửa </w:t>
         </w:r>
         <w:bookmarkStart w:id="1561" w:name="_GoBack"/>
         <w:bookmarkEnd w:id="1561"/>
@@ -27189,7 +27189,7 @@
 </file>
 
 <file path=customXml/itemProps1.xml><?xml version="1.0" encoding="utf-8"?>
-<ds:datastoreItem xmlns:ds="http://schemas.openxmlformats.org/officeDocument/2006/customXml" ds:itemID="{F2B38F37-ACA9-4B92-86A1-58CCE1F41D08}">
+<ds:datastoreItem xmlns:ds="http://schemas.openxmlformats.org/officeDocument/2006/customXml" ds:itemID="{D60F58A2-2709-48F6-B0BB-C28CF8DEE9DC}">
   <ds:schemaRefs>
     <ds:schemaRef ds:uri="http://schemas.openxmlformats.org/officeDocument/2006/bibliography"/>
   </ds:schemaRefs>

--- a/docs/TEAM29-BAOCAOBTL.docx
+++ b/docs/TEAM29-BAOCAOBTL.docx
@@ -19686,7 +19686,7 @@
       </w:ins>
       <w:ins w:id="1560" w:author="Khanh Linh Trinh" w:date="2019-12-19T23:21:00Z">
         <w:r>
-          <w:t xml:space="preserve">ái sửa cuối thì sửa </w:t>
+          <w:t xml:space="preserve">ái sửa cuối thì </w:t>
         </w:r>
         <w:bookmarkStart w:id="1561" w:name="_GoBack"/>
         <w:bookmarkEnd w:id="1561"/>
@@ -27189,7 +27189,7 @@
 </file>
 
 <file path=customXml/itemProps1.xml><?xml version="1.0" encoding="utf-8"?>
-<ds:datastoreItem xmlns:ds="http://schemas.openxmlformats.org/officeDocument/2006/customXml" ds:itemID="{D60F58A2-2709-48F6-B0BB-C28CF8DEE9DC}">
+<ds:datastoreItem xmlns:ds="http://schemas.openxmlformats.org/officeDocument/2006/customXml" ds:itemID="{B1F20B21-B7BB-49EF-9FAD-2C72A2DE9F85}">
   <ds:schemaRefs>
     <ds:schemaRef ds:uri="http://schemas.openxmlformats.org/officeDocument/2006/bibliography"/>
   </ds:schemaRefs>

--- a/docs/TEAM29-BAOCAOBTL.docx
+++ b/docs/TEAM29-BAOCAOBTL.docx
@@ -19686,7 +19686,7 @@
       </w:ins>
       <w:ins w:id="1560" w:author="Khanh Linh Trinh" w:date="2019-12-19T23:21:00Z">
         <w:r>
-          <w:t xml:space="preserve">ái sửa cuối thì </w:t>
+          <w:t xml:space="preserve">ái sửa cuối </w:t>
         </w:r>
         <w:bookmarkStart w:id="1561" w:name="_GoBack"/>
         <w:bookmarkEnd w:id="1561"/>
@@ -27189,7 +27189,7 @@
 </file>
 
 <file path=customXml/itemProps1.xml><?xml version="1.0" encoding="utf-8"?>
-<ds:datastoreItem xmlns:ds="http://schemas.openxmlformats.org/officeDocument/2006/customXml" ds:itemID="{B1F20B21-B7BB-49EF-9FAD-2C72A2DE9F85}">
+<ds:datastoreItem xmlns:ds="http://schemas.openxmlformats.org/officeDocument/2006/customXml" ds:itemID="{4FB75713-B371-438B-8E92-C7A739A9D15A}">
   <ds:schemaRefs>
     <ds:schemaRef ds:uri="http://schemas.openxmlformats.org/officeDocument/2006/bibliography"/>
   </ds:schemaRefs>

--- a/docs/TEAM29-BAOCAOBTL.docx
+++ b/docs/TEAM29-BAOCAOBTL.docx
@@ -19686,7 +19686,7 @@
       </w:ins>
       <w:ins w:id="1560" w:author="Khanh Linh Trinh" w:date="2019-12-19T23:21:00Z">
         <w:r>
-          <w:t xml:space="preserve">ái sửa cuối </w:t>
+          <w:t xml:space="preserve">ái sửa </w:t>
         </w:r>
         <w:bookmarkStart w:id="1561" w:name="_GoBack"/>
         <w:bookmarkEnd w:id="1561"/>
@@ -27189,7 +27189,7 @@
 </file>
 
 <file path=customXml/itemProps1.xml><?xml version="1.0" encoding="utf-8"?>
-<ds:datastoreItem xmlns:ds="http://schemas.openxmlformats.org/officeDocument/2006/customXml" ds:itemID="{4FB75713-B371-438B-8E92-C7A739A9D15A}">
+<ds:datastoreItem xmlns:ds="http://schemas.openxmlformats.org/officeDocument/2006/customXml" ds:itemID="{74A5DCF9-166C-4D56-9F5F-50E756007DB7}">
   <ds:schemaRefs>
     <ds:schemaRef ds:uri="http://schemas.openxmlformats.org/officeDocument/2006/bibliography"/>
   </ds:schemaRefs>

--- a/docs/TEAM29-BAOCAOBTL.docx
+++ b/docs/TEAM29-BAOCAOBTL.docx
@@ -19686,7 +19686,7 @@
       </w:ins>
       <w:ins w:id="1560" w:author="Khanh Linh Trinh" w:date="2019-12-19T23:21:00Z">
         <w:r>
-          <w:t xml:space="preserve">ái sửa </w:t>
+          <w:t>ái</w:t>
         </w:r>
         <w:bookmarkStart w:id="1561" w:name="_GoBack"/>
         <w:bookmarkEnd w:id="1561"/>
@@ -27189,7 +27189,7 @@
 </file>
 
 <file path=customXml/itemProps1.xml><?xml version="1.0" encoding="utf-8"?>
-<ds:datastoreItem xmlns:ds="http://schemas.openxmlformats.org/officeDocument/2006/customXml" ds:itemID="{74A5DCF9-166C-4D56-9F5F-50E756007DB7}">
+<ds:datastoreItem xmlns:ds="http://schemas.openxmlformats.org/officeDocument/2006/customXml" ds:itemID="{681002F1-C96A-4103-8035-B8CF6530CA48}">
   <ds:schemaRefs>
     <ds:schemaRef ds:uri="http://schemas.openxmlformats.org/officeDocument/2006/bibliography"/>
   </ds:schemaRefs>

--- a/docs/TEAM29-BAOCAOBTL.docx
+++ b/docs/TEAM29-BAOCAOBTL.docx
@@ -19676,20 +19676,10 @@
           </w:drawing>
         </w:r>
         <w:r>
-          <w:t xml:space="preserve">( </w:t>
+          <w:t>(</w:t>
         </w:r>
-      </w:ins>
-      <w:ins w:id="1559" w:author="Khanh Linh Trinh" w:date="2019-12-19T23:22:00Z">
-        <w:r>
-          <w:t>c</w:t>
-        </w:r>
-      </w:ins>
-      <w:ins w:id="1560" w:author="Khanh Linh Trinh" w:date="2019-12-19T23:21:00Z">
-        <w:r>
-          <w:t>ái</w:t>
-        </w:r>
-        <w:bookmarkStart w:id="1561" w:name="_GoBack"/>
-        <w:bookmarkEnd w:id="1561"/>
+        <w:bookmarkStart w:id="1559" w:name="_GoBack"/>
+        <w:bookmarkEnd w:id="1559"/>
         <w:r>
           <w:t>)</w:t>
         </w:r>
@@ -19699,9 +19689,9 @@
       <w:pPr>
         <w:ind w:firstLine="360"/>
         <w:rPr>
-          <w:ins w:id="1562" w:author="Khanh Linh Trinh" w:date="2019-12-19T22:40:00Z"/>
-        </w:rPr>
-        <w:pPrChange w:id="1563" w:author="Khanh Linh Trinh" w:date="2019-12-19T23:21:00Z">
+          <w:ins w:id="1560" w:author="Khanh Linh Trinh" w:date="2019-12-19T22:40:00Z"/>
+        </w:rPr>
+        <w:pPrChange w:id="1561" w:author="Khanh Linh Trinh" w:date="2019-12-19T23:21:00Z">
           <w:pPr>
             <w:pStyle w:val="oancuaDanhsach"/>
             <w:numPr>
@@ -19711,22 +19701,22 @@
           </w:pPr>
         </w:pPrChange>
       </w:pPr>
-      <w:ins w:id="1564" w:author="Khanh Linh Trinh" w:date="2019-12-19T23:19:00Z">
+      <w:ins w:id="1562" w:author="Khanh Linh Trinh" w:date="2019-12-19T23:19:00Z">
         <w:r>
           <w:t>B</w:t>
         </w:r>
       </w:ins>
-      <w:ins w:id="1565" w:author="Khanh Linh Trinh" w:date="2019-12-19T23:22:00Z">
+      <w:ins w:id="1563" w:author="Khanh Linh Trinh" w:date="2019-12-19T23:22:00Z">
         <w:r>
           <w:t>ả</w:t>
         </w:r>
       </w:ins>
-      <w:ins w:id="1566" w:author="Khanh Linh Trinh" w:date="2019-12-19T23:19:00Z">
+      <w:ins w:id="1564" w:author="Khanh Linh Trinh" w:date="2019-12-19T23:19:00Z">
         <w:r>
           <w:t>ng thống kê số</w:t>
         </w:r>
       </w:ins>
-      <w:ins w:id="1567" w:author="Khanh Linh Trinh" w:date="2019-12-19T23:20:00Z">
+      <w:ins w:id="1565" w:author="Khanh Linh Trinh" w:date="2019-12-19T23:20:00Z">
         <w:r>
           <w:t xml:space="preserve"> commit của mỗi người theo thứ tự từ trái sang phải Thắng Dương Linh</w:t>
         </w:r>
@@ -19740,31 +19730,31 @@
           <w:numId w:val="46"/>
         </w:numPr>
         <w:rPr>
-          <w:del w:id="1568" w:author="Khanh Linh Trinh" w:date="2019-12-19T23:19:00Z"/>
-        </w:rPr>
-        <w:pPrChange w:id="1569" w:author="Khanh Linh Trinh" w:date="2019-12-19T22:39:00Z">
+          <w:del w:id="1566" w:author="Khanh Linh Trinh" w:date="2019-12-19T23:19:00Z"/>
+        </w:rPr>
+        <w:pPrChange w:id="1567" w:author="Khanh Linh Trinh" w:date="2019-12-19T22:39:00Z">
           <w:pPr>
             <w:pStyle w:val="u2"/>
           </w:pPr>
         </w:pPrChange>
       </w:pPr>
-      <w:bookmarkStart w:id="1570" w:name="_Toc27690292"/>
-      <w:bookmarkEnd w:id="1570"/>
+      <w:bookmarkStart w:id="1568" w:name="_Toc27690292"/>
+      <w:bookmarkEnd w:id="1568"/>
     </w:p>
     <w:p>
       <w:pPr>
         <w:pStyle w:val="u2"/>
         <w:rPr>
-          <w:ins w:id="1571" w:author="Khanh Linh Trinh" w:date="2019-12-19T22:41:00Z"/>
-        </w:rPr>
-      </w:pPr>
-      <w:bookmarkStart w:id="1572" w:name="_Toc25660407"/>
-      <w:bookmarkStart w:id="1573" w:name="_Toc27690293"/>
+          <w:ins w:id="1569" w:author="Khanh Linh Trinh" w:date="2019-12-19T22:41:00Z"/>
+        </w:rPr>
+      </w:pPr>
+      <w:bookmarkStart w:id="1570" w:name="_Toc25660407"/>
+      <w:bookmarkStart w:id="1571" w:name="_Toc27690293"/>
       <w:r>
         <w:t>Quản lý công việc</w:t>
       </w:r>
-      <w:bookmarkEnd w:id="1572"/>
-      <w:bookmarkEnd w:id="1573"/>
+      <w:bookmarkEnd w:id="1570"/>
+      <w:bookmarkEnd w:id="1571"/>
     </w:p>
     <w:p>
       <w:pPr>
@@ -19774,10 +19764,10 @@
           <w:numId w:val="6"/>
         </w:numPr>
         <w:rPr>
-          <w:ins w:id="1574" w:author="Khanh Linh Trinh" w:date="2019-12-19T22:41:00Z"/>
-        </w:rPr>
-      </w:pPr>
-      <w:ins w:id="1575" w:author="Khanh Linh Trinh" w:date="2019-12-19T22:41:00Z">
+          <w:ins w:id="1572" w:author="Khanh Linh Trinh" w:date="2019-12-19T22:41:00Z"/>
+        </w:rPr>
+      </w:pPr>
+      <w:ins w:id="1573" w:author="Khanh Linh Trinh" w:date="2019-12-19T22:41:00Z">
         <w:r>
           <w:t xml:space="preserve">Số task </w:t>
         </w:r>
@@ -19797,10 +19787,10 @@
           <w:numId w:val="46"/>
         </w:numPr>
         <w:rPr>
-          <w:ins w:id="1576" w:author="Khanh Linh Trinh" w:date="2019-12-19T22:41:00Z"/>
-        </w:rPr>
-      </w:pPr>
-      <w:ins w:id="1577" w:author="Khanh Linh Trinh" w:date="2019-12-19T22:41:00Z">
+          <w:ins w:id="1574" w:author="Khanh Linh Trinh" w:date="2019-12-19T22:41:00Z"/>
+        </w:rPr>
+      </w:pPr>
+      <w:ins w:id="1575" w:author="Khanh Linh Trinh" w:date="2019-12-19T22:41:00Z">
         <w:r>
           <w:t xml:space="preserve">Số task đã hoàn thành: </w:t>
         </w:r>
@@ -19811,7 +19801,7 @@
           <w:t>1</w:t>
         </w:r>
       </w:ins>
-      <w:ins w:id="1578" w:author="Khanh Linh Trinh" w:date="2019-12-19T22:42:00Z">
+      <w:ins w:id="1576" w:author="Khanh Linh Trinh" w:date="2019-12-19T22:42:00Z">
         <w:r>
           <w:t>2</w:t>
         </w:r>
@@ -19825,10 +19815,10 @@
           <w:numId w:val="46"/>
         </w:numPr>
         <w:rPr>
-          <w:ins w:id="1579" w:author="Khanh Linh Trinh" w:date="2019-12-19T22:41:00Z"/>
-        </w:rPr>
-      </w:pPr>
-      <w:ins w:id="1580" w:author="Khanh Linh Trinh" w:date="2019-12-19T22:41:00Z">
+          <w:ins w:id="1577" w:author="Khanh Linh Trinh" w:date="2019-12-19T22:41:00Z"/>
+        </w:rPr>
+      </w:pPr>
+      <w:ins w:id="1578" w:author="Khanh Linh Trinh" w:date="2019-12-19T22:41:00Z">
         <w:r>
           <w:t xml:space="preserve">Số task </w:t>
         </w:r>
@@ -19842,7 +19832,7 @@
           <w:t xml:space="preserve">: </w:t>
         </w:r>
       </w:ins>
-      <w:ins w:id="1581" w:author="Khanh Linh Trinh" w:date="2019-12-19T22:42:00Z">
+      <w:ins w:id="1579" w:author="Khanh Linh Trinh" w:date="2019-12-19T22:42:00Z">
         <w:r>
           <w:t>12</w:t>
         </w:r>
@@ -19856,10 +19846,10 @@
           <w:numId w:val="46"/>
         </w:numPr>
         <w:rPr>
-          <w:ins w:id="1582" w:author="Khanh Linh Trinh" w:date="2019-12-19T22:41:00Z"/>
-        </w:rPr>
-      </w:pPr>
-      <w:ins w:id="1583" w:author="Khanh Linh Trinh" w:date="2019-12-19T22:41:00Z">
+          <w:ins w:id="1580" w:author="Khanh Linh Trinh" w:date="2019-12-19T22:41:00Z"/>
+        </w:rPr>
+      </w:pPr>
+      <w:ins w:id="1581" w:author="Khanh Linh Trinh" w:date="2019-12-19T22:41:00Z">
         <w:r>
           <w:t xml:space="preserve">Số task chưa </w:t>
         </w:r>
@@ -19879,7 +19869,7 @@
           <w:t>1</w:t>
         </w:r>
       </w:ins>
-      <w:ins w:id="1584" w:author="Khanh Linh Trinh" w:date="2019-12-19T22:42:00Z">
+      <w:ins w:id="1582" w:author="Khanh Linh Trinh" w:date="2019-12-19T22:42:00Z">
         <w:r>
           <w:t>2</w:t>
         </w:r>
@@ -19889,11 +19879,11 @@
       <w:pPr>
         <w:pStyle w:val="oancuaDanhsach"/>
         <w:rPr>
-          <w:del w:id="1585" w:author="Khanh Linh Trinh" w:date="2019-12-19T22:42:00Z"/>
+          <w:del w:id="1583" w:author="Khanh Linh Trinh" w:date="2019-12-19T22:42:00Z"/>
           <w:lang w:val="vi-VN"/>
         </w:rPr>
       </w:pPr>
-      <w:ins w:id="1586" w:author="Khanh Linh Trinh" w:date="2019-12-19T22:41:00Z">
+      <w:ins w:id="1584" w:author="Khanh Linh Trinh" w:date="2019-12-19T22:41:00Z">
         <w:r>
           <w:t xml:space="preserve">Số task hoàn thành muộn: </w:t>
         </w:r>
@@ -19910,7 +19900,7 @@
         <w:pStyle w:val="oancuaDanhsach"/>
         <w:ind w:left="720"/>
         <w:rPr>
-          <w:ins w:id="1587" w:author="Khanh Linh Trinh" w:date="2019-12-19T23:28:00Z"/>
+          <w:ins w:id="1585" w:author="Khanh Linh Trinh" w:date="2019-12-19T23:28:00Z"/>
           <w:lang w:val="vi-VN"/>
         </w:rPr>
       </w:pPr>
@@ -19923,10 +19913,10 @@
           <w:numId w:val="6"/>
         </w:numPr>
         <w:rPr>
-          <w:ins w:id="1588" w:author="Khanh Linh Trinh" w:date="2019-12-19T23:28:00Z"/>
-        </w:rPr>
-      </w:pPr>
-      <w:ins w:id="1589" w:author="Khanh Linh Trinh" w:date="2019-12-19T23:28:00Z">
+          <w:ins w:id="1586" w:author="Khanh Linh Trinh" w:date="2019-12-19T23:28:00Z"/>
+        </w:rPr>
+      </w:pPr>
+      <w:ins w:id="1587" w:author="Khanh Linh Trinh" w:date="2019-12-19T23:28:00Z">
         <w:r>
           <w:t>Các biểu đồ Công việc ( Tính đến ngày 19/12/2019)</w:t>
         </w:r>
@@ -19937,10 +19927,10 @@
         <w:pStyle w:val="oancuaDanhsach"/>
         <w:ind w:left="720"/>
         <w:rPr>
-          <w:ins w:id="1590" w:author="Khanh Linh Trinh" w:date="2019-12-19T23:28:00Z"/>
-        </w:rPr>
-      </w:pPr>
-      <w:ins w:id="1591" w:author="Khanh Linh Trinh" w:date="2019-12-19T23:28:00Z">
+          <w:ins w:id="1588" w:author="Khanh Linh Trinh" w:date="2019-12-19T23:28:00Z"/>
+        </w:rPr>
+      </w:pPr>
+      <w:ins w:id="1589" w:author="Khanh Linh Trinh" w:date="2019-12-19T23:28:00Z">
         <w:r>
           <w:rPr>
             <w:noProof/>
@@ -19989,10 +19979,10 @@
         <w:pStyle w:val="oancuaDanhsach"/>
         <w:ind w:left="720"/>
         <w:rPr>
-          <w:ins w:id="1592" w:author="Khanh Linh Trinh" w:date="2019-12-19T23:29:00Z"/>
-        </w:rPr>
-      </w:pPr>
-      <w:ins w:id="1593" w:author="Khanh Linh Trinh" w:date="2019-12-19T23:29:00Z">
+          <w:ins w:id="1590" w:author="Khanh Linh Trinh" w:date="2019-12-19T23:29:00Z"/>
+        </w:rPr>
+      </w:pPr>
+      <w:ins w:id="1591" w:author="Khanh Linh Trinh" w:date="2019-12-19T23:29:00Z">
         <w:r>
           <w:rPr>
             <w:noProof/>
@@ -20040,10 +20030,10 @@
         <w:pStyle w:val="oancuaDanhsach"/>
         <w:ind w:left="720"/>
         <w:rPr>
-          <w:ins w:id="1594" w:author="Khanh Linh Trinh" w:date="2019-12-19T23:30:00Z"/>
-        </w:rPr>
-      </w:pPr>
-      <w:ins w:id="1595" w:author="Khanh Linh Trinh" w:date="2019-12-19T23:29:00Z">
+          <w:ins w:id="1592" w:author="Khanh Linh Trinh" w:date="2019-12-19T23:30:00Z"/>
+        </w:rPr>
+      </w:pPr>
+      <w:ins w:id="1593" w:author="Khanh Linh Trinh" w:date="2019-12-19T23:29:00Z">
         <w:r>
           <w:rPr>
             <w:noProof/>
@@ -20095,10 +20085,10 @@
           <w:numId w:val="6"/>
         </w:numPr>
         <w:rPr>
-          <w:ins w:id="1596" w:author="Khanh Linh Trinh" w:date="2019-12-19T23:30:00Z"/>
-        </w:rPr>
-      </w:pPr>
-      <w:ins w:id="1597" w:author="Khanh Linh Trinh" w:date="2019-12-19T23:30:00Z">
+          <w:ins w:id="1594" w:author="Khanh Linh Trinh" w:date="2019-12-19T23:30:00Z"/>
+        </w:rPr>
+      </w:pPr>
+      <w:ins w:id="1595" w:author="Khanh Linh Trinh" w:date="2019-12-19T23:30:00Z">
         <w:r>
           <w:t>Lịch biểu</w:t>
         </w:r>
@@ -20108,15 +20098,15 @@
       <w:pPr>
         <w:ind w:left="360"/>
         <w:rPr>
-          <w:ins w:id="1598" w:author="Khanh Linh Trinh" w:date="2019-12-19T23:27:00Z"/>
-        </w:rPr>
-        <w:pPrChange w:id="1599" w:author="Khanh Linh Trinh" w:date="2019-12-19T23:30:00Z">
+          <w:ins w:id="1596" w:author="Khanh Linh Trinh" w:date="2019-12-19T23:27:00Z"/>
+        </w:rPr>
+        <w:pPrChange w:id="1597" w:author="Khanh Linh Trinh" w:date="2019-12-19T23:30:00Z">
           <w:pPr>
             <w:pStyle w:val="u2"/>
           </w:pPr>
         </w:pPrChange>
       </w:pPr>
-      <w:ins w:id="1600" w:author="Khanh Linh Trinh" w:date="2019-12-19T23:30:00Z">
+      <w:ins w:id="1598" w:author="Khanh Linh Trinh" w:date="2019-12-19T23:30:00Z">
         <w:r>
           <w:rPr>
             <w:noProof/>
@@ -20158,11 +20148,25 @@
           </w:drawing>
         </w:r>
       </w:ins>
-      <w:ins w:id="1601" w:author="Khanh Linh Trinh" w:date="2019-12-19T23:28:00Z">
+      <w:ins w:id="1599" w:author="Khanh Linh Trinh" w:date="2019-12-19T23:28:00Z">
         <w:r>
           <w:t xml:space="preserve"> </w:t>
         </w:r>
       </w:ins>
+    </w:p>
+    <w:p>
+      <w:pPr>
+        <w:pStyle w:val="oancuaDanhsach"/>
+        <w:rPr>
+          <w:del w:id="1600" w:author="Khanh Linh Trinh" w:date="2019-12-19T22:42:00Z"/>
+        </w:rPr>
+        <w:pPrChange w:id="1601" w:author="Khanh Linh Trinh" w:date="2019-12-19T22:42:00Z">
+          <w:pPr>
+            <w:pStyle w:val="oancuaDanhsach"/>
+            <w:ind w:left="720"/>
+          </w:pPr>
+        </w:pPrChange>
+      </w:pPr>
     </w:p>
     <w:p>
       <w:pPr>
@@ -20349,10 +20353,7 @@
     <w:p>
       <w:pPr>
         <w:pStyle w:val="oancuaDanhsach"/>
-        <w:rPr>
-          <w:del w:id="1628" w:author="Khanh Linh Trinh" w:date="2019-12-19T22:42:00Z"/>
-        </w:rPr>
-        <w:pPrChange w:id="1629" w:author="Khanh Linh Trinh" w:date="2019-12-19T22:42:00Z">
+        <w:pPrChange w:id="1628" w:author="Khanh Linh Trinh" w:date="2019-12-19T22:42:00Z">
           <w:pPr>
             <w:pStyle w:val="oancuaDanhsach"/>
             <w:ind w:left="720"/>
@@ -20362,32 +20363,21 @@
     </w:p>
     <w:p>
       <w:pPr>
-        <w:pStyle w:val="oancuaDanhsach"/>
-        <w:pPrChange w:id="1630" w:author="Khanh Linh Trinh" w:date="2019-12-19T22:42:00Z">
-          <w:pPr>
-            <w:pStyle w:val="oancuaDanhsach"/>
-            <w:ind w:left="720"/>
-          </w:pPr>
-        </w:pPrChange>
-      </w:pPr>
-    </w:p>
-    <w:p>
-      <w:pPr>
         <w:pStyle w:val="u1"/>
         <w:rPr>
           <w:lang w:eastAsia="en-US" w:bidi="ar-SA"/>
         </w:rPr>
       </w:pPr>
-      <w:bookmarkStart w:id="1631" w:name="_Toc25660408"/>
-      <w:bookmarkStart w:id="1632" w:name="_Toc27690294"/>
+      <w:bookmarkStart w:id="1629" w:name="_Toc25660408"/>
+      <w:bookmarkStart w:id="1630" w:name="_Toc27690294"/>
       <w:r>
         <w:rPr>
           <w:lang w:eastAsia="en-US" w:bidi="ar-SA"/>
         </w:rPr>
         <w:t>Danh mục tài liệu liên quan</w:t>
       </w:r>
-      <w:bookmarkEnd w:id="1631"/>
-      <w:bookmarkEnd w:id="1632"/>
+      <w:bookmarkEnd w:id="1629"/>
+      <w:bookmarkEnd w:id="1630"/>
     </w:p>
     <w:p>
       <w:pPr>
@@ -20672,7 +20662,7 @@
                               <w:sz w:val="16"/>
                             </w:rPr>
                           </w:pPr>
-                          <w:ins w:id="1633" w:author="Nguyen Thi Thuy Duong" w:date="2019-12-17T15:34:00Z">
+                          <w:ins w:id="1631" w:author="Nguyen Thi Thuy Duong" w:date="2019-12-17T15:34:00Z">
                             <w:r>
                               <w:rPr>
                                 <w:b/>
@@ -20828,7 +20818,7 @@
         </mc:Fallback>
       </mc:AlternateContent>
     </w:r>
-    <w:del w:id="1634" w:author="Nguyen Thi Thuy Duong" w:date="2019-12-17T15:32:00Z">
+    <w:del w:id="1632" w:author="Nguyen Thi Thuy Duong" w:date="2019-12-17T15:32:00Z">
       <w:r>
         <w:rPr>
           <w:i/>
@@ -20838,7 +20828,7 @@
         <w:delText>Line Follower Robot</w:delText>
       </w:r>
     </w:del>
-    <w:ins w:id="1635" w:author="Nguyen Thi Thuy Duong" w:date="2019-12-17T15:32:00Z">
+    <w:ins w:id="1633" w:author="Nguyen Thi Thuy Duong" w:date="2019-12-17T15:32:00Z">
       <w:r>
         <w:rPr>
           <w:i/>
@@ -27189,7 +27179,7 @@
 </file>
 
 <file path=customXml/itemProps1.xml><?xml version="1.0" encoding="utf-8"?>
-<ds:datastoreItem xmlns:ds="http://schemas.openxmlformats.org/officeDocument/2006/customXml" ds:itemID="{681002F1-C96A-4103-8035-B8CF6530CA48}">
+<ds:datastoreItem xmlns:ds="http://schemas.openxmlformats.org/officeDocument/2006/customXml" ds:itemID="{F8CE9635-DC54-4306-B817-ED18B16A96CB}">
   <ds:schemaRefs>
     <ds:schemaRef ds:uri="http://schemas.openxmlformats.org/officeDocument/2006/bibliography"/>
   </ds:schemaRefs>

--- a/docs/TEAM29-BAOCAOBTL.docx
+++ b/docs/TEAM29-BAOCAOBTL.docx
@@ -19675,14 +19675,8 @@
             </wp:inline>
           </w:drawing>
         </w:r>
-        <w:r>
-          <w:t>(</w:t>
-        </w:r>
         <w:bookmarkStart w:id="1559" w:name="_GoBack"/>
         <w:bookmarkEnd w:id="1559"/>
-        <w:r>
-          <w:t>)</w:t>
-        </w:r>
       </w:ins>
     </w:p>
     <w:p>
@@ -27179,7 +27173,7 @@
 </file>
 
 <file path=customXml/itemProps1.xml><?xml version="1.0" encoding="utf-8"?>
-<ds:datastoreItem xmlns:ds="http://schemas.openxmlformats.org/officeDocument/2006/customXml" ds:itemID="{F8CE9635-DC54-4306-B817-ED18B16A96CB}">
+<ds:datastoreItem xmlns:ds="http://schemas.openxmlformats.org/officeDocument/2006/customXml" ds:itemID="{9A173EA8-D12B-492E-ABCD-9D6C29F5370F}">
   <ds:schemaRefs>
     <ds:schemaRef ds:uri="http://schemas.openxmlformats.org/officeDocument/2006/bibliography"/>
   </ds:schemaRefs>

--- a/docs/TEAM29-BAOCAOBTL.docx
+++ b/docs/TEAM29-BAOCAOBTL.docx
@@ -19634,58 +19634,60 @@
           <w:ins w:id="1557" w:author="Khanh Linh Trinh" w:date="2019-12-19T23:21:00Z"/>
         </w:rPr>
       </w:pPr>
-      <w:ins w:id="1558" w:author="Khanh Linh Trinh" w:date="2019-12-19T23:21:00Z">
-        <w:r>
-          <w:rPr>
-            <w:noProof/>
-          </w:rPr>
-          <w:drawing>
-            <wp:inline distT="0" distB="0" distL="0" distR="0" wp14:anchorId="4F0655C4" wp14:editId="41151B17">
-              <wp:extent cx="1190625" cy="1390650"/>
-              <wp:effectExtent l="0" t="0" r="9525" b="0"/>
-              <wp:docPr id="24" name="Picture 24"/>
-              <wp:cNvGraphicFramePr>
-                <a:graphicFrameLocks xmlns:a="http://schemas.openxmlformats.org/drawingml/2006/main" noChangeAspect="1"/>
-              </wp:cNvGraphicFramePr>
-              <a:graphic xmlns:a="http://schemas.openxmlformats.org/drawingml/2006/main">
-                <a:graphicData uri="http://schemas.openxmlformats.org/drawingml/2006/picture">
-                  <pic:pic xmlns:pic="http://schemas.openxmlformats.org/drawingml/2006/picture">
-                    <pic:nvPicPr>
-                      <pic:cNvPr id="1" name=""/>
-                      <pic:cNvPicPr/>
-                    </pic:nvPicPr>
-                    <pic:blipFill>
-                      <a:blip r:embed="rId31"/>
-                      <a:stretch>
-                        <a:fillRect/>
-                      </a:stretch>
-                    </pic:blipFill>
-                    <pic:spPr>
-                      <a:xfrm>
-                        <a:off x="0" y="0"/>
-                        <a:ext cx="1190625" cy="1390650"/>
-                      </a:xfrm>
-                      <a:prstGeom prst="rect">
-                        <a:avLst/>
-                      </a:prstGeom>
-                    </pic:spPr>
-                  </pic:pic>
-                </a:graphicData>
-              </a:graphic>
-            </wp:inline>
-          </w:drawing>
-        </w:r>
-        <w:bookmarkStart w:id="1559" w:name="_GoBack"/>
-        <w:bookmarkEnd w:id="1559"/>
-      </w:ins>
+      <w:r>
+        <w:rPr>
+          <w:noProof/>
+        </w:rPr>
+        <w:drawing>
+          <wp:inline distT="0" distB="0" distL="0" distR="0" wp14:anchorId="18B55381" wp14:editId="2001C836">
+            <wp:extent cx="1143160" cy="1381318"/>
+            <wp:effectExtent l="0" t="0" r="0" b="9525"/>
+            <wp:docPr id="3" name="Hình ảnh 3"/>
+            <wp:cNvGraphicFramePr>
+              <a:graphicFrameLocks xmlns:a="http://schemas.openxmlformats.org/drawingml/2006/main" noChangeAspect="1"/>
+            </wp:cNvGraphicFramePr>
+            <a:graphic xmlns:a="http://schemas.openxmlformats.org/drawingml/2006/main">
+              <a:graphicData uri="http://schemas.openxmlformats.org/drawingml/2006/picture">
+                <pic:pic xmlns:pic="http://schemas.openxmlformats.org/drawingml/2006/picture">
+                  <pic:nvPicPr>
+                    <pic:cNvPr id="3" name="Annotation 2019-12-21 230906.png"/>
+                    <pic:cNvPicPr/>
+                  </pic:nvPicPr>
+                  <pic:blipFill>
+                    <a:blip r:embed="rId31">
+                      <a:extLst>
+                        <a:ext uri="{28A0092B-C50C-407E-A947-70E740481C1C}">
+                          <a14:useLocalDpi xmlns:a14="http://schemas.microsoft.com/office/drawing/2010/main" val="0"/>
+                        </a:ext>
+                      </a:extLst>
+                    </a:blip>
+                    <a:stretch>
+                      <a:fillRect/>
+                    </a:stretch>
+                  </pic:blipFill>
+                  <pic:spPr>
+                    <a:xfrm>
+                      <a:off x="0" y="0"/>
+                      <a:ext cx="1143160" cy="1381318"/>
+                    </a:xfrm>
+                    <a:prstGeom prst="rect">
+                      <a:avLst/>
+                    </a:prstGeom>
+                  </pic:spPr>
+                </pic:pic>
+              </a:graphicData>
+            </a:graphic>
+          </wp:inline>
+        </w:drawing>
+      </w:r>
     </w:p>
     <w:p>
       <w:pPr>
         <w:ind w:firstLine="360"/>
         <w:rPr>
-          <w:ins w:id="1560" w:author="Khanh Linh Trinh" w:date="2019-12-19T22:40:00Z"/>
-        </w:rPr>
-        <w:pPrChange w:id="1561" w:author="Khanh Linh Trinh" w:date="2019-12-19T23:21:00Z">
+          <w:ins w:id="1558" w:author="Khanh Linh Trinh" w:date="2019-12-19T22:40:00Z"/>
+        </w:rPr>
+        <w:pPrChange w:id="1559" w:author="Khanh Linh Trinh" w:date="2019-12-19T23:21:00Z">
           <w:pPr>
             <w:pStyle w:val="oancuaDanhsach"/>
             <w:numPr>
@@ -19695,22 +19697,22 @@
           </w:pPr>
         </w:pPrChange>
       </w:pPr>
-      <w:ins w:id="1562" w:author="Khanh Linh Trinh" w:date="2019-12-19T23:19:00Z">
+      <w:ins w:id="1560" w:author="Khanh Linh Trinh" w:date="2019-12-19T23:19:00Z">
         <w:r>
           <w:t>B</w:t>
         </w:r>
       </w:ins>
-      <w:ins w:id="1563" w:author="Khanh Linh Trinh" w:date="2019-12-19T23:22:00Z">
+      <w:ins w:id="1561" w:author="Khanh Linh Trinh" w:date="2019-12-19T23:22:00Z">
         <w:r>
           <w:t>ả</w:t>
         </w:r>
       </w:ins>
-      <w:ins w:id="1564" w:author="Khanh Linh Trinh" w:date="2019-12-19T23:19:00Z">
+      <w:ins w:id="1562" w:author="Khanh Linh Trinh" w:date="2019-12-19T23:19:00Z">
         <w:r>
           <w:t>ng thống kê số</w:t>
         </w:r>
       </w:ins>
-      <w:ins w:id="1565" w:author="Khanh Linh Trinh" w:date="2019-12-19T23:20:00Z">
+      <w:ins w:id="1563" w:author="Khanh Linh Trinh" w:date="2019-12-19T23:20:00Z">
         <w:r>
           <w:t xml:space="preserve"> commit của mỗi người theo thứ tự từ trái sang phải Thắng Dương Linh</w:t>
         </w:r>
@@ -19724,31 +19726,33 @@
           <w:numId w:val="46"/>
         </w:numPr>
         <w:rPr>
-          <w:del w:id="1566" w:author="Khanh Linh Trinh" w:date="2019-12-19T23:19:00Z"/>
-        </w:rPr>
-        <w:pPrChange w:id="1567" w:author="Khanh Linh Trinh" w:date="2019-12-19T22:39:00Z">
+          <w:del w:id="1564" w:author="Khanh Linh Trinh" w:date="2019-12-19T23:19:00Z"/>
+        </w:rPr>
+        <w:pPrChange w:id="1565" w:author="Khanh Linh Trinh" w:date="2019-12-19T22:39:00Z">
           <w:pPr>
             <w:pStyle w:val="u2"/>
           </w:pPr>
         </w:pPrChange>
       </w:pPr>
-      <w:bookmarkStart w:id="1568" w:name="_Toc27690292"/>
-      <w:bookmarkEnd w:id="1568"/>
+      <w:bookmarkStart w:id="1566" w:name="_Toc27690292"/>
+      <w:bookmarkEnd w:id="1566"/>
     </w:p>
     <w:p>
       <w:pPr>
         <w:pStyle w:val="u2"/>
         <w:rPr>
-          <w:ins w:id="1569" w:author="Khanh Linh Trinh" w:date="2019-12-19T22:41:00Z"/>
-        </w:rPr>
-      </w:pPr>
-      <w:bookmarkStart w:id="1570" w:name="_Toc25660407"/>
-      <w:bookmarkStart w:id="1571" w:name="_Toc27690293"/>
+          <w:ins w:id="1567" w:author="Khanh Linh Trinh" w:date="2019-12-19T22:41:00Z"/>
+        </w:rPr>
+      </w:pPr>
+      <w:bookmarkStart w:id="1568" w:name="_Toc25660407"/>
+      <w:bookmarkStart w:id="1569" w:name="_Toc27690293"/>
       <w:r>
         <w:t>Quản lý công việc</w:t>
       </w:r>
+      <w:bookmarkStart w:id="1570" w:name="_GoBack"/>
+      <w:bookmarkEnd w:id="1568"/>
+      <w:bookmarkEnd w:id="1569"/>
       <w:bookmarkEnd w:id="1570"/>
-      <w:bookmarkEnd w:id="1571"/>
     </w:p>
     <w:p>
       <w:pPr>
@@ -19758,10 +19762,10 @@
           <w:numId w:val="6"/>
         </w:numPr>
         <w:rPr>
-          <w:ins w:id="1572" w:author="Khanh Linh Trinh" w:date="2019-12-19T22:41:00Z"/>
-        </w:rPr>
-      </w:pPr>
-      <w:ins w:id="1573" w:author="Khanh Linh Trinh" w:date="2019-12-19T22:41:00Z">
+          <w:ins w:id="1571" w:author="Khanh Linh Trinh" w:date="2019-12-19T22:41:00Z"/>
+        </w:rPr>
+      </w:pPr>
+      <w:ins w:id="1572" w:author="Khanh Linh Trinh" w:date="2019-12-19T22:41:00Z">
         <w:r>
           <w:t xml:space="preserve">Số task </w:t>
         </w:r>
@@ -19781,10 +19785,10 @@
           <w:numId w:val="46"/>
         </w:numPr>
         <w:rPr>
-          <w:ins w:id="1574" w:author="Khanh Linh Trinh" w:date="2019-12-19T22:41:00Z"/>
-        </w:rPr>
-      </w:pPr>
-      <w:ins w:id="1575" w:author="Khanh Linh Trinh" w:date="2019-12-19T22:41:00Z">
+          <w:ins w:id="1573" w:author="Khanh Linh Trinh" w:date="2019-12-19T22:41:00Z"/>
+        </w:rPr>
+      </w:pPr>
+      <w:ins w:id="1574" w:author="Khanh Linh Trinh" w:date="2019-12-19T22:41:00Z">
         <w:r>
           <w:t xml:space="preserve">Số task đã hoàn thành: </w:t>
         </w:r>
@@ -19795,7 +19799,7 @@
           <w:t>1</w:t>
         </w:r>
       </w:ins>
-      <w:ins w:id="1576" w:author="Khanh Linh Trinh" w:date="2019-12-19T22:42:00Z">
+      <w:ins w:id="1575" w:author="Khanh Linh Trinh" w:date="2019-12-19T22:42:00Z">
         <w:r>
           <w:t>2</w:t>
         </w:r>
@@ -19809,10 +19813,10 @@
           <w:numId w:val="46"/>
         </w:numPr>
         <w:rPr>
-          <w:ins w:id="1577" w:author="Khanh Linh Trinh" w:date="2019-12-19T22:41:00Z"/>
-        </w:rPr>
-      </w:pPr>
-      <w:ins w:id="1578" w:author="Khanh Linh Trinh" w:date="2019-12-19T22:41:00Z">
+          <w:ins w:id="1576" w:author="Khanh Linh Trinh" w:date="2019-12-19T22:41:00Z"/>
+        </w:rPr>
+      </w:pPr>
+      <w:ins w:id="1577" w:author="Khanh Linh Trinh" w:date="2019-12-19T22:41:00Z">
         <w:r>
           <w:t xml:space="preserve">Số task </w:t>
         </w:r>
@@ -19826,7 +19830,7 @@
           <w:t xml:space="preserve">: </w:t>
         </w:r>
       </w:ins>
-      <w:ins w:id="1579" w:author="Khanh Linh Trinh" w:date="2019-12-19T22:42:00Z">
+      <w:ins w:id="1578" w:author="Khanh Linh Trinh" w:date="2019-12-19T22:42:00Z">
         <w:r>
           <w:t>12</w:t>
         </w:r>
@@ -19840,10 +19844,10 @@
           <w:numId w:val="46"/>
         </w:numPr>
         <w:rPr>
-          <w:ins w:id="1580" w:author="Khanh Linh Trinh" w:date="2019-12-19T22:41:00Z"/>
-        </w:rPr>
-      </w:pPr>
-      <w:ins w:id="1581" w:author="Khanh Linh Trinh" w:date="2019-12-19T22:41:00Z">
+          <w:ins w:id="1579" w:author="Khanh Linh Trinh" w:date="2019-12-19T22:41:00Z"/>
+        </w:rPr>
+      </w:pPr>
+      <w:ins w:id="1580" w:author="Khanh Linh Trinh" w:date="2019-12-19T22:41:00Z">
         <w:r>
           <w:t xml:space="preserve">Số task chưa </w:t>
         </w:r>
@@ -19863,7 +19867,7 @@
           <w:t>1</w:t>
         </w:r>
       </w:ins>
-      <w:ins w:id="1582" w:author="Khanh Linh Trinh" w:date="2019-12-19T22:42:00Z">
+      <w:ins w:id="1581" w:author="Khanh Linh Trinh" w:date="2019-12-19T22:42:00Z">
         <w:r>
           <w:t>2</w:t>
         </w:r>
@@ -19873,11 +19877,11 @@
       <w:pPr>
         <w:pStyle w:val="oancuaDanhsach"/>
         <w:rPr>
-          <w:del w:id="1583" w:author="Khanh Linh Trinh" w:date="2019-12-19T22:42:00Z"/>
+          <w:del w:id="1582" w:author="Khanh Linh Trinh" w:date="2019-12-19T22:42:00Z"/>
           <w:lang w:val="vi-VN"/>
         </w:rPr>
       </w:pPr>
-      <w:ins w:id="1584" w:author="Khanh Linh Trinh" w:date="2019-12-19T22:41:00Z">
+      <w:ins w:id="1583" w:author="Khanh Linh Trinh" w:date="2019-12-19T22:41:00Z">
         <w:r>
           <w:t xml:space="preserve">Số task hoàn thành muộn: </w:t>
         </w:r>
@@ -19894,7 +19898,7 @@
         <w:pStyle w:val="oancuaDanhsach"/>
         <w:ind w:left="720"/>
         <w:rPr>
-          <w:ins w:id="1585" w:author="Khanh Linh Trinh" w:date="2019-12-19T23:28:00Z"/>
+          <w:ins w:id="1584" w:author="Khanh Linh Trinh" w:date="2019-12-19T23:28:00Z"/>
           <w:lang w:val="vi-VN"/>
         </w:rPr>
       </w:pPr>
@@ -19907,10 +19911,10 @@
           <w:numId w:val="6"/>
         </w:numPr>
         <w:rPr>
-          <w:ins w:id="1586" w:author="Khanh Linh Trinh" w:date="2019-12-19T23:28:00Z"/>
-        </w:rPr>
-      </w:pPr>
-      <w:ins w:id="1587" w:author="Khanh Linh Trinh" w:date="2019-12-19T23:28:00Z">
+          <w:ins w:id="1585" w:author="Khanh Linh Trinh" w:date="2019-12-19T23:28:00Z"/>
+        </w:rPr>
+      </w:pPr>
+      <w:ins w:id="1586" w:author="Khanh Linh Trinh" w:date="2019-12-19T23:28:00Z">
         <w:r>
           <w:t>Các biểu đồ Công việc ( Tính đến ngày 19/12/2019)</w:t>
         </w:r>
@@ -19921,10 +19925,10 @@
         <w:pStyle w:val="oancuaDanhsach"/>
         <w:ind w:left="720"/>
         <w:rPr>
-          <w:ins w:id="1588" w:author="Khanh Linh Trinh" w:date="2019-12-19T23:28:00Z"/>
-        </w:rPr>
-      </w:pPr>
-      <w:ins w:id="1589" w:author="Khanh Linh Trinh" w:date="2019-12-19T23:28:00Z">
+          <w:ins w:id="1587" w:author="Khanh Linh Trinh" w:date="2019-12-19T23:28:00Z"/>
+        </w:rPr>
+      </w:pPr>
+      <w:ins w:id="1588" w:author="Khanh Linh Trinh" w:date="2019-12-19T23:28:00Z">
         <w:r>
           <w:rPr>
             <w:noProof/>
@@ -19973,10 +19977,10 @@
         <w:pStyle w:val="oancuaDanhsach"/>
         <w:ind w:left="720"/>
         <w:rPr>
-          <w:ins w:id="1590" w:author="Khanh Linh Trinh" w:date="2019-12-19T23:29:00Z"/>
-        </w:rPr>
-      </w:pPr>
-      <w:ins w:id="1591" w:author="Khanh Linh Trinh" w:date="2019-12-19T23:29:00Z">
+          <w:ins w:id="1589" w:author="Khanh Linh Trinh" w:date="2019-12-19T23:29:00Z"/>
+        </w:rPr>
+      </w:pPr>
+      <w:ins w:id="1590" w:author="Khanh Linh Trinh" w:date="2019-12-19T23:29:00Z">
         <w:r>
           <w:rPr>
             <w:noProof/>
@@ -20024,10 +20028,10 @@
         <w:pStyle w:val="oancuaDanhsach"/>
         <w:ind w:left="720"/>
         <w:rPr>
-          <w:ins w:id="1592" w:author="Khanh Linh Trinh" w:date="2019-12-19T23:30:00Z"/>
-        </w:rPr>
-      </w:pPr>
-      <w:ins w:id="1593" w:author="Khanh Linh Trinh" w:date="2019-12-19T23:29:00Z">
+          <w:ins w:id="1591" w:author="Khanh Linh Trinh" w:date="2019-12-19T23:30:00Z"/>
+        </w:rPr>
+      </w:pPr>
+      <w:ins w:id="1592" w:author="Khanh Linh Trinh" w:date="2019-12-19T23:29:00Z">
         <w:r>
           <w:rPr>
             <w:noProof/>
@@ -20079,10 +20083,10 @@
           <w:numId w:val="6"/>
         </w:numPr>
         <w:rPr>
-          <w:ins w:id="1594" w:author="Khanh Linh Trinh" w:date="2019-12-19T23:30:00Z"/>
-        </w:rPr>
-      </w:pPr>
-      <w:ins w:id="1595" w:author="Khanh Linh Trinh" w:date="2019-12-19T23:30:00Z">
+          <w:ins w:id="1593" w:author="Khanh Linh Trinh" w:date="2019-12-19T23:30:00Z"/>
+        </w:rPr>
+      </w:pPr>
+      <w:ins w:id="1594" w:author="Khanh Linh Trinh" w:date="2019-12-19T23:30:00Z">
         <w:r>
           <w:t>Lịch biểu</w:t>
         </w:r>
@@ -20092,15 +20096,15 @@
       <w:pPr>
         <w:ind w:left="360"/>
         <w:rPr>
-          <w:ins w:id="1596" w:author="Khanh Linh Trinh" w:date="2019-12-19T23:27:00Z"/>
-        </w:rPr>
-        <w:pPrChange w:id="1597" w:author="Khanh Linh Trinh" w:date="2019-12-19T23:30:00Z">
+          <w:ins w:id="1595" w:author="Khanh Linh Trinh" w:date="2019-12-19T23:27:00Z"/>
+        </w:rPr>
+        <w:pPrChange w:id="1596" w:author="Khanh Linh Trinh" w:date="2019-12-19T23:30:00Z">
           <w:pPr>
             <w:pStyle w:val="u2"/>
           </w:pPr>
         </w:pPrChange>
       </w:pPr>
-      <w:ins w:id="1598" w:author="Khanh Linh Trinh" w:date="2019-12-19T23:30:00Z">
+      <w:ins w:id="1597" w:author="Khanh Linh Trinh" w:date="2019-12-19T23:30:00Z">
         <w:r>
           <w:rPr>
             <w:noProof/>
@@ -20142,7 +20146,7 @@
           </w:drawing>
         </w:r>
       </w:ins>
-      <w:ins w:id="1599" w:author="Khanh Linh Trinh" w:date="2019-12-19T23:28:00Z">
+      <w:ins w:id="1598" w:author="Khanh Linh Trinh" w:date="2019-12-19T23:28:00Z">
         <w:r>
           <w:t xml:space="preserve"> </w:t>
         </w:r>
@@ -20152,9 +20156,9 @@
       <w:pPr>
         <w:pStyle w:val="oancuaDanhsach"/>
         <w:rPr>
-          <w:del w:id="1600" w:author="Khanh Linh Trinh" w:date="2019-12-19T22:42:00Z"/>
-        </w:rPr>
-        <w:pPrChange w:id="1601" w:author="Khanh Linh Trinh" w:date="2019-12-19T22:42:00Z">
+          <w:del w:id="1599" w:author="Khanh Linh Trinh" w:date="2019-12-19T22:42:00Z"/>
+        </w:rPr>
+        <w:pPrChange w:id="1600" w:author="Khanh Linh Trinh" w:date="2019-12-19T22:42:00Z">
           <w:pPr>
             <w:pStyle w:val="oancuaDanhsach"/>
             <w:ind w:left="720"/>
@@ -20166,9 +20170,9 @@
       <w:pPr>
         <w:pStyle w:val="oancuaDanhsach"/>
         <w:rPr>
-          <w:del w:id="1602" w:author="Khanh Linh Trinh" w:date="2019-12-19T22:42:00Z"/>
-        </w:rPr>
-        <w:pPrChange w:id="1603" w:author="Khanh Linh Trinh" w:date="2019-12-19T22:42:00Z">
+          <w:del w:id="1601" w:author="Khanh Linh Trinh" w:date="2019-12-19T22:42:00Z"/>
+        </w:rPr>
+        <w:pPrChange w:id="1602" w:author="Khanh Linh Trinh" w:date="2019-12-19T22:42:00Z">
           <w:pPr>
             <w:pStyle w:val="oancuaDanhsach"/>
             <w:ind w:left="720"/>
@@ -20180,9 +20184,9 @@
       <w:pPr>
         <w:pStyle w:val="oancuaDanhsach"/>
         <w:rPr>
-          <w:del w:id="1604" w:author="Khanh Linh Trinh" w:date="2019-12-19T22:42:00Z"/>
-        </w:rPr>
-        <w:pPrChange w:id="1605" w:author="Khanh Linh Trinh" w:date="2019-12-19T22:42:00Z">
+          <w:del w:id="1603" w:author="Khanh Linh Trinh" w:date="2019-12-19T22:42:00Z"/>
+        </w:rPr>
+        <w:pPrChange w:id="1604" w:author="Khanh Linh Trinh" w:date="2019-12-19T22:42:00Z">
           <w:pPr>
             <w:pStyle w:val="oancuaDanhsach"/>
             <w:ind w:left="720"/>
@@ -20194,9 +20198,9 @@
       <w:pPr>
         <w:pStyle w:val="oancuaDanhsach"/>
         <w:rPr>
-          <w:del w:id="1606" w:author="Khanh Linh Trinh" w:date="2019-12-19T22:42:00Z"/>
-        </w:rPr>
-        <w:pPrChange w:id="1607" w:author="Khanh Linh Trinh" w:date="2019-12-19T22:42:00Z">
+          <w:del w:id="1605" w:author="Khanh Linh Trinh" w:date="2019-12-19T22:42:00Z"/>
+        </w:rPr>
+        <w:pPrChange w:id="1606" w:author="Khanh Linh Trinh" w:date="2019-12-19T22:42:00Z">
           <w:pPr>
             <w:pStyle w:val="oancuaDanhsach"/>
             <w:ind w:left="720"/>
@@ -20208,9 +20212,9 @@
       <w:pPr>
         <w:pStyle w:val="oancuaDanhsach"/>
         <w:rPr>
-          <w:del w:id="1608" w:author="Khanh Linh Trinh" w:date="2019-12-19T22:42:00Z"/>
-        </w:rPr>
-        <w:pPrChange w:id="1609" w:author="Khanh Linh Trinh" w:date="2019-12-19T22:42:00Z">
+          <w:del w:id="1607" w:author="Khanh Linh Trinh" w:date="2019-12-19T22:42:00Z"/>
+        </w:rPr>
+        <w:pPrChange w:id="1608" w:author="Khanh Linh Trinh" w:date="2019-12-19T22:42:00Z">
           <w:pPr>
             <w:pStyle w:val="oancuaDanhsach"/>
             <w:ind w:left="720"/>
@@ -20222,9 +20226,9 @@
       <w:pPr>
         <w:pStyle w:val="oancuaDanhsach"/>
         <w:rPr>
-          <w:del w:id="1610" w:author="Khanh Linh Trinh" w:date="2019-12-19T22:42:00Z"/>
-        </w:rPr>
-        <w:pPrChange w:id="1611" w:author="Khanh Linh Trinh" w:date="2019-12-19T22:42:00Z">
+          <w:del w:id="1609" w:author="Khanh Linh Trinh" w:date="2019-12-19T22:42:00Z"/>
+        </w:rPr>
+        <w:pPrChange w:id="1610" w:author="Khanh Linh Trinh" w:date="2019-12-19T22:42:00Z">
           <w:pPr>
             <w:pStyle w:val="oancuaDanhsach"/>
             <w:ind w:left="720"/>
@@ -20236,9 +20240,9 @@
       <w:pPr>
         <w:pStyle w:val="oancuaDanhsach"/>
         <w:rPr>
-          <w:del w:id="1612" w:author="Khanh Linh Trinh" w:date="2019-12-19T22:42:00Z"/>
-        </w:rPr>
-        <w:pPrChange w:id="1613" w:author="Khanh Linh Trinh" w:date="2019-12-19T22:42:00Z">
+          <w:del w:id="1611" w:author="Khanh Linh Trinh" w:date="2019-12-19T22:42:00Z"/>
+        </w:rPr>
+        <w:pPrChange w:id="1612" w:author="Khanh Linh Trinh" w:date="2019-12-19T22:42:00Z">
           <w:pPr>
             <w:pStyle w:val="oancuaDanhsach"/>
             <w:ind w:left="720"/>
@@ -20250,9 +20254,9 @@
       <w:pPr>
         <w:pStyle w:val="oancuaDanhsach"/>
         <w:rPr>
-          <w:del w:id="1614" w:author="Khanh Linh Trinh" w:date="2019-12-19T22:42:00Z"/>
-        </w:rPr>
-        <w:pPrChange w:id="1615" w:author="Khanh Linh Trinh" w:date="2019-12-19T22:42:00Z">
+          <w:del w:id="1613" w:author="Khanh Linh Trinh" w:date="2019-12-19T22:42:00Z"/>
+        </w:rPr>
+        <w:pPrChange w:id="1614" w:author="Khanh Linh Trinh" w:date="2019-12-19T22:42:00Z">
           <w:pPr>
             <w:pStyle w:val="oancuaDanhsach"/>
             <w:ind w:left="720"/>
@@ -20264,9 +20268,9 @@
       <w:pPr>
         <w:pStyle w:val="oancuaDanhsach"/>
         <w:rPr>
-          <w:del w:id="1616" w:author="Khanh Linh Trinh" w:date="2019-12-19T22:42:00Z"/>
-        </w:rPr>
-        <w:pPrChange w:id="1617" w:author="Khanh Linh Trinh" w:date="2019-12-19T22:42:00Z">
+          <w:del w:id="1615" w:author="Khanh Linh Trinh" w:date="2019-12-19T22:42:00Z"/>
+        </w:rPr>
+        <w:pPrChange w:id="1616" w:author="Khanh Linh Trinh" w:date="2019-12-19T22:42:00Z">
           <w:pPr>
             <w:pStyle w:val="oancuaDanhsach"/>
             <w:ind w:left="720"/>
@@ -20278,9 +20282,9 @@
       <w:pPr>
         <w:pStyle w:val="oancuaDanhsach"/>
         <w:rPr>
-          <w:del w:id="1618" w:author="Khanh Linh Trinh" w:date="2019-12-19T22:42:00Z"/>
-        </w:rPr>
-        <w:pPrChange w:id="1619" w:author="Khanh Linh Trinh" w:date="2019-12-19T22:42:00Z">
+          <w:del w:id="1617" w:author="Khanh Linh Trinh" w:date="2019-12-19T22:42:00Z"/>
+        </w:rPr>
+        <w:pPrChange w:id="1618" w:author="Khanh Linh Trinh" w:date="2019-12-19T22:42:00Z">
           <w:pPr>
             <w:pStyle w:val="oancuaDanhsach"/>
             <w:ind w:left="720"/>
@@ -20292,9 +20296,9 @@
       <w:pPr>
         <w:pStyle w:val="oancuaDanhsach"/>
         <w:rPr>
-          <w:del w:id="1620" w:author="Khanh Linh Trinh" w:date="2019-12-19T22:42:00Z"/>
-        </w:rPr>
-        <w:pPrChange w:id="1621" w:author="Khanh Linh Trinh" w:date="2019-12-19T22:42:00Z">
+          <w:del w:id="1619" w:author="Khanh Linh Trinh" w:date="2019-12-19T22:42:00Z"/>
+        </w:rPr>
+        <w:pPrChange w:id="1620" w:author="Khanh Linh Trinh" w:date="2019-12-19T22:42:00Z">
           <w:pPr>
             <w:pStyle w:val="oancuaDanhsach"/>
             <w:ind w:left="720"/>
@@ -20306,9 +20310,9 @@
       <w:pPr>
         <w:pStyle w:val="oancuaDanhsach"/>
         <w:rPr>
-          <w:del w:id="1622" w:author="Khanh Linh Trinh" w:date="2019-12-19T22:42:00Z"/>
-        </w:rPr>
-        <w:pPrChange w:id="1623" w:author="Khanh Linh Trinh" w:date="2019-12-19T22:42:00Z">
+          <w:del w:id="1621" w:author="Khanh Linh Trinh" w:date="2019-12-19T22:42:00Z"/>
+        </w:rPr>
+        <w:pPrChange w:id="1622" w:author="Khanh Linh Trinh" w:date="2019-12-19T22:42:00Z">
           <w:pPr>
             <w:pStyle w:val="oancuaDanhsach"/>
             <w:ind w:left="720"/>
@@ -20320,9 +20324,9 @@
       <w:pPr>
         <w:pStyle w:val="oancuaDanhsach"/>
         <w:rPr>
-          <w:del w:id="1624" w:author="Khanh Linh Trinh" w:date="2019-12-19T22:42:00Z"/>
-        </w:rPr>
-        <w:pPrChange w:id="1625" w:author="Khanh Linh Trinh" w:date="2019-12-19T22:42:00Z">
+          <w:del w:id="1623" w:author="Khanh Linh Trinh" w:date="2019-12-19T22:42:00Z"/>
+        </w:rPr>
+        <w:pPrChange w:id="1624" w:author="Khanh Linh Trinh" w:date="2019-12-19T22:42:00Z">
           <w:pPr>
             <w:pStyle w:val="oancuaDanhsach"/>
             <w:ind w:left="720"/>
@@ -20334,8 +20338,19 @@
       <w:pPr>
         <w:pStyle w:val="oancuaDanhsach"/>
         <w:rPr>
-          <w:del w:id="1626" w:author="Khanh Linh Trinh" w:date="2019-12-19T22:42:00Z"/>
-        </w:rPr>
+          <w:del w:id="1625" w:author="Khanh Linh Trinh" w:date="2019-12-19T22:42:00Z"/>
+        </w:rPr>
+        <w:pPrChange w:id="1626" w:author="Khanh Linh Trinh" w:date="2019-12-19T22:42:00Z">
+          <w:pPr>
+            <w:pStyle w:val="oancuaDanhsach"/>
+            <w:ind w:left="720"/>
+          </w:pPr>
+        </w:pPrChange>
+      </w:pPr>
+    </w:p>
+    <w:p>
+      <w:pPr>
+        <w:pStyle w:val="oancuaDanhsach"/>
         <w:pPrChange w:id="1627" w:author="Khanh Linh Trinh" w:date="2019-12-19T22:42:00Z">
           <w:pPr>
             <w:pStyle w:val="oancuaDanhsach"/>
@@ -20346,32 +20361,21 @@
     </w:p>
     <w:p>
       <w:pPr>
-        <w:pStyle w:val="oancuaDanhsach"/>
-        <w:pPrChange w:id="1628" w:author="Khanh Linh Trinh" w:date="2019-12-19T22:42:00Z">
-          <w:pPr>
-            <w:pStyle w:val="oancuaDanhsach"/>
-            <w:ind w:left="720"/>
-          </w:pPr>
-        </w:pPrChange>
-      </w:pPr>
-    </w:p>
-    <w:p>
-      <w:pPr>
         <w:pStyle w:val="u1"/>
         <w:rPr>
           <w:lang w:eastAsia="en-US" w:bidi="ar-SA"/>
         </w:rPr>
       </w:pPr>
-      <w:bookmarkStart w:id="1629" w:name="_Toc25660408"/>
-      <w:bookmarkStart w:id="1630" w:name="_Toc27690294"/>
+      <w:bookmarkStart w:id="1628" w:name="_Toc25660408"/>
+      <w:bookmarkStart w:id="1629" w:name="_Toc27690294"/>
       <w:r>
         <w:rPr>
           <w:lang w:eastAsia="en-US" w:bidi="ar-SA"/>
         </w:rPr>
         <w:t>Danh mục tài liệu liên quan</w:t>
       </w:r>
+      <w:bookmarkEnd w:id="1628"/>
       <w:bookmarkEnd w:id="1629"/>
-      <w:bookmarkEnd w:id="1630"/>
     </w:p>
     <w:p>
       <w:pPr>
@@ -20656,7 +20660,7 @@
                               <w:sz w:val="16"/>
                             </w:rPr>
                           </w:pPr>
-                          <w:ins w:id="1631" w:author="Nguyen Thi Thuy Duong" w:date="2019-12-17T15:34:00Z">
+                          <w:ins w:id="1630" w:author="Nguyen Thi Thuy Duong" w:date="2019-12-17T15:34:00Z">
                             <w:r>
                               <w:rPr>
                                 <w:b/>
@@ -20812,7 +20816,7 @@
         </mc:Fallback>
       </mc:AlternateContent>
     </w:r>
-    <w:del w:id="1632" w:author="Nguyen Thi Thuy Duong" w:date="2019-12-17T15:32:00Z">
+    <w:del w:id="1631" w:author="Nguyen Thi Thuy Duong" w:date="2019-12-17T15:32:00Z">
       <w:r>
         <w:rPr>
           <w:i/>
@@ -20822,7 +20826,7 @@
         <w:delText>Line Follower Robot</w:delText>
       </w:r>
     </w:del>
-    <w:ins w:id="1633" w:author="Nguyen Thi Thuy Duong" w:date="2019-12-17T15:32:00Z">
+    <w:ins w:id="1632" w:author="Nguyen Thi Thuy Duong" w:date="2019-12-17T15:32:00Z">
       <w:r>
         <w:rPr>
           <w:i/>
@@ -27173,7 +27177,7 @@
 </file>
 
 <file path=customXml/itemProps1.xml><?xml version="1.0" encoding="utf-8"?>
-<ds:datastoreItem xmlns:ds="http://schemas.openxmlformats.org/officeDocument/2006/customXml" ds:itemID="{9A173EA8-D12B-492E-ABCD-9D6C29F5370F}">
+<ds:datastoreItem xmlns:ds="http://schemas.openxmlformats.org/officeDocument/2006/customXml" ds:itemID="{E5A978A6-A71D-4288-AC60-17F14D843278}">
   <ds:schemaRefs>
     <ds:schemaRef ds:uri="http://schemas.openxmlformats.org/officeDocument/2006/bibliography"/>
   </ds:schemaRefs>

--- a/docs/TEAM29-BAOCAOBTL.docx
+++ b/docs/TEAM29-BAOCAOBTL.docx
@@ -18313,12 +18313,14 @@
     </w:p>
     <w:p>
       <w:pPr>
+        <w:jc w:val="center"/>
         <w:rPr>
           <w:ins w:id="1454" w:author="Nguyen Thi Thuy Duong" w:date="2019-12-17T16:51:00Z"/>
           <w:lang w:eastAsia="en-US" w:bidi="ar-SA"/>
         </w:rPr>
       </w:pPr>
-      <w:ins w:id="1455" w:author="Nguyen Thi Thuy Duong" w:date="2019-12-17T16:51:00Z">
+      <w:bookmarkStart w:id="1455" w:name="_GoBack"/>
+      <w:ins w:id="1456" w:author="Nguyen Thi Thuy Duong" w:date="2019-12-17T16:51:00Z">
         <w:r>
           <w:rPr>
             <w:noProof/>
@@ -18370,16 +18372,17 @@
             </wp:inline>
           </w:drawing>
         </w:r>
+        <w:bookmarkEnd w:id="1455"/>
       </w:ins>
     </w:p>
     <w:p>
       <w:pPr>
         <w:rPr>
-          <w:ins w:id="1456" w:author="Nguyen Thi Thuy Duong" w:date="2019-12-17T16:51:00Z"/>
+          <w:ins w:id="1457" w:author="Nguyen Thi Thuy Duong" w:date="2019-12-17T16:51:00Z"/>
           <w:lang w:eastAsia="en-US" w:bidi="ar-SA"/>
         </w:rPr>
       </w:pPr>
-      <w:ins w:id="1457" w:author="Nguyen Thi Thuy Duong" w:date="2019-12-17T16:51:00Z">
+      <w:ins w:id="1458" w:author="Nguyen Thi Thuy Duong" w:date="2019-12-17T16:51:00Z">
         <w:r>
           <w:rPr>
             <w:lang w:eastAsia="en-US" w:bidi="ar-SA"/>
@@ -18391,11 +18394,11 @@
     <w:p>
       <w:pPr>
         <w:rPr>
-          <w:ins w:id="1458" w:author="Nguyen Thi Thuy Duong" w:date="2019-12-17T16:51:00Z"/>
+          <w:ins w:id="1459" w:author="Nguyen Thi Thuy Duong" w:date="2019-12-17T16:51:00Z"/>
           <w:lang w:eastAsia="en-US" w:bidi="ar-SA"/>
         </w:rPr>
       </w:pPr>
-      <w:ins w:id="1459" w:author="Nguyen Thi Thuy Duong" w:date="2019-12-17T16:51:00Z">
+      <w:ins w:id="1460" w:author="Nguyen Thi Thuy Duong" w:date="2019-12-17T16:51:00Z">
         <w:r>
           <w:rPr>
             <w:noProof/>
@@ -18453,11 +18456,11 @@
     <w:p>
       <w:pPr>
         <w:rPr>
-          <w:ins w:id="1460" w:author="Nguyen Thi Thuy Duong" w:date="2019-12-17T16:51:00Z"/>
+          <w:ins w:id="1461" w:author="Nguyen Thi Thuy Duong" w:date="2019-12-17T16:51:00Z"/>
           <w:lang w:eastAsia="en-US" w:bidi="ar-SA"/>
         </w:rPr>
       </w:pPr>
-      <w:ins w:id="1461" w:author="Nguyen Thi Thuy Duong" w:date="2019-12-17T16:51:00Z">
+      <w:ins w:id="1462" w:author="Nguyen Thi Thuy Duong" w:date="2019-12-17T16:51:00Z">
         <w:r>
           <w:rPr>
             <w:lang w:eastAsia="en-US" w:bidi="ar-SA"/>
@@ -18469,11 +18472,11 @@
     <w:p>
       <w:pPr>
         <w:rPr>
-          <w:ins w:id="1462" w:author="Nguyen Thi Thuy Duong" w:date="2019-12-17T16:51:00Z"/>
+          <w:ins w:id="1463" w:author="Nguyen Thi Thuy Duong" w:date="2019-12-17T16:51:00Z"/>
           <w:lang w:eastAsia="en-US" w:bidi="ar-SA"/>
         </w:rPr>
       </w:pPr>
-      <w:ins w:id="1463" w:author="Nguyen Thi Thuy Duong" w:date="2019-12-17T16:51:00Z">
+      <w:ins w:id="1464" w:author="Nguyen Thi Thuy Duong" w:date="2019-12-17T16:51:00Z">
         <w:r>
           <w:rPr>
             <w:noProof/>
@@ -18530,11 +18533,11 @@
     <w:p>
       <w:pPr>
         <w:rPr>
-          <w:ins w:id="1464" w:author="Nguyen Thi Thuy Duong" w:date="2019-12-17T16:52:00Z"/>
+          <w:ins w:id="1465" w:author="Nguyen Thi Thuy Duong" w:date="2019-12-17T16:52:00Z"/>
           <w:lang w:eastAsia="en-US" w:bidi="ar-SA"/>
         </w:rPr>
       </w:pPr>
-      <w:ins w:id="1465" w:author="Nguyen Thi Thuy Duong" w:date="2019-12-17T16:52:00Z">
+      <w:ins w:id="1466" w:author="Nguyen Thi Thuy Duong" w:date="2019-12-17T16:52:00Z">
         <w:r>
           <w:rPr>
             <w:lang w:eastAsia="en-US" w:bidi="ar-SA"/>
@@ -18546,11 +18549,11 @@
     <w:p>
       <w:pPr>
         <w:rPr>
-          <w:ins w:id="1466" w:author="Nguyen Thi Thuy Duong" w:date="2019-12-17T16:52:00Z"/>
+          <w:ins w:id="1467" w:author="Nguyen Thi Thuy Duong" w:date="2019-12-17T16:52:00Z"/>
           <w:lang w:eastAsia="en-US" w:bidi="ar-SA"/>
         </w:rPr>
       </w:pPr>
-      <w:ins w:id="1467" w:author="Nguyen Thi Thuy Duong" w:date="2019-12-17T16:52:00Z">
+      <w:ins w:id="1468" w:author="Nguyen Thi Thuy Duong" w:date="2019-12-17T16:52:00Z">
         <w:r>
           <w:rPr>
             <w:noProof/>
@@ -18608,11 +18611,11 @@
     <w:p>
       <w:pPr>
         <w:rPr>
-          <w:ins w:id="1468" w:author="Nguyen Thi Thuy Duong" w:date="2019-12-17T16:52:00Z"/>
+          <w:ins w:id="1469" w:author="Nguyen Thi Thuy Duong" w:date="2019-12-17T16:52:00Z"/>
           <w:lang w:eastAsia="en-US" w:bidi="ar-SA"/>
         </w:rPr>
       </w:pPr>
-      <w:ins w:id="1469" w:author="Nguyen Thi Thuy Duong" w:date="2019-12-17T16:52:00Z">
+      <w:ins w:id="1470" w:author="Nguyen Thi Thuy Duong" w:date="2019-12-17T16:52:00Z">
         <w:r>
           <w:rPr>
             <w:lang w:eastAsia="en-US" w:bidi="ar-SA"/>
@@ -18624,11 +18627,11 @@
     <w:p>
       <w:pPr>
         <w:rPr>
-          <w:ins w:id="1470" w:author="Nguyen Thi Thuy Duong" w:date="2019-12-17T16:52:00Z"/>
+          <w:ins w:id="1471" w:author="Nguyen Thi Thuy Duong" w:date="2019-12-17T16:52:00Z"/>
           <w:lang w:eastAsia="en-US" w:bidi="ar-SA"/>
         </w:rPr>
       </w:pPr>
-      <w:ins w:id="1471" w:author="Nguyen Thi Thuy Duong" w:date="2019-12-17T16:52:00Z">
+      <w:ins w:id="1472" w:author="Nguyen Thi Thuy Duong" w:date="2019-12-17T16:52:00Z">
         <w:r>
           <w:rPr>
             <w:noProof/>
@@ -18685,11 +18688,11 @@
     <w:p>
       <w:pPr>
         <w:rPr>
-          <w:ins w:id="1472" w:author="Nguyen Thi Thuy Duong" w:date="2019-12-17T16:52:00Z"/>
+          <w:ins w:id="1473" w:author="Nguyen Thi Thuy Duong" w:date="2019-12-17T16:52:00Z"/>
           <w:lang w:eastAsia="en-US" w:bidi="ar-SA"/>
         </w:rPr>
       </w:pPr>
-      <w:ins w:id="1473" w:author="Nguyen Thi Thuy Duong" w:date="2019-12-17T16:52:00Z">
+      <w:ins w:id="1474" w:author="Nguyen Thi Thuy Duong" w:date="2019-12-17T16:52:00Z">
         <w:r>
           <w:rPr>
             <w:lang w:eastAsia="en-US" w:bidi="ar-SA"/>
@@ -18701,11 +18704,11 @@
     <w:p>
       <w:pPr>
         <w:rPr>
-          <w:ins w:id="1474" w:author="Nguyen Thi Thuy Duong" w:date="2019-12-17T16:52:00Z"/>
+          <w:ins w:id="1475" w:author="Nguyen Thi Thuy Duong" w:date="2019-12-17T16:52:00Z"/>
           <w:lang w:eastAsia="en-US" w:bidi="ar-SA"/>
         </w:rPr>
       </w:pPr>
-      <w:ins w:id="1475" w:author="Nguyen Thi Thuy Duong" w:date="2019-12-17T16:52:00Z">
+      <w:ins w:id="1476" w:author="Nguyen Thi Thuy Duong" w:date="2019-12-17T16:52:00Z">
         <w:r>
           <w:rPr>
             <w:noProof/>
@@ -18762,11 +18765,11 @@
     <w:p>
       <w:pPr>
         <w:rPr>
-          <w:ins w:id="1476" w:author="Nguyen Thi Thuy Duong" w:date="2019-12-17T16:52:00Z"/>
+          <w:ins w:id="1477" w:author="Nguyen Thi Thuy Duong" w:date="2019-12-17T16:52:00Z"/>
           <w:lang w:eastAsia="en-US" w:bidi="ar-SA"/>
         </w:rPr>
       </w:pPr>
-      <w:ins w:id="1477" w:author="Nguyen Thi Thuy Duong" w:date="2019-12-17T16:52:00Z">
+      <w:ins w:id="1478" w:author="Nguyen Thi Thuy Duong" w:date="2019-12-17T16:52:00Z">
         <w:r>
           <w:rPr>
             <w:lang w:eastAsia="en-US" w:bidi="ar-SA"/>
@@ -18778,11 +18781,11 @@
     <w:p>
       <w:pPr>
         <w:rPr>
-          <w:ins w:id="1478" w:author="Nguyen Thi Thuy Duong" w:date="2019-12-17T16:52:00Z"/>
+          <w:ins w:id="1479" w:author="Nguyen Thi Thuy Duong" w:date="2019-12-17T16:52:00Z"/>
           <w:lang w:eastAsia="en-US" w:bidi="ar-SA"/>
         </w:rPr>
       </w:pPr>
-      <w:ins w:id="1479" w:author="Nguyen Thi Thuy Duong" w:date="2019-12-17T16:52:00Z">
+      <w:ins w:id="1480" w:author="Nguyen Thi Thuy Duong" w:date="2019-12-17T16:52:00Z">
         <w:r>
           <w:rPr>
             <w:noProof/>
@@ -18840,11 +18843,11 @@
     <w:p>
       <w:pPr>
         <w:rPr>
-          <w:ins w:id="1480" w:author="Nguyen Thi Thuy Duong" w:date="2019-12-17T16:52:00Z"/>
+          <w:ins w:id="1481" w:author="Nguyen Thi Thuy Duong" w:date="2019-12-17T16:52:00Z"/>
           <w:lang w:eastAsia="en-US" w:bidi="ar-SA"/>
         </w:rPr>
       </w:pPr>
-      <w:ins w:id="1481" w:author="Nguyen Thi Thuy Duong" w:date="2019-12-17T16:52:00Z">
+      <w:ins w:id="1482" w:author="Nguyen Thi Thuy Duong" w:date="2019-12-17T16:52:00Z">
         <w:r>
           <w:rPr>
             <w:lang w:eastAsia="en-US" w:bidi="ar-SA"/>
@@ -18859,7 +18862,7 @@
           <w:lang w:eastAsia="en-US" w:bidi="ar-SA"/>
         </w:rPr>
       </w:pPr>
-      <w:ins w:id="1482" w:author="Nguyen Thi Thuy Duong" w:date="2019-12-17T16:53:00Z">
+      <w:ins w:id="1483" w:author="Nguyen Thi Thuy Duong" w:date="2019-12-17T16:53:00Z">
         <w:r>
           <w:rPr>
             <w:noProof/>
@@ -18920,21 +18923,21 @@
           <w:lang w:eastAsia="en-US" w:bidi="ar-SA"/>
         </w:rPr>
       </w:pPr>
-      <w:bookmarkStart w:id="1483" w:name="_Toc25660401"/>
-      <w:bookmarkStart w:id="1484" w:name="_Toc27690286"/>
+      <w:bookmarkStart w:id="1484" w:name="_Toc25660401"/>
+      <w:bookmarkStart w:id="1485" w:name="_Toc27690286"/>
       <w:r>
         <w:rPr>
           <w:lang w:eastAsia="en-US" w:bidi="ar-SA"/>
         </w:rPr>
         <w:t>Cơ sở dữ liệu</w:t>
       </w:r>
-      <w:bookmarkEnd w:id="1483"/>
       <w:bookmarkEnd w:id="1484"/>
-    </w:p>
-    <w:p>
-      <w:pPr>
-        <w:rPr>
-          <w:ins w:id="1485" w:author="Nguyen Thi Thuy Duong" w:date="2019-12-17T16:53:00Z"/>
+      <w:bookmarkEnd w:id="1485"/>
+    </w:p>
+    <w:p>
+      <w:pPr>
+        <w:rPr>
+          <w:ins w:id="1486" w:author="Nguyen Thi Thuy Duong" w:date="2019-12-17T16:53:00Z"/>
           <w:lang w:eastAsia="en-US" w:bidi="ar-SA"/>
         </w:rPr>
       </w:pPr>
@@ -18944,7 +18947,7 @@
         </w:rPr>
         <w:t xml:space="preserve">Sử dụng </w:t>
       </w:r>
-      <w:ins w:id="1486" w:author="Nguyen Thi Thuy Duong" w:date="2019-12-17T16:53:00Z">
+      <w:ins w:id="1487" w:author="Nguyen Thi Thuy Duong" w:date="2019-12-17T16:53:00Z">
         <w:r>
           <w:rPr>
             <w:lang w:eastAsia="en-US" w:bidi="ar-SA"/>
@@ -18959,7 +18962,7 @@
           <w:lang w:eastAsia="en-US" w:bidi="ar-SA"/>
         </w:rPr>
       </w:pPr>
-      <w:ins w:id="1487" w:author="Nguyen Thi Thuy Duong" w:date="2019-12-17T16:54:00Z">
+      <w:ins w:id="1488" w:author="Nguyen Thi Thuy Duong" w:date="2019-12-17T16:54:00Z">
         <w:r>
           <w:rPr>
             <w:noProof/>
@@ -19000,7 +19003,7 @@
           </w:drawing>
         </w:r>
       </w:ins>
-      <w:del w:id="1488" w:author="Nguyen Thi Thuy Duong" w:date="2019-12-17T16:53:00Z">
+      <w:del w:id="1489" w:author="Nguyen Thi Thuy Duong" w:date="2019-12-17T16:53:00Z">
         <w:r>
           <w:rPr>
             <w:lang w:eastAsia="en-US" w:bidi="ar-SA"/>
@@ -19016,25 +19019,25 @@
           <w:lang w:eastAsia="en-US" w:bidi="ar-SA"/>
         </w:rPr>
       </w:pPr>
-      <w:bookmarkStart w:id="1489" w:name="_Toc25660402"/>
-      <w:bookmarkStart w:id="1490" w:name="_Toc27690287"/>
+      <w:bookmarkStart w:id="1490" w:name="_Toc25660402"/>
+      <w:bookmarkStart w:id="1491" w:name="_Toc27690287"/>
       <w:r>
         <w:rPr>
           <w:lang w:eastAsia="en-US" w:bidi="ar-SA"/>
         </w:rPr>
         <w:t>Mạng</w:t>
       </w:r>
-      <w:bookmarkEnd w:id="1489"/>
       <w:bookmarkEnd w:id="1490"/>
-    </w:p>
-    <w:p>
-      <w:pPr>
-        <w:rPr>
-          <w:ins w:id="1491" w:author="Khanh Linh Trinh" w:date="2019-12-19T22:31:00Z"/>
+      <w:bookmarkEnd w:id="1491"/>
+    </w:p>
+    <w:p>
+      <w:pPr>
+        <w:rPr>
+          <w:ins w:id="1492" w:author="Khanh Linh Trinh" w:date="2019-12-19T22:31:00Z"/>
           <w:lang w:eastAsia="en-US" w:bidi="ar-SA"/>
         </w:rPr>
       </w:pPr>
-      <w:ins w:id="1492" w:author="Khanh Linh Trinh" w:date="2019-12-19T22:31:00Z">
+      <w:ins w:id="1493" w:author="Khanh Linh Trinh" w:date="2019-12-19T22:31:00Z">
         <w:r>
           <w:rPr>
             <w:lang w:eastAsia="en-US" w:bidi="ar-SA"/>
@@ -19051,11 +19054,11 @@
           <w:numId w:val="46"/>
         </w:numPr>
         <w:rPr>
-          <w:ins w:id="1493" w:author="Khanh Linh Trinh" w:date="2019-12-19T22:31:00Z"/>
+          <w:ins w:id="1494" w:author="Khanh Linh Trinh" w:date="2019-12-19T22:31:00Z"/>
           <w:lang w:eastAsia="en-US" w:bidi="ar-SA"/>
         </w:rPr>
       </w:pPr>
-      <w:ins w:id="1494" w:author="Khanh Linh Trinh" w:date="2019-12-19T22:31:00Z">
+      <w:ins w:id="1495" w:author="Khanh Linh Trinh" w:date="2019-12-19T22:31:00Z">
         <w:r>
           <w:rPr>
             <w:lang w:eastAsia="en-US" w:bidi="ar-SA"/>
@@ -19072,12 +19075,12 @@
           <w:numId w:val="46"/>
         </w:numPr>
         <w:rPr>
-          <w:ins w:id="1495" w:author="Khanh Linh Trinh" w:date="2019-12-19T22:31:00Z"/>
+          <w:ins w:id="1496" w:author="Khanh Linh Trinh" w:date="2019-12-19T22:31:00Z"/>
           <w:rFonts w:cs="Tahoma"/>
           <w:lang w:eastAsia="en-US" w:bidi="ar-SA"/>
         </w:rPr>
       </w:pPr>
-      <w:ins w:id="1496" w:author="Khanh Linh Trinh" w:date="2019-12-19T22:31:00Z">
+      <w:ins w:id="1497" w:author="Khanh Linh Trinh" w:date="2019-12-19T22:31:00Z">
         <w:r>
           <w:rPr>
             <w:rFonts w:cs="Tahoma"/>
@@ -19092,11 +19095,11 @@
     <w:p>
       <w:pPr>
         <w:rPr>
-          <w:del w:id="1497" w:author="Nguyen Thi Thuy Duong" w:date="2019-12-17T16:54:00Z"/>
+          <w:del w:id="1498" w:author="Nguyen Thi Thuy Duong" w:date="2019-12-17T16:54:00Z"/>
           <w:lang w:eastAsia="en-US" w:bidi="ar-SA"/>
         </w:rPr>
       </w:pPr>
-      <w:del w:id="1498" w:author="Nguyen Thi Thuy Duong" w:date="2019-12-17T16:54:00Z">
+      <w:del w:id="1499" w:author="Nguyen Thi Thuy Duong" w:date="2019-12-17T16:54:00Z">
         <w:r>
           <w:rPr>
             <w:lang w:eastAsia="en-US" w:bidi="ar-SA"/>
@@ -19114,7 +19117,7 @@
     <w:p>
       <w:pPr>
         <w:rPr>
-          <w:del w:id="1499" w:author="Nguyen Thi Thuy Duong" w:date="2019-12-17T16:54:00Z"/>
+          <w:del w:id="1500" w:author="Nguyen Thi Thuy Duong" w:date="2019-12-17T16:54:00Z"/>
           <w:lang w:eastAsia="en-US" w:bidi="ar-SA"/>
         </w:rPr>
       </w:pPr>
@@ -19129,14 +19132,6 @@
     <w:p>
       <w:pPr>
         <w:rPr>
-          <w:lang w:eastAsia="en-US" w:bidi="ar-SA"/>
-        </w:rPr>
-      </w:pPr>
-    </w:p>
-    <w:p>
-      <w:pPr>
-        <w:rPr>
-          <w:del w:id="1500" w:author="Khanh Linh Trinh" w:date="2019-12-19T23:25:00Z"/>
           <w:lang w:eastAsia="en-US" w:bidi="ar-SA"/>
         </w:rPr>
       </w:pPr>
@@ -19192,33 +19187,41 @@
     <w:p>
       <w:pPr>
         <w:rPr>
+          <w:del w:id="1507" w:author="Khanh Linh Trinh" w:date="2019-12-19T23:25:00Z"/>
           <w:lang w:eastAsia="en-US" w:bidi="ar-SA"/>
         </w:rPr>
       </w:pPr>
     </w:p>
     <w:p>
       <w:pPr>
+        <w:rPr>
+          <w:lang w:eastAsia="en-US" w:bidi="ar-SA"/>
+        </w:rPr>
+      </w:pPr>
+    </w:p>
+    <w:p>
+      <w:pPr>
         <w:pStyle w:val="u1"/>
       </w:pPr>
-      <w:bookmarkStart w:id="1507" w:name="_Toc25660403"/>
-      <w:bookmarkStart w:id="1508" w:name="_Toc27690288"/>
+      <w:bookmarkStart w:id="1508" w:name="_Toc25660403"/>
+      <w:bookmarkStart w:id="1509" w:name="_Toc27690288"/>
       <w:r>
         <w:t>Giám sát dự án</w:t>
       </w:r>
-      <w:bookmarkEnd w:id="1507"/>
       <w:bookmarkEnd w:id="1508"/>
+      <w:bookmarkEnd w:id="1509"/>
     </w:p>
     <w:p>
       <w:pPr>
         <w:pStyle w:val="u2"/>
       </w:pPr>
-      <w:bookmarkStart w:id="1509" w:name="_Toc25660404"/>
-      <w:bookmarkStart w:id="1510" w:name="_Toc27690289"/>
+      <w:bookmarkStart w:id="1510" w:name="_Toc25660404"/>
+      <w:bookmarkStart w:id="1511" w:name="_Toc27690289"/>
       <w:r>
         <w:t>Trả lời câu hỏi</w:t>
       </w:r>
-      <w:bookmarkEnd w:id="1509"/>
       <w:bookmarkEnd w:id="1510"/>
+      <w:bookmarkEnd w:id="1511"/>
     </w:p>
     <w:p>
       <w:pPr>
@@ -19228,10 +19231,10 @@
           <w:numId w:val="7"/>
         </w:numPr>
         <w:rPr>
-          <w:ins w:id="1511" w:author="Khanh Linh Trinh" w:date="2019-12-19T22:36:00Z"/>
-        </w:rPr>
-      </w:pPr>
-      <w:ins w:id="1512" w:author="Khanh Linh Trinh" w:date="2019-12-19T22:36:00Z">
+          <w:ins w:id="1512" w:author="Khanh Linh Trinh" w:date="2019-12-19T22:36:00Z"/>
+        </w:rPr>
+      </w:pPr>
+      <w:ins w:id="1513" w:author="Khanh Linh Trinh" w:date="2019-12-19T22:36:00Z">
         <w:r>
           <w:t>Khách hàng yêu cầu: “C</w:t>
         </w:r>
@@ -19254,10 +19257,10 @@
         </w:tabs>
         <w:ind w:left="720"/>
         <w:rPr>
-          <w:ins w:id="1513" w:author="Khanh Linh Trinh" w:date="2019-12-19T22:36:00Z"/>
-        </w:rPr>
-      </w:pPr>
-      <w:ins w:id="1514" w:author="Khanh Linh Trinh" w:date="2019-12-19T22:36:00Z">
+          <w:ins w:id="1514" w:author="Khanh Linh Trinh" w:date="2019-12-19T22:36:00Z"/>
+        </w:rPr>
+      </w:pPr>
+      <w:ins w:id="1515" w:author="Khanh Linh Trinh" w:date="2019-12-19T22:36:00Z">
         <w:r>
           <w:t>Nhóm quản lý sẽ trả lời thế nào:</w:t>
         </w:r>
@@ -19265,7 +19268,7 @@
           <w:t xml:space="preserve"> </w:t>
         </w:r>
       </w:ins>
-      <w:ins w:id="1515" w:author="Khanh Linh Trinh" w:date="2019-12-19T23:18:00Z">
+      <w:ins w:id="1516" w:author="Khanh Linh Trinh" w:date="2019-12-19T23:18:00Z">
         <w:r>
           <w:t>Trong thời gian bảo hành, công ty chúng tôi sẽ để người làm việc trực tiếp để bạn có thể trao đổi và sửa lỗi miễn phí. Nếu thời gian bảo hành hết, bạn cần trả thêm tiền cho yêu cầu trên.</w:t>
         </w:r>
@@ -19282,10 +19285,10 @@
           <w:tab w:val="right" w:leader="dot" w:pos="8780"/>
         </w:tabs>
         <w:rPr>
-          <w:ins w:id="1516" w:author="Khanh Linh Trinh" w:date="2019-12-19T22:36:00Z"/>
-        </w:rPr>
-      </w:pPr>
-      <w:ins w:id="1517" w:author="Khanh Linh Trinh" w:date="2019-12-19T22:36:00Z">
+          <w:ins w:id="1517" w:author="Khanh Linh Trinh" w:date="2019-12-19T22:36:00Z"/>
+        </w:rPr>
+      </w:pPr>
+      <w:ins w:id="1518" w:author="Khanh Linh Trinh" w:date="2019-12-19T22:36:00Z">
         <w:r>
           <w:t>Khách hàng yêu cầu: “</w:t>
         </w:r>
@@ -19302,10 +19305,10 @@
         </w:tabs>
         <w:ind w:left="720"/>
         <w:rPr>
-          <w:ins w:id="1518" w:author="Khanh Linh Trinh" w:date="2019-12-19T22:36:00Z"/>
-        </w:rPr>
-      </w:pPr>
-      <w:ins w:id="1519" w:author="Khanh Linh Trinh" w:date="2019-12-19T22:36:00Z">
+          <w:ins w:id="1519" w:author="Khanh Linh Trinh" w:date="2019-12-19T22:36:00Z"/>
+        </w:rPr>
+      </w:pPr>
+      <w:ins w:id="1520" w:author="Khanh Linh Trinh" w:date="2019-12-19T22:36:00Z">
         <w:r>
           <w:t>Nhóm quản lý sẽ trả lời thế nào:</w:t>
         </w:r>
@@ -19325,10 +19328,10 @@
           <w:numId w:val="7"/>
         </w:numPr>
         <w:rPr>
-          <w:ins w:id="1520" w:author="Khanh Linh Trinh" w:date="2019-12-19T22:36:00Z"/>
-        </w:rPr>
-      </w:pPr>
-      <w:ins w:id="1521" w:author="Khanh Linh Trinh" w:date="2019-12-19T22:36:00Z">
+          <w:ins w:id="1521" w:author="Khanh Linh Trinh" w:date="2019-12-19T22:36:00Z"/>
+        </w:rPr>
+      </w:pPr>
+      <w:ins w:id="1522" w:author="Khanh Linh Trinh" w:date="2019-12-19T22:36:00Z">
         <w:r>
           <w:t>Khách hàng yêu cầu: “</w:t>
         </w:r>
@@ -19345,10 +19348,10 @@
         </w:tabs>
         <w:ind w:left="720"/>
         <w:rPr>
-          <w:ins w:id="1522" w:author="Khanh Linh Trinh" w:date="2019-12-19T22:36:00Z"/>
-        </w:rPr>
-      </w:pPr>
-      <w:ins w:id="1523" w:author="Khanh Linh Trinh" w:date="2019-12-19T22:36:00Z">
+          <w:ins w:id="1523" w:author="Khanh Linh Trinh" w:date="2019-12-19T22:36:00Z"/>
+        </w:rPr>
+      </w:pPr>
+      <w:ins w:id="1524" w:author="Khanh Linh Trinh" w:date="2019-12-19T22:36:00Z">
         <w:r>
           <w:t>Nhóm quản lý sẽ trả lời thế nào:</w:t>
         </w:r>
@@ -19368,7 +19371,7 @@
         </w:tabs>
         <w:ind w:left="720"/>
         <w:rPr>
-          <w:del w:id="1524" w:author="Khanh Linh Trinh" w:date="2019-12-19T22:37:00Z"/>
+          <w:del w:id="1525" w:author="Khanh Linh Trinh" w:date="2019-12-19T22:37:00Z"/>
         </w:rPr>
       </w:pPr>
     </w:p>
@@ -19380,7 +19383,7 @@
         </w:tabs>
         <w:ind w:left="720"/>
         <w:rPr>
-          <w:del w:id="1525" w:author="Khanh Linh Trinh" w:date="2019-12-19T22:37:00Z"/>
+          <w:del w:id="1526" w:author="Khanh Linh Trinh" w:date="2019-12-19T22:37:00Z"/>
         </w:rPr>
       </w:pPr>
     </w:p>
@@ -19392,7 +19395,7 @@
         </w:tabs>
         <w:ind w:left="720"/>
         <w:rPr>
-          <w:del w:id="1526" w:author="Khanh Linh Trinh" w:date="2019-12-19T22:37:00Z"/>
+          <w:del w:id="1527" w:author="Khanh Linh Trinh" w:date="2019-12-19T22:37:00Z"/>
         </w:rPr>
       </w:pPr>
     </w:p>
@@ -19404,7 +19407,7 @@
         </w:tabs>
         <w:ind w:left="720"/>
         <w:rPr>
-          <w:del w:id="1527" w:author="Khanh Linh Trinh" w:date="2019-12-19T22:37:00Z"/>
+          <w:del w:id="1528" w:author="Khanh Linh Trinh" w:date="2019-12-19T22:37:00Z"/>
         </w:rPr>
       </w:pPr>
     </w:p>
@@ -19416,7 +19419,7 @@
         </w:tabs>
         <w:ind w:left="720"/>
         <w:rPr>
-          <w:del w:id="1528" w:author="Khanh Linh Trinh" w:date="2019-12-19T22:37:00Z"/>
+          <w:del w:id="1529" w:author="Khanh Linh Trinh" w:date="2019-12-19T22:37:00Z"/>
         </w:rPr>
       </w:pPr>
     </w:p>
@@ -19428,7 +19431,7 @@
         </w:tabs>
         <w:ind w:left="720"/>
         <w:rPr>
-          <w:del w:id="1529" w:author="Khanh Linh Trinh" w:date="2019-12-19T22:37:00Z"/>
+          <w:del w:id="1530" w:author="Khanh Linh Trinh" w:date="2019-12-19T22:37:00Z"/>
         </w:rPr>
       </w:pPr>
     </w:p>
@@ -19440,7 +19443,7 @@
         </w:tabs>
         <w:ind w:left="720"/>
         <w:rPr>
-          <w:del w:id="1530" w:author="Khanh Linh Trinh" w:date="2019-12-19T22:37:00Z"/>
+          <w:del w:id="1531" w:author="Khanh Linh Trinh" w:date="2019-12-19T22:37:00Z"/>
         </w:rPr>
       </w:pPr>
     </w:p>
@@ -19452,7 +19455,7 @@
         </w:tabs>
         <w:ind w:left="720"/>
         <w:rPr>
-          <w:del w:id="1531" w:author="Khanh Linh Trinh" w:date="2019-12-19T22:37:00Z"/>
+          <w:del w:id="1532" w:author="Khanh Linh Trinh" w:date="2019-12-19T22:37:00Z"/>
         </w:rPr>
       </w:pPr>
     </w:p>
@@ -19464,7 +19467,7 @@
         </w:tabs>
         <w:ind w:left="720"/>
         <w:rPr>
-          <w:del w:id="1532" w:author="Khanh Linh Trinh" w:date="2019-12-19T22:37:00Z"/>
+          <w:del w:id="1533" w:author="Khanh Linh Trinh" w:date="2019-12-19T22:37:00Z"/>
         </w:rPr>
       </w:pPr>
     </w:p>
@@ -19476,7 +19479,7 @@
         </w:tabs>
         <w:ind w:left="720"/>
         <w:rPr>
-          <w:del w:id="1533" w:author="Khanh Linh Trinh" w:date="2019-12-19T22:37:00Z"/>
+          <w:del w:id="1534" w:author="Khanh Linh Trinh" w:date="2019-12-19T22:37:00Z"/>
         </w:rPr>
       </w:pPr>
     </w:p>
@@ -19488,7 +19491,7 @@
         </w:tabs>
         <w:ind w:left="720"/>
         <w:rPr>
-          <w:del w:id="1534" w:author="Khanh Linh Trinh" w:date="2019-12-19T22:37:00Z"/>
+          <w:del w:id="1535" w:author="Khanh Linh Trinh" w:date="2019-12-19T22:37:00Z"/>
         </w:rPr>
       </w:pPr>
     </w:p>
@@ -19500,7 +19503,7 @@
         </w:tabs>
         <w:ind w:left="720"/>
         <w:rPr>
-          <w:del w:id="1535" w:author="Khanh Linh Trinh" w:date="2019-12-19T22:37:00Z"/>
+          <w:del w:id="1536" w:author="Khanh Linh Trinh" w:date="2019-12-19T22:37:00Z"/>
         </w:rPr>
       </w:pPr>
     </w:p>
@@ -19512,7 +19515,7 @@
         </w:tabs>
         <w:ind w:left="720"/>
         <w:rPr>
-          <w:del w:id="1536" w:author="Khanh Linh Trinh" w:date="2019-12-19T22:37:00Z"/>
+          <w:del w:id="1537" w:author="Khanh Linh Trinh" w:date="2019-12-19T22:37:00Z"/>
         </w:rPr>
       </w:pPr>
     </w:p>
@@ -19524,7 +19527,7 @@
         </w:tabs>
         <w:ind w:left="720"/>
         <w:rPr>
-          <w:del w:id="1537" w:author="Khanh Linh Trinh" w:date="2019-12-19T22:37:00Z"/>
+          <w:del w:id="1538" w:author="Khanh Linh Trinh" w:date="2019-12-19T22:37:00Z"/>
         </w:rPr>
       </w:pPr>
     </w:p>
@@ -19536,7 +19539,7 @@
         </w:tabs>
         <w:ind w:left="720"/>
         <w:rPr>
-          <w:del w:id="1538" w:author="Khanh Linh Trinh" w:date="2019-12-19T22:37:00Z"/>
+          <w:del w:id="1539" w:author="Khanh Linh Trinh" w:date="2019-12-19T22:37:00Z"/>
         </w:rPr>
       </w:pPr>
     </w:p>
@@ -19548,7 +19551,7 @@
         </w:tabs>
         <w:ind w:left="720"/>
         <w:rPr>
-          <w:del w:id="1539" w:author="Khanh Linh Trinh" w:date="2019-12-19T22:37:00Z"/>
+          <w:del w:id="1540" w:author="Khanh Linh Trinh" w:date="2019-12-19T22:37:00Z"/>
         </w:rPr>
       </w:pPr>
     </w:p>
@@ -19560,7 +19563,7 @@
         </w:tabs>
         <w:ind w:left="720"/>
         <w:rPr>
-          <w:del w:id="1540" w:author="Khanh Linh Trinh" w:date="2019-12-19T22:37:00Z"/>
+          <w:del w:id="1541" w:author="Khanh Linh Trinh" w:date="2019-12-19T22:37:00Z"/>
         </w:rPr>
       </w:pPr>
     </w:p>
@@ -19569,7 +19572,7 @@
         <w:tabs>
           <w:tab w:val="right" w:leader="dot" w:pos="8780"/>
         </w:tabs>
-        <w:pPrChange w:id="1541" w:author="Khanh Linh Trinh" w:date="2019-12-19T22:37:00Z">
+        <w:pPrChange w:id="1542" w:author="Khanh Linh Trinh" w:date="2019-12-19T22:37:00Z">
           <w:pPr>
             <w:pStyle w:val="oancuaDanhsach"/>
             <w:tabs>
@@ -19584,26 +19587,26 @@
       <w:pPr>
         <w:pStyle w:val="u1"/>
         <w:rPr>
-          <w:ins w:id="1542" w:author="Khanh Linh Trinh" w:date="2019-12-19T22:39:00Z"/>
-        </w:rPr>
-      </w:pPr>
-      <w:bookmarkStart w:id="1543" w:name="_Toc25660405"/>
-      <w:bookmarkStart w:id="1544" w:name="_Toc27690290"/>
+          <w:ins w:id="1543" w:author="Khanh Linh Trinh" w:date="2019-12-19T22:39:00Z"/>
+        </w:rPr>
+      </w:pPr>
+      <w:bookmarkStart w:id="1544" w:name="_Toc25660405"/>
+      <w:bookmarkStart w:id="1545" w:name="_Toc27690290"/>
       <w:r>
         <w:t>Đóng dự án</w:t>
       </w:r>
-      <w:bookmarkEnd w:id="1543"/>
       <w:bookmarkEnd w:id="1544"/>
-    </w:p>
-    <w:p>
-      <w:pPr>
-        <w:pPrChange w:id="1545" w:author="Khanh Linh Trinh" w:date="2019-12-19T22:39:00Z">
+      <w:bookmarkEnd w:id="1545"/>
+    </w:p>
+    <w:p>
+      <w:pPr>
+        <w:pPrChange w:id="1546" w:author="Khanh Linh Trinh" w:date="2019-12-19T22:39:00Z">
           <w:pPr>
             <w:pStyle w:val="u1"/>
           </w:pPr>
         </w:pPrChange>
       </w:pPr>
-      <w:ins w:id="1546" w:author="Khanh Linh Trinh" w:date="2019-12-19T22:39:00Z">
+      <w:ins w:id="1547" w:author="Khanh Linh Trinh" w:date="2019-12-19T22:39:00Z">
         <w:r>
           <w:t>Thực hiện các thống kê sau</w:t>
         </w:r>
@@ -19613,16 +19616,16 @@
       <w:pPr>
         <w:pStyle w:val="u2"/>
         <w:rPr>
-          <w:ins w:id="1547" w:author="Khanh Linh Trinh" w:date="2019-12-19T22:39:00Z"/>
-        </w:rPr>
-      </w:pPr>
-      <w:bookmarkStart w:id="1548" w:name="_Toc25660406"/>
-      <w:bookmarkStart w:id="1549" w:name="_Toc27690291"/>
+          <w:ins w:id="1548" w:author="Khanh Linh Trinh" w:date="2019-12-19T22:39:00Z"/>
+        </w:rPr>
+      </w:pPr>
+      <w:bookmarkStart w:id="1549" w:name="_Toc25660406"/>
+      <w:bookmarkStart w:id="1550" w:name="_Toc27690291"/>
       <w:r>
         <w:t>Quản lý mã nguồn</w:t>
       </w:r>
-      <w:bookmarkEnd w:id="1548"/>
       <w:bookmarkEnd w:id="1549"/>
+      <w:bookmarkEnd w:id="1550"/>
     </w:p>
     <w:p>
       <w:pPr>
@@ -19632,15 +19635,15 @@
           <w:numId w:val="47"/>
         </w:numPr>
         <w:rPr>
-          <w:ins w:id="1550" w:author="Khanh Linh Trinh" w:date="2019-12-19T23:22:00Z"/>
-        </w:rPr>
-      </w:pPr>
-      <w:ins w:id="1551" w:author="Khanh Linh Trinh" w:date="2019-12-19T22:40:00Z">
+          <w:ins w:id="1551" w:author="Khanh Linh Trinh" w:date="2019-12-19T23:22:00Z"/>
+        </w:rPr>
+      </w:pPr>
+      <w:ins w:id="1552" w:author="Khanh Linh Trinh" w:date="2019-12-19T22:40:00Z">
         <w:r>
           <w:t>Số commit của mỗi người</w:t>
         </w:r>
       </w:ins>
-      <w:ins w:id="1552" w:author="Khanh Linh Trinh" w:date="2019-12-19T23:19:00Z">
+      <w:ins w:id="1553" w:author="Khanh Linh Trinh" w:date="2019-12-19T23:19:00Z">
         <w:r>
           <w:t>: mỗi người có ít nhất 10 commit:</w:t>
         </w:r>
@@ -19654,7 +19657,7 @@
           <w:numId w:val="47"/>
         </w:numPr>
         <w:rPr>
-          <w:ins w:id="1553" w:author="Khanh Linh Trinh" w:date="2019-12-19T23:21:00Z"/>
+          <w:ins w:id="1554" w:author="Khanh Linh Trinh" w:date="2019-12-19T23:21:00Z"/>
         </w:rPr>
       </w:pPr>
     </w:p>
@@ -19664,10 +19667,9 @@
         <w:ind w:left="720"/>
         <w:jc w:val="center"/>
         <w:rPr>
-          <w:ins w:id="1554" w:author="Khanh Linh Trinh" w:date="2019-12-19T23:21:00Z"/>
-        </w:rPr>
-      </w:pPr>
-      <w:bookmarkStart w:id="1555" w:name="_GoBack"/>
+          <w:ins w:id="1555" w:author="Khanh Linh Trinh" w:date="2019-12-19T23:21:00Z"/>
+        </w:rPr>
+      </w:pPr>
       <w:r>
         <w:rPr>
           <w:noProof/>
@@ -19715,7 +19717,6 @@
           </wp:inline>
         </w:drawing>
       </w:r>
-      <w:bookmarkEnd w:id="1555"/>
     </w:p>
     <w:p>
       <w:pPr>
@@ -27215,7 +27216,7 @@
 </file>
 
 <file path=customXml/itemProps1.xml><?xml version="1.0" encoding="utf-8"?>
-<ds:datastoreItem xmlns:ds="http://schemas.openxmlformats.org/officeDocument/2006/customXml" ds:itemID="{0209A305-A6C2-4CE7-9760-D97EC5BF23AB}">
+<ds:datastoreItem xmlns:ds="http://schemas.openxmlformats.org/officeDocument/2006/customXml" ds:itemID="{AFE4C21E-D4D7-4CEB-91BC-7D0449861596}">
   <ds:schemaRefs>
     <ds:schemaRef ds:uri="http://schemas.openxmlformats.org/officeDocument/2006/bibliography"/>
   </ds:schemaRefs>
